--- a/AutomationLearning/GENERAL SOFTWARE LERANING AND TOPICS TO CHECK NOTES.docx
+++ b/AutomationLearning/GENERAL SOFTWARE LERANING AND TOPICS TO CHECK NOTES.docx
@@ -65,54 +65,143 @@
     <w:p>
       <w:pPr>
         <w:rPr>
+          <w:b/>
+          <w:bCs/>
           <w:sz w:val="44"/>
           <w:szCs w:val="44"/>
-        </w:rPr>
-      </w:pPr>
-      <w:r>
-        <w:rPr>
+          <w:highlight w:val="cyan"/>
+        </w:rPr>
+      </w:pPr>
+      <w:r>
+        <w:rPr>
+          <w:b/>
+          <w:bCs/>
           <w:sz w:val="44"/>
           <w:szCs w:val="44"/>
-        </w:rPr>
-        <w:t xml:space="preserve">SDET – </w:t>
-      </w:r>
-      <w:r>
-        <w:rPr>
+          <w:highlight w:val="cyan"/>
+        </w:rPr>
+        <w:t>BACK TO BASICS</w:t>
+      </w:r>
+      <w:r>
+        <w:rPr>
+          <w:b/>
+          <w:bCs/>
           <w:sz w:val="44"/>
           <w:szCs w:val="44"/>
-        </w:rPr>
-        <w:t>Test Automation Engineer (Software Quality Engineer)</w:t>
-      </w:r>
-    </w:p>
-    <w:p>
-      <w:pPr>
-        <w:rPr>
+          <w:highlight w:val="cyan"/>
+        </w:rPr>
+        <w:t xml:space="preserve"> – WHAT and HOW, WHY</w:t>
+      </w:r>
+      <w:r>
+        <w:rPr>
+          <w:b/>
+          <w:bCs/>
           <w:sz w:val="44"/>
           <w:szCs w:val="44"/>
-        </w:rPr>
-      </w:pPr>
-      <w:r>
-        <w:rPr>
+          <w:highlight w:val="cyan"/>
+        </w:rPr>
+        <w:t>.</w:t>
+      </w:r>
+    </w:p>
+    <w:p>
+      <w:pPr>
+        <w:rPr>
+          <w:b/>
+          <w:bCs/>
           <w:sz w:val="44"/>
           <w:szCs w:val="44"/>
         </w:rPr>
-        <w:t>Client Server Architecture</w:t>
-      </w:r>
-    </w:p>
-    <w:p>
-      <w:pPr>
-        <w:rPr>
+      </w:pPr>
+      <w:r>
+        <w:rPr>
+          <w:b/>
+          <w:bCs/>
           <w:sz w:val="44"/>
           <w:szCs w:val="44"/>
-        </w:rPr>
-      </w:pPr>
-      <w:r>
-        <w:rPr>
+          <w:highlight w:val="cyan"/>
+        </w:rPr>
+        <w:t xml:space="preserve">STUDY </w:t>
+      </w:r>
+      <w:r>
+        <w:rPr>
+          <w:b/>
+          <w:bCs/>
           <w:sz w:val="44"/>
           <w:szCs w:val="44"/>
+          <w:highlight w:val="cyan"/>
+        </w:rPr>
+        <w:t xml:space="preserve">and PRACTICE </w:t>
+      </w:r>
+      <w:r>
+        <w:rPr>
+          <w:b/>
+          <w:bCs/>
+          <w:sz w:val="44"/>
+          <w:szCs w:val="44"/>
+          <w:highlight w:val="cyan"/>
+        </w:rPr>
+        <w:t>EVEN IF IT IS FOR 10 minutes.</w:t>
+      </w:r>
+    </w:p>
+    <w:p>
+      <w:pPr>
+        <w:rPr>
+          <w:sz w:val="44"/>
+          <w:szCs w:val="44"/>
+        </w:rPr>
+      </w:pPr>
+      <w:r>
+        <w:rPr>
+          <w:sz w:val="44"/>
+          <w:szCs w:val="44"/>
+        </w:rPr>
+        <w:t xml:space="preserve">SDET – </w:t>
+      </w:r>
+      <w:r>
+        <w:rPr>
+          <w:sz w:val="44"/>
+          <w:szCs w:val="44"/>
+        </w:rPr>
+        <w:t>Test Automation Engineer (Software Quality Engineer)</w:t>
+      </w:r>
+    </w:p>
+    <w:p>
+      <w:pPr>
+        <w:rPr>
+          <w:sz w:val="44"/>
+          <w:szCs w:val="44"/>
+        </w:rPr>
+      </w:pPr>
+      <w:r>
+        <w:rPr>
+          <w:sz w:val="44"/>
+          <w:szCs w:val="44"/>
+        </w:rPr>
+        <w:t>Client Server Architecture</w:t>
+      </w:r>
+    </w:p>
+    <w:p>
+      <w:pPr>
+        <w:rPr>
+          <w:sz w:val="44"/>
+          <w:szCs w:val="44"/>
+        </w:rPr>
+      </w:pPr>
+      <w:r>
+        <w:rPr>
+          <w:sz w:val="44"/>
+          <w:szCs w:val="44"/>
         </w:rPr>
         <w:t>Types of clients and servers.</w:t>
       </w:r>
+    </w:p>
+    <w:p>
+      <w:pPr>
+        <w:rPr>
+          <w:sz w:val="44"/>
+          <w:szCs w:val="44"/>
+        </w:rPr>
+      </w:pPr>
     </w:p>
     <w:p>
       <w:pPr>
@@ -160,399 +249,612 @@
     <w:p>
       <w:pPr>
         <w:rPr>
-          <w:sz w:val="28"/>
-          <w:szCs w:val="28"/>
-        </w:rPr>
-      </w:pPr>
-      <w:r>
-        <w:rPr>
-          <w:sz w:val="28"/>
-          <w:szCs w:val="28"/>
-        </w:rPr>
-        <w:t>Review, Re-Study everything – Lifelong Learning</w:t>
-      </w:r>
-    </w:p>
-    <w:p>
-      <w:pPr>
-        <w:rPr>
-          <w:sz w:val="28"/>
-          <w:szCs w:val="28"/>
-        </w:rPr>
-      </w:pPr>
-      <w:r>
-        <w:rPr>
-          <w:sz w:val="28"/>
-          <w:szCs w:val="28"/>
-          <w:highlight w:val="yellow"/>
-        </w:rPr>
-        <w:t>Understand</w:t>
-      </w:r>
-      <w:r>
-        <w:rPr>
-          <w:sz w:val="28"/>
-          <w:szCs w:val="28"/>
-          <w:highlight w:val="yellow"/>
-        </w:rPr>
-        <w:t xml:space="preserve"> WHAT</w:t>
-      </w:r>
-      <w:r>
-        <w:rPr>
-          <w:sz w:val="28"/>
-          <w:szCs w:val="28"/>
-          <w:highlight w:val="yellow"/>
-        </w:rPr>
-        <w:t xml:space="preserve"> the theoretical knowledge,</w:t>
-      </w:r>
-      <w:r>
-        <w:rPr>
-          <w:sz w:val="28"/>
-          <w:szCs w:val="28"/>
-          <w:highlight w:val="yellow"/>
-        </w:rPr>
-        <w:t xml:space="preserve"> HOW to</w:t>
-      </w:r>
-      <w:r>
-        <w:rPr>
-          <w:sz w:val="28"/>
-          <w:szCs w:val="28"/>
-          <w:highlight w:val="yellow"/>
-        </w:rPr>
-        <w:t xml:space="preserve"> Implement the practical hands-on exercises, Apply to a specific problem</w:t>
-      </w:r>
-      <w:r>
-        <w:rPr>
-          <w:sz w:val="28"/>
-          <w:szCs w:val="28"/>
-        </w:rPr>
-        <w:t xml:space="preserve">. </w:t>
-      </w:r>
-    </w:p>
-    <w:p>
-      <w:pPr>
-        <w:rPr>
-          <w:sz w:val="28"/>
-          <w:szCs w:val="28"/>
-          <w:highlight w:val="yellow"/>
-        </w:rPr>
-      </w:pPr>
-      <w:r>
-        <w:rPr>
-          <w:sz w:val="28"/>
-          <w:szCs w:val="28"/>
-          <w:highlight w:val="yellow"/>
-        </w:rPr>
-        <w:t xml:space="preserve">UNDERSTAND </w:t>
-      </w:r>
-      <w:r>
-        <w:rPr>
-          <w:b/>
-          <w:bCs/>
-          <w:sz w:val="28"/>
-          <w:szCs w:val="28"/>
-          <w:highlight w:val="yellow"/>
-        </w:rPr>
-        <w:t xml:space="preserve">Front-end – Middleware – </w:t>
-      </w:r>
-      <w:r>
-        <w:rPr>
-          <w:b/>
-          <w:bCs/>
-          <w:sz w:val="28"/>
-          <w:szCs w:val="28"/>
-          <w:highlight w:val="yellow"/>
-        </w:rPr>
-        <w:t>B</w:t>
-      </w:r>
-      <w:r>
-        <w:rPr>
-          <w:b/>
-          <w:bCs/>
-          <w:sz w:val="28"/>
-          <w:szCs w:val="28"/>
-          <w:highlight w:val="yellow"/>
-        </w:rPr>
-        <w:t>ackend technologies</w:t>
-      </w:r>
-      <w:r>
-        <w:rPr>
-          <w:sz w:val="28"/>
-          <w:szCs w:val="28"/>
-          <w:highlight w:val="yellow"/>
-        </w:rPr>
-        <w:t xml:space="preserve"> used for developing software application, </w:t>
-      </w:r>
-      <w:r>
-        <w:rPr>
-          <w:b/>
-          <w:bCs/>
-          <w:sz w:val="28"/>
-          <w:szCs w:val="28"/>
-          <w:highlight w:val="yellow"/>
-        </w:rPr>
-        <w:t>WHAT</w:t>
-      </w:r>
-      <w:r>
-        <w:rPr>
-          <w:sz w:val="28"/>
-          <w:szCs w:val="28"/>
-          <w:highlight w:val="yellow"/>
-        </w:rPr>
-        <w:t xml:space="preserve"> </w:t>
-      </w:r>
-      <w:r>
-        <w:rPr>
-          <w:sz w:val="28"/>
-          <w:szCs w:val="28"/>
-          <w:highlight w:val="yellow"/>
-        </w:rPr>
-        <w:t>software testing tools are built for testing th</w:t>
-      </w:r>
-      <w:r>
-        <w:rPr>
-          <w:sz w:val="28"/>
-          <w:szCs w:val="28"/>
-          <w:highlight w:val="yellow"/>
-        </w:rPr>
-        <w:t>ese</w:t>
-      </w:r>
-      <w:r>
-        <w:rPr>
-          <w:sz w:val="28"/>
-          <w:szCs w:val="28"/>
-          <w:highlight w:val="yellow"/>
-        </w:rPr>
-        <w:t xml:space="preserve"> applications</w:t>
-      </w:r>
-      <w:r>
-        <w:rPr>
-          <w:sz w:val="28"/>
-          <w:szCs w:val="28"/>
-        </w:rPr>
-        <w:t xml:space="preserve"> </w:t>
-      </w:r>
-      <w:r>
-        <w:rPr>
-          <w:sz w:val="28"/>
-          <w:szCs w:val="28"/>
-          <w:highlight w:val="yellow"/>
-        </w:rPr>
-        <w:t xml:space="preserve">and </w:t>
-      </w:r>
-      <w:r>
-        <w:rPr>
-          <w:b/>
-          <w:bCs/>
-          <w:sz w:val="28"/>
-          <w:szCs w:val="28"/>
-          <w:highlight w:val="yellow"/>
-        </w:rPr>
-        <w:t>HOW</w:t>
-      </w:r>
-      <w:r>
-        <w:rPr>
-          <w:sz w:val="28"/>
-          <w:szCs w:val="28"/>
-          <w:highlight w:val="yellow"/>
-        </w:rPr>
-        <w:t xml:space="preserve"> to use them to solve testing needs</w:t>
-      </w:r>
-      <w:r>
-        <w:rPr>
-          <w:sz w:val="28"/>
-          <w:szCs w:val="28"/>
-          <w:highlight w:val="yellow"/>
-        </w:rPr>
-        <w:t>.</w:t>
-      </w:r>
-    </w:p>
-    <w:p>
-      <w:pPr>
-        <w:rPr>
-          <w:sz w:val="28"/>
-          <w:szCs w:val="28"/>
-        </w:rPr>
-      </w:pPr>
-      <w:r>
-        <w:rPr>
-          <w:sz w:val="28"/>
-          <w:szCs w:val="28"/>
-          <w:highlight w:val="yellow"/>
-        </w:rPr>
-        <w:t xml:space="preserve">Familiarize and play around with </w:t>
-      </w:r>
-      <w:r>
-        <w:rPr>
-          <w:b/>
-          <w:bCs/>
-          <w:sz w:val="28"/>
-          <w:szCs w:val="28"/>
-          <w:highlight w:val="yellow"/>
-        </w:rPr>
-        <w:t>COMPUTER PROGRAMS</w:t>
-      </w:r>
-      <w:r>
-        <w:rPr>
-          <w:sz w:val="28"/>
-          <w:szCs w:val="28"/>
-          <w:highlight w:val="yellow"/>
-        </w:rPr>
-        <w:t xml:space="preserve">. E.g </w:t>
-      </w:r>
-      <w:r>
-        <w:rPr>
-          <w:sz w:val="28"/>
-          <w:szCs w:val="28"/>
-          <w:highlight w:val="yellow"/>
-        </w:rPr>
-        <w:t xml:space="preserve">Specflow, </w:t>
-      </w:r>
-      <w:r>
-        <w:rPr>
-          <w:sz w:val="28"/>
-          <w:szCs w:val="28"/>
-          <w:highlight w:val="yellow"/>
-        </w:rPr>
-        <w:t>TestNg, Nunit, Java</w:t>
-      </w:r>
-      <w:r>
-        <w:rPr>
-          <w:sz w:val="28"/>
-          <w:szCs w:val="28"/>
-          <w:highlight w:val="yellow"/>
-        </w:rPr>
-        <w:t>, CSharp</w:t>
-      </w:r>
-      <w:r>
-        <w:rPr>
-          <w:sz w:val="28"/>
-          <w:szCs w:val="28"/>
-          <w:highlight w:val="yellow"/>
-        </w:rPr>
-        <w:t>, RestAssured, Karate API, Selenium</w:t>
-      </w:r>
-      <w:r>
-        <w:rPr>
-          <w:sz w:val="28"/>
-          <w:szCs w:val="28"/>
-          <w:highlight w:val="yellow"/>
-        </w:rPr>
-        <w:t xml:space="preserve"> and many mor</w:t>
-      </w:r>
-      <w:r>
-        <w:rPr>
-          <w:sz w:val="28"/>
-          <w:szCs w:val="28"/>
-          <w:highlight w:val="yellow"/>
-        </w:rPr>
-        <w:t>e</w:t>
-      </w:r>
-      <w:r>
-        <w:rPr>
-          <w:sz w:val="28"/>
-          <w:szCs w:val="28"/>
-          <w:highlight w:val="yellow"/>
-        </w:rPr>
-        <w:t>.</w:t>
-      </w:r>
-    </w:p>
-    <w:p>
-      <w:pPr>
-        <w:rPr>
-          <w:b/>
-          <w:bCs/>
+          <w:color w:val="FF0000"/>
           <w:sz w:val="36"/>
           <w:szCs w:val="36"/>
         </w:rPr>
       </w:pPr>
       <w:r>
         <w:rPr>
-          <w:b/>
-          <w:bCs/>
+          <w:color w:val="FF0000"/>
           <w:sz w:val="36"/>
           <w:szCs w:val="36"/>
-        </w:rPr>
-        <w:t xml:space="preserve">Computer Files and Data – </w:t>
-      </w:r>
-      <w:r>
-        <w:rPr>
+          <w:highlight w:val="yellow"/>
+        </w:rPr>
+        <w:t>Back to Basics</w:t>
+      </w:r>
+      <w:r>
+        <w:rPr>
+          <w:color w:val="FF0000"/>
           <w:sz w:val="36"/>
           <w:szCs w:val="36"/>
         </w:rPr>
-        <w:t xml:space="preserve">file types are defined by the file extensions and </w:t>
-      </w:r>
-      <w:r>
-        <w:rPr>
-          <w:b/>
-          <w:bCs/>
+        <w:t>.</w:t>
+      </w:r>
+    </w:p>
+    <w:p>
+      <w:pPr>
+        <w:rPr>
+          <w:color w:val="FF0000"/>
           <w:sz w:val="36"/>
           <w:szCs w:val="36"/>
         </w:rPr>
-        <w:t>WHAT</w:t>
-      </w:r>
-      <w:r>
-        <w:rPr>
+      </w:pPr>
+      <w:r>
+        <w:rPr>
+          <w:color w:val="FF0000"/>
           <w:sz w:val="36"/>
           <w:szCs w:val="36"/>
         </w:rPr>
-        <w:t xml:space="preserve"> kind of data can be stored in file and </w:t>
-      </w:r>
-      <w:r>
-        <w:rPr>
-          <w:b/>
-          <w:bCs/>
+        <w:t>Lifecycle</w:t>
+      </w:r>
+      <w:r>
+        <w:rPr>
+          <w:color w:val="FF0000"/>
           <w:sz w:val="36"/>
           <w:szCs w:val="36"/>
         </w:rPr>
-        <w:t>HOW</w:t>
-      </w:r>
-      <w:r>
-        <w:rPr>
+        <w:t xml:space="preserve"> of software.</w:t>
+      </w:r>
+    </w:p>
+    <w:p>
+      <w:pPr>
+        <w:rPr>
+          <w:color w:val="FF0000"/>
           <w:sz w:val="36"/>
           <w:szCs w:val="36"/>
         </w:rPr>
-        <w:t xml:space="preserve"> to construct </w:t>
-      </w:r>
-      <w:r>
-        <w:rPr>
+      </w:pPr>
+      <w:r>
+        <w:rPr>
+          <w:color w:val="FF0000"/>
           <w:sz w:val="36"/>
           <w:szCs w:val="36"/>
         </w:rPr>
-        <w:t xml:space="preserve">or create </w:t>
-      </w:r>
-      <w:r>
-        <w:rPr>
+        <w:t xml:space="preserve">Always have a design or development </w:t>
+      </w:r>
+      <w:r>
+        <w:rPr>
+          <w:color w:val="FF0000"/>
           <w:sz w:val="36"/>
           <w:szCs w:val="36"/>
         </w:rPr>
-        <w:t xml:space="preserve">the data syntax vocabulary </w:t>
-      </w:r>
-      <w:r>
-        <w:rPr>
+        <w:t xml:space="preserve">or construction </w:t>
+      </w:r>
+      <w:r>
+        <w:rPr>
+          <w:color w:val="FF0000"/>
           <w:sz w:val="36"/>
           <w:szCs w:val="36"/>
         </w:rPr>
-        <w:t>rules</w:t>
-      </w:r>
-      <w:r>
-        <w:rPr>
+        <w:t>plan.</w:t>
+      </w:r>
+    </w:p>
+    <w:p>
+      <w:pPr>
+        <w:rPr>
+          <w:sz w:val="28"/>
+          <w:szCs w:val="28"/>
+        </w:rPr>
+      </w:pPr>
+      <w:r>
+        <w:rPr>
+          <w:sz w:val="28"/>
+          <w:szCs w:val="28"/>
+        </w:rPr>
+        <w:t>Review, Re-Study everything – Lifelong Learning</w:t>
+      </w:r>
+      <w:r>
+        <w:rPr>
+          <w:sz w:val="28"/>
+          <w:szCs w:val="28"/>
+        </w:rPr>
+        <w:t>.</w:t>
+      </w:r>
+    </w:p>
+    <w:p>
+      <w:pPr>
+        <w:rPr>
+          <w:sz w:val="28"/>
+          <w:szCs w:val="28"/>
+        </w:rPr>
+      </w:pPr>
+      <w:r>
+        <w:rPr>
+          <w:sz w:val="28"/>
+          <w:szCs w:val="28"/>
+        </w:rPr>
+        <w:t>ALWAYS HAVE A PLAN, A PLAN IS YOUR MAP BEFORE YOU START THE JOURNEY.</w:t>
+      </w:r>
+    </w:p>
+    <w:p>
+      <w:pPr>
+        <w:rPr>
+          <w:sz w:val="28"/>
+          <w:szCs w:val="28"/>
+        </w:rPr>
+      </w:pPr>
+      <w:r>
+        <w:rPr>
+          <w:sz w:val="28"/>
+          <w:szCs w:val="28"/>
+        </w:rPr>
+        <w:t>WHAT AND HOW.</w:t>
+      </w:r>
+    </w:p>
+    <w:p>
+      <w:pPr>
+        <w:rPr>
+          <w:b/>
+          <w:bCs/>
+          <w:sz w:val="28"/>
+          <w:szCs w:val="28"/>
+        </w:rPr>
+      </w:pPr>
+      <w:r>
+        <w:rPr>
+          <w:b/>
+          <w:bCs/>
+          <w:sz w:val="28"/>
+          <w:szCs w:val="28"/>
+          <w:highlight w:val="green"/>
+        </w:rPr>
+        <w:t xml:space="preserve">BUILD </w:t>
+      </w:r>
+      <w:r>
+        <w:rPr>
+          <w:b/>
+          <w:bCs/>
+          <w:sz w:val="28"/>
+          <w:szCs w:val="28"/>
+          <w:highlight w:val="green"/>
+        </w:rPr>
+        <w:t xml:space="preserve">ALL KINDS OF </w:t>
+      </w:r>
+      <w:r>
+        <w:rPr>
+          <w:b/>
+          <w:bCs/>
+          <w:sz w:val="28"/>
+          <w:szCs w:val="28"/>
+          <w:highlight w:val="green"/>
+        </w:rPr>
+        <w:t>PROJECTS – LEARN OTHER DEVELOPERS PROBLEM SOLVING LOGIC.</w:t>
+      </w:r>
+    </w:p>
+    <w:p>
+      <w:pPr>
+        <w:rPr>
+          <w:b/>
+          <w:bCs/>
+          <w:sz w:val="28"/>
+          <w:szCs w:val="28"/>
+        </w:rPr>
+      </w:pPr>
+      <w:r>
+        <w:rPr>
+          <w:b/>
+          <w:bCs/>
+          <w:sz w:val="28"/>
+          <w:szCs w:val="28"/>
+        </w:rPr>
+        <w:t>USE REAL WORLD OR LIFE EXAMPLES.</w:t>
+      </w:r>
+    </w:p>
+    <w:p>
+      <w:pPr>
+        <w:rPr>
+          <w:b/>
+          <w:bCs/>
+          <w:sz w:val="28"/>
+          <w:szCs w:val="28"/>
+        </w:rPr>
+      </w:pPr>
+      <w:r>
+        <w:rPr>
+          <w:b/>
+          <w:bCs/>
+          <w:sz w:val="28"/>
+          <w:szCs w:val="28"/>
+          <w:highlight w:val="cyan"/>
+        </w:rPr>
+        <w:t>THINK LOGICAL LEFT, RIGHT, UP AND DOWN</w:t>
+      </w:r>
+    </w:p>
+    <w:p>
+      <w:pPr>
+        <w:rPr>
+          <w:sz w:val="28"/>
+          <w:szCs w:val="28"/>
+        </w:rPr>
+      </w:pPr>
+      <w:r>
+        <w:rPr>
+          <w:sz w:val="28"/>
+          <w:szCs w:val="28"/>
+          <w:highlight w:val="yellow"/>
+        </w:rPr>
+        <w:t>Understand</w:t>
+      </w:r>
+      <w:r>
+        <w:rPr>
+          <w:sz w:val="28"/>
+          <w:szCs w:val="28"/>
+          <w:highlight w:val="yellow"/>
+        </w:rPr>
+        <w:t xml:space="preserve"> WHAT</w:t>
+      </w:r>
+      <w:r>
+        <w:rPr>
+          <w:sz w:val="28"/>
+          <w:szCs w:val="28"/>
+          <w:highlight w:val="yellow"/>
+        </w:rPr>
+        <w:t xml:space="preserve"> the theoretical </w:t>
+      </w:r>
+      <w:r>
+        <w:rPr>
+          <w:sz w:val="28"/>
+          <w:szCs w:val="28"/>
+          <w:highlight w:val="yellow"/>
+        </w:rPr>
+        <w:t xml:space="preserve">logical </w:t>
+      </w:r>
+      <w:r>
+        <w:rPr>
+          <w:sz w:val="28"/>
+          <w:szCs w:val="28"/>
+          <w:highlight w:val="yellow"/>
+        </w:rPr>
+        <w:t>knowledge</w:t>
+      </w:r>
+      <w:r>
+        <w:rPr>
+          <w:sz w:val="28"/>
+          <w:szCs w:val="28"/>
+          <w:highlight w:val="yellow"/>
+        </w:rPr>
+        <w:t xml:space="preserve"> is</w:t>
+      </w:r>
+      <w:r>
+        <w:rPr>
+          <w:sz w:val="28"/>
+          <w:szCs w:val="28"/>
+          <w:highlight w:val="yellow"/>
+        </w:rPr>
+        <w:t>,</w:t>
+      </w:r>
+      <w:r>
+        <w:rPr>
+          <w:sz w:val="28"/>
+          <w:szCs w:val="28"/>
+          <w:highlight w:val="yellow"/>
+        </w:rPr>
+        <w:t xml:space="preserve"> HOW to</w:t>
+      </w:r>
+      <w:r>
+        <w:rPr>
+          <w:sz w:val="28"/>
+          <w:szCs w:val="28"/>
+          <w:highlight w:val="yellow"/>
+        </w:rPr>
+        <w:t xml:space="preserve"> Implement the practical hands-on exercises, Apply to a specific problem</w:t>
+      </w:r>
+      <w:r>
+        <w:rPr>
+          <w:sz w:val="28"/>
+          <w:szCs w:val="28"/>
+        </w:rPr>
+        <w:t xml:space="preserve">. </w:t>
+      </w:r>
+    </w:p>
+    <w:p>
+      <w:pPr>
+        <w:rPr>
+          <w:sz w:val="28"/>
+          <w:szCs w:val="28"/>
+          <w:highlight w:val="yellow"/>
+        </w:rPr>
+      </w:pPr>
+      <w:r>
+        <w:rPr>
+          <w:sz w:val="28"/>
+          <w:szCs w:val="28"/>
+          <w:highlight w:val="yellow"/>
+        </w:rPr>
+        <w:lastRenderedPageBreak/>
+        <w:t xml:space="preserve">UNDERSTAND </w:t>
+      </w:r>
+      <w:r>
+        <w:rPr>
+          <w:b/>
+          <w:bCs/>
+          <w:sz w:val="28"/>
+          <w:szCs w:val="28"/>
+          <w:highlight w:val="yellow"/>
+        </w:rPr>
+        <w:t xml:space="preserve">Front-end – Middleware – </w:t>
+      </w:r>
+      <w:r>
+        <w:rPr>
+          <w:b/>
+          <w:bCs/>
+          <w:sz w:val="28"/>
+          <w:szCs w:val="28"/>
+          <w:highlight w:val="yellow"/>
+        </w:rPr>
+        <w:t>B</w:t>
+      </w:r>
+      <w:r>
+        <w:rPr>
+          <w:b/>
+          <w:bCs/>
+          <w:sz w:val="28"/>
+          <w:szCs w:val="28"/>
+          <w:highlight w:val="yellow"/>
+        </w:rPr>
+        <w:t>ackend technologies</w:t>
+      </w:r>
+      <w:r>
+        <w:rPr>
+          <w:sz w:val="28"/>
+          <w:szCs w:val="28"/>
+          <w:highlight w:val="yellow"/>
+        </w:rPr>
+        <w:t xml:space="preserve"> used for developing software application, </w:t>
+      </w:r>
+      <w:r>
+        <w:rPr>
+          <w:b/>
+          <w:bCs/>
+          <w:sz w:val="28"/>
+          <w:szCs w:val="28"/>
+          <w:highlight w:val="yellow"/>
+        </w:rPr>
+        <w:t>WHAT</w:t>
+      </w:r>
+      <w:r>
+        <w:rPr>
+          <w:sz w:val="28"/>
+          <w:szCs w:val="28"/>
+          <w:highlight w:val="yellow"/>
+        </w:rPr>
+        <w:t xml:space="preserve"> </w:t>
+      </w:r>
+      <w:r>
+        <w:rPr>
+          <w:sz w:val="28"/>
+          <w:szCs w:val="28"/>
+          <w:highlight w:val="yellow"/>
+        </w:rPr>
+        <w:t>software testing tools are built for testing th</w:t>
+      </w:r>
+      <w:r>
+        <w:rPr>
+          <w:sz w:val="28"/>
+          <w:szCs w:val="28"/>
+          <w:highlight w:val="yellow"/>
+        </w:rPr>
+        <w:t>ese</w:t>
+      </w:r>
+      <w:r>
+        <w:rPr>
+          <w:sz w:val="28"/>
+          <w:szCs w:val="28"/>
+          <w:highlight w:val="yellow"/>
+        </w:rPr>
+        <w:t xml:space="preserve"> applications</w:t>
+      </w:r>
+      <w:r>
+        <w:rPr>
+          <w:sz w:val="28"/>
+          <w:szCs w:val="28"/>
+        </w:rPr>
+        <w:t xml:space="preserve"> </w:t>
+      </w:r>
+      <w:r>
+        <w:rPr>
+          <w:sz w:val="28"/>
+          <w:szCs w:val="28"/>
+          <w:highlight w:val="yellow"/>
+        </w:rPr>
+        <w:t xml:space="preserve">and </w:t>
+      </w:r>
+      <w:r>
+        <w:rPr>
+          <w:b/>
+          <w:bCs/>
+          <w:sz w:val="28"/>
+          <w:szCs w:val="28"/>
+          <w:highlight w:val="yellow"/>
+        </w:rPr>
+        <w:t>HOW</w:t>
+      </w:r>
+      <w:r>
+        <w:rPr>
+          <w:sz w:val="28"/>
+          <w:szCs w:val="28"/>
+          <w:highlight w:val="yellow"/>
+        </w:rPr>
+        <w:t xml:space="preserve"> to use them to solve testing needs</w:t>
+      </w:r>
+      <w:r>
+        <w:rPr>
+          <w:sz w:val="28"/>
+          <w:szCs w:val="28"/>
+          <w:highlight w:val="yellow"/>
+        </w:rPr>
+        <w:t>.</w:t>
+      </w:r>
+    </w:p>
+    <w:p>
+      <w:pPr>
+        <w:rPr>
+          <w:sz w:val="28"/>
+          <w:szCs w:val="28"/>
+        </w:rPr>
+      </w:pPr>
+      <w:r>
+        <w:rPr>
+          <w:sz w:val="28"/>
+          <w:szCs w:val="28"/>
+          <w:highlight w:val="yellow"/>
+        </w:rPr>
+        <w:t xml:space="preserve">STUDY and </w:t>
+      </w:r>
+      <w:r>
+        <w:rPr>
+          <w:sz w:val="28"/>
+          <w:szCs w:val="28"/>
+          <w:highlight w:val="yellow"/>
+        </w:rPr>
+        <w:t>familiarize</w:t>
+      </w:r>
+      <w:r>
+        <w:rPr>
+          <w:sz w:val="28"/>
+          <w:szCs w:val="28"/>
+          <w:highlight w:val="yellow"/>
+        </w:rPr>
+        <w:t xml:space="preserve"> and play around with </w:t>
+      </w:r>
+      <w:r>
+        <w:rPr>
+          <w:b/>
+          <w:bCs/>
+          <w:sz w:val="28"/>
+          <w:szCs w:val="28"/>
+          <w:highlight w:val="yellow"/>
+        </w:rPr>
+        <w:t xml:space="preserve">COMPUTER </w:t>
+      </w:r>
+      <w:r>
+        <w:rPr>
+          <w:b/>
+          <w:bCs/>
+          <w:sz w:val="28"/>
+          <w:szCs w:val="28"/>
+          <w:highlight w:val="yellow"/>
+        </w:rPr>
+        <w:t xml:space="preserve">SOFTWARE, </w:t>
+      </w:r>
+      <w:r>
+        <w:rPr>
+          <w:b/>
+          <w:bCs/>
+          <w:sz w:val="28"/>
+          <w:szCs w:val="28"/>
+          <w:highlight w:val="yellow"/>
+        </w:rPr>
+        <w:t>PROGRAMS</w:t>
+      </w:r>
+      <w:r>
+        <w:rPr>
+          <w:b/>
+          <w:bCs/>
+          <w:sz w:val="28"/>
+          <w:szCs w:val="28"/>
+          <w:highlight w:val="yellow"/>
+        </w:rPr>
+        <w:t xml:space="preserve"> and Programming languages</w:t>
+      </w:r>
+      <w:r>
+        <w:rPr>
+          <w:sz w:val="28"/>
+          <w:szCs w:val="28"/>
+          <w:highlight w:val="yellow"/>
+        </w:rPr>
+        <w:t xml:space="preserve">. E.g </w:t>
+      </w:r>
+      <w:r>
+        <w:rPr>
+          <w:sz w:val="28"/>
+          <w:szCs w:val="28"/>
+          <w:highlight w:val="yellow"/>
+        </w:rPr>
+        <w:t xml:space="preserve">Specflow, </w:t>
+      </w:r>
+      <w:r>
+        <w:rPr>
+          <w:sz w:val="28"/>
+          <w:szCs w:val="28"/>
+          <w:highlight w:val="yellow"/>
+        </w:rPr>
+        <w:t>TestNg, Nunit, Java</w:t>
+      </w:r>
+      <w:r>
+        <w:rPr>
+          <w:sz w:val="28"/>
+          <w:szCs w:val="28"/>
+          <w:highlight w:val="yellow"/>
+        </w:rPr>
+        <w:t>, CSharp</w:t>
+      </w:r>
+      <w:r>
+        <w:rPr>
+          <w:sz w:val="28"/>
+          <w:szCs w:val="28"/>
+          <w:highlight w:val="yellow"/>
+        </w:rPr>
+        <w:t>, RestAssured, Karate API, Selenium</w:t>
+      </w:r>
+      <w:r>
+        <w:rPr>
+          <w:sz w:val="28"/>
+          <w:szCs w:val="28"/>
+          <w:highlight w:val="yellow"/>
+        </w:rPr>
+        <w:t>, Python</w:t>
+      </w:r>
+      <w:r>
+        <w:rPr>
+          <w:sz w:val="28"/>
+          <w:szCs w:val="28"/>
+          <w:highlight w:val="yellow"/>
+        </w:rPr>
+        <w:t xml:space="preserve"> and many mor</w:t>
+      </w:r>
+      <w:r>
+        <w:rPr>
+          <w:sz w:val="28"/>
+          <w:szCs w:val="28"/>
+          <w:highlight w:val="yellow"/>
+        </w:rPr>
+        <w:t>e</w:t>
+      </w:r>
+      <w:r>
+        <w:rPr>
+          <w:sz w:val="28"/>
+          <w:szCs w:val="28"/>
+          <w:highlight w:val="yellow"/>
+        </w:rPr>
+        <w:t>.</w:t>
+      </w:r>
+    </w:p>
+    <w:p>
+      <w:pPr>
+        <w:rPr>
+          <w:b/>
+          <w:bCs/>
           <w:sz w:val="36"/>
           <w:szCs w:val="36"/>
         </w:rPr>
-        <w:t xml:space="preserve"> </w:t>
-      </w:r>
-      <w:r>
-        <w:rPr>
+      </w:pPr>
+      <w:r>
+        <w:rPr>
+          <w:b/>
+          <w:bCs/>
           <w:sz w:val="36"/>
           <w:szCs w:val="36"/>
         </w:rPr>
-        <w:t>in the file</w:t>
+        <w:t xml:space="preserve">Computer Files and Data – </w:t>
       </w:r>
       <w:r>
         <w:rPr>
           <w:sz w:val="36"/>
           <w:szCs w:val="36"/>
         </w:rPr>
-        <w:t xml:space="preserve"> and how to access data in the file</w:t>
+        <w:t xml:space="preserve">file types are defined by the file extensions and </w:t>
       </w:r>
       <w:r>
         <w:rPr>
@@ -561,18 +863,15 @@
           <w:sz w:val="36"/>
           <w:szCs w:val="36"/>
         </w:rPr>
-        <w:t>.</w:t>
-      </w:r>
-    </w:p>
-    <w:p>
-      <w:pPr>
-        <w:rPr>
-          <w:b/>
-          <w:bCs/>
+        <w:t>WHAT</w:t>
+      </w:r>
+      <w:r>
+        <w:rPr>
           <w:sz w:val="36"/>
           <w:szCs w:val="36"/>
         </w:rPr>
-      </w:pPr>
+        <w:t xml:space="preserve"> kind of data can be stored in file and </w:t>
+      </w:r>
       <w:r>
         <w:rPr>
           <w:b/>
@@ -580,6 +879,83 @@
           <w:sz w:val="36"/>
           <w:szCs w:val="36"/>
         </w:rPr>
+        <w:t>HOW</w:t>
+      </w:r>
+      <w:r>
+        <w:rPr>
+          <w:sz w:val="36"/>
+          <w:szCs w:val="36"/>
+        </w:rPr>
+        <w:t xml:space="preserve"> to construct </w:t>
+      </w:r>
+      <w:r>
+        <w:rPr>
+          <w:sz w:val="36"/>
+          <w:szCs w:val="36"/>
+        </w:rPr>
+        <w:t xml:space="preserve">or create </w:t>
+      </w:r>
+      <w:r>
+        <w:rPr>
+          <w:sz w:val="36"/>
+          <w:szCs w:val="36"/>
+        </w:rPr>
+        <w:t xml:space="preserve">the data syntax vocabulary </w:t>
+      </w:r>
+      <w:r>
+        <w:rPr>
+          <w:sz w:val="36"/>
+          <w:szCs w:val="36"/>
+        </w:rPr>
+        <w:t>rules</w:t>
+      </w:r>
+      <w:r>
+        <w:rPr>
+          <w:sz w:val="36"/>
+          <w:szCs w:val="36"/>
+        </w:rPr>
+        <w:t xml:space="preserve"> </w:t>
+      </w:r>
+      <w:r>
+        <w:rPr>
+          <w:sz w:val="36"/>
+          <w:szCs w:val="36"/>
+        </w:rPr>
+        <w:t>in the file</w:t>
+      </w:r>
+      <w:r>
+        <w:rPr>
+          <w:sz w:val="36"/>
+          <w:szCs w:val="36"/>
+        </w:rPr>
+        <w:t xml:space="preserve"> and how to access data in the file</w:t>
+      </w:r>
+      <w:r>
+        <w:rPr>
+          <w:b/>
+          <w:bCs/>
+          <w:sz w:val="36"/>
+          <w:szCs w:val="36"/>
+        </w:rPr>
+        <w:t>.</w:t>
+      </w:r>
+    </w:p>
+    <w:p>
+      <w:pPr>
+        <w:rPr>
+          <w:b/>
+          <w:bCs/>
+          <w:sz w:val="36"/>
+          <w:szCs w:val="36"/>
+        </w:rPr>
+      </w:pPr>
+      <w:r>
+        <w:rPr>
+          <w:b/>
+          <w:bCs/>
+          <w:sz w:val="36"/>
+          <w:szCs w:val="36"/>
+        </w:rPr>
         <w:t>Computer Programs allows a user to complete a specific task.</w:t>
       </w:r>
     </w:p>
@@ -743,179 +1119,667 @@
           <w:sz w:val="28"/>
           <w:szCs w:val="28"/>
         </w:rPr>
+        <w:t>Computer Networking, Computer programming, Computer software application, computer system.</w:t>
+      </w:r>
+      <w:r>
+        <w:rPr>
+          <w:sz w:val="28"/>
+          <w:szCs w:val="28"/>
+        </w:rPr>
+        <w:tab/>
+      </w:r>
+    </w:p>
+    <w:p>
+      <w:pPr>
+        <w:pStyle w:val="ListParagraph"/>
+        <w:numPr>
+          <w:ilvl w:val="0"/>
+          <w:numId w:val="1"/>
+        </w:numPr>
+        <w:rPr>
+          <w:sz w:val="28"/>
+          <w:szCs w:val="28"/>
+        </w:rPr>
+      </w:pPr>
+      <w:r>
+        <w:rPr>
+          <w:sz w:val="28"/>
+          <w:szCs w:val="28"/>
+        </w:rPr>
+        <w:t>CICD</w:t>
+      </w:r>
+      <w:r>
+        <w:rPr>
+          <w:sz w:val="28"/>
+          <w:szCs w:val="28"/>
+        </w:rPr>
+        <w:t>, Selenium GRID</w:t>
+      </w:r>
+    </w:p>
+    <w:p>
+      <w:pPr>
+        <w:pStyle w:val="ListParagraph"/>
+        <w:numPr>
+          <w:ilvl w:val="0"/>
+          <w:numId w:val="1"/>
+        </w:numPr>
+        <w:rPr>
+          <w:sz w:val="28"/>
+          <w:szCs w:val="28"/>
+        </w:rPr>
+      </w:pPr>
+      <w:r>
+        <w:rPr>
+          <w:sz w:val="28"/>
+          <w:szCs w:val="28"/>
+        </w:rPr>
+        <w:t>ROI – Return on investment.</w:t>
+      </w:r>
+    </w:p>
+    <w:p>
+      <w:pPr>
+        <w:pStyle w:val="ListParagraph"/>
+        <w:numPr>
+          <w:ilvl w:val="0"/>
+          <w:numId w:val="1"/>
+        </w:numPr>
+        <w:rPr>
+          <w:sz w:val="28"/>
+          <w:szCs w:val="28"/>
+        </w:rPr>
+      </w:pPr>
+      <w:r>
+        <w:rPr>
+          <w:sz w:val="28"/>
+          <w:szCs w:val="28"/>
+        </w:rPr>
+        <w:t xml:space="preserve">UML diagram </w:t>
+      </w:r>
+      <w:r>
+        <w:rPr>
+          <w:sz w:val="28"/>
+          <w:szCs w:val="28"/>
+        </w:rPr>
+        <w:t xml:space="preserve">and Entity relationship </w:t>
+      </w:r>
+      <w:r>
+        <w:rPr>
+          <w:sz w:val="28"/>
+          <w:szCs w:val="28"/>
+        </w:rPr>
+        <w:t>modelling.</w:t>
+      </w:r>
+    </w:p>
+    <w:p>
+      <w:pPr>
+        <w:pStyle w:val="ListParagraph"/>
+        <w:numPr>
+          <w:ilvl w:val="0"/>
+          <w:numId w:val="1"/>
+        </w:numPr>
+        <w:rPr>
+          <w:sz w:val="28"/>
+          <w:szCs w:val="28"/>
+        </w:rPr>
+      </w:pPr>
+      <w:r>
+        <w:rPr>
+          <w:sz w:val="28"/>
+          <w:szCs w:val="28"/>
+        </w:rPr>
+        <w:t>M</w:t>
+      </w:r>
+      <w:r>
+        <w:rPr>
+          <w:sz w:val="28"/>
+          <w:szCs w:val="28"/>
+        </w:rPr>
+        <w:t>odel</w:t>
+      </w:r>
+      <w:r>
+        <w:rPr>
+          <w:sz w:val="28"/>
+          <w:szCs w:val="28"/>
+        </w:rPr>
+        <w:t xml:space="preserve"> an object.</w:t>
+      </w:r>
+    </w:p>
+    <w:p>
+      <w:pPr>
+        <w:pStyle w:val="ListParagraph"/>
+        <w:numPr>
+          <w:ilvl w:val="0"/>
+          <w:numId w:val="1"/>
+        </w:numPr>
+        <w:rPr>
+          <w:sz w:val="28"/>
+          <w:szCs w:val="28"/>
+        </w:rPr>
+      </w:pPr>
+      <w:r>
+        <w:rPr>
+          <w:sz w:val="28"/>
+          <w:szCs w:val="28"/>
+        </w:rPr>
+        <w:t>All Objects communicate to each other using a common interface.</w:t>
+      </w:r>
+    </w:p>
+    <w:p>
+      <w:pPr>
+        <w:pStyle w:val="ListParagraph"/>
+        <w:numPr>
+          <w:ilvl w:val="0"/>
+          <w:numId w:val="1"/>
+        </w:numPr>
+        <w:rPr>
+          <w:sz w:val="28"/>
+          <w:szCs w:val="28"/>
+        </w:rPr>
+      </w:pPr>
+      <w:r>
+        <w:rPr>
+          <w:b/>
+          <w:bCs/>
+          <w:sz w:val="28"/>
+          <w:szCs w:val="28"/>
+        </w:rPr>
+        <w:t>SOLID</w:t>
+      </w:r>
+      <w:r>
+        <w:rPr>
+          <w:sz w:val="28"/>
+          <w:szCs w:val="28"/>
+        </w:rPr>
+        <w:t xml:space="preserve"> principles</w:t>
+      </w:r>
+      <w:r>
+        <w:rPr>
+          <w:sz w:val="28"/>
+          <w:szCs w:val="28"/>
+        </w:rPr>
+        <w:t>.</w:t>
+      </w:r>
+    </w:p>
+    <w:p>
+      <w:pPr>
+        <w:pStyle w:val="ListParagraph"/>
+        <w:numPr>
+          <w:ilvl w:val="0"/>
+          <w:numId w:val="1"/>
+        </w:numPr>
+        <w:rPr>
+          <w:sz w:val="28"/>
+          <w:szCs w:val="28"/>
+        </w:rPr>
+      </w:pPr>
+      <w:r>
+        <w:rPr>
+          <w:sz w:val="28"/>
+          <w:szCs w:val="28"/>
+        </w:rPr>
+        <w:t>desiredcapabilities</w:t>
+      </w:r>
+    </w:p>
+    <w:p>
+      <w:pPr>
+        <w:pStyle w:val="ListParagraph"/>
+        <w:numPr>
+          <w:ilvl w:val="0"/>
+          <w:numId w:val="1"/>
+        </w:numPr>
+        <w:rPr>
+          <w:b/>
+          <w:bCs/>
+          <w:sz w:val="28"/>
+          <w:szCs w:val="28"/>
+          <w:highlight w:val="green"/>
+        </w:rPr>
+      </w:pPr>
+      <w:r>
+        <w:rPr>
+          <w:b/>
+          <w:bCs/>
+          <w:sz w:val="28"/>
+          <w:szCs w:val="28"/>
+          <w:highlight w:val="green"/>
+        </w:rPr>
+        <w:t>Logical Reasoning and Analysis</w:t>
+      </w:r>
+      <w:r>
+        <w:rPr>
+          <w:b/>
+          <w:bCs/>
+          <w:sz w:val="28"/>
+          <w:szCs w:val="28"/>
+          <w:highlight w:val="green"/>
+        </w:rPr>
+        <w:t>.</w:t>
+      </w:r>
+    </w:p>
+    <w:p>
+      <w:pPr>
+        <w:pStyle w:val="ListParagraph"/>
+        <w:numPr>
+          <w:ilvl w:val="0"/>
+          <w:numId w:val="1"/>
+        </w:numPr>
+        <w:rPr>
+          <w:b/>
+          <w:bCs/>
+          <w:sz w:val="28"/>
+          <w:szCs w:val="28"/>
+          <w:highlight w:val="green"/>
+        </w:rPr>
+      </w:pPr>
+      <w:r>
+        <w:rPr>
+          <w:b/>
+          <w:bCs/>
+          <w:sz w:val="28"/>
+          <w:szCs w:val="28"/>
+          <w:highlight w:val="green"/>
+        </w:rPr>
+        <w:t>Computer hardware and Computer software</w:t>
+      </w:r>
+      <w:r>
+        <w:rPr>
+          <w:b/>
+          <w:bCs/>
+          <w:sz w:val="28"/>
+          <w:szCs w:val="28"/>
+          <w:highlight w:val="green"/>
+        </w:rPr>
+        <w:t xml:space="preserve"> or computer program</w:t>
+      </w:r>
+      <w:r>
+        <w:rPr>
+          <w:b/>
+          <w:bCs/>
+          <w:sz w:val="28"/>
+          <w:szCs w:val="28"/>
+          <w:highlight w:val="green"/>
+        </w:rPr>
+        <w:t>.</w:t>
+      </w:r>
+    </w:p>
+    <w:p>
+      <w:pPr>
+        <w:pStyle w:val="ListParagraph"/>
+        <w:numPr>
+          <w:ilvl w:val="0"/>
+          <w:numId w:val="1"/>
+        </w:numPr>
+        <w:rPr>
+          <w:b/>
+          <w:bCs/>
+          <w:sz w:val="28"/>
+          <w:szCs w:val="28"/>
+          <w:highlight w:val="green"/>
+        </w:rPr>
+      </w:pPr>
+      <w:r>
+        <w:rPr>
+          <w:b/>
+          <w:bCs/>
+          <w:sz w:val="28"/>
+          <w:szCs w:val="28"/>
+          <w:highlight w:val="green"/>
+        </w:rPr>
+        <w:t xml:space="preserve">Computer </w:t>
+      </w:r>
+      <w:r>
+        <w:rPr>
+          <w:b/>
+          <w:bCs/>
+          <w:sz w:val="28"/>
+          <w:szCs w:val="28"/>
+          <w:highlight w:val="green"/>
+        </w:rPr>
+        <w:t>Software (Program) System software</w:t>
+      </w:r>
+      <w:r>
+        <w:rPr>
+          <w:b/>
+          <w:bCs/>
+          <w:sz w:val="28"/>
+          <w:szCs w:val="28"/>
+          <w:highlight w:val="green"/>
+        </w:rPr>
+        <w:t>, O</w:t>
+      </w:r>
+      <w:r>
+        <w:rPr>
+          <w:b/>
+          <w:bCs/>
+          <w:sz w:val="28"/>
+          <w:szCs w:val="28"/>
+          <w:highlight w:val="green"/>
+        </w:rPr>
+        <w:t xml:space="preserve">perating </w:t>
+      </w:r>
+      <w:r>
+        <w:rPr>
+          <w:b/>
+          <w:bCs/>
+          <w:sz w:val="28"/>
+          <w:szCs w:val="28"/>
+          <w:highlight w:val="green"/>
+        </w:rPr>
+        <w:t>S</w:t>
+      </w:r>
+      <w:r>
+        <w:rPr>
+          <w:b/>
+          <w:bCs/>
+          <w:sz w:val="28"/>
+          <w:szCs w:val="28"/>
+          <w:highlight w:val="green"/>
+        </w:rPr>
+        <w:t>ystems (Linux, windo</w:t>
+      </w:r>
+      <w:r>
+        <w:rPr>
+          <w:b/>
+          <w:bCs/>
+          <w:sz w:val="28"/>
+          <w:szCs w:val="28"/>
+          <w:highlight w:val="green"/>
+        </w:rPr>
+        <w:t>w</w:t>
+      </w:r>
+      <w:r>
+        <w:rPr>
+          <w:b/>
+          <w:bCs/>
+          <w:sz w:val="28"/>
+          <w:szCs w:val="28"/>
+          <w:highlight w:val="green"/>
+        </w:rPr>
+        <w:t xml:space="preserve">s, </w:t>
+      </w:r>
+      <w:r>
+        <w:rPr>
+          <w:b/>
+          <w:bCs/>
+          <w:sz w:val="28"/>
+          <w:szCs w:val="28"/>
+          <w:highlight w:val="green"/>
+        </w:rPr>
+        <w:t>Android</w:t>
+      </w:r>
+      <w:r>
+        <w:rPr>
+          <w:b/>
+          <w:bCs/>
+          <w:sz w:val="28"/>
+          <w:szCs w:val="28"/>
+          <w:highlight w:val="green"/>
+        </w:rPr>
+        <w:t>, IOS)</w:t>
+      </w:r>
+      <w:r>
+        <w:rPr>
+          <w:b/>
+          <w:bCs/>
+          <w:sz w:val="28"/>
+          <w:szCs w:val="28"/>
+          <w:highlight w:val="green"/>
+        </w:rPr>
+        <w:t>, N</w:t>
+      </w:r>
+      <w:r>
+        <w:rPr>
+          <w:b/>
+          <w:bCs/>
+          <w:sz w:val="28"/>
+          <w:szCs w:val="28"/>
+          <w:highlight w:val="green"/>
+        </w:rPr>
+        <w:t>etwork Operating Systems.</w:t>
+      </w:r>
+    </w:p>
+    <w:p>
+      <w:pPr>
+        <w:pStyle w:val="ListParagraph"/>
+        <w:numPr>
+          <w:ilvl w:val="0"/>
+          <w:numId w:val="1"/>
+        </w:numPr>
+        <w:rPr>
+          <w:b/>
+          <w:bCs/>
+          <w:sz w:val="28"/>
+          <w:szCs w:val="28"/>
+          <w:highlight w:val="green"/>
+        </w:rPr>
+      </w:pPr>
+      <w:r>
+        <w:rPr>
+          <w:b/>
+          <w:bCs/>
+          <w:sz w:val="28"/>
+          <w:szCs w:val="28"/>
+          <w:highlight w:val="green"/>
+        </w:rPr>
+        <w:t xml:space="preserve"> Application software (Comman</w:t>
+      </w:r>
+      <w:r>
+        <w:rPr>
+          <w:b/>
+          <w:bCs/>
+          <w:sz w:val="28"/>
+          <w:szCs w:val="28"/>
+          <w:highlight w:val="green"/>
+        </w:rPr>
+        <w:t>d-</w:t>
+      </w:r>
+      <w:r>
+        <w:rPr>
+          <w:b/>
+          <w:bCs/>
+          <w:sz w:val="28"/>
+          <w:szCs w:val="28"/>
+          <w:highlight w:val="green"/>
+        </w:rPr>
+        <w:t xml:space="preserve">Line, Software libraries – API, </w:t>
+      </w:r>
+      <w:r>
+        <w:rPr>
+          <w:b/>
+          <w:bCs/>
+          <w:sz w:val="28"/>
+          <w:szCs w:val="28"/>
+          <w:highlight w:val="green"/>
+        </w:rPr>
+        <w:t>COM</w:t>
+      </w:r>
+      <w:r>
+        <w:rPr>
+          <w:b/>
+          <w:bCs/>
+          <w:sz w:val="28"/>
+          <w:szCs w:val="28"/>
+          <w:highlight w:val="green"/>
+        </w:rPr>
+        <w:t>), GUI web-based, desktop, mobile, virtual software application.</w:t>
+      </w:r>
+    </w:p>
+    <w:p>
+      <w:pPr>
+        <w:pStyle w:val="ListParagraph"/>
+        <w:numPr>
+          <w:ilvl w:val="0"/>
+          <w:numId w:val="1"/>
+        </w:numPr>
+        <w:rPr>
+          <w:b/>
+          <w:bCs/>
+          <w:sz w:val="28"/>
+          <w:szCs w:val="28"/>
+          <w:highlight w:val="green"/>
+        </w:rPr>
+      </w:pPr>
+      <w:r>
+        <w:rPr>
+          <w:b/>
+          <w:bCs/>
+          <w:sz w:val="28"/>
+          <w:szCs w:val="28"/>
+          <w:highlight w:val="green"/>
+        </w:rPr>
         <w:lastRenderedPageBreak/>
-        <w:t xml:space="preserve">CICD </w:t>
-      </w:r>
-    </w:p>
-    <w:p>
-      <w:pPr>
-        <w:pStyle w:val="ListParagraph"/>
-        <w:numPr>
-          <w:ilvl w:val="0"/>
-          <w:numId w:val="1"/>
-        </w:numPr>
-        <w:rPr>
-          <w:sz w:val="28"/>
-          <w:szCs w:val="28"/>
-        </w:rPr>
-      </w:pPr>
-      <w:r>
-        <w:rPr>
-          <w:sz w:val="28"/>
-          <w:szCs w:val="28"/>
-        </w:rPr>
-        <w:t>ROI – Return on investment.</w:t>
-      </w:r>
-    </w:p>
-    <w:p>
-      <w:pPr>
-        <w:pStyle w:val="ListParagraph"/>
-        <w:numPr>
-          <w:ilvl w:val="0"/>
-          <w:numId w:val="1"/>
-        </w:numPr>
-        <w:rPr>
-          <w:sz w:val="28"/>
-          <w:szCs w:val="28"/>
-        </w:rPr>
-      </w:pPr>
-      <w:r>
-        <w:rPr>
-          <w:sz w:val="28"/>
-          <w:szCs w:val="28"/>
-        </w:rPr>
-        <w:t xml:space="preserve">UML diagram </w:t>
-      </w:r>
-      <w:r>
-        <w:rPr>
-          <w:sz w:val="28"/>
-          <w:szCs w:val="28"/>
-        </w:rPr>
-        <w:t xml:space="preserve">and Entity relationship </w:t>
-      </w:r>
-      <w:r>
-        <w:rPr>
-          <w:sz w:val="28"/>
-          <w:szCs w:val="28"/>
-        </w:rPr>
-        <w:t>modelling.</w:t>
-      </w:r>
-    </w:p>
-    <w:p>
-      <w:pPr>
-        <w:pStyle w:val="ListParagraph"/>
-        <w:numPr>
-          <w:ilvl w:val="0"/>
-          <w:numId w:val="1"/>
-        </w:numPr>
-        <w:rPr>
-          <w:sz w:val="28"/>
-          <w:szCs w:val="28"/>
-        </w:rPr>
-      </w:pPr>
-      <w:r>
-        <w:rPr>
-          <w:sz w:val="28"/>
-          <w:szCs w:val="28"/>
-        </w:rPr>
-        <w:t>M</w:t>
-      </w:r>
-      <w:r>
-        <w:rPr>
-          <w:sz w:val="28"/>
-          <w:szCs w:val="28"/>
-        </w:rPr>
-        <w:t>odel</w:t>
-      </w:r>
-      <w:r>
-        <w:rPr>
-          <w:sz w:val="28"/>
-          <w:szCs w:val="28"/>
-        </w:rPr>
-        <w:t xml:space="preserve"> an object.</w:t>
-      </w:r>
-    </w:p>
-    <w:p>
-      <w:pPr>
-        <w:pStyle w:val="ListParagraph"/>
-        <w:numPr>
-          <w:ilvl w:val="0"/>
-          <w:numId w:val="1"/>
-        </w:numPr>
-        <w:rPr>
-          <w:sz w:val="28"/>
-          <w:szCs w:val="28"/>
-        </w:rPr>
-      </w:pPr>
-      <w:r>
-        <w:rPr>
-          <w:sz w:val="28"/>
-          <w:szCs w:val="28"/>
-        </w:rPr>
-        <w:t>All Objects communicate to each other using a common interface.</w:t>
-      </w:r>
-    </w:p>
-    <w:p>
-      <w:pPr>
-        <w:pStyle w:val="ListParagraph"/>
-        <w:numPr>
-          <w:ilvl w:val="0"/>
-          <w:numId w:val="1"/>
-        </w:numPr>
-        <w:rPr>
-          <w:sz w:val="28"/>
-          <w:szCs w:val="28"/>
-        </w:rPr>
-      </w:pPr>
-      <w:r>
-        <w:rPr>
-          <w:b/>
-          <w:bCs/>
-          <w:sz w:val="28"/>
-          <w:szCs w:val="28"/>
-        </w:rPr>
-        <w:t>SOLID</w:t>
-      </w:r>
-      <w:r>
-        <w:rPr>
-          <w:sz w:val="28"/>
-          <w:szCs w:val="28"/>
-        </w:rPr>
-        <w:t xml:space="preserve"> principles</w:t>
-      </w:r>
-    </w:p>
-    <w:p>
-      <w:pPr>
-        <w:pStyle w:val="ListParagraph"/>
-        <w:numPr>
-          <w:ilvl w:val="0"/>
-          <w:numId w:val="1"/>
-        </w:numPr>
-        <w:rPr>
-          <w:b/>
-          <w:bCs/>
-          <w:sz w:val="28"/>
-          <w:szCs w:val="28"/>
-          <w:highlight w:val="green"/>
-        </w:rPr>
-      </w:pPr>
-      <w:r>
-        <w:rPr>
-          <w:b/>
-          <w:bCs/>
-          <w:sz w:val="28"/>
-          <w:szCs w:val="28"/>
-          <w:highlight w:val="green"/>
-        </w:rPr>
-        <w:t>Logical Reasoning and Analysis</w:t>
-      </w:r>
-      <w:r>
-        <w:rPr>
-          <w:b/>
-          <w:bCs/>
-          <w:sz w:val="28"/>
-          <w:szCs w:val="28"/>
-          <w:highlight w:val="green"/>
+        <w:t>Mathematics and Physics.</w:t>
+      </w:r>
+    </w:p>
+    <w:p>
+      <w:pPr>
+        <w:pStyle w:val="ListParagraph"/>
+        <w:numPr>
+          <w:ilvl w:val="0"/>
+          <w:numId w:val="1"/>
+        </w:numPr>
+        <w:rPr>
+          <w:b/>
+          <w:bCs/>
+          <w:sz w:val="28"/>
+          <w:szCs w:val="28"/>
+          <w:highlight w:val="green"/>
+        </w:rPr>
+      </w:pPr>
+      <w:r>
+        <w:rPr>
+          <w:b/>
+          <w:bCs/>
+          <w:sz w:val="28"/>
+          <w:szCs w:val="28"/>
+          <w:highlight w:val="green"/>
+        </w:rPr>
+        <w:t>Understand</w:t>
+      </w:r>
+      <w:r>
+        <w:rPr>
+          <w:b/>
+          <w:bCs/>
+          <w:sz w:val="28"/>
+          <w:szCs w:val="28"/>
+          <w:highlight w:val="green"/>
+        </w:rPr>
+        <w:t xml:space="preserve"> singular and plural English.</w:t>
+      </w:r>
+    </w:p>
+    <w:p>
+      <w:pPr>
+        <w:pStyle w:val="ListParagraph"/>
+        <w:numPr>
+          <w:ilvl w:val="0"/>
+          <w:numId w:val="1"/>
+        </w:numPr>
+        <w:rPr>
+          <w:sz w:val="28"/>
+          <w:szCs w:val="28"/>
+        </w:rPr>
+      </w:pPr>
+      <w:r>
+        <w:rPr>
+          <w:sz w:val="28"/>
+          <w:szCs w:val="28"/>
+        </w:rPr>
+        <w:t>Characters for data – data forms information – information forms knowledge – knowledge forms wisdom.</w:t>
+      </w:r>
+    </w:p>
+    <w:p>
+      <w:pPr>
+        <w:pStyle w:val="ListParagraph"/>
+        <w:numPr>
+          <w:ilvl w:val="0"/>
+          <w:numId w:val="1"/>
+        </w:numPr>
+        <w:rPr>
+          <w:sz w:val="28"/>
+          <w:szCs w:val="28"/>
+        </w:rPr>
+      </w:pPr>
+      <w:r>
+        <w:rPr>
+          <w:sz w:val="28"/>
+          <w:szCs w:val="28"/>
+        </w:rPr>
+        <w:t>Forms of learning – read text, videos, explain and apply to solve a specific problem.</w:t>
+      </w:r>
+    </w:p>
+    <w:p>
+      <w:pPr>
+        <w:pStyle w:val="ListParagraph"/>
+        <w:numPr>
+          <w:ilvl w:val="0"/>
+          <w:numId w:val="1"/>
+        </w:numPr>
+        <w:rPr>
+          <w:sz w:val="28"/>
+          <w:szCs w:val="28"/>
+        </w:rPr>
+      </w:pPr>
+      <w:r>
+        <w:rPr>
+          <w:sz w:val="28"/>
+          <w:szCs w:val="28"/>
+        </w:rPr>
+        <w:t>Base64 mechanism.</w:t>
+      </w:r>
+    </w:p>
+    <w:p>
+      <w:pPr>
+        <w:pStyle w:val="ListParagraph"/>
+        <w:numPr>
+          <w:ilvl w:val="0"/>
+          <w:numId w:val="1"/>
+        </w:numPr>
+        <w:rPr>
+          <w:sz w:val="28"/>
+          <w:szCs w:val="28"/>
+        </w:rPr>
+      </w:pPr>
+      <w:r>
+        <w:rPr>
+          <w:sz w:val="28"/>
+          <w:szCs w:val="28"/>
+          <w:highlight w:val="cyan"/>
+        </w:rPr>
+        <w:t xml:space="preserve">PLAN the </w:t>
+      </w:r>
+      <w:r>
+        <w:rPr>
+          <w:sz w:val="28"/>
+          <w:szCs w:val="28"/>
+          <w:highlight w:val="cyan"/>
+        </w:rPr>
+        <w:t xml:space="preserve">UML and ER diagram </w:t>
+      </w:r>
+      <w:r>
+        <w:rPr>
+          <w:b/>
+          <w:bCs/>
+          <w:sz w:val="28"/>
+          <w:szCs w:val="28"/>
+          <w:highlight w:val="cyan"/>
+        </w:rPr>
+        <w:t>WORKFLOW model</w:t>
+      </w:r>
+      <w:r>
+        <w:rPr>
+          <w:b/>
+          <w:bCs/>
+          <w:sz w:val="28"/>
+          <w:szCs w:val="28"/>
+        </w:rPr>
+        <w:t xml:space="preserve"> when BUILDING Test Automation Frameworks</w:t>
+      </w:r>
+      <w:r>
+        <w:rPr>
+          <w:b/>
+          <w:bCs/>
+          <w:sz w:val="28"/>
+          <w:szCs w:val="28"/>
         </w:rPr>
         <w:t>.</w:t>
       </w:r>
@@ -928,40 +1792,245 @@
           <w:numId w:val="1"/>
         </w:numPr>
         <w:rPr>
-          <w:b/>
-          <w:bCs/>
-          <w:sz w:val="28"/>
-          <w:szCs w:val="28"/>
-          <w:highlight w:val="green"/>
-        </w:rPr>
-      </w:pPr>
-      <w:r>
-        <w:rPr>
-          <w:b/>
-          <w:bCs/>
-          <w:sz w:val="28"/>
-          <w:szCs w:val="28"/>
-          <w:highlight w:val="green"/>
-        </w:rPr>
-        <w:t>Computer hardware and Computer software</w:t>
-      </w:r>
-      <w:r>
-        <w:rPr>
-          <w:b/>
-          <w:bCs/>
-          <w:sz w:val="28"/>
-          <w:szCs w:val="28"/>
-          <w:highlight w:val="green"/>
-        </w:rPr>
-        <w:t xml:space="preserve"> or computer program</w:t>
-      </w:r>
-      <w:r>
-        <w:rPr>
-          <w:b/>
-          <w:bCs/>
-          <w:sz w:val="28"/>
-          <w:szCs w:val="28"/>
-          <w:highlight w:val="green"/>
+          <w:sz w:val="28"/>
+          <w:szCs w:val="28"/>
+        </w:rPr>
+      </w:pPr>
+      <w:r>
+        <w:rPr>
+          <w:b/>
+          <w:bCs/>
+          <w:sz w:val="28"/>
+          <w:szCs w:val="28"/>
+        </w:rPr>
+        <w:t>Program</w:t>
+      </w:r>
+      <w:r>
+        <w:rPr>
+          <w:sz w:val="28"/>
+          <w:szCs w:val="28"/>
+        </w:rPr>
+        <w:t xml:space="preserve"> – input process output storage.</w:t>
+      </w:r>
+    </w:p>
+    <w:p>
+      <w:pPr>
+        <w:pStyle w:val="ListParagraph"/>
+        <w:numPr>
+          <w:ilvl w:val="0"/>
+          <w:numId w:val="1"/>
+        </w:numPr>
+        <w:rPr>
+          <w:sz w:val="28"/>
+          <w:szCs w:val="28"/>
+        </w:rPr>
+      </w:pPr>
+      <w:r>
+        <w:rPr>
+          <w:b/>
+          <w:bCs/>
+          <w:sz w:val="28"/>
+          <w:szCs w:val="28"/>
+        </w:rPr>
+        <w:t xml:space="preserve">Object </w:t>
+      </w:r>
+      <w:r>
+        <w:rPr>
+          <w:sz w:val="28"/>
+          <w:szCs w:val="28"/>
+        </w:rPr>
+        <w:t>– state and behaviour.</w:t>
+      </w:r>
+    </w:p>
+    <w:p>
+      <w:pPr>
+        <w:pStyle w:val="ListParagraph"/>
+        <w:numPr>
+          <w:ilvl w:val="0"/>
+          <w:numId w:val="1"/>
+        </w:numPr>
+        <w:rPr>
+          <w:sz w:val="28"/>
+          <w:szCs w:val="28"/>
+        </w:rPr>
+      </w:pPr>
+      <w:r>
+        <w:rPr>
+          <w:b/>
+          <w:bCs/>
+          <w:sz w:val="28"/>
+          <w:szCs w:val="28"/>
+        </w:rPr>
+        <w:t xml:space="preserve">It can </w:t>
+      </w:r>
+      <w:r>
+        <w:rPr>
+          <w:b/>
+          <w:bCs/>
+          <w:sz w:val="28"/>
+          <w:szCs w:val="28"/>
+        </w:rPr>
+        <w:t xml:space="preserve">be </w:t>
+      </w:r>
+      <w:r>
+        <w:rPr>
+          <w:b/>
+          <w:bCs/>
+          <w:sz w:val="28"/>
+          <w:szCs w:val="28"/>
+        </w:rPr>
+        <w:t>called Program, Element, Object, Resource, Service, Entity, Record.</w:t>
+      </w:r>
+    </w:p>
+    <w:p>
+      <w:pPr>
+        <w:pStyle w:val="ListParagraph"/>
+        <w:numPr>
+          <w:ilvl w:val="0"/>
+          <w:numId w:val="1"/>
+        </w:numPr>
+        <w:rPr>
+          <w:sz w:val="28"/>
+          <w:szCs w:val="28"/>
+        </w:rPr>
+      </w:pPr>
+      <w:r>
+        <w:rPr>
+          <w:b/>
+          <w:bCs/>
+          <w:sz w:val="28"/>
+          <w:szCs w:val="28"/>
+        </w:rPr>
+        <w:t>It can be called property, field, attribute, input, key.</w:t>
+      </w:r>
+    </w:p>
+    <w:p>
+      <w:pPr>
+        <w:pStyle w:val="ListParagraph"/>
+        <w:numPr>
+          <w:ilvl w:val="0"/>
+          <w:numId w:val="1"/>
+        </w:numPr>
+        <w:rPr>
+          <w:sz w:val="28"/>
+          <w:szCs w:val="28"/>
+        </w:rPr>
+      </w:pPr>
+      <w:r>
+        <w:rPr>
+          <w:b/>
+          <w:bCs/>
+          <w:sz w:val="28"/>
+          <w:szCs w:val="28"/>
+        </w:rPr>
+        <w:t>Data – set of value (singular or plural)</w:t>
+      </w:r>
+    </w:p>
+    <w:p>
+      <w:pPr>
+        <w:pStyle w:val="ListParagraph"/>
+        <w:numPr>
+          <w:ilvl w:val="0"/>
+          <w:numId w:val="1"/>
+        </w:numPr>
+        <w:rPr>
+          <w:sz w:val="28"/>
+          <w:szCs w:val="28"/>
+        </w:rPr>
+      </w:pPr>
+      <w:r>
+        <w:rPr>
+          <w:b/>
+          <w:bCs/>
+          <w:sz w:val="28"/>
+          <w:szCs w:val="28"/>
+        </w:rPr>
+        <w:t xml:space="preserve">Related objects as attributes or properties that REPRESENT an OBJECT. </w:t>
+      </w:r>
+    </w:p>
+    <w:p>
+      <w:pPr>
+        <w:pStyle w:val="ListParagraph"/>
+        <w:numPr>
+          <w:ilvl w:val="0"/>
+          <w:numId w:val="1"/>
+        </w:numPr>
+        <w:rPr>
+          <w:sz w:val="28"/>
+          <w:szCs w:val="28"/>
+        </w:rPr>
+      </w:pPr>
+      <w:r>
+        <w:rPr>
+          <w:b/>
+          <w:bCs/>
+          <w:sz w:val="28"/>
+          <w:szCs w:val="28"/>
+        </w:rPr>
+        <w:t>Operations, Mechanism,</w:t>
+      </w:r>
+      <w:r>
+        <w:rPr>
+          <w:b/>
+          <w:bCs/>
+          <w:sz w:val="28"/>
+          <w:szCs w:val="28"/>
+        </w:rPr>
+        <w:t xml:space="preserve"> Actions,</w:t>
+      </w:r>
+      <w:r>
+        <w:rPr>
+          <w:b/>
+          <w:bCs/>
+          <w:sz w:val="28"/>
+          <w:szCs w:val="28"/>
+        </w:rPr>
+        <w:t xml:space="preserve"> Process, Function (statements), Method.</w:t>
+      </w:r>
+    </w:p>
+    <w:p>
+      <w:pPr>
+        <w:pStyle w:val="ListParagraph"/>
+        <w:numPr>
+          <w:ilvl w:val="0"/>
+          <w:numId w:val="1"/>
+        </w:numPr>
+        <w:rPr>
+          <w:sz w:val="28"/>
+          <w:szCs w:val="28"/>
+        </w:rPr>
+      </w:pPr>
+      <w:r>
+        <w:rPr>
+          <w:sz w:val="28"/>
+          <w:szCs w:val="28"/>
+        </w:rPr>
+        <w:t>Defects and bug.</w:t>
+      </w:r>
+    </w:p>
+    <w:p>
+      <w:pPr>
+        <w:pStyle w:val="ListParagraph"/>
+        <w:numPr>
+          <w:ilvl w:val="0"/>
+          <w:numId w:val="1"/>
+        </w:numPr>
+        <w:rPr>
+          <w:sz w:val="28"/>
+          <w:szCs w:val="28"/>
+        </w:rPr>
+      </w:pPr>
+      <w:r>
+        <w:rPr>
+          <w:sz w:val="28"/>
+          <w:szCs w:val="28"/>
+        </w:rPr>
+        <w:t>Debugging</w:t>
+      </w:r>
+      <w:r>
+        <w:rPr>
+          <w:sz w:val="28"/>
+          <w:szCs w:val="28"/>
         </w:rPr>
         <w:t>.</w:t>
       </w:r>
@@ -974,150 +2043,225 @@
           <w:numId w:val="1"/>
         </w:numPr>
         <w:rPr>
-          <w:b/>
-          <w:bCs/>
-          <w:sz w:val="28"/>
-          <w:szCs w:val="28"/>
-          <w:highlight w:val="green"/>
-        </w:rPr>
-      </w:pPr>
-      <w:r>
-        <w:rPr>
-          <w:b/>
-          <w:bCs/>
-          <w:sz w:val="28"/>
-          <w:szCs w:val="28"/>
-          <w:highlight w:val="green"/>
-        </w:rPr>
-        <w:t xml:space="preserve">Computer </w:t>
-      </w:r>
-      <w:r>
-        <w:rPr>
-          <w:b/>
-          <w:bCs/>
-          <w:sz w:val="28"/>
-          <w:szCs w:val="28"/>
-          <w:highlight w:val="green"/>
-        </w:rPr>
-        <w:t>Software (Program) System software</w:t>
-      </w:r>
-      <w:r>
-        <w:rPr>
-          <w:b/>
-          <w:bCs/>
-          <w:sz w:val="28"/>
-          <w:szCs w:val="28"/>
-          <w:highlight w:val="green"/>
-        </w:rPr>
-        <w:t>, O</w:t>
-      </w:r>
-      <w:r>
-        <w:rPr>
-          <w:b/>
-          <w:bCs/>
-          <w:sz w:val="28"/>
-          <w:szCs w:val="28"/>
-          <w:highlight w:val="green"/>
-        </w:rPr>
-        <w:t xml:space="preserve">perating </w:t>
-      </w:r>
-      <w:r>
-        <w:rPr>
-          <w:b/>
-          <w:bCs/>
-          <w:sz w:val="28"/>
-          <w:szCs w:val="28"/>
-          <w:highlight w:val="green"/>
-        </w:rPr>
-        <w:t>S</w:t>
-      </w:r>
-      <w:r>
-        <w:rPr>
-          <w:b/>
-          <w:bCs/>
-          <w:sz w:val="28"/>
-          <w:szCs w:val="28"/>
-          <w:highlight w:val="green"/>
-        </w:rPr>
-        <w:t>ystems (Linux, windo</w:t>
-      </w:r>
-      <w:r>
-        <w:rPr>
-          <w:b/>
-          <w:bCs/>
-          <w:sz w:val="28"/>
-          <w:szCs w:val="28"/>
-          <w:highlight w:val="green"/>
-        </w:rPr>
-        <w:t>w</w:t>
-      </w:r>
-      <w:r>
-        <w:rPr>
-          <w:b/>
-          <w:bCs/>
-          <w:sz w:val="28"/>
-          <w:szCs w:val="28"/>
-          <w:highlight w:val="green"/>
-        </w:rPr>
-        <w:t xml:space="preserve">s, </w:t>
-      </w:r>
-      <w:r>
-        <w:rPr>
-          <w:b/>
-          <w:bCs/>
-          <w:sz w:val="28"/>
-          <w:szCs w:val="28"/>
-          <w:highlight w:val="green"/>
-        </w:rPr>
-        <w:t>Android</w:t>
-      </w:r>
-      <w:r>
-        <w:rPr>
-          <w:b/>
-          <w:bCs/>
-          <w:sz w:val="28"/>
-          <w:szCs w:val="28"/>
-          <w:highlight w:val="green"/>
-        </w:rPr>
-        <w:t>, IOS)</w:t>
-      </w:r>
-      <w:r>
-        <w:rPr>
-          <w:b/>
-          <w:bCs/>
-          <w:sz w:val="28"/>
-          <w:szCs w:val="28"/>
-          <w:highlight w:val="green"/>
-        </w:rPr>
-        <w:t>, N</w:t>
-      </w:r>
-      <w:r>
-        <w:rPr>
-          <w:b/>
-          <w:bCs/>
-          <w:sz w:val="28"/>
-          <w:szCs w:val="28"/>
-          <w:highlight w:val="green"/>
-        </w:rPr>
-        <w:t xml:space="preserve">etwork </w:t>
-      </w:r>
-      <w:r>
-        <w:rPr>
-          <w:b/>
-          <w:bCs/>
-          <w:sz w:val="28"/>
-          <w:szCs w:val="28"/>
-          <w:highlight w:val="green"/>
-        </w:rPr>
-        <w:t>Operating Systems</w:t>
-      </w:r>
-      <w:r>
-        <w:rPr>
-          <w:b/>
-          <w:bCs/>
-          <w:sz w:val="28"/>
-          <w:szCs w:val="28"/>
-          <w:highlight w:val="green"/>
+          <w:sz w:val="28"/>
+          <w:szCs w:val="28"/>
+        </w:rPr>
+      </w:pPr>
+      <w:r>
+        <w:rPr>
+          <w:sz w:val="28"/>
+          <w:szCs w:val="28"/>
+        </w:rPr>
+        <w:t>Download COMPLETE REFERNCE BOOKS.</w:t>
+      </w:r>
+    </w:p>
+    <w:p>
+      <w:pPr>
+        <w:pStyle w:val="ListParagraph"/>
+        <w:numPr>
+          <w:ilvl w:val="0"/>
+          <w:numId w:val="1"/>
+        </w:numPr>
+        <w:rPr>
+          <w:sz w:val="28"/>
+          <w:szCs w:val="28"/>
+        </w:rPr>
+      </w:pPr>
+      <w:r>
+        <w:rPr>
+          <w:b/>
+          <w:bCs/>
+          <w:sz w:val="28"/>
+          <w:szCs w:val="28"/>
+        </w:rPr>
+        <w:t>Study with textbooks, Videos, explain and apply to a specific problem</w:t>
+      </w:r>
+      <w:r>
+        <w:rPr>
+          <w:sz w:val="28"/>
+          <w:szCs w:val="28"/>
+        </w:rPr>
+        <w:t xml:space="preserve">. </w:t>
+      </w:r>
+    </w:p>
+    <w:p>
+      <w:pPr>
+        <w:pStyle w:val="ListParagraph"/>
+        <w:numPr>
+          <w:ilvl w:val="0"/>
+          <w:numId w:val="1"/>
+        </w:numPr>
+        <w:rPr>
+          <w:sz w:val="28"/>
+          <w:szCs w:val="28"/>
+          <w:highlight w:val="green"/>
+        </w:rPr>
+      </w:pPr>
+      <w:r>
+        <w:rPr>
+          <w:sz w:val="28"/>
+          <w:szCs w:val="28"/>
+          <w:highlight w:val="green"/>
+        </w:rPr>
+        <w:t>Nth tier layer</w:t>
+      </w:r>
+      <w:r>
+        <w:rPr>
+          <w:sz w:val="28"/>
+          <w:szCs w:val="28"/>
+          <w:highlight w:val="green"/>
+        </w:rPr>
+        <w:t xml:space="preserve"> (phase)</w:t>
+      </w:r>
+      <w:r>
+        <w:rPr>
+          <w:sz w:val="28"/>
+          <w:szCs w:val="28"/>
+          <w:highlight w:val="green"/>
+        </w:rPr>
+        <w:t xml:space="preserve"> architecture.</w:t>
+      </w:r>
+    </w:p>
+    <w:p>
+      <w:pPr>
+        <w:pStyle w:val="ListParagraph"/>
+        <w:numPr>
+          <w:ilvl w:val="0"/>
+          <w:numId w:val="1"/>
+        </w:numPr>
+        <w:rPr>
+          <w:sz w:val="28"/>
+          <w:szCs w:val="28"/>
+        </w:rPr>
+      </w:pPr>
+      <w:r>
+        <w:rPr>
+          <w:sz w:val="28"/>
+          <w:szCs w:val="28"/>
+        </w:rPr>
+        <w:t>Presentation – Business Logic layer – Implementation Layer.</w:t>
+      </w:r>
+    </w:p>
+    <w:p>
+      <w:pPr>
+        <w:pStyle w:val="ListParagraph"/>
+        <w:numPr>
+          <w:ilvl w:val="0"/>
+          <w:numId w:val="1"/>
+        </w:numPr>
+        <w:rPr>
+          <w:sz w:val="28"/>
+          <w:szCs w:val="28"/>
+        </w:rPr>
+      </w:pPr>
+      <w:r>
+        <w:rPr>
+          <w:sz w:val="28"/>
+          <w:szCs w:val="28"/>
+        </w:rPr>
+        <w:t>Design Patterns</w:t>
+      </w:r>
+      <w:r>
+        <w:rPr>
+          <w:sz w:val="28"/>
+          <w:szCs w:val="28"/>
+        </w:rPr>
+        <w:t xml:space="preserve"> – Creational, Structural and </w:t>
+      </w:r>
+      <w:r>
+        <w:rPr>
+          <w:sz w:val="28"/>
+          <w:szCs w:val="28"/>
+        </w:rPr>
+        <w:t>Behavioural</w:t>
+      </w:r>
+      <w:r>
+        <w:rPr>
+          <w:sz w:val="28"/>
+          <w:szCs w:val="28"/>
+        </w:rPr>
+        <w:t xml:space="preserve"> (Flowchart, </w:t>
+      </w:r>
+      <w:r>
+        <w:rPr>
+          <w:sz w:val="28"/>
+          <w:szCs w:val="28"/>
+        </w:rPr>
+        <w:t>pseudocode</w:t>
+      </w:r>
+      <w:r>
+        <w:rPr>
+          <w:sz w:val="28"/>
+          <w:szCs w:val="28"/>
+        </w:rPr>
+        <w:t>)</w:t>
+      </w:r>
+      <w:r>
+        <w:rPr>
+          <w:sz w:val="28"/>
+          <w:szCs w:val="28"/>
+        </w:rPr>
+        <w:t>, Data Structures.</w:t>
+      </w:r>
+    </w:p>
+    <w:p>
+      <w:pPr>
+        <w:pStyle w:val="ListParagraph"/>
+        <w:numPr>
+          <w:ilvl w:val="0"/>
+          <w:numId w:val="1"/>
+        </w:numPr>
+        <w:rPr>
+          <w:sz w:val="28"/>
+          <w:szCs w:val="28"/>
+        </w:rPr>
+      </w:pPr>
+      <w:r>
+        <w:rPr>
+          <w:sz w:val="28"/>
+          <w:szCs w:val="28"/>
+        </w:rPr>
+        <w:t>UML AND ER diagram.</w:t>
+      </w:r>
+    </w:p>
+    <w:p>
+      <w:pPr>
+        <w:pStyle w:val="ListParagraph"/>
+        <w:numPr>
+          <w:ilvl w:val="0"/>
+          <w:numId w:val="1"/>
+        </w:numPr>
+        <w:rPr>
+          <w:b/>
+          <w:bCs/>
+          <w:sz w:val="28"/>
+          <w:szCs w:val="28"/>
+        </w:rPr>
+      </w:pPr>
+      <w:r>
+        <w:rPr>
+          <w:b/>
+          <w:bCs/>
+          <w:sz w:val="28"/>
+          <w:szCs w:val="28"/>
+        </w:rPr>
+        <w:t>Problem Solving Skills – Algorithm – Implementation</w:t>
+      </w:r>
+      <w:r>
+        <w:rPr>
+          <w:b/>
+          <w:bCs/>
+          <w:sz w:val="28"/>
+          <w:szCs w:val="28"/>
+        </w:rPr>
+        <w:t xml:space="preserve"> - maintenance</w:t>
+      </w:r>
+      <w:r>
+        <w:rPr>
+          <w:b/>
+          <w:bCs/>
+          <w:sz w:val="28"/>
+          <w:szCs w:val="28"/>
         </w:rPr>
         <w:t>.</w:t>
       </w:r>
@@ -1134,874 +2278,210 @@
           <w:bCs/>
           <w:sz w:val="28"/>
           <w:szCs w:val="28"/>
-          <w:highlight w:val="green"/>
-        </w:rPr>
-      </w:pPr>
-      <w:r>
-        <w:rPr>
-          <w:b/>
-          <w:bCs/>
-          <w:sz w:val="28"/>
-          <w:szCs w:val="28"/>
-          <w:highlight w:val="green"/>
-        </w:rPr>
-        <w:t xml:space="preserve"> Application software (Comman</w:t>
-      </w:r>
-      <w:r>
-        <w:rPr>
-          <w:b/>
-          <w:bCs/>
-          <w:sz w:val="28"/>
-          <w:szCs w:val="28"/>
-          <w:highlight w:val="green"/>
-        </w:rPr>
-        <w:t>d-</w:t>
-      </w:r>
-      <w:r>
-        <w:rPr>
-          <w:b/>
-          <w:bCs/>
-          <w:sz w:val="28"/>
-          <w:szCs w:val="28"/>
-          <w:highlight w:val="green"/>
-        </w:rPr>
-        <w:t xml:space="preserve">Line, Software libraries – API, </w:t>
-      </w:r>
-      <w:r>
-        <w:rPr>
-          <w:b/>
-          <w:bCs/>
-          <w:sz w:val="28"/>
-          <w:szCs w:val="28"/>
-          <w:highlight w:val="green"/>
-        </w:rPr>
-        <w:t>COM</w:t>
-      </w:r>
-      <w:r>
-        <w:rPr>
-          <w:b/>
-          <w:bCs/>
-          <w:sz w:val="28"/>
-          <w:szCs w:val="28"/>
-          <w:highlight w:val="green"/>
-        </w:rPr>
-        <w:t>), GUI web-based, d</w:t>
-      </w:r>
-      <w:r>
-        <w:rPr>
-          <w:b/>
-          <w:bCs/>
-          <w:sz w:val="28"/>
-          <w:szCs w:val="28"/>
-          <w:highlight w:val="green"/>
-        </w:rPr>
-        <w:t>esktop</w:t>
-      </w:r>
-      <w:r>
-        <w:rPr>
-          <w:b/>
-          <w:bCs/>
-          <w:sz w:val="28"/>
-          <w:szCs w:val="28"/>
-          <w:highlight w:val="green"/>
-        </w:rPr>
-        <w:t>, mobile, virtual software application.</w:t>
-      </w:r>
-    </w:p>
-    <w:p>
-      <w:pPr>
-        <w:pStyle w:val="ListParagraph"/>
-        <w:numPr>
-          <w:ilvl w:val="0"/>
-          <w:numId w:val="1"/>
-        </w:numPr>
-        <w:rPr>
-          <w:b/>
-          <w:bCs/>
-          <w:sz w:val="28"/>
-          <w:szCs w:val="28"/>
-          <w:highlight w:val="green"/>
-        </w:rPr>
-      </w:pPr>
-      <w:r>
-        <w:rPr>
-          <w:b/>
-          <w:bCs/>
-          <w:sz w:val="28"/>
-          <w:szCs w:val="28"/>
-          <w:highlight w:val="green"/>
-        </w:rPr>
-        <w:t>Mathematics and Physics.</w:t>
-      </w:r>
-    </w:p>
-    <w:p>
-      <w:pPr>
-        <w:pStyle w:val="ListParagraph"/>
-        <w:numPr>
-          <w:ilvl w:val="0"/>
-          <w:numId w:val="1"/>
-        </w:numPr>
-        <w:rPr>
-          <w:b/>
-          <w:bCs/>
-          <w:sz w:val="28"/>
-          <w:szCs w:val="28"/>
-          <w:highlight w:val="green"/>
-        </w:rPr>
-      </w:pPr>
-      <w:r>
-        <w:rPr>
-          <w:b/>
-          <w:bCs/>
-          <w:sz w:val="28"/>
-          <w:szCs w:val="28"/>
-          <w:highlight w:val="green"/>
-        </w:rPr>
-        <w:t>Understand</w:t>
-      </w:r>
-      <w:r>
-        <w:rPr>
-          <w:b/>
-          <w:bCs/>
-          <w:sz w:val="28"/>
-          <w:szCs w:val="28"/>
-          <w:highlight w:val="green"/>
+        </w:rPr>
+      </w:pPr>
+      <w:r>
+        <w:rPr>
+          <w:b/>
+          <w:bCs/>
+          <w:sz w:val="28"/>
+          <w:szCs w:val="28"/>
+        </w:rPr>
+        <w:t>Analytical Skills and Soft skills.</w:t>
+      </w:r>
+    </w:p>
+    <w:p>
+      <w:pPr>
+        <w:pStyle w:val="ListParagraph"/>
+        <w:numPr>
+          <w:ilvl w:val="0"/>
+          <w:numId w:val="1"/>
+        </w:numPr>
+        <w:rPr>
+          <w:sz w:val="28"/>
+          <w:szCs w:val="28"/>
+        </w:rPr>
+      </w:pPr>
+      <w:r>
+        <w:rPr>
+          <w:sz w:val="28"/>
+          <w:szCs w:val="28"/>
+        </w:rPr>
+        <w:t>Lambda.</w:t>
+      </w:r>
+    </w:p>
+    <w:p>
+      <w:pPr>
+        <w:pStyle w:val="ListParagraph"/>
+        <w:numPr>
+          <w:ilvl w:val="0"/>
+          <w:numId w:val="1"/>
+        </w:numPr>
+        <w:rPr>
+          <w:sz w:val="28"/>
+          <w:szCs w:val="28"/>
+        </w:rPr>
+      </w:pPr>
+      <w:r>
+        <w:rPr>
+          <w:sz w:val="28"/>
+          <w:szCs w:val="28"/>
+        </w:rPr>
+        <w:t>Follow instructions, Rule, Constraints.</w:t>
+      </w:r>
+    </w:p>
+    <w:p>
+      <w:pPr>
+        <w:pStyle w:val="ListParagraph"/>
+        <w:numPr>
+          <w:ilvl w:val="0"/>
+          <w:numId w:val="1"/>
+        </w:numPr>
+        <w:rPr>
+          <w:sz w:val="28"/>
+          <w:szCs w:val="28"/>
+        </w:rPr>
+      </w:pPr>
+      <w:r>
+        <w:rPr>
+          <w:sz w:val="28"/>
+          <w:szCs w:val="28"/>
+        </w:rPr>
+        <w:t>GIT</w:t>
+      </w:r>
+      <w:r>
+        <w:rPr>
+          <w:sz w:val="28"/>
+          <w:szCs w:val="28"/>
         </w:rPr>
         <w:t xml:space="preserve"> </w:t>
       </w:r>
       <w:r>
         <w:rPr>
-          <w:b/>
-          <w:bCs/>
-          <w:sz w:val="28"/>
-          <w:szCs w:val="28"/>
-          <w:highlight w:val="green"/>
-        </w:rPr>
-        <w:t>singular</w:t>
-      </w:r>
-      <w:r>
-        <w:rPr>
-          <w:b/>
-          <w:bCs/>
-          <w:sz w:val="28"/>
-          <w:szCs w:val="28"/>
-          <w:highlight w:val="green"/>
-        </w:rPr>
-        <w:t xml:space="preserve"> and plural English.</w:t>
-      </w:r>
-    </w:p>
-    <w:p>
-      <w:pPr>
-        <w:pStyle w:val="ListParagraph"/>
-        <w:numPr>
-          <w:ilvl w:val="0"/>
-          <w:numId w:val="1"/>
-        </w:numPr>
-        <w:rPr>
-          <w:sz w:val="28"/>
-          <w:szCs w:val="28"/>
-        </w:rPr>
-      </w:pPr>
-      <w:r>
-        <w:rPr>
-          <w:sz w:val="28"/>
-          <w:szCs w:val="28"/>
-        </w:rPr>
-        <w:t>Characters for data – data forms information – information forms knowledge – knowledge forms wisdom.</w:t>
-      </w:r>
-    </w:p>
-    <w:p>
-      <w:pPr>
-        <w:pStyle w:val="ListParagraph"/>
-        <w:numPr>
-          <w:ilvl w:val="0"/>
-          <w:numId w:val="1"/>
-        </w:numPr>
-        <w:rPr>
-          <w:sz w:val="28"/>
-          <w:szCs w:val="28"/>
-        </w:rPr>
-      </w:pPr>
-      <w:r>
-        <w:rPr>
-          <w:sz w:val="28"/>
-          <w:szCs w:val="28"/>
-        </w:rPr>
-        <w:t>Forms of learning – read text, videos, explain and apply ton solve a specific problem.</w:t>
-      </w:r>
-    </w:p>
-    <w:p>
-      <w:pPr>
-        <w:pStyle w:val="ListParagraph"/>
-        <w:numPr>
-          <w:ilvl w:val="0"/>
-          <w:numId w:val="1"/>
-        </w:numPr>
-        <w:rPr>
-          <w:sz w:val="28"/>
-          <w:szCs w:val="28"/>
-        </w:rPr>
-      </w:pPr>
-      <w:r>
-        <w:rPr>
-          <w:sz w:val="28"/>
-          <w:szCs w:val="28"/>
-        </w:rPr>
-        <w:t>Base64 mechanism.</w:t>
-      </w:r>
-    </w:p>
-    <w:p>
-      <w:pPr>
-        <w:pStyle w:val="ListParagraph"/>
-        <w:numPr>
-          <w:ilvl w:val="0"/>
-          <w:numId w:val="1"/>
-        </w:numPr>
-        <w:rPr>
-          <w:sz w:val="28"/>
-          <w:szCs w:val="28"/>
-        </w:rPr>
-      </w:pPr>
-      <w:r>
-        <w:rPr>
-          <w:b/>
-          <w:bCs/>
-          <w:sz w:val="28"/>
-          <w:szCs w:val="28"/>
-        </w:rPr>
-        <w:t>Program</w:t>
-      </w:r>
-      <w:r>
-        <w:rPr>
-          <w:sz w:val="28"/>
-          <w:szCs w:val="28"/>
-        </w:rPr>
-        <w:t xml:space="preserve"> – input process output storage.</w:t>
-      </w:r>
-    </w:p>
-    <w:p>
-      <w:pPr>
-        <w:pStyle w:val="ListParagraph"/>
-        <w:numPr>
-          <w:ilvl w:val="0"/>
-          <w:numId w:val="1"/>
-        </w:numPr>
-        <w:rPr>
-          <w:sz w:val="28"/>
-          <w:szCs w:val="28"/>
-        </w:rPr>
-      </w:pPr>
-      <w:r>
-        <w:rPr>
-          <w:b/>
-          <w:bCs/>
-          <w:sz w:val="28"/>
-          <w:szCs w:val="28"/>
-        </w:rPr>
-        <w:t xml:space="preserve">Object </w:t>
-      </w:r>
-      <w:r>
-        <w:rPr>
-          <w:sz w:val="28"/>
-          <w:szCs w:val="28"/>
-        </w:rPr>
-        <w:t>– state and behaviour.</w:t>
-      </w:r>
-    </w:p>
-    <w:p>
-      <w:pPr>
-        <w:pStyle w:val="ListParagraph"/>
-        <w:numPr>
-          <w:ilvl w:val="0"/>
-          <w:numId w:val="1"/>
-        </w:numPr>
-        <w:rPr>
-          <w:sz w:val="28"/>
-          <w:szCs w:val="28"/>
-        </w:rPr>
-      </w:pPr>
-      <w:r>
-        <w:rPr>
-          <w:b/>
-          <w:bCs/>
-          <w:sz w:val="28"/>
-          <w:szCs w:val="28"/>
-        </w:rPr>
-        <w:t xml:space="preserve">It can </w:t>
-      </w:r>
-      <w:r>
-        <w:rPr>
-          <w:b/>
-          <w:bCs/>
-          <w:sz w:val="28"/>
-          <w:szCs w:val="28"/>
-        </w:rPr>
-        <w:t xml:space="preserve">be </w:t>
-      </w:r>
-      <w:r>
-        <w:rPr>
-          <w:b/>
-          <w:bCs/>
-          <w:sz w:val="28"/>
-          <w:szCs w:val="28"/>
-        </w:rPr>
-        <w:t>called Program, Element, Object, Resource, Service, Entity, Record.</w:t>
-      </w:r>
-    </w:p>
-    <w:p>
-      <w:pPr>
-        <w:pStyle w:val="ListParagraph"/>
-        <w:numPr>
-          <w:ilvl w:val="0"/>
-          <w:numId w:val="1"/>
-        </w:numPr>
-        <w:rPr>
-          <w:sz w:val="28"/>
-          <w:szCs w:val="28"/>
-        </w:rPr>
-      </w:pPr>
-      <w:r>
-        <w:rPr>
-          <w:b/>
-          <w:bCs/>
-          <w:sz w:val="28"/>
-          <w:szCs w:val="28"/>
-        </w:rPr>
-        <w:t>It can be called property, field, attribute, input, key.</w:t>
-      </w:r>
-    </w:p>
-    <w:p>
-      <w:pPr>
-        <w:pStyle w:val="ListParagraph"/>
-        <w:numPr>
-          <w:ilvl w:val="0"/>
-          <w:numId w:val="1"/>
-        </w:numPr>
-        <w:rPr>
-          <w:sz w:val="28"/>
-          <w:szCs w:val="28"/>
-        </w:rPr>
-      </w:pPr>
-      <w:r>
-        <w:rPr>
-          <w:b/>
-          <w:bCs/>
-          <w:sz w:val="28"/>
-          <w:szCs w:val="28"/>
-        </w:rPr>
-        <w:t>Data – set of value (singular or plural)</w:t>
-      </w:r>
-    </w:p>
-    <w:p>
-      <w:pPr>
-        <w:pStyle w:val="ListParagraph"/>
-        <w:numPr>
-          <w:ilvl w:val="0"/>
-          <w:numId w:val="1"/>
-        </w:numPr>
-        <w:rPr>
-          <w:sz w:val="28"/>
-          <w:szCs w:val="28"/>
-        </w:rPr>
-      </w:pPr>
-      <w:r>
-        <w:rPr>
-          <w:b/>
-          <w:bCs/>
-          <w:sz w:val="28"/>
-          <w:szCs w:val="28"/>
-        </w:rPr>
-        <w:t xml:space="preserve">Related objects as attributes or properties that REPRESENT an OBJECT. </w:t>
-      </w:r>
-    </w:p>
-    <w:p>
-      <w:pPr>
-        <w:pStyle w:val="ListParagraph"/>
-        <w:numPr>
-          <w:ilvl w:val="0"/>
-          <w:numId w:val="1"/>
-        </w:numPr>
-        <w:rPr>
-          <w:sz w:val="28"/>
-          <w:szCs w:val="28"/>
-        </w:rPr>
-      </w:pPr>
-      <w:r>
-        <w:rPr>
-          <w:b/>
-          <w:bCs/>
-          <w:sz w:val="28"/>
-          <w:szCs w:val="28"/>
-        </w:rPr>
-        <w:t>Operations, Mechanism, Process, Function (statements), Method.</w:t>
-      </w:r>
-    </w:p>
-    <w:p>
-      <w:pPr>
-        <w:pStyle w:val="ListParagraph"/>
-        <w:numPr>
-          <w:ilvl w:val="0"/>
-          <w:numId w:val="1"/>
-        </w:numPr>
-        <w:rPr>
-          <w:sz w:val="28"/>
-          <w:szCs w:val="28"/>
-        </w:rPr>
-      </w:pPr>
-      <w:r>
-        <w:rPr>
-          <w:sz w:val="28"/>
-          <w:szCs w:val="28"/>
-        </w:rPr>
-        <w:t>Defects and bug.</w:t>
-      </w:r>
-    </w:p>
-    <w:p>
-      <w:pPr>
-        <w:pStyle w:val="ListParagraph"/>
-        <w:numPr>
-          <w:ilvl w:val="0"/>
-          <w:numId w:val="1"/>
-        </w:numPr>
-        <w:rPr>
-          <w:sz w:val="28"/>
-          <w:szCs w:val="28"/>
-        </w:rPr>
-      </w:pPr>
-      <w:r>
-        <w:rPr>
-          <w:sz w:val="28"/>
-          <w:szCs w:val="28"/>
-        </w:rPr>
-        <w:t>Debugging</w:t>
-      </w:r>
-      <w:r>
-        <w:rPr>
-          <w:sz w:val="28"/>
-          <w:szCs w:val="28"/>
-        </w:rPr>
-        <w:t>.</w:t>
-      </w:r>
-    </w:p>
-    <w:p>
-      <w:pPr>
-        <w:pStyle w:val="ListParagraph"/>
-        <w:numPr>
-          <w:ilvl w:val="0"/>
-          <w:numId w:val="1"/>
-        </w:numPr>
-        <w:rPr>
-          <w:sz w:val="28"/>
-          <w:szCs w:val="28"/>
-        </w:rPr>
-      </w:pPr>
-      <w:r>
-        <w:rPr>
-          <w:sz w:val="28"/>
-          <w:szCs w:val="28"/>
-        </w:rPr>
-        <w:t>Download COMPLETE REFERNCE BOOKS.</w:t>
-      </w:r>
-    </w:p>
-    <w:p>
-      <w:pPr>
-        <w:pStyle w:val="ListParagraph"/>
-        <w:numPr>
-          <w:ilvl w:val="0"/>
-          <w:numId w:val="1"/>
-        </w:numPr>
-        <w:rPr>
-          <w:sz w:val="28"/>
-          <w:szCs w:val="28"/>
-        </w:rPr>
-      </w:pPr>
-      <w:r>
-        <w:rPr>
-          <w:b/>
-          <w:bCs/>
-          <w:sz w:val="28"/>
-          <w:szCs w:val="28"/>
-        </w:rPr>
-        <w:t>Study with textbooks, Videos, explain and apply to a specific problem</w:t>
-      </w:r>
-      <w:r>
-        <w:rPr>
-          <w:sz w:val="28"/>
-          <w:szCs w:val="28"/>
-        </w:rPr>
-        <w:t xml:space="preserve">. </w:t>
-      </w:r>
-    </w:p>
-    <w:p>
-      <w:pPr>
-        <w:pStyle w:val="ListParagraph"/>
-        <w:numPr>
-          <w:ilvl w:val="0"/>
-          <w:numId w:val="1"/>
-        </w:numPr>
-        <w:rPr>
-          <w:sz w:val="28"/>
-          <w:szCs w:val="28"/>
-          <w:highlight w:val="green"/>
-        </w:rPr>
-      </w:pPr>
-      <w:r>
-        <w:rPr>
-          <w:sz w:val="28"/>
-          <w:szCs w:val="28"/>
-          <w:highlight w:val="green"/>
-        </w:rPr>
-        <w:t>Nth tier layer</w:t>
-      </w:r>
-      <w:r>
-        <w:rPr>
-          <w:sz w:val="28"/>
-          <w:szCs w:val="28"/>
-          <w:highlight w:val="green"/>
-        </w:rPr>
-        <w:t xml:space="preserve"> (phase)</w:t>
-      </w:r>
-      <w:r>
-        <w:rPr>
-          <w:sz w:val="28"/>
-          <w:szCs w:val="28"/>
-          <w:highlight w:val="green"/>
-        </w:rPr>
-        <w:t xml:space="preserve"> architecture.</w:t>
-      </w:r>
-    </w:p>
-    <w:p>
-      <w:pPr>
-        <w:pStyle w:val="ListParagraph"/>
-        <w:numPr>
-          <w:ilvl w:val="0"/>
-          <w:numId w:val="1"/>
-        </w:numPr>
-        <w:rPr>
-          <w:sz w:val="28"/>
-          <w:szCs w:val="28"/>
-        </w:rPr>
-      </w:pPr>
-      <w:r>
-        <w:rPr>
-          <w:sz w:val="28"/>
-          <w:szCs w:val="28"/>
-        </w:rPr>
-        <w:t>Presentation – Business Logic layer – Implementation Layer.</w:t>
-      </w:r>
-    </w:p>
-    <w:p>
-      <w:pPr>
-        <w:pStyle w:val="ListParagraph"/>
-        <w:numPr>
-          <w:ilvl w:val="0"/>
-          <w:numId w:val="1"/>
-        </w:numPr>
-        <w:rPr>
-          <w:sz w:val="28"/>
-          <w:szCs w:val="28"/>
-        </w:rPr>
-      </w:pPr>
-      <w:r>
-        <w:rPr>
-          <w:sz w:val="28"/>
-          <w:szCs w:val="28"/>
-        </w:rPr>
-        <w:t>Design Patterns</w:t>
-      </w:r>
-      <w:r>
-        <w:rPr>
-          <w:sz w:val="28"/>
-          <w:szCs w:val="28"/>
-        </w:rPr>
-        <w:t xml:space="preserve">, </w:t>
-      </w:r>
-      <w:r>
-        <w:rPr>
-          <w:sz w:val="28"/>
-          <w:szCs w:val="28"/>
-        </w:rPr>
-        <w:t>Data Structures</w:t>
-      </w:r>
-      <w:r>
-        <w:rPr>
-          <w:sz w:val="28"/>
-          <w:szCs w:val="28"/>
-        </w:rPr>
-        <w:t>.</w:t>
-      </w:r>
-    </w:p>
-    <w:p>
-      <w:pPr>
-        <w:pStyle w:val="ListParagraph"/>
-        <w:numPr>
-          <w:ilvl w:val="0"/>
-          <w:numId w:val="1"/>
-        </w:numPr>
-        <w:rPr>
-          <w:sz w:val="28"/>
-          <w:szCs w:val="28"/>
-        </w:rPr>
-      </w:pPr>
-    </w:p>
-    <w:p>
-      <w:pPr>
-        <w:pStyle w:val="ListParagraph"/>
-        <w:numPr>
-          <w:ilvl w:val="0"/>
-          <w:numId w:val="1"/>
-        </w:numPr>
-        <w:rPr>
-          <w:b/>
-          <w:bCs/>
-          <w:sz w:val="28"/>
-          <w:szCs w:val="28"/>
-        </w:rPr>
-      </w:pPr>
-      <w:r>
-        <w:rPr>
-          <w:b/>
-          <w:bCs/>
-          <w:sz w:val="28"/>
-          <w:szCs w:val="28"/>
-        </w:rPr>
-        <w:t>Problem Solving Skills – Algorithm – Implementation</w:t>
-      </w:r>
-      <w:r>
-        <w:rPr>
-          <w:b/>
-          <w:bCs/>
-          <w:sz w:val="28"/>
-          <w:szCs w:val="28"/>
-        </w:rPr>
-        <w:t xml:space="preserve"> - maintenance</w:t>
-      </w:r>
-      <w:r>
-        <w:rPr>
-          <w:b/>
-          <w:bCs/>
-          <w:sz w:val="28"/>
-          <w:szCs w:val="28"/>
-        </w:rPr>
-        <w:t>.</w:t>
-      </w:r>
-    </w:p>
-    <w:p>
-      <w:pPr>
-        <w:pStyle w:val="ListParagraph"/>
-        <w:numPr>
-          <w:ilvl w:val="0"/>
-          <w:numId w:val="1"/>
-        </w:numPr>
-        <w:rPr>
-          <w:b/>
-          <w:bCs/>
-          <w:sz w:val="28"/>
-          <w:szCs w:val="28"/>
-        </w:rPr>
-      </w:pPr>
-      <w:r>
-        <w:rPr>
-          <w:b/>
-          <w:bCs/>
+          <w:sz w:val="28"/>
+          <w:szCs w:val="28"/>
+        </w:rPr>
+        <w:t>and GITHUB, BITBUCKET.</w:t>
+      </w:r>
+    </w:p>
+    <w:p>
+      <w:pPr>
+        <w:pStyle w:val="ListParagraph"/>
+        <w:numPr>
+          <w:ilvl w:val="0"/>
+          <w:numId w:val="1"/>
+        </w:numPr>
+        <w:rPr>
+          <w:sz w:val="28"/>
+          <w:szCs w:val="28"/>
+        </w:rPr>
+      </w:pPr>
+      <w:r>
+        <w:rPr>
+          <w:sz w:val="28"/>
+          <w:szCs w:val="28"/>
+        </w:rPr>
+        <w:t>Java, JavaScript, C#, Python.</w:t>
+      </w:r>
+    </w:p>
+    <w:p>
+      <w:pPr>
+        <w:pStyle w:val="ListParagraph"/>
+        <w:numPr>
+          <w:ilvl w:val="0"/>
+          <w:numId w:val="1"/>
+        </w:numPr>
+        <w:rPr>
+          <w:sz w:val="28"/>
+          <w:szCs w:val="28"/>
+        </w:rPr>
+      </w:pPr>
+      <w:r>
+        <w:rPr>
+          <w:sz w:val="28"/>
+          <w:szCs w:val="28"/>
+          <w:highlight w:val="green"/>
+        </w:rPr>
+        <w:t xml:space="preserve">Clues, ideas, guess the </w:t>
+      </w:r>
+      <w:r>
+        <w:rPr>
+          <w:sz w:val="28"/>
+          <w:szCs w:val="28"/>
+          <w:highlight w:val="green"/>
+        </w:rPr>
+        <w:t>key</w:t>
+      </w:r>
+      <w:r>
+        <w:rPr>
+          <w:sz w:val="28"/>
+          <w:szCs w:val="28"/>
+          <w:highlight w:val="green"/>
+        </w:rPr>
+        <w:t>word</w:t>
+      </w:r>
+      <w:r>
+        <w:rPr>
+          <w:sz w:val="28"/>
+          <w:szCs w:val="28"/>
+          <w:highlight w:val="green"/>
+        </w:rPr>
+        <w:t>s</w:t>
+      </w:r>
+      <w:r>
+        <w:rPr>
+          <w:sz w:val="28"/>
+          <w:szCs w:val="28"/>
+          <w:highlight w:val="green"/>
+        </w:rPr>
+        <w:t xml:space="preserve"> (define it and look for object relationship</w:t>
+      </w:r>
+      <w:r>
+        <w:rPr>
+          <w:sz w:val="28"/>
+          <w:szCs w:val="28"/>
+        </w:rPr>
+        <w:t>)</w:t>
+      </w:r>
+    </w:p>
+    <w:p>
+      <w:pPr>
+        <w:pStyle w:val="ListParagraph"/>
+        <w:numPr>
+          <w:ilvl w:val="0"/>
+          <w:numId w:val="1"/>
+        </w:numPr>
+        <w:rPr>
+          <w:sz w:val="28"/>
+          <w:szCs w:val="28"/>
+        </w:rPr>
+      </w:pPr>
+      <w:r>
+        <w:rPr>
+          <w:sz w:val="28"/>
+          <w:szCs w:val="28"/>
+        </w:rPr>
+        <w:t>Object REPRESENTATION.</w:t>
+      </w:r>
+    </w:p>
+    <w:p>
+      <w:pPr>
+        <w:pStyle w:val="ListParagraph"/>
+        <w:numPr>
+          <w:ilvl w:val="0"/>
+          <w:numId w:val="1"/>
+        </w:numPr>
+        <w:rPr>
+          <w:sz w:val="28"/>
+          <w:szCs w:val="28"/>
+        </w:rPr>
+      </w:pPr>
+      <w:r>
+        <w:rPr>
           <w:sz w:val="28"/>
           <w:szCs w:val="28"/>
         </w:rPr>
         <w:lastRenderedPageBreak/>
-        <w:t>Analytical Skills and Soft skills.</w:t>
-      </w:r>
-    </w:p>
-    <w:p>
-      <w:pPr>
-        <w:pStyle w:val="ListParagraph"/>
-        <w:numPr>
-          <w:ilvl w:val="0"/>
-          <w:numId w:val="1"/>
-        </w:numPr>
-        <w:rPr>
-          <w:sz w:val="28"/>
-          <w:szCs w:val="28"/>
-        </w:rPr>
-      </w:pPr>
-      <w:r>
-        <w:rPr>
-          <w:sz w:val="28"/>
-          <w:szCs w:val="28"/>
-        </w:rPr>
-        <w:t>Lambda.</w:t>
-      </w:r>
-    </w:p>
-    <w:p>
-      <w:pPr>
-        <w:pStyle w:val="ListParagraph"/>
-        <w:numPr>
-          <w:ilvl w:val="0"/>
-          <w:numId w:val="1"/>
-        </w:numPr>
-        <w:rPr>
-          <w:sz w:val="28"/>
-          <w:szCs w:val="28"/>
-        </w:rPr>
-      </w:pPr>
-      <w:r>
-        <w:rPr>
-          <w:sz w:val="28"/>
-          <w:szCs w:val="28"/>
-        </w:rPr>
-        <w:t>Follow instructions, Rule, Constraints.</w:t>
-      </w:r>
-    </w:p>
-    <w:p>
-      <w:pPr>
-        <w:pStyle w:val="ListParagraph"/>
-        <w:numPr>
-          <w:ilvl w:val="0"/>
-          <w:numId w:val="1"/>
-        </w:numPr>
-        <w:rPr>
-          <w:sz w:val="28"/>
-          <w:szCs w:val="28"/>
-        </w:rPr>
-      </w:pPr>
-      <w:r>
-        <w:rPr>
-          <w:sz w:val="28"/>
-          <w:szCs w:val="28"/>
-        </w:rPr>
-        <w:t>GIT</w:t>
-      </w:r>
-      <w:r>
-        <w:rPr>
-          <w:sz w:val="28"/>
-          <w:szCs w:val="28"/>
-        </w:rPr>
-        <w:t xml:space="preserve"> </w:t>
-      </w:r>
-      <w:r>
-        <w:rPr>
-          <w:sz w:val="28"/>
-          <w:szCs w:val="28"/>
-        </w:rPr>
-        <w:t>and GITHUB, BITBUCKET.</w:t>
-      </w:r>
-    </w:p>
-    <w:p>
-      <w:pPr>
-        <w:pStyle w:val="ListParagraph"/>
-        <w:numPr>
-          <w:ilvl w:val="0"/>
-          <w:numId w:val="1"/>
-        </w:numPr>
-        <w:rPr>
-          <w:sz w:val="28"/>
-          <w:szCs w:val="28"/>
-        </w:rPr>
-      </w:pPr>
-      <w:r>
-        <w:rPr>
-          <w:sz w:val="28"/>
-          <w:szCs w:val="28"/>
-        </w:rPr>
-        <w:t>Java, JavaScript, C#, Python.</w:t>
-      </w:r>
-    </w:p>
-    <w:p>
-      <w:pPr>
-        <w:pStyle w:val="ListParagraph"/>
-        <w:numPr>
-          <w:ilvl w:val="0"/>
-          <w:numId w:val="1"/>
-        </w:numPr>
-        <w:rPr>
-          <w:sz w:val="28"/>
-          <w:szCs w:val="28"/>
-        </w:rPr>
-      </w:pPr>
-      <w:r>
-        <w:rPr>
-          <w:sz w:val="28"/>
-          <w:szCs w:val="28"/>
-          <w:highlight w:val="green"/>
-        </w:rPr>
-        <w:t xml:space="preserve">Clues, ideas, guess the </w:t>
-      </w:r>
-      <w:r>
-        <w:rPr>
-          <w:sz w:val="28"/>
-          <w:szCs w:val="28"/>
-          <w:highlight w:val="green"/>
-        </w:rPr>
-        <w:t>key</w:t>
-      </w:r>
-      <w:r>
-        <w:rPr>
-          <w:sz w:val="28"/>
-          <w:szCs w:val="28"/>
-          <w:highlight w:val="green"/>
-        </w:rPr>
-        <w:t>word</w:t>
-      </w:r>
-      <w:r>
-        <w:rPr>
-          <w:sz w:val="28"/>
-          <w:szCs w:val="28"/>
-          <w:highlight w:val="green"/>
-        </w:rPr>
-        <w:t>s</w:t>
-      </w:r>
-      <w:r>
-        <w:rPr>
-          <w:sz w:val="28"/>
-          <w:szCs w:val="28"/>
-          <w:highlight w:val="green"/>
-        </w:rPr>
-        <w:t xml:space="preserve"> (define it and look for object relationship</w:t>
-      </w:r>
-      <w:r>
-        <w:rPr>
-          <w:sz w:val="28"/>
-          <w:szCs w:val="28"/>
-        </w:rPr>
-        <w:t>)</w:t>
-      </w:r>
-    </w:p>
-    <w:p>
-      <w:pPr>
-        <w:pStyle w:val="ListParagraph"/>
-        <w:numPr>
-          <w:ilvl w:val="0"/>
-          <w:numId w:val="1"/>
-        </w:numPr>
-        <w:rPr>
-          <w:sz w:val="28"/>
-          <w:szCs w:val="28"/>
-        </w:rPr>
-      </w:pPr>
-      <w:r>
-        <w:rPr>
-          <w:sz w:val="28"/>
-          <w:szCs w:val="28"/>
-        </w:rPr>
-        <w:t>Object REPRESENTATION.</w:t>
-      </w:r>
-    </w:p>
-    <w:p>
-      <w:pPr>
-        <w:pStyle w:val="ListParagraph"/>
-        <w:numPr>
-          <w:ilvl w:val="0"/>
-          <w:numId w:val="1"/>
-        </w:numPr>
-        <w:rPr>
-          <w:sz w:val="28"/>
-          <w:szCs w:val="28"/>
-        </w:rPr>
-      </w:pPr>
-      <w:r>
-        <w:rPr>
-          <w:sz w:val="28"/>
-          <w:szCs w:val="28"/>
-        </w:rPr>
         <w:t>Client Server architecture.</w:t>
       </w:r>
     </w:p>
@@ -2653,7 +3133,6 @@
           <w:sz w:val="36"/>
           <w:szCs w:val="36"/>
         </w:rPr>
-        <w:lastRenderedPageBreak/>
         <w:t>JavaScript</w:t>
       </w:r>
     </w:p>

--- a/AutomationLearning/GENERAL SOFTWARE LERANING AND TOPICS TO CHECK NOTES.docx
+++ b/AutomationLearning/GENERAL SOFTWARE LERANING AND TOPICS TO CHECK NOTES.docx
@@ -198,14 +198,6 @@
     <w:p>
       <w:pPr>
         <w:rPr>
-          <w:sz w:val="44"/>
-          <w:szCs w:val="44"/>
-        </w:rPr>
-      </w:pPr>
-    </w:p>
-    <w:p>
-      <w:pPr>
-        <w:rPr>
           <w:sz w:val="36"/>
           <w:szCs w:val="36"/>
         </w:rPr>
@@ -1729,31 +1721,105 @@
     </w:p>
     <w:p>
       <w:pPr>
-        <w:pStyle w:val="ListParagraph"/>
-        <w:numPr>
-          <w:ilvl w:val="0"/>
-          <w:numId w:val="1"/>
-        </w:numPr>
-        <w:rPr>
-          <w:sz w:val="28"/>
-          <w:szCs w:val="28"/>
-        </w:rPr>
-      </w:pPr>
-      <w:r>
-        <w:rPr>
+        <w:rPr>
+          <w:sz w:val="28"/>
+          <w:szCs w:val="28"/>
+        </w:rPr>
+      </w:pPr>
+    </w:p>
+    <w:p>
+      <w:pPr>
+        <w:pStyle w:val="ListParagraph"/>
+        <w:numPr>
+          <w:ilvl w:val="0"/>
+          <w:numId w:val="1"/>
+        </w:numPr>
+        <w:rPr>
+          <w:b/>
+          <w:bCs/>
+          <w:sz w:val="28"/>
+          <w:szCs w:val="28"/>
+        </w:rPr>
+      </w:pPr>
+      <w:r>
+        <w:rPr>
+          <w:b/>
+          <w:bCs/>
+          <w:sz w:val="28"/>
+          <w:szCs w:val="28"/>
+        </w:rPr>
+        <w:t>Problem Solving Skills</w:t>
+      </w:r>
+      <w:r>
+        <w:rPr>
+          <w:b/>
+          <w:bCs/>
+          <w:sz w:val="28"/>
+          <w:szCs w:val="28"/>
+        </w:rPr>
+        <w:t xml:space="preserve"> (identify the objects input, process and output)</w:t>
+      </w:r>
+      <w:r>
+        <w:rPr>
+          <w:b/>
+          <w:bCs/>
+          <w:sz w:val="28"/>
+          <w:szCs w:val="28"/>
+        </w:rPr>
+        <w:t xml:space="preserve"> -</w:t>
+      </w:r>
+      <w:r>
+        <w:rPr>
+          <w:b/>
+          <w:bCs/>
+          <w:sz w:val="28"/>
+          <w:szCs w:val="28"/>
+        </w:rPr>
+        <w:t xml:space="preserve"> Algorithm (logical steps flow-chat, pseudocode)</w:t>
+      </w:r>
+      <w:r>
+        <w:rPr>
+          <w:b/>
+          <w:bCs/>
+          <w:sz w:val="28"/>
+          <w:szCs w:val="28"/>
+        </w:rPr>
+        <w:t xml:space="preserve"> – Implementation – Maintenance.</w:t>
+      </w:r>
+    </w:p>
+    <w:p>
+      <w:pPr>
+        <w:pStyle w:val="ListParagraph"/>
+        <w:numPr>
+          <w:ilvl w:val="0"/>
+          <w:numId w:val="1"/>
+        </w:numPr>
+        <w:rPr>
+          <w:b/>
+          <w:bCs/>
+          <w:sz w:val="28"/>
+          <w:szCs w:val="28"/>
+        </w:rPr>
+      </w:pPr>
+      <w:r>
+        <w:rPr>
+          <w:b/>
+          <w:bCs/>
           <w:sz w:val="28"/>
           <w:szCs w:val="28"/>
           <w:highlight w:val="cyan"/>
         </w:rPr>
-        <w:t xml:space="preserve">PLAN the </w:t>
-      </w:r>
-      <w:r>
-        <w:rPr>
+        <w:t xml:space="preserve">PLAN </w:t>
+      </w:r>
+      <w:r>
+        <w:rPr>
+          <w:b/>
+          <w:bCs/>
           <w:sz w:val="28"/>
           <w:szCs w:val="28"/>
           <w:highlight w:val="cyan"/>
         </w:rPr>
-        <w:t xml:space="preserve">UML and ER diagram </w:t>
+        <w:t xml:space="preserve">LOGICAL </w:t>
       </w:r>
       <w:r>
         <w:rPr>
@@ -1763,7 +1829,37 @@
           <w:szCs w:val="28"/>
           <w:highlight w:val="cyan"/>
         </w:rPr>
-        <w:t>WORKFLOW model</w:t>
+        <w:t xml:space="preserve">the </w:t>
+      </w:r>
+      <w:r>
+        <w:rPr>
+          <w:b/>
+          <w:bCs/>
+          <w:sz w:val="28"/>
+          <w:szCs w:val="28"/>
+          <w:highlight w:val="cyan"/>
+        </w:rPr>
+        <w:t>UML and ER diagram WORKFLOW</w:t>
+      </w:r>
+      <w:r>
+        <w:rPr>
+          <w:b/>
+          <w:bCs/>
+          <w:sz w:val="28"/>
+          <w:szCs w:val="28"/>
+          <w:highlight w:val="cyan"/>
+        </w:rPr>
+        <w:t xml:space="preserve"> (precondition/pre-requisites – now condition – post condition)</w:t>
+      </w:r>
+      <w:r>
+        <w:rPr>
+          <w:b/>
+          <w:bCs/>
+          <w:sz w:val="28"/>
+          <w:szCs w:val="28"/>
+          <w:highlight w:val="cyan"/>
+        </w:rPr>
+        <w:t xml:space="preserve"> model</w:t>
       </w:r>
       <w:r>
         <w:rPr>
@@ -1781,6 +1877,24 @@
           <w:sz w:val="28"/>
           <w:szCs w:val="28"/>
         </w:rPr>
+        <w:t xml:space="preserve"> to give you a MAP to guild you</w:t>
+      </w:r>
+      <w:r>
+        <w:rPr>
+          <w:b/>
+          <w:bCs/>
+          <w:sz w:val="28"/>
+          <w:szCs w:val="28"/>
+        </w:rPr>
+        <w:t xml:space="preserve"> as you build</w:t>
+      </w:r>
+      <w:r>
+        <w:rPr>
+          <w:b/>
+          <w:bCs/>
+          <w:sz w:val="28"/>
+          <w:szCs w:val="28"/>
+        </w:rPr>
         <w:t>.</w:t>
       </w:r>
     </w:p>
@@ -1792,6 +1906,143 @@
           <w:numId w:val="1"/>
         </w:numPr>
         <w:rPr>
+          <w:b/>
+          <w:bCs/>
+          <w:sz w:val="28"/>
+          <w:szCs w:val="28"/>
+          <w:highlight w:val="yellow"/>
+        </w:rPr>
+      </w:pPr>
+      <w:r>
+        <w:rPr>
+          <w:b/>
+          <w:bCs/>
+          <w:sz w:val="28"/>
+          <w:szCs w:val="28"/>
+          <w:highlight w:val="yellow"/>
+        </w:rPr>
+        <w:t xml:space="preserve">A </w:t>
+      </w:r>
+      <w:r>
+        <w:rPr>
+          <w:b/>
+          <w:bCs/>
+          <w:sz w:val="28"/>
+          <w:szCs w:val="28"/>
+          <w:highlight w:val="yellow"/>
+        </w:rPr>
+        <w:t xml:space="preserve">LOGICAL </w:t>
+      </w:r>
+      <w:r>
+        <w:rPr>
+          <w:b/>
+          <w:bCs/>
+          <w:sz w:val="28"/>
+          <w:szCs w:val="28"/>
+          <w:highlight w:val="yellow"/>
+        </w:rPr>
+        <w:t>WORKFLOW</w:t>
+      </w:r>
+      <w:r>
+        <w:rPr>
+          <w:b/>
+          <w:bCs/>
+          <w:sz w:val="28"/>
+          <w:szCs w:val="28"/>
+          <w:highlight w:val="yellow"/>
+        </w:rPr>
+        <w:t xml:space="preserve"> it is a sequence or series of operations or processes through a task or piece of work goes through form the start to completion</w:t>
+      </w:r>
+      <w:r>
+        <w:rPr>
+          <w:b/>
+          <w:bCs/>
+          <w:sz w:val="28"/>
+          <w:szCs w:val="28"/>
+          <w:highlight w:val="yellow"/>
+        </w:rPr>
+        <w:t xml:space="preserve">, breaking each piece in </w:t>
+      </w:r>
+      <w:r>
+        <w:rPr>
+          <w:b/>
+          <w:bCs/>
+          <w:sz w:val="28"/>
+          <w:szCs w:val="28"/>
+          <w:highlight w:val="yellow"/>
+        </w:rPr>
+        <w:t xml:space="preserve">(Analytical Skills) </w:t>
+      </w:r>
+      <w:r>
+        <w:rPr>
+          <w:b/>
+          <w:bCs/>
+          <w:sz w:val="28"/>
+          <w:szCs w:val="28"/>
+          <w:highlight w:val="yellow"/>
+        </w:rPr>
+        <w:t>unit step by step to complete a task</w:t>
+      </w:r>
+      <w:r>
+        <w:rPr>
+          <w:b/>
+          <w:bCs/>
+          <w:sz w:val="28"/>
+          <w:szCs w:val="28"/>
+          <w:highlight w:val="yellow"/>
+        </w:rPr>
+        <w:t>.</w:t>
+      </w:r>
+    </w:p>
+    <w:p>
+      <w:pPr>
+        <w:pStyle w:val="ListParagraph"/>
+        <w:numPr>
+          <w:ilvl w:val="0"/>
+          <w:numId w:val="1"/>
+        </w:numPr>
+        <w:rPr>
+          <w:sz w:val="28"/>
+          <w:szCs w:val="28"/>
+          <w:highlight w:val="yellow"/>
+        </w:rPr>
+      </w:pPr>
+      <w:r>
+        <w:rPr>
+          <w:b/>
+          <w:bCs/>
+          <w:sz w:val="28"/>
+          <w:szCs w:val="28"/>
+          <w:highlight w:val="yellow"/>
+        </w:rPr>
+        <w:t>PLANNING helps to breakdown a workflow</w:t>
+      </w:r>
+      <w:r>
+        <w:rPr>
+          <w:sz w:val="28"/>
+          <w:szCs w:val="28"/>
+          <w:highlight w:val="yellow"/>
+        </w:rPr>
+        <w:t>.</w:t>
+      </w:r>
+    </w:p>
+    <w:p>
+      <w:pPr>
+        <w:rPr>
+          <w:sz w:val="28"/>
+          <w:szCs w:val="28"/>
+          <w:highlight w:val="yellow"/>
+        </w:rPr>
+      </w:pPr>
+    </w:p>
+    <w:p>
+      <w:pPr>
+        <w:pStyle w:val="ListParagraph"/>
+        <w:numPr>
+          <w:ilvl w:val="0"/>
+          <w:numId w:val="1"/>
+        </w:numPr>
+        <w:rPr>
           <w:sz w:val="28"/>
           <w:szCs w:val="28"/>
         </w:rPr>
@@ -2139,6 +2390,7 @@
           <w:sz w:val="28"/>
           <w:szCs w:val="28"/>
         </w:rPr>
+        <w:lastRenderedPageBreak/>
         <w:t>Presentation – Business Logic layer – Implementation Layer.</w:t>
       </w:r>
     </w:p>
@@ -2340,12 +2592,78 @@
         <w:rPr>
           <w:sz w:val="28"/>
           <w:szCs w:val="28"/>
-        </w:rPr>
-      </w:pPr>
-      <w:r>
-        <w:rPr>
-          <w:sz w:val="28"/>
-          <w:szCs w:val="28"/>
+          <w:highlight w:val="yellow"/>
+        </w:rPr>
+      </w:pPr>
+      <w:r>
+        <w:rPr>
+          <w:sz w:val="28"/>
+          <w:szCs w:val="28"/>
+          <w:highlight w:val="yellow"/>
+        </w:rPr>
+        <w:t>V</w:t>
+      </w:r>
+      <w:r>
+        <w:rPr>
+          <w:sz w:val="28"/>
+          <w:szCs w:val="28"/>
+          <w:highlight w:val="yellow"/>
+        </w:rPr>
+        <w:t xml:space="preserve">ersion </w:t>
+      </w:r>
+      <w:r>
+        <w:rPr>
+          <w:sz w:val="28"/>
+          <w:szCs w:val="28"/>
+          <w:highlight w:val="yellow"/>
+        </w:rPr>
+        <w:t>C</w:t>
+      </w:r>
+      <w:r>
+        <w:rPr>
+          <w:sz w:val="28"/>
+          <w:szCs w:val="28"/>
+          <w:highlight w:val="yellow"/>
+        </w:rPr>
+        <w:t xml:space="preserve">ontrol </w:t>
+      </w:r>
+      <w:r>
+        <w:rPr>
+          <w:sz w:val="28"/>
+          <w:szCs w:val="28"/>
+          <w:highlight w:val="yellow"/>
+        </w:rPr>
+        <w:t>S</w:t>
+      </w:r>
+      <w:r>
+        <w:rPr>
+          <w:sz w:val="28"/>
+          <w:szCs w:val="28"/>
+          <w:highlight w:val="yellow"/>
+        </w:rPr>
+        <w:t>ystem</w:t>
+      </w:r>
+      <w:r>
+        <w:rPr>
+          <w:sz w:val="28"/>
+          <w:szCs w:val="28"/>
+          <w:highlight w:val="yellow"/>
+        </w:rPr>
+        <w:t>s</w:t>
+      </w:r>
+      <w:r>
+        <w:rPr>
+          <w:sz w:val="28"/>
+          <w:szCs w:val="28"/>
+          <w:highlight w:val="yellow"/>
+        </w:rPr>
+        <w:t xml:space="preserve"> </w:t>
+      </w:r>
+      <w:r>
+        <w:rPr>
+          <w:sz w:val="28"/>
+          <w:szCs w:val="28"/>
+          <w:highlight w:val="yellow"/>
         </w:rPr>
         <w:t>GIT</w:t>
       </w:r>
@@ -2353,6 +2671,7 @@
         <w:rPr>
           <w:sz w:val="28"/>
           <w:szCs w:val="28"/>
+          <w:highlight w:val="yellow"/>
         </w:rPr>
         <w:t xml:space="preserve"> </w:t>
       </w:r>
@@ -2360,28 +2679,60 @@
         <w:rPr>
           <w:sz w:val="28"/>
           <w:szCs w:val="28"/>
-        </w:rPr>
-        <w:t>and GITHUB, BITBUCKET.</w:t>
-      </w:r>
-    </w:p>
-    <w:p>
-      <w:pPr>
-        <w:pStyle w:val="ListParagraph"/>
-        <w:numPr>
-          <w:ilvl w:val="0"/>
-          <w:numId w:val="1"/>
-        </w:numPr>
-        <w:rPr>
-          <w:sz w:val="28"/>
-          <w:szCs w:val="28"/>
-        </w:rPr>
-      </w:pPr>
-      <w:r>
-        <w:rPr>
-          <w:sz w:val="28"/>
-          <w:szCs w:val="28"/>
-        </w:rPr>
-        <w:t>Java, JavaScript, C#, Python.</w:t>
+          <w:highlight w:val="yellow"/>
+        </w:rPr>
+        <w:t>and GITHUB, BITBUCKET</w:t>
+      </w:r>
+      <w:r>
+        <w:rPr>
+          <w:sz w:val="28"/>
+          <w:szCs w:val="28"/>
+          <w:highlight w:val="yellow"/>
+        </w:rPr>
+        <w:t xml:space="preserve">, </w:t>
+      </w:r>
+      <w:r>
+        <w:rPr>
+          <w:sz w:val="28"/>
+          <w:szCs w:val="28"/>
+          <w:highlight w:val="yellow"/>
+        </w:rPr>
+        <w:t>Software application programs</w:t>
+      </w:r>
+      <w:r>
+        <w:rPr>
+          <w:sz w:val="28"/>
+          <w:szCs w:val="28"/>
+          <w:highlight w:val="yellow"/>
+        </w:rPr>
+        <w:t>.</w:t>
+      </w:r>
+    </w:p>
+    <w:p>
+      <w:pPr>
+        <w:pStyle w:val="ListParagraph"/>
+        <w:numPr>
+          <w:ilvl w:val="0"/>
+          <w:numId w:val="1"/>
+        </w:numPr>
+        <w:rPr>
+          <w:sz w:val="28"/>
+          <w:szCs w:val="28"/>
+        </w:rPr>
+      </w:pPr>
+      <w:r>
+        <w:rPr>
+          <w:sz w:val="28"/>
+          <w:szCs w:val="28"/>
+        </w:rPr>
+        <w:t>Java, JavaScript, C#, Python</w:t>
+      </w:r>
+      <w:r>
+        <w:rPr>
+          <w:sz w:val="28"/>
+          <w:szCs w:val="28"/>
+        </w:rPr>
+        <w:t>.</w:t>
       </w:r>
     </w:p>
     <w:p>
@@ -2481,7 +2832,6 @@
           <w:sz w:val="28"/>
           <w:szCs w:val="28"/>
         </w:rPr>
-        <w:lastRenderedPageBreak/>
         <w:t>Client Server architecture.</w:t>
       </w:r>
     </w:p>
@@ -2888,6 +3238,58 @@
           <w:highlight w:val="green"/>
         </w:rPr>
         <w:t>WHAT and HOW.</w:t>
+      </w:r>
+    </w:p>
+    <w:p>
+      <w:pPr>
+        <w:pStyle w:val="ListParagraph"/>
+        <w:numPr>
+          <w:ilvl w:val="0"/>
+          <w:numId w:val="1"/>
+        </w:numPr>
+        <w:rPr>
+          <w:b/>
+          <w:bCs/>
+          <w:sz w:val="28"/>
+          <w:szCs w:val="28"/>
+          <w:highlight w:val="green"/>
+        </w:rPr>
+      </w:pPr>
+      <w:r>
+        <w:rPr>
+          <w:b/>
+          <w:bCs/>
+          <w:sz w:val="28"/>
+          <w:szCs w:val="28"/>
+          <w:highlight w:val="green"/>
+        </w:rPr>
+        <w:t>Local and Remote machines.</w:t>
+      </w:r>
+    </w:p>
+    <w:p>
+      <w:pPr>
+        <w:pStyle w:val="ListParagraph"/>
+        <w:numPr>
+          <w:ilvl w:val="0"/>
+          <w:numId w:val="1"/>
+        </w:numPr>
+        <w:rPr>
+          <w:b/>
+          <w:bCs/>
+          <w:sz w:val="28"/>
+          <w:szCs w:val="28"/>
+          <w:highlight w:val="green"/>
+        </w:rPr>
+      </w:pPr>
+      <w:r>
+        <w:rPr>
+          <w:b/>
+          <w:bCs/>
+          <w:sz w:val="28"/>
+          <w:szCs w:val="28"/>
+          <w:highlight w:val="green"/>
+        </w:rPr>
+        <w:t>Client Server architecture.</w:t>
       </w:r>
     </w:p>
     <w:p>
@@ -3007,6 +3409,7 @@
           <w:sz w:val="24"/>
           <w:szCs w:val="24"/>
         </w:rPr>
+        <w:lastRenderedPageBreak/>
         <w:t>Types and Kinds of testing.</w:t>
       </w:r>
     </w:p>

--- a/AutomationLearning/GENERAL SOFTWARE LERANING AND TOPICS TO CHECK NOTES.docx
+++ b/AutomationLearning/GENERAL SOFTWARE LERANING AND TOPICS TO CHECK NOTES.docx
@@ -110,6 +110,7 @@
           <w:bCs/>
           <w:sz w:val="44"/>
           <w:szCs w:val="44"/>
+          <w:highlight w:val="cyan"/>
         </w:rPr>
       </w:pPr>
       <w:r>
@@ -120,7 +121,7 @@
           <w:szCs w:val="44"/>
           <w:highlight w:val="cyan"/>
         </w:rPr>
-        <w:t xml:space="preserve">STUDY </w:t>
+        <w:t>Review, Revisit, Re-learn</w:t>
       </w:r>
       <w:r>
         <w:rPr>
@@ -130,7 +131,7 @@
           <w:szCs w:val="44"/>
           <w:highlight w:val="cyan"/>
         </w:rPr>
-        <w:t xml:space="preserve">and PRACTICE </w:t>
+        <w:t xml:space="preserve"> (LOGICAL guilds the PHYSICAL)</w:t>
       </w:r>
       <w:r>
         <w:rPr>
@@ -140,59 +141,242 @@
           <w:szCs w:val="44"/>
           <w:highlight w:val="cyan"/>
         </w:rPr>
-        <w:t>EVEN IF IT IS FOR 10 minutes.</w:t>
-      </w:r>
-    </w:p>
-    <w:p>
-      <w:pPr>
-        <w:rPr>
+        <w:t>.</w:t>
+      </w:r>
+    </w:p>
+    <w:p>
+      <w:pPr>
+        <w:rPr>
+          <w:b/>
+          <w:bCs/>
           <w:sz w:val="44"/>
           <w:szCs w:val="44"/>
-        </w:rPr>
-      </w:pPr>
-      <w:r>
-        <w:rPr>
+          <w:highlight w:val="cyan"/>
+        </w:rPr>
+      </w:pPr>
+      <w:r>
+        <w:rPr>
+          <w:b/>
+          <w:bCs/>
           <w:sz w:val="44"/>
           <w:szCs w:val="44"/>
-        </w:rPr>
-        <w:t xml:space="preserve">SDET – </w:t>
-      </w:r>
-      <w:r>
-        <w:rPr>
+          <w:highlight w:val="cyan"/>
+        </w:rPr>
+        <w:t xml:space="preserve">STUDY </w:t>
+      </w:r>
+      <w:r>
+        <w:rPr>
+          <w:b/>
+          <w:bCs/>
           <w:sz w:val="44"/>
           <w:szCs w:val="44"/>
-        </w:rPr>
-        <w:t>Test Automation Engineer (Software Quality Engineer)</w:t>
-      </w:r>
-    </w:p>
-    <w:p>
-      <w:pPr>
-        <w:rPr>
+          <w:highlight w:val="cyan"/>
+        </w:rPr>
+        <w:t xml:space="preserve">and PRACTICE </w:t>
+      </w:r>
+      <w:r>
+        <w:rPr>
+          <w:b/>
+          <w:bCs/>
           <w:sz w:val="44"/>
           <w:szCs w:val="44"/>
-        </w:rPr>
-      </w:pPr>
-      <w:r>
-        <w:rPr>
+          <w:highlight w:val="cyan"/>
+        </w:rPr>
+        <w:t>EVEN IF IT IS FOR 10 minutes</w:t>
+      </w:r>
+      <w:r>
+        <w:rPr>
+          <w:b/>
+          <w:bCs/>
           <w:sz w:val="44"/>
           <w:szCs w:val="44"/>
-        </w:rPr>
-        <w:t>Client Server Architecture</w:t>
-      </w:r>
-    </w:p>
-    <w:p>
-      <w:pPr>
-        <w:rPr>
+          <w:highlight w:val="cyan"/>
+        </w:rPr>
+        <w:t>.</w:t>
+      </w:r>
+    </w:p>
+    <w:p>
+      <w:pPr>
+        <w:rPr>
+          <w:b/>
+          <w:bCs/>
           <w:sz w:val="44"/>
           <w:szCs w:val="44"/>
         </w:rPr>
       </w:pPr>
       <w:r>
         <w:rPr>
+          <w:b/>
+          <w:bCs/>
           <w:sz w:val="44"/>
           <w:szCs w:val="44"/>
+          <w:highlight w:val="cyan"/>
+        </w:rPr>
+        <w:t>7 days of studying and practicing a program</w:t>
+      </w:r>
+      <w:r>
+        <w:rPr>
+          <w:b/>
+          <w:bCs/>
+          <w:sz w:val="44"/>
+          <w:szCs w:val="44"/>
+          <w:highlight w:val="cyan"/>
+        </w:rPr>
+        <w:t>.</w:t>
+      </w:r>
+    </w:p>
+    <w:p>
+      <w:pPr>
+        <w:rPr>
+          <w:sz w:val="44"/>
+          <w:szCs w:val="44"/>
+        </w:rPr>
+      </w:pPr>
+      <w:r>
+        <w:rPr>
+          <w:sz w:val="44"/>
+          <w:szCs w:val="44"/>
+        </w:rPr>
+        <w:t xml:space="preserve">SDET – </w:t>
+      </w:r>
+      <w:r>
+        <w:rPr>
+          <w:sz w:val="44"/>
+          <w:szCs w:val="44"/>
+        </w:rPr>
+        <w:t>Test Automation Engineer (Software Quality Engineer)</w:t>
+      </w:r>
+      <w:r>
+        <w:rPr>
+          <w:sz w:val="44"/>
+          <w:szCs w:val="44"/>
+        </w:rPr>
+        <w:t>.</w:t>
+      </w:r>
+    </w:p>
+    <w:p>
+      <w:pPr>
+        <w:rPr>
+          <w:sz w:val="44"/>
+          <w:szCs w:val="44"/>
+        </w:rPr>
+      </w:pPr>
+      <w:r>
+        <w:rPr>
+          <w:sz w:val="44"/>
+          <w:szCs w:val="44"/>
+        </w:rPr>
+        <w:t xml:space="preserve">Client </w:t>
+      </w:r>
+      <w:r>
+        <w:rPr>
+          <w:sz w:val="44"/>
+          <w:szCs w:val="44"/>
+        </w:rPr>
+        <w:t xml:space="preserve">- </w:t>
+      </w:r>
+      <w:r>
+        <w:rPr>
+          <w:sz w:val="44"/>
+          <w:szCs w:val="44"/>
+        </w:rPr>
+        <w:t>Server Architecture</w:t>
+      </w:r>
+      <w:r>
+        <w:rPr>
+          <w:sz w:val="44"/>
+          <w:szCs w:val="44"/>
+        </w:rPr>
+        <w:t>.</w:t>
+      </w:r>
+      <w:r>
+        <w:rPr>
+          <w:sz w:val="44"/>
+          <w:szCs w:val="44"/>
+        </w:rPr>
+        <w:t xml:space="preserve"> </w:t>
+      </w:r>
+      <w:r>
+        <w:rPr>
+          <w:sz w:val="44"/>
+          <w:szCs w:val="44"/>
+          <w:highlight w:val="yellow"/>
+        </w:rPr>
+        <w:t>(Where is the software application program installed or located – local or remote?)</w:t>
+      </w:r>
+    </w:p>
+    <w:p>
+      <w:pPr>
+        <w:rPr>
+          <w:sz w:val="44"/>
+          <w:szCs w:val="44"/>
+        </w:rPr>
+      </w:pPr>
+      <w:r>
+        <w:rPr>
+          <w:sz w:val="44"/>
+          <w:szCs w:val="44"/>
+        </w:rPr>
+        <w:t xml:space="preserve">Local and Remote computer </w:t>
+      </w:r>
+      <w:r>
+        <w:rPr>
+          <w:sz w:val="44"/>
+          <w:szCs w:val="44"/>
+        </w:rPr>
+        <w:t xml:space="preserve">(system) </w:t>
+      </w:r>
+      <w:r>
+        <w:rPr>
+          <w:sz w:val="44"/>
+          <w:szCs w:val="44"/>
+        </w:rPr>
+        <w:t>machines.</w:t>
+      </w:r>
+    </w:p>
+    <w:p>
+      <w:pPr>
+        <w:rPr>
+          <w:sz w:val="44"/>
+          <w:szCs w:val="44"/>
+        </w:rPr>
+      </w:pPr>
+      <w:r>
+        <w:rPr>
+          <w:sz w:val="44"/>
+          <w:szCs w:val="44"/>
         </w:rPr>
         <w:t>Types of clients and servers.</w:t>
+      </w:r>
+      <w:r>
+        <w:rPr>
+          <w:sz w:val="44"/>
+          <w:szCs w:val="44"/>
+        </w:rPr>
+        <w:t xml:space="preserve"> (</w:t>
+      </w:r>
+      <w:r>
+        <w:rPr>
+          <w:sz w:val="44"/>
+          <w:szCs w:val="44"/>
+          <w:highlight w:val="yellow"/>
+        </w:rPr>
+        <w:t>Determine</w:t>
+      </w:r>
+      <w:r>
+        <w:rPr>
+          <w:sz w:val="44"/>
+          <w:szCs w:val="44"/>
+          <w:highlight w:val="yellow"/>
+        </w:rPr>
+        <w:t xml:space="preserve"> if a software application program is either a client or server depending on the current context)</w:t>
+      </w:r>
+      <w:r>
+        <w:rPr>
+          <w:sz w:val="44"/>
+          <w:szCs w:val="44"/>
+        </w:rPr>
+        <w:t>.</w:t>
       </w:r>
     </w:p>
     <w:p>
@@ -261,49 +445,48 @@
           <w:sz w:val="36"/>
           <w:szCs w:val="36"/>
         </w:rPr>
-        <w:t>.</w:t>
-      </w:r>
-    </w:p>
-    <w:p>
-      <w:pPr>
+        <w:t xml:space="preserve"> (WHAT and HOW)</w:t>
+      </w:r>
+      <w:r>
         <w:rPr>
           <w:color w:val="FF0000"/>
           <w:sz w:val="36"/>
           <w:szCs w:val="36"/>
         </w:rPr>
-      </w:pPr>
-      <w:r>
+        <w:t>.</w:t>
+      </w:r>
+    </w:p>
+    <w:p>
+      <w:pPr>
         <w:rPr>
           <w:color w:val="FF0000"/>
           <w:sz w:val="36"/>
           <w:szCs w:val="36"/>
         </w:rPr>
-        <w:t>Lifecycle</w:t>
-      </w:r>
+      </w:pPr>
       <w:r>
         <w:rPr>
           <w:color w:val="FF0000"/>
           <w:sz w:val="36"/>
           <w:szCs w:val="36"/>
         </w:rPr>
-        <w:t xml:space="preserve"> of software.</w:t>
-      </w:r>
-    </w:p>
-    <w:p>
-      <w:pPr>
+        <w:t>Lifecycle</w:t>
+      </w:r>
+      <w:r>
         <w:rPr>
           <w:color w:val="FF0000"/>
           <w:sz w:val="36"/>
           <w:szCs w:val="36"/>
         </w:rPr>
-      </w:pPr>
+        <w:t xml:space="preserve"> of software</w:t>
+      </w:r>
       <w:r>
         <w:rPr>
           <w:color w:val="FF0000"/>
           <w:sz w:val="36"/>
           <w:szCs w:val="36"/>
         </w:rPr>
-        <w:t xml:space="preserve">Always have a design or development </w:t>
+        <w:t xml:space="preserve"> PROGRAM</w:t>
       </w:r>
       <w:r>
         <w:rPr>
@@ -311,643 +494,807 @@
           <w:sz w:val="36"/>
           <w:szCs w:val="36"/>
         </w:rPr>
-        <w:t xml:space="preserve">or construction </w:t>
-      </w:r>
-      <w:r>
+        <w:t>.</w:t>
+      </w:r>
+    </w:p>
+    <w:p>
+      <w:pPr>
         <w:rPr>
           <w:color w:val="FF0000"/>
           <w:sz w:val="36"/>
           <w:szCs w:val="36"/>
         </w:rPr>
-        <w:t>plan.</w:t>
-      </w:r>
-    </w:p>
-    <w:p>
-      <w:pPr>
-        <w:rPr>
-          <w:sz w:val="28"/>
-          <w:szCs w:val="28"/>
-        </w:rPr>
-      </w:pPr>
-      <w:r>
-        <w:rPr>
-          <w:sz w:val="28"/>
-          <w:szCs w:val="28"/>
-        </w:rPr>
-        <w:t>Review, Re-Study everything – Lifelong Learning</w:t>
-      </w:r>
-      <w:r>
-        <w:rPr>
-          <w:sz w:val="28"/>
-          <w:szCs w:val="28"/>
-        </w:rPr>
-        <w:t>.</w:t>
-      </w:r>
-    </w:p>
-    <w:p>
-      <w:pPr>
-        <w:rPr>
-          <w:sz w:val="28"/>
-          <w:szCs w:val="28"/>
-        </w:rPr>
-      </w:pPr>
-      <w:r>
-        <w:rPr>
-          <w:sz w:val="28"/>
-          <w:szCs w:val="28"/>
-        </w:rPr>
-        <w:t>ALWAYS HAVE A PLAN, A PLAN IS YOUR MAP BEFORE YOU START THE JOURNEY.</w:t>
-      </w:r>
-    </w:p>
-    <w:p>
-      <w:pPr>
-        <w:rPr>
-          <w:sz w:val="28"/>
-          <w:szCs w:val="28"/>
-        </w:rPr>
-      </w:pPr>
-      <w:r>
-        <w:rPr>
-          <w:sz w:val="28"/>
-          <w:szCs w:val="28"/>
-        </w:rPr>
-        <w:t>WHAT AND HOW.</w:t>
-      </w:r>
-    </w:p>
-    <w:p>
-      <w:pPr>
-        <w:rPr>
-          <w:b/>
-          <w:bCs/>
-          <w:sz w:val="28"/>
-          <w:szCs w:val="28"/>
-        </w:rPr>
-      </w:pPr>
-      <w:r>
-        <w:rPr>
-          <w:b/>
-          <w:bCs/>
-          <w:sz w:val="28"/>
-          <w:szCs w:val="28"/>
-          <w:highlight w:val="green"/>
-        </w:rPr>
-        <w:t xml:space="preserve">BUILD </w:t>
-      </w:r>
-      <w:r>
-        <w:rPr>
-          <w:b/>
-          <w:bCs/>
-          <w:sz w:val="28"/>
-          <w:szCs w:val="28"/>
-          <w:highlight w:val="green"/>
-        </w:rPr>
-        <w:t xml:space="preserve">ALL KINDS OF </w:t>
-      </w:r>
-      <w:r>
-        <w:rPr>
-          <w:b/>
-          <w:bCs/>
-          <w:sz w:val="28"/>
-          <w:szCs w:val="28"/>
-          <w:highlight w:val="green"/>
-        </w:rPr>
-        <w:t>PROJECTS – LEARN OTHER DEVELOPERS PROBLEM SOLVING LOGIC.</w:t>
-      </w:r>
-    </w:p>
-    <w:p>
-      <w:pPr>
-        <w:rPr>
-          <w:b/>
-          <w:bCs/>
-          <w:sz w:val="28"/>
-          <w:szCs w:val="28"/>
-        </w:rPr>
-      </w:pPr>
-      <w:r>
-        <w:rPr>
-          <w:b/>
-          <w:bCs/>
-          <w:sz w:val="28"/>
-          <w:szCs w:val="28"/>
-        </w:rPr>
-        <w:t>USE REAL WORLD OR LIFE EXAMPLES.</w:t>
-      </w:r>
-    </w:p>
-    <w:p>
-      <w:pPr>
-        <w:rPr>
-          <w:b/>
-          <w:bCs/>
-          <w:sz w:val="28"/>
-          <w:szCs w:val="28"/>
-        </w:rPr>
-      </w:pPr>
-      <w:r>
-        <w:rPr>
-          <w:b/>
-          <w:bCs/>
-          <w:sz w:val="28"/>
-          <w:szCs w:val="28"/>
-          <w:highlight w:val="cyan"/>
-        </w:rPr>
-        <w:t>THINK LOGICAL LEFT, RIGHT, UP AND DOWN</w:t>
-      </w:r>
-    </w:p>
-    <w:p>
-      <w:pPr>
-        <w:rPr>
-          <w:sz w:val="28"/>
-          <w:szCs w:val="28"/>
-        </w:rPr>
-      </w:pPr>
-      <w:r>
-        <w:rPr>
-          <w:sz w:val="28"/>
-          <w:szCs w:val="28"/>
-          <w:highlight w:val="yellow"/>
-        </w:rPr>
-        <w:t>Understand</w:t>
-      </w:r>
-      <w:r>
-        <w:rPr>
-          <w:sz w:val="28"/>
-          <w:szCs w:val="28"/>
-          <w:highlight w:val="yellow"/>
-        </w:rPr>
-        <w:t xml:space="preserve"> WHAT</w:t>
-      </w:r>
-      <w:r>
-        <w:rPr>
-          <w:sz w:val="28"/>
-          <w:szCs w:val="28"/>
-          <w:highlight w:val="yellow"/>
-        </w:rPr>
-        <w:t xml:space="preserve"> the theoretical </w:t>
-      </w:r>
-      <w:r>
-        <w:rPr>
-          <w:sz w:val="28"/>
-          <w:szCs w:val="28"/>
-          <w:highlight w:val="yellow"/>
-        </w:rPr>
-        <w:t xml:space="preserve">logical </w:t>
-      </w:r>
-      <w:r>
-        <w:rPr>
-          <w:sz w:val="28"/>
-          <w:szCs w:val="28"/>
-          <w:highlight w:val="yellow"/>
-        </w:rPr>
-        <w:t>knowledge</w:t>
-      </w:r>
-      <w:r>
-        <w:rPr>
-          <w:sz w:val="28"/>
-          <w:szCs w:val="28"/>
-          <w:highlight w:val="yellow"/>
-        </w:rPr>
-        <w:t xml:space="preserve"> is</w:t>
-      </w:r>
-      <w:r>
-        <w:rPr>
-          <w:sz w:val="28"/>
-          <w:szCs w:val="28"/>
-          <w:highlight w:val="yellow"/>
-        </w:rPr>
-        <w:t>,</w:t>
-      </w:r>
-      <w:r>
-        <w:rPr>
-          <w:sz w:val="28"/>
-          <w:szCs w:val="28"/>
-          <w:highlight w:val="yellow"/>
-        </w:rPr>
-        <w:t xml:space="preserve"> HOW to</w:t>
-      </w:r>
-      <w:r>
-        <w:rPr>
-          <w:sz w:val="28"/>
-          <w:szCs w:val="28"/>
-          <w:highlight w:val="yellow"/>
-        </w:rPr>
-        <w:t xml:space="preserve"> Implement the practical hands-on exercises, Apply to a specific problem</w:t>
-      </w:r>
-      <w:r>
-        <w:rPr>
-          <w:sz w:val="28"/>
-          <w:szCs w:val="28"/>
-        </w:rPr>
-        <w:t xml:space="preserve">. </w:t>
-      </w:r>
-    </w:p>
-    <w:p>
-      <w:pPr>
-        <w:rPr>
-          <w:sz w:val="28"/>
-          <w:szCs w:val="28"/>
-          <w:highlight w:val="yellow"/>
-        </w:rPr>
-      </w:pPr>
-      <w:r>
-        <w:rPr>
-          <w:sz w:val="28"/>
-          <w:szCs w:val="28"/>
-          <w:highlight w:val="yellow"/>
-        </w:rPr>
-        <w:lastRenderedPageBreak/>
-        <w:t xml:space="preserve">UNDERSTAND </w:t>
-      </w:r>
-      <w:r>
-        <w:rPr>
-          <w:b/>
-          <w:bCs/>
-          <w:sz w:val="28"/>
-          <w:szCs w:val="28"/>
-          <w:highlight w:val="yellow"/>
-        </w:rPr>
-        <w:t xml:space="preserve">Front-end – Middleware – </w:t>
-      </w:r>
-      <w:r>
-        <w:rPr>
-          <w:b/>
-          <w:bCs/>
-          <w:sz w:val="28"/>
-          <w:szCs w:val="28"/>
-          <w:highlight w:val="yellow"/>
-        </w:rPr>
-        <w:t>B</w:t>
-      </w:r>
-      <w:r>
-        <w:rPr>
-          <w:b/>
-          <w:bCs/>
-          <w:sz w:val="28"/>
-          <w:szCs w:val="28"/>
-          <w:highlight w:val="yellow"/>
-        </w:rPr>
-        <w:t>ackend technologies</w:t>
-      </w:r>
-      <w:r>
-        <w:rPr>
-          <w:sz w:val="28"/>
-          <w:szCs w:val="28"/>
-          <w:highlight w:val="yellow"/>
-        </w:rPr>
-        <w:t xml:space="preserve"> used for developing software application, </w:t>
-      </w:r>
-      <w:r>
-        <w:rPr>
-          <w:b/>
-          <w:bCs/>
-          <w:sz w:val="28"/>
-          <w:szCs w:val="28"/>
-          <w:highlight w:val="yellow"/>
-        </w:rPr>
-        <w:t>WHAT</w:t>
-      </w:r>
-      <w:r>
-        <w:rPr>
-          <w:sz w:val="28"/>
-          <w:szCs w:val="28"/>
-          <w:highlight w:val="yellow"/>
-        </w:rPr>
-        <w:t xml:space="preserve"> </w:t>
-      </w:r>
-      <w:r>
-        <w:rPr>
-          <w:sz w:val="28"/>
-          <w:szCs w:val="28"/>
-          <w:highlight w:val="yellow"/>
-        </w:rPr>
-        <w:t>software testing tools are built for testing th</w:t>
-      </w:r>
-      <w:r>
-        <w:rPr>
-          <w:sz w:val="28"/>
-          <w:szCs w:val="28"/>
-          <w:highlight w:val="yellow"/>
-        </w:rPr>
-        <w:t>ese</w:t>
-      </w:r>
-      <w:r>
-        <w:rPr>
-          <w:sz w:val="28"/>
-          <w:szCs w:val="28"/>
-          <w:highlight w:val="yellow"/>
-        </w:rPr>
-        <w:t xml:space="preserve"> applications</w:t>
-      </w:r>
-      <w:r>
-        <w:rPr>
-          <w:sz w:val="28"/>
-          <w:szCs w:val="28"/>
-        </w:rPr>
-        <w:t xml:space="preserve"> </w:t>
-      </w:r>
-      <w:r>
-        <w:rPr>
-          <w:sz w:val="28"/>
-          <w:szCs w:val="28"/>
-          <w:highlight w:val="yellow"/>
-        </w:rPr>
-        <w:t xml:space="preserve">and </w:t>
-      </w:r>
-      <w:r>
-        <w:rPr>
-          <w:b/>
-          <w:bCs/>
-          <w:sz w:val="28"/>
-          <w:szCs w:val="28"/>
-          <w:highlight w:val="yellow"/>
-        </w:rPr>
-        <w:t>HOW</w:t>
-      </w:r>
-      <w:r>
-        <w:rPr>
-          <w:sz w:val="28"/>
-          <w:szCs w:val="28"/>
-          <w:highlight w:val="yellow"/>
-        </w:rPr>
-        <w:t xml:space="preserve"> to use them to solve testing needs</w:t>
-      </w:r>
-      <w:r>
-        <w:rPr>
-          <w:sz w:val="28"/>
-          <w:szCs w:val="28"/>
-          <w:highlight w:val="yellow"/>
-        </w:rPr>
-        <w:t>.</w:t>
-      </w:r>
-    </w:p>
-    <w:p>
-      <w:pPr>
-        <w:rPr>
-          <w:sz w:val="28"/>
-          <w:szCs w:val="28"/>
-        </w:rPr>
-      </w:pPr>
-      <w:r>
-        <w:rPr>
-          <w:sz w:val="28"/>
-          <w:szCs w:val="28"/>
-          <w:highlight w:val="yellow"/>
-        </w:rPr>
-        <w:t xml:space="preserve">STUDY and </w:t>
-      </w:r>
-      <w:r>
-        <w:rPr>
-          <w:sz w:val="28"/>
-          <w:szCs w:val="28"/>
-          <w:highlight w:val="yellow"/>
-        </w:rPr>
-        <w:t>familiarize</w:t>
-      </w:r>
-      <w:r>
-        <w:rPr>
-          <w:sz w:val="28"/>
-          <w:szCs w:val="28"/>
-          <w:highlight w:val="yellow"/>
-        </w:rPr>
-        <w:t xml:space="preserve"> and play around with </w:t>
-      </w:r>
-      <w:r>
-        <w:rPr>
-          <w:b/>
-          <w:bCs/>
-          <w:sz w:val="28"/>
-          <w:szCs w:val="28"/>
-          <w:highlight w:val="yellow"/>
-        </w:rPr>
-        <w:t xml:space="preserve">COMPUTER </w:t>
-      </w:r>
-      <w:r>
-        <w:rPr>
-          <w:b/>
-          <w:bCs/>
-          <w:sz w:val="28"/>
-          <w:szCs w:val="28"/>
-          <w:highlight w:val="yellow"/>
-        </w:rPr>
-        <w:t xml:space="preserve">SOFTWARE, </w:t>
-      </w:r>
-      <w:r>
-        <w:rPr>
-          <w:b/>
-          <w:bCs/>
-          <w:sz w:val="28"/>
-          <w:szCs w:val="28"/>
-          <w:highlight w:val="yellow"/>
-        </w:rPr>
-        <w:t>PROGRAMS</w:t>
-      </w:r>
-      <w:r>
-        <w:rPr>
-          <w:b/>
-          <w:bCs/>
-          <w:sz w:val="28"/>
-          <w:szCs w:val="28"/>
-          <w:highlight w:val="yellow"/>
-        </w:rPr>
-        <w:t xml:space="preserve"> and Programming languages</w:t>
-      </w:r>
-      <w:r>
-        <w:rPr>
-          <w:sz w:val="28"/>
-          <w:szCs w:val="28"/>
-          <w:highlight w:val="yellow"/>
-        </w:rPr>
-        <w:t xml:space="preserve">. E.g </w:t>
-      </w:r>
-      <w:r>
-        <w:rPr>
-          <w:sz w:val="28"/>
-          <w:szCs w:val="28"/>
-          <w:highlight w:val="yellow"/>
-        </w:rPr>
-        <w:t xml:space="preserve">Specflow, </w:t>
-      </w:r>
-      <w:r>
-        <w:rPr>
-          <w:sz w:val="28"/>
-          <w:szCs w:val="28"/>
-          <w:highlight w:val="yellow"/>
-        </w:rPr>
-        <w:t>TestNg, Nunit, Java</w:t>
-      </w:r>
-      <w:r>
-        <w:rPr>
-          <w:sz w:val="28"/>
-          <w:szCs w:val="28"/>
-          <w:highlight w:val="yellow"/>
-        </w:rPr>
-        <w:t>, CSharp</w:t>
-      </w:r>
-      <w:r>
-        <w:rPr>
-          <w:sz w:val="28"/>
-          <w:szCs w:val="28"/>
-          <w:highlight w:val="yellow"/>
-        </w:rPr>
-        <w:t>, RestAssured, Karate API, Selenium</w:t>
-      </w:r>
-      <w:r>
-        <w:rPr>
-          <w:sz w:val="28"/>
-          <w:szCs w:val="28"/>
-          <w:highlight w:val="yellow"/>
-        </w:rPr>
-        <w:t>, Python</w:t>
-      </w:r>
-      <w:r>
-        <w:rPr>
-          <w:sz w:val="28"/>
-          <w:szCs w:val="28"/>
-          <w:highlight w:val="yellow"/>
-        </w:rPr>
-        <w:t xml:space="preserve"> and many mor</w:t>
-      </w:r>
-      <w:r>
-        <w:rPr>
-          <w:sz w:val="28"/>
-          <w:szCs w:val="28"/>
-          <w:highlight w:val="yellow"/>
-        </w:rPr>
-        <w:t>e</w:t>
-      </w:r>
-      <w:r>
-        <w:rPr>
-          <w:sz w:val="28"/>
-          <w:szCs w:val="28"/>
-          <w:highlight w:val="yellow"/>
-        </w:rPr>
-        <w:t>.</w:t>
-      </w:r>
-    </w:p>
-    <w:p>
-      <w:pPr>
-        <w:rPr>
-          <w:b/>
-          <w:bCs/>
+      </w:pPr>
+      <w:r>
+        <w:rPr>
+          <w:color w:val="FF0000"/>
           <w:sz w:val="36"/>
           <w:szCs w:val="36"/>
         </w:rPr>
-      </w:pPr>
-      <w:r>
-        <w:rPr>
-          <w:b/>
-          <w:bCs/>
+        <w:t xml:space="preserve">Always have a design or development </w:t>
+      </w:r>
+      <w:r>
+        <w:rPr>
+          <w:color w:val="FF0000"/>
           <w:sz w:val="36"/>
           <w:szCs w:val="36"/>
         </w:rPr>
-        <w:t xml:space="preserve">Computer Files and Data – </w:t>
-      </w:r>
-      <w:r>
-        <w:rPr>
+        <w:t xml:space="preserve">or construction </w:t>
+      </w:r>
+      <w:r>
+        <w:rPr>
+          <w:color w:val="FF0000"/>
           <w:sz w:val="36"/>
           <w:szCs w:val="36"/>
         </w:rPr>
-        <w:t xml:space="preserve">file types are defined by the file extensions and </w:t>
-      </w:r>
-      <w:r>
+        <w:t>plan.</w:t>
+      </w:r>
+    </w:p>
+    <w:p>
+      <w:pPr>
+        <w:rPr>
+          <w:sz w:val="28"/>
+          <w:szCs w:val="28"/>
+        </w:rPr>
+      </w:pPr>
+      <w:r>
+        <w:rPr>
+          <w:sz w:val="28"/>
+          <w:szCs w:val="28"/>
+        </w:rPr>
+        <w:lastRenderedPageBreak/>
+        <w:t>Review, Re-Study everything – Lifelong Learning</w:t>
+      </w:r>
+      <w:r>
+        <w:rPr>
+          <w:sz w:val="28"/>
+          <w:szCs w:val="28"/>
+        </w:rPr>
+        <w:t>.</w:t>
+      </w:r>
+    </w:p>
+    <w:p>
+      <w:pPr>
+        <w:rPr>
+          <w:sz w:val="28"/>
+          <w:szCs w:val="28"/>
+        </w:rPr>
+      </w:pPr>
+      <w:r>
+        <w:rPr>
+          <w:sz w:val="28"/>
+          <w:szCs w:val="28"/>
+        </w:rPr>
+        <w:t>ALWAYS HAVE A PLAN, A PLAN IS YOUR MAP BEFORE YOU START THE JOURNEY.</w:t>
+      </w:r>
+    </w:p>
+    <w:p>
+      <w:pPr>
+        <w:rPr>
+          <w:sz w:val="28"/>
+          <w:szCs w:val="28"/>
+        </w:rPr>
+      </w:pPr>
+      <w:r>
+        <w:rPr>
+          <w:sz w:val="28"/>
+          <w:szCs w:val="28"/>
+        </w:rPr>
+        <w:t>WHAT AND HOW.</w:t>
+      </w:r>
+    </w:p>
+    <w:p>
+      <w:pPr>
+        <w:rPr>
+          <w:b/>
+          <w:bCs/>
+          <w:sz w:val="28"/>
+          <w:szCs w:val="28"/>
+        </w:rPr>
+      </w:pPr>
+      <w:r>
+        <w:rPr>
+          <w:b/>
+          <w:bCs/>
+          <w:sz w:val="28"/>
+          <w:szCs w:val="28"/>
+          <w:highlight w:val="green"/>
+        </w:rPr>
+        <w:t xml:space="preserve">BUILD </w:t>
+      </w:r>
+      <w:r>
+        <w:rPr>
+          <w:b/>
+          <w:bCs/>
+          <w:sz w:val="28"/>
+          <w:szCs w:val="28"/>
+          <w:highlight w:val="green"/>
+        </w:rPr>
+        <w:t xml:space="preserve">ALL KINDS OF </w:t>
+      </w:r>
+      <w:r>
+        <w:rPr>
+          <w:b/>
+          <w:bCs/>
+          <w:sz w:val="28"/>
+          <w:szCs w:val="28"/>
+          <w:highlight w:val="green"/>
+        </w:rPr>
+        <w:t>PROJECTS – LEARN OTHER DEVELOPERS PROBLEM SOLVING LOGIC.</w:t>
+      </w:r>
+    </w:p>
+    <w:p>
+      <w:pPr>
+        <w:rPr>
+          <w:b/>
+          <w:bCs/>
+          <w:sz w:val="28"/>
+          <w:szCs w:val="28"/>
+        </w:rPr>
+      </w:pPr>
+      <w:r>
+        <w:rPr>
+          <w:b/>
+          <w:bCs/>
+          <w:sz w:val="28"/>
+          <w:szCs w:val="28"/>
+        </w:rPr>
+        <w:t>USE REAL WORLD OR LIFE EXAMPLES.</w:t>
+      </w:r>
+    </w:p>
+    <w:p>
+      <w:pPr>
+        <w:rPr>
+          <w:b/>
+          <w:bCs/>
+          <w:sz w:val="28"/>
+          <w:szCs w:val="28"/>
+        </w:rPr>
+      </w:pPr>
+      <w:r>
+        <w:rPr>
+          <w:b/>
+          <w:bCs/>
+          <w:sz w:val="28"/>
+          <w:szCs w:val="28"/>
+          <w:highlight w:val="cyan"/>
+        </w:rPr>
+        <w:t>THINK LOGICAL LEFT, RIGHT, UP AND DOWN</w:t>
+      </w:r>
+    </w:p>
+    <w:p>
+      <w:pPr>
+        <w:rPr>
+          <w:b/>
+          <w:bCs/>
+          <w:sz w:val="28"/>
+          <w:szCs w:val="28"/>
+        </w:rPr>
+      </w:pPr>
+      <w:r>
+        <w:rPr>
+          <w:b/>
+          <w:bCs/>
+          <w:sz w:val="28"/>
+          <w:szCs w:val="28"/>
+        </w:rPr>
+        <w:t>Familiarize yourself, try</w:t>
+      </w:r>
+      <w:r>
+        <w:rPr>
+          <w:b/>
+          <w:bCs/>
+          <w:sz w:val="28"/>
+          <w:szCs w:val="28"/>
+        </w:rPr>
+        <w:t>, study</w:t>
+      </w:r>
+      <w:r>
+        <w:rPr>
+          <w:b/>
+          <w:bCs/>
+          <w:sz w:val="28"/>
+          <w:szCs w:val="28"/>
+        </w:rPr>
+        <w:t xml:space="preserve"> </w:t>
+      </w:r>
+      <w:r>
+        <w:rPr>
+          <w:b/>
+          <w:bCs/>
+          <w:sz w:val="28"/>
+          <w:szCs w:val="28"/>
+        </w:rPr>
+        <w:t xml:space="preserve">and learn </w:t>
+      </w:r>
+      <w:r>
+        <w:rPr>
+          <w:b/>
+          <w:bCs/>
+          <w:sz w:val="28"/>
+          <w:szCs w:val="28"/>
+        </w:rPr>
+        <w:t>it, do it now, so that next time, it does not look new to you. You continue and gain more the next time you encounter it.</w:t>
+      </w:r>
+    </w:p>
+    <w:p>
+      <w:pPr>
+        <w:rPr>
+          <w:sz w:val="28"/>
+          <w:szCs w:val="28"/>
+        </w:rPr>
+      </w:pPr>
+      <w:r>
+        <w:rPr>
+          <w:sz w:val="28"/>
+          <w:szCs w:val="28"/>
+          <w:highlight w:val="yellow"/>
+        </w:rPr>
+        <w:t>Understand</w:t>
+      </w:r>
+      <w:r>
+        <w:rPr>
+          <w:sz w:val="28"/>
+          <w:szCs w:val="28"/>
+          <w:highlight w:val="yellow"/>
+        </w:rPr>
+        <w:t xml:space="preserve"> WHAT</w:t>
+      </w:r>
+      <w:r>
+        <w:rPr>
+          <w:sz w:val="28"/>
+          <w:szCs w:val="28"/>
+          <w:highlight w:val="yellow"/>
+        </w:rPr>
+        <w:t xml:space="preserve"> the theoretical </w:t>
+      </w:r>
+      <w:r>
+        <w:rPr>
+          <w:sz w:val="28"/>
+          <w:szCs w:val="28"/>
+          <w:highlight w:val="yellow"/>
+        </w:rPr>
+        <w:t xml:space="preserve">logical </w:t>
+      </w:r>
+      <w:r>
+        <w:rPr>
+          <w:sz w:val="28"/>
+          <w:szCs w:val="28"/>
+          <w:highlight w:val="yellow"/>
+        </w:rPr>
+        <w:t>knowledge</w:t>
+      </w:r>
+      <w:r>
+        <w:rPr>
+          <w:sz w:val="28"/>
+          <w:szCs w:val="28"/>
+          <w:highlight w:val="yellow"/>
+        </w:rPr>
+        <w:t xml:space="preserve"> is</w:t>
+      </w:r>
+      <w:r>
+        <w:rPr>
+          <w:sz w:val="28"/>
+          <w:szCs w:val="28"/>
+          <w:highlight w:val="yellow"/>
+        </w:rPr>
+        <w:t>,</w:t>
+      </w:r>
+      <w:r>
+        <w:rPr>
+          <w:sz w:val="28"/>
+          <w:szCs w:val="28"/>
+          <w:highlight w:val="yellow"/>
+        </w:rPr>
+        <w:t xml:space="preserve"> HOW to</w:t>
+      </w:r>
+      <w:r>
+        <w:rPr>
+          <w:sz w:val="28"/>
+          <w:szCs w:val="28"/>
+          <w:highlight w:val="yellow"/>
+        </w:rPr>
+        <w:t xml:space="preserve"> Implement the practical hands-on exercises, Apply to a specific problem</w:t>
+      </w:r>
+      <w:r>
+        <w:rPr>
+          <w:sz w:val="28"/>
+          <w:szCs w:val="28"/>
+        </w:rPr>
+        <w:t xml:space="preserve">. </w:t>
+      </w:r>
+    </w:p>
+    <w:p>
+      <w:pPr>
+        <w:rPr>
+          <w:sz w:val="28"/>
+          <w:szCs w:val="28"/>
+          <w:highlight w:val="yellow"/>
+        </w:rPr>
+      </w:pPr>
+      <w:r>
+        <w:rPr>
+          <w:sz w:val="28"/>
+          <w:szCs w:val="28"/>
+          <w:highlight w:val="yellow"/>
+        </w:rPr>
+        <w:t xml:space="preserve">UNDERSTAND </w:t>
+      </w:r>
+      <w:r>
+        <w:rPr>
+          <w:b/>
+          <w:bCs/>
+          <w:sz w:val="28"/>
+          <w:szCs w:val="28"/>
+          <w:highlight w:val="yellow"/>
+        </w:rPr>
+        <w:t xml:space="preserve">Front-end – Middleware – </w:t>
+      </w:r>
+      <w:r>
+        <w:rPr>
+          <w:b/>
+          <w:bCs/>
+          <w:sz w:val="28"/>
+          <w:szCs w:val="28"/>
+          <w:highlight w:val="yellow"/>
+        </w:rPr>
+        <w:t>B</w:t>
+      </w:r>
+      <w:r>
+        <w:rPr>
+          <w:b/>
+          <w:bCs/>
+          <w:sz w:val="28"/>
+          <w:szCs w:val="28"/>
+          <w:highlight w:val="yellow"/>
+        </w:rPr>
+        <w:t>ackend technologies</w:t>
+      </w:r>
+      <w:r>
+        <w:rPr>
+          <w:sz w:val="28"/>
+          <w:szCs w:val="28"/>
+          <w:highlight w:val="yellow"/>
+        </w:rPr>
+        <w:t xml:space="preserve"> used for developing software application, </w:t>
+      </w:r>
+      <w:r>
+        <w:rPr>
+          <w:b/>
+          <w:bCs/>
+          <w:sz w:val="28"/>
+          <w:szCs w:val="28"/>
+          <w:highlight w:val="yellow"/>
+        </w:rPr>
+        <w:t>WHAT</w:t>
+      </w:r>
+      <w:r>
+        <w:rPr>
+          <w:sz w:val="28"/>
+          <w:szCs w:val="28"/>
+          <w:highlight w:val="yellow"/>
+        </w:rPr>
+        <w:t xml:space="preserve"> </w:t>
+      </w:r>
+      <w:r>
+        <w:rPr>
+          <w:sz w:val="28"/>
+          <w:szCs w:val="28"/>
+          <w:highlight w:val="yellow"/>
+        </w:rPr>
+        <w:t>software testing tools are built for testing th</w:t>
+      </w:r>
+      <w:r>
+        <w:rPr>
+          <w:sz w:val="28"/>
+          <w:szCs w:val="28"/>
+          <w:highlight w:val="yellow"/>
+        </w:rPr>
+        <w:t>ese</w:t>
+      </w:r>
+      <w:r>
+        <w:rPr>
+          <w:sz w:val="28"/>
+          <w:szCs w:val="28"/>
+          <w:highlight w:val="yellow"/>
+        </w:rPr>
+        <w:t xml:space="preserve"> applications</w:t>
+      </w:r>
+      <w:r>
+        <w:rPr>
+          <w:sz w:val="28"/>
+          <w:szCs w:val="28"/>
+        </w:rPr>
+        <w:t xml:space="preserve"> </w:t>
+      </w:r>
+      <w:r>
+        <w:rPr>
+          <w:sz w:val="28"/>
+          <w:szCs w:val="28"/>
+          <w:highlight w:val="yellow"/>
+        </w:rPr>
+        <w:t xml:space="preserve">and </w:t>
+      </w:r>
+      <w:r>
+        <w:rPr>
+          <w:b/>
+          <w:bCs/>
+          <w:sz w:val="28"/>
+          <w:szCs w:val="28"/>
+          <w:highlight w:val="yellow"/>
+        </w:rPr>
+        <w:t>HOW</w:t>
+      </w:r>
+      <w:r>
+        <w:rPr>
+          <w:sz w:val="28"/>
+          <w:szCs w:val="28"/>
+          <w:highlight w:val="yellow"/>
+        </w:rPr>
+        <w:t xml:space="preserve"> to use them to solve testing needs</w:t>
+      </w:r>
+      <w:r>
+        <w:rPr>
+          <w:sz w:val="28"/>
+          <w:szCs w:val="28"/>
+          <w:highlight w:val="yellow"/>
+        </w:rPr>
+        <w:t>.</w:t>
+      </w:r>
+    </w:p>
+    <w:p>
+      <w:pPr>
+        <w:rPr>
+          <w:sz w:val="28"/>
+          <w:szCs w:val="28"/>
+        </w:rPr>
+      </w:pPr>
+      <w:r>
+        <w:rPr>
+          <w:sz w:val="28"/>
+          <w:szCs w:val="28"/>
+          <w:highlight w:val="yellow"/>
+        </w:rPr>
+        <w:t xml:space="preserve">STUDY and </w:t>
+      </w:r>
+      <w:r>
+        <w:rPr>
+          <w:sz w:val="28"/>
+          <w:szCs w:val="28"/>
+          <w:highlight w:val="yellow"/>
+        </w:rPr>
+        <w:t>familiarize</w:t>
+      </w:r>
+      <w:r>
+        <w:rPr>
+          <w:sz w:val="28"/>
+          <w:szCs w:val="28"/>
+          <w:highlight w:val="yellow"/>
+        </w:rPr>
+        <w:t xml:space="preserve"> and play around with </w:t>
+      </w:r>
+      <w:r>
+        <w:rPr>
+          <w:b/>
+          <w:bCs/>
+          <w:sz w:val="28"/>
+          <w:szCs w:val="28"/>
+          <w:highlight w:val="yellow"/>
+        </w:rPr>
+        <w:t xml:space="preserve">COMPUTER </w:t>
+      </w:r>
+      <w:r>
+        <w:rPr>
+          <w:b/>
+          <w:bCs/>
+          <w:sz w:val="28"/>
+          <w:szCs w:val="28"/>
+          <w:highlight w:val="yellow"/>
+        </w:rPr>
+        <w:t xml:space="preserve">SOFTWARE, </w:t>
+      </w:r>
+      <w:r>
+        <w:rPr>
+          <w:b/>
+          <w:bCs/>
+          <w:sz w:val="28"/>
+          <w:szCs w:val="28"/>
+          <w:highlight w:val="yellow"/>
+        </w:rPr>
+        <w:t>PROGRAMS</w:t>
+      </w:r>
+      <w:r>
+        <w:rPr>
+          <w:b/>
+          <w:bCs/>
+          <w:sz w:val="28"/>
+          <w:szCs w:val="28"/>
+          <w:highlight w:val="yellow"/>
+        </w:rPr>
+        <w:t xml:space="preserve"> and Programming languages</w:t>
+      </w:r>
+      <w:r>
+        <w:rPr>
+          <w:sz w:val="28"/>
+          <w:szCs w:val="28"/>
+          <w:highlight w:val="yellow"/>
+        </w:rPr>
+        <w:t xml:space="preserve">. </w:t>
+      </w:r>
+      <w:proofErr w:type="spellStart"/>
+      <w:r>
+        <w:rPr>
+          <w:sz w:val="28"/>
+          <w:szCs w:val="28"/>
+          <w:highlight w:val="yellow"/>
+        </w:rPr>
+        <w:t>E.g</w:t>
+      </w:r>
+      <w:proofErr w:type="spellEnd"/>
+      <w:r>
+        <w:rPr>
+          <w:sz w:val="28"/>
+          <w:szCs w:val="28"/>
+          <w:highlight w:val="yellow"/>
+        </w:rPr>
+        <w:t xml:space="preserve"> </w:t>
+      </w:r>
+      <w:proofErr w:type="spellStart"/>
+      <w:r>
+        <w:rPr>
+          <w:sz w:val="28"/>
+          <w:szCs w:val="28"/>
+          <w:highlight w:val="yellow"/>
+        </w:rPr>
+        <w:t>Specflow</w:t>
+      </w:r>
+      <w:proofErr w:type="spellEnd"/>
+      <w:r>
+        <w:rPr>
+          <w:sz w:val="28"/>
+          <w:szCs w:val="28"/>
+          <w:highlight w:val="yellow"/>
+        </w:rPr>
+        <w:t xml:space="preserve">, </w:t>
+      </w:r>
+      <w:proofErr w:type="spellStart"/>
+      <w:r>
+        <w:rPr>
+          <w:sz w:val="28"/>
+          <w:szCs w:val="28"/>
+          <w:highlight w:val="yellow"/>
+        </w:rPr>
+        <w:t>TestNg</w:t>
+      </w:r>
+      <w:proofErr w:type="spellEnd"/>
+      <w:r>
+        <w:rPr>
+          <w:sz w:val="28"/>
+          <w:szCs w:val="28"/>
+          <w:highlight w:val="yellow"/>
+        </w:rPr>
+        <w:t xml:space="preserve">, </w:t>
+      </w:r>
+      <w:proofErr w:type="spellStart"/>
+      <w:r>
+        <w:rPr>
+          <w:sz w:val="28"/>
+          <w:szCs w:val="28"/>
+          <w:highlight w:val="yellow"/>
+        </w:rPr>
+        <w:t>Nunit</w:t>
+      </w:r>
+      <w:proofErr w:type="spellEnd"/>
+      <w:r>
+        <w:rPr>
+          <w:sz w:val="28"/>
+          <w:szCs w:val="28"/>
+          <w:highlight w:val="yellow"/>
+        </w:rPr>
+        <w:t>, Java</w:t>
+      </w:r>
+      <w:r>
+        <w:rPr>
+          <w:sz w:val="28"/>
+          <w:szCs w:val="28"/>
+          <w:highlight w:val="yellow"/>
+        </w:rPr>
+        <w:t xml:space="preserve">, </w:t>
+      </w:r>
+      <w:proofErr w:type="spellStart"/>
+      <w:r>
+        <w:rPr>
+          <w:sz w:val="28"/>
+          <w:szCs w:val="28"/>
+          <w:highlight w:val="yellow"/>
+        </w:rPr>
+        <w:t>CSharp</w:t>
+      </w:r>
+      <w:proofErr w:type="spellEnd"/>
+      <w:r>
+        <w:rPr>
+          <w:sz w:val="28"/>
+          <w:szCs w:val="28"/>
+          <w:highlight w:val="yellow"/>
+        </w:rPr>
+        <w:t xml:space="preserve">, </w:t>
+      </w:r>
+      <w:proofErr w:type="spellStart"/>
+      <w:r>
+        <w:rPr>
+          <w:sz w:val="28"/>
+          <w:szCs w:val="28"/>
+          <w:highlight w:val="yellow"/>
+        </w:rPr>
+        <w:t>RestAssured</w:t>
+      </w:r>
+      <w:proofErr w:type="spellEnd"/>
+      <w:r>
+        <w:rPr>
+          <w:sz w:val="28"/>
+          <w:szCs w:val="28"/>
+          <w:highlight w:val="yellow"/>
+        </w:rPr>
+        <w:t>, Karate API, Selenium</w:t>
+      </w:r>
+      <w:r>
+        <w:rPr>
+          <w:sz w:val="28"/>
+          <w:szCs w:val="28"/>
+          <w:highlight w:val="yellow"/>
+        </w:rPr>
+        <w:t>, Python</w:t>
+      </w:r>
+      <w:r>
+        <w:rPr>
+          <w:sz w:val="28"/>
+          <w:szCs w:val="28"/>
+          <w:highlight w:val="yellow"/>
+        </w:rPr>
+        <w:t xml:space="preserve"> and many mor</w:t>
+      </w:r>
+      <w:r>
+        <w:rPr>
+          <w:sz w:val="28"/>
+          <w:szCs w:val="28"/>
+          <w:highlight w:val="yellow"/>
+        </w:rPr>
+        <w:t>e</w:t>
+      </w:r>
+      <w:r>
+        <w:rPr>
+          <w:sz w:val="28"/>
+          <w:szCs w:val="28"/>
+          <w:highlight w:val="yellow"/>
+        </w:rPr>
+        <w:t>.</w:t>
+      </w:r>
+    </w:p>
+    <w:p>
+      <w:pPr>
         <w:rPr>
           <w:b/>
           <w:bCs/>
           <w:sz w:val="36"/>
           <w:szCs w:val="36"/>
         </w:rPr>
-        <w:t>WHAT</w:t>
-      </w:r>
-      <w:r>
-        <w:rPr>
+      </w:pPr>
+      <w:r>
+        <w:rPr>
+          <w:b/>
+          <w:bCs/>
           <w:sz w:val="36"/>
           <w:szCs w:val="36"/>
         </w:rPr>
-        <w:t xml:space="preserve"> kind of data can be stored in file and </w:t>
-      </w:r>
-      <w:r>
-        <w:rPr>
-          <w:b/>
-          <w:bCs/>
+        <w:t xml:space="preserve">Computer Files and Data – </w:t>
+      </w:r>
+      <w:r>
+        <w:rPr>
           <w:sz w:val="36"/>
           <w:szCs w:val="36"/>
         </w:rPr>
-        <w:t>HOW</w:t>
-      </w:r>
-      <w:r>
-        <w:rPr>
+        <w:t xml:space="preserve">file types are defined by the file extensions and </w:t>
+      </w:r>
+      <w:r>
+        <w:rPr>
+          <w:b/>
+          <w:bCs/>
           <w:sz w:val="36"/>
           <w:szCs w:val="36"/>
         </w:rPr>
-        <w:t xml:space="preserve"> to construct </w:t>
+        <w:t>WHAT</w:t>
       </w:r>
       <w:r>
         <w:rPr>
           <w:sz w:val="36"/>
           <w:szCs w:val="36"/>
         </w:rPr>
-        <w:t xml:space="preserve">or create </w:t>
-      </w:r>
-      <w:r>
-        <w:rPr>
+        <w:t xml:space="preserve"> kind of data can be stored in file and </w:t>
+      </w:r>
+      <w:r>
+        <w:rPr>
+          <w:b/>
+          <w:bCs/>
           <w:sz w:val="36"/>
           <w:szCs w:val="36"/>
         </w:rPr>
-        <w:t xml:space="preserve">the data syntax vocabulary </w:t>
+        <w:t>HOW</w:t>
       </w:r>
       <w:r>
         <w:rPr>
           <w:sz w:val="36"/>
           <w:szCs w:val="36"/>
         </w:rPr>
-        <w:t>rules</w:t>
+        <w:t xml:space="preserve"> to construct </w:t>
       </w:r>
       <w:r>
         <w:rPr>
           <w:sz w:val="36"/>
           <w:szCs w:val="36"/>
         </w:rPr>
-        <w:t xml:space="preserve"> </w:t>
+        <w:t xml:space="preserve">or create </w:t>
       </w:r>
       <w:r>
         <w:rPr>
           <w:sz w:val="36"/>
           <w:szCs w:val="36"/>
         </w:rPr>
-        <w:t>in the file</w:t>
+        <w:t xml:space="preserve">the data syntax vocabulary </w:t>
       </w:r>
       <w:r>
         <w:rPr>
           <w:sz w:val="36"/>
           <w:szCs w:val="36"/>
         </w:rPr>
-        <w:t xml:space="preserve"> and how to access data in the file</w:t>
-      </w:r>
-      <w:r>
-        <w:rPr>
-          <w:b/>
-          <w:bCs/>
+        <w:t>rules</w:t>
+      </w:r>
+      <w:r>
+        <w:rPr>
           <w:sz w:val="36"/>
           <w:szCs w:val="36"/>
         </w:rPr>
-        <w:t>.</w:t>
-      </w:r>
-    </w:p>
-    <w:p>
-      <w:pPr>
-        <w:rPr>
-          <w:b/>
-          <w:bCs/>
+        <w:t xml:space="preserve"> </w:t>
+      </w:r>
+      <w:r>
+        <w:rPr>
           <w:sz w:val="36"/>
           <w:szCs w:val="36"/>
         </w:rPr>
-      </w:pPr>
-      <w:r>
-        <w:rPr>
-          <w:b/>
-          <w:bCs/>
+        <w:t>in the file</w:t>
+      </w:r>
+      <w:r>
+        <w:rPr>
           <w:sz w:val="36"/>
           <w:szCs w:val="36"/>
         </w:rPr>
+        <w:t xml:space="preserve"> and how to access data in the file</w:t>
+      </w:r>
+      <w:r>
+        <w:rPr>
+          <w:b/>
+          <w:bCs/>
+          <w:sz w:val="36"/>
+          <w:szCs w:val="36"/>
+        </w:rPr>
+        <w:t>.</w:t>
+      </w:r>
+    </w:p>
+    <w:p>
+      <w:pPr>
+        <w:rPr>
+          <w:b/>
+          <w:bCs/>
+          <w:sz w:val="36"/>
+          <w:szCs w:val="36"/>
+        </w:rPr>
+      </w:pPr>
+      <w:r>
+        <w:rPr>
+          <w:b/>
+          <w:bCs/>
+          <w:sz w:val="36"/>
+          <w:szCs w:val="36"/>
+        </w:rPr>
         <w:t>Computer Programs allows a user to complete a specific task.</w:t>
       </w:r>
     </w:p>
@@ -1111,6 +1458,7 @@
           <w:sz w:val="28"/>
           <w:szCs w:val="28"/>
         </w:rPr>
+        <w:lastRenderedPageBreak/>
         <w:t>Computer Networking, Computer programming, Computer software application, computer system.</w:t>
       </w:r>
       <w:r>
@@ -1304,6 +1652,7 @@
           <w:szCs w:val="28"/>
         </w:rPr>
       </w:pPr>
+      <w:proofErr w:type="spellStart"/>
       <w:r>
         <w:rPr>
           <w:sz w:val="28"/>
@@ -1311,6 +1660,7 @@
         </w:rPr>
         <w:t>desiredcapabilities</w:t>
       </w:r>
+      <w:proofErr w:type="spellEnd"/>
     </w:p>
     <w:p>
       <w:pPr>
@@ -1619,7 +1969,6 @@
           <w:szCs w:val="28"/>
           <w:highlight w:val="green"/>
         </w:rPr>
-        <w:lastRenderedPageBreak/>
         <w:t>Mathematics and Physics.</w:t>
       </w:r>
     </w:p>
@@ -1726,21 +2075,37 @@
           <w:szCs w:val="28"/>
         </w:rPr>
       </w:pPr>
-    </w:p>
-    <w:p>
-      <w:pPr>
-        <w:pStyle w:val="ListParagraph"/>
-        <w:numPr>
-          <w:ilvl w:val="0"/>
-          <w:numId w:val="1"/>
-        </w:numPr>
-        <w:rPr>
-          <w:b/>
-          <w:bCs/>
-          <w:sz w:val="28"/>
-          <w:szCs w:val="28"/>
-        </w:rPr>
-      </w:pPr>
+      <w:r>
+        <w:rPr>
+          <w:sz w:val="28"/>
+          <w:szCs w:val="28"/>
+        </w:rPr>
+        <w:t>================================================================</w:t>
+      </w:r>
+    </w:p>
+    <w:p>
+      <w:pPr>
+        <w:pStyle w:val="ListParagraph"/>
+        <w:numPr>
+          <w:ilvl w:val="0"/>
+          <w:numId w:val="1"/>
+        </w:numPr>
+        <w:rPr>
+          <w:b/>
+          <w:bCs/>
+          <w:sz w:val="28"/>
+          <w:szCs w:val="28"/>
+        </w:rPr>
+      </w:pPr>
+      <w:r>
+        <w:rPr>
+          <w:b/>
+          <w:bCs/>
+          <w:sz w:val="28"/>
+          <w:szCs w:val="28"/>
+        </w:rPr>
+        <w:t>Task/Need/</w:t>
+      </w:r>
       <w:r>
         <w:rPr>
           <w:b/>
@@ -1941,27 +2306,97 @@
           <w:szCs w:val="28"/>
           <w:highlight w:val="yellow"/>
         </w:rPr>
-        <w:t>WORKFLOW</w:t>
-      </w:r>
-      <w:r>
-        <w:rPr>
-          <w:b/>
-          <w:bCs/>
-          <w:sz w:val="28"/>
-          <w:szCs w:val="28"/>
-          <w:highlight w:val="yellow"/>
-        </w:rPr>
-        <w:t xml:space="preserve"> it is a sequence or series of operations or processes through a task or piece of work goes through form the start to completion</w:t>
-      </w:r>
-      <w:r>
-        <w:rPr>
-          <w:b/>
-          <w:bCs/>
-          <w:sz w:val="28"/>
-          <w:szCs w:val="28"/>
-          <w:highlight w:val="yellow"/>
-        </w:rPr>
-        <w:t xml:space="preserve">, breaking each piece in </w:t>
+        <w:t>WORKFLOW is a sequence or series of operations or processes through</w:t>
+      </w:r>
+      <w:r>
+        <w:rPr>
+          <w:b/>
+          <w:bCs/>
+          <w:sz w:val="28"/>
+          <w:szCs w:val="28"/>
+          <w:highlight w:val="yellow"/>
+        </w:rPr>
+        <w:t xml:space="preserve"> which</w:t>
+      </w:r>
+      <w:r>
+        <w:rPr>
+          <w:b/>
+          <w:bCs/>
+          <w:sz w:val="28"/>
+          <w:szCs w:val="28"/>
+          <w:highlight w:val="yellow"/>
+        </w:rPr>
+        <w:t xml:space="preserve"> a task or piece of work goes through fr</w:t>
+      </w:r>
+      <w:r>
+        <w:rPr>
+          <w:b/>
+          <w:bCs/>
+          <w:sz w:val="28"/>
+          <w:szCs w:val="28"/>
+          <w:highlight w:val="yellow"/>
+        </w:rPr>
+        <w:t>o</w:t>
+      </w:r>
+      <w:r>
+        <w:rPr>
+          <w:b/>
+          <w:bCs/>
+          <w:sz w:val="28"/>
+          <w:szCs w:val="28"/>
+          <w:highlight w:val="yellow"/>
+        </w:rPr>
+        <w:t>m the start</w:t>
+      </w:r>
+      <w:r>
+        <w:rPr>
+          <w:b/>
+          <w:bCs/>
+          <w:sz w:val="28"/>
+          <w:szCs w:val="28"/>
+          <w:highlight w:val="yellow"/>
+        </w:rPr>
+        <w:t xml:space="preserve"> (initialization)</w:t>
+      </w:r>
+      <w:r>
+        <w:rPr>
+          <w:b/>
+          <w:bCs/>
+          <w:sz w:val="28"/>
+          <w:szCs w:val="28"/>
+          <w:highlight w:val="yellow"/>
+        </w:rPr>
+        <w:t xml:space="preserve"> to completion</w:t>
+      </w:r>
+      <w:r>
+        <w:rPr>
+          <w:b/>
+          <w:bCs/>
+          <w:sz w:val="28"/>
+          <w:szCs w:val="28"/>
+          <w:highlight w:val="yellow"/>
+        </w:rPr>
+        <w:t>, breaking each piece in</w:t>
+      </w:r>
+      <w:r>
+        <w:rPr>
+          <w:b/>
+          <w:bCs/>
+          <w:sz w:val="28"/>
+          <w:szCs w:val="28"/>
+          <w:highlight w:val="yellow"/>
+        </w:rPr>
+        <w:t>to</w:t>
+      </w:r>
+      <w:r>
+        <w:rPr>
+          <w:b/>
+          <w:bCs/>
+          <w:sz w:val="28"/>
+          <w:szCs w:val="28"/>
+          <w:highlight w:val="yellow"/>
+        </w:rPr>
+        <w:t xml:space="preserve"> </w:t>
       </w:r>
       <w:r>
         <w:rPr>
@@ -1981,7 +2416,47 @@
           <w:szCs w:val="28"/>
           <w:highlight w:val="yellow"/>
         </w:rPr>
-        <w:t>unit step by step to complete a task</w:t>
+        <w:t>unit</w:t>
+      </w:r>
+      <w:r>
+        <w:rPr>
+          <w:b/>
+          <w:bCs/>
+          <w:sz w:val="28"/>
+          <w:szCs w:val="28"/>
+          <w:highlight w:val="yellow"/>
+        </w:rPr>
+        <w:t xml:space="preserve"> by completing each </w:t>
+      </w:r>
+      <w:r>
+        <w:rPr>
+          <w:b/>
+          <w:bCs/>
+          <w:sz w:val="28"/>
+          <w:szCs w:val="28"/>
+          <w:highlight w:val="yellow"/>
+        </w:rPr>
+        <w:t>step</w:t>
+      </w:r>
+      <w:r>
+        <w:rPr>
+          <w:b/>
+          <w:bCs/>
+          <w:sz w:val="28"/>
+          <w:szCs w:val="28"/>
+          <w:highlight w:val="yellow"/>
+        </w:rPr>
+        <w:t xml:space="preserve"> for the</w:t>
+      </w:r>
+      <w:r>
+        <w:rPr>
+          <w:b/>
+          <w:bCs/>
+          <w:sz w:val="28"/>
+          <w:szCs w:val="28"/>
+          <w:highlight w:val="yellow"/>
+        </w:rPr>
+        <w:t xml:space="preserve"> task</w:t>
       </w:r>
       <w:r>
         <w:rPr>
@@ -2390,7 +2865,6 @@
           <w:sz w:val="28"/>
           <w:szCs w:val="28"/>
         </w:rPr>
-        <w:lastRenderedPageBreak/>
         <w:t>Presentation – Business Logic layer – Implementation Layer.</w:t>
       </w:r>
     </w:p>
@@ -2689,15 +3163,7 @@
           <w:szCs w:val="28"/>
           <w:highlight w:val="yellow"/>
         </w:rPr>
-        <w:t xml:space="preserve">, </w:t>
-      </w:r>
-      <w:r>
-        <w:rPr>
-          <w:sz w:val="28"/>
-          <w:szCs w:val="28"/>
-          <w:highlight w:val="yellow"/>
-        </w:rPr>
-        <w:t>Software application programs</w:t>
+        <w:t>, Software application programs</w:t>
       </w:r>
       <w:r>
         <w:rPr>
@@ -2793,6 +3259,13 @@
           <w:szCs w:val="28"/>
         </w:rPr>
         <w:t>)</w:t>
+      </w:r>
+      <w:r>
+        <w:rPr>
+          <w:sz w:val="28"/>
+          <w:szCs w:val="28"/>
+        </w:rPr>
+        <w:t>.</w:t>
       </w:r>
     </w:p>
     <w:p>
@@ -3044,8 +3517,50 @@
           <w:sz w:val="28"/>
           <w:szCs w:val="28"/>
         </w:rPr>
-        <w:t>TestNG, Specflow, Cucumber, Nunit, Pytest</w:t>
-      </w:r>
+        <w:lastRenderedPageBreak/>
+        <w:t xml:space="preserve">TestNG, </w:t>
+      </w:r>
+      <w:proofErr w:type="spellStart"/>
+      <w:r>
+        <w:rPr>
+          <w:sz w:val="28"/>
+          <w:szCs w:val="28"/>
+        </w:rPr>
+        <w:t>Specflow</w:t>
+      </w:r>
+      <w:proofErr w:type="spellEnd"/>
+      <w:r>
+        <w:rPr>
+          <w:sz w:val="28"/>
+          <w:szCs w:val="28"/>
+        </w:rPr>
+        <w:t xml:space="preserve">, Cucumber, </w:t>
+      </w:r>
+      <w:proofErr w:type="spellStart"/>
+      <w:r>
+        <w:rPr>
+          <w:sz w:val="28"/>
+          <w:szCs w:val="28"/>
+        </w:rPr>
+        <w:t>Nunit</w:t>
+      </w:r>
+      <w:proofErr w:type="spellEnd"/>
+      <w:r>
+        <w:rPr>
+          <w:sz w:val="28"/>
+          <w:szCs w:val="28"/>
+        </w:rPr>
+        <w:t xml:space="preserve">, </w:t>
+      </w:r>
+      <w:proofErr w:type="spellStart"/>
+      <w:r>
+        <w:rPr>
+          <w:sz w:val="28"/>
+          <w:szCs w:val="28"/>
+        </w:rPr>
+        <w:t>Pytest</w:t>
+      </w:r>
+      <w:proofErr w:type="spellEnd"/>
       <w:r>
         <w:rPr>
           <w:sz w:val="28"/>
@@ -3409,7 +3924,6 @@
           <w:sz w:val="24"/>
           <w:szCs w:val="24"/>
         </w:rPr>
-        <w:lastRenderedPageBreak/>
         <w:t>Types and Kinds of testing.</w:t>
       </w:r>
     </w:p>

--- a/AutomationLearning/GENERAL SOFTWARE LERANING AND TOPICS TO CHECK NOTES.docx
+++ b/AutomationLearning/GENERAL SOFTWARE LERANING AND TOPICS TO CHECK NOTES.docx
@@ -65,6 +65,21 @@
     <w:p>
       <w:pPr>
         <w:rPr>
+          <w:sz w:val="44"/>
+          <w:szCs w:val="44"/>
+        </w:rPr>
+      </w:pPr>
+      <w:r>
+        <w:rPr>
+          <w:sz w:val="44"/>
+          <w:szCs w:val="44"/>
+        </w:rPr>
+        <w:t>Knowledge(theory) and Skill (practical hands-on)</w:t>
+      </w:r>
+    </w:p>
+    <w:p>
+      <w:pPr>
+        <w:rPr>
           <w:b/>
           <w:bCs/>
           <w:sz w:val="44"/>
@@ -511,6 +526,7 @@
           <w:sz w:val="36"/>
           <w:szCs w:val="36"/>
         </w:rPr>
+        <w:lastRenderedPageBreak/>
         <w:t xml:space="preserve">Always have a design or development </w:t>
       </w:r>
       <w:r>
@@ -542,8 +558,1094 @@
           <w:sz w:val="28"/>
           <w:szCs w:val="28"/>
         </w:rPr>
+        <w:t>Review, Re-Study everything – Lifelong Learning</w:t>
+      </w:r>
+      <w:r>
+        <w:rPr>
+          <w:sz w:val="28"/>
+          <w:szCs w:val="28"/>
+        </w:rPr>
+        <w:t>.</w:t>
+      </w:r>
+    </w:p>
+    <w:p>
+      <w:pPr>
+        <w:rPr>
+          <w:sz w:val="28"/>
+          <w:szCs w:val="28"/>
+        </w:rPr>
+      </w:pPr>
+      <w:r>
+        <w:rPr>
+          <w:sz w:val="28"/>
+          <w:szCs w:val="28"/>
+        </w:rPr>
+        <w:t>ALWAYS HAVE A PLAN, A PLAN IS YOUR MAP BEFORE YOU START THE JOURNEY.</w:t>
+      </w:r>
+    </w:p>
+    <w:p>
+      <w:pPr>
+        <w:rPr>
+          <w:sz w:val="28"/>
+          <w:szCs w:val="28"/>
+        </w:rPr>
+      </w:pPr>
+      <w:r>
+        <w:rPr>
+          <w:sz w:val="28"/>
+          <w:szCs w:val="28"/>
+        </w:rPr>
+        <w:t>WHAT AND HOW.</w:t>
+      </w:r>
+    </w:p>
+    <w:p>
+      <w:pPr>
+        <w:rPr>
+          <w:b/>
+          <w:bCs/>
+          <w:sz w:val="28"/>
+          <w:szCs w:val="28"/>
+        </w:rPr>
+      </w:pPr>
+      <w:r>
+        <w:rPr>
+          <w:b/>
+          <w:bCs/>
+          <w:sz w:val="28"/>
+          <w:szCs w:val="28"/>
+          <w:highlight w:val="green"/>
+        </w:rPr>
+        <w:t xml:space="preserve">BUILD </w:t>
+      </w:r>
+      <w:r>
+        <w:rPr>
+          <w:b/>
+          <w:bCs/>
+          <w:sz w:val="28"/>
+          <w:szCs w:val="28"/>
+          <w:highlight w:val="green"/>
+        </w:rPr>
+        <w:t xml:space="preserve">ALL KINDS OF </w:t>
+      </w:r>
+      <w:r>
+        <w:rPr>
+          <w:b/>
+          <w:bCs/>
+          <w:sz w:val="28"/>
+          <w:szCs w:val="28"/>
+          <w:highlight w:val="green"/>
+        </w:rPr>
+        <w:t>PROJECTS – LEARN OTHER DEVELOPERS PROBLEM SOLVING LOGIC.</w:t>
+      </w:r>
+    </w:p>
+    <w:p>
+      <w:pPr>
+        <w:rPr>
+          <w:b/>
+          <w:bCs/>
+          <w:sz w:val="28"/>
+          <w:szCs w:val="28"/>
+        </w:rPr>
+      </w:pPr>
+      <w:r>
+        <w:rPr>
+          <w:b/>
+          <w:bCs/>
+          <w:sz w:val="28"/>
+          <w:szCs w:val="28"/>
+        </w:rPr>
+        <w:t>USE REAL WORLD OR LIFE EXAMPLES.</w:t>
+      </w:r>
+    </w:p>
+    <w:p>
+      <w:pPr>
+        <w:rPr>
+          <w:b/>
+          <w:bCs/>
+          <w:sz w:val="28"/>
+          <w:szCs w:val="28"/>
+        </w:rPr>
+      </w:pPr>
+      <w:r>
+        <w:rPr>
+          <w:b/>
+          <w:bCs/>
+          <w:sz w:val="28"/>
+          <w:szCs w:val="28"/>
+          <w:highlight w:val="cyan"/>
+        </w:rPr>
+        <w:t>THINK LOGICAL LEFT, RIGHT, UP AND DOWN</w:t>
+      </w:r>
+    </w:p>
+    <w:p>
+      <w:pPr>
+        <w:rPr>
+          <w:b/>
+          <w:bCs/>
+          <w:sz w:val="28"/>
+          <w:szCs w:val="28"/>
+        </w:rPr>
+      </w:pPr>
+      <w:r>
+        <w:rPr>
+          <w:b/>
+          <w:bCs/>
+          <w:sz w:val="28"/>
+          <w:szCs w:val="28"/>
+        </w:rPr>
+        <w:t>Familiarize yourself, try</w:t>
+      </w:r>
+      <w:r>
+        <w:rPr>
+          <w:b/>
+          <w:bCs/>
+          <w:sz w:val="28"/>
+          <w:szCs w:val="28"/>
+        </w:rPr>
+        <w:t>, study</w:t>
+      </w:r>
+      <w:r>
+        <w:rPr>
+          <w:b/>
+          <w:bCs/>
+          <w:sz w:val="28"/>
+          <w:szCs w:val="28"/>
+        </w:rPr>
+        <w:t xml:space="preserve"> </w:t>
+      </w:r>
+      <w:r>
+        <w:rPr>
+          <w:b/>
+          <w:bCs/>
+          <w:sz w:val="28"/>
+          <w:szCs w:val="28"/>
+        </w:rPr>
+        <w:t xml:space="preserve">and learn </w:t>
+      </w:r>
+      <w:r>
+        <w:rPr>
+          <w:b/>
+          <w:bCs/>
+          <w:sz w:val="28"/>
+          <w:szCs w:val="28"/>
+        </w:rPr>
+        <w:t>it, do it now, so that next time, it does not look new to you. You continue and gain more the next time you encounter it.</w:t>
+      </w:r>
+    </w:p>
+    <w:p>
+      <w:pPr>
+        <w:rPr>
+          <w:sz w:val="28"/>
+          <w:szCs w:val="28"/>
+        </w:rPr>
+      </w:pPr>
+      <w:r>
+        <w:rPr>
+          <w:sz w:val="28"/>
+          <w:szCs w:val="28"/>
+          <w:highlight w:val="yellow"/>
+        </w:rPr>
+        <w:t>Understand</w:t>
+      </w:r>
+      <w:r>
+        <w:rPr>
+          <w:sz w:val="28"/>
+          <w:szCs w:val="28"/>
+          <w:highlight w:val="yellow"/>
+        </w:rPr>
+        <w:t xml:space="preserve"> WHAT</w:t>
+      </w:r>
+      <w:r>
+        <w:rPr>
+          <w:sz w:val="28"/>
+          <w:szCs w:val="28"/>
+          <w:highlight w:val="yellow"/>
+        </w:rPr>
+        <w:t xml:space="preserve"> the theoretical </w:t>
+      </w:r>
+      <w:r>
+        <w:rPr>
+          <w:sz w:val="28"/>
+          <w:szCs w:val="28"/>
+          <w:highlight w:val="yellow"/>
+        </w:rPr>
+        <w:t xml:space="preserve">logical </w:t>
+      </w:r>
+      <w:r>
+        <w:rPr>
+          <w:sz w:val="28"/>
+          <w:szCs w:val="28"/>
+          <w:highlight w:val="yellow"/>
+        </w:rPr>
+        <w:t>knowledge</w:t>
+      </w:r>
+      <w:r>
+        <w:rPr>
+          <w:sz w:val="28"/>
+          <w:szCs w:val="28"/>
+          <w:highlight w:val="yellow"/>
+        </w:rPr>
+        <w:t xml:space="preserve"> is</w:t>
+      </w:r>
+      <w:r>
+        <w:rPr>
+          <w:sz w:val="28"/>
+          <w:szCs w:val="28"/>
+          <w:highlight w:val="yellow"/>
+        </w:rPr>
+        <w:t>,</w:t>
+      </w:r>
+      <w:r>
+        <w:rPr>
+          <w:sz w:val="28"/>
+          <w:szCs w:val="28"/>
+          <w:highlight w:val="yellow"/>
+        </w:rPr>
+        <w:t xml:space="preserve"> HOW to</w:t>
+      </w:r>
+      <w:r>
+        <w:rPr>
+          <w:sz w:val="28"/>
+          <w:szCs w:val="28"/>
+          <w:highlight w:val="yellow"/>
+        </w:rPr>
+        <w:t xml:space="preserve"> Implement the practical hands-on exercises, Apply to a specific problem</w:t>
+      </w:r>
+      <w:r>
+        <w:rPr>
+          <w:sz w:val="28"/>
+          <w:szCs w:val="28"/>
+        </w:rPr>
+        <w:t xml:space="preserve">. </w:t>
+      </w:r>
+    </w:p>
+    <w:p>
+      <w:pPr>
+        <w:rPr>
+          <w:sz w:val="28"/>
+          <w:szCs w:val="28"/>
+          <w:highlight w:val="yellow"/>
+        </w:rPr>
+      </w:pPr>
+      <w:r>
+        <w:rPr>
+          <w:sz w:val="28"/>
+          <w:szCs w:val="28"/>
+          <w:highlight w:val="yellow"/>
+        </w:rPr>
+        <w:t xml:space="preserve">UNDERSTAND </w:t>
+      </w:r>
+      <w:r>
+        <w:rPr>
+          <w:b/>
+          <w:bCs/>
+          <w:sz w:val="28"/>
+          <w:szCs w:val="28"/>
+          <w:highlight w:val="yellow"/>
+        </w:rPr>
+        <w:t xml:space="preserve">Front-end – Middleware – </w:t>
+      </w:r>
+      <w:r>
+        <w:rPr>
+          <w:b/>
+          <w:bCs/>
+          <w:sz w:val="28"/>
+          <w:szCs w:val="28"/>
+          <w:highlight w:val="yellow"/>
+        </w:rPr>
+        <w:t>B</w:t>
+      </w:r>
+      <w:r>
+        <w:rPr>
+          <w:b/>
+          <w:bCs/>
+          <w:sz w:val="28"/>
+          <w:szCs w:val="28"/>
+          <w:highlight w:val="yellow"/>
+        </w:rPr>
+        <w:t>ackend technologies</w:t>
+      </w:r>
+      <w:r>
+        <w:rPr>
+          <w:sz w:val="28"/>
+          <w:szCs w:val="28"/>
+          <w:highlight w:val="yellow"/>
+        </w:rPr>
+        <w:t xml:space="preserve"> used for developing software application, </w:t>
+      </w:r>
+      <w:r>
+        <w:rPr>
+          <w:b/>
+          <w:bCs/>
+          <w:sz w:val="28"/>
+          <w:szCs w:val="28"/>
+          <w:highlight w:val="yellow"/>
+        </w:rPr>
+        <w:t>WHAT</w:t>
+      </w:r>
+      <w:r>
+        <w:rPr>
+          <w:sz w:val="28"/>
+          <w:szCs w:val="28"/>
+          <w:highlight w:val="yellow"/>
+        </w:rPr>
+        <w:t xml:space="preserve"> </w:t>
+      </w:r>
+      <w:r>
+        <w:rPr>
+          <w:sz w:val="28"/>
+          <w:szCs w:val="28"/>
+          <w:highlight w:val="yellow"/>
+        </w:rPr>
+        <w:t>software testing tools are built for testing th</w:t>
+      </w:r>
+      <w:r>
+        <w:rPr>
+          <w:sz w:val="28"/>
+          <w:szCs w:val="28"/>
+          <w:highlight w:val="yellow"/>
+        </w:rPr>
+        <w:t>ese</w:t>
+      </w:r>
+      <w:r>
+        <w:rPr>
+          <w:sz w:val="28"/>
+          <w:szCs w:val="28"/>
+          <w:highlight w:val="yellow"/>
+        </w:rPr>
+        <w:t xml:space="preserve"> applications</w:t>
+      </w:r>
+      <w:r>
+        <w:rPr>
+          <w:sz w:val="28"/>
+          <w:szCs w:val="28"/>
+        </w:rPr>
+        <w:t xml:space="preserve"> </w:t>
+      </w:r>
+      <w:r>
+        <w:rPr>
+          <w:sz w:val="28"/>
+          <w:szCs w:val="28"/>
+          <w:highlight w:val="yellow"/>
+        </w:rPr>
+        <w:t xml:space="preserve">and </w:t>
+      </w:r>
+      <w:r>
+        <w:rPr>
+          <w:b/>
+          <w:bCs/>
+          <w:sz w:val="28"/>
+          <w:szCs w:val="28"/>
+          <w:highlight w:val="yellow"/>
+        </w:rPr>
+        <w:t>HOW</w:t>
+      </w:r>
+      <w:r>
+        <w:rPr>
+          <w:sz w:val="28"/>
+          <w:szCs w:val="28"/>
+          <w:highlight w:val="yellow"/>
+        </w:rPr>
+        <w:t xml:space="preserve"> to use them to solve testing needs</w:t>
+      </w:r>
+      <w:r>
+        <w:rPr>
+          <w:sz w:val="28"/>
+          <w:szCs w:val="28"/>
+          <w:highlight w:val="yellow"/>
+        </w:rPr>
+        <w:t>.</w:t>
+      </w:r>
+    </w:p>
+    <w:p>
+      <w:pPr>
+        <w:rPr>
+          <w:sz w:val="28"/>
+          <w:szCs w:val="28"/>
+        </w:rPr>
+      </w:pPr>
+      <w:r>
+        <w:rPr>
+          <w:sz w:val="28"/>
+          <w:szCs w:val="28"/>
+          <w:highlight w:val="yellow"/>
+        </w:rPr>
+        <w:t xml:space="preserve">STUDY and </w:t>
+      </w:r>
+      <w:r>
+        <w:rPr>
+          <w:sz w:val="28"/>
+          <w:szCs w:val="28"/>
+          <w:highlight w:val="yellow"/>
+        </w:rPr>
+        <w:t>familiarize</w:t>
+      </w:r>
+      <w:r>
+        <w:rPr>
+          <w:sz w:val="28"/>
+          <w:szCs w:val="28"/>
+          <w:highlight w:val="yellow"/>
+        </w:rPr>
+        <w:t xml:space="preserve"> and play around with </w:t>
+      </w:r>
+      <w:r>
+        <w:rPr>
+          <w:b/>
+          <w:bCs/>
+          <w:sz w:val="28"/>
+          <w:szCs w:val="28"/>
+          <w:highlight w:val="yellow"/>
+        </w:rPr>
+        <w:t xml:space="preserve">COMPUTER </w:t>
+      </w:r>
+      <w:r>
+        <w:rPr>
+          <w:b/>
+          <w:bCs/>
+          <w:sz w:val="28"/>
+          <w:szCs w:val="28"/>
+          <w:highlight w:val="yellow"/>
+        </w:rPr>
+        <w:t xml:space="preserve">SOFTWARE, </w:t>
+      </w:r>
+      <w:r>
+        <w:rPr>
+          <w:b/>
+          <w:bCs/>
+          <w:sz w:val="28"/>
+          <w:szCs w:val="28"/>
+          <w:highlight w:val="yellow"/>
+        </w:rPr>
+        <w:t>PROGRAMS</w:t>
+      </w:r>
+      <w:r>
+        <w:rPr>
+          <w:b/>
+          <w:bCs/>
+          <w:sz w:val="28"/>
+          <w:szCs w:val="28"/>
+          <w:highlight w:val="yellow"/>
+        </w:rPr>
+        <w:t xml:space="preserve"> and Programming languages</w:t>
+      </w:r>
+      <w:r>
+        <w:rPr>
+          <w:sz w:val="28"/>
+          <w:szCs w:val="28"/>
+          <w:highlight w:val="yellow"/>
+        </w:rPr>
+        <w:t xml:space="preserve">. </w:t>
+      </w:r>
+      <w:proofErr w:type="spellStart"/>
+      <w:r>
+        <w:rPr>
+          <w:sz w:val="28"/>
+          <w:szCs w:val="28"/>
+          <w:highlight w:val="yellow"/>
+        </w:rPr>
+        <w:t>E.g</w:t>
+      </w:r>
+      <w:proofErr w:type="spellEnd"/>
+      <w:r>
+        <w:rPr>
+          <w:sz w:val="28"/>
+          <w:szCs w:val="28"/>
+          <w:highlight w:val="yellow"/>
+        </w:rPr>
+        <w:t xml:space="preserve"> </w:t>
+      </w:r>
+      <w:proofErr w:type="spellStart"/>
+      <w:r>
+        <w:rPr>
+          <w:sz w:val="28"/>
+          <w:szCs w:val="28"/>
+          <w:highlight w:val="yellow"/>
+        </w:rPr>
+        <w:t>Specflow</w:t>
+      </w:r>
+      <w:proofErr w:type="spellEnd"/>
+      <w:r>
+        <w:rPr>
+          <w:sz w:val="28"/>
+          <w:szCs w:val="28"/>
+          <w:highlight w:val="yellow"/>
+        </w:rPr>
+        <w:t xml:space="preserve">, </w:t>
+      </w:r>
+      <w:proofErr w:type="spellStart"/>
+      <w:r>
+        <w:rPr>
+          <w:sz w:val="28"/>
+          <w:szCs w:val="28"/>
+          <w:highlight w:val="yellow"/>
+        </w:rPr>
+        <w:t>TestNg</w:t>
+      </w:r>
+      <w:proofErr w:type="spellEnd"/>
+      <w:r>
+        <w:rPr>
+          <w:sz w:val="28"/>
+          <w:szCs w:val="28"/>
+          <w:highlight w:val="yellow"/>
+        </w:rPr>
+        <w:t xml:space="preserve">, </w:t>
+      </w:r>
+      <w:proofErr w:type="spellStart"/>
+      <w:r>
+        <w:rPr>
+          <w:sz w:val="28"/>
+          <w:szCs w:val="28"/>
+          <w:highlight w:val="yellow"/>
+        </w:rPr>
+        <w:t>Nunit</w:t>
+      </w:r>
+      <w:proofErr w:type="spellEnd"/>
+      <w:r>
+        <w:rPr>
+          <w:sz w:val="28"/>
+          <w:szCs w:val="28"/>
+          <w:highlight w:val="yellow"/>
+        </w:rPr>
+        <w:t>, Java</w:t>
+      </w:r>
+      <w:r>
+        <w:rPr>
+          <w:sz w:val="28"/>
+          <w:szCs w:val="28"/>
+          <w:highlight w:val="yellow"/>
+        </w:rPr>
+        <w:t xml:space="preserve">, </w:t>
+      </w:r>
+      <w:proofErr w:type="spellStart"/>
+      <w:r>
+        <w:rPr>
+          <w:sz w:val="28"/>
+          <w:szCs w:val="28"/>
+          <w:highlight w:val="yellow"/>
+        </w:rPr>
+        <w:t>CSharp</w:t>
+      </w:r>
+      <w:proofErr w:type="spellEnd"/>
+      <w:r>
+        <w:rPr>
+          <w:sz w:val="28"/>
+          <w:szCs w:val="28"/>
+          <w:highlight w:val="yellow"/>
+        </w:rPr>
+        <w:t xml:space="preserve">, </w:t>
+      </w:r>
+      <w:proofErr w:type="spellStart"/>
+      <w:r>
+        <w:rPr>
+          <w:sz w:val="28"/>
+          <w:szCs w:val="28"/>
+          <w:highlight w:val="yellow"/>
+        </w:rPr>
+        <w:t>RestAssured</w:t>
+      </w:r>
+      <w:proofErr w:type="spellEnd"/>
+      <w:r>
+        <w:rPr>
+          <w:sz w:val="28"/>
+          <w:szCs w:val="28"/>
+          <w:highlight w:val="yellow"/>
+        </w:rPr>
+        <w:t>, Karate API, Selenium</w:t>
+      </w:r>
+      <w:r>
+        <w:rPr>
+          <w:sz w:val="28"/>
+          <w:szCs w:val="28"/>
+          <w:highlight w:val="yellow"/>
+        </w:rPr>
+        <w:t>, Python</w:t>
+      </w:r>
+      <w:r>
+        <w:rPr>
+          <w:sz w:val="28"/>
+          <w:szCs w:val="28"/>
+          <w:highlight w:val="yellow"/>
+        </w:rPr>
+        <w:t xml:space="preserve"> and many mor</w:t>
+      </w:r>
+      <w:r>
+        <w:rPr>
+          <w:sz w:val="28"/>
+          <w:szCs w:val="28"/>
+          <w:highlight w:val="yellow"/>
+        </w:rPr>
+        <w:t>e</w:t>
+      </w:r>
+      <w:r>
+        <w:rPr>
+          <w:sz w:val="28"/>
+          <w:szCs w:val="28"/>
+          <w:highlight w:val="yellow"/>
+        </w:rPr>
+        <w:t>.</w:t>
+      </w:r>
+    </w:p>
+    <w:p>
+      <w:pPr>
+        <w:rPr>
+          <w:b/>
+          <w:bCs/>
+          <w:sz w:val="36"/>
+          <w:szCs w:val="36"/>
+        </w:rPr>
+      </w:pPr>
+      <w:r>
+        <w:rPr>
+          <w:b/>
+          <w:bCs/>
+          <w:sz w:val="36"/>
+          <w:szCs w:val="36"/>
+        </w:rPr>
+        <w:t xml:space="preserve">Computer Files and Data – </w:t>
+      </w:r>
+      <w:r>
+        <w:rPr>
+          <w:sz w:val="36"/>
+          <w:szCs w:val="36"/>
+        </w:rPr>
+        <w:t xml:space="preserve">file types are defined by the file extensions and </w:t>
+      </w:r>
+      <w:r>
+        <w:rPr>
+          <w:b/>
+          <w:bCs/>
+          <w:sz w:val="36"/>
+          <w:szCs w:val="36"/>
+        </w:rPr>
+        <w:t>WHAT</w:t>
+      </w:r>
+      <w:r>
+        <w:rPr>
+          <w:sz w:val="36"/>
+          <w:szCs w:val="36"/>
+        </w:rPr>
+        <w:t xml:space="preserve"> kind of data can be stored in file and </w:t>
+      </w:r>
+      <w:r>
+        <w:rPr>
+          <w:b/>
+          <w:bCs/>
+          <w:sz w:val="36"/>
+          <w:szCs w:val="36"/>
+        </w:rPr>
+        <w:t>HOW</w:t>
+      </w:r>
+      <w:r>
+        <w:rPr>
+          <w:sz w:val="36"/>
+          <w:szCs w:val="36"/>
+        </w:rPr>
+        <w:t xml:space="preserve"> to construct </w:t>
+      </w:r>
+      <w:r>
+        <w:rPr>
+          <w:sz w:val="36"/>
+          <w:szCs w:val="36"/>
+        </w:rPr>
+        <w:t xml:space="preserve">or create </w:t>
+      </w:r>
+      <w:r>
+        <w:rPr>
+          <w:sz w:val="36"/>
+          <w:szCs w:val="36"/>
+        </w:rPr>
+        <w:t xml:space="preserve">the data syntax vocabulary </w:t>
+      </w:r>
+      <w:r>
+        <w:rPr>
+          <w:sz w:val="36"/>
+          <w:szCs w:val="36"/>
+        </w:rPr>
+        <w:t>rules</w:t>
+      </w:r>
+      <w:r>
+        <w:rPr>
+          <w:sz w:val="36"/>
+          <w:szCs w:val="36"/>
+        </w:rPr>
+        <w:t xml:space="preserve"> </w:t>
+      </w:r>
+      <w:r>
+        <w:rPr>
+          <w:sz w:val="36"/>
+          <w:szCs w:val="36"/>
+        </w:rPr>
+        <w:t>in the file</w:t>
+      </w:r>
+      <w:r>
+        <w:rPr>
+          <w:sz w:val="36"/>
+          <w:szCs w:val="36"/>
+        </w:rPr>
+        <w:t xml:space="preserve"> and how to access data in the file</w:t>
+      </w:r>
+      <w:r>
+        <w:rPr>
+          <w:b/>
+          <w:bCs/>
+          <w:sz w:val="36"/>
+          <w:szCs w:val="36"/>
+        </w:rPr>
+        <w:t>.</w:t>
+      </w:r>
+    </w:p>
+    <w:p>
+      <w:pPr>
+        <w:rPr>
+          <w:b/>
+          <w:bCs/>
+          <w:sz w:val="36"/>
+          <w:szCs w:val="36"/>
+        </w:rPr>
+      </w:pPr>
+      <w:r>
+        <w:rPr>
+          <w:b/>
+          <w:bCs/>
+          <w:sz w:val="36"/>
+          <w:szCs w:val="36"/>
+        </w:rPr>
+        <w:t>Computer Programs allows a user to complete a specific task.</w:t>
+      </w:r>
+    </w:p>
+    <w:p>
+      <w:pPr>
+        <w:pStyle w:val="ListParagraph"/>
+        <w:numPr>
+          <w:ilvl w:val="0"/>
+          <w:numId w:val="1"/>
+        </w:numPr>
+        <w:rPr>
+          <w:sz w:val="28"/>
+          <w:szCs w:val="28"/>
+        </w:rPr>
+      </w:pPr>
+      <w:r>
+        <w:rPr>
+          <w:sz w:val="28"/>
+          <w:szCs w:val="28"/>
+        </w:rPr>
+        <w:t xml:space="preserve">SDET – </w:t>
+      </w:r>
+      <w:r>
+        <w:rPr>
+          <w:sz w:val="28"/>
+          <w:szCs w:val="28"/>
+        </w:rPr>
+        <w:t>Test Developer, Test Automation Engineer</w:t>
+      </w:r>
+    </w:p>
+    <w:p>
+      <w:pPr>
+        <w:pStyle w:val="ListParagraph"/>
+        <w:numPr>
+          <w:ilvl w:val="0"/>
+          <w:numId w:val="1"/>
+        </w:numPr>
+        <w:rPr>
+          <w:sz w:val="28"/>
+          <w:szCs w:val="28"/>
+        </w:rPr>
+      </w:pPr>
+      <w:r>
+        <w:rPr>
+          <w:sz w:val="28"/>
+          <w:szCs w:val="28"/>
+        </w:rPr>
+        <w:t xml:space="preserve">Test Automation </w:t>
+      </w:r>
+      <w:r>
+        <w:rPr>
+          <w:sz w:val="28"/>
+          <w:szCs w:val="28"/>
+        </w:rPr>
+        <w:t>Roa</w:t>
+      </w:r>
+      <w:r>
+        <w:rPr>
+          <w:sz w:val="28"/>
+          <w:szCs w:val="28"/>
+        </w:rPr>
+        <w:t>dMap</w:t>
+      </w:r>
+    </w:p>
+    <w:p>
+      <w:pPr>
+        <w:pStyle w:val="ListParagraph"/>
+        <w:numPr>
+          <w:ilvl w:val="0"/>
+          <w:numId w:val="1"/>
+        </w:numPr>
+        <w:rPr>
+          <w:sz w:val="28"/>
+          <w:szCs w:val="28"/>
+        </w:rPr>
+      </w:pPr>
+      <w:r>
+        <w:rPr>
+          <w:sz w:val="28"/>
+          <w:szCs w:val="28"/>
+        </w:rPr>
+        <w:t>Software Engineering, Computer Science and Software development.</w:t>
+      </w:r>
+    </w:p>
+    <w:p>
+      <w:pPr>
+        <w:pStyle w:val="ListParagraph"/>
+        <w:numPr>
+          <w:ilvl w:val="0"/>
+          <w:numId w:val="1"/>
+        </w:numPr>
+        <w:rPr>
+          <w:b/>
+          <w:bCs/>
+          <w:sz w:val="28"/>
+          <w:szCs w:val="28"/>
+        </w:rPr>
+      </w:pPr>
+      <w:r>
+        <w:rPr>
+          <w:b/>
+          <w:bCs/>
+          <w:sz w:val="28"/>
+          <w:szCs w:val="28"/>
+        </w:rPr>
+        <w:t xml:space="preserve">Front-end, Middleware and Backend </w:t>
+      </w:r>
+      <w:r>
+        <w:rPr>
+          <w:b/>
+          <w:bCs/>
+          <w:sz w:val="28"/>
+          <w:szCs w:val="28"/>
+        </w:rPr>
+        <w:t>software</w:t>
+      </w:r>
+      <w:r>
+        <w:rPr>
+          <w:b/>
+          <w:bCs/>
+          <w:sz w:val="28"/>
+          <w:szCs w:val="28"/>
+        </w:rPr>
+        <w:t>.</w:t>
+      </w:r>
+    </w:p>
+    <w:p>
+      <w:pPr>
+        <w:pStyle w:val="ListParagraph"/>
+        <w:numPr>
+          <w:ilvl w:val="0"/>
+          <w:numId w:val="1"/>
+        </w:numPr>
+        <w:rPr>
+          <w:sz w:val="28"/>
+          <w:szCs w:val="28"/>
+        </w:rPr>
+      </w:pPr>
+      <w:r>
+        <w:rPr>
+          <w:sz w:val="28"/>
+          <w:szCs w:val="28"/>
+        </w:rPr>
         <w:lastRenderedPageBreak/>
-        <w:t>Review, Re-Study everything – Lifelong Learning</w:t>
+        <w:t>Study order developers code, study how they logically solve a programming problem.</w:t>
+      </w:r>
+    </w:p>
+    <w:p>
+      <w:pPr>
+        <w:pStyle w:val="ListParagraph"/>
+        <w:numPr>
+          <w:ilvl w:val="0"/>
+          <w:numId w:val="1"/>
+        </w:numPr>
+        <w:rPr>
+          <w:sz w:val="28"/>
+          <w:szCs w:val="28"/>
+        </w:rPr>
+      </w:pPr>
+      <w:r>
+        <w:rPr>
+          <w:sz w:val="28"/>
+          <w:szCs w:val="28"/>
+        </w:rPr>
+        <w:t>Computer Networking, Computer programming, Computer software application, computer system.</w:t>
+      </w:r>
+      <w:r>
+        <w:rPr>
+          <w:sz w:val="28"/>
+          <w:szCs w:val="28"/>
+        </w:rPr>
+        <w:tab/>
+      </w:r>
+    </w:p>
+    <w:p>
+      <w:pPr>
+        <w:pStyle w:val="ListParagraph"/>
+        <w:numPr>
+          <w:ilvl w:val="0"/>
+          <w:numId w:val="1"/>
+        </w:numPr>
+        <w:rPr>
+          <w:sz w:val="28"/>
+          <w:szCs w:val="28"/>
+        </w:rPr>
+      </w:pPr>
+      <w:r>
+        <w:rPr>
+          <w:sz w:val="28"/>
+          <w:szCs w:val="28"/>
+        </w:rPr>
+        <w:t>CICD</w:t>
+      </w:r>
+      <w:r>
+        <w:rPr>
+          <w:sz w:val="28"/>
+          <w:szCs w:val="28"/>
+        </w:rPr>
+        <w:t>, Selenium GRID</w:t>
+      </w:r>
+    </w:p>
+    <w:p>
+      <w:pPr>
+        <w:pStyle w:val="ListParagraph"/>
+        <w:numPr>
+          <w:ilvl w:val="0"/>
+          <w:numId w:val="1"/>
+        </w:numPr>
+        <w:rPr>
+          <w:sz w:val="28"/>
+          <w:szCs w:val="28"/>
+        </w:rPr>
+      </w:pPr>
+      <w:r>
+        <w:rPr>
+          <w:sz w:val="28"/>
+          <w:szCs w:val="28"/>
+        </w:rPr>
+        <w:t>ROI – Return on investment.</w:t>
+      </w:r>
+    </w:p>
+    <w:p>
+      <w:pPr>
+        <w:pStyle w:val="ListParagraph"/>
+        <w:numPr>
+          <w:ilvl w:val="0"/>
+          <w:numId w:val="1"/>
+        </w:numPr>
+        <w:rPr>
+          <w:sz w:val="28"/>
+          <w:szCs w:val="28"/>
+        </w:rPr>
+      </w:pPr>
+      <w:r>
+        <w:rPr>
+          <w:sz w:val="28"/>
+          <w:szCs w:val="28"/>
+        </w:rPr>
+        <w:t xml:space="preserve">UML diagram </w:t>
+      </w:r>
+      <w:r>
+        <w:rPr>
+          <w:sz w:val="28"/>
+          <w:szCs w:val="28"/>
+        </w:rPr>
+        <w:t xml:space="preserve">and Entity relationship </w:t>
+      </w:r>
+      <w:r>
+        <w:rPr>
+          <w:sz w:val="28"/>
+          <w:szCs w:val="28"/>
+        </w:rPr>
+        <w:t>modelling.</w:t>
+      </w:r>
+    </w:p>
+    <w:p>
+      <w:pPr>
+        <w:pStyle w:val="ListParagraph"/>
+        <w:numPr>
+          <w:ilvl w:val="0"/>
+          <w:numId w:val="1"/>
+        </w:numPr>
+        <w:rPr>
+          <w:sz w:val="28"/>
+          <w:szCs w:val="28"/>
+        </w:rPr>
+      </w:pPr>
+      <w:r>
+        <w:rPr>
+          <w:sz w:val="28"/>
+          <w:szCs w:val="28"/>
+        </w:rPr>
+        <w:t>M</w:t>
+      </w:r>
+      <w:r>
+        <w:rPr>
+          <w:sz w:val="28"/>
+          <w:szCs w:val="28"/>
+        </w:rPr>
+        <w:t>odel</w:t>
+      </w:r>
+      <w:r>
+        <w:rPr>
+          <w:sz w:val="28"/>
+          <w:szCs w:val="28"/>
+        </w:rPr>
+        <w:t xml:space="preserve"> an object.</w:t>
+      </w:r>
+    </w:p>
+    <w:p>
+      <w:pPr>
+        <w:pStyle w:val="ListParagraph"/>
+        <w:numPr>
+          <w:ilvl w:val="0"/>
+          <w:numId w:val="1"/>
+        </w:numPr>
+        <w:rPr>
+          <w:sz w:val="28"/>
+          <w:szCs w:val="28"/>
+        </w:rPr>
+      </w:pPr>
+      <w:r>
+        <w:rPr>
+          <w:sz w:val="28"/>
+          <w:szCs w:val="28"/>
+        </w:rPr>
+        <w:t>All Objects communicate to each other using a common interface.</w:t>
+      </w:r>
+    </w:p>
+    <w:p>
+      <w:pPr>
+        <w:pStyle w:val="ListParagraph"/>
+        <w:numPr>
+          <w:ilvl w:val="0"/>
+          <w:numId w:val="1"/>
+        </w:numPr>
+        <w:rPr>
+          <w:sz w:val="28"/>
+          <w:szCs w:val="28"/>
+        </w:rPr>
+      </w:pPr>
+      <w:r>
+        <w:rPr>
+          <w:b/>
+          <w:bCs/>
+          <w:sz w:val="28"/>
+          <w:szCs w:val="28"/>
+        </w:rPr>
+        <w:t>SOLID</w:t>
+      </w:r>
+      <w:r>
+        <w:rPr>
+          <w:sz w:val="28"/>
+          <w:szCs w:val="28"/>
+        </w:rPr>
+        <w:t xml:space="preserve"> principles</w:t>
       </w:r>
       <w:r>
         <w:rPr>
@@ -555,44 +1657,33 @@
     </w:p>
     <w:p>
       <w:pPr>
-        <w:rPr>
-          <w:sz w:val="28"/>
-          <w:szCs w:val="28"/>
-        </w:rPr>
-      </w:pPr>
-      <w:r>
-        <w:rPr>
-          <w:sz w:val="28"/>
-          <w:szCs w:val="28"/>
-        </w:rPr>
-        <w:t>ALWAYS HAVE A PLAN, A PLAN IS YOUR MAP BEFORE YOU START THE JOURNEY.</w:t>
-      </w:r>
-    </w:p>
-    <w:p>
-      <w:pPr>
-        <w:rPr>
-          <w:sz w:val="28"/>
-          <w:szCs w:val="28"/>
-        </w:rPr>
-      </w:pPr>
-      <w:r>
-        <w:rPr>
-          <w:sz w:val="28"/>
-          <w:szCs w:val="28"/>
-        </w:rPr>
-        <w:t>WHAT AND HOW.</w:t>
-      </w:r>
-    </w:p>
-    <w:p>
-      <w:pPr>
-        <w:rPr>
-          <w:b/>
-          <w:bCs/>
-          <w:sz w:val="28"/>
-          <w:szCs w:val="28"/>
-        </w:rPr>
-      </w:pPr>
-      <w:r>
+        <w:pStyle w:val="ListParagraph"/>
+        <w:numPr>
+          <w:ilvl w:val="0"/>
+          <w:numId w:val="1"/>
+        </w:numPr>
+        <w:rPr>
+          <w:sz w:val="28"/>
+          <w:szCs w:val="28"/>
+        </w:rPr>
+      </w:pPr>
+      <w:proofErr w:type="spellStart"/>
+      <w:r>
+        <w:rPr>
+          <w:sz w:val="28"/>
+          <w:szCs w:val="28"/>
+        </w:rPr>
+        <w:t>desiredcapabilities</w:t>
+      </w:r>
+      <w:proofErr w:type="spellEnd"/>
+    </w:p>
+    <w:p>
+      <w:pPr>
+        <w:pStyle w:val="ListParagraph"/>
+        <w:numPr>
+          <w:ilvl w:val="0"/>
+          <w:numId w:val="1"/>
+        </w:numPr>
         <w:rPr>
           <w:b/>
           <w:bCs/>
@@ -600,8 +1691,7 @@
           <w:szCs w:val="28"/>
           <w:highlight w:val="green"/>
         </w:rPr>
-        <w:t xml:space="preserve">BUILD </w:t>
-      </w:r>
+      </w:pPr>
       <w:r>
         <w:rPr>
           <w:b/>
@@ -610,7 +1700,7 @@
           <w:szCs w:val="28"/>
           <w:highlight w:val="green"/>
         </w:rPr>
-        <w:t xml:space="preserve">ALL KINDS OF </w:t>
+        <w:t>Logical Reasoning and Analysis</w:t>
       </w:r>
       <w:r>
         <w:rPr>
@@ -620,30 +1710,470 @@
           <w:szCs w:val="28"/>
           <w:highlight w:val="green"/>
         </w:rPr>
-        <w:t>PROJECTS – LEARN OTHER DEVELOPERS PROBLEM SOLVING LOGIC.</w:t>
-      </w:r>
-    </w:p>
-    <w:p>
-      <w:pPr>
-        <w:rPr>
-          <w:b/>
-          <w:bCs/>
-          <w:sz w:val="28"/>
-          <w:szCs w:val="28"/>
-        </w:rPr>
-      </w:pPr>
-      <w:r>
-        <w:rPr>
-          <w:b/>
-          <w:bCs/>
-          <w:sz w:val="28"/>
-          <w:szCs w:val="28"/>
-        </w:rPr>
-        <w:t>USE REAL WORLD OR LIFE EXAMPLES.</w:t>
-      </w:r>
-    </w:p>
-    <w:p>
-      <w:pPr>
+        <w:t>.</w:t>
+      </w:r>
+    </w:p>
+    <w:p>
+      <w:pPr>
+        <w:pStyle w:val="ListParagraph"/>
+        <w:numPr>
+          <w:ilvl w:val="0"/>
+          <w:numId w:val="1"/>
+        </w:numPr>
+        <w:rPr>
+          <w:b/>
+          <w:bCs/>
+          <w:sz w:val="28"/>
+          <w:szCs w:val="28"/>
+          <w:highlight w:val="green"/>
+        </w:rPr>
+      </w:pPr>
+      <w:r>
+        <w:rPr>
+          <w:b/>
+          <w:bCs/>
+          <w:sz w:val="28"/>
+          <w:szCs w:val="28"/>
+          <w:highlight w:val="green"/>
+        </w:rPr>
+        <w:t>Computer hardware and Computer software</w:t>
+      </w:r>
+      <w:r>
+        <w:rPr>
+          <w:b/>
+          <w:bCs/>
+          <w:sz w:val="28"/>
+          <w:szCs w:val="28"/>
+          <w:highlight w:val="green"/>
+        </w:rPr>
+        <w:t xml:space="preserve"> or computer program</w:t>
+      </w:r>
+      <w:r>
+        <w:rPr>
+          <w:b/>
+          <w:bCs/>
+          <w:sz w:val="28"/>
+          <w:szCs w:val="28"/>
+          <w:highlight w:val="green"/>
+        </w:rPr>
+        <w:t>.</w:t>
+      </w:r>
+    </w:p>
+    <w:p>
+      <w:pPr>
+        <w:pStyle w:val="ListParagraph"/>
+        <w:numPr>
+          <w:ilvl w:val="0"/>
+          <w:numId w:val="1"/>
+        </w:numPr>
+        <w:rPr>
+          <w:b/>
+          <w:bCs/>
+          <w:sz w:val="28"/>
+          <w:szCs w:val="28"/>
+          <w:highlight w:val="green"/>
+        </w:rPr>
+      </w:pPr>
+      <w:r>
+        <w:rPr>
+          <w:b/>
+          <w:bCs/>
+          <w:sz w:val="28"/>
+          <w:szCs w:val="28"/>
+          <w:highlight w:val="green"/>
+        </w:rPr>
+        <w:t xml:space="preserve">Computer </w:t>
+      </w:r>
+      <w:r>
+        <w:rPr>
+          <w:b/>
+          <w:bCs/>
+          <w:sz w:val="28"/>
+          <w:szCs w:val="28"/>
+          <w:highlight w:val="green"/>
+        </w:rPr>
+        <w:t>Software (Program) System software</w:t>
+      </w:r>
+      <w:r>
+        <w:rPr>
+          <w:b/>
+          <w:bCs/>
+          <w:sz w:val="28"/>
+          <w:szCs w:val="28"/>
+          <w:highlight w:val="green"/>
+        </w:rPr>
+        <w:t>, O</w:t>
+      </w:r>
+      <w:r>
+        <w:rPr>
+          <w:b/>
+          <w:bCs/>
+          <w:sz w:val="28"/>
+          <w:szCs w:val="28"/>
+          <w:highlight w:val="green"/>
+        </w:rPr>
+        <w:t xml:space="preserve">perating </w:t>
+      </w:r>
+      <w:r>
+        <w:rPr>
+          <w:b/>
+          <w:bCs/>
+          <w:sz w:val="28"/>
+          <w:szCs w:val="28"/>
+          <w:highlight w:val="green"/>
+        </w:rPr>
+        <w:t>S</w:t>
+      </w:r>
+      <w:r>
+        <w:rPr>
+          <w:b/>
+          <w:bCs/>
+          <w:sz w:val="28"/>
+          <w:szCs w:val="28"/>
+          <w:highlight w:val="green"/>
+        </w:rPr>
+        <w:t>ystems (Linux, windo</w:t>
+      </w:r>
+      <w:r>
+        <w:rPr>
+          <w:b/>
+          <w:bCs/>
+          <w:sz w:val="28"/>
+          <w:szCs w:val="28"/>
+          <w:highlight w:val="green"/>
+        </w:rPr>
+        <w:t>w</w:t>
+      </w:r>
+      <w:r>
+        <w:rPr>
+          <w:b/>
+          <w:bCs/>
+          <w:sz w:val="28"/>
+          <w:szCs w:val="28"/>
+          <w:highlight w:val="green"/>
+        </w:rPr>
+        <w:t xml:space="preserve">s, </w:t>
+      </w:r>
+      <w:r>
+        <w:rPr>
+          <w:b/>
+          <w:bCs/>
+          <w:sz w:val="28"/>
+          <w:szCs w:val="28"/>
+          <w:highlight w:val="green"/>
+        </w:rPr>
+        <w:t>Android</w:t>
+      </w:r>
+      <w:r>
+        <w:rPr>
+          <w:b/>
+          <w:bCs/>
+          <w:sz w:val="28"/>
+          <w:szCs w:val="28"/>
+          <w:highlight w:val="green"/>
+        </w:rPr>
+        <w:t>, IOS)</w:t>
+      </w:r>
+      <w:r>
+        <w:rPr>
+          <w:b/>
+          <w:bCs/>
+          <w:sz w:val="28"/>
+          <w:szCs w:val="28"/>
+          <w:highlight w:val="green"/>
+        </w:rPr>
+        <w:t>, N</w:t>
+      </w:r>
+      <w:r>
+        <w:rPr>
+          <w:b/>
+          <w:bCs/>
+          <w:sz w:val="28"/>
+          <w:szCs w:val="28"/>
+          <w:highlight w:val="green"/>
+        </w:rPr>
+        <w:t>etwork Operating Systems.</w:t>
+      </w:r>
+    </w:p>
+    <w:p>
+      <w:pPr>
+        <w:pStyle w:val="ListParagraph"/>
+        <w:numPr>
+          <w:ilvl w:val="0"/>
+          <w:numId w:val="1"/>
+        </w:numPr>
+        <w:rPr>
+          <w:b/>
+          <w:bCs/>
+          <w:sz w:val="28"/>
+          <w:szCs w:val="28"/>
+          <w:highlight w:val="green"/>
+        </w:rPr>
+      </w:pPr>
+      <w:r>
+        <w:rPr>
+          <w:b/>
+          <w:bCs/>
+          <w:sz w:val="28"/>
+          <w:szCs w:val="28"/>
+          <w:highlight w:val="green"/>
+        </w:rPr>
+        <w:t xml:space="preserve"> Application software (Comman</w:t>
+      </w:r>
+      <w:r>
+        <w:rPr>
+          <w:b/>
+          <w:bCs/>
+          <w:sz w:val="28"/>
+          <w:szCs w:val="28"/>
+          <w:highlight w:val="green"/>
+        </w:rPr>
+        <w:t>d-</w:t>
+      </w:r>
+      <w:r>
+        <w:rPr>
+          <w:b/>
+          <w:bCs/>
+          <w:sz w:val="28"/>
+          <w:szCs w:val="28"/>
+          <w:highlight w:val="green"/>
+        </w:rPr>
+        <w:t xml:space="preserve">Line, Software libraries – API, </w:t>
+      </w:r>
+      <w:r>
+        <w:rPr>
+          <w:b/>
+          <w:bCs/>
+          <w:sz w:val="28"/>
+          <w:szCs w:val="28"/>
+          <w:highlight w:val="green"/>
+        </w:rPr>
+        <w:t>COM</w:t>
+      </w:r>
+      <w:r>
+        <w:rPr>
+          <w:b/>
+          <w:bCs/>
+          <w:sz w:val="28"/>
+          <w:szCs w:val="28"/>
+          <w:highlight w:val="green"/>
+        </w:rPr>
+        <w:t>), GUI web-based, desktop, mobile, virtual software application.</w:t>
+      </w:r>
+    </w:p>
+    <w:p>
+      <w:pPr>
+        <w:pStyle w:val="ListParagraph"/>
+        <w:numPr>
+          <w:ilvl w:val="0"/>
+          <w:numId w:val="1"/>
+        </w:numPr>
+        <w:rPr>
+          <w:b/>
+          <w:bCs/>
+          <w:sz w:val="28"/>
+          <w:szCs w:val="28"/>
+          <w:highlight w:val="green"/>
+        </w:rPr>
+      </w:pPr>
+      <w:r>
+        <w:rPr>
+          <w:b/>
+          <w:bCs/>
+          <w:sz w:val="28"/>
+          <w:szCs w:val="28"/>
+          <w:highlight w:val="green"/>
+        </w:rPr>
+        <w:t>Mathematics and Physics.</w:t>
+      </w:r>
+    </w:p>
+    <w:p>
+      <w:pPr>
+        <w:pStyle w:val="ListParagraph"/>
+        <w:numPr>
+          <w:ilvl w:val="0"/>
+          <w:numId w:val="1"/>
+        </w:numPr>
+        <w:rPr>
+          <w:b/>
+          <w:bCs/>
+          <w:sz w:val="28"/>
+          <w:szCs w:val="28"/>
+          <w:highlight w:val="green"/>
+        </w:rPr>
+      </w:pPr>
+      <w:r>
+        <w:rPr>
+          <w:b/>
+          <w:bCs/>
+          <w:sz w:val="28"/>
+          <w:szCs w:val="28"/>
+          <w:highlight w:val="green"/>
+        </w:rPr>
+        <w:t>Understand</w:t>
+      </w:r>
+      <w:r>
+        <w:rPr>
+          <w:b/>
+          <w:bCs/>
+          <w:sz w:val="28"/>
+          <w:szCs w:val="28"/>
+          <w:highlight w:val="green"/>
+        </w:rPr>
+        <w:t xml:space="preserve"> singular and plural English.</w:t>
+      </w:r>
+    </w:p>
+    <w:p>
+      <w:pPr>
+        <w:pStyle w:val="ListParagraph"/>
+        <w:numPr>
+          <w:ilvl w:val="0"/>
+          <w:numId w:val="1"/>
+        </w:numPr>
+        <w:rPr>
+          <w:sz w:val="28"/>
+          <w:szCs w:val="28"/>
+        </w:rPr>
+      </w:pPr>
+      <w:r>
+        <w:rPr>
+          <w:sz w:val="28"/>
+          <w:szCs w:val="28"/>
+        </w:rPr>
+        <w:t>Characters for data – data forms information – information forms knowledge – knowledge forms wisdom.</w:t>
+      </w:r>
+    </w:p>
+    <w:p>
+      <w:pPr>
+        <w:pStyle w:val="ListParagraph"/>
+        <w:numPr>
+          <w:ilvl w:val="0"/>
+          <w:numId w:val="1"/>
+        </w:numPr>
+        <w:rPr>
+          <w:sz w:val="28"/>
+          <w:szCs w:val="28"/>
+        </w:rPr>
+      </w:pPr>
+      <w:r>
+        <w:rPr>
+          <w:sz w:val="28"/>
+          <w:szCs w:val="28"/>
+        </w:rPr>
+        <w:t>Forms of learning – read text, videos, explain and apply to solve a specific problem.</w:t>
+      </w:r>
+    </w:p>
+    <w:p>
+      <w:pPr>
+        <w:pStyle w:val="ListParagraph"/>
+        <w:numPr>
+          <w:ilvl w:val="0"/>
+          <w:numId w:val="1"/>
+        </w:numPr>
+        <w:rPr>
+          <w:sz w:val="28"/>
+          <w:szCs w:val="28"/>
+        </w:rPr>
+      </w:pPr>
+      <w:r>
+        <w:rPr>
+          <w:sz w:val="28"/>
+          <w:szCs w:val="28"/>
+        </w:rPr>
+        <w:t>Base64 mechanism.</w:t>
+      </w:r>
+    </w:p>
+    <w:p>
+      <w:pPr>
+        <w:rPr>
+          <w:sz w:val="28"/>
+          <w:szCs w:val="28"/>
+        </w:rPr>
+      </w:pPr>
+      <w:r>
+        <w:rPr>
+          <w:sz w:val="28"/>
+          <w:szCs w:val="28"/>
+        </w:rPr>
+        <w:t>================================================================</w:t>
+      </w:r>
+    </w:p>
+    <w:p>
+      <w:pPr>
+        <w:pStyle w:val="ListParagraph"/>
+        <w:numPr>
+          <w:ilvl w:val="0"/>
+          <w:numId w:val="1"/>
+        </w:numPr>
+        <w:rPr>
+          <w:b/>
+          <w:bCs/>
+          <w:sz w:val="28"/>
+          <w:szCs w:val="28"/>
+        </w:rPr>
+      </w:pPr>
+      <w:r>
+        <w:rPr>
+          <w:b/>
+          <w:bCs/>
+          <w:sz w:val="28"/>
+          <w:szCs w:val="28"/>
+        </w:rPr>
+        <w:t>Task/Need/</w:t>
+      </w:r>
+      <w:r>
+        <w:rPr>
+          <w:b/>
+          <w:bCs/>
+          <w:sz w:val="28"/>
+          <w:szCs w:val="28"/>
+        </w:rPr>
+        <w:t>Problem Solving Skills</w:t>
+      </w:r>
+      <w:r>
+        <w:rPr>
+          <w:b/>
+          <w:bCs/>
+          <w:sz w:val="28"/>
+          <w:szCs w:val="28"/>
+        </w:rPr>
+        <w:t xml:space="preserve"> (identify the objects input, process and output)</w:t>
+      </w:r>
+      <w:r>
+        <w:rPr>
+          <w:b/>
+          <w:bCs/>
+          <w:sz w:val="28"/>
+          <w:szCs w:val="28"/>
+        </w:rPr>
+        <w:t xml:space="preserve"> -</w:t>
+      </w:r>
+      <w:r>
+        <w:rPr>
+          <w:b/>
+          <w:bCs/>
+          <w:sz w:val="28"/>
+          <w:szCs w:val="28"/>
+        </w:rPr>
+        <w:t xml:space="preserve"> Algorithm (logical steps flow-chat, pseudocode)</w:t>
+      </w:r>
+      <w:r>
+        <w:rPr>
+          <w:b/>
+          <w:bCs/>
+          <w:sz w:val="28"/>
+          <w:szCs w:val="28"/>
+        </w:rPr>
+        <w:t xml:space="preserve"> – Implementation – Maintenance.</w:t>
+      </w:r>
+    </w:p>
+    <w:p>
+      <w:pPr>
+        <w:pStyle w:val="ListParagraph"/>
+        <w:numPr>
+          <w:ilvl w:val="0"/>
+          <w:numId w:val="1"/>
+        </w:numPr>
         <w:rPr>
           <w:b/>
           <w:bCs/>
@@ -659,42 +2189,227 @@
           <w:szCs w:val="28"/>
           <w:highlight w:val="cyan"/>
         </w:rPr>
-        <w:t>THINK LOGICAL LEFT, RIGHT, UP AND DOWN</w:t>
-      </w:r>
-    </w:p>
-    <w:p>
-      <w:pPr>
-        <w:rPr>
-          <w:b/>
-          <w:bCs/>
-          <w:sz w:val="28"/>
-          <w:szCs w:val="28"/>
-        </w:rPr>
-      </w:pPr>
-      <w:r>
-        <w:rPr>
-          <w:b/>
-          <w:bCs/>
-          <w:sz w:val="28"/>
-          <w:szCs w:val="28"/>
-        </w:rPr>
-        <w:t>Familiarize yourself, try</w:t>
-      </w:r>
-      <w:r>
-        <w:rPr>
-          <w:b/>
-          <w:bCs/>
-          <w:sz w:val="28"/>
-          <w:szCs w:val="28"/>
-        </w:rPr>
-        <w:t>, study</w:t>
-      </w:r>
-      <w:r>
-        <w:rPr>
-          <w:b/>
-          <w:bCs/>
-          <w:sz w:val="28"/>
-          <w:szCs w:val="28"/>
+        <w:t xml:space="preserve">PLAN </w:t>
+      </w:r>
+      <w:r>
+        <w:rPr>
+          <w:b/>
+          <w:bCs/>
+          <w:sz w:val="28"/>
+          <w:szCs w:val="28"/>
+          <w:highlight w:val="cyan"/>
+        </w:rPr>
+        <w:t xml:space="preserve">LOGICAL </w:t>
+      </w:r>
+      <w:r>
+        <w:rPr>
+          <w:b/>
+          <w:bCs/>
+          <w:sz w:val="28"/>
+          <w:szCs w:val="28"/>
+          <w:highlight w:val="cyan"/>
+        </w:rPr>
+        <w:t xml:space="preserve">the </w:t>
+      </w:r>
+      <w:r>
+        <w:rPr>
+          <w:b/>
+          <w:bCs/>
+          <w:sz w:val="28"/>
+          <w:szCs w:val="28"/>
+          <w:highlight w:val="cyan"/>
+        </w:rPr>
+        <w:t>UML and ER diagram WORKFLOW</w:t>
+      </w:r>
+      <w:r>
+        <w:rPr>
+          <w:b/>
+          <w:bCs/>
+          <w:sz w:val="28"/>
+          <w:szCs w:val="28"/>
+          <w:highlight w:val="cyan"/>
+        </w:rPr>
+        <w:t xml:space="preserve"> (precondition/pre-requisites – now condition – post condition)</w:t>
+      </w:r>
+      <w:r>
+        <w:rPr>
+          <w:b/>
+          <w:bCs/>
+          <w:sz w:val="28"/>
+          <w:szCs w:val="28"/>
+          <w:highlight w:val="cyan"/>
+        </w:rPr>
+        <w:t xml:space="preserve"> model</w:t>
+      </w:r>
+      <w:r>
+        <w:rPr>
+          <w:b/>
+          <w:bCs/>
+          <w:sz w:val="28"/>
+          <w:szCs w:val="28"/>
+        </w:rPr>
+        <w:t xml:space="preserve"> when BUILDING Test Automation Frameworks</w:t>
+      </w:r>
+      <w:r>
+        <w:rPr>
+          <w:b/>
+          <w:bCs/>
+          <w:sz w:val="28"/>
+          <w:szCs w:val="28"/>
+        </w:rPr>
+        <w:t xml:space="preserve"> to give you a MAP to guild you</w:t>
+      </w:r>
+      <w:r>
+        <w:rPr>
+          <w:b/>
+          <w:bCs/>
+          <w:sz w:val="28"/>
+          <w:szCs w:val="28"/>
+        </w:rPr>
+        <w:t xml:space="preserve"> as you build</w:t>
+      </w:r>
+      <w:r>
+        <w:rPr>
+          <w:b/>
+          <w:bCs/>
+          <w:sz w:val="28"/>
+          <w:szCs w:val="28"/>
+        </w:rPr>
+        <w:t>.</w:t>
+      </w:r>
+    </w:p>
+    <w:p>
+      <w:pPr>
+        <w:pStyle w:val="ListParagraph"/>
+        <w:numPr>
+          <w:ilvl w:val="0"/>
+          <w:numId w:val="1"/>
+        </w:numPr>
+        <w:rPr>
+          <w:b/>
+          <w:bCs/>
+          <w:sz w:val="28"/>
+          <w:szCs w:val="28"/>
+          <w:highlight w:val="yellow"/>
+        </w:rPr>
+      </w:pPr>
+      <w:r>
+        <w:rPr>
+          <w:b/>
+          <w:bCs/>
+          <w:sz w:val="28"/>
+          <w:szCs w:val="28"/>
+          <w:highlight w:val="yellow"/>
+        </w:rPr>
+        <w:t xml:space="preserve">A </w:t>
+      </w:r>
+      <w:r>
+        <w:rPr>
+          <w:b/>
+          <w:bCs/>
+          <w:sz w:val="28"/>
+          <w:szCs w:val="28"/>
+          <w:highlight w:val="yellow"/>
+        </w:rPr>
+        <w:t xml:space="preserve">LOGICAL </w:t>
+      </w:r>
+      <w:r>
+        <w:rPr>
+          <w:b/>
+          <w:bCs/>
+          <w:sz w:val="28"/>
+          <w:szCs w:val="28"/>
+          <w:highlight w:val="yellow"/>
+        </w:rPr>
+        <w:t>WORKFLOW is a sequence or series of operations or processes through</w:t>
+      </w:r>
+      <w:r>
+        <w:rPr>
+          <w:b/>
+          <w:bCs/>
+          <w:sz w:val="28"/>
+          <w:szCs w:val="28"/>
+          <w:highlight w:val="yellow"/>
+        </w:rPr>
+        <w:t xml:space="preserve"> which</w:t>
+      </w:r>
+      <w:r>
+        <w:rPr>
+          <w:b/>
+          <w:bCs/>
+          <w:sz w:val="28"/>
+          <w:szCs w:val="28"/>
+          <w:highlight w:val="yellow"/>
+        </w:rPr>
+        <w:t xml:space="preserve"> a task or piece of work goes through fr</w:t>
+      </w:r>
+      <w:r>
+        <w:rPr>
+          <w:b/>
+          <w:bCs/>
+          <w:sz w:val="28"/>
+          <w:szCs w:val="28"/>
+          <w:highlight w:val="yellow"/>
+        </w:rPr>
+        <w:t>o</w:t>
+      </w:r>
+      <w:r>
+        <w:rPr>
+          <w:b/>
+          <w:bCs/>
+          <w:sz w:val="28"/>
+          <w:szCs w:val="28"/>
+          <w:highlight w:val="yellow"/>
+        </w:rPr>
+        <w:t>m the start</w:t>
+      </w:r>
+      <w:r>
+        <w:rPr>
+          <w:b/>
+          <w:bCs/>
+          <w:sz w:val="28"/>
+          <w:szCs w:val="28"/>
+          <w:highlight w:val="yellow"/>
+        </w:rPr>
+        <w:t xml:space="preserve"> (initialization)</w:t>
+      </w:r>
+      <w:r>
+        <w:rPr>
+          <w:b/>
+          <w:bCs/>
+          <w:sz w:val="28"/>
+          <w:szCs w:val="28"/>
+          <w:highlight w:val="yellow"/>
+        </w:rPr>
+        <w:t xml:space="preserve"> to completion</w:t>
+      </w:r>
+      <w:r>
+        <w:rPr>
+          <w:b/>
+          <w:bCs/>
+          <w:sz w:val="28"/>
+          <w:szCs w:val="28"/>
+          <w:highlight w:val="yellow"/>
+        </w:rPr>
+        <w:t>, breaking each piece in</w:t>
+      </w:r>
+      <w:r>
+        <w:rPr>
+          <w:b/>
+          <w:bCs/>
+          <w:sz w:val="28"/>
+          <w:szCs w:val="28"/>
+          <w:highlight w:val="yellow"/>
+        </w:rPr>
+        <w:t>to</w:t>
+      </w:r>
+      <w:r>
+        <w:rPr>
+          <w:b/>
+          <w:bCs/>
+          <w:sz w:val="28"/>
+          <w:szCs w:val="28"/>
+          <w:highlight w:val="yellow"/>
         </w:rPr>
         <w:t xml:space="preserve"> </w:t>
       </w:r>
@@ -704,97 +2419,404 @@
           <w:bCs/>
           <w:sz w:val="28"/>
           <w:szCs w:val="28"/>
-        </w:rPr>
-        <w:t xml:space="preserve">and learn </w:t>
-      </w:r>
-      <w:r>
-        <w:rPr>
-          <w:b/>
-          <w:bCs/>
-          <w:sz w:val="28"/>
-          <w:szCs w:val="28"/>
-        </w:rPr>
-        <w:t>it, do it now, so that next time, it does not look new to you. You continue and gain more the next time you encounter it.</w:t>
-      </w:r>
-    </w:p>
-    <w:p>
-      <w:pPr>
-        <w:rPr>
-          <w:sz w:val="28"/>
-          <w:szCs w:val="28"/>
-        </w:rPr>
-      </w:pPr>
-      <w:r>
-        <w:rPr>
-          <w:sz w:val="28"/>
-          <w:szCs w:val="28"/>
-          <w:highlight w:val="yellow"/>
-        </w:rPr>
-        <w:t>Understand</w:t>
-      </w:r>
-      <w:r>
-        <w:rPr>
-          <w:sz w:val="28"/>
-          <w:szCs w:val="28"/>
-          <w:highlight w:val="yellow"/>
-        </w:rPr>
-        <w:t xml:space="preserve"> WHAT</w:t>
-      </w:r>
-      <w:r>
-        <w:rPr>
-          <w:sz w:val="28"/>
-          <w:szCs w:val="28"/>
-          <w:highlight w:val="yellow"/>
-        </w:rPr>
-        <w:t xml:space="preserve"> the theoretical </w:t>
-      </w:r>
-      <w:r>
-        <w:rPr>
-          <w:sz w:val="28"/>
-          <w:szCs w:val="28"/>
-          <w:highlight w:val="yellow"/>
-        </w:rPr>
-        <w:t xml:space="preserve">logical </w:t>
-      </w:r>
-      <w:r>
-        <w:rPr>
-          <w:sz w:val="28"/>
-          <w:szCs w:val="28"/>
-          <w:highlight w:val="yellow"/>
-        </w:rPr>
-        <w:t>knowledge</w:t>
-      </w:r>
-      <w:r>
-        <w:rPr>
-          <w:sz w:val="28"/>
-          <w:szCs w:val="28"/>
-          <w:highlight w:val="yellow"/>
-        </w:rPr>
-        <w:t xml:space="preserve"> is</w:t>
-      </w:r>
-      <w:r>
-        <w:rPr>
-          <w:sz w:val="28"/>
-          <w:szCs w:val="28"/>
-          <w:highlight w:val="yellow"/>
-        </w:rPr>
-        <w:t>,</w:t>
-      </w:r>
-      <w:r>
-        <w:rPr>
-          <w:sz w:val="28"/>
-          <w:szCs w:val="28"/>
-          <w:highlight w:val="yellow"/>
-        </w:rPr>
-        <w:t xml:space="preserve"> HOW to</w:t>
-      </w:r>
-      <w:r>
-        <w:rPr>
-          <w:sz w:val="28"/>
-          <w:szCs w:val="28"/>
-          <w:highlight w:val="yellow"/>
-        </w:rPr>
-        <w:t xml:space="preserve"> Implement the practical hands-on exercises, Apply to a specific problem</w:t>
+          <w:highlight w:val="yellow"/>
+        </w:rPr>
+        <w:t xml:space="preserve">(Analytical Skills) </w:t>
+      </w:r>
+      <w:r>
+        <w:rPr>
+          <w:b/>
+          <w:bCs/>
+          <w:sz w:val="28"/>
+          <w:szCs w:val="28"/>
+          <w:highlight w:val="yellow"/>
+        </w:rPr>
+        <w:t>unit</w:t>
+      </w:r>
+      <w:r>
+        <w:rPr>
+          <w:b/>
+          <w:bCs/>
+          <w:sz w:val="28"/>
+          <w:szCs w:val="28"/>
+          <w:highlight w:val="yellow"/>
+        </w:rPr>
+        <w:t xml:space="preserve"> by completing each </w:t>
+      </w:r>
+      <w:r>
+        <w:rPr>
+          <w:b/>
+          <w:bCs/>
+          <w:sz w:val="28"/>
+          <w:szCs w:val="28"/>
+          <w:highlight w:val="yellow"/>
+        </w:rPr>
+        <w:t>step</w:t>
+      </w:r>
+      <w:r>
+        <w:rPr>
+          <w:b/>
+          <w:bCs/>
+          <w:sz w:val="28"/>
+          <w:szCs w:val="28"/>
+          <w:highlight w:val="yellow"/>
+        </w:rPr>
+        <w:t xml:space="preserve"> for the</w:t>
+      </w:r>
+      <w:r>
+        <w:rPr>
+          <w:b/>
+          <w:bCs/>
+          <w:sz w:val="28"/>
+          <w:szCs w:val="28"/>
+          <w:highlight w:val="yellow"/>
+        </w:rPr>
+        <w:t xml:space="preserve"> task</w:t>
+      </w:r>
+      <w:r>
+        <w:rPr>
+          <w:b/>
+          <w:bCs/>
+          <w:sz w:val="28"/>
+          <w:szCs w:val="28"/>
+          <w:highlight w:val="yellow"/>
+        </w:rPr>
+        <w:t>.</w:t>
+      </w:r>
+    </w:p>
+    <w:p>
+      <w:pPr>
+        <w:pStyle w:val="ListParagraph"/>
+        <w:numPr>
+          <w:ilvl w:val="0"/>
+          <w:numId w:val="1"/>
+        </w:numPr>
+        <w:rPr>
+          <w:sz w:val="28"/>
+          <w:szCs w:val="28"/>
+          <w:highlight w:val="yellow"/>
+        </w:rPr>
+      </w:pPr>
+      <w:r>
+        <w:rPr>
+          <w:b/>
+          <w:bCs/>
+          <w:sz w:val="28"/>
+          <w:szCs w:val="28"/>
+          <w:highlight w:val="yellow"/>
+        </w:rPr>
+        <w:lastRenderedPageBreak/>
+        <w:t>PLANNING helps to breakdown a workflow</w:t>
+      </w:r>
+      <w:r>
+        <w:rPr>
+          <w:sz w:val="28"/>
+          <w:szCs w:val="28"/>
+          <w:highlight w:val="yellow"/>
+        </w:rPr>
+        <w:t>.</w:t>
+      </w:r>
+    </w:p>
+    <w:p>
+      <w:pPr>
+        <w:rPr>
+          <w:sz w:val="28"/>
+          <w:szCs w:val="28"/>
+          <w:highlight w:val="yellow"/>
+        </w:rPr>
+      </w:pPr>
+    </w:p>
+    <w:p>
+      <w:pPr>
+        <w:pStyle w:val="ListParagraph"/>
+        <w:numPr>
+          <w:ilvl w:val="0"/>
+          <w:numId w:val="1"/>
+        </w:numPr>
+        <w:rPr>
+          <w:sz w:val="28"/>
+          <w:szCs w:val="28"/>
+        </w:rPr>
+      </w:pPr>
+      <w:r>
+        <w:rPr>
+          <w:b/>
+          <w:bCs/>
+          <w:sz w:val="28"/>
+          <w:szCs w:val="28"/>
+        </w:rPr>
+        <w:t>Program</w:t>
+      </w:r>
+      <w:r>
+        <w:rPr>
+          <w:sz w:val="28"/>
+          <w:szCs w:val="28"/>
+        </w:rPr>
+        <w:t xml:space="preserve"> – input process output storage.</w:t>
+      </w:r>
+    </w:p>
+    <w:p>
+      <w:pPr>
+        <w:pStyle w:val="ListParagraph"/>
+        <w:numPr>
+          <w:ilvl w:val="0"/>
+          <w:numId w:val="1"/>
+        </w:numPr>
+        <w:rPr>
+          <w:sz w:val="28"/>
+          <w:szCs w:val="28"/>
+        </w:rPr>
+      </w:pPr>
+      <w:r>
+        <w:rPr>
+          <w:b/>
+          <w:bCs/>
+          <w:sz w:val="28"/>
+          <w:szCs w:val="28"/>
+        </w:rPr>
+        <w:t xml:space="preserve">Object </w:t>
+      </w:r>
+      <w:r>
+        <w:rPr>
+          <w:sz w:val="28"/>
+          <w:szCs w:val="28"/>
+        </w:rPr>
+        <w:t>– state and behaviour.</w:t>
+      </w:r>
+    </w:p>
+    <w:p>
+      <w:pPr>
+        <w:pStyle w:val="ListParagraph"/>
+        <w:numPr>
+          <w:ilvl w:val="0"/>
+          <w:numId w:val="1"/>
+        </w:numPr>
+        <w:rPr>
+          <w:sz w:val="28"/>
+          <w:szCs w:val="28"/>
+        </w:rPr>
+      </w:pPr>
+      <w:r>
+        <w:rPr>
+          <w:b/>
+          <w:bCs/>
+          <w:sz w:val="28"/>
+          <w:szCs w:val="28"/>
+        </w:rPr>
+        <w:t xml:space="preserve">It can </w:t>
+      </w:r>
+      <w:r>
+        <w:rPr>
+          <w:b/>
+          <w:bCs/>
+          <w:sz w:val="28"/>
+          <w:szCs w:val="28"/>
+        </w:rPr>
+        <w:t xml:space="preserve">be </w:t>
+      </w:r>
+      <w:r>
+        <w:rPr>
+          <w:b/>
+          <w:bCs/>
+          <w:sz w:val="28"/>
+          <w:szCs w:val="28"/>
+        </w:rPr>
+        <w:t>called Program, Element, Object, Resource, Service, Entity, Record.</w:t>
+      </w:r>
+    </w:p>
+    <w:p>
+      <w:pPr>
+        <w:pStyle w:val="ListParagraph"/>
+        <w:numPr>
+          <w:ilvl w:val="0"/>
+          <w:numId w:val="1"/>
+        </w:numPr>
+        <w:rPr>
+          <w:sz w:val="28"/>
+          <w:szCs w:val="28"/>
+        </w:rPr>
+      </w:pPr>
+      <w:r>
+        <w:rPr>
+          <w:b/>
+          <w:bCs/>
+          <w:sz w:val="28"/>
+          <w:szCs w:val="28"/>
+        </w:rPr>
+        <w:t>It can be called property, field, attribute, input, key.</w:t>
+      </w:r>
+    </w:p>
+    <w:p>
+      <w:pPr>
+        <w:pStyle w:val="ListParagraph"/>
+        <w:numPr>
+          <w:ilvl w:val="0"/>
+          <w:numId w:val="1"/>
+        </w:numPr>
+        <w:rPr>
+          <w:sz w:val="28"/>
+          <w:szCs w:val="28"/>
+        </w:rPr>
+      </w:pPr>
+      <w:r>
+        <w:rPr>
+          <w:b/>
+          <w:bCs/>
+          <w:sz w:val="28"/>
+          <w:szCs w:val="28"/>
+        </w:rPr>
+        <w:t>Data – set of value (singular or plural)</w:t>
+      </w:r>
+    </w:p>
+    <w:p>
+      <w:pPr>
+        <w:pStyle w:val="ListParagraph"/>
+        <w:numPr>
+          <w:ilvl w:val="0"/>
+          <w:numId w:val="1"/>
+        </w:numPr>
+        <w:rPr>
+          <w:sz w:val="28"/>
+          <w:szCs w:val="28"/>
+        </w:rPr>
+      </w:pPr>
+      <w:r>
+        <w:rPr>
+          <w:b/>
+          <w:bCs/>
+          <w:sz w:val="28"/>
+          <w:szCs w:val="28"/>
+        </w:rPr>
+        <w:t xml:space="preserve">Related objects as attributes or properties that REPRESENT an OBJECT. </w:t>
+      </w:r>
+    </w:p>
+    <w:p>
+      <w:pPr>
+        <w:pStyle w:val="ListParagraph"/>
+        <w:numPr>
+          <w:ilvl w:val="0"/>
+          <w:numId w:val="1"/>
+        </w:numPr>
+        <w:rPr>
+          <w:sz w:val="28"/>
+          <w:szCs w:val="28"/>
+        </w:rPr>
+      </w:pPr>
+      <w:r>
+        <w:rPr>
+          <w:b/>
+          <w:bCs/>
+          <w:sz w:val="28"/>
+          <w:szCs w:val="28"/>
+        </w:rPr>
+        <w:t>Operations, Mechanism,</w:t>
+      </w:r>
+      <w:r>
+        <w:rPr>
+          <w:b/>
+          <w:bCs/>
+          <w:sz w:val="28"/>
+          <w:szCs w:val="28"/>
+        </w:rPr>
+        <w:t xml:space="preserve"> Actions,</w:t>
+      </w:r>
+      <w:r>
+        <w:rPr>
+          <w:b/>
+          <w:bCs/>
+          <w:sz w:val="28"/>
+          <w:szCs w:val="28"/>
+        </w:rPr>
+        <w:t xml:space="preserve"> Process, Function (statements), Method.</w:t>
+      </w:r>
+    </w:p>
+    <w:p>
+      <w:pPr>
+        <w:pStyle w:val="ListParagraph"/>
+        <w:numPr>
+          <w:ilvl w:val="0"/>
+          <w:numId w:val="1"/>
+        </w:numPr>
+        <w:rPr>
+          <w:sz w:val="28"/>
+          <w:szCs w:val="28"/>
+        </w:rPr>
+      </w:pPr>
+      <w:r>
+        <w:rPr>
+          <w:sz w:val="28"/>
+          <w:szCs w:val="28"/>
+        </w:rPr>
+        <w:t>Defects and bug.</w:t>
+      </w:r>
+    </w:p>
+    <w:p>
+      <w:pPr>
+        <w:pStyle w:val="ListParagraph"/>
+        <w:numPr>
+          <w:ilvl w:val="0"/>
+          <w:numId w:val="1"/>
+        </w:numPr>
+        <w:rPr>
+          <w:sz w:val="28"/>
+          <w:szCs w:val="28"/>
+        </w:rPr>
+      </w:pPr>
+      <w:r>
+        <w:rPr>
+          <w:sz w:val="28"/>
+          <w:szCs w:val="28"/>
+        </w:rPr>
+        <w:t>Debugging</w:t>
+      </w:r>
+      <w:r>
+        <w:rPr>
+          <w:sz w:val="28"/>
+          <w:szCs w:val="28"/>
+        </w:rPr>
+        <w:t>.</w:t>
+      </w:r>
+    </w:p>
+    <w:p>
+      <w:pPr>
+        <w:pStyle w:val="ListParagraph"/>
+        <w:numPr>
+          <w:ilvl w:val="0"/>
+          <w:numId w:val="1"/>
+        </w:numPr>
+        <w:rPr>
+          <w:sz w:val="28"/>
+          <w:szCs w:val="28"/>
+        </w:rPr>
+      </w:pPr>
+      <w:r>
+        <w:rPr>
+          <w:sz w:val="28"/>
+          <w:szCs w:val="28"/>
+        </w:rPr>
+        <w:t>Download COMPLETE REFERNCE BOOKS.</w:t>
+      </w:r>
+    </w:p>
+    <w:p>
+      <w:pPr>
+        <w:pStyle w:val="ListParagraph"/>
+        <w:numPr>
+          <w:ilvl w:val="0"/>
+          <w:numId w:val="1"/>
+        </w:numPr>
+        <w:rPr>
+          <w:sz w:val="28"/>
+          <w:szCs w:val="28"/>
+        </w:rPr>
+      </w:pPr>
+      <w:r>
+        <w:rPr>
+          <w:b/>
+          <w:bCs/>
+          <w:sz w:val="28"/>
+          <w:szCs w:val="28"/>
+        </w:rPr>
+        <w:t>Study with textbooks, Videos, explain and apply to a specific problem</w:t>
       </w:r>
       <w:r>
         <w:rPr>
@@ -806,872 +2828,12 @@
     </w:p>
     <w:p>
       <w:pPr>
-        <w:rPr>
-          <w:sz w:val="28"/>
-          <w:szCs w:val="28"/>
-          <w:highlight w:val="yellow"/>
-        </w:rPr>
-      </w:pPr>
-      <w:r>
-        <w:rPr>
-          <w:sz w:val="28"/>
-          <w:szCs w:val="28"/>
-          <w:highlight w:val="yellow"/>
-        </w:rPr>
-        <w:t xml:space="preserve">UNDERSTAND </w:t>
-      </w:r>
-      <w:r>
-        <w:rPr>
-          <w:b/>
-          <w:bCs/>
-          <w:sz w:val="28"/>
-          <w:szCs w:val="28"/>
-          <w:highlight w:val="yellow"/>
-        </w:rPr>
-        <w:t xml:space="preserve">Front-end – Middleware – </w:t>
-      </w:r>
-      <w:r>
-        <w:rPr>
-          <w:b/>
-          <w:bCs/>
-          <w:sz w:val="28"/>
-          <w:szCs w:val="28"/>
-          <w:highlight w:val="yellow"/>
-        </w:rPr>
-        <w:t>B</w:t>
-      </w:r>
-      <w:r>
-        <w:rPr>
-          <w:b/>
-          <w:bCs/>
-          <w:sz w:val="28"/>
-          <w:szCs w:val="28"/>
-          <w:highlight w:val="yellow"/>
-        </w:rPr>
-        <w:t>ackend technologies</w:t>
-      </w:r>
-      <w:r>
-        <w:rPr>
-          <w:sz w:val="28"/>
-          <w:szCs w:val="28"/>
-          <w:highlight w:val="yellow"/>
-        </w:rPr>
-        <w:t xml:space="preserve"> used for developing software application, </w:t>
-      </w:r>
-      <w:r>
-        <w:rPr>
-          <w:b/>
-          <w:bCs/>
-          <w:sz w:val="28"/>
-          <w:szCs w:val="28"/>
-          <w:highlight w:val="yellow"/>
-        </w:rPr>
-        <w:t>WHAT</w:t>
-      </w:r>
-      <w:r>
-        <w:rPr>
-          <w:sz w:val="28"/>
-          <w:szCs w:val="28"/>
-          <w:highlight w:val="yellow"/>
-        </w:rPr>
-        <w:t xml:space="preserve"> </w:t>
-      </w:r>
-      <w:r>
-        <w:rPr>
-          <w:sz w:val="28"/>
-          <w:szCs w:val="28"/>
-          <w:highlight w:val="yellow"/>
-        </w:rPr>
-        <w:t>software testing tools are built for testing th</w:t>
-      </w:r>
-      <w:r>
-        <w:rPr>
-          <w:sz w:val="28"/>
-          <w:szCs w:val="28"/>
-          <w:highlight w:val="yellow"/>
-        </w:rPr>
-        <w:t>ese</w:t>
-      </w:r>
-      <w:r>
-        <w:rPr>
-          <w:sz w:val="28"/>
-          <w:szCs w:val="28"/>
-          <w:highlight w:val="yellow"/>
-        </w:rPr>
-        <w:t xml:space="preserve"> applications</w:t>
-      </w:r>
-      <w:r>
-        <w:rPr>
-          <w:sz w:val="28"/>
-          <w:szCs w:val="28"/>
-        </w:rPr>
-        <w:t xml:space="preserve"> </w:t>
-      </w:r>
-      <w:r>
-        <w:rPr>
-          <w:sz w:val="28"/>
-          <w:szCs w:val="28"/>
-          <w:highlight w:val="yellow"/>
-        </w:rPr>
-        <w:t xml:space="preserve">and </w:t>
-      </w:r>
-      <w:r>
-        <w:rPr>
-          <w:b/>
-          <w:bCs/>
-          <w:sz w:val="28"/>
-          <w:szCs w:val="28"/>
-          <w:highlight w:val="yellow"/>
-        </w:rPr>
-        <w:t>HOW</w:t>
-      </w:r>
-      <w:r>
-        <w:rPr>
-          <w:sz w:val="28"/>
-          <w:szCs w:val="28"/>
-          <w:highlight w:val="yellow"/>
-        </w:rPr>
-        <w:t xml:space="preserve"> to use them to solve testing needs</w:t>
-      </w:r>
-      <w:r>
-        <w:rPr>
-          <w:sz w:val="28"/>
-          <w:szCs w:val="28"/>
-          <w:highlight w:val="yellow"/>
-        </w:rPr>
-        <w:t>.</w:t>
-      </w:r>
-    </w:p>
-    <w:p>
-      <w:pPr>
-        <w:rPr>
-          <w:sz w:val="28"/>
-          <w:szCs w:val="28"/>
-        </w:rPr>
-      </w:pPr>
-      <w:r>
-        <w:rPr>
-          <w:sz w:val="28"/>
-          <w:szCs w:val="28"/>
-          <w:highlight w:val="yellow"/>
-        </w:rPr>
-        <w:t xml:space="preserve">STUDY and </w:t>
-      </w:r>
-      <w:r>
-        <w:rPr>
-          <w:sz w:val="28"/>
-          <w:szCs w:val="28"/>
-          <w:highlight w:val="yellow"/>
-        </w:rPr>
-        <w:t>familiarize</w:t>
-      </w:r>
-      <w:r>
-        <w:rPr>
-          <w:sz w:val="28"/>
-          <w:szCs w:val="28"/>
-          <w:highlight w:val="yellow"/>
-        </w:rPr>
-        <w:t xml:space="preserve"> and play around with </w:t>
-      </w:r>
-      <w:r>
-        <w:rPr>
-          <w:b/>
-          <w:bCs/>
-          <w:sz w:val="28"/>
-          <w:szCs w:val="28"/>
-          <w:highlight w:val="yellow"/>
-        </w:rPr>
-        <w:t xml:space="preserve">COMPUTER </w:t>
-      </w:r>
-      <w:r>
-        <w:rPr>
-          <w:b/>
-          <w:bCs/>
-          <w:sz w:val="28"/>
-          <w:szCs w:val="28"/>
-          <w:highlight w:val="yellow"/>
-        </w:rPr>
-        <w:t xml:space="preserve">SOFTWARE, </w:t>
-      </w:r>
-      <w:r>
-        <w:rPr>
-          <w:b/>
-          <w:bCs/>
-          <w:sz w:val="28"/>
-          <w:szCs w:val="28"/>
-          <w:highlight w:val="yellow"/>
-        </w:rPr>
-        <w:t>PROGRAMS</w:t>
-      </w:r>
-      <w:r>
-        <w:rPr>
-          <w:b/>
-          <w:bCs/>
-          <w:sz w:val="28"/>
-          <w:szCs w:val="28"/>
-          <w:highlight w:val="yellow"/>
-        </w:rPr>
-        <w:t xml:space="preserve"> and Programming languages</w:t>
-      </w:r>
-      <w:r>
-        <w:rPr>
-          <w:sz w:val="28"/>
-          <w:szCs w:val="28"/>
-          <w:highlight w:val="yellow"/>
-        </w:rPr>
-        <w:t xml:space="preserve">. </w:t>
-      </w:r>
-      <w:proofErr w:type="spellStart"/>
-      <w:r>
-        <w:rPr>
-          <w:sz w:val="28"/>
-          <w:szCs w:val="28"/>
-          <w:highlight w:val="yellow"/>
-        </w:rPr>
-        <w:t>E.g</w:t>
-      </w:r>
-      <w:proofErr w:type="spellEnd"/>
-      <w:r>
-        <w:rPr>
-          <w:sz w:val="28"/>
-          <w:szCs w:val="28"/>
-          <w:highlight w:val="yellow"/>
-        </w:rPr>
-        <w:t xml:space="preserve"> </w:t>
-      </w:r>
-      <w:proofErr w:type="spellStart"/>
-      <w:r>
-        <w:rPr>
-          <w:sz w:val="28"/>
-          <w:szCs w:val="28"/>
-          <w:highlight w:val="yellow"/>
-        </w:rPr>
-        <w:t>Specflow</w:t>
-      </w:r>
-      <w:proofErr w:type="spellEnd"/>
-      <w:r>
-        <w:rPr>
-          <w:sz w:val="28"/>
-          <w:szCs w:val="28"/>
-          <w:highlight w:val="yellow"/>
-        </w:rPr>
-        <w:t xml:space="preserve">, </w:t>
-      </w:r>
-      <w:proofErr w:type="spellStart"/>
-      <w:r>
-        <w:rPr>
-          <w:sz w:val="28"/>
-          <w:szCs w:val="28"/>
-          <w:highlight w:val="yellow"/>
-        </w:rPr>
-        <w:t>TestNg</w:t>
-      </w:r>
-      <w:proofErr w:type="spellEnd"/>
-      <w:r>
-        <w:rPr>
-          <w:sz w:val="28"/>
-          <w:szCs w:val="28"/>
-          <w:highlight w:val="yellow"/>
-        </w:rPr>
-        <w:t xml:space="preserve">, </w:t>
-      </w:r>
-      <w:proofErr w:type="spellStart"/>
-      <w:r>
-        <w:rPr>
-          <w:sz w:val="28"/>
-          <w:szCs w:val="28"/>
-          <w:highlight w:val="yellow"/>
-        </w:rPr>
-        <w:t>Nunit</w:t>
-      </w:r>
-      <w:proofErr w:type="spellEnd"/>
-      <w:r>
-        <w:rPr>
-          <w:sz w:val="28"/>
-          <w:szCs w:val="28"/>
-          <w:highlight w:val="yellow"/>
-        </w:rPr>
-        <w:t>, Java</w:t>
-      </w:r>
-      <w:r>
-        <w:rPr>
-          <w:sz w:val="28"/>
-          <w:szCs w:val="28"/>
-          <w:highlight w:val="yellow"/>
-        </w:rPr>
-        <w:t xml:space="preserve">, </w:t>
-      </w:r>
-      <w:proofErr w:type="spellStart"/>
-      <w:r>
-        <w:rPr>
-          <w:sz w:val="28"/>
-          <w:szCs w:val="28"/>
-          <w:highlight w:val="yellow"/>
-        </w:rPr>
-        <w:t>CSharp</w:t>
-      </w:r>
-      <w:proofErr w:type="spellEnd"/>
-      <w:r>
-        <w:rPr>
-          <w:sz w:val="28"/>
-          <w:szCs w:val="28"/>
-          <w:highlight w:val="yellow"/>
-        </w:rPr>
-        <w:t xml:space="preserve">, </w:t>
-      </w:r>
-      <w:proofErr w:type="spellStart"/>
-      <w:r>
-        <w:rPr>
-          <w:sz w:val="28"/>
-          <w:szCs w:val="28"/>
-          <w:highlight w:val="yellow"/>
-        </w:rPr>
-        <w:t>RestAssured</w:t>
-      </w:r>
-      <w:proofErr w:type="spellEnd"/>
-      <w:r>
-        <w:rPr>
-          <w:sz w:val="28"/>
-          <w:szCs w:val="28"/>
-          <w:highlight w:val="yellow"/>
-        </w:rPr>
-        <w:t>, Karate API, Selenium</w:t>
-      </w:r>
-      <w:r>
-        <w:rPr>
-          <w:sz w:val="28"/>
-          <w:szCs w:val="28"/>
-          <w:highlight w:val="yellow"/>
-        </w:rPr>
-        <w:t>, Python</w:t>
-      </w:r>
-      <w:r>
-        <w:rPr>
-          <w:sz w:val="28"/>
-          <w:szCs w:val="28"/>
-          <w:highlight w:val="yellow"/>
-        </w:rPr>
-        <w:t xml:space="preserve"> and many mor</w:t>
-      </w:r>
-      <w:r>
-        <w:rPr>
-          <w:sz w:val="28"/>
-          <w:szCs w:val="28"/>
-          <w:highlight w:val="yellow"/>
-        </w:rPr>
-        <w:t>e</w:t>
-      </w:r>
-      <w:r>
-        <w:rPr>
-          <w:sz w:val="28"/>
-          <w:szCs w:val="28"/>
-          <w:highlight w:val="yellow"/>
-        </w:rPr>
-        <w:t>.</w:t>
-      </w:r>
-    </w:p>
-    <w:p>
-      <w:pPr>
-        <w:rPr>
-          <w:b/>
-          <w:bCs/>
-          <w:sz w:val="36"/>
-          <w:szCs w:val="36"/>
-        </w:rPr>
-      </w:pPr>
-      <w:r>
-        <w:rPr>
-          <w:b/>
-          <w:bCs/>
-          <w:sz w:val="36"/>
-          <w:szCs w:val="36"/>
-        </w:rPr>
-        <w:t xml:space="preserve">Computer Files and Data – </w:t>
-      </w:r>
-      <w:r>
-        <w:rPr>
-          <w:sz w:val="36"/>
-          <w:szCs w:val="36"/>
-        </w:rPr>
-        <w:t xml:space="preserve">file types are defined by the file extensions and </w:t>
-      </w:r>
-      <w:r>
-        <w:rPr>
-          <w:b/>
-          <w:bCs/>
-          <w:sz w:val="36"/>
-          <w:szCs w:val="36"/>
-        </w:rPr>
-        <w:t>WHAT</w:t>
-      </w:r>
-      <w:r>
-        <w:rPr>
-          <w:sz w:val="36"/>
-          <w:szCs w:val="36"/>
-        </w:rPr>
-        <w:t xml:space="preserve"> kind of data can be stored in file and </w:t>
-      </w:r>
-      <w:r>
-        <w:rPr>
-          <w:b/>
-          <w:bCs/>
-          <w:sz w:val="36"/>
-          <w:szCs w:val="36"/>
-        </w:rPr>
-        <w:t>HOW</w:t>
-      </w:r>
-      <w:r>
-        <w:rPr>
-          <w:sz w:val="36"/>
-          <w:szCs w:val="36"/>
-        </w:rPr>
-        <w:t xml:space="preserve"> to construct </w:t>
-      </w:r>
-      <w:r>
-        <w:rPr>
-          <w:sz w:val="36"/>
-          <w:szCs w:val="36"/>
-        </w:rPr>
-        <w:t xml:space="preserve">or create </w:t>
-      </w:r>
-      <w:r>
-        <w:rPr>
-          <w:sz w:val="36"/>
-          <w:szCs w:val="36"/>
-        </w:rPr>
-        <w:t xml:space="preserve">the data syntax vocabulary </w:t>
-      </w:r>
-      <w:r>
-        <w:rPr>
-          <w:sz w:val="36"/>
-          <w:szCs w:val="36"/>
-        </w:rPr>
-        <w:t>rules</w:t>
-      </w:r>
-      <w:r>
-        <w:rPr>
-          <w:sz w:val="36"/>
-          <w:szCs w:val="36"/>
-        </w:rPr>
-        <w:t xml:space="preserve"> </w:t>
-      </w:r>
-      <w:r>
-        <w:rPr>
-          <w:sz w:val="36"/>
-          <w:szCs w:val="36"/>
-        </w:rPr>
-        <w:t>in the file</w:t>
-      </w:r>
-      <w:r>
-        <w:rPr>
-          <w:sz w:val="36"/>
-          <w:szCs w:val="36"/>
-        </w:rPr>
-        <w:t xml:space="preserve"> and how to access data in the file</w:t>
-      </w:r>
-      <w:r>
-        <w:rPr>
-          <w:b/>
-          <w:bCs/>
-          <w:sz w:val="36"/>
-          <w:szCs w:val="36"/>
-        </w:rPr>
-        <w:t>.</w:t>
-      </w:r>
-    </w:p>
-    <w:p>
-      <w:pPr>
-        <w:rPr>
-          <w:b/>
-          <w:bCs/>
-          <w:sz w:val="36"/>
-          <w:szCs w:val="36"/>
-        </w:rPr>
-      </w:pPr>
-      <w:r>
-        <w:rPr>
-          <w:b/>
-          <w:bCs/>
-          <w:sz w:val="36"/>
-          <w:szCs w:val="36"/>
-        </w:rPr>
-        <w:t>Computer Programs allows a user to complete a specific task.</w:t>
-      </w:r>
-    </w:p>
-    <w:p>
-      <w:pPr>
-        <w:pStyle w:val="ListParagraph"/>
-        <w:numPr>
-          <w:ilvl w:val="0"/>
-          <w:numId w:val="1"/>
-        </w:numPr>
-        <w:rPr>
-          <w:sz w:val="28"/>
-          <w:szCs w:val="28"/>
-        </w:rPr>
-      </w:pPr>
-      <w:r>
-        <w:rPr>
-          <w:sz w:val="28"/>
-          <w:szCs w:val="28"/>
-        </w:rPr>
-        <w:t xml:space="preserve">SDET – </w:t>
-      </w:r>
-      <w:r>
-        <w:rPr>
-          <w:sz w:val="28"/>
-          <w:szCs w:val="28"/>
-        </w:rPr>
-        <w:t>Test Developer, Test Automation Engineer</w:t>
-      </w:r>
-    </w:p>
-    <w:p>
-      <w:pPr>
-        <w:pStyle w:val="ListParagraph"/>
-        <w:numPr>
-          <w:ilvl w:val="0"/>
-          <w:numId w:val="1"/>
-        </w:numPr>
-        <w:rPr>
-          <w:sz w:val="28"/>
-          <w:szCs w:val="28"/>
-        </w:rPr>
-      </w:pPr>
-      <w:r>
-        <w:rPr>
-          <w:sz w:val="28"/>
-          <w:szCs w:val="28"/>
-        </w:rPr>
-        <w:t xml:space="preserve">Test Automation </w:t>
-      </w:r>
-      <w:r>
-        <w:rPr>
-          <w:sz w:val="28"/>
-          <w:szCs w:val="28"/>
-        </w:rPr>
-        <w:t>Roa</w:t>
-      </w:r>
-      <w:r>
-        <w:rPr>
-          <w:sz w:val="28"/>
-          <w:szCs w:val="28"/>
-        </w:rPr>
-        <w:t>dMap</w:t>
-      </w:r>
-    </w:p>
-    <w:p>
-      <w:pPr>
-        <w:pStyle w:val="ListParagraph"/>
-        <w:numPr>
-          <w:ilvl w:val="0"/>
-          <w:numId w:val="1"/>
-        </w:numPr>
-        <w:rPr>
-          <w:sz w:val="28"/>
-          <w:szCs w:val="28"/>
-        </w:rPr>
-      </w:pPr>
-      <w:r>
-        <w:rPr>
-          <w:sz w:val="28"/>
-          <w:szCs w:val="28"/>
-        </w:rPr>
-        <w:t>Software Engineering, Computer Science and Software development.</w:t>
-      </w:r>
-    </w:p>
-    <w:p>
-      <w:pPr>
-        <w:pStyle w:val="ListParagraph"/>
-        <w:numPr>
-          <w:ilvl w:val="0"/>
-          <w:numId w:val="1"/>
-        </w:numPr>
-        <w:rPr>
-          <w:b/>
-          <w:bCs/>
-          <w:sz w:val="28"/>
-          <w:szCs w:val="28"/>
-        </w:rPr>
-      </w:pPr>
-      <w:r>
-        <w:rPr>
-          <w:b/>
-          <w:bCs/>
-          <w:sz w:val="28"/>
-          <w:szCs w:val="28"/>
-        </w:rPr>
-        <w:t xml:space="preserve">Front-end, Middleware and Backend </w:t>
-      </w:r>
-      <w:r>
-        <w:rPr>
-          <w:b/>
-          <w:bCs/>
-          <w:sz w:val="28"/>
-          <w:szCs w:val="28"/>
-        </w:rPr>
-        <w:t>software</w:t>
-      </w:r>
-      <w:r>
-        <w:rPr>
-          <w:b/>
-          <w:bCs/>
-          <w:sz w:val="28"/>
-          <w:szCs w:val="28"/>
-        </w:rPr>
-        <w:t>.</w:t>
-      </w:r>
-    </w:p>
-    <w:p>
-      <w:pPr>
-        <w:pStyle w:val="ListParagraph"/>
-        <w:numPr>
-          <w:ilvl w:val="0"/>
-          <w:numId w:val="1"/>
-        </w:numPr>
-        <w:rPr>
-          <w:sz w:val="28"/>
-          <w:szCs w:val="28"/>
-        </w:rPr>
-      </w:pPr>
-      <w:r>
-        <w:rPr>
-          <w:sz w:val="28"/>
-          <w:szCs w:val="28"/>
-        </w:rPr>
-        <w:t>Study order developers code, study how they logically solve a programming problem.</w:t>
-      </w:r>
-    </w:p>
-    <w:p>
-      <w:pPr>
-        <w:pStyle w:val="ListParagraph"/>
-        <w:numPr>
-          <w:ilvl w:val="0"/>
-          <w:numId w:val="1"/>
-        </w:numPr>
-        <w:rPr>
-          <w:sz w:val="28"/>
-          <w:szCs w:val="28"/>
-        </w:rPr>
-      </w:pPr>
-      <w:r>
-        <w:rPr>
-          <w:sz w:val="28"/>
-          <w:szCs w:val="28"/>
-        </w:rPr>
-        <w:lastRenderedPageBreak/>
-        <w:t>Computer Networking, Computer programming, Computer software application, computer system.</w:t>
-      </w:r>
-      <w:r>
-        <w:rPr>
-          <w:sz w:val="28"/>
-          <w:szCs w:val="28"/>
-        </w:rPr>
-        <w:tab/>
-      </w:r>
-    </w:p>
-    <w:p>
-      <w:pPr>
-        <w:pStyle w:val="ListParagraph"/>
-        <w:numPr>
-          <w:ilvl w:val="0"/>
-          <w:numId w:val="1"/>
-        </w:numPr>
-        <w:rPr>
-          <w:sz w:val="28"/>
-          <w:szCs w:val="28"/>
-        </w:rPr>
-      </w:pPr>
-      <w:r>
-        <w:rPr>
-          <w:sz w:val="28"/>
-          <w:szCs w:val="28"/>
-        </w:rPr>
-        <w:t>CICD</w:t>
-      </w:r>
-      <w:r>
-        <w:rPr>
-          <w:sz w:val="28"/>
-          <w:szCs w:val="28"/>
-        </w:rPr>
-        <w:t>, Selenium GRID</w:t>
-      </w:r>
-    </w:p>
-    <w:p>
-      <w:pPr>
-        <w:pStyle w:val="ListParagraph"/>
-        <w:numPr>
-          <w:ilvl w:val="0"/>
-          <w:numId w:val="1"/>
-        </w:numPr>
-        <w:rPr>
-          <w:sz w:val="28"/>
-          <w:szCs w:val="28"/>
-        </w:rPr>
-      </w:pPr>
-      <w:r>
-        <w:rPr>
-          <w:sz w:val="28"/>
-          <w:szCs w:val="28"/>
-        </w:rPr>
-        <w:t>ROI – Return on investment.</w:t>
-      </w:r>
-    </w:p>
-    <w:p>
-      <w:pPr>
-        <w:pStyle w:val="ListParagraph"/>
-        <w:numPr>
-          <w:ilvl w:val="0"/>
-          <w:numId w:val="1"/>
-        </w:numPr>
-        <w:rPr>
-          <w:sz w:val="28"/>
-          <w:szCs w:val="28"/>
-        </w:rPr>
-      </w:pPr>
-      <w:r>
-        <w:rPr>
-          <w:sz w:val="28"/>
-          <w:szCs w:val="28"/>
-        </w:rPr>
-        <w:t xml:space="preserve">UML diagram </w:t>
-      </w:r>
-      <w:r>
-        <w:rPr>
-          <w:sz w:val="28"/>
-          <w:szCs w:val="28"/>
-        </w:rPr>
-        <w:t xml:space="preserve">and Entity relationship </w:t>
-      </w:r>
-      <w:r>
-        <w:rPr>
-          <w:sz w:val="28"/>
-          <w:szCs w:val="28"/>
-        </w:rPr>
-        <w:t>modelling.</w:t>
-      </w:r>
-    </w:p>
-    <w:p>
-      <w:pPr>
-        <w:pStyle w:val="ListParagraph"/>
-        <w:numPr>
-          <w:ilvl w:val="0"/>
-          <w:numId w:val="1"/>
-        </w:numPr>
-        <w:rPr>
-          <w:sz w:val="28"/>
-          <w:szCs w:val="28"/>
-        </w:rPr>
-      </w:pPr>
-      <w:r>
-        <w:rPr>
-          <w:sz w:val="28"/>
-          <w:szCs w:val="28"/>
-        </w:rPr>
-        <w:t>M</w:t>
-      </w:r>
-      <w:r>
-        <w:rPr>
-          <w:sz w:val="28"/>
-          <w:szCs w:val="28"/>
-        </w:rPr>
-        <w:t>odel</w:t>
-      </w:r>
-      <w:r>
-        <w:rPr>
-          <w:sz w:val="28"/>
-          <w:szCs w:val="28"/>
-        </w:rPr>
-        <w:t xml:space="preserve"> an object.</w:t>
-      </w:r>
-    </w:p>
-    <w:p>
-      <w:pPr>
-        <w:pStyle w:val="ListParagraph"/>
-        <w:numPr>
-          <w:ilvl w:val="0"/>
-          <w:numId w:val="1"/>
-        </w:numPr>
-        <w:rPr>
-          <w:sz w:val="28"/>
-          <w:szCs w:val="28"/>
-        </w:rPr>
-      </w:pPr>
-      <w:r>
-        <w:rPr>
-          <w:sz w:val="28"/>
-          <w:szCs w:val="28"/>
-        </w:rPr>
-        <w:t>All Objects communicate to each other using a common interface.</w:t>
-      </w:r>
-    </w:p>
-    <w:p>
-      <w:pPr>
-        <w:pStyle w:val="ListParagraph"/>
-        <w:numPr>
-          <w:ilvl w:val="0"/>
-          <w:numId w:val="1"/>
-        </w:numPr>
-        <w:rPr>
-          <w:sz w:val="28"/>
-          <w:szCs w:val="28"/>
-        </w:rPr>
-      </w:pPr>
-      <w:r>
-        <w:rPr>
-          <w:b/>
-          <w:bCs/>
-          <w:sz w:val="28"/>
-          <w:szCs w:val="28"/>
-        </w:rPr>
-        <w:t>SOLID</w:t>
-      </w:r>
-      <w:r>
-        <w:rPr>
-          <w:sz w:val="28"/>
-          <w:szCs w:val="28"/>
-        </w:rPr>
-        <w:t xml:space="preserve"> principles</w:t>
-      </w:r>
-      <w:r>
-        <w:rPr>
-          <w:sz w:val="28"/>
-          <w:szCs w:val="28"/>
-        </w:rPr>
-        <w:t>.</w:t>
-      </w:r>
-    </w:p>
-    <w:p>
-      <w:pPr>
-        <w:pStyle w:val="ListParagraph"/>
-        <w:numPr>
-          <w:ilvl w:val="0"/>
-          <w:numId w:val="1"/>
-        </w:numPr>
-        <w:rPr>
-          <w:sz w:val="28"/>
-          <w:szCs w:val="28"/>
-        </w:rPr>
-      </w:pPr>
-      <w:proofErr w:type="spellStart"/>
-      <w:r>
-        <w:rPr>
-          <w:sz w:val="28"/>
-          <w:szCs w:val="28"/>
-        </w:rPr>
-        <w:t>desiredcapabilities</w:t>
-      </w:r>
-      <w:proofErr w:type="spellEnd"/>
-    </w:p>
-    <w:p>
-      <w:pPr>
-        <w:pStyle w:val="ListParagraph"/>
-        <w:numPr>
-          <w:ilvl w:val="0"/>
-          <w:numId w:val="1"/>
-        </w:numPr>
-        <w:rPr>
-          <w:b/>
-          <w:bCs/>
+        <w:pStyle w:val="ListParagraph"/>
+        <w:numPr>
+          <w:ilvl w:val="0"/>
+          <w:numId w:val="1"/>
+        </w:numPr>
+        <w:rPr>
           <w:sz w:val="28"/>
           <w:szCs w:val="28"/>
           <w:highlight w:val="green"/>
@@ -1679,1173 +2841,35 @@
       </w:pPr>
       <w:r>
         <w:rPr>
-          <w:b/>
-          <w:bCs/>
           <w:sz w:val="28"/>
           <w:szCs w:val="28"/>
           <w:highlight w:val="green"/>
         </w:rPr>
-        <w:t>Logical Reasoning and Analysis</w:t>
-      </w:r>
-      <w:r>
-        <w:rPr>
-          <w:b/>
-          <w:bCs/>
+        <w:t>Nth tier layer</w:t>
+      </w:r>
+      <w:r>
+        <w:rPr>
           <w:sz w:val="28"/>
           <w:szCs w:val="28"/>
           <w:highlight w:val="green"/>
         </w:rPr>
-        <w:t>.</w:t>
-      </w:r>
-    </w:p>
-    <w:p>
-      <w:pPr>
-        <w:pStyle w:val="ListParagraph"/>
-        <w:numPr>
-          <w:ilvl w:val="0"/>
-          <w:numId w:val="1"/>
-        </w:numPr>
-        <w:rPr>
-          <w:b/>
-          <w:bCs/>
+        <w:t xml:space="preserve"> (phase)</w:t>
+      </w:r>
+      <w:r>
+        <w:rPr>
           <w:sz w:val="28"/>
           <w:szCs w:val="28"/>
           <w:highlight w:val="green"/>
         </w:rPr>
-      </w:pPr>
-      <w:r>
-        <w:rPr>
-          <w:b/>
-          <w:bCs/>
+        <w:t xml:space="preserve"> architecture.</w:t>
+      </w:r>
+      <w:r>
+        <w:rPr>
           <w:sz w:val="28"/>
           <w:szCs w:val="28"/>
           <w:highlight w:val="green"/>
         </w:rPr>
-        <w:t>Computer hardware and Computer software</w:t>
-      </w:r>
-      <w:r>
-        <w:rPr>
-          <w:b/>
-          <w:bCs/>
-          <w:sz w:val="28"/>
-          <w:szCs w:val="28"/>
-          <w:highlight w:val="green"/>
-        </w:rPr>
-        <w:t xml:space="preserve"> or computer program</w:t>
-      </w:r>
-      <w:r>
-        <w:rPr>
-          <w:b/>
-          <w:bCs/>
-          <w:sz w:val="28"/>
-          <w:szCs w:val="28"/>
-          <w:highlight w:val="green"/>
-        </w:rPr>
-        <w:t>.</w:t>
-      </w:r>
-    </w:p>
-    <w:p>
-      <w:pPr>
-        <w:pStyle w:val="ListParagraph"/>
-        <w:numPr>
-          <w:ilvl w:val="0"/>
-          <w:numId w:val="1"/>
-        </w:numPr>
-        <w:rPr>
-          <w:b/>
-          <w:bCs/>
-          <w:sz w:val="28"/>
-          <w:szCs w:val="28"/>
-          <w:highlight w:val="green"/>
-        </w:rPr>
-      </w:pPr>
-      <w:r>
-        <w:rPr>
-          <w:b/>
-          <w:bCs/>
-          <w:sz w:val="28"/>
-          <w:szCs w:val="28"/>
-          <w:highlight w:val="green"/>
-        </w:rPr>
-        <w:t xml:space="preserve">Computer </w:t>
-      </w:r>
-      <w:r>
-        <w:rPr>
-          <w:b/>
-          <w:bCs/>
-          <w:sz w:val="28"/>
-          <w:szCs w:val="28"/>
-          <w:highlight w:val="green"/>
-        </w:rPr>
-        <w:t>Software (Program) System software</w:t>
-      </w:r>
-      <w:r>
-        <w:rPr>
-          <w:b/>
-          <w:bCs/>
-          <w:sz w:val="28"/>
-          <w:szCs w:val="28"/>
-          <w:highlight w:val="green"/>
-        </w:rPr>
-        <w:t>, O</w:t>
-      </w:r>
-      <w:r>
-        <w:rPr>
-          <w:b/>
-          <w:bCs/>
-          <w:sz w:val="28"/>
-          <w:szCs w:val="28"/>
-          <w:highlight w:val="green"/>
-        </w:rPr>
-        <w:t xml:space="preserve">perating </w:t>
-      </w:r>
-      <w:r>
-        <w:rPr>
-          <w:b/>
-          <w:bCs/>
-          <w:sz w:val="28"/>
-          <w:szCs w:val="28"/>
-          <w:highlight w:val="green"/>
-        </w:rPr>
-        <w:t>S</w:t>
-      </w:r>
-      <w:r>
-        <w:rPr>
-          <w:b/>
-          <w:bCs/>
-          <w:sz w:val="28"/>
-          <w:szCs w:val="28"/>
-          <w:highlight w:val="green"/>
-        </w:rPr>
-        <w:t>ystems (Linux, windo</w:t>
-      </w:r>
-      <w:r>
-        <w:rPr>
-          <w:b/>
-          <w:bCs/>
-          <w:sz w:val="28"/>
-          <w:szCs w:val="28"/>
-          <w:highlight w:val="green"/>
-        </w:rPr>
-        <w:t>w</w:t>
-      </w:r>
-      <w:r>
-        <w:rPr>
-          <w:b/>
-          <w:bCs/>
-          <w:sz w:val="28"/>
-          <w:szCs w:val="28"/>
-          <w:highlight w:val="green"/>
-        </w:rPr>
-        <w:t xml:space="preserve">s, </w:t>
-      </w:r>
-      <w:r>
-        <w:rPr>
-          <w:b/>
-          <w:bCs/>
-          <w:sz w:val="28"/>
-          <w:szCs w:val="28"/>
-          <w:highlight w:val="green"/>
-        </w:rPr>
-        <w:t>Android</w:t>
-      </w:r>
-      <w:r>
-        <w:rPr>
-          <w:b/>
-          <w:bCs/>
-          <w:sz w:val="28"/>
-          <w:szCs w:val="28"/>
-          <w:highlight w:val="green"/>
-        </w:rPr>
-        <w:t>, IOS)</w:t>
-      </w:r>
-      <w:r>
-        <w:rPr>
-          <w:b/>
-          <w:bCs/>
-          <w:sz w:val="28"/>
-          <w:szCs w:val="28"/>
-          <w:highlight w:val="green"/>
-        </w:rPr>
-        <w:t>, N</w:t>
-      </w:r>
-      <w:r>
-        <w:rPr>
-          <w:b/>
-          <w:bCs/>
-          <w:sz w:val="28"/>
-          <w:szCs w:val="28"/>
-          <w:highlight w:val="green"/>
-        </w:rPr>
-        <w:t>etwork Operating Systems.</w:t>
-      </w:r>
-    </w:p>
-    <w:p>
-      <w:pPr>
-        <w:pStyle w:val="ListParagraph"/>
-        <w:numPr>
-          <w:ilvl w:val="0"/>
-          <w:numId w:val="1"/>
-        </w:numPr>
-        <w:rPr>
-          <w:b/>
-          <w:bCs/>
-          <w:sz w:val="28"/>
-          <w:szCs w:val="28"/>
-          <w:highlight w:val="green"/>
-        </w:rPr>
-      </w:pPr>
-      <w:r>
-        <w:rPr>
-          <w:b/>
-          <w:bCs/>
-          <w:sz w:val="28"/>
-          <w:szCs w:val="28"/>
-          <w:highlight w:val="green"/>
-        </w:rPr>
-        <w:t xml:space="preserve"> Application software (Comman</w:t>
-      </w:r>
-      <w:r>
-        <w:rPr>
-          <w:b/>
-          <w:bCs/>
-          <w:sz w:val="28"/>
-          <w:szCs w:val="28"/>
-          <w:highlight w:val="green"/>
-        </w:rPr>
-        <w:t>d-</w:t>
-      </w:r>
-      <w:r>
-        <w:rPr>
-          <w:b/>
-          <w:bCs/>
-          <w:sz w:val="28"/>
-          <w:szCs w:val="28"/>
-          <w:highlight w:val="green"/>
-        </w:rPr>
-        <w:t xml:space="preserve">Line, Software libraries – API, </w:t>
-      </w:r>
-      <w:r>
-        <w:rPr>
-          <w:b/>
-          <w:bCs/>
-          <w:sz w:val="28"/>
-          <w:szCs w:val="28"/>
-          <w:highlight w:val="green"/>
-        </w:rPr>
-        <w:t>COM</w:t>
-      </w:r>
-      <w:r>
-        <w:rPr>
-          <w:b/>
-          <w:bCs/>
-          <w:sz w:val="28"/>
-          <w:szCs w:val="28"/>
-          <w:highlight w:val="green"/>
-        </w:rPr>
-        <w:t>), GUI web-based, desktop, mobile, virtual software application.</w:t>
-      </w:r>
-    </w:p>
-    <w:p>
-      <w:pPr>
-        <w:pStyle w:val="ListParagraph"/>
-        <w:numPr>
-          <w:ilvl w:val="0"/>
-          <w:numId w:val="1"/>
-        </w:numPr>
-        <w:rPr>
-          <w:b/>
-          <w:bCs/>
-          <w:sz w:val="28"/>
-          <w:szCs w:val="28"/>
-          <w:highlight w:val="green"/>
-        </w:rPr>
-      </w:pPr>
-      <w:r>
-        <w:rPr>
-          <w:b/>
-          <w:bCs/>
-          <w:sz w:val="28"/>
-          <w:szCs w:val="28"/>
-          <w:highlight w:val="green"/>
-        </w:rPr>
-        <w:t>Mathematics and Physics.</w:t>
-      </w:r>
-    </w:p>
-    <w:p>
-      <w:pPr>
-        <w:pStyle w:val="ListParagraph"/>
-        <w:numPr>
-          <w:ilvl w:val="0"/>
-          <w:numId w:val="1"/>
-        </w:numPr>
-        <w:rPr>
-          <w:b/>
-          <w:bCs/>
-          <w:sz w:val="28"/>
-          <w:szCs w:val="28"/>
-          <w:highlight w:val="green"/>
-        </w:rPr>
-      </w:pPr>
-      <w:r>
-        <w:rPr>
-          <w:b/>
-          <w:bCs/>
-          <w:sz w:val="28"/>
-          <w:szCs w:val="28"/>
-          <w:highlight w:val="green"/>
-        </w:rPr>
-        <w:t>Understand</w:t>
-      </w:r>
-      <w:r>
-        <w:rPr>
-          <w:b/>
-          <w:bCs/>
-          <w:sz w:val="28"/>
-          <w:szCs w:val="28"/>
-          <w:highlight w:val="green"/>
-        </w:rPr>
-        <w:t xml:space="preserve"> singular and plural English.</w:t>
-      </w:r>
-    </w:p>
-    <w:p>
-      <w:pPr>
-        <w:pStyle w:val="ListParagraph"/>
-        <w:numPr>
-          <w:ilvl w:val="0"/>
-          <w:numId w:val="1"/>
-        </w:numPr>
-        <w:rPr>
-          <w:sz w:val="28"/>
-          <w:szCs w:val="28"/>
-        </w:rPr>
-      </w:pPr>
-      <w:r>
-        <w:rPr>
-          <w:sz w:val="28"/>
-          <w:szCs w:val="28"/>
-        </w:rPr>
-        <w:t>Characters for data – data forms information – information forms knowledge – knowledge forms wisdom.</w:t>
-      </w:r>
-    </w:p>
-    <w:p>
-      <w:pPr>
-        <w:pStyle w:val="ListParagraph"/>
-        <w:numPr>
-          <w:ilvl w:val="0"/>
-          <w:numId w:val="1"/>
-        </w:numPr>
-        <w:rPr>
-          <w:sz w:val="28"/>
-          <w:szCs w:val="28"/>
-        </w:rPr>
-      </w:pPr>
-      <w:r>
-        <w:rPr>
-          <w:sz w:val="28"/>
-          <w:szCs w:val="28"/>
-        </w:rPr>
-        <w:t>Forms of learning – read text, videos, explain and apply to solve a specific problem.</w:t>
-      </w:r>
-    </w:p>
-    <w:p>
-      <w:pPr>
-        <w:pStyle w:val="ListParagraph"/>
-        <w:numPr>
-          <w:ilvl w:val="0"/>
-          <w:numId w:val="1"/>
-        </w:numPr>
-        <w:rPr>
-          <w:sz w:val="28"/>
-          <w:szCs w:val="28"/>
-        </w:rPr>
-      </w:pPr>
-      <w:r>
-        <w:rPr>
-          <w:sz w:val="28"/>
-          <w:szCs w:val="28"/>
-        </w:rPr>
-        <w:t>Base64 mechanism.</w:t>
-      </w:r>
-    </w:p>
-    <w:p>
-      <w:pPr>
-        <w:rPr>
-          <w:sz w:val="28"/>
-          <w:szCs w:val="28"/>
-        </w:rPr>
-      </w:pPr>
-      <w:r>
-        <w:rPr>
-          <w:sz w:val="28"/>
-          <w:szCs w:val="28"/>
-        </w:rPr>
-        <w:t>================================================================</w:t>
-      </w:r>
-    </w:p>
-    <w:p>
-      <w:pPr>
-        <w:pStyle w:val="ListParagraph"/>
-        <w:numPr>
-          <w:ilvl w:val="0"/>
-          <w:numId w:val="1"/>
-        </w:numPr>
-        <w:rPr>
-          <w:b/>
-          <w:bCs/>
-          <w:sz w:val="28"/>
-          <w:szCs w:val="28"/>
-        </w:rPr>
-      </w:pPr>
-      <w:r>
-        <w:rPr>
-          <w:b/>
-          <w:bCs/>
-          <w:sz w:val="28"/>
-          <w:szCs w:val="28"/>
-        </w:rPr>
-        <w:t>Task/Need/</w:t>
-      </w:r>
-      <w:r>
-        <w:rPr>
-          <w:b/>
-          <w:bCs/>
-          <w:sz w:val="28"/>
-          <w:szCs w:val="28"/>
-        </w:rPr>
-        <w:t>Problem Solving Skills</w:t>
-      </w:r>
-      <w:r>
-        <w:rPr>
-          <w:b/>
-          <w:bCs/>
-          <w:sz w:val="28"/>
-          <w:szCs w:val="28"/>
-        </w:rPr>
-        <w:t xml:space="preserve"> (identify the objects input, process and output)</w:t>
-      </w:r>
-      <w:r>
-        <w:rPr>
-          <w:b/>
-          <w:bCs/>
-          <w:sz w:val="28"/>
-          <w:szCs w:val="28"/>
-        </w:rPr>
-        <w:t xml:space="preserve"> -</w:t>
-      </w:r>
-      <w:r>
-        <w:rPr>
-          <w:b/>
-          <w:bCs/>
-          <w:sz w:val="28"/>
-          <w:szCs w:val="28"/>
-        </w:rPr>
-        <w:t xml:space="preserve"> Algorithm (logical steps flow-chat, pseudocode)</w:t>
-      </w:r>
-      <w:r>
-        <w:rPr>
-          <w:b/>
-          <w:bCs/>
-          <w:sz w:val="28"/>
-          <w:szCs w:val="28"/>
-        </w:rPr>
-        <w:t xml:space="preserve"> – Implementation – Maintenance.</w:t>
-      </w:r>
-    </w:p>
-    <w:p>
-      <w:pPr>
-        <w:pStyle w:val="ListParagraph"/>
-        <w:numPr>
-          <w:ilvl w:val="0"/>
-          <w:numId w:val="1"/>
-        </w:numPr>
-        <w:rPr>
-          <w:b/>
-          <w:bCs/>
-          <w:sz w:val="28"/>
-          <w:szCs w:val="28"/>
-        </w:rPr>
-      </w:pPr>
-      <w:r>
-        <w:rPr>
-          <w:b/>
-          <w:bCs/>
-          <w:sz w:val="28"/>
-          <w:szCs w:val="28"/>
-          <w:highlight w:val="cyan"/>
-        </w:rPr>
-        <w:t xml:space="preserve">PLAN </w:t>
-      </w:r>
-      <w:r>
-        <w:rPr>
-          <w:b/>
-          <w:bCs/>
-          <w:sz w:val="28"/>
-          <w:szCs w:val="28"/>
-          <w:highlight w:val="cyan"/>
-        </w:rPr>
-        <w:t xml:space="preserve">LOGICAL </w:t>
-      </w:r>
-      <w:r>
-        <w:rPr>
-          <w:b/>
-          <w:bCs/>
-          <w:sz w:val="28"/>
-          <w:szCs w:val="28"/>
-          <w:highlight w:val="cyan"/>
-        </w:rPr>
-        <w:t xml:space="preserve">the </w:t>
-      </w:r>
-      <w:r>
-        <w:rPr>
-          <w:b/>
-          <w:bCs/>
-          <w:sz w:val="28"/>
-          <w:szCs w:val="28"/>
-          <w:highlight w:val="cyan"/>
-        </w:rPr>
-        <w:t>UML and ER diagram WORKFLOW</w:t>
-      </w:r>
-      <w:r>
-        <w:rPr>
-          <w:b/>
-          <w:bCs/>
-          <w:sz w:val="28"/>
-          <w:szCs w:val="28"/>
-          <w:highlight w:val="cyan"/>
-        </w:rPr>
-        <w:t xml:space="preserve"> (precondition/pre-requisites – now condition – post condition)</w:t>
-      </w:r>
-      <w:r>
-        <w:rPr>
-          <w:b/>
-          <w:bCs/>
-          <w:sz w:val="28"/>
-          <w:szCs w:val="28"/>
-          <w:highlight w:val="cyan"/>
-        </w:rPr>
-        <w:t xml:space="preserve"> model</w:t>
-      </w:r>
-      <w:r>
-        <w:rPr>
-          <w:b/>
-          <w:bCs/>
-          <w:sz w:val="28"/>
-          <w:szCs w:val="28"/>
-        </w:rPr>
-        <w:t xml:space="preserve"> when BUILDING Test Automation Frameworks</w:t>
-      </w:r>
-      <w:r>
-        <w:rPr>
-          <w:b/>
-          <w:bCs/>
-          <w:sz w:val="28"/>
-          <w:szCs w:val="28"/>
-        </w:rPr>
-        <w:t xml:space="preserve"> to give you a MAP to guild you</w:t>
-      </w:r>
-      <w:r>
-        <w:rPr>
-          <w:b/>
-          <w:bCs/>
-          <w:sz w:val="28"/>
-          <w:szCs w:val="28"/>
-        </w:rPr>
-        <w:t xml:space="preserve"> as you build</w:t>
-      </w:r>
-      <w:r>
-        <w:rPr>
-          <w:b/>
-          <w:bCs/>
-          <w:sz w:val="28"/>
-          <w:szCs w:val="28"/>
-        </w:rPr>
-        <w:t>.</w:t>
-      </w:r>
-    </w:p>
-    <w:p>
-      <w:pPr>
-        <w:pStyle w:val="ListParagraph"/>
-        <w:numPr>
-          <w:ilvl w:val="0"/>
-          <w:numId w:val="1"/>
-        </w:numPr>
-        <w:rPr>
-          <w:b/>
-          <w:bCs/>
-          <w:sz w:val="28"/>
-          <w:szCs w:val="28"/>
-          <w:highlight w:val="yellow"/>
-        </w:rPr>
-      </w:pPr>
-      <w:r>
-        <w:rPr>
-          <w:b/>
-          <w:bCs/>
-          <w:sz w:val="28"/>
-          <w:szCs w:val="28"/>
-          <w:highlight w:val="yellow"/>
-        </w:rPr>
-        <w:t xml:space="preserve">A </w:t>
-      </w:r>
-      <w:r>
-        <w:rPr>
-          <w:b/>
-          <w:bCs/>
-          <w:sz w:val="28"/>
-          <w:szCs w:val="28"/>
-          <w:highlight w:val="yellow"/>
-        </w:rPr>
-        <w:t xml:space="preserve">LOGICAL </w:t>
-      </w:r>
-      <w:r>
-        <w:rPr>
-          <w:b/>
-          <w:bCs/>
-          <w:sz w:val="28"/>
-          <w:szCs w:val="28"/>
-          <w:highlight w:val="yellow"/>
-        </w:rPr>
-        <w:t>WORKFLOW is a sequence or series of operations or processes through</w:t>
-      </w:r>
-      <w:r>
-        <w:rPr>
-          <w:b/>
-          <w:bCs/>
-          <w:sz w:val="28"/>
-          <w:szCs w:val="28"/>
-          <w:highlight w:val="yellow"/>
-        </w:rPr>
-        <w:t xml:space="preserve"> which</w:t>
-      </w:r>
-      <w:r>
-        <w:rPr>
-          <w:b/>
-          <w:bCs/>
-          <w:sz w:val="28"/>
-          <w:szCs w:val="28"/>
-          <w:highlight w:val="yellow"/>
-        </w:rPr>
-        <w:t xml:space="preserve"> a task or piece of work goes through fr</w:t>
-      </w:r>
-      <w:r>
-        <w:rPr>
-          <w:b/>
-          <w:bCs/>
-          <w:sz w:val="28"/>
-          <w:szCs w:val="28"/>
-          <w:highlight w:val="yellow"/>
-        </w:rPr>
-        <w:t>o</w:t>
-      </w:r>
-      <w:r>
-        <w:rPr>
-          <w:b/>
-          <w:bCs/>
-          <w:sz w:val="28"/>
-          <w:szCs w:val="28"/>
-          <w:highlight w:val="yellow"/>
-        </w:rPr>
-        <w:t>m the start</w:t>
-      </w:r>
-      <w:r>
-        <w:rPr>
-          <w:b/>
-          <w:bCs/>
-          <w:sz w:val="28"/>
-          <w:szCs w:val="28"/>
-          <w:highlight w:val="yellow"/>
-        </w:rPr>
-        <w:t xml:space="preserve"> (initialization)</w:t>
-      </w:r>
-      <w:r>
-        <w:rPr>
-          <w:b/>
-          <w:bCs/>
-          <w:sz w:val="28"/>
-          <w:szCs w:val="28"/>
-          <w:highlight w:val="yellow"/>
-        </w:rPr>
-        <w:t xml:space="preserve"> to completion</w:t>
-      </w:r>
-      <w:r>
-        <w:rPr>
-          <w:b/>
-          <w:bCs/>
-          <w:sz w:val="28"/>
-          <w:szCs w:val="28"/>
-          <w:highlight w:val="yellow"/>
-        </w:rPr>
-        <w:t>, breaking each piece in</w:t>
-      </w:r>
-      <w:r>
-        <w:rPr>
-          <w:b/>
-          <w:bCs/>
-          <w:sz w:val="28"/>
-          <w:szCs w:val="28"/>
-          <w:highlight w:val="yellow"/>
-        </w:rPr>
-        <w:t>to</w:t>
-      </w:r>
-      <w:r>
-        <w:rPr>
-          <w:b/>
-          <w:bCs/>
-          <w:sz w:val="28"/>
-          <w:szCs w:val="28"/>
-          <w:highlight w:val="yellow"/>
-        </w:rPr>
-        <w:t xml:space="preserve"> </w:t>
-      </w:r>
-      <w:r>
-        <w:rPr>
-          <w:b/>
-          <w:bCs/>
-          <w:sz w:val="28"/>
-          <w:szCs w:val="28"/>
-          <w:highlight w:val="yellow"/>
-        </w:rPr>
-        <w:t xml:space="preserve">(Analytical Skills) </w:t>
-      </w:r>
-      <w:r>
-        <w:rPr>
-          <w:b/>
-          <w:bCs/>
-          <w:sz w:val="28"/>
-          <w:szCs w:val="28"/>
-          <w:highlight w:val="yellow"/>
-        </w:rPr>
-        <w:t>unit</w:t>
-      </w:r>
-      <w:r>
-        <w:rPr>
-          <w:b/>
-          <w:bCs/>
-          <w:sz w:val="28"/>
-          <w:szCs w:val="28"/>
-          <w:highlight w:val="yellow"/>
-        </w:rPr>
-        <w:t xml:space="preserve"> by completing each </w:t>
-      </w:r>
-      <w:r>
-        <w:rPr>
-          <w:b/>
-          <w:bCs/>
-          <w:sz w:val="28"/>
-          <w:szCs w:val="28"/>
-          <w:highlight w:val="yellow"/>
-        </w:rPr>
-        <w:t>step</w:t>
-      </w:r>
-      <w:r>
-        <w:rPr>
-          <w:b/>
-          <w:bCs/>
-          <w:sz w:val="28"/>
-          <w:szCs w:val="28"/>
-          <w:highlight w:val="yellow"/>
-        </w:rPr>
-        <w:t xml:space="preserve"> for the</w:t>
-      </w:r>
-      <w:r>
-        <w:rPr>
-          <w:b/>
-          <w:bCs/>
-          <w:sz w:val="28"/>
-          <w:szCs w:val="28"/>
-          <w:highlight w:val="yellow"/>
-        </w:rPr>
-        <w:t xml:space="preserve"> task</w:t>
-      </w:r>
-      <w:r>
-        <w:rPr>
-          <w:b/>
-          <w:bCs/>
-          <w:sz w:val="28"/>
-          <w:szCs w:val="28"/>
-          <w:highlight w:val="yellow"/>
-        </w:rPr>
-        <w:t>.</w:t>
-      </w:r>
-    </w:p>
-    <w:p>
-      <w:pPr>
-        <w:pStyle w:val="ListParagraph"/>
-        <w:numPr>
-          <w:ilvl w:val="0"/>
-          <w:numId w:val="1"/>
-        </w:numPr>
-        <w:rPr>
-          <w:sz w:val="28"/>
-          <w:szCs w:val="28"/>
-          <w:highlight w:val="yellow"/>
-        </w:rPr>
-      </w:pPr>
-      <w:r>
-        <w:rPr>
-          <w:b/>
-          <w:bCs/>
-          <w:sz w:val="28"/>
-          <w:szCs w:val="28"/>
-          <w:highlight w:val="yellow"/>
-        </w:rPr>
-        <w:t>PLANNING helps to breakdown a workflow</w:t>
-      </w:r>
-      <w:r>
-        <w:rPr>
-          <w:sz w:val="28"/>
-          <w:szCs w:val="28"/>
-          <w:highlight w:val="yellow"/>
-        </w:rPr>
-        <w:t>.</w:t>
-      </w:r>
-    </w:p>
-    <w:p>
-      <w:pPr>
-        <w:rPr>
-          <w:sz w:val="28"/>
-          <w:szCs w:val="28"/>
-          <w:highlight w:val="yellow"/>
-        </w:rPr>
-      </w:pPr>
-    </w:p>
-    <w:p>
-      <w:pPr>
-        <w:pStyle w:val="ListParagraph"/>
-        <w:numPr>
-          <w:ilvl w:val="0"/>
-          <w:numId w:val="1"/>
-        </w:numPr>
-        <w:rPr>
-          <w:sz w:val="28"/>
-          <w:szCs w:val="28"/>
-        </w:rPr>
-      </w:pPr>
-      <w:r>
-        <w:rPr>
-          <w:b/>
-          <w:bCs/>
-          <w:sz w:val="28"/>
-          <w:szCs w:val="28"/>
-        </w:rPr>
-        <w:t>Program</w:t>
-      </w:r>
-      <w:r>
-        <w:rPr>
-          <w:sz w:val="28"/>
-          <w:szCs w:val="28"/>
-        </w:rPr>
-        <w:t xml:space="preserve"> – input process output storage.</w:t>
-      </w:r>
-    </w:p>
-    <w:p>
-      <w:pPr>
-        <w:pStyle w:val="ListParagraph"/>
-        <w:numPr>
-          <w:ilvl w:val="0"/>
-          <w:numId w:val="1"/>
-        </w:numPr>
-        <w:rPr>
-          <w:sz w:val="28"/>
-          <w:szCs w:val="28"/>
-        </w:rPr>
-      </w:pPr>
-      <w:r>
-        <w:rPr>
-          <w:b/>
-          <w:bCs/>
-          <w:sz w:val="28"/>
-          <w:szCs w:val="28"/>
-        </w:rPr>
-        <w:t xml:space="preserve">Object </w:t>
-      </w:r>
-      <w:r>
-        <w:rPr>
-          <w:sz w:val="28"/>
-          <w:szCs w:val="28"/>
-        </w:rPr>
-        <w:t>– state and behaviour.</w:t>
-      </w:r>
-    </w:p>
-    <w:p>
-      <w:pPr>
-        <w:pStyle w:val="ListParagraph"/>
-        <w:numPr>
-          <w:ilvl w:val="0"/>
-          <w:numId w:val="1"/>
-        </w:numPr>
-        <w:rPr>
-          <w:sz w:val="28"/>
-          <w:szCs w:val="28"/>
-        </w:rPr>
-      </w:pPr>
-      <w:r>
-        <w:rPr>
-          <w:b/>
-          <w:bCs/>
-          <w:sz w:val="28"/>
-          <w:szCs w:val="28"/>
-        </w:rPr>
-        <w:t xml:space="preserve">It can </w:t>
-      </w:r>
-      <w:r>
-        <w:rPr>
-          <w:b/>
-          <w:bCs/>
-          <w:sz w:val="28"/>
-          <w:szCs w:val="28"/>
-        </w:rPr>
-        <w:t xml:space="preserve">be </w:t>
-      </w:r>
-      <w:r>
-        <w:rPr>
-          <w:b/>
-          <w:bCs/>
-          <w:sz w:val="28"/>
-          <w:szCs w:val="28"/>
-        </w:rPr>
-        <w:t>called Program, Element, Object, Resource, Service, Entity, Record.</w:t>
-      </w:r>
-    </w:p>
-    <w:p>
-      <w:pPr>
-        <w:pStyle w:val="ListParagraph"/>
-        <w:numPr>
-          <w:ilvl w:val="0"/>
-          <w:numId w:val="1"/>
-        </w:numPr>
-        <w:rPr>
-          <w:sz w:val="28"/>
-          <w:szCs w:val="28"/>
-        </w:rPr>
-      </w:pPr>
-      <w:r>
-        <w:rPr>
-          <w:b/>
-          <w:bCs/>
-          <w:sz w:val="28"/>
-          <w:szCs w:val="28"/>
-        </w:rPr>
-        <w:t>It can be called property, field, attribute, input, key.</w:t>
-      </w:r>
-    </w:p>
-    <w:p>
-      <w:pPr>
-        <w:pStyle w:val="ListParagraph"/>
-        <w:numPr>
-          <w:ilvl w:val="0"/>
-          <w:numId w:val="1"/>
-        </w:numPr>
-        <w:rPr>
-          <w:sz w:val="28"/>
-          <w:szCs w:val="28"/>
-        </w:rPr>
-      </w:pPr>
-      <w:r>
-        <w:rPr>
-          <w:b/>
-          <w:bCs/>
-          <w:sz w:val="28"/>
-          <w:szCs w:val="28"/>
-        </w:rPr>
-        <w:t>Data – set of value (singular or plural)</w:t>
-      </w:r>
-    </w:p>
-    <w:p>
-      <w:pPr>
-        <w:pStyle w:val="ListParagraph"/>
-        <w:numPr>
-          <w:ilvl w:val="0"/>
-          <w:numId w:val="1"/>
-        </w:numPr>
-        <w:rPr>
-          <w:sz w:val="28"/>
-          <w:szCs w:val="28"/>
-        </w:rPr>
-      </w:pPr>
-      <w:r>
-        <w:rPr>
-          <w:b/>
-          <w:bCs/>
-          <w:sz w:val="28"/>
-          <w:szCs w:val="28"/>
-        </w:rPr>
-        <w:t xml:space="preserve">Related objects as attributes or properties that REPRESENT an OBJECT. </w:t>
-      </w:r>
-    </w:p>
-    <w:p>
-      <w:pPr>
-        <w:pStyle w:val="ListParagraph"/>
-        <w:numPr>
-          <w:ilvl w:val="0"/>
-          <w:numId w:val="1"/>
-        </w:numPr>
-        <w:rPr>
-          <w:sz w:val="28"/>
-          <w:szCs w:val="28"/>
-        </w:rPr>
-      </w:pPr>
-      <w:r>
-        <w:rPr>
-          <w:b/>
-          <w:bCs/>
-          <w:sz w:val="28"/>
-          <w:szCs w:val="28"/>
-        </w:rPr>
-        <w:t>Operations, Mechanism,</w:t>
-      </w:r>
-      <w:r>
-        <w:rPr>
-          <w:b/>
-          <w:bCs/>
-          <w:sz w:val="28"/>
-          <w:szCs w:val="28"/>
-        </w:rPr>
-        <w:t xml:space="preserve"> Actions,</w:t>
-      </w:r>
-      <w:r>
-        <w:rPr>
-          <w:b/>
-          <w:bCs/>
-          <w:sz w:val="28"/>
-          <w:szCs w:val="28"/>
-        </w:rPr>
-        <w:t xml:space="preserve"> Process, Function (statements), Method.</w:t>
-      </w:r>
-    </w:p>
-    <w:p>
-      <w:pPr>
-        <w:pStyle w:val="ListParagraph"/>
-        <w:numPr>
-          <w:ilvl w:val="0"/>
-          <w:numId w:val="1"/>
-        </w:numPr>
-        <w:rPr>
-          <w:sz w:val="28"/>
-          <w:szCs w:val="28"/>
-        </w:rPr>
-      </w:pPr>
-      <w:r>
-        <w:rPr>
-          <w:sz w:val="28"/>
-          <w:szCs w:val="28"/>
-        </w:rPr>
-        <w:t>Defects and bug.</w:t>
-      </w:r>
-    </w:p>
-    <w:p>
-      <w:pPr>
-        <w:pStyle w:val="ListParagraph"/>
-        <w:numPr>
-          <w:ilvl w:val="0"/>
-          <w:numId w:val="1"/>
-        </w:numPr>
-        <w:rPr>
-          <w:sz w:val="28"/>
-          <w:szCs w:val="28"/>
-        </w:rPr>
-      </w:pPr>
-      <w:r>
-        <w:rPr>
-          <w:sz w:val="28"/>
-          <w:szCs w:val="28"/>
-        </w:rPr>
-        <w:t>Debugging</w:t>
-      </w:r>
-      <w:r>
-        <w:rPr>
-          <w:sz w:val="28"/>
-          <w:szCs w:val="28"/>
-        </w:rPr>
-        <w:t>.</w:t>
-      </w:r>
-    </w:p>
-    <w:p>
-      <w:pPr>
-        <w:pStyle w:val="ListParagraph"/>
-        <w:numPr>
-          <w:ilvl w:val="0"/>
-          <w:numId w:val="1"/>
-        </w:numPr>
-        <w:rPr>
-          <w:sz w:val="28"/>
-          <w:szCs w:val="28"/>
-        </w:rPr>
-      </w:pPr>
-      <w:r>
-        <w:rPr>
-          <w:sz w:val="28"/>
-          <w:szCs w:val="28"/>
-        </w:rPr>
-        <w:t>Download COMPLETE REFERNCE BOOKS.</w:t>
-      </w:r>
-    </w:p>
-    <w:p>
-      <w:pPr>
-        <w:pStyle w:val="ListParagraph"/>
-        <w:numPr>
-          <w:ilvl w:val="0"/>
-          <w:numId w:val="1"/>
-        </w:numPr>
-        <w:rPr>
-          <w:sz w:val="28"/>
-          <w:szCs w:val="28"/>
-        </w:rPr>
-      </w:pPr>
-      <w:r>
-        <w:rPr>
-          <w:b/>
-          <w:bCs/>
-          <w:sz w:val="28"/>
-          <w:szCs w:val="28"/>
-        </w:rPr>
-        <w:t>Study with textbooks, Videos, explain and apply to a specific problem</w:t>
-      </w:r>
-      <w:r>
-        <w:rPr>
-          <w:sz w:val="28"/>
-          <w:szCs w:val="28"/>
-        </w:rPr>
-        <w:t xml:space="preserve">. </w:t>
-      </w:r>
-    </w:p>
-    <w:p>
-      <w:pPr>
-        <w:pStyle w:val="ListParagraph"/>
-        <w:numPr>
-          <w:ilvl w:val="0"/>
-          <w:numId w:val="1"/>
-        </w:numPr>
-        <w:rPr>
-          <w:sz w:val="28"/>
-          <w:szCs w:val="28"/>
-          <w:highlight w:val="green"/>
-        </w:rPr>
-      </w:pPr>
-      <w:r>
-        <w:rPr>
-          <w:sz w:val="28"/>
-          <w:szCs w:val="28"/>
-          <w:highlight w:val="green"/>
-        </w:rPr>
-        <w:t>Nth tier layer</w:t>
-      </w:r>
-      <w:r>
-        <w:rPr>
-          <w:sz w:val="28"/>
-          <w:szCs w:val="28"/>
-          <w:highlight w:val="green"/>
-        </w:rPr>
-        <w:t xml:space="preserve"> (phase)</w:t>
-      </w:r>
-      <w:r>
-        <w:rPr>
-          <w:sz w:val="28"/>
-          <w:szCs w:val="28"/>
-          <w:highlight w:val="green"/>
-        </w:rPr>
-        <w:t xml:space="preserve"> architecture.</w:t>
+        <w:t xml:space="preserve"> Loosely couple architecture.</w:t>
       </w:r>
     </w:p>
     <w:p>
@@ -3477,6 +3501,7 @@
           <w:szCs w:val="28"/>
           <w:u w:val="single"/>
         </w:rPr>
+        <w:lastRenderedPageBreak/>
         <w:t>Unit Testing Frameworks.</w:t>
       </w:r>
     </w:p>
@@ -3517,7 +3542,6 @@
           <w:sz w:val="28"/>
           <w:szCs w:val="28"/>
         </w:rPr>
-        <w:lastRenderedPageBreak/>
         <w:t xml:space="preserve">TestNG, </w:t>
       </w:r>
       <w:proofErr w:type="spellStart"/>
@@ -4052,6 +4076,388 @@
         </w:rPr>
         <w:t>JavaScript</w:t>
       </w:r>
+    </w:p>
+    <w:p>
+      <w:pPr>
+        <w:rPr>
+          <w:b/>
+          <w:bCs/>
+          <w:sz w:val="36"/>
+          <w:szCs w:val="36"/>
+        </w:rPr>
+      </w:pPr>
+      <w:r>
+        <w:rPr>
+          <w:b/>
+          <w:bCs/>
+          <w:sz w:val="36"/>
+          <w:szCs w:val="36"/>
+        </w:rPr>
+        <w:t>Functional Programming Styles</w:t>
+      </w:r>
+    </w:p>
+    <w:p>
+      <w:pPr>
+        <w:rPr>
+          <w:b/>
+          <w:bCs/>
+          <w:sz w:val="36"/>
+          <w:szCs w:val="36"/>
+        </w:rPr>
+      </w:pPr>
+      <w:r>
+        <w:rPr>
+          <w:b/>
+          <w:bCs/>
+          <w:sz w:val="36"/>
+          <w:szCs w:val="36"/>
+          <w:highlight w:val="green"/>
+        </w:rPr>
+        <w:t>BUILD, BUILD, BUILD</w:t>
+      </w:r>
+    </w:p>
+    <w:p>
+      <w:pPr>
+        <w:pStyle w:val="ListParagraph"/>
+        <w:numPr>
+          <w:ilvl w:val="0"/>
+          <w:numId w:val="4"/>
+        </w:numPr>
+        <w:rPr>
+          <w:sz w:val="36"/>
+          <w:szCs w:val="36"/>
+        </w:rPr>
+      </w:pPr>
+      <w:r>
+        <w:rPr>
+          <w:sz w:val="36"/>
+          <w:szCs w:val="36"/>
+        </w:rPr>
+        <w:t xml:space="preserve">Understand the specification/requirements in </w:t>
+      </w:r>
+      <w:r>
+        <w:rPr>
+          <w:sz w:val="36"/>
+          <w:szCs w:val="36"/>
+        </w:rPr>
+        <w:t xml:space="preserve">Problem Solving Skill </w:t>
+      </w:r>
+      <w:r>
+        <w:rPr>
+          <w:sz w:val="36"/>
+          <w:szCs w:val="36"/>
+        </w:rPr>
+        <w:t xml:space="preserve">- </w:t>
+      </w:r>
+      <w:r>
+        <w:rPr>
+          <w:sz w:val="36"/>
+          <w:szCs w:val="36"/>
+        </w:rPr>
+        <w:t xml:space="preserve">identify the </w:t>
+      </w:r>
+      <w:r>
+        <w:rPr>
+          <w:b/>
+          <w:bCs/>
+          <w:sz w:val="36"/>
+          <w:szCs w:val="36"/>
+        </w:rPr>
+        <w:t>object</w:t>
+      </w:r>
+      <w:r>
+        <w:rPr>
+          <w:sz w:val="36"/>
+          <w:szCs w:val="36"/>
+        </w:rPr>
+        <w:t xml:space="preserve"> (nouns)</w:t>
+      </w:r>
+      <w:r>
+        <w:rPr>
+          <w:sz w:val="36"/>
+          <w:szCs w:val="36"/>
+        </w:rPr>
+        <w:t xml:space="preserve"> </w:t>
+      </w:r>
+      <w:r>
+        <w:rPr>
+          <w:sz w:val="36"/>
+          <w:szCs w:val="36"/>
+        </w:rPr>
+        <w:t>(</w:t>
+      </w:r>
+      <w:r>
+        <w:rPr>
+          <w:sz w:val="36"/>
+          <w:szCs w:val="36"/>
+        </w:rPr>
+        <w:t>apply</w:t>
+      </w:r>
+      <w:r>
+        <w:rPr>
+          <w:b/>
+          <w:bCs/>
+          <w:sz w:val="36"/>
+          <w:szCs w:val="36"/>
+        </w:rPr>
+        <w:t xml:space="preserve"> </w:t>
+      </w:r>
+      <w:r>
+        <w:rPr>
+          <w:b/>
+          <w:bCs/>
+          <w:sz w:val="36"/>
+          <w:szCs w:val="36"/>
+        </w:rPr>
+        <w:t>O</w:t>
+      </w:r>
+      <w:r>
+        <w:rPr>
+          <w:b/>
+          <w:bCs/>
+          <w:sz w:val="36"/>
+          <w:szCs w:val="36"/>
+        </w:rPr>
+        <w:t xml:space="preserve">bject </w:t>
+      </w:r>
+      <w:r>
+        <w:rPr>
+          <w:b/>
+          <w:bCs/>
+          <w:sz w:val="36"/>
+          <w:szCs w:val="36"/>
+        </w:rPr>
+        <w:t>O</w:t>
+      </w:r>
+      <w:r>
+        <w:rPr>
+          <w:b/>
+          <w:bCs/>
+          <w:sz w:val="36"/>
+          <w:szCs w:val="36"/>
+        </w:rPr>
+        <w:t>riented P</w:t>
+      </w:r>
+      <w:r>
+        <w:rPr>
+          <w:b/>
+          <w:bCs/>
+          <w:sz w:val="36"/>
+          <w:szCs w:val="36"/>
+        </w:rPr>
+        <w:t>rinciples</w:t>
+      </w:r>
+      <w:r>
+        <w:rPr>
+          <w:sz w:val="36"/>
+          <w:szCs w:val="36"/>
+        </w:rPr>
+        <w:t xml:space="preserve">) </w:t>
+      </w:r>
+      <w:r>
+        <w:rPr>
+          <w:sz w:val="36"/>
+          <w:szCs w:val="36"/>
+        </w:rPr>
+        <w:t>and their state and behaviour</w:t>
+      </w:r>
+      <w:r>
+        <w:rPr>
+          <w:sz w:val="36"/>
+          <w:szCs w:val="36"/>
+        </w:rPr>
+        <w:t>, input process output</w:t>
+      </w:r>
+      <w:r>
+        <w:rPr>
+          <w:sz w:val="36"/>
+          <w:szCs w:val="36"/>
+        </w:rPr>
+        <w:t>.</w:t>
+      </w:r>
+    </w:p>
+    <w:p>
+      <w:pPr>
+        <w:pStyle w:val="ListParagraph"/>
+        <w:numPr>
+          <w:ilvl w:val="0"/>
+          <w:numId w:val="4"/>
+        </w:numPr>
+        <w:rPr>
+          <w:sz w:val="36"/>
+          <w:szCs w:val="36"/>
+        </w:rPr>
+      </w:pPr>
+      <w:r>
+        <w:rPr>
+          <w:sz w:val="36"/>
+          <w:szCs w:val="36"/>
+        </w:rPr>
+        <w:lastRenderedPageBreak/>
+        <w:t xml:space="preserve">Create </w:t>
+      </w:r>
+      <w:r>
+        <w:rPr>
+          <w:b/>
+          <w:bCs/>
+          <w:sz w:val="36"/>
+          <w:szCs w:val="36"/>
+        </w:rPr>
+        <w:t>loosely</w:t>
+      </w:r>
+      <w:r>
+        <w:rPr>
+          <w:b/>
+          <w:bCs/>
+          <w:sz w:val="36"/>
+          <w:szCs w:val="36"/>
+        </w:rPr>
+        <w:t xml:space="preserve"> (creational and structural)</w:t>
+      </w:r>
+      <w:r>
+        <w:rPr>
+          <w:sz w:val="36"/>
+          <w:szCs w:val="36"/>
+        </w:rPr>
+        <w:t xml:space="preserve"> coupled</w:t>
+      </w:r>
+      <w:r>
+        <w:rPr>
+          <w:sz w:val="36"/>
+          <w:szCs w:val="36"/>
+        </w:rPr>
+        <w:t xml:space="preserve"> (</w:t>
+      </w:r>
+      <w:r>
+        <w:rPr>
+          <w:b/>
+          <w:bCs/>
+          <w:sz w:val="36"/>
+          <w:szCs w:val="36"/>
+        </w:rPr>
+        <w:t>Behavioural</w:t>
+      </w:r>
+      <w:r>
+        <w:rPr>
+          <w:sz w:val="36"/>
+          <w:szCs w:val="36"/>
+        </w:rPr>
+        <w:t>)</w:t>
+      </w:r>
+      <w:r>
+        <w:rPr>
+          <w:sz w:val="36"/>
+          <w:szCs w:val="36"/>
+        </w:rPr>
+        <w:t xml:space="preserve"> layered architecture (implementation</w:t>
+      </w:r>
+      <w:r>
+        <w:rPr>
+          <w:sz w:val="36"/>
+          <w:szCs w:val="36"/>
+        </w:rPr>
+        <w:t xml:space="preserve"> - </w:t>
+      </w:r>
+      <w:r>
+        <w:rPr>
+          <w:sz w:val="36"/>
+          <w:szCs w:val="36"/>
+          <w:highlight w:val="green"/>
+        </w:rPr>
+        <w:t>apply OOP principles</w:t>
+      </w:r>
+      <w:r>
+        <w:rPr>
+          <w:sz w:val="36"/>
+          <w:szCs w:val="36"/>
+        </w:rPr>
+        <w:t>), then Algorithm step by step workflow.</w:t>
+      </w:r>
+    </w:p>
+    <w:p>
+      <w:pPr>
+        <w:pStyle w:val="ListParagraph"/>
+        <w:numPr>
+          <w:ilvl w:val="0"/>
+          <w:numId w:val="4"/>
+        </w:numPr>
+        <w:rPr>
+          <w:sz w:val="36"/>
+          <w:szCs w:val="36"/>
+        </w:rPr>
+      </w:pPr>
+      <w:r>
+        <w:rPr>
+          <w:sz w:val="36"/>
+          <w:szCs w:val="36"/>
+        </w:rPr>
+        <w:t>Presentation (WHAT layer) – Business Logic Layer (implementation of HOW) – Database layer</w:t>
+      </w:r>
+      <w:r>
+        <w:rPr>
+          <w:sz w:val="36"/>
+          <w:szCs w:val="36"/>
+        </w:rPr>
+        <w:t>.</w:t>
+      </w:r>
+    </w:p>
+    <w:p>
+      <w:pPr>
+        <w:pStyle w:val="ListParagraph"/>
+        <w:numPr>
+          <w:ilvl w:val="0"/>
+          <w:numId w:val="4"/>
+        </w:numPr>
+        <w:rPr>
+          <w:sz w:val="36"/>
+          <w:szCs w:val="36"/>
+        </w:rPr>
+      </w:pPr>
+      <w:r>
+        <w:rPr>
+          <w:b/>
+          <w:bCs/>
+          <w:sz w:val="36"/>
+          <w:szCs w:val="36"/>
+        </w:rPr>
+        <w:t>Design Pattern</w:t>
+      </w:r>
+      <w:r>
+        <w:rPr>
+          <w:sz w:val="36"/>
+          <w:szCs w:val="36"/>
+        </w:rPr>
+        <w:t xml:space="preserve">: Creational – Structural </w:t>
+      </w:r>
+      <w:r>
+        <w:rPr>
+          <w:sz w:val="36"/>
+          <w:szCs w:val="36"/>
+        </w:rPr>
+        <w:t>–</w:t>
+      </w:r>
+      <w:r>
+        <w:rPr>
+          <w:sz w:val="36"/>
+          <w:szCs w:val="36"/>
+        </w:rPr>
+        <w:t xml:space="preserve"> </w:t>
+      </w:r>
+      <w:r>
+        <w:rPr>
+          <w:sz w:val="36"/>
+          <w:szCs w:val="36"/>
+        </w:rPr>
+        <w:t>Behavioural.</w:t>
+      </w:r>
+    </w:p>
+    <w:p>
+      <w:pPr>
+        <w:rPr>
+          <w:sz w:val="36"/>
+          <w:szCs w:val="36"/>
+        </w:rPr>
+      </w:pPr>
     </w:p>
     <w:sectPr>
       <w:pgSz w:w="11906" w:h="16838"/>
@@ -4179,9 +4585,9 @@
     </w:lvl>
   </w:abstractNum>
   <w:abstractNum w:abstractNumId="1" w15:restartNumberingAfterBreak="0">
-    <w:nsid w:val="4EE91613"/>
+    <w:nsid w:val="36906A09"/>
     <w:multiLevelType w:val="hybridMultilevel"/>
-    <w:tmpl w:val="34DEA510"/>
+    <w:tmpl w:val="72E05536"/>
     <w:lvl w:ilvl="0" w:tplc="1C090001">
       <w:start w:val="1"/>
       <w:numFmt w:val="bullet"/>
@@ -4292,9 +4698,9 @@
     </w:lvl>
   </w:abstractNum>
   <w:abstractNum w:abstractNumId="2" w15:restartNumberingAfterBreak="0">
-    <w:nsid w:val="675566A5"/>
+    <w:nsid w:val="4EE91613"/>
     <w:multiLevelType w:val="hybridMultilevel"/>
-    <w:tmpl w:val="26225036"/>
+    <w:tmpl w:val="34DEA510"/>
     <w:lvl w:ilvl="0" w:tplc="1C090001">
       <w:start w:val="1"/>
       <w:numFmt w:val="bullet"/>
@@ -4404,14 +4810,130 @@
       </w:rPr>
     </w:lvl>
   </w:abstractNum>
+  <w:abstractNum w:abstractNumId="3" w15:restartNumberingAfterBreak="0">
+    <w:nsid w:val="675566A5"/>
+    <w:multiLevelType w:val="hybridMultilevel"/>
+    <w:tmpl w:val="26225036"/>
+    <w:lvl w:ilvl="0" w:tplc="1C090001">
+      <w:start w:val="1"/>
+      <w:numFmt w:val="bullet"/>
+      <w:lvlText w:val=""/>
+      <w:lvlJc w:val="left"/>
+      <w:pPr>
+        <w:ind w:left="720" w:hanging="360"/>
+      </w:pPr>
+      <w:rPr>
+        <w:rFonts w:ascii="Symbol" w:hAnsi="Symbol" w:hint="default"/>
+      </w:rPr>
+    </w:lvl>
+    <w:lvl w:ilvl="1" w:tplc="1C090003" w:tentative="1">
+      <w:start w:val="1"/>
+      <w:numFmt w:val="bullet"/>
+      <w:lvlText w:val="o"/>
+      <w:lvlJc w:val="left"/>
+      <w:pPr>
+        <w:ind w:left="1440" w:hanging="360"/>
+      </w:pPr>
+      <w:rPr>
+        <w:rFonts w:ascii="Courier New" w:hAnsi="Courier New" w:cs="Courier New" w:hint="default"/>
+      </w:rPr>
+    </w:lvl>
+    <w:lvl w:ilvl="2" w:tplc="1C090005" w:tentative="1">
+      <w:start w:val="1"/>
+      <w:numFmt w:val="bullet"/>
+      <w:lvlText w:val=""/>
+      <w:lvlJc w:val="left"/>
+      <w:pPr>
+        <w:ind w:left="2160" w:hanging="360"/>
+      </w:pPr>
+      <w:rPr>
+        <w:rFonts w:ascii="Wingdings" w:hAnsi="Wingdings" w:hint="default"/>
+      </w:rPr>
+    </w:lvl>
+    <w:lvl w:ilvl="3" w:tplc="1C090001" w:tentative="1">
+      <w:start w:val="1"/>
+      <w:numFmt w:val="bullet"/>
+      <w:lvlText w:val=""/>
+      <w:lvlJc w:val="left"/>
+      <w:pPr>
+        <w:ind w:left="2880" w:hanging="360"/>
+      </w:pPr>
+      <w:rPr>
+        <w:rFonts w:ascii="Symbol" w:hAnsi="Symbol" w:hint="default"/>
+      </w:rPr>
+    </w:lvl>
+    <w:lvl w:ilvl="4" w:tplc="1C090003" w:tentative="1">
+      <w:start w:val="1"/>
+      <w:numFmt w:val="bullet"/>
+      <w:lvlText w:val="o"/>
+      <w:lvlJc w:val="left"/>
+      <w:pPr>
+        <w:ind w:left="3600" w:hanging="360"/>
+      </w:pPr>
+      <w:rPr>
+        <w:rFonts w:ascii="Courier New" w:hAnsi="Courier New" w:cs="Courier New" w:hint="default"/>
+      </w:rPr>
+    </w:lvl>
+    <w:lvl w:ilvl="5" w:tplc="1C090005" w:tentative="1">
+      <w:start w:val="1"/>
+      <w:numFmt w:val="bullet"/>
+      <w:lvlText w:val=""/>
+      <w:lvlJc w:val="left"/>
+      <w:pPr>
+        <w:ind w:left="4320" w:hanging="360"/>
+      </w:pPr>
+      <w:rPr>
+        <w:rFonts w:ascii="Wingdings" w:hAnsi="Wingdings" w:hint="default"/>
+      </w:rPr>
+    </w:lvl>
+    <w:lvl w:ilvl="6" w:tplc="1C090001" w:tentative="1">
+      <w:start w:val="1"/>
+      <w:numFmt w:val="bullet"/>
+      <w:lvlText w:val=""/>
+      <w:lvlJc w:val="left"/>
+      <w:pPr>
+        <w:ind w:left="5040" w:hanging="360"/>
+      </w:pPr>
+      <w:rPr>
+        <w:rFonts w:ascii="Symbol" w:hAnsi="Symbol" w:hint="default"/>
+      </w:rPr>
+    </w:lvl>
+    <w:lvl w:ilvl="7" w:tplc="1C090003" w:tentative="1">
+      <w:start w:val="1"/>
+      <w:numFmt w:val="bullet"/>
+      <w:lvlText w:val="o"/>
+      <w:lvlJc w:val="left"/>
+      <w:pPr>
+        <w:ind w:left="5760" w:hanging="360"/>
+      </w:pPr>
+      <w:rPr>
+        <w:rFonts w:ascii="Courier New" w:hAnsi="Courier New" w:cs="Courier New" w:hint="default"/>
+      </w:rPr>
+    </w:lvl>
+    <w:lvl w:ilvl="8" w:tplc="1C090005" w:tentative="1">
+      <w:start w:val="1"/>
+      <w:numFmt w:val="bullet"/>
+      <w:lvlText w:val=""/>
+      <w:lvlJc w:val="left"/>
+      <w:pPr>
+        <w:ind w:left="6480" w:hanging="360"/>
+      </w:pPr>
+      <w:rPr>
+        <w:rFonts w:ascii="Wingdings" w:hAnsi="Wingdings" w:hint="default"/>
+      </w:rPr>
+    </w:lvl>
+  </w:abstractNum>
   <w:num w:numId="1" w16cid:durableId="1165362007">
-    <w:abstractNumId w:val="1"/>
+    <w:abstractNumId w:val="2"/>
   </w:num>
   <w:num w:numId="2" w16cid:durableId="835649795">
     <w:abstractNumId w:val="0"/>
   </w:num>
   <w:num w:numId="3" w16cid:durableId="930118036">
-    <w:abstractNumId w:val="2"/>
+    <w:abstractNumId w:val="3"/>
+  </w:num>
+  <w:num w:numId="4" w16cid:durableId="456680796">
+    <w:abstractNumId w:val="1"/>
   </w:num>
 </w:numbering>
 </file>
@@ -4855,6 +5377,18 @@
       <w:contextualSpacing/>
     </w:pPr>
   </w:style>
+  <w:style w:type="character" w:styleId="SubtleEmphasis">
+    <w:name w:val="Subtle Emphasis"/>
+    <w:basedOn w:val="DefaultParagraphFont"/>
+    <w:uiPriority w:val="19"/>
+    <w:qFormat/>
+    <w:rsid w:val="00C870AC"/>
+    <w:rPr>
+      <w:i/>
+      <w:iCs/>
+      <w:color w:val="404040" w:themeColor="text1" w:themeTint="BF"/>
+    </w:rPr>
+  </w:style>
 </w:styles>
 </file>
 

--- a/AutomationLearning/GENERAL SOFTWARE LERANING AND TOPICS TO CHECK NOTES.docx
+++ b/AutomationLearning/GENERAL SOFTWARE LERANING AND TOPICS TO CHECK NOTES.docx
@@ -73,17 +73,24 @@
         <w:rPr>
           <w:sz w:val="44"/>
           <w:szCs w:val="44"/>
-          <w:highlight w:val="red"/>
-        </w:rPr>
-        <w:t>YOU ARE A TEST DEVELOPER</w:t>
-      </w:r>
+        </w:rPr>
+        <w:t>AS YOU ARE UPSKILLING, ALSO STUDY THE BUSINESS SIDE TOO.</w:t>
+      </w:r>
+    </w:p>
+    <w:p>
+      <w:pPr>
+        <w:rPr>
+          <w:sz w:val="44"/>
+          <w:szCs w:val="44"/>
+        </w:rPr>
+      </w:pPr>
       <w:r>
         <w:rPr>
           <w:sz w:val="44"/>
           <w:szCs w:val="44"/>
           <w:highlight w:val="red"/>
         </w:rPr>
-        <w:t xml:space="preserve"> (A</w:t>
+        <w:t>YOU ARE A TEST DEVELOPER</w:t>
       </w:r>
       <w:r>
         <w:rPr>
@@ -91,7 +98,7 @@
           <w:szCs w:val="44"/>
           <w:highlight w:val="red"/>
         </w:rPr>
-        <w:t xml:space="preserve"> software</w:t>
+        <w:t xml:space="preserve"> (A</w:t>
       </w:r>
       <w:r>
         <w:rPr>
@@ -99,7 +106,7 @@
           <w:szCs w:val="44"/>
           <w:highlight w:val="red"/>
         </w:rPr>
-        <w:t xml:space="preserve"> tester and A </w:t>
+        <w:t xml:space="preserve"> software</w:t>
       </w:r>
       <w:r>
         <w:rPr>
@@ -107,7 +114,7 @@
           <w:szCs w:val="44"/>
           <w:highlight w:val="red"/>
         </w:rPr>
-        <w:t>software</w:t>
+        <w:t xml:space="preserve"> tester and A </w:t>
       </w:r>
       <w:r>
         <w:rPr>
@@ -115,7 +122,7 @@
           <w:szCs w:val="44"/>
           <w:highlight w:val="red"/>
         </w:rPr>
-        <w:t xml:space="preserve"> </w:t>
+        <w:t>software</w:t>
       </w:r>
       <w:r>
         <w:rPr>
@@ -123,7 +130,7 @@
           <w:szCs w:val="44"/>
           <w:highlight w:val="red"/>
         </w:rPr>
-        <w:t>Developer at the same time)</w:t>
+        <w:t xml:space="preserve"> </w:t>
       </w:r>
       <w:r>
         <w:rPr>
@@ -131,67 +138,250 @@
           <w:szCs w:val="44"/>
           <w:highlight w:val="red"/>
         </w:rPr>
-        <w:t>.</w:t>
-      </w:r>
-    </w:p>
-    <w:p>
-      <w:pPr>
+        <w:t>Developer at the same time)</w:t>
+      </w:r>
+      <w:r>
         <w:rPr>
           <w:sz w:val="44"/>
           <w:szCs w:val="44"/>
-        </w:rPr>
-      </w:pPr>
-      <w:r>
+          <w:highlight w:val="red"/>
+        </w:rPr>
+        <w:t>.</w:t>
+      </w:r>
+    </w:p>
+    <w:p>
+      <w:pPr>
         <w:rPr>
           <w:sz w:val="44"/>
           <w:szCs w:val="44"/>
         </w:rPr>
-        <w:t>Explore what and how to use software testing tools.</w:t>
-      </w:r>
-    </w:p>
-    <w:p>
-      <w:pPr>
+      </w:pPr>
+      <w:r>
         <w:rPr>
           <w:sz w:val="44"/>
           <w:szCs w:val="44"/>
         </w:rPr>
-      </w:pPr>
-      <w:r>
+        <w:t>Explore what and how to use software testing tools.</w:t>
+      </w:r>
+    </w:p>
+    <w:p>
+      <w:pPr>
         <w:rPr>
           <w:sz w:val="44"/>
           <w:szCs w:val="44"/>
         </w:rPr>
-        <w:t>Computer Science, Software Engineering and Development.</w:t>
-      </w:r>
-    </w:p>
-    <w:p>
-      <w:pPr>
+      </w:pPr>
+      <w:r>
         <w:rPr>
           <w:sz w:val="44"/>
           <w:szCs w:val="44"/>
         </w:rPr>
-      </w:pPr>
-      <w:r>
+        <w:t>Computer Science, Software Engineering and Development.</w:t>
+      </w:r>
+    </w:p>
+    <w:p>
+      <w:pPr>
         <w:rPr>
           <w:sz w:val="44"/>
           <w:szCs w:val="44"/>
         </w:rPr>
-        <w:t>Knowledge(theory) and Skill (practical hands-on)</w:t>
-      </w:r>
-    </w:p>
-    <w:p>
-      <w:pPr>
+      </w:pPr>
+      <w:r>
         <w:rPr>
           <w:sz w:val="44"/>
           <w:szCs w:val="44"/>
         </w:rPr>
-      </w:pPr>
-      <w:r>
-        <w:rPr>
+        <w:t>Knowledge(theory) and Skill (practical hands-on)</w:t>
+      </w:r>
+    </w:p>
+    <w:p>
+      <w:pPr>
+        <w:rPr>
+          <w:b/>
+          <w:bCs/>
           <w:sz w:val="44"/>
           <w:szCs w:val="44"/>
         </w:rPr>
-        <w:t>Frontend – Middleware - Backend</w:t>
+      </w:pPr>
+      <w:r>
+        <w:rPr>
+          <w:b/>
+          <w:bCs/>
+          <w:sz w:val="44"/>
+          <w:szCs w:val="44"/>
+          <w:highlight w:val="yellow"/>
+        </w:rPr>
+        <w:t xml:space="preserve">Frontend </w:t>
+      </w:r>
+      <w:r>
+        <w:rPr>
+          <w:b/>
+          <w:bCs/>
+          <w:sz w:val="44"/>
+          <w:szCs w:val="44"/>
+          <w:highlight w:val="yellow"/>
+        </w:rPr>
+        <w:t xml:space="preserve">tools (client tools) </w:t>
+      </w:r>
+      <w:r>
+        <w:rPr>
+          <w:b/>
+          <w:bCs/>
+          <w:sz w:val="44"/>
+          <w:szCs w:val="44"/>
+          <w:highlight w:val="yellow"/>
+        </w:rPr>
+        <w:t>– Middleware</w:t>
+      </w:r>
+      <w:r>
+        <w:rPr>
+          <w:b/>
+          <w:bCs/>
+          <w:sz w:val="44"/>
+          <w:szCs w:val="44"/>
+          <w:highlight w:val="yellow"/>
+        </w:rPr>
+        <w:t xml:space="preserve"> tools (Web Services, API, RestAPI, S</w:t>
+      </w:r>
+      <w:r>
+        <w:rPr>
+          <w:b/>
+          <w:bCs/>
+          <w:sz w:val="44"/>
+          <w:szCs w:val="44"/>
+          <w:highlight w:val="yellow"/>
+        </w:rPr>
+        <w:t>OAP</w:t>
+      </w:r>
+      <w:r>
+        <w:rPr>
+          <w:b/>
+          <w:bCs/>
+          <w:sz w:val="44"/>
+          <w:szCs w:val="44"/>
+          <w:highlight w:val="yellow"/>
+        </w:rPr>
+        <w:t>UI</w:t>
+      </w:r>
+      <w:r>
+        <w:rPr>
+          <w:b/>
+          <w:bCs/>
+          <w:sz w:val="44"/>
+          <w:szCs w:val="44"/>
+          <w:highlight w:val="yellow"/>
+        </w:rPr>
+        <w:t>, Servers, Services</w:t>
+      </w:r>
+      <w:r>
+        <w:rPr>
+          <w:b/>
+          <w:bCs/>
+          <w:sz w:val="44"/>
+          <w:szCs w:val="44"/>
+          <w:highlight w:val="yellow"/>
+        </w:rPr>
+        <w:t>)</w:t>
+      </w:r>
+      <w:r>
+        <w:rPr>
+          <w:b/>
+          <w:bCs/>
+          <w:sz w:val="44"/>
+          <w:szCs w:val="44"/>
+          <w:highlight w:val="yellow"/>
+        </w:rPr>
+        <w:t xml:space="preserve"> </w:t>
+      </w:r>
+      <w:r>
+        <w:rPr>
+          <w:b/>
+          <w:bCs/>
+          <w:sz w:val="44"/>
+          <w:szCs w:val="44"/>
+          <w:highlight w:val="yellow"/>
+        </w:rPr>
+        <w:t>–</w:t>
+      </w:r>
+      <w:r>
+        <w:rPr>
+          <w:b/>
+          <w:bCs/>
+          <w:sz w:val="44"/>
+          <w:szCs w:val="44"/>
+          <w:highlight w:val="yellow"/>
+        </w:rPr>
+        <w:t xml:space="preserve"> Backend</w:t>
+      </w:r>
+      <w:r>
+        <w:rPr>
+          <w:b/>
+          <w:bCs/>
+          <w:sz w:val="44"/>
+          <w:szCs w:val="44"/>
+          <w:highlight w:val="yellow"/>
+        </w:rPr>
+        <w:t xml:space="preserve"> tools</w:t>
+      </w:r>
+      <w:r>
+        <w:rPr>
+          <w:b/>
+          <w:bCs/>
+          <w:sz w:val="44"/>
+          <w:szCs w:val="44"/>
+          <w:highlight w:val="yellow"/>
+        </w:rPr>
+        <w:t xml:space="preserve"> (database like MongoDB, MySql, </w:t>
+      </w:r>
+      <w:r>
+        <w:rPr>
+          <w:b/>
+          <w:bCs/>
+          <w:sz w:val="44"/>
+          <w:szCs w:val="44"/>
+          <w:highlight w:val="yellow"/>
+        </w:rPr>
+        <w:t xml:space="preserve">Microsoft server sql, </w:t>
+      </w:r>
+      <w:r>
+        <w:rPr>
+          <w:b/>
+          <w:bCs/>
+          <w:sz w:val="44"/>
+          <w:szCs w:val="44"/>
+          <w:highlight w:val="yellow"/>
+        </w:rPr>
+        <w:t>Postgre</w:t>
+      </w:r>
+      <w:r>
+        <w:rPr>
+          <w:b/>
+          <w:bCs/>
+          <w:sz w:val="44"/>
+          <w:szCs w:val="44"/>
+          <w:highlight w:val="yellow"/>
+        </w:rPr>
+        <w:t>, SQL</w:t>
+      </w:r>
+      <w:r>
+        <w:rPr>
+          <w:b/>
+          <w:bCs/>
+          <w:sz w:val="44"/>
+          <w:szCs w:val="44"/>
+          <w:highlight w:val="yellow"/>
+        </w:rPr>
+        <w:t>lite</w:t>
+      </w:r>
+      <w:r>
+        <w:rPr>
+          <w:b/>
+          <w:bCs/>
+          <w:sz w:val="44"/>
+          <w:szCs w:val="44"/>
+          <w:highlight w:val="yellow"/>
+        </w:rPr>
+        <w:t>)</w:t>
       </w:r>
     </w:p>
     <w:p>
@@ -232,11 +422,9 @@
           <w:szCs w:val="44"/>
           <w:highlight w:val="cyan"/>
         </w:rPr>
-        <w:t>.</w:t>
-      </w:r>
-    </w:p>
-    <w:p>
-      <w:pPr>
+        <w:t>, WHEN</w:t>
+      </w:r>
+      <w:r>
         <w:rPr>
           <w:b/>
           <w:bCs/>
@@ -244,8 +432,11 @@
           <w:szCs w:val="44"/>
           <w:highlight w:val="cyan"/>
         </w:rPr>
-      </w:pPr>
-      <w:r>
+        <w:t>.</w:t>
+      </w:r>
+    </w:p>
+    <w:p>
+      <w:pPr>
         <w:rPr>
           <w:b/>
           <w:bCs/>
@@ -253,8 +444,7 @@
           <w:szCs w:val="44"/>
           <w:highlight w:val="cyan"/>
         </w:rPr>
-        <w:t>Review, Revisit, Re-learn</w:t>
-      </w:r>
+      </w:pPr>
       <w:r>
         <w:rPr>
           <w:b/>
@@ -263,7 +453,7 @@
           <w:szCs w:val="44"/>
           <w:highlight w:val="cyan"/>
         </w:rPr>
-        <w:t xml:space="preserve"> (LOGICAL guilds the PHYSICAL)</w:t>
+        <w:t>Review, Revisit, Re-learn</w:t>
       </w:r>
       <w:r>
         <w:rPr>
@@ -273,11 +463,9 @@
           <w:szCs w:val="44"/>
           <w:highlight w:val="cyan"/>
         </w:rPr>
-        <w:t>.</w:t>
-      </w:r>
-    </w:p>
-    <w:p>
-      <w:pPr>
+        <w:t>, Re-read</w:t>
+      </w:r>
+      <w:r>
         <w:rPr>
           <w:b/>
           <w:bCs/>
@@ -285,7 +473,8 @@
           <w:szCs w:val="44"/>
           <w:highlight w:val="cyan"/>
         </w:rPr>
-      </w:pPr>
+        <w:t>, Re-Practice.</w:t>
+      </w:r>
       <w:r>
         <w:rPr>
           <w:b/>
@@ -294,7 +483,7 @@
           <w:szCs w:val="44"/>
           <w:highlight w:val="cyan"/>
         </w:rPr>
-        <w:t xml:space="preserve">STUDY </w:t>
+        <w:t xml:space="preserve"> (LOGICAL guilds the PHYSICAL)</w:t>
       </w:r>
       <w:r>
         <w:rPr>
@@ -304,9 +493,11 @@
           <w:szCs w:val="44"/>
           <w:highlight w:val="cyan"/>
         </w:rPr>
-        <w:t xml:space="preserve">and PRACTICE </w:t>
-      </w:r>
-      <w:r>
+        <w:t>.</w:t>
+      </w:r>
+    </w:p>
+    <w:p>
+      <w:pPr>
         <w:rPr>
           <w:b/>
           <w:bCs/>
@@ -314,8 +505,7 @@
           <w:szCs w:val="44"/>
           <w:highlight w:val="cyan"/>
         </w:rPr>
-        <w:t>EVEN IF IT IS FOR 10 minutes</w:t>
-      </w:r>
+      </w:pPr>
       <w:r>
         <w:rPr>
           <w:b/>
@@ -324,18 +514,8 @@
           <w:szCs w:val="44"/>
           <w:highlight w:val="cyan"/>
         </w:rPr>
-        <w:t>.</w:t>
-      </w:r>
-    </w:p>
-    <w:p>
-      <w:pPr>
-        <w:rPr>
-          <w:b/>
-          <w:bCs/>
-          <w:sz w:val="44"/>
-          <w:szCs w:val="44"/>
-        </w:rPr>
-      </w:pPr>
+        <w:t xml:space="preserve">STUDY </w:t>
+      </w:r>
       <w:r>
         <w:rPr>
           <w:b/>
@@ -344,7 +524,7 @@
           <w:szCs w:val="44"/>
           <w:highlight w:val="cyan"/>
         </w:rPr>
-        <w:t>7 days of studying and practicing a program</w:t>
+        <w:t xml:space="preserve">and PRACTICE </w:t>
       </w:r>
       <w:r>
         <w:rPr>
@@ -354,34 +534,45 @@
           <w:szCs w:val="44"/>
           <w:highlight w:val="cyan"/>
         </w:rPr>
-        <w:t>.</w:t>
-      </w:r>
-    </w:p>
-    <w:p>
-      <w:pPr>
-        <w:rPr>
+        <w:t>EVEN IF IT IS FOR 10 minutes</w:t>
+      </w:r>
+      <w:r>
+        <w:rPr>
+          <w:b/>
+          <w:bCs/>
           <w:sz w:val="44"/>
           <w:szCs w:val="44"/>
-        </w:rPr>
-      </w:pPr>
-      <w:r>
-        <w:rPr>
+          <w:highlight w:val="cyan"/>
+        </w:rPr>
+        <w:t>.</w:t>
+      </w:r>
+    </w:p>
+    <w:p>
+      <w:pPr>
+        <w:rPr>
+          <w:b/>
+          <w:bCs/>
           <w:sz w:val="44"/>
           <w:szCs w:val="44"/>
         </w:rPr>
-        <w:t xml:space="preserve">SDET – </w:t>
-      </w:r>
-      <w:r>
-        <w:rPr>
+      </w:pPr>
+      <w:r>
+        <w:rPr>
+          <w:b/>
+          <w:bCs/>
           <w:sz w:val="44"/>
           <w:szCs w:val="44"/>
-        </w:rPr>
-        <w:t>Test Automation Engineer (Software Quality Engineer)</w:t>
-      </w:r>
-      <w:r>
-        <w:rPr>
+          <w:highlight w:val="cyan"/>
+        </w:rPr>
+        <w:t>7 days of studying and practicing a program</w:t>
+      </w:r>
+      <w:r>
+        <w:rPr>
+          <w:b/>
+          <w:bCs/>
           <w:sz w:val="44"/>
           <w:szCs w:val="44"/>
+          <w:highlight w:val="cyan"/>
         </w:rPr>
         <w:t>.</w:t>
       </w:r>
@@ -398,73 +589,73 @@
           <w:sz w:val="44"/>
           <w:szCs w:val="44"/>
         </w:rPr>
-        <w:t xml:space="preserve">Client </w:t>
+        <w:lastRenderedPageBreak/>
+        <w:t xml:space="preserve">SDET – </w:t>
       </w:r>
       <w:r>
         <w:rPr>
           <w:sz w:val="44"/>
           <w:szCs w:val="44"/>
         </w:rPr>
-        <w:t xml:space="preserve">- </w:t>
+        <w:t>Test Automation Engineer (Software Quality Engineer)</w:t>
       </w:r>
       <w:r>
         <w:rPr>
           <w:sz w:val="44"/>
           <w:szCs w:val="44"/>
         </w:rPr>
-        <w:t>Server Architecture</w:t>
-      </w:r>
-      <w:r>
+        <w:t>.</w:t>
+      </w:r>
+    </w:p>
+    <w:p>
+      <w:pPr>
         <w:rPr>
           <w:sz w:val="44"/>
           <w:szCs w:val="44"/>
         </w:rPr>
-        <w:t>.</w:t>
-      </w:r>
+      </w:pPr>
       <w:r>
         <w:rPr>
           <w:sz w:val="44"/>
           <w:szCs w:val="44"/>
         </w:rPr>
-        <w:t xml:space="preserve"> </w:t>
+        <w:t xml:space="preserve">Client </w:t>
       </w:r>
       <w:r>
         <w:rPr>
           <w:sz w:val="44"/>
           <w:szCs w:val="44"/>
-          <w:highlight w:val="yellow"/>
-        </w:rPr>
-        <w:t>(Where is the software application program installed or located – local or remote?)</w:t>
-      </w:r>
-    </w:p>
-    <w:p>
-      <w:pPr>
+        </w:rPr>
+        <w:t xml:space="preserve">- </w:t>
+      </w:r>
+      <w:r>
         <w:rPr>
           <w:sz w:val="44"/>
           <w:szCs w:val="44"/>
         </w:rPr>
-      </w:pPr>
+        <w:t>Server Architecture</w:t>
+      </w:r>
       <w:r>
         <w:rPr>
           <w:sz w:val="44"/>
           <w:szCs w:val="44"/>
         </w:rPr>
-        <w:lastRenderedPageBreak/>
-        <w:t xml:space="preserve">Local and Remote computer </w:t>
+        <w:t>.</w:t>
       </w:r>
       <w:r>
         <w:rPr>
           <w:sz w:val="44"/>
           <w:szCs w:val="44"/>
         </w:rPr>
-        <w:t xml:space="preserve">(system) </w:t>
+        <w:t xml:space="preserve"> </w:t>
       </w:r>
       <w:r>
         <w:rPr>
           <w:sz w:val="44"/>
           <w:szCs w:val="44"/>
-        </w:rPr>
-        <w:t>machines.</w:t>
+          <w:highlight w:val="yellow"/>
+        </w:rPr>
+        <w:t>(Where is the software application program installed or located – local or remote?)</w:t>
       </w:r>
     </w:p>
     <w:p>
@@ -479,36 +670,65 @@
           <w:sz w:val="44"/>
           <w:szCs w:val="44"/>
         </w:rPr>
-        <w:t>Types of clients and servers.</w:t>
+        <w:t xml:space="preserve">Local and Remote computer </w:t>
       </w:r>
       <w:r>
         <w:rPr>
           <w:sz w:val="44"/>
           <w:szCs w:val="44"/>
         </w:rPr>
-        <w:t xml:space="preserve"> (</w:t>
+        <w:t xml:space="preserve">(system) </w:t>
       </w:r>
       <w:r>
         <w:rPr>
           <w:sz w:val="44"/>
           <w:szCs w:val="44"/>
-          <w:highlight w:val="yellow"/>
-        </w:rPr>
-        <w:t>Determine</w:t>
-      </w:r>
-      <w:r>
+        </w:rPr>
+        <w:t>machines.</w:t>
+      </w:r>
+    </w:p>
+    <w:p>
+      <w:pPr>
         <w:rPr>
           <w:sz w:val="44"/>
           <w:szCs w:val="44"/>
-          <w:highlight w:val="yellow"/>
-        </w:rPr>
-        <w:t xml:space="preserve"> if a software application program is either a client or server depending on the current context)</w:t>
-      </w:r>
+        </w:rPr>
+      </w:pPr>
       <w:r>
         <w:rPr>
           <w:sz w:val="44"/>
           <w:szCs w:val="44"/>
         </w:rPr>
+        <w:t>Types of clients and servers.</w:t>
+      </w:r>
+      <w:r>
+        <w:rPr>
+          <w:sz w:val="44"/>
+          <w:szCs w:val="44"/>
+        </w:rPr>
+        <w:t xml:space="preserve"> (</w:t>
+      </w:r>
+      <w:r>
+        <w:rPr>
+          <w:sz w:val="44"/>
+          <w:szCs w:val="44"/>
+          <w:highlight w:val="yellow"/>
+        </w:rPr>
+        <w:t>Determine</w:t>
+      </w:r>
+      <w:r>
+        <w:rPr>
+          <w:sz w:val="44"/>
+          <w:szCs w:val="44"/>
+          <w:highlight w:val="yellow"/>
+        </w:rPr>
+        <w:t xml:space="preserve"> if a software application program is either a client or server depending on the current context)</w:t>
+      </w:r>
+      <w:r>
+        <w:rPr>
+          <w:sz w:val="44"/>
+          <w:szCs w:val="44"/>
+        </w:rPr>
         <w:t>.</w:t>
       </w:r>
     </w:p>
@@ -866,6 +1086,7 @@
           <w:sz w:val="28"/>
           <w:szCs w:val="28"/>
         </w:rPr>
+        <w:lastRenderedPageBreak/>
         <w:t>Familiarize yourself, try</w:t>
       </w:r>
       <w:r>
@@ -1143,584 +1364,584 @@
           <w:szCs w:val="28"/>
           <w:highlight w:val="yellow"/>
         </w:rPr>
+        <w:t xml:space="preserve">STUDY and </w:t>
+      </w:r>
+      <w:r>
+        <w:rPr>
+          <w:sz w:val="28"/>
+          <w:szCs w:val="28"/>
+          <w:highlight w:val="yellow"/>
+        </w:rPr>
+        <w:t>familiarize</w:t>
+      </w:r>
+      <w:r>
+        <w:rPr>
+          <w:sz w:val="28"/>
+          <w:szCs w:val="28"/>
+          <w:highlight w:val="yellow"/>
+        </w:rPr>
+        <w:t xml:space="preserve"> and play around with </w:t>
+      </w:r>
+      <w:r>
+        <w:rPr>
+          <w:b/>
+          <w:bCs/>
+          <w:sz w:val="28"/>
+          <w:szCs w:val="28"/>
+          <w:highlight w:val="yellow"/>
+        </w:rPr>
+        <w:t xml:space="preserve">COMPUTER </w:t>
+      </w:r>
+      <w:r>
+        <w:rPr>
+          <w:b/>
+          <w:bCs/>
+          <w:sz w:val="28"/>
+          <w:szCs w:val="28"/>
+          <w:highlight w:val="yellow"/>
+        </w:rPr>
+        <w:t xml:space="preserve">SOFTWARE, </w:t>
+      </w:r>
+      <w:r>
+        <w:rPr>
+          <w:b/>
+          <w:bCs/>
+          <w:sz w:val="28"/>
+          <w:szCs w:val="28"/>
+          <w:highlight w:val="yellow"/>
+        </w:rPr>
+        <w:t>PROGRAMS</w:t>
+      </w:r>
+      <w:r>
+        <w:rPr>
+          <w:b/>
+          <w:bCs/>
+          <w:sz w:val="28"/>
+          <w:szCs w:val="28"/>
+          <w:highlight w:val="yellow"/>
+        </w:rPr>
+        <w:t xml:space="preserve"> and Programming languages</w:t>
+      </w:r>
+      <w:r>
+        <w:rPr>
+          <w:b/>
+          <w:bCs/>
+          <w:sz w:val="28"/>
+          <w:szCs w:val="28"/>
+          <w:highlight w:val="yellow"/>
+        </w:rPr>
+        <w:t>, Scripting Languages</w:t>
+      </w:r>
+      <w:r>
+        <w:rPr>
+          <w:sz w:val="28"/>
+          <w:szCs w:val="28"/>
+          <w:highlight w:val="yellow"/>
+        </w:rPr>
+        <w:t xml:space="preserve">. E.g </w:t>
+      </w:r>
+      <w:r>
+        <w:rPr>
+          <w:sz w:val="28"/>
+          <w:szCs w:val="28"/>
+          <w:highlight w:val="yellow"/>
+        </w:rPr>
+        <w:t xml:space="preserve">Specflow, </w:t>
+      </w:r>
+      <w:r>
+        <w:rPr>
+          <w:sz w:val="28"/>
+          <w:szCs w:val="28"/>
+          <w:highlight w:val="yellow"/>
+        </w:rPr>
+        <w:t>TestNg, Nunit, Java</w:t>
+      </w:r>
+      <w:r>
+        <w:rPr>
+          <w:sz w:val="28"/>
+          <w:szCs w:val="28"/>
+          <w:highlight w:val="yellow"/>
+        </w:rPr>
+        <w:t>, CSharp</w:t>
+      </w:r>
+      <w:r>
+        <w:rPr>
+          <w:sz w:val="28"/>
+          <w:szCs w:val="28"/>
+          <w:highlight w:val="yellow"/>
+        </w:rPr>
+        <w:t>, RestAssured, Karate API, Selenium</w:t>
+      </w:r>
+      <w:r>
+        <w:rPr>
+          <w:sz w:val="28"/>
+          <w:szCs w:val="28"/>
+          <w:highlight w:val="yellow"/>
+        </w:rPr>
+        <w:t>, Python</w:t>
+      </w:r>
+      <w:r>
+        <w:rPr>
+          <w:sz w:val="28"/>
+          <w:szCs w:val="28"/>
+          <w:highlight w:val="yellow"/>
+        </w:rPr>
+        <w:t xml:space="preserve"> and many mor</w:t>
+      </w:r>
+      <w:r>
+        <w:rPr>
+          <w:sz w:val="28"/>
+          <w:szCs w:val="28"/>
+          <w:highlight w:val="yellow"/>
+        </w:rPr>
+        <w:t>e</w:t>
+      </w:r>
+      <w:r>
+        <w:rPr>
+          <w:sz w:val="28"/>
+          <w:szCs w:val="28"/>
+          <w:highlight w:val="yellow"/>
+        </w:rPr>
+        <w:t>.</w:t>
+      </w:r>
+    </w:p>
+    <w:p>
+      <w:pPr>
+        <w:rPr>
+          <w:sz w:val="28"/>
+          <w:szCs w:val="28"/>
+        </w:rPr>
+      </w:pPr>
+      <w:r>
+        <w:rPr>
+          <w:sz w:val="28"/>
+          <w:szCs w:val="28"/>
+        </w:rPr>
+        <w:t>Packages, namespace, module</w:t>
+      </w:r>
+      <w:r>
+        <w:rPr>
+          <w:sz w:val="28"/>
+          <w:szCs w:val="28"/>
+        </w:rPr>
+        <w:t xml:space="preserve"> contains API for programmers to solve a need programmatically.</w:t>
+      </w:r>
+    </w:p>
+    <w:p>
+      <w:pPr>
+        <w:rPr>
+          <w:b/>
+          <w:bCs/>
+          <w:sz w:val="36"/>
+          <w:szCs w:val="36"/>
+        </w:rPr>
+      </w:pPr>
+      <w:r>
+        <w:rPr>
+          <w:b/>
+          <w:bCs/>
+          <w:sz w:val="36"/>
+          <w:szCs w:val="36"/>
+        </w:rPr>
+        <w:t xml:space="preserve">Computer Files </w:t>
+      </w:r>
+      <w:r>
+        <w:rPr>
+          <w:b/>
+          <w:bCs/>
+          <w:sz w:val="36"/>
+          <w:szCs w:val="36"/>
+        </w:rPr>
+        <w:t xml:space="preserve">/ Document </w:t>
+      </w:r>
+      <w:r>
+        <w:rPr>
+          <w:b/>
+          <w:bCs/>
+          <w:sz w:val="36"/>
+          <w:szCs w:val="36"/>
+        </w:rPr>
+        <w:t xml:space="preserve">and Data – </w:t>
+      </w:r>
+      <w:r>
+        <w:rPr>
+          <w:sz w:val="36"/>
+          <w:szCs w:val="36"/>
+        </w:rPr>
+        <w:t xml:space="preserve">file types are defined by the file extensions and </w:t>
+      </w:r>
+      <w:r>
+        <w:rPr>
+          <w:b/>
+          <w:bCs/>
+          <w:sz w:val="36"/>
+          <w:szCs w:val="36"/>
+        </w:rPr>
+        <w:t>WHAT</w:t>
+      </w:r>
+      <w:r>
+        <w:rPr>
+          <w:sz w:val="36"/>
+          <w:szCs w:val="36"/>
+        </w:rPr>
+        <w:t xml:space="preserve"> kind of data can be stored in file and </w:t>
+      </w:r>
+      <w:r>
+        <w:rPr>
+          <w:b/>
+          <w:bCs/>
+          <w:sz w:val="36"/>
+          <w:szCs w:val="36"/>
+        </w:rPr>
+        <w:t>HOW</w:t>
+      </w:r>
+      <w:r>
+        <w:rPr>
+          <w:sz w:val="36"/>
+          <w:szCs w:val="36"/>
+        </w:rPr>
+        <w:t xml:space="preserve"> to construct </w:t>
+      </w:r>
+      <w:r>
+        <w:rPr>
+          <w:sz w:val="36"/>
+          <w:szCs w:val="36"/>
+        </w:rPr>
+        <w:t xml:space="preserve">or create </w:t>
+      </w:r>
+      <w:r>
+        <w:rPr>
+          <w:sz w:val="36"/>
+          <w:szCs w:val="36"/>
+        </w:rPr>
+        <w:t xml:space="preserve">the data syntax vocabulary </w:t>
+      </w:r>
+      <w:r>
+        <w:rPr>
+          <w:sz w:val="36"/>
+          <w:szCs w:val="36"/>
+        </w:rPr>
+        <w:t>rules</w:t>
+      </w:r>
+      <w:r>
+        <w:rPr>
+          <w:sz w:val="36"/>
+          <w:szCs w:val="36"/>
+        </w:rPr>
+        <w:t xml:space="preserve"> </w:t>
+      </w:r>
+      <w:r>
+        <w:rPr>
+          <w:sz w:val="36"/>
+          <w:szCs w:val="36"/>
+        </w:rPr>
+        <w:t>in the file</w:t>
+      </w:r>
+      <w:r>
+        <w:rPr>
+          <w:sz w:val="36"/>
+          <w:szCs w:val="36"/>
+        </w:rPr>
+        <w:t xml:space="preserve"> and how to access data in the file</w:t>
+      </w:r>
+      <w:r>
+        <w:rPr>
+          <w:b/>
+          <w:bCs/>
+          <w:sz w:val="36"/>
+          <w:szCs w:val="36"/>
+        </w:rPr>
+        <w:t>.</w:t>
+      </w:r>
+    </w:p>
+    <w:p>
+      <w:pPr>
+        <w:rPr>
+          <w:b/>
+          <w:bCs/>
+          <w:sz w:val="36"/>
+          <w:szCs w:val="36"/>
+        </w:rPr>
+      </w:pPr>
+      <w:r>
+        <w:rPr>
+          <w:b/>
+          <w:bCs/>
+          <w:sz w:val="36"/>
+          <w:szCs w:val="36"/>
+        </w:rPr>
+        <w:t>Computer Programs allows a user to complete a specific task.</w:t>
+      </w:r>
+    </w:p>
+    <w:p>
+      <w:pPr>
+        <w:pStyle w:val="ListParagraph"/>
+        <w:numPr>
+          <w:ilvl w:val="0"/>
+          <w:numId w:val="1"/>
+        </w:numPr>
+        <w:rPr>
+          <w:sz w:val="28"/>
+          <w:szCs w:val="28"/>
+        </w:rPr>
+      </w:pPr>
+      <w:r>
+        <w:rPr>
+          <w:sz w:val="28"/>
+          <w:szCs w:val="28"/>
+        </w:rPr>
+        <w:t>Every program has a documentation or API user guide. Look for it and read it.</w:t>
+      </w:r>
+    </w:p>
+    <w:p>
+      <w:pPr>
+        <w:pStyle w:val="ListParagraph"/>
+        <w:numPr>
+          <w:ilvl w:val="0"/>
+          <w:numId w:val="1"/>
+        </w:numPr>
+        <w:rPr>
+          <w:sz w:val="28"/>
+          <w:szCs w:val="28"/>
+        </w:rPr>
+      </w:pPr>
+      <w:r>
+        <w:rPr>
+          <w:sz w:val="28"/>
+          <w:szCs w:val="28"/>
+        </w:rPr>
+        <w:t xml:space="preserve">SDET – </w:t>
+      </w:r>
+      <w:r>
+        <w:rPr>
+          <w:sz w:val="28"/>
+          <w:szCs w:val="28"/>
+        </w:rPr>
+        <w:t>Test Developer, Test Automation Engineer</w:t>
+      </w:r>
+    </w:p>
+    <w:p>
+      <w:pPr>
+        <w:pStyle w:val="ListParagraph"/>
+        <w:numPr>
+          <w:ilvl w:val="0"/>
+          <w:numId w:val="1"/>
+        </w:numPr>
+        <w:rPr>
+          <w:sz w:val="28"/>
+          <w:szCs w:val="28"/>
+        </w:rPr>
+      </w:pPr>
+      <w:r>
+        <w:rPr>
+          <w:sz w:val="28"/>
+          <w:szCs w:val="28"/>
+        </w:rPr>
+        <w:t xml:space="preserve">Test Automation </w:t>
+      </w:r>
+      <w:r>
+        <w:rPr>
+          <w:sz w:val="28"/>
+          <w:szCs w:val="28"/>
+        </w:rPr>
+        <w:t>Roa</w:t>
+      </w:r>
+      <w:r>
+        <w:rPr>
+          <w:sz w:val="28"/>
+          <w:szCs w:val="28"/>
+        </w:rPr>
+        <w:t>dMap</w:t>
+      </w:r>
+    </w:p>
+    <w:p>
+      <w:pPr>
+        <w:pStyle w:val="ListParagraph"/>
+        <w:numPr>
+          <w:ilvl w:val="0"/>
+          <w:numId w:val="1"/>
+        </w:numPr>
+        <w:rPr>
+          <w:sz w:val="28"/>
+          <w:szCs w:val="28"/>
+        </w:rPr>
+      </w:pPr>
+      <w:r>
+        <w:rPr>
+          <w:sz w:val="28"/>
+          <w:szCs w:val="28"/>
+        </w:rPr>
+        <w:t>Software Engineering, Computer Science and Software development.</w:t>
+      </w:r>
+    </w:p>
+    <w:p>
+      <w:pPr>
+        <w:pStyle w:val="ListParagraph"/>
+        <w:numPr>
+          <w:ilvl w:val="0"/>
+          <w:numId w:val="1"/>
+        </w:numPr>
+        <w:rPr>
+          <w:b/>
+          <w:bCs/>
+          <w:sz w:val="28"/>
+          <w:szCs w:val="28"/>
+        </w:rPr>
+      </w:pPr>
+      <w:r>
+        <w:rPr>
+          <w:b/>
+          <w:bCs/>
+          <w:sz w:val="28"/>
+          <w:szCs w:val="28"/>
+        </w:rPr>
+        <w:t xml:space="preserve">Front-end, Middleware and Backend </w:t>
+      </w:r>
+      <w:r>
+        <w:rPr>
+          <w:b/>
+          <w:bCs/>
+          <w:sz w:val="28"/>
+          <w:szCs w:val="28"/>
+        </w:rPr>
+        <w:t>software</w:t>
+      </w:r>
+      <w:r>
+        <w:rPr>
+          <w:b/>
+          <w:bCs/>
+          <w:sz w:val="28"/>
+          <w:szCs w:val="28"/>
+        </w:rPr>
+        <w:t>.</w:t>
+      </w:r>
+    </w:p>
+    <w:p>
+      <w:pPr>
+        <w:pStyle w:val="ListParagraph"/>
+        <w:numPr>
+          <w:ilvl w:val="0"/>
+          <w:numId w:val="1"/>
+        </w:numPr>
+        <w:rPr>
+          <w:sz w:val="28"/>
+          <w:szCs w:val="28"/>
+        </w:rPr>
+      </w:pPr>
+      <w:r>
+        <w:rPr>
+          <w:sz w:val="28"/>
+          <w:szCs w:val="28"/>
+        </w:rPr>
+        <w:t>Study order developers code, study how they logically solve a programming problem.</w:t>
+      </w:r>
+    </w:p>
+    <w:p>
+      <w:pPr>
+        <w:pStyle w:val="ListParagraph"/>
+        <w:numPr>
+          <w:ilvl w:val="0"/>
+          <w:numId w:val="1"/>
+        </w:numPr>
+        <w:rPr>
+          <w:sz w:val="28"/>
+          <w:szCs w:val="28"/>
+        </w:rPr>
+      </w:pPr>
+      <w:r>
+        <w:rPr>
+          <w:sz w:val="28"/>
+          <w:szCs w:val="28"/>
+        </w:rPr>
+        <w:t>Computer Networking, Computer programming, Computer software application, computer system.</w:t>
+      </w:r>
+      <w:r>
+        <w:rPr>
+          <w:sz w:val="28"/>
+          <w:szCs w:val="28"/>
+        </w:rPr>
+        <w:tab/>
+      </w:r>
+    </w:p>
+    <w:p>
+      <w:pPr>
+        <w:pStyle w:val="ListParagraph"/>
+        <w:numPr>
+          <w:ilvl w:val="0"/>
+          <w:numId w:val="1"/>
+        </w:numPr>
+        <w:rPr>
+          <w:sz w:val="28"/>
+          <w:szCs w:val="28"/>
+        </w:rPr>
+      </w:pPr>
+      <w:r>
+        <w:rPr>
+          <w:sz w:val="28"/>
+          <w:szCs w:val="28"/>
+        </w:rPr>
+        <w:t>CICD</w:t>
+      </w:r>
+      <w:r>
+        <w:rPr>
+          <w:sz w:val="28"/>
+          <w:szCs w:val="28"/>
+        </w:rPr>
+        <w:t>,</w:t>
+      </w:r>
+      <w:r>
+        <w:rPr>
+          <w:sz w:val="28"/>
+          <w:szCs w:val="28"/>
+        </w:rPr>
+        <w:t xml:space="preserve"> Jenkin,</w:t>
+      </w:r>
+      <w:r>
+        <w:rPr>
+          <w:sz w:val="28"/>
+          <w:szCs w:val="28"/>
+        </w:rPr>
+        <w:t xml:space="preserve"> Selenium GRID</w:t>
+      </w:r>
+    </w:p>
+    <w:p>
+      <w:pPr>
+        <w:pStyle w:val="ListParagraph"/>
+        <w:numPr>
+          <w:ilvl w:val="0"/>
+          <w:numId w:val="1"/>
+        </w:numPr>
+        <w:rPr>
+          <w:sz w:val="28"/>
+          <w:szCs w:val="28"/>
+        </w:rPr>
+      </w:pPr>
+      <w:r>
+        <w:rPr>
+          <w:sz w:val="28"/>
+          <w:szCs w:val="28"/>
+        </w:rPr>
+        <w:t>ROI – Return on investment.</w:t>
+      </w:r>
+    </w:p>
+    <w:p>
+      <w:pPr>
+        <w:pStyle w:val="ListParagraph"/>
+        <w:numPr>
+          <w:ilvl w:val="0"/>
+          <w:numId w:val="1"/>
+        </w:numPr>
+        <w:rPr>
+          <w:sz w:val="28"/>
+          <w:szCs w:val="28"/>
+        </w:rPr>
+      </w:pPr>
+      <w:r>
+        <w:rPr>
+          <w:sz w:val="28"/>
+          <w:szCs w:val="28"/>
+        </w:rPr>
         <w:lastRenderedPageBreak/>
-        <w:t xml:space="preserve">STUDY and </w:t>
-      </w:r>
-      <w:r>
-        <w:rPr>
-          <w:sz w:val="28"/>
-          <w:szCs w:val="28"/>
-          <w:highlight w:val="yellow"/>
-        </w:rPr>
-        <w:t>familiarize</w:t>
-      </w:r>
-      <w:r>
-        <w:rPr>
-          <w:sz w:val="28"/>
-          <w:szCs w:val="28"/>
-          <w:highlight w:val="yellow"/>
-        </w:rPr>
-        <w:t xml:space="preserve"> and play around with </w:t>
-      </w:r>
-      <w:r>
-        <w:rPr>
-          <w:b/>
-          <w:bCs/>
-          <w:sz w:val="28"/>
-          <w:szCs w:val="28"/>
-          <w:highlight w:val="yellow"/>
-        </w:rPr>
-        <w:t xml:space="preserve">COMPUTER </w:t>
-      </w:r>
-      <w:r>
-        <w:rPr>
-          <w:b/>
-          <w:bCs/>
-          <w:sz w:val="28"/>
-          <w:szCs w:val="28"/>
-          <w:highlight w:val="yellow"/>
-        </w:rPr>
-        <w:t xml:space="preserve">SOFTWARE, </w:t>
-      </w:r>
-      <w:r>
-        <w:rPr>
-          <w:b/>
-          <w:bCs/>
-          <w:sz w:val="28"/>
-          <w:szCs w:val="28"/>
-          <w:highlight w:val="yellow"/>
-        </w:rPr>
-        <w:t>PROGRAMS</w:t>
-      </w:r>
-      <w:r>
-        <w:rPr>
-          <w:b/>
-          <w:bCs/>
-          <w:sz w:val="28"/>
-          <w:szCs w:val="28"/>
-          <w:highlight w:val="yellow"/>
-        </w:rPr>
-        <w:t xml:space="preserve"> and Programming languages</w:t>
-      </w:r>
-      <w:r>
-        <w:rPr>
-          <w:b/>
-          <w:bCs/>
-          <w:sz w:val="28"/>
-          <w:szCs w:val="28"/>
-          <w:highlight w:val="yellow"/>
-        </w:rPr>
-        <w:t>, Scripting Languages</w:t>
-      </w:r>
-      <w:r>
-        <w:rPr>
-          <w:sz w:val="28"/>
-          <w:szCs w:val="28"/>
-          <w:highlight w:val="yellow"/>
-        </w:rPr>
-        <w:t xml:space="preserve">. E.g </w:t>
-      </w:r>
-      <w:r>
-        <w:rPr>
-          <w:sz w:val="28"/>
-          <w:szCs w:val="28"/>
-          <w:highlight w:val="yellow"/>
-        </w:rPr>
-        <w:t xml:space="preserve">Specflow, </w:t>
-      </w:r>
-      <w:r>
-        <w:rPr>
-          <w:sz w:val="28"/>
-          <w:szCs w:val="28"/>
-          <w:highlight w:val="yellow"/>
-        </w:rPr>
-        <w:t>TestNg, Nunit, Java</w:t>
-      </w:r>
-      <w:r>
-        <w:rPr>
-          <w:sz w:val="28"/>
-          <w:szCs w:val="28"/>
-          <w:highlight w:val="yellow"/>
-        </w:rPr>
-        <w:t>, CSharp</w:t>
-      </w:r>
-      <w:r>
-        <w:rPr>
-          <w:sz w:val="28"/>
-          <w:szCs w:val="28"/>
-          <w:highlight w:val="yellow"/>
-        </w:rPr>
-        <w:t>, RestAssured, Karate API, Selenium</w:t>
-      </w:r>
-      <w:r>
-        <w:rPr>
-          <w:sz w:val="28"/>
-          <w:szCs w:val="28"/>
-          <w:highlight w:val="yellow"/>
-        </w:rPr>
-        <w:t>, Python</w:t>
-      </w:r>
-      <w:r>
-        <w:rPr>
-          <w:sz w:val="28"/>
-          <w:szCs w:val="28"/>
-          <w:highlight w:val="yellow"/>
-        </w:rPr>
-        <w:t xml:space="preserve"> and many mor</w:t>
-      </w:r>
-      <w:r>
-        <w:rPr>
-          <w:sz w:val="28"/>
-          <w:szCs w:val="28"/>
-          <w:highlight w:val="yellow"/>
-        </w:rPr>
-        <w:t>e</w:t>
-      </w:r>
-      <w:r>
-        <w:rPr>
-          <w:sz w:val="28"/>
-          <w:szCs w:val="28"/>
-          <w:highlight w:val="yellow"/>
-        </w:rPr>
-        <w:t>.</w:t>
-      </w:r>
-    </w:p>
-    <w:p>
-      <w:pPr>
-        <w:rPr>
-          <w:sz w:val="28"/>
-          <w:szCs w:val="28"/>
-        </w:rPr>
-      </w:pPr>
-      <w:r>
-        <w:rPr>
-          <w:sz w:val="28"/>
-          <w:szCs w:val="28"/>
-        </w:rPr>
-        <w:t>Packages, namespace, module</w:t>
-      </w:r>
-      <w:r>
-        <w:rPr>
-          <w:sz w:val="28"/>
-          <w:szCs w:val="28"/>
-        </w:rPr>
-        <w:t xml:space="preserve"> contains API for programmers to solve a need programmatically.</w:t>
-      </w:r>
-    </w:p>
-    <w:p>
-      <w:pPr>
-        <w:rPr>
-          <w:b/>
-          <w:bCs/>
-          <w:sz w:val="36"/>
-          <w:szCs w:val="36"/>
-        </w:rPr>
-      </w:pPr>
-      <w:r>
-        <w:rPr>
-          <w:b/>
-          <w:bCs/>
-          <w:sz w:val="36"/>
-          <w:szCs w:val="36"/>
-        </w:rPr>
-        <w:t xml:space="preserve">Computer Files </w:t>
-      </w:r>
-      <w:r>
-        <w:rPr>
-          <w:b/>
-          <w:bCs/>
-          <w:sz w:val="36"/>
-          <w:szCs w:val="36"/>
-        </w:rPr>
-        <w:t xml:space="preserve">/ Document </w:t>
-      </w:r>
-      <w:r>
-        <w:rPr>
-          <w:b/>
-          <w:bCs/>
-          <w:sz w:val="36"/>
-          <w:szCs w:val="36"/>
-        </w:rPr>
-        <w:t xml:space="preserve">and Data – </w:t>
-      </w:r>
-      <w:r>
-        <w:rPr>
-          <w:sz w:val="36"/>
-          <w:szCs w:val="36"/>
-        </w:rPr>
-        <w:t xml:space="preserve">file types are defined by the file extensions and </w:t>
-      </w:r>
-      <w:r>
-        <w:rPr>
-          <w:b/>
-          <w:bCs/>
-          <w:sz w:val="36"/>
-          <w:szCs w:val="36"/>
-        </w:rPr>
-        <w:t>WHAT</w:t>
-      </w:r>
-      <w:r>
-        <w:rPr>
-          <w:sz w:val="36"/>
-          <w:szCs w:val="36"/>
-        </w:rPr>
-        <w:t xml:space="preserve"> kind of data can be stored in file and </w:t>
-      </w:r>
-      <w:r>
-        <w:rPr>
-          <w:b/>
-          <w:bCs/>
-          <w:sz w:val="36"/>
-          <w:szCs w:val="36"/>
-        </w:rPr>
-        <w:t>HOW</w:t>
-      </w:r>
-      <w:r>
-        <w:rPr>
-          <w:sz w:val="36"/>
-          <w:szCs w:val="36"/>
-        </w:rPr>
-        <w:t xml:space="preserve"> to construct </w:t>
-      </w:r>
-      <w:r>
-        <w:rPr>
-          <w:sz w:val="36"/>
-          <w:szCs w:val="36"/>
-        </w:rPr>
-        <w:t xml:space="preserve">or create </w:t>
-      </w:r>
-      <w:r>
-        <w:rPr>
-          <w:sz w:val="36"/>
-          <w:szCs w:val="36"/>
-        </w:rPr>
-        <w:t xml:space="preserve">the data syntax vocabulary </w:t>
-      </w:r>
-      <w:r>
-        <w:rPr>
-          <w:sz w:val="36"/>
-          <w:szCs w:val="36"/>
-        </w:rPr>
-        <w:t>rules</w:t>
-      </w:r>
-      <w:r>
-        <w:rPr>
-          <w:sz w:val="36"/>
-          <w:szCs w:val="36"/>
-        </w:rPr>
-        <w:t xml:space="preserve"> </w:t>
-      </w:r>
-      <w:r>
-        <w:rPr>
-          <w:sz w:val="36"/>
-          <w:szCs w:val="36"/>
-        </w:rPr>
-        <w:t>in the file</w:t>
-      </w:r>
-      <w:r>
-        <w:rPr>
-          <w:sz w:val="36"/>
-          <w:szCs w:val="36"/>
-        </w:rPr>
-        <w:t xml:space="preserve"> and how to access data in the file</w:t>
-      </w:r>
-      <w:r>
-        <w:rPr>
-          <w:b/>
-          <w:bCs/>
-          <w:sz w:val="36"/>
-          <w:szCs w:val="36"/>
-        </w:rPr>
-        <w:t>.</w:t>
-      </w:r>
-    </w:p>
-    <w:p>
-      <w:pPr>
-        <w:rPr>
-          <w:b/>
-          <w:bCs/>
-          <w:sz w:val="36"/>
-          <w:szCs w:val="36"/>
-        </w:rPr>
-      </w:pPr>
-      <w:r>
-        <w:rPr>
-          <w:b/>
-          <w:bCs/>
-          <w:sz w:val="36"/>
-          <w:szCs w:val="36"/>
-        </w:rPr>
-        <w:t>Computer Programs allows a user to complete a specific task.</w:t>
-      </w:r>
-    </w:p>
-    <w:p>
-      <w:pPr>
-        <w:pStyle w:val="ListParagraph"/>
-        <w:numPr>
-          <w:ilvl w:val="0"/>
-          <w:numId w:val="1"/>
-        </w:numPr>
-        <w:rPr>
-          <w:sz w:val="28"/>
-          <w:szCs w:val="28"/>
-        </w:rPr>
-      </w:pPr>
-      <w:r>
-        <w:rPr>
-          <w:sz w:val="28"/>
-          <w:szCs w:val="28"/>
-        </w:rPr>
-        <w:t>Every program has a documentation or API user guide. Look for it and read it.</w:t>
-      </w:r>
-    </w:p>
-    <w:p>
-      <w:pPr>
-        <w:pStyle w:val="ListParagraph"/>
-        <w:numPr>
-          <w:ilvl w:val="0"/>
-          <w:numId w:val="1"/>
-        </w:numPr>
-        <w:rPr>
-          <w:sz w:val="28"/>
-          <w:szCs w:val="28"/>
-        </w:rPr>
-      </w:pPr>
-      <w:r>
-        <w:rPr>
-          <w:sz w:val="28"/>
-          <w:szCs w:val="28"/>
-        </w:rPr>
-        <w:t xml:space="preserve">SDET – </w:t>
-      </w:r>
-      <w:r>
-        <w:rPr>
-          <w:sz w:val="28"/>
-          <w:szCs w:val="28"/>
-        </w:rPr>
-        <w:t>Test Developer, Test Automation Engineer</w:t>
-      </w:r>
-    </w:p>
-    <w:p>
-      <w:pPr>
-        <w:pStyle w:val="ListParagraph"/>
-        <w:numPr>
-          <w:ilvl w:val="0"/>
-          <w:numId w:val="1"/>
-        </w:numPr>
-        <w:rPr>
-          <w:sz w:val="28"/>
-          <w:szCs w:val="28"/>
-        </w:rPr>
-      </w:pPr>
-      <w:r>
-        <w:rPr>
-          <w:sz w:val="28"/>
-          <w:szCs w:val="28"/>
-        </w:rPr>
-        <w:t xml:space="preserve">Test Automation </w:t>
-      </w:r>
-      <w:r>
-        <w:rPr>
-          <w:sz w:val="28"/>
-          <w:szCs w:val="28"/>
-        </w:rPr>
-        <w:t>Roa</w:t>
-      </w:r>
-      <w:r>
-        <w:rPr>
-          <w:sz w:val="28"/>
-          <w:szCs w:val="28"/>
-        </w:rPr>
-        <w:t>dMap</w:t>
-      </w:r>
-    </w:p>
-    <w:p>
-      <w:pPr>
-        <w:pStyle w:val="ListParagraph"/>
-        <w:numPr>
-          <w:ilvl w:val="0"/>
-          <w:numId w:val="1"/>
-        </w:numPr>
-        <w:rPr>
-          <w:sz w:val="28"/>
-          <w:szCs w:val="28"/>
-        </w:rPr>
-      </w:pPr>
-      <w:r>
-        <w:rPr>
-          <w:sz w:val="28"/>
-          <w:szCs w:val="28"/>
-        </w:rPr>
-        <w:t>Software Engineering, Computer Science and Software development.</w:t>
-      </w:r>
-    </w:p>
-    <w:p>
-      <w:pPr>
-        <w:pStyle w:val="ListParagraph"/>
-        <w:numPr>
-          <w:ilvl w:val="0"/>
-          <w:numId w:val="1"/>
-        </w:numPr>
-        <w:rPr>
-          <w:b/>
-          <w:bCs/>
-          <w:sz w:val="28"/>
-          <w:szCs w:val="28"/>
-        </w:rPr>
-      </w:pPr>
-      <w:r>
-        <w:rPr>
-          <w:b/>
-          <w:bCs/>
-          <w:sz w:val="28"/>
-          <w:szCs w:val="28"/>
-        </w:rPr>
-        <w:t xml:space="preserve">Front-end, Middleware and Backend </w:t>
-      </w:r>
-      <w:r>
-        <w:rPr>
-          <w:b/>
-          <w:bCs/>
-          <w:sz w:val="28"/>
-          <w:szCs w:val="28"/>
-        </w:rPr>
-        <w:t>software</w:t>
-      </w:r>
-      <w:r>
-        <w:rPr>
-          <w:b/>
-          <w:bCs/>
-          <w:sz w:val="28"/>
-          <w:szCs w:val="28"/>
-        </w:rPr>
-        <w:t>.</w:t>
-      </w:r>
-    </w:p>
-    <w:p>
-      <w:pPr>
-        <w:pStyle w:val="ListParagraph"/>
-        <w:numPr>
-          <w:ilvl w:val="0"/>
-          <w:numId w:val="1"/>
-        </w:numPr>
-        <w:rPr>
-          <w:sz w:val="28"/>
-          <w:szCs w:val="28"/>
-        </w:rPr>
-      </w:pPr>
-      <w:r>
-        <w:rPr>
-          <w:sz w:val="28"/>
-          <w:szCs w:val="28"/>
-        </w:rPr>
-        <w:t>Study order developers code, study how they logically solve a programming problem.</w:t>
-      </w:r>
-    </w:p>
-    <w:p>
-      <w:pPr>
-        <w:pStyle w:val="ListParagraph"/>
-        <w:numPr>
-          <w:ilvl w:val="0"/>
-          <w:numId w:val="1"/>
-        </w:numPr>
-        <w:rPr>
-          <w:sz w:val="28"/>
-          <w:szCs w:val="28"/>
-        </w:rPr>
-      </w:pPr>
-      <w:r>
-        <w:rPr>
-          <w:sz w:val="28"/>
-          <w:szCs w:val="28"/>
-        </w:rPr>
-        <w:t>Computer Networking, Computer programming, Computer software application, computer system.</w:t>
-      </w:r>
-      <w:r>
-        <w:rPr>
-          <w:sz w:val="28"/>
-          <w:szCs w:val="28"/>
-        </w:rPr>
-        <w:tab/>
-      </w:r>
-    </w:p>
-    <w:p>
-      <w:pPr>
-        <w:pStyle w:val="ListParagraph"/>
-        <w:numPr>
-          <w:ilvl w:val="0"/>
-          <w:numId w:val="1"/>
-        </w:numPr>
-        <w:rPr>
-          <w:sz w:val="28"/>
-          <w:szCs w:val="28"/>
-        </w:rPr>
-      </w:pPr>
-      <w:r>
-        <w:rPr>
-          <w:sz w:val="28"/>
-          <w:szCs w:val="28"/>
-        </w:rPr>
-        <w:t>CICD</w:t>
-      </w:r>
-      <w:r>
-        <w:rPr>
-          <w:sz w:val="28"/>
-          <w:szCs w:val="28"/>
-        </w:rPr>
-        <w:t>,</w:t>
-      </w:r>
-      <w:r>
-        <w:rPr>
-          <w:sz w:val="28"/>
-          <w:szCs w:val="28"/>
-        </w:rPr>
-        <w:t xml:space="preserve"> Jenkin,</w:t>
-      </w:r>
-      <w:r>
-        <w:rPr>
-          <w:sz w:val="28"/>
-          <w:szCs w:val="28"/>
-        </w:rPr>
-        <w:t xml:space="preserve"> Selenium GRID</w:t>
-      </w:r>
-    </w:p>
-    <w:p>
-      <w:pPr>
-        <w:pStyle w:val="ListParagraph"/>
-        <w:numPr>
-          <w:ilvl w:val="0"/>
-          <w:numId w:val="1"/>
-        </w:numPr>
-        <w:rPr>
-          <w:sz w:val="28"/>
-          <w:szCs w:val="28"/>
-        </w:rPr>
-      </w:pPr>
-      <w:r>
-        <w:rPr>
-          <w:sz w:val="28"/>
-          <w:szCs w:val="28"/>
-        </w:rPr>
-        <w:t>ROI – Return on investment.</w:t>
-      </w:r>
-    </w:p>
-    <w:p>
-      <w:pPr>
-        <w:pStyle w:val="ListParagraph"/>
-        <w:numPr>
-          <w:ilvl w:val="0"/>
-          <w:numId w:val="1"/>
-        </w:numPr>
-        <w:rPr>
-          <w:sz w:val="28"/>
-          <w:szCs w:val="28"/>
-        </w:rPr>
-      </w:pPr>
-      <w:r>
-        <w:rPr>
-          <w:sz w:val="28"/>
-          <w:szCs w:val="28"/>
-        </w:rPr>
         <w:t xml:space="preserve">UML diagram </w:t>
       </w:r>
       <w:r>
@@ -1981,8 +2202,669 @@
           <w:szCs w:val="32"/>
           <w:highlight w:val="green"/>
         </w:rPr>
+        <w:t>Understand what a software and types of software is.</w:t>
+      </w:r>
+    </w:p>
+    <w:p>
+      <w:pPr>
+        <w:pStyle w:val="ListParagraph"/>
+        <w:numPr>
+          <w:ilvl w:val="0"/>
+          <w:numId w:val="1"/>
+        </w:numPr>
+        <w:rPr>
+          <w:b/>
+          <w:bCs/>
+          <w:sz w:val="36"/>
+          <w:szCs w:val="36"/>
+          <w:highlight w:val="green"/>
+        </w:rPr>
+      </w:pPr>
+      <w:r>
+        <w:rPr>
+          <w:b/>
+          <w:bCs/>
+          <w:sz w:val="36"/>
+          <w:szCs w:val="36"/>
+          <w:highlight w:val="green"/>
+        </w:rPr>
+        <w:t>Computer hardware and Computer software</w:t>
+      </w:r>
+      <w:r>
+        <w:rPr>
+          <w:b/>
+          <w:bCs/>
+          <w:sz w:val="36"/>
+          <w:szCs w:val="36"/>
+          <w:highlight w:val="green"/>
+        </w:rPr>
+        <w:t xml:space="preserve"> or computer program</w:t>
+      </w:r>
+      <w:r>
+        <w:rPr>
+          <w:b/>
+          <w:bCs/>
+          <w:sz w:val="36"/>
+          <w:szCs w:val="36"/>
+          <w:highlight w:val="green"/>
+        </w:rPr>
+        <w:t>.</w:t>
+      </w:r>
+    </w:p>
+    <w:p>
+      <w:pPr>
+        <w:pStyle w:val="ListParagraph"/>
+        <w:numPr>
+          <w:ilvl w:val="0"/>
+          <w:numId w:val="1"/>
+        </w:numPr>
+        <w:rPr>
+          <w:b/>
+          <w:bCs/>
+          <w:sz w:val="36"/>
+          <w:szCs w:val="36"/>
+          <w:highlight w:val="green"/>
+        </w:rPr>
+      </w:pPr>
+      <w:r>
+        <w:rPr>
+          <w:b/>
+          <w:bCs/>
+          <w:sz w:val="36"/>
+          <w:szCs w:val="36"/>
+          <w:highlight w:val="green"/>
+        </w:rPr>
+        <w:t xml:space="preserve">Computer </w:t>
+      </w:r>
+      <w:r>
+        <w:rPr>
+          <w:b/>
+          <w:bCs/>
+          <w:sz w:val="36"/>
+          <w:szCs w:val="36"/>
+          <w:highlight w:val="green"/>
+        </w:rPr>
+        <w:t xml:space="preserve">Software (Program) </w:t>
+      </w:r>
+    </w:p>
+    <w:p>
+      <w:pPr>
+        <w:pStyle w:val="ListParagraph"/>
+        <w:numPr>
+          <w:ilvl w:val="0"/>
+          <w:numId w:val="1"/>
+        </w:numPr>
+        <w:rPr>
+          <w:b/>
+          <w:bCs/>
+          <w:sz w:val="36"/>
+          <w:szCs w:val="36"/>
+          <w:highlight w:val="green"/>
+        </w:rPr>
+      </w:pPr>
+      <w:r>
+        <w:rPr>
+          <w:b/>
+          <w:bCs/>
+          <w:sz w:val="36"/>
+          <w:szCs w:val="36"/>
+          <w:highlight w:val="green"/>
+        </w:rPr>
+        <w:t>System software</w:t>
+      </w:r>
+      <w:r>
+        <w:rPr>
+          <w:b/>
+          <w:bCs/>
+          <w:sz w:val="36"/>
+          <w:szCs w:val="36"/>
+          <w:highlight w:val="green"/>
+        </w:rPr>
+        <w:t>, O</w:t>
+      </w:r>
+      <w:r>
+        <w:rPr>
+          <w:b/>
+          <w:bCs/>
+          <w:sz w:val="36"/>
+          <w:szCs w:val="36"/>
+          <w:highlight w:val="green"/>
+        </w:rPr>
+        <w:t xml:space="preserve">perating </w:t>
+      </w:r>
+      <w:r>
+        <w:rPr>
+          <w:b/>
+          <w:bCs/>
+          <w:sz w:val="36"/>
+          <w:szCs w:val="36"/>
+          <w:highlight w:val="green"/>
+        </w:rPr>
+        <w:t>S</w:t>
+      </w:r>
+      <w:r>
+        <w:rPr>
+          <w:b/>
+          <w:bCs/>
+          <w:sz w:val="36"/>
+          <w:szCs w:val="36"/>
+          <w:highlight w:val="green"/>
+        </w:rPr>
+        <w:t>ystems (Linux, windo</w:t>
+      </w:r>
+      <w:r>
+        <w:rPr>
+          <w:b/>
+          <w:bCs/>
+          <w:sz w:val="36"/>
+          <w:szCs w:val="36"/>
+          <w:highlight w:val="green"/>
+        </w:rPr>
+        <w:t>w</w:t>
+      </w:r>
+      <w:r>
+        <w:rPr>
+          <w:b/>
+          <w:bCs/>
+          <w:sz w:val="36"/>
+          <w:szCs w:val="36"/>
+          <w:highlight w:val="green"/>
+        </w:rPr>
+        <w:t xml:space="preserve">s, </w:t>
+      </w:r>
+      <w:r>
+        <w:rPr>
+          <w:b/>
+          <w:bCs/>
+          <w:sz w:val="36"/>
+          <w:szCs w:val="36"/>
+          <w:highlight w:val="green"/>
+        </w:rPr>
+        <w:t>Android</w:t>
+      </w:r>
+      <w:r>
+        <w:rPr>
+          <w:b/>
+          <w:bCs/>
+          <w:sz w:val="36"/>
+          <w:szCs w:val="36"/>
+          <w:highlight w:val="green"/>
+        </w:rPr>
+        <w:t>, IOS)</w:t>
+      </w:r>
+      <w:r>
+        <w:rPr>
+          <w:b/>
+          <w:bCs/>
+          <w:sz w:val="36"/>
+          <w:szCs w:val="36"/>
+          <w:highlight w:val="green"/>
+        </w:rPr>
+        <w:t>, N</w:t>
+      </w:r>
+      <w:r>
+        <w:rPr>
+          <w:b/>
+          <w:bCs/>
+          <w:sz w:val="36"/>
+          <w:szCs w:val="36"/>
+          <w:highlight w:val="green"/>
+        </w:rPr>
+        <w:t>etwork Operating Systems.</w:t>
+      </w:r>
+    </w:p>
+    <w:p>
+      <w:pPr>
+        <w:pStyle w:val="ListParagraph"/>
+        <w:numPr>
+          <w:ilvl w:val="0"/>
+          <w:numId w:val="1"/>
+        </w:numPr>
+        <w:rPr>
+          <w:b/>
+          <w:bCs/>
+          <w:sz w:val="36"/>
+          <w:szCs w:val="36"/>
+          <w:highlight w:val="green"/>
+        </w:rPr>
+      </w:pPr>
+      <w:r>
+        <w:rPr>
+          <w:b/>
+          <w:bCs/>
+          <w:sz w:val="36"/>
+          <w:szCs w:val="36"/>
+          <w:highlight w:val="green"/>
+        </w:rPr>
+        <w:t xml:space="preserve"> Application software (Comman</w:t>
+      </w:r>
+      <w:r>
+        <w:rPr>
+          <w:b/>
+          <w:bCs/>
+          <w:sz w:val="36"/>
+          <w:szCs w:val="36"/>
+          <w:highlight w:val="green"/>
+        </w:rPr>
+        <w:t>d-</w:t>
+      </w:r>
+      <w:r>
+        <w:rPr>
+          <w:b/>
+          <w:bCs/>
+          <w:sz w:val="36"/>
+          <w:szCs w:val="36"/>
+          <w:highlight w:val="green"/>
+        </w:rPr>
+        <w:t xml:space="preserve">Line, Software libraries – API, </w:t>
+      </w:r>
+      <w:r>
+        <w:rPr>
+          <w:b/>
+          <w:bCs/>
+          <w:sz w:val="36"/>
+          <w:szCs w:val="36"/>
+          <w:highlight w:val="green"/>
+        </w:rPr>
+        <w:t>COM</w:t>
+      </w:r>
+      <w:r>
+        <w:rPr>
+          <w:b/>
+          <w:bCs/>
+          <w:sz w:val="36"/>
+          <w:szCs w:val="36"/>
+          <w:highlight w:val="green"/>
+        </w:rPr>
+        <w:t>), GUI web-based, desktop, mobile, virtual software application.</w:t>
+      </w:r>
+    </w:p>
+    <w:p>
+      <w:pPr>
+        <w:pStyle w:val="ListParagraph"/>
+        <w:numPr>
+          <w:ilvl w:val="0"/>
+          <w:numId w:val="1"/>
+        </w:numPr>
+        <w:rPr>
+          <w:b/>
+          <w:bCs/>
+          <w:sz w:val="28"/>
+          <w:szCs w:val="28"/>
+          <w:highlight w:val="green"/>
+        </w:rPr>
+      </w:pPr>
+      <w:r>
+        <w:rPr>
+          <w:b/>
+          <w:bCs/>
+          <w:sz w:val="28"/>
+          <w:szCs w:val="28"/>
+          <w:highlight w:val="green"/>
+        </w:rPr>
+        <w:t>Mathematics and Physics.</w:t>
+      </w:r>
+    </w:p>
+    <w:p>
+      <w:pPr>
+        <w:pStyle w:val="ListParagraph"/>
+        <w:numPr>
+          <w:ilvl w:val="0"/>
+          <w:numId w:val="1"/>
+        </w:numPr>
+        <w:rPr>
+          <w:b/>
+          <w:bCs/>
+          <w:sz w:val="28"/>
+          <w:szCs w:val="28"/>
+          <w:highlight w:val="green"/>
+        </w:rPr>
+      </w:pPr>
+      <w:r>
+        <w:rPr>
+          <w:b/>
+          <w:bCs/>
+          <w:sz w:val="28"/>
+          <w:szCs w:val="28"/>
+          <w:highlight w:val="green"/>
+        </w:rPr>
+        <w:t>Understand</w:t>
+      </w:r>
+      <w:r>
+        <w:rPr>
+          <w:b/>
+          <w:bCs/>
+          <w:sz w:val="28"/>
+          <w:szCs w:val="28"/>
+          <w:highlight w:val="green"/>
+        </w:rPr>
+        <w:t xml:space="preserve"> singular and plural English.</w:t>
+      </w:r>
+    </w:p>
+    <w:p>
+      <w:pPr>
+        <w:rPr>
+          <w:b/>
+          <w:bCs/>
+          <w:sz w:val="28"/>
+          <w:szCs w:val="28"/>
+          <w:highlight w:val="green"/>
+        </w:rPr>
+      </w:pPr>
+    </w:p>
+    <w:p>
+      <w:pPr>
+        <w:pStyle w:val="ListParagraph"/>
+        <w:numPr>
+          <w:ilvl w:val="0"/>
+          <w:numId w:val="1"/>
+        </w:numPr>
+        <w:rPr>
+          <w:sz w:val="28"/>
+          <w:szCs w:val="28"/>
+        </w:rPr>
+      </w:pPr>
+      <w:r>
+        <w:rPr>
+          <w:sz w:val="28"/>
+          <w:szCs w:val="28"/>
+        </w:rPr>
+        <w:t>Characters for data – data forms information – information forms knowledge – knowledge forms wisdom.</w:t>
+      </w:r>
+    </w:p>
+    <w:p>
+      <w:pPr>
+        <w:pStyle w:val="ListParagraph"/>
+        <w:numPr>
+          <w:ilvl w:val="0"/>
+          <w:numId w:val="1"/>
+        </w:numPr>
+        <w:rPr>
+          <w:sz w:val="28"/>
+          <w:szCs w:val="28"/>
+        </w:rPr>
+      </w:pPr>
+      <w:r>
+        <w:rPr>
+          <w:b/>
+          <w:bCs/>
+          <w:sz w:val="28"/>
+          <w:szCs w:val="28"/>
+          <w:highlight w:val="yellow"/>
+        </w:rPr>
+        <w:t xml:space="preserve">Forms of learning – read text, </w:t>
+      </w:r>
+      <w:r>
+        <w:rPr>
+          <w:b/>
+          <w:bCs/>
+          <w:sz w:val="28"/>
+          <w:szCs w:val="28"/>
+          <w:highlight w:val="yellow"/>
+        </w:rPr>
+        <w:t xml:space="preserve">watch </w:t>
+      </w:r>
+      <w:r>
+        <w:rPr>
+          <w:b/>
+          <w:bCs/>
+          <w:sz w:val="28"/>
+          <w:szCs w:val="28"/>
+          <w:highlight w:val="yellow"/>
+        </w:rPr>
+        <w:t xml:space="preserve">videos, </w:t>
+      </w:r>
+      <w:r>
+        <w:rPr>
+          <w:b/>
+          <w:bCs/>
+          <w:sz w:val="28"/>
+          <w:szCs w:val="28"/>
+          <w:highlight w:val="yellow"/>
+        </w:rPr>
+        <w:t xml:space="preserve">visual images or diagrams, </w:t>
+      </w:r>
+      <w:r>
+        <w:rPr>
+          <w:b/>
+          <w:bCs/>
+          <w:sz w:val="28"/>
+          <w:szCs w:val="28"/>
+          <w:highlight w:val="yellow"/>
+        </w:rPr>
+        <w:t>explain and apply to solve a specific problem</w:t>
+      </w:r>
+      <w:r>
+        <w:rPr>
+          <w:sz w:val="28"/>
+          <w:szCs w:val="28"/>
+        </w:rPr>
+        <w:t>.</w:t>
+      </w:r>
+    </w:p>
+    <w:p>
+      <w:pPr>
+        <w:pStyle w:val="ListParagraph"/>
+        <w:numPr>
+          <w:ilvl w:val="0"/>
+          <w:numId w:val="1"/>
+        </w:numPr>
+        <w:rPr>
+          <w:sz w:val="28"/>
+          <w:szCs w:val="28"/>
+        </w:rPr>
+      </w:pPr>
+      <w:r>
+        <w:rPr>
+          <w:sz w:val="28"/>
+          <w:szCs w:val="28"/>
+        </w:rPr>
+        <w:t>Base64 mechanism.</w:t>
+      </w:r>
+    </w:p>
+    <w:p>
+      <w:pPr>
+        <w:rPr>
+          <w:sz w:val="28"/>
+          <w:szCs w:val="28"/>
+        </w:rPr>
+      </w:pPr>
+      <w:r>
+        <w:rPr>
+          <w:sz w:val="28"/>
+          <w:szCs w:val="28"/>
+        </w:rPr>
+        <w:t>================================================================</w:t>
+      </w:r>
+    </w:p>
+    <w:p>
+      <w:pPr>
+        <w:pStyle w:val="ListParagraph"/>
+        <w:numPr>
+          <w:ilvl w:val="0"/>
+          <w:numId w:val="1"/>
+        </w:numPr>
+        <w:rPr>
+          <w:b/>
+          <w:bCs/>
+          <w:sz w:val="28"/>
+          <w:szCs w:val="28"/>
+        </w:rPr>
+      </w:pPr>
+      <w:r>
+        <w:rPr>
+          <w:b/>
+          <w:bCs/>
+          <w:sz w:val="28"/>
+          <w:szCs w:val="28"/>
+        </w:rPr>
+        <w:t>Task/Need/</w:t>
+      </w:r>
+      <w:r>
+        <w:rPr>
+          <w:b/>
+          <w:bCs/>
+          <w:sz w:val="28"/>
+          <w:szCs w:val="28"/>
+        </w:rPr>
+        <w:t>Problem Solving Skills</w:t>
+      </w:r>
+      <w:r>
+        <w:rPr>
+          <w:b/>
+          <w:bCs/>
+          <w:sz w:val="28"/>
+          <w:szCs w:val="28"/>
+        </w:rPr>
+        <w:t xml:space="preserve"> (identify the objects input, process and output)</w:t>
+      </w:r>
+      <w:r>
+        <w:rPr>
+          <w:b/>
+          <w:bCs/>
+          <w:sz w:val="28"/>
+          <w:szCs w:val="28"/>
+        </w:rPr>
+        <w:t xml:space="preserve"> -</w:t>
+      </w:r>
+      <w:r>
+        <w:rPr>
+          <w:b/>
+          <w:bCs/>
+          <w:sz w:val="28"/>
+          <w:szCs w:val="28"/>
+        </w:rPr>
+        <w:t xml:space="preserve"> Algorithm (logical steps flow-chat, pseudocode)</w:t>
+      </w:r>
+      <w:r>
+        <w:rPr>
+          <w:b/>
+          <w:bCs/>
+          <w:sz w:val="28"/>
+          <w:szCs w:val="28"/>
+        </w:rPr>
+        <w:t xml:space="preserve"> – Implementation – Maintenance.</w:t>
+      </w:r>
+    </w:p>
+    <w:p>
+      <w:pPr>
+        <w:pStyle w:val="ListParagraph"/>
+        <w:numPr>
+          <w:ilvl w:val="0"/>
+          <w:numId w:val="1"/>
+        </w:numPr>
+        <w:rPr>
+          <w:b/>
+          <w:bCs/>
+          <w:sz w:val="28"/>
+          <w:szCs w:val="28"/>
+        </w:rPr>
+      </w:pPr>
+      <w:r>
+        <w:rPr>
+          <w:b/>
+          <w:bCs/>
+          <w:sz w:val="28"/>
+          <w:szCs w:val="28"/>
+          <w:highlight w:val="cyan"/>
+        </w:rPr>
+        <w:t xml:space="preserve">PLAN </w:t>
+      </w:r>
+      <w:r>
+        <w:rPr>
+          <w:b/>
+          <w:bCs/>
+          <w:sz w:val="28"/>
+          <w:szCs w:val="28"/>
+          <w:highlight w:val="cyan"/>
+        </w:rPr>
+        <w:t xml:space="preserve">LOGICAL </w:t>
+      </w:r>
+      <w:r>
+        <w:rPr>
+          <w:b/>
+          <w:bCs/>
+          <w:sz w:val="28"/>
+          <w:szCs w:val="28"/>
+          <w:highlight w:val="cyan"/>
+        </w:rPr>
+        <w:t xml:space="preserve">the </w:t>
+      </w:r>
+      <w:r>
+        <w:rPr>
+          <w:b/>
+          <w:bCs/>
+          <w:sz w:val="28"/>
+          <w:szCs w:val="28"/>
+          <w:highlight w:val="cyan"/>
+        </w:rPr>
+        <w:t>UML and ER diagram WORKFLOW</w:t>
+      </w:r>
+      <w:r>
+        <w:rPr>
+          <w:b/>
+          <w:bCs/>
+          <w:sz w:val="28"/>
+          <w:szCs w:val="28"/>
+          <w:highlight w:val="cyan"/>
+        </w:rPr>
+        <w:t xml:space="preserve"> (precondition/pre-requisites – now condition – post condition)</w:t>
+      </w:r>
+      <w:r>
+        <w:rPr>
+          <w:b/>
+          <w:bCs/>
+          <w:sz w:val="28"/>
+          <w:szCs w:val="28"/>
+          <w:highlight w:val="cyan"/>
+        </w:rPr>
+        <w:t xml:space="preserve"> model</w:t>
+      </w:r>
+      <w:r>
+        <w:rPr>
+          <w:b/>
+          <w:bCs/>
+          <w:sz w:val="28"/>
+          <w:szCs w:val="28"/>
+        </w:rPr>
+        <w:t xml:space="preserve"> </w:t>
+      </w:r>
+      <w:r>
+        <w:rPr>
+          <w:b/>
+          <w:bCs/>
+          <w:sz w:val="28"/>
+          <w:szCs w:val="28"/>
+        </w:rPr>
         <w:lastRenderedPageBreak/>
-        <w:t>Understand what a software and types of software is.</w:t>
+        <w:t>when BUILDING Test Automation Frameworks</w:t>
+      </w:r>
+      <w:r>
+        <w:rPr>
+          <w:b/>
+          <w:bCs/>
+          <w:sz w:val="28"/>
+          <w:szCs w:val="28"/>
+        </w:rPr>
+        <w:t xml:space="preserve"> to give you a MAP to guild you</w:t>
+      </w:r>
+      <w:r>
+        <w:rPr>
+          <w:b/>
+          <w:bCs/>
+          <w:sz w:val="28"/>
+          <w:szCs w:val="28"/>
+        </w:rPr>
+        <w:t xml:space="preserve"> as you build</w:t>
+      </w:r>
+      <w:r>
+        <w:rPr>
+          <w:b/>
+          <w:bCs/>
+          <w:sz w:val="28"/>
+          <w:szCs w:val="28"/>
+        </w:rPr>
+        <w:t>.</w:t>
       </w:r>
     </w:p>
     <w:p>
@@ -1995,39 +2877,1082 @@
         <w:rPr>
           <w:b/>
           <w:bCs/>
-          <w:sz w:val="36"/>
-          <w:szCs w:val="36"/>
+          <w:sz w:val="28"/>
+          <w:szCs w:val="28"/>
+          <w:highlight w:val="yellow"/>
+        </w:rPr>
+      </w:pPr>
+      <w:r>
+        <w:rPr>
+          <w:b/>
+          <w:bCs/>
+          <w:sz w:val="28"/>
+          <w:szCs w:val="28"/>
+          <w:highlight w:val="yellow"/>
+        </w:rPr>
+        <w:t xml:space="preserve">A </w:t>
+      </w:r>
+      <w:r>
+        <w:rPr>
+          <w:b/>
+          <w:bCs/>
+          <w:sz w:val="28"/>
+          <w:szCs w:val="28"/>
+          <w:highlight w:val="yellow"/>
+        </w:rPr>
+        <w:t xml:space="preserve">LOGICAL </w:t>
+      </w:r>
+      <w:r>
+        <w:rPr>
+          <w:b/>
+          <w:bCs/>
+          <w:sz w:val="28"/>
+          <w:szCs w:val="28"/>
+          <w:highlight w:val="yellow"/>
+        </w:rPr>
+        <w:t>WORKFLOW is a sequence or series of operations or processes through</w:t>
+      </w:r>
+      <w:r>
+        <w:rPr>
+          <w:b/>
+          <w:bCs/>
+          <w:sz w:val="28"/>
+          <w:szCs w:val="28"/>
+          <w:highlight w:val="yellow"/>
+        </w:rPr>
+        <w:t xml:space="preserve"> which</w:t>
+      </w:r>
+      <w:r>
+        <w:rPr>
+          <w:b/>
+          <w:bCs/>
+          <w:sz w:val="28"/>
+          <w:szCs w:val="28"/>
+          <w:highlight w:val="yellow"/>
+        </w:rPr>
+        <w:t xml:space="preserve"> a task or piece of work goes through fr</w:t>
+      </w:r>
+      <w:r>
+        <w:rPr>
+          <w:b/>
+          <w:bCs/>
+          <w:sz w:val="28"/>
+          <w:szCs w:val="28"/>
+          <w:highlight w:val="yellow"/>
+        </w:rPr>
+        <w:t>o</w:t>
+      </w:r>
+      <w:r>
+        <w:rPr>
+          <w:b/>
+          <w:bCs/>
+          <w:sz w:val="28"/>
+          <w:szCs w:val="28"/>
+          <w:highlight w:val="yellow"/>
+        </w:rPr>
+        <w:t>m the start</w:t>
+      </w:r>
+      <w:r>
+        <w:rPr>
+          <w:b/>
+          <w:bCs/>
+          <w:sz w:val="28"/>
+          <w:szCs w:val="28"/>
+          <w:highlight w:val="yellow"/>
+        </w:rPr>
+        <w:t xml:space="preserve"> (initialization)</w:t>
+      </w:r>
+      <w:r>
+        <w:rPr>
+          <w:b/>
+          <w:bCs/>
+          <w:sz w:val="28"/>
+          <w:szCs w:val="28"/>
+          <w:highlight w:val="yellow"/>
+        </w:rPr>
+        <w:t xml:space="preserve"> to completion</w:t>
+      </w:r>
+      <w:r>
+        <w:rPr>
+          <w:b/>
+          <w:bCs/>
+          <w:sz w:val="28"/>
+          <w:szCs w:val="28"/>
+          <w:highlight w:val="yellow"/>
+        </w:rPr>
+        <w:t>, breaking each piece in</w:t>
+      </w:r>
+      <w:r>
+        <w:rPr>
+          <w:b/>
+          <w:bCs/>
+          <w:sz w:val="28"/>
+          <w:szCs w:val="28"/>
+          <w:highlight w:val="yellow"/>
+        </w:rPr>
+        <w:t>to</w:t>
+      </w:r>
+      <w:r>
+        <w:rPr>
+          <w:b/>
+          <w:bCs/>
+          <w:sz w:val="28"/>
+          <w:szCs w:val="28"/>
+          <w:highlight w:val="yellow"/>
+        </w:rPr>
+        <w:t xml:space="preserve"> </w:t>
+      </w:r>
+      <w:r>
+        <w:rPr>
+          <w:b/>
+          <w:bCs/>
+          <w:sz w:val="28"/>
+          <w:szCs w:val="28"/>
+          <w:highlight w:val="yellow"/>
+        </w:rPr>
+        <w:t xml:space="preserve">(Analytical Skills) </w:t>
+      </w:r>
+      <w:r>
+        <w:rPr>
+          <w:b/>
+          <w:bCs/>
+          <w:sz w:val="28"/>
+          <w:szCs w:val="28"/>
+          <w:highlight w:val="yellow"/>
+        </w:rPr>
+        <w:t>unit</w:t>
+      </w:r>
+      <w:r>
+        <w:rPr>
+          <w:b/>
+          <w:bCs/>
+          <w:sz w:val="28"/>
+          <w:szCs w:val="28"/>
+          <w:highlight w:val="yellow"/>
+        </w:rPr>
+        <w:t xml:space="preserve"> by completing each </w:t>
+      </w:r>
+      <w:r>
+        <w:rPr>
+          <w:b/>
+          <w:bCs/>
+          <w:sz w:val="28"/>
+          <w:szCs w:val="28"/>
+          <w:highlight w:val="yellow"/>
+        </w:rPr>
+        <w:t>step</w:t>
+      </w:r>
+      <w:r>
+        <w:rPr>
+          <w:b/>
+          <w:bCs/>
+          <w:sz w:val="28"/>
+          <w:szCs w:val="28"/>
+          <w:highlight w:val="yellow"/>
+        </w:rPr>
+        <w:t xml:space="preserve"> for the</w:t>
+      </w:r>
+      <w:r>
+        <w:rPr>
+          <w:b/>
+          <w:bCs/>
+          <w:sz w:val="28"/>
+          <w:szCs w:val="28"/>
+          <w:highlight w:val="yellow"/>
+        </w:rPr>
+        <w:t xml:space="preserve"> task</w:t>
+      </w:r>
+      <w:r>
+        <w:rPr>
+          <w:b/>
+          <w:bCs/>
+          <w:sz w:val="28"/>
+          <w:szCs w:val="28"/>
+          <w:highlight w:val="yellow"/>
+        </w:rPr>
+        <w:t>.</w:t>
+      </w:r>
+    </w:p>
+    <w:p>
+      <w:pPr>
+        <w:pStyle w:val="ListParagraph"/>
+        <w:numPr>
+          <w:ilvl w:val="0"/>
+          <w:numId w:val="1"/>
+        </w:numPr>
+        <w:rPr>
+          <w:sz w:val="28"/>
+          <w:szCs w:val="28"/>
+          <w:highlight w:val="yellow"/>
+        </w:rPr>
+      </w:pPr>
+      <w:r>
+        <w:rPr>
+          <w:b/>
+          <w:bCs/>
+          <w:sz w:val="28"/>
+          <w:szCs w:val="28"/>
+          <w:highlight w:val="yellow"/>
+        </w:rPr>
+        <w:t>PLANNING helps to breakdown a workflow</w:t>
+      </w:r>
+      <w:r>
+        <w:rPr>
+          <w:sz w:val="28"/>
+          <w:szCs w:val="28"/>
+          <w:highlight w:val="yellow"/>
+        </w:rPr>
+        <w:t>.</w:t>
+      </w:r>
+    </w:p>
+    <w:p>
+      <w:pPr>
+        <w:rPr>
+          <w:sz w:val="28"/>
+          <w:szCs w:val="28"/>
+          <w:highlight w:val="yellow"/>
+        </w:rPr>
+      </w:pPr>
+    </w:p>
+    <w:p>
+      <w:pPr>
+        <w:pStyle w:val="ListParagraph"/>
+        <w:numPr>
+          <w:ilvl w:val="0"/>
+          <w:numId w:val="1"/>
+        </w:numPr>
+        <w:rPr>
+          <w:sz w:val="28"/>
+          <w:szCs w:val="28"/>
+        </w:rPr>
+      </w:pPr>
+      <w:r>
+        <w:rPr>
+          <w:sz w:val="28"/>
+          <w:szCs w:val="28"/>
+        </w:rPr>
+        <w:t>Encoded and Decoded meanings.</w:t>
+      </w:r>
+    </w:p>
+    <w:p>
+      <w:pPr>
+        <w:pStyle w:val="ListParagraph"/>
+        <w:rPr>
+          <w:b/>
+          <w:bCs/>
+          <w:sz w:val="28"/>
+          <w:szCs w:val="28"/>
+        </w:rPr>
+      </w:pPr>
+      <w:r>
+        <w:rPr>
+          <w:b/>
+          <w:bCs/>
+          <w:sz w:val="28"/>
+          <w:szCs w:val="28"/>
+        </w:rPr>
+        <w:t xml:space="preserve">Syntax </w:t>
+      </w:r>
+      <w:r>
+        <w:rPr>
+          <w:b/>
+          <w:bCs/>
+          <w:sz w:val="28"/>
+          <w:szCs w:val="28"/>
+        </w:rPr>
+        <w:t>construction</w:t>
+      </w:r>
+      <w:r>
+        <w:rPr>
+          <w:b/>
+          <w:bCs/>
+          <w:sz w:val="28"/>
+          <w:szCs w:val="28"/>
+        </w:rPr>
+        <w:t xml:space="preserve"> and rules.</w:t>
+      </w:r>
+    </w:p>
+    <w:p>
+      <w:pPr>
+        <w:pStyle w:val="ListParagraph"/>
+        <w:numPr>
+          <w:ilvl w:val="0"/>
+          <w:numId w:val="1"/>
+        </w:numPr>
+        <w:rPr>
+          <w:sz w:val="28"/>
+          <w:szCs w:val="28"/>
+        </w:rPr>
+      </w:pPr>
+      <w:r>
+        <w:rPr>
+          <w:b/>
+          <w:bCs/>
+          <w:sz w:val="28"/>
+          <w:szCs w:val="28"/>
+        </w:rPr>
+        <w:t>Program</w:t>
+      </w:r>
+      <w:r>
+        <w:rPr>
+          <w:sz w:val="28"/>
+          <w:szCs w:val="28"/>
+        </w:rPr>
+        <w:t xml:space="preserve"> – input process output storage</w:t>
+      </w:r>
+      <w:r>
+        <w:rPr>
+          <w:sz w:val="28"/>
+          <w:szCs w:val="28"/>
+        </w:rPr>
+        <w:t xml:space="preserve"> (variables, indexers, index</w:t>
+      </w:r>
+      <w:r>
+        <w:rPr>
+          <w:sz w:val="28"/>
+          <w:szCs w:val="28"/>
+        </w:rPr>
+        <w:t>, key/value pair concept</w:t>
+      </w:r>
+      <w:r>
+        <w:rPr>
+          <w:sz w:val="28"/>
+          <w:szCs w:val="28"/>
+        </w:rPr>
+        <w:t>)</w:t>
+      </w:r>
+      <w:r>
+        <w:rPr>
+          <w:sz w:val="28"/>
+          <w:szCs w:val="28"/>
+        </w:rPr>
+        <w:t>.</w:t>
+      </w:r>
+    </w:p>
+    <w:p>
+      <w:pPr>
+        <w:pStyle w:val="ListParagraph"/>
+        <w:numPr>
+          <w:ilvl w:val="0"/>
+          <w:numId w:val="1"/>
+        </w:numPr>
+        <w:rPr>
+          <w:sz w:val="28"/>
+          <w:szCs w:val="28"/>
+        </w:rPr>
+      </w:pPr>
+      <w:r>
+        <w:rPr>
+          <w:b/>
+          <w:bCs/>
+          <w:sz w:val="28"/>
+          <w:szCs w:val="28"/>
+        </w:rPr>
+        <w:t xml:space="preserve">Object </w:t>
+      </w:r>
+      <w:r>
+        <w:rPr>
+          <w:sz w:val="28"/>
+          <w:szCs w:val="28"/>
+        </w:rPr>
+        <w:t>– state and behaviour.</w:t>
+      </w:r>
+    </w:p>
+    <w:p>
+      <w:pPr>
+        <w:pStyle w:val="ListParagraph"/>
+        <w:numPr>
+          <w:ilvl w:val="0"/>
+          <w:numId w:val="1"/>
+        </w:numPr>
+        <w:rPr>
+          <w:sz w:val="28"/>
+          <w:szCs w:val="28"/>
+        </w:rPr>
+      </w:pPr>
+      <w:r>
+        <w:rPr>
+          <w:b/>
+          <w:bCs/>
+          <w:sz w:val="28"/>
+          <w:szCs w:val="28"/>
+        </w:rPr>
+        <w:t xml:space="preserve">It can </w:t>
+      </w:r>
+      <w:r>
+        <w:rPr>
+          <w:b/>
+          <w:bCs/>
+          <w:sz w:val="28"/>
+          <w:szCs w:val="28"/>
+        </w:rPr>
+        <w:t xml:space="preserve">be </w:t>
+      </w:r>
+      <w:r>
+        <w:rPr>
+          <w:b/>
+          <w:bCs/>
+          <w:sz w:val="28"/>
+          <w:szCs w:val="28"/>
+        </w:rPr>
+        <w:t xml:space="preserve">called Program, </w:t>
+      </w:r>
+      <w:r>
+        <w:rPr>
+          <w:b/>
+          <w:bCs/>
+          <w:sz w:val="28"/>
+          <w:szCs w:val="28"/>
+        </w:rPr>
+        <w:t>Type,</w:t>
+      </w:r>
+      <w:r>
+        <w:rPr>
+          <w:b/>
+          <w:bCs/>
+          <w:sz w:val="28"/>
+          <w:szCs w:val="28"/>
+        </w:rPr>
+        <w:t xml:space="preserve"> </w:t>
+      </w:r>
+      <w:r>
+        <w:rPr>
+          <w:b/>
+          <w:bCs/>
+          <w:sz w:val="28"/>
+          <w:szCs w:val="28"/>
+        </w:rPr>
+        <w:t>Element, Object, Resource, Service, Entity, Record</w:t>
+      </w:r>
+      <w:r>
+        <w:rPr>
+          <w:b/>
+          <w:bCs/>
+          <w:sz w:val="28"/>
+          <w:szCs w:val="28"/>
+        </w:rPr>
+        <w:t>, NODE</w:t>
+      </w:r>
+      <w:r>
+        <w:rPr>
+          <w:b/>
+          <w:bCs/>
+          <w:sz w:val="28"/>
+          <w:szCs w:val="28"/>
+        </w:rPr>
+        <w:t>.</w:t>
+      </w:r>
+    </w:p>
+    <w:p>
+      <w:pPr>
+        <w:pStyle w:val="ListParagraph"/>
+        <w:numPr>
+          <w:ilvl w:val="0"/>
+          <w:numId w:val="1"/>
+        </w:numPr>
+        <w:rPr>
+          <w:sz w:val="28"/>
+          <w:szCs w:val="28"/>
+        </w:rPr>
+      </w:pPr>
+      <w:r>
+        <w:rPr>
+          <w:b/>
+          <w:bCs/>
+          <w:sz w:val="28"/>
+          <w:szCs w:val="28"/>
+        </w:rPr>
+        <w:t>It can be called property, field, attribute, input, key.</w:t>
+      </w:r>
+    </w:p>
+    <w:p>
+      <w:pPr>
+        <w:pStyle w:val="ListParagraph"/>
+        <w:numPr>
+          <w:ilvl w:val="0"/>
+          <w:numId w:val="1"/>
+        </w:numPr>
+        <w:rPr>
+          <w:sz w:val="28"/>
+          <w:szCs w:val="28"/>
+        </w:rPr>
+      </w:pPr>
+      <w:r>
+        <w:rPr>
+          <w:b/>
+          <w:bCs/>
+          <w:sz w:val="28"/>
+          <w:szCs w:val="28"/>
+        </w:rPr>
+        <w:t>Data – set of value (singular or plural)</w:t>
+      </w:r>
+    </w:p>
+    <w:p>
+      <w:pPr>
+        <w:pStyle w:val="ListParagraph"/>
+        <w:numPr>
+          <w:ilvl w:val="0"/>
+          <w:numId w:val="1"/>
+        </w:numPr>
+        <w:rPr>
+          <w:sz w:val="28"/>
+          <w:szCs w:val="28"/>
+        </w:rPr>
+      </w:pPr>
+      <w:r>
+        <w:rPr>
+          <w:b/>
+          <w:bCs/>
+          <w:sz w:val="28"/>
+          <w:szCs w:val="28"/>
+        </w:rPr>
+        <w:t>Data</w:t>
+      </w:r>
+      <w:r>
+        <w:rPr>
+          <w:b/>
+          <w:bCs/>
+          <w:sz w:val="28"/>
+          <w:szCs w:val="28"/>
+        </w:rPr>
+        <w:t>-</w:t>
+      </w:r>
+      <w:r>
+        <w:rPr>
+          <w:b/>
+          <w:bCs/>
+          <w:sz w:val="28"/>
+          <w:szCs w:val="28"/>
+        </w:rPr>
+        <w:t>Type -</w:t>
+      </w:r>
+      <w:r>
+        <w:rPr>
+          <w:b/>
+          <w:bCs/>
+          <w:sz w:val="28"/>
+          <w:szCs w:val="28"/>
+        </w:rPr>
+        <w:t xml:space="preserve"> </w:t>
+      </w:r>
+      <w:r>
+        <w:rPr>
+          <w:b/>
+          <w:bCs/>
+          <w:sz w:val="28"/>
+          <w:szCs w:val="28"/>
+        </w:rPr>
+        <w:t>the data determines what type can hold that value.</w:t>
+      </w:r>
+    </w:p>
+    <w:p>
+      <w:pPr>
+        <w:pStyle w:val="ListParagraph"/>
+        <w:numPr>
+          <w:ilvl w:val="0"/>
+          <w:numId w:val="1"/>
+        </w:numPr>
+        <w:rPr>
+          <w:sz w:val="28"/>
+          <w:szCs w:val="28"/>
+        </w:rPr>
+      </w:pPr>
+      <w:r>
+        <w:rPr>
+          <w:b/>
+          <w:bCs/>
+          <w:sz w:val="28"/>
+          <w:szCs w:val="28"/>
+        </w:rPr>
+        <w:t xml:space="preserve">Grouping </w:t>
+      </w:r>
+      <w:r>
+        <w:rPr>
+          <w:b/>
+          <w:bCs/>
+          <w:sz w:val="28"/>
+          <w:szCs w:val="28"/>
+        </w:rPr>
+        <w:t>Related</w:t>
+      </w:r>
+      <w:r>
+        <w:rPr>
+          <w:b/>
+          <w:bCs/>
+          <w:sz w:val="28"/>
+          <w:szCs w:val="28"/>
+        </w:rPr>
+        <w:t xml:space="preserve"> Required</w:t>
+      </w:r>
+      <w:r>
+        <w:rPr>
+          <w:b/>
+          <w:bCs/>
+          <w:sz w:val="28"/>
+          <w:szCs w:val="28"/>
+        </w:rPr>
+        <w:t xml:space="preserve"> logical</w:t>
+      </w:r>
+      <w:r>
+        <w:rPr>
+          <w:b/>
+          <w:bCs/>
+          <w:sz w:val="28"/>
+          <w:szCs w:val="28"/>
+        </w:rPr>
+        <w:t xml:space="preserve"> objects as attributes or properties </w:t>
+      </w:r>
+      <w:r>
+        <w:rPr>
+          <w:b/>
+          <w:bCs/>
+          <w:sz w:val="28"/>
+          <w:szCs w:val="28"/>
+        </w:rPr>
+        <w:t>or fields</w:t>
+      </w:r>
+      <w:r>
+        <w:rPr>
+          <w:b/>
+          <w:bCs/>
+          <w:sz w:val="28"/>
+          <w:szCs w:val="28"/>
+        </w:rPr>
+        <w:t xml:space="preserve"> </w:t>
+      </w:r>
+      <w:r>
+        <w:rPr>
+          <w:b/>
+          <w:bCs/>
+          <w:sz w:val="28"/>
+          <w:szCs w:val="28"/>
+        </w:rPr>
+        <w:t xml:space="preserve">or columns </w:t>
+      </w:r>
+      <w:r>
+        <w:rPr>
+          <w:b/>
+          <w:bCs/>
+          <w:sz w:val="28"/>
+          <w:szCs w:val="28"/>
+        </w:rPr>
+        <w:t>or inputs</w:t>
+      </w:r>
+      <w:r>
+        <w:rPr>
+          <w:b/>
+          <w:bCs/>
+          <w:sz w:val="28"/>
+          <w:szCs w:val="28"/>
+        </w:rPr>
+        <w:t xml:space="preserve"> or keys </w:t>
+      </w:r>
+      <w:r>
+        <w:rPr>
+          <w:b/>
+          <w:bCs/>
+          <w:sz w:val="28"/>
+          <w:szCs w:val="28"/>
+        </w:rPr>
+        <w:t xml:space="preserve">that REPRESENT an OBJECT. </w:t>
+      </w:r>
+    </w:p>
+    <w:p>
+      <w:pPr>
+        <w:pStyle w:val="ListParagraph"/>
+        <w:numPr>
+          <w:ilvl w:val="0"/>
+          <w:numId w:val="1"/>
+        </w:numPr>
+        <w:rPr>
+          <w:sz w:val="28"/>
+          <w:szCs w:val="28"/>
+        </w:rPr>
+      </w:pPr>
+      <w:r>
+        <w:rPr>
+          <w:b/>
+          <w:bCs/>
+          <w:sz w:val="28"/>
+          <w:szCs w:val="28"/>
+        </w:rPr>
+        <w:t>Operations, Mechanism,</w:t>
+      </w:r>
+      <w:r>
+        <w:rPr>
+          <w:b/>
+          <w:bCs/>
+          <w:sz w:val="28"/>
+          <w:szCs w:val="28"/>
+        </w:rPr>
+        <w:t xml:space="preserve"> Actions,</w:t>
+      </w:r>
+      <w:r>
+        <w:rPr>
+          <w:b/>
+          <w:bCs/>
+          <w:sz w:val="28"/>
+          <w:szCs w:val="28"/>
+        </w:rPr>
+        <w:t xml:space="preserve"> Process, Function (statements), Method</w:t>
+      </w:r>
+      <w:r>
+        <w:rPr>
+          <w:b/>
+          <w:bCs/>
+          <w:sz w:val="28"/>
+          <w:szCs w:val="28"/>
+        </w:rPr>
+        <w:t>, Implementation of HOW</w:t>
+      </w:r>
+      <w:r>
+        <w:rPr>
+          <w:b/>
+          <w:bCs/>
+          <w:sz w:val="28"/>
+          <w:szCs w:val="28"/>
+        </w:rPr>
+        <w:t>.</w:t>
+      </w:r>
+    </w:p>
+    <w:p>
+      <w:pPr>
+        <w:pStyle w:val="ListParagraph"/>
+        <w:numPr>
+          <w:ilvl w:val="0"/>
+          <w:numId w:val="1"/>
+        </w:numPr>
+        <w:rPr>
+          <w:sz w:val="28"/>
+          <w:szCs w:val="28"/>
+        </w:rPr>
+      </w:pPr>
+      <w:r>
+        <w:rPr>
+          <w:sz w:val="28"/>
+          <w:szCs w:val="28"/>
+        </w:rPr>
+        <w:t>Defects and bug.</w:t>
+      </w:r>
+    </w:p>
+    <w:p>
+      <w:pPr>
+        <w:pStyle w:val="ListParagraph"/>
+        <w:numPr>
+          <w:ilvl w:val="0"/>
+          <w:numId w:val="1"/>
+        </w:numPr>
+        <w:rPr>
+          <w:sz w:val="28"/>
+          <w:szCs w:val="28"/>
+        </w:rPr>
+      </w:pPr>
+      <w:r>
+        <w:rPr>
+          <w:sz w:val="28"/>
+          <w:szCs w:val="28"/>
+        </w:rPr>
+        <w:t>Maven build</w:t>
+      </w:r>
+      <w:r>
+        <w:rPr>
+          <w:sz w:val="28"/>
+          <w:szCs w:val="28"/>
+        </w:rPr>
+        <w:t>-</w:t>
+      </w:r>
+      <w:r>
+        <w:rPr>
+          <w:sz w:val="28"/>
+          <w:szCs w:val="28"/>
+        </w:rPr>
+        <w:t>tool.</w:t>
+      </w:r>
+    </w:p>
+    <w:p>
+      <w:pPr>
+        <w:pStyle w:val="ListParagraph"/>
+        <w:numPr>
+          <w:ilvl w:val="0"/>
+          <w:numId w:val="1"/>
+        </w:numPr>
+        <w:rPr>
+          <w:sz w:val="28"/>
+          <w:szCs w:val="28"/>
+        </w:rPr>
+      </w:pPr>
+      <w:r>
+        <w:rPr>
+          <w:sz w:val="28"/>
+          <w:szCs w:val="28"/>
+        </w:rPr>
+        <w:t xml:space="preserve">HTML, CSS, </w:t>
+      </w:r>
+      <w:r>
+        <w:rPr>
+          <w:sz w:val="28"/>
+          <w:szCs w:val="28"/>
+        </w:rPr>
+        <w:t>JavaScript</w:t>
+      </w:r>
+      <w:r>
+        <w:rPr>
+          <w:sz w:val="28"/>
+          <w:szCs w:val="28"/>
+        </w:rPr>
+        <w:t>, XPATH</w:t>
+      </w:r>
+      <w:r>
+        <w:rPr>
+          <w:sz w:val="28"/>
+          <w:szCs w:val="28"/>
+        </w:rPr>
+        <w:t>, CSS – Selector, DOM</w:t>
+      </w:r>
+      <w:r>
+        <w:rPr>
+          <w:sz w:val="28"/>
+          <w:szCs w:val="28"/>
+        </w:rPr>
+        <w:t>, NODE</w:t>
+      </w:r>
+      <w:r>
+        <w:rPr>
+          <w:sz w:val="28"/>
+          <w:szCs w:val="28"/>
+        </w:rPr>
+        <w:t>E</w:t>
+      </w:r>
+      <w:r>
+        <w:rPr>
+          <w:sz w:val="28"/>
+          <w:szCs w:val="28"/>
+        </w:rPr>
+        <w:t>.</w:t>
+      </w:r>
+    </w:p>
+    <w:p>
+      <w:pPr>
+        <w:pStyle w:val="ListParagraph"/>
+        <w:numPr>
+          <w:ilvl w:val="0"/>
+          <w:numId w:val="1"/>
+        </w:numPr>
+        <w:rPr>
+          <w:sz w:val="28"/>
+          <w:szCs w:val="28"/>
+        </w:rPr>
+      </w:pPr>
+      <w:r>
+        <w:rPr>
+          <w:sz w:val="28"/>
+          <w:szCs w:val="28"/>
+        </w:rPr>
+        <w:t>Debugging</w:t>
+      </w:r>
+      <w:r>
+        <w:rPr>
+          <w:sz w:val="28"/>
+          <w:szCs w:val="28"/>
+        </w:rPr>
+        <w:t xml:space="preserve"> Tools</w:t>
+      </w:r>
+      <w:r>
+        <w:rPr>
+          <w:sz w:val="28"/>
+          <w:szCs w:val="28"/>
+        </w:rPr>
+        <w:t>.</w:t>
+      </w:r>
+    </w:p>
+    <w:p>
+      <w:pPr>
+        <w:pStyle w:val="ListParagraph"/>
+        <w:numPr>
+          <w:ilvl w:val="0"/>
+          <w:numId w:val="1"/>
+        </w:numPr>
+        <w:rPr>
+          <w:sz w:val="28"/>
+          <w:szCs w:val="28"/>
+        </w:rPr>
+      </w:pPr>
+      <w:r>
+        <w:rPr>
+          <w:sz w:val="28"/>
+          <w:szCs w:val="28"/>
+        </w:rPr>
+        <w:t>Download COMPLETE REFERNCE BOOKS.</w:t>
+      </w:r>
+    </w:p>
+    <w:p>
+      <w:pPr>
+        <w:pStyle w:val="ListParagraph"/>
+        <w:numPr>
+          <w:ilvl w:val="0"/>
+          <w:numId w:val="1"/>
+        </w:numPr>
+        <w:rPr>
+          <w:sz w:val="28"/>
+          <w:szCs w:val="28"/>
+        </w:rPr>
+      </w:pPr>
+      <w:r>
+        <w:rPr>
+          <w:b/>
+          <w:bCs/>
+          <w:sz w:val="28"/>
+          <w:szCs w:val="28"/>
+        </w:rPr>
+        <w:t>Study with textbooks, Videos, explain and apply to a specific problem</w:t>
+      </w:r>
+      <w:r>
+        <w:rPr>
+          <w:sz w:val="28"/>
+          <w:szCs w:val="28"/>
+        </w:rPr>
+        <w:t xml:space="preserve">. </w:t>
+      </w:r>
+    </w:p>
+    <w:p>
+      <w:pPr>
+        <w:pStyle w:val="ListParagraph"/>
+        <w:numPr>
+          <w:ilvl w:val="0"/>
+          <w:numId w:val="1"/>
+        </w:numPr>
+        <w:rPr>
+          <w:sz w:val="28"/>
+          <w:szCs w:val="28"/>
           <w:highlight w:val="green"/>
         </w:rPr>
       </w:pPr>
       <w:r>
         <w:rPr>
-          <w:b/>
-          <w:bCs/>
-          <w:sz w:val="36"/>
-          <w:szCs w:val="36"/>
+          <w:sz w:val="28"/>
+          <w:szCs w:val="28"/>
           <w:highlight w:val="green"/>
         </w:rPr>
-        <w:t>Computer hardware and Computer software</w:t>
-      </w:r>
-      <w:r>
-        <w:rPr>
-          <w:b/>
-          <w:bCs/>
-          <w:sz w:val="36"/>
-          <w:szCs w:val="36"/>
+        <w:t>Nth tier layer</w:t>
+      </w:r>
+      <w:r>
+        <w:rPr>
+          <w:sz w:val="28"/>
+          <w:szCs w:val="28"/>
           <w:highlight w:val="green"/>
         </w:rPr>
-        <w:t xml:space="preserve"> or computer program</w:t>
-      </w:r>
-      <w:r>
-        <w:rPr>
-          <w:b/>
-          <w:bCs/>
-          <w:sz w:val="36"/>
-          <w:szCs w:val="36"/>
+        <w:t xml:space="preserve"> (phase)</w:t>
+      </w:r>
+      <w:r>
+        <w:rPr>
+          <w:sz w:val="28"/>
+          <w:szCs w:val="28"/>
           <w:highlight w:val="green"/>
         </w:rPr>
+        <w:t xml:space="preserve"> architecture.</w:t>
+      </w:r>
+      <w:r>
+        <w:rPr>
+          <w:sz w:val="28"/>
+          <w:szCs w:val="28"/>
+          <w:highlight w:val="green"/>
+        </w:rPr>
+        <w:t xml:space="preserve"> Loosely couple architecture.</w:t>
+      </w:r>
+    </w:p>
+    <w:p>
+      <w:pPr>
+        <w:pStyle w:val="ListParagraph"/>
+        <w:numPr>
+          <w:ilvl w:val="0"/>
+          <w:numId w:val="1"/>
+        </w:numPr>
+        <w:rPr>
+          <w:sz w:val="28"/>
+          <w:szCs w:val="28"/>
+        </w:rPr>
+      </w:pPr>
+      <w:r>
+        <w:rPr>
+          <w:sz w:val="28"/>
+          <w:szCs w:val="28"/>
+        </w:rPr>
+        <w:t>Presentation – Business Logic layer – Implementation Layer.</w:t>
+      </w:r>
+    </w:p>
+    <w:p>
+      <w:pPr>
+        <w:pStyle w:val="ListParagraph"/>
+        <w:numPr>
+          <w:ilvl w:val="0"/>
+          <w:numId w:val="1"/>
+        </w:numPr>
+        <w:rPr>
+          <w:sz w:val="28"/>
+          <w:szCs w:val="28"/>
+        </w:rPr>
+      </w:pPr>
+      <w:r>
+        <w:rPr>
+          <w:sz w:val="28"/>
+          <w:szCs w:val="28"/>
+        </w:rPr>
+        <w:t>Design Patterns</w:t>
+      </w:r>
+      <w:r>
+        <w:rPr>
+          <w:sz w:val="28"/>
+          <w:szCs w:val="28"/>
+        </w:rPr>
+        <w:t xml:space="preserve"> – Creational, Structural and </w:t>
+      </w:r>
+      <w:r>
+        <w:rPr>
+          <w:sz w:val="28"/>
+          <w:szCs w:val="28"/>
+        </w:rPr>
+        <w:t>Behavioural</w:t>
+      </w:r>
+      <w:r>
+        <w:rPr>
+          <w:sz w:val="28"/>
+          <w:szCs w:val="28"/>
+        </w:rPr>
+        <w:t xml:space="preserve"> (Flowchart, </w:t>
+      </w:r>
+      <w:r>
+        <w:rPr>
+          <w:sz w:val="28"/>
+          <w:szCs w:val="28"/>
+        </w:rPr>
+        <w:t>pseudocode</w:t>
+      </w:r>
+      <w:r>
+        <w:rPr>
+          <w:sz w:val="28"/>
+          <w:szCs w:val="28"/>
+        </w:rPr>
+        <w:t>)</w:t>
+      </w:r>
+      <w:r>
+        <w:rPr>
+          <w:sz w:val="28"/>
+          <w:szCs w:val="28"/>
+        </w:rPr>
+        <w:t>, Data Structures</w:t>
+      </w:r>
+      <w:r>
+        <w:rPr>
+          <w:sz w:val="28"/>
+          <w:szCs w:val="28"/>
+        </w:rPr>
+        <w:t xml:space="preserve"> – linear and non-linear</w:t>
+      </w:r>
+      <w:r>
+        <w:rPr>
+          <w:sz w:val="28"/>
+          <w:szCs w:val="28"/>
+        </w:rPr>
         <w:t>.</w:t>
       </w:r>
     </w:p>
@@ -2039,32 +3964,425 @@
           <w:numId w:val="1"/>
         </w:numPr>
         <w:rPr>
-          <w:b/>
-          <w:bCs/>
-          <w:sz w:val="36"/>
-          <w:szCs w:val="36"/>
+          <w:sz w:val="28"/>
+          <w:szCs w:val="28"/>
+        </w:rPr>
+      </w:pPr>
+      <w:r>
+        <w:rPr>
+          <w:sz w:val="28"/>
+          <w:szCs w:val="28"/>
+        </w:rPr>
+        <w:t>UML AND E</w:t>
+      </w:r>
+      <w:r>
+        <w:rPr>
+          <w:sz w:val="28"/>
+          <w:szCs w:val="28"/>
+        </w:rPr>
+        <w:t xml:space="preserve">ntity </w:t>
+      </w:r>
+      <w:r>
+        <w:rPr>
+          <w:sz w:val="28"/>
+          <w:szCs w:val="28"/>
+        </w:rPr>
+        <w:t>R</w:t>
+      </w:r>
+      <w:r>
+        <w:rPr>
+          <w:sz w:val="28"/>
+          <w:szCs w:val="28"/>
+        </w:rPr>
+        <w:t>elationship</w:t>
+      </w:r>
+      <w:r>
+        <w:rPr>
+          <w:sz w:val="28"/>
+          <w:szCs w:val="28"/>
+        </w:rPr>
+        <w:t xml:space="preserve"> diagram.</w:t>
+      </w:r>
+    </w:p>
+    <w:p>
+      <w:pPr>
+        <w:pStyle w:val="ListParagraph"/>
+        <w:numPr>
+          <w:ilvl w:val="0"/>
+          <w:numId w:val="1"/>
+        </w:numPr>
+        <w:rPr>
+          <w:b/>
+          <w:bCs/>
+          <w:sz w:val="28"/>
+          <w:szCs w:val="28"/>
+        </w:rPr>
+      </w:pPr>
+      <w:r>
+        <w:rPr>
+          <w:b/>
+          <w:bCs/>
+          <w:sz w:val="28"/>
+          <w:szCs w:val="28"/>
+        </w:rPr>
+        <w:t>Problem Solving Skills – Algorithm – Implementation</w:t>
+      </w:r>
+      <w:r>
+        <w:rPr>
+          <w:b/>
+          <w:bCs/>
+          <w:sz w:val="28"/>
+          <w:szCs w:val="28"/>
+        </w:rPr>
+        <w:t xml:space="preserve"> - maintenance</w:t>
+      </w:r>
+      <w:r>
+        <w:rPr>
+          <w:b/>
+          <w:bCs/>
+          <w:sz w:val="28"/>
+          <w:szCs w:val="28"/>
+        </w:rPr>
+        <w:t>.</w:t>
+      </w:r>
+    </w:p>
+    <w:p>
+      <w:pPr>
+        <w:pStyle w:val="ListParagraph"/>
+        <w:numPr>
+          <w:ilvl w:val="0"/>
+          <w:numId w:val="1"/>
+        </w:numPr>
+        <w:rPr>
+          <w:b/>
+          <w:bCs/>
+          <w:sz w:val="28"/>
+          <w:szCs w:val="28"/>
+        </w:rPr>
+      </w:pPr>
+      <w:r>
+        <w:rPr>
+          <w:b/>
+          <w:bCs/>
+          <w:sz w:val="28"/>
+          <w:szCs w:val="28"/>
+        </w:rPr>
+        <w:t>Analytical Skills and Soft skills.</w:t>
+      </w:r>
+    </w:p>
+    <w:p>
+      <w:pPr>
+        <w:pStyle w:val="ListParagraph"/>
+        <w:numPr>
+          <w:ilvl w:val="0"/>
+          <w:numId w:val="1"/>
+        </w:numPr>
+        <w:rPr>
+          <w:sz w:val="28"/>
+          <w:szCs w:val="28"/>
+        </w:rPr>
+      </w:pPr>
+      <w:r>
+        <w:rPr>
+          <w:sz w:val="28"/>
+          <w:szCs w:val="28"/>
+        </w:rPr>
+        <w:t>Lambda.</w:t>
+      </w:r>
+    </w:p>
+    <w:p>
+      <w:pPr>
+        <w:pStyle w:val="ListParagraph"/>
+        <w:numPr>
+          <w:ilvl w:val="0"/>
+          <w:numId w:val="1"/>
+        </w:numPr>
+        <w:rPr>
+          <w:sz w:val="28"/>
+          <w:szCs w:val="28"/>
+        </w:rPr>
+      </w:pPr>
+      <w:r>
+        <w:rPr>
+          <w:sz w:val="28"/>
+          <w:szCs w:val="28"/>
+        </w:rPr>
+        <w:lastRenderedPageBreak/>
+        <w:t>Program -&gt; Object -&gt; Type -&gt; Value and Reference Type</w:t>
+      </w:r>
+      <w:r>
+        <w:rPr>
+          <w:sz w:val="28"/>
+          <w:szCs w:val="28"/>
+        </w:rPr>
+        <w:t>s</w:t>
+      </w:r>
+      <w:r>
+        <w:rPr>
+          <w:sz w:val="28"/>
+          <w:szCs w:val="28"/>
+        </w:rPr>
+        <w:t>.</w:t>
+      </w:r>
+    </w:p>
+    <w:p>
+      <w:pPr>
+        <w:pStyle w:val="ListParagraph"/>
+        <w:numPr>
+          <w:ilvl w:val="0"/>
+          <w:numId w:val="1"/>
+        </w:numPr>
+        <w:rPr>
+          <w:sz w:val="28"/>
+          <w:szCs w:val="28"/>
+        </w:rPr>
+      </w:pPr>
+      <w:r>
+        <w:rPr>
+          <w:sz w:val="28"/>
+          <w:szCs w:val="28"/>
+        </w:rPr>
+        <w:t>Follow instructions, Rule, Constraints</w:t>
+      </w:r>
+      <w:r>
+        <w:rPr>
+          <w:sz w:val="28"/>
+          <w:szCs w:val="28"/>
+        </w:rPr>
+        <w:t>,</w:t>
+      </w:r>
+      <w:r>
+        <w:rPr>
+          <w:sz w:val="28"/>
+          <w:szCs w:val="28"/>
+        </w:rPr>
+        <w:t xml:space="preserve"> </w:t>
+      </w:r>
+      <w:r>
+        <w:rPr>
+          <w:sz w:val="28"/>
+          <w:szCs w:val="28"/>
+        </w:rPr>
+        <w:t>Requirements, SPECIFICATIONS</w:t>
+      </w:r>
+      <w:r>
+        <w:rPr>
+          <w:sz w:val="28"/>
+          <w:szCs w:val="28"/>
+        </w:rPr>
+        <w:t>.</w:t>
+      </w:r>
+    </w:p>
+    <w:p>
+      <w:pPr>
+        <w:pStyle w:val="ListParagraph"/>
+        <w:numPr>
+          <w:ilvl w:val="0"/>
+          <w:numId w:val="1"/>
+        </w:numPr>
+        <w:rPr>
+          <w:sz w:val="28"/>
+          <w:szCs w:val="28"/>
+          <w:highlight w:val="yellow"/>
+        </w:rPr>
+      </w:pPr>
+      <w:r>
+        <w:rPr>
+          <w:sz w:val="28"/>
+          <w:szCs w:val="28"/>
+          <w:highlight w:val="yellow"/>
+        </w:rPr>
+        <w:t>V</w:t>
+      </w:r>
+      <w:r>
+        <w:rPr>
+          <w:sz w:val="28"/>
+          <w:szCs w:val="28"/>
+          <w:highlight w:val="yellow"/>
+        </w:rPr>
+        <w:t xml:space="preserve">ersion </w:t>
+      </w:r>
+      <w:r>
+        <w:rPr>
+          <w:sz w:val="28"/>
+          <w:szCs w:val="28"/>
+          <w:highlight w:val="yellow"/>
+        </w:rPr>
+        <w:t>C</w:t>
+      </w:r>
+      <w:r>
+        <w:rPr>
+          <w:sz w:val="28"/>
+          <w:szCs w:val="28"/>
+          <w:highlight w:val="yellow"/>
+        </w:rPr>
+        <w:t xml:space="preserve">ontrol </w:t>
+      </w:r>
+      <w:r>
+        <w:rPr>
+          <w:sz w:val="28"/>
+          <w:szCs w:val="28"/>
+          <w:highlight w:val="yellow"/>
+        </w:rPr>
+        <w:t>S</w:t>
+      </w:r>
+      <w:r>
+        <w:rPr>
+          <w:sz w:val="28"/>
+          <w:szCs w:val="28"/>
+          <w:highlight w:val="yellow"/>
+        </w:rPr>
+        <w:t>ystem</w:t>
+      </w:r>
+      <w:r>
+        <w:rPr>
+          <w:sz w:val="28"/>
+          <w:szCs w:val="28"/>
+          <w:highlight w:val="yellow"/>
+        </w:rPr>
+        <w:t>s</w:t>
+      </w:r>
+      <w:r>
+        <w:rPr>
+          <w:sz w:val="28"/>
+          <w:szCs w:val="28"/>
+          <w:highlight w:val="yellow"/>
+        </w:rPr>
+        <w:t xml:space="preserve"> </w:t>
+      </w:r>
+      <w:r>
+        <w:rPr>
+          <w:sz w:val="28"/>
+          <w:szCs w:val="28"/>
+          <w:highlight w:val="yellow"/>
+        </w:rPr>
+        <w:t>GIT</w:t>
+      </w:r>
+      <w:r>
+        <w:rPr>
+          <w:sz w:val="28"/>
+          <w:szCs w:val="28"/>
+          <w:highlight w:val="yellow"/>
+        </w:rPr>
+        <w:t xml:space="preserve"> </w:t>
+      </w:r>
+      <w:r>
+        <w:rPr>
+          <w:sz w:val="28"/>
+          <w:szCs w:val="28"/>
+          <w:highlight w:val="yellow"/>
+        </w:rPr>
+        <w:t>and GITHUB, BITBUCKET</w:t>
+      </w:r>
+      <w:r>
+        <w:rPr>
+          <w:sz w:val="28"/>
+          <w:szCs w:val="28"/>
+          <w:highlight w:val="yellow"/>
+        </w:rPr>
+        <w:t>, Software application programs</w:t>
+      </w:r>
+      <w:r>
+        <w:rPr>
+          <w:sz w:val="28"/>
+          <w:szCs w:val="28"/>
+          <w:highlight w:val="yellow"/>
+        </w:rPr>
+        <w:t>.</w:t>
+      </w:r>
+    </w:p>
+    <w:p>
+      <w:pPr>
+        <w:pStyle w:val="ListParagraph"/>
+        <w:numPr>
+          <w:ilvl w:val="0"/>
+          <w:numId w:val="1"/>
+        </w:numPr>
+        <w:rPr>
+          <w:sz w:val="28"/>
+          <w:szCs w:val="28"/>
+        </w:rPr>
+      </w:pPr>
+      <w:r>
+        <w:rPr>
+          <w:sz w:val="28"/>
+          <w:szCs w:val="28"/>
+        </w:rPr>
+        <w:t>Java, JavaScript, C#, Python</w:t>
+      </w:r>
+      <w:r>
+        <w:rPr>
+          <w:sz w:val="28"/>
+          <w:szCs w:val="28"/>
+        </w:rPr>
+        <w:t>.</w:t>
+      </w:r>
+    </w:p>
+    <w:p>
+      <w:pPr>
+        <w:pStyle w:val="ListParagraph"/>
+        <w:numPr>
+          <w:ilvl w:val="0"/>
+          <w:numId w:val="1"/>
+        </w:numPr>
+        <w:rPr>
+          <w:sz w:val="28"/>
+          <w:szCs w:val="28"/>
+        </w:rPr>
+      </w:pPr>
+      <w:r>
+        <w:rPr>
+          <w:sz w:val="28"/>
+          <w:szCs w:val="28"/>
           <w:highlight w:val="green"/>
         </w:rPr>
-      </w:pPr>
-      <w:r>
-        <w:rPr>
-          <w:b/>
-          <w:bCs/>
-          <w:sz w:val="36"/>
-          <w:szCs w:val="36"/>
+        <w:t xml:space="preserve">Clues, ideas, guess the </w:t>
+      </w:r>
+      <w:r>
+        <w:rPr>
+          <w:sz w:val="28"/>
+          <w:szCs w:val="28"/>
           <w:highlight w:val="green"/>
         </w:rPr>
-        <w:t xml:space="preserve">Computer </w:t>
-      </w:r>
-      <w:r>
-        <w:rPr>
-          <w:b/>
-          <w:bCs/>
-          <w:sz w:val="36"/>
-          <w:szCs w:val="36"/>
+        <w:t>key</w:t>
+      </w:r>
+      <w:r>
+        <w:rPr>
+          <w:sz w:val="28"/>
+          <w:szCs w:val="28"/>
           <w:highlight w:val="green"/>
         </w:rPr>
-        <w:t xml:space="preserve">Software (Program) </w:t>
+        <w:t>word</w:t>
+      </w:r>
+      <w:r>
+        <w:rPr>
+          <w:sz w:val="28"/>
+          <w:szCs w:val="28"/>
+          <w:highlight w:val="green"/>
+        </w:rPr>
+        <w:t>s</w:t>
+      </w:r>
+      <w:r>
+        <w:rPr>
+          <w:sz w:val="28"/>
+          <w:szCs w:val="28"/>
+          <w:highlight w:val="green"/>
+        </w:rPr>
+        <w:t xml:space="preserve"> (define it and look for object relationship</w:t>
+      </w:r>
+      <w:r>
+        <w:rPr>
+          <w:sz w:val="28"/>
+          <w:szCs w:val="28"/>
+        </w:rPr>
+        <w:t>)</w:t>
+      </w:r>
+      <w:r>
+        <w:rPr>
+          <w:sz w:val="28"/>
+          <w:szCs w:val="28"/>
+        </w:rPr>
+        <w:t>.</w:t>
       </w:r>
     </w:p>
     <w:p>
@@ -2075,122 +4393,16 @@
           <w:numId w:val="1"/>
         </w:numPr>
         <w:rPr>
-          <w:b/>
-          <w:bCs/>
-          <w:sz w:val="36"/>
-          <w:szCs w:val="36"/>
-          <w:highlight w:val="green"/>
-        </w:rPr>
-      </w:pPr>
-      <w:r>
-        <w:rPr>
-          <w:b/>
-          <w:bCs/>
-          <w:sz w:val="36"/>
-          <w:szCs w:val="36"/>
-          <w:highlight w:val="green"/>
-        </w:rPr>
-        <w:t>System software</w:t>
-      </w:r>
-      <w:r>
-        <w:rPr>
-          <w:b/>
-          <w:bCs/>
-          <w:sz w:val="36"/>
-          <w:szCs w:val="36"/>
-          <w:highlight w:val="green"/>
-        </w:rPr>
-        <w:t>, O</w:t>
-      </w:r>
-      <w:r>
-        <w:rPr>
-          <w:b/>
-          <w:bCs/>
-          <w:sz w:val="36"/>
-          <w:szCs w:val="36"/>
-          <w:highlight w:val="green"/>
-        </w:rPr>
-        <w:t xml:space="preserve">perating </w:t>
-      </w:r>
-      <w:r>
-        <w:rPr>
-          <w:b/>
-          <w:bCs/>
-          <w:sz w:val="36"/>
-          <w:szCs w:val="36"/>
-          <w:highlight w:val="green"/>
-        </w:rPr>
-        <w:t>S</w:t>
-      </w:r>
-      <w:r>
-        <w:rPr>
-          <w:b/>
-          <w:bCs/>
-          <w:sz w:val="36"/>
-          <w:szCs w:val="36"/>
-          <w:highlight w:val="green"/>
-        </w:rPr>
-        <w:t>ystems (Linux, windo</w:t>
-      </w:r>
-      <w:r>
-        <w:rPr>
-          <w:b/>
-          <w:bCs/>
-          <w:sz w:val="36"/>
-          <w:szCs w:val="36"/>
-          <w:highlight w:val="green"/>
-        </w:rPr>
-        <w:t>w</w:t>
-      </w:r>
-      <w:r>
-        <w:rPr>
-          <w:b/>
-          <w:bCs/>
-          <w:sz w:val="36"/>
-          <w:szCs w:val="36"/>
-          <w:highlight w:val="green"/>
-        </w:rPr>
-        <w:t xml:space="preserve">s, </w:t>
-      </w:r>
-      <w:r>
-        <w:rPr>
-          <w:b/>
-          <w:bCs/>
-          <w:sz w:val="36"/>
-          <w:szCs w:val="36"/>
-          <w:highlight w:val="green"/>
-        </w:rPr>
-        <w:t>Android</w:t>
-      </w:r>
-      <w:r>
-        <w:rPr>
-          <w:b/>
-          <w:bCs/>
-          <w:sz w:val="36"/>
-          <w:szCs w:val="36"/>
-          <w:highlight w:val="green"/>
-        </w:rPr>
-        <w:t>, IOS)</w:t>
-      </w:r>
-      <w:r>
-        <w:rPr>
-          <w:b/>
-          <w:bCs/>
-          <w:sz w:val="36"/>
-          <w:szCs w:val="36"/>
-          <w:highlight w:val="green"/>
-        </w:rPr>
-        <w:t>, N</w:t>
-      </w:r>
-      <w:r>
-        <w:rPr>
-          <w:b/>
-          <w:bCs/>
-          <w:sz w:val="36"/>
-          <w:szCs w:val="36"/>
-          <w:highlight w:val="green"/>
-        </w:rPr>
-        <w:t>etwork Operating Systems.</w:t>
+          <w:sz w:val="28"/>
+          <w:szCs w:val="28"/>
+        </w:rPr>
+      </w:pPr>
+      <w:r>
+        <w:rPr>
+          <w:sz w:val="28"/>
+          <w:szCs w:val="28"/>
+        </w:rPr>
+        <w:t>Object REPRESENTATION.</w:t>
       </w:r>
     </w:p>
     <w:p>
@@ -2201,62 +4413,16 @@
           <w:numId w:val="1"/>
         </w:numPr>
         <w:rPr>
-          <w:b/>
-          <w:bCs/>
-          <w:sz w:val="36"/>
-          <w:szCs w:val="36"/>
-          <w:highlight w:val="green"/>
-        </w:rPr>
-      </w:pPr>
-      <w:r>
-        <w:rPr>
-          <w:b/>
-          <w:bCs/>
-          <w:sz w:val="36"/>
-          <w:szCs w:val="36"/>
-          <w:highlight w:val="green"/>
-        </w:rPr>
-        <w:t xml:space="preserve"> Application software (Comman</w:t>
-      </w:r>
-      <w:r>
-        <w:rPr>
-          <w:b/>
-          <w:bCs/>
-          <w:sz w:val="36"/>
-          <w:szCs w:val="36"/>
-          <w:highlight w:val="green"/>
-        </w:rPr>
-        <w:t>d-</w:t>
-      </w:r>
-      <w:r>
-        <w:rPr>
-          <w:b/>
-          <w:bCs/>
-          <w:sz w:val="36"/>
-          <w:szCs w:val="36"/>
-          <w:highlight w:val="green"/>
-        </w:rPr>
-        <w:t xml:space="preserve">Line, Software libraries – API, </w:t>
-      </w:r>
-      <w:r>
-        <w:rPr>
-          <w:b/>
-          <w:bCs/>
-          <w:sz w:val="36"/>
-          <w:szCs w:val="36"/>
-          <w:highlight w:val="green"/>
-        </w:rPr>
-        <w:t>COM</w:t>
-      </w:r>
-      <w:r>
-        <w:rPr>
-          <w:b/>
-          <w:bCs/>
-          <w:sz w:val="36"/>
-          <w:szCs w:val="36"/>
-          <w:highlight w:val="green"/>
-        </w:rPr>
-        <w:t>), GUI web-based, desktop, mobile, virtual software application.</w:t>
+          <w:sz w:val="28"/>
+          <w:szCs w:val="28"/>
+        </w:rPr>
+      </w:pPr>
+      <w:r>
+        <w:rPr>
+          <w:sz w:val="28"/>
+          <w:szCs w:val="28"/>
+        </w:rPr>
+        <w:t>Client Server architecture.</w:t>
       </w:r>
     </w:p>
     <w:p>
@@ -2267,1902 +4433,15 @@
           <w:numId w:val="1"/>
         </w:numPr>
         <w:rPr>
-          <w:b/>
-          <w:bCs/>
-          <w:sz w:val="28"/>
-          <w:szCs w:val="28"/>
-          <w:highlight w:val="green"/>
-        </w:rPr>
-      </w:pPr>
-      <w:r>
-        <w:rPr>
-          <w:b/>
-          <w:bCs/>
-          <w:sz w:val="28"/>
-          <w:szCs w:val="28"/>
-          <w:highlight w:val="green"/>
-        </w:rPr>
-        <w:t>Mathematics and Physics.</w:t>
-      </w:r>
-    </w:p>
-    <w:p>
-      <w:pPr>
-        <w:pStyle w:val="ListParagraph"/>
-        <w:numPr>
-          <w:ilvl w:val="0"/>
-          <w:numId w:val="1"/>
-        </w:numPr>
-        <w:rPr>
-          <w:b/>
-          <w:bCs/>
-          <w:sz w:val="28"/>
-          <w:szCs w:val="28"/>
-          <w:highlight w:val="green"/>
-        </w:rPr>
-      </w:pPr>
-      <w:r>
-        <w:rPr>
-          <w:b/>
-          <w:bCs/>
-          <w:sz w:val="28"/>
-          <w:szCs w:val="28"/>
-          <w:highlight w:val="green"/>
-        </w:rPr>
-        <w:t>Understand</w:t>
-      </w:r>
-      <w:r>
-        <w:rPr>
-          <w:b/>
-          <w:bCs/>
-          <w:sz w:val="28"/>
-          <w:szCs w:val="28"/>
-          <w:highlight w:val="green"/>
-        </w:rPr>
-        <w:t xml:space="preserve"> singular and plural English.</w:t>
-      </w:r>
-    </w:p>
-    <w:p>
-      <w:pPr>
-        <w:rPr>
-          <w:b/>
-          <w:bCs/>
-          <w:sz w:val="28"/>
-          <w:szCs w:val="28"/>
-          <w:highlight w:val="green"/>
-        </w:rPr>
-      </w:pPr>
-    </w:p>
-    <w:p>
-      <w:pPr>
-        <w:pStyle w:val="ListParagraph"/>
-        <w:numPr>
-          <w:ilvl w:val="0"/>
-          <w:numId w:val="1"/>
-        </w:numPr>
-        <w:rPr>
-          <w:sz w:val="28"/>
-          <w:szCs w:val="28"/>
-        </w:rPr>
-      </w:pPr>
-      <w:r>
-        <w:rPr>
-          <w:sz w:val="28"/>
-          <w:szCs w:val="28"/>
-        </w:rPr>
-        <w:t>Characters for data – data forms information – information forms knowledge – knowledge forms wisdom.</w:t>
-      </w:r>
-    </w:p>
-    <w:p>
-      <w:pPr>
-        <w:pStyle w:val="ListParagraph"/>
-        <w:numPr>
-          <w:ilvl w:val="0"/>
-          <w:numId w:val="1"/>
-        </w:numPr>
-        <w:rPr>
-          <w:sz w:val="28"/>
-          <w:szCs w:val="28"/>
-        </w:rPr>
-      </w:pPr>
-      <w:r>
-        <w:rPr>
-          <w:sz w:val="28"/>
-          <w:szCs w:val="28"/>
-        </w:rPr>
-        <w:t>Forms of learning – read text, videos, explain and apply to solve a specific problem.</w:t>
-      </w:r>
-    </w:p>
-    <w:p>
-      <w:pPr>
-        <w:pStyle w:val="ListParagraph"/>
-        <w:numPr>
-          <w:ilvl w:val="0"/>
-          <w:numId w:val="1"/>
-        </w:numPr>
-        <w:rPr>
-          <w:sz w:val="28"/>
-          <w:szCs w:val="28"/>
-        </w:rPr>
-      </w:pPr>
-      <w:r>
-        <w:rPr>
-          <w:sz w:val="28"/>
-          <w:szCs w:val="28"/>
-        </w:rPr>
-        <w:t>Base64 mechanism.</w:t>
-      </w:r>
-    </w:p>
-    <w:p>
-      <w:pPr>
-        <w:rPr>
-          <w:sz w:val="28"/>
-          <w:szCs w:val="28"/>
-        </w:rPr>
-      </w:pPr>
-      <w:r>
-        <w:rPr>
-          <w:sz w:val="28"/>
-          <w:szCs w:val="28"/>
-        </w:rPr>
-        <w:t>================================================================</w:t>
-      </w:r>
-    </w:p>
-    <w:p>
-      <w:pPr>
-        <w:pStyle w:val="ListParagraph"/>
-        <w:numPr>
-          <w:ilvl w:val="0"/>
-          <w:numId w:val="1"/>
-        </w:numPr>
-        <w:rPr>
-          <w:b/>
-          <w:bCs/>
-          <w:sz w:val="28"/>
-          <w:szCs w:val="28"/>
-        </w:rPr>
-      </w:pPr>
-      <w:r>
-        <w:rPr>
-          <w:b/>
-          <w:bCs/>
-          <w:sz w:val="28"/>
-          <w:szCs w:val="28"/>
-        </w:rPr>
-        <w:t>Task/Need/</w:t>
-      </w:r>
-      <w:r>
-        <w:rPr>
-          <w:b/>
-          <w:bCs/>
-          <w:sz w:val="28"/>
-          <w:szCs w:val="28"/>
-        </w:rPr>
-        <w:t>Problem Solving Skills</w:t>
-      </w:r>
-      <w:r>
-        <w:rPr>
-          <w:b/>
-          <w:bCs/>
-          <w:sz w:val="28"/>
-          <w:szCs w:val="28"/>
-        </w:rPr>
-        <w:t xml:space="preserve"> (identify the objects input, process and output)</w:t>
-      </w:r>
-      <w:r>
-        <w:rPr>
-          <w:b/>
-          <w:bCs/>
-          <w:sz w:val="28"/>
-          <w:szCs w:val="28"/>
-        </w:rPr>
-        <w:t xml:space="preserve"> -</w:t>
-      </w:r>
-      <w:r>
-        <w:rPr>
-          <w:b/>
-          <w:bCs/>
-          <w:sz w:val="28"/>
-          <w:szCs w:val="28"/>
-        </w:rPr>
-        <w:t xml:space="preserve"> Algorithm (logical steps flow-chat, pseudocode)</w:t>
-      </w:r>
-      <w:r>
-        <w:rPr>
-          <w:b/>
-          <w:bCs/>
-          <w:sz w:val="28"/>
-          <w:szCs w:val="28"/>
-        </w:rPr>
-        <w:t xml:space="preserve"> – Implementation – Maintenance.</w:t>
-      </w:r>
-    </w:p>
-    <w:p>
-      <w:pPr>
-        <w:pStyle w:val="ListParagraph"/>
-        <w:numPr>
-          <w:ilvl w:val="0"/>
-          <w:numId w:val="1"/>
-        </w:numPr>
-        <w:rPr>
-          <w:b/>
-          <w:bCs/>
-          <w:sz w:val="28"/>
-          <w:szCs w:val="28"/>
-        </w:rPr>
-      </w:pPr>
-      <w:r>
-        <w:rPr>
-          <w:b/>
-          <w:bCs/>
-          <w:sz w:val="28"/>
-          <w:szCs w:val="28"/>
-          <w:highlight w:val="cyan"/>
-        </w:rPr>
-        <w:t xml:space="preserve">PLAN </w:t>
-      </w:r>
-      <w:r>
-        <w:rPr>
-          <w:b/>
-          <w:bCs/>
-          <w:sz w:val="28"/>
-          <w:szCs w:val="28"/>
-          <w:highlight w:val="cyan"/>
-        </w:rPr>
-        <w:t xml:space="preserve">LOGICAL </w:t>
-      </w:r>
-      <w:r>
-        <w:rPr>
-          <w:b/>
-          <w:bCs/>
-          <w:sz w:val="28"/>
-          <w:szCs w:val="28"/>
-          <w:highlight w:val="cyan"/>
-        </w:rPr>
-        <w:t xml:space="preserve">the </w:t>
-      </w:r>
-      <w:r>
-        <w:rPr>
-          <w:b/>
-          <w:bCs/>
-          <w:sz w:val="28"/>
-          <w:szCs w:val="28"/>
-          <w:highlight w:val="cyan"/>
-        </w:rPr>
-        <w:t>UML and ER diagram WORKFLOW</w:t>
-      </w:r>
-      <w:r>
-        <w:rPr>
-          <w:b/>
-          <w:bCs/>
-          <w:sz w:val="28"/>
-          <w:szCs w:val="28"/>
-          <w:highlight w:val="cyan"/>
-        </w:rPr>
-        <w:t xml:space="preserve"> (precondition/pre-requisites – now condition – post condition)</w:t>
-      </w:r>
-      <w:r>
-        <w:rPr>
-          <w:b/>
-          <w:bCs/>
-          <w:sz w:val="28"/>
-          <w:szCs w:val="28"/>
-          <w:highlight w:val="cyan"/>
-        </w:rPr>
-        <w:t xml:space="preserve"> model</w:t>
-      </w:r>
-      <w:r>
-        <w:rPr>
-          <w:b/>
-          <w:bCs/>
-          <w:sz w:val="28"/>
-          <w:szCs w:val="28"/>
-        </w:rPr>
-        <w:t xml:space="preserve"> when BUILDING Test Automation Frameworks</w:t>
-      </w:r>
-      <w:r>
-        <w:rPr>
-          <w:b/>
-          <w:bCs/>
-          <w:sz w:val="28"/>
-          <w:szCs w:val="28"/>
-        </w:rPr>
-        <w:t xml:space="preserve"> to give you a MAP to guild you</w:t>
-      </w:r>
-      <w:r>
-        <w:rPr>
-          <w:b/>
-          <w:bCs/>
-          <w:sz w:val="28"/>
-          <w:szCs w:val="28"/>
-        </w:rPr>
-        <w:t xml:space="preserve"> as you build</w:t>
-      </w:r>
-      <w:r>
-        <w:rPr>
-          <w:b/>
-          <w:bCs/>
-          <w:sz w:val="28"/>
-          <w:szCs w:val="28"/>
-        </w:rPr>
-        <w:t>.</w:t>
-      </w:r>
-    </w:p>
-    <w:p>
-      <w:pPr>
-        <w:pStyle w:val="ListParagraph"/>
-        <w:numPr>
-          <w:ilvl w:val="0"/>
-          <w:numId w:val="1"/>
-        </w:numPr>
-        <w:rPr>
-          <w:b/>
-          <w:bCs/>
-          <w:sz w:val="28"/>
-          <w:szCs w:val="28"/>
-          <w:highlight w:val="yellow"/>
-        </w:rPr>
-      </w:pPr>
-      <w:r>
-        <w:rPr>
-          <w:b/>
-          <w:bCs/>
-          <w:sz w:val="28"/>
-          <w:szCs w:val="28"/>
-          <w:highlight w:val="yellow"/>
-        </w:rPr>
-        <w:t xml:space="preserve">A </w:t>
-      </w:r>
-      <w:r>
-        <w:rPr>
-          <w:b/>
-          <w:bCs/>
-          <w:sz w:val="28"/>
-          <w:szCs w:val="28"/>
-          <w:highlight w:val="yellow"/>
-        </w:rPr>
-        <w:t xml:space="preserve">LOGICAL </w:t>
-      </w:r>
-      <w:r>
-        <w:rPr>
-          <w:b/>
-          <w:bCs/>
-          <w:sz w:val="28"/>
-          <w:szCs w:val="28"/>
-          <w:highlight w:val="yellow"/>
-        </w:rPr>
-        <w:t>WORKFLOW is a sequence or series of operations or processes through</w:t>
-      </w:r>
-      <w:r>
-        <w:rPr>
-          <w:b/>
-          <w:bCs/>
-          <w:sz w:val="28"/>
-          <w:szCs w:val="28"/>
-          <w:highlight w:val="yellow"/>
-        </w:rPr>
-        <w:t xml:space="preserve"> which</w:t>
-      </w:r>
-      <w:r>
-        <w:rPr>
-          <w:b/>
-          <w:bCs/>
-          <w:sz w:val="28"/>
-          <w:szCs w:val="28"/>
-          <w:highlight w:val="yellow"/>
-        </w:rPr>
-        <w:t xml:space="preserve"> a task or piece of work goes through fr</w:t>
-      </w:r>
-      <w:r>
-        <w:rPr>
-          <w:b/>
-          <w:bCs/>
-          <w:sz w:val="28"/>
-          <w:szCs w:val="28"/>
-          <w:highlight w:val="yellow"/>
-        </w:rPr>
-        <w:t>o</w:t>
-      </w:r>
-      <w:r>
-        <w:rPr>
-          <w:b/>
-          <w:bCs/>
-          <w:sz w:val="28"/>
-          <w:szCs w:val="28"/>
-          <w:highlight w:val="yellow"/>
-        </w:rPr>
-        <w:t>m the start</w:t>
-      </w:r>
-      <w:r>
-        <w:rPr>
-          <w:b/>
-          <w:bCs/>
-          <w:sz w:val="28"/>
-          <w:szCs w:val="28"/>
-          <w:highlight w:val="yellow"/>
-        </w:rPr>
-        <w:t xml:space="preserve"> (initialization)</w:t>
-      </w:r>
-      <w:r>
-        <w:rPr>
-          <w:b/>
-          <w:bCs/>
-          <w:sz w:val="28"/>
-          <w:szCs w:val="28"/>
-          <w:highlight w:val="yellow"/>
-        </w:rPr>
-        <w:t xml:space="preserve"> to completion</w:t>
-      </w:r>
-      <w:r>
-        <w:rPr>
-          <w:b/>
-          <w:bCs/>
-          <w:sz w:val="28"/>
-          <w:szCs w:val="28"/>
-          <w:highlight w:val="yellow"/>
-        </w:rPr>
-        <w:t>, breaking each piece in</w:t>
-      </w:r>
-      <w:r>
-        <w:rPr>
-          <w:b/>
-          <w:bCs/>
-          <w:sz w:val="28"/>
-          <w:szCs w:val="28"/>
-          <w:highlight w:val="yellow"/>
-        </w:rPr>
-        <w:t>to</w:t>
-      </w:r>
-      <w:r>
-        <w:rPr>
-          <w:b/>
-          <w:bCs/>
-          <w:sz w:val="28"/>
-          <w:szCs w:val="28"/>
-          <w:highlight w:val="yellow"/>
-        </w:rPr>
-        <w:t xml:space="preserve"> </w:t>
-      </w:r>
-      <w:r>
-        <w:rPr>
-          <w:b/>
-          <w:bCs/>
-          <w:sz w:val="28"/>
-          <w:szCs w:val="28"/>
-          <w:highlight w:val="yellow"/>
-        </w:rPr>
-        <w:t xml:space="preserve">(Analytical Skills) </w:t>
-      </w:r>
-      <w:r>
-        <w:rPr>
-          <w:b/>
-          <w:bCs/>
-          <w:sz w:val="28"/>
-          <w:szCs w:val="28"/>
-          <w:highlight w:val="yellow"/>
-        </w:rPr>
-        <w:t>unit</w:t>
-      </w:r>
-      <w:r>
-        <w:rPr>
-          <w:b/>
-          <w:bCs/>
-          <w:sz w:val="28"/>
-          <w:szCs w:val="28"/>
-          <w:highlight w:val="yellow"/>
-        </w:rPr>
-        <w:t xml:space="preserve"> by completing each </w:t>
-      </w:r>
-      <w:r>
-        <w:rPr>
-          <w:b/>
-          <w:bCs/>
-          <w:sz w:val="28"/>
-          <w:szCs w:val="28"/>
-          <w:highlight w:val="yellow"/>
-        </w:rPr>
-        <w:t>step</w:t>
-      </w:r>
-      <w:r>
-        <w:rPr>
-          <w:b/>
-          <w:bCs/>
-          <w:sz w:val="28"/>
-          <w:szCs w:val="28"/>
-          <w:highlight w:val="yellow"/>
-        </w:rPr>
-        <w:t xml:space="preserve"> for the</w:t>
-      </w:r>
-      <w:r>
-        <w:rPr>
-          <w:b/>
-          <w:bCs/>
-          <w:sz w:val="28"/>
-          <w:szCs w:val="28"/>
-          <w:highlight w:val="yellow"/>
-        </w:rPr>
-        <w:t xml:space="preserve"> task</w:t>
-      </w:r>
-      <w:r>
-        <w:rPr>
-          <w:b/>
-          <w:bCs/>
-          <w:sz w:val="28"/>
-          <w:szCs w:val="28"/>
-          <w:highlight w:val="yellow"/>
-        </w:rPr>
-        <w:t>.</w:t>
-      </w:r>
-    </w:p>
-    <w:p>
-      <w:pPr>
-        <w:pStyle w:val="ListParagraph"/>
-        <w:numPr>
-          <w:ilvl w:val="0"/>
-          <w:numId w:val="1"/>
-        </w:numPr>
-        <w:rPr>
-          <w:sz w:val="28"/>
-          <w:szCs w:val="28"/>
-          <w:highlight w:val="yellow"/>
-        </w:rPr>
-      </w:pPr>
-      <w:r>
-        <w:rPr>
-          <w:b/>
-          <w:bCs/>
-          <w:sz w:val="28"/>
-          <w:szCs w:val="28"/>
-          <w:highlight w:val="yellow"/>
-        </w:rPr>
-        <w:t>PLANNING helps to breakdown a workflow</w:t>
-      </w:r>
-      <w:r>
-        <w:rPr>
-          <w:sz w:val="28"/>
-          <w:szCs w:val="28"/>
-          <w:highlight w:val="yellow"/>
-        </w:rPr>
-        <w:t>.</w:t>
-      </w:r>
-    </w:p>
-    <w:p>
-      <w:pPr>
-        <w:rPr>
-          <w:sz w:val="28"/>
-          <w:szCs w:val="28"/>
-          <w:highlight w:val="yellow"/>
-        </w:rPr>
-      </w:pPr>
-    </w:p>
-    <w:p>
-      <w:pPr>
-        <w:pStyle w:val="ListParagraph"/>
-        <w:numPr>
-          <w:ilvl w:val="0"/>
-          <w:numId w:val="1"/>
-        </w:numPr>
-        <w:rPr>
-          <w:sz w:val="28"/>
-          <w:szCs w:val="28"/>
-        </w:rPr>
-      </w:pPr>
-      <w:r>
-        <w:rPr>
-          <w:sz w:val="28"/>
-          <w:szCs w:val="28"/>
-        </w:rPr>
-        <w:t>Encoded and Decoded meanings.</w:t>
-      </w:r>
-    </w:p>
-    <w:p>
-      <w:pPr>
-        <w:pStyle w:val="ListParagraph"/>
-        <w:rPr>
-          <w:b/>
-          <w:bCs/>
-          <w:sz w:val="28"/>
-          <w:szCs w:val="28"/>
-        </w:rPr>
-      </w:pPr>
-      <w:r>
-        <w:rPr>
-          <w:b/>
-          <w:bCs/>
-          <w:sz w:val="28"/>
-          <w:szCs w:val="28"/>
-        </w:rPr>
-        <w:lastRenderedPageBreak/>
-        <w:t xml:space="preserve">Syntax </w:t>
-      </w:r>
-      <w:r>
-        <w:rPr>
-          <w:b/>
-          <w:bCs/>
-          <w:sz w:val="28"/>
-          <w:szCs w:val="28"/>
-        </w:rPr>
-        <w:t>construction</w:t>
-      </w:r>
-      <w:r>
-        <w:rPr>
-          <w:b/>
-          <w:bCs/>
-          <w:sz w:val="28"/>
-          <w:szCs w:val="28"/>
-        </w:rPr>
-        <w:t xml:space="preserve"> and rules.</w:t>
-      </w:r>
-    </w:p>
-    <w:p>
-      <w:pPr>
-        <w:pStyle w:val="ListParagraph"/>
-        <w:numPr>
-          <w:ilvl w:val="0"/>
-          <w:numId w:val="1"/>
-        </w:numPr>
-        <w:rPr>
-          <w:sz w:val="28"/>
-          <w:szCs w:val="28"/>
-        </w:rPr>
-      </w:pPr>
-      <w:r>
-        <w:rPr>
-          <w:b/>
-          <w:bCs/>
-          <w:sz w:val="28"/>
-          <w:szCs w:val="28"/>
-        </w:rPr>
-        <w:t>Program</w:t>
-      </w:r>
-      <w:r>
-        <w:rPr>
-          <w:sz w:val="28"/>
-          <w:szCs w:val="28"/>
-        </w:rPr>
-        <w:t xml:space="preserve"> – input process output storage</w:t>
-      </w:r>
-      <w:r>
-        <w:rPr>
-          <w:sz w:val="28"/>
-          <w:szCs w:val="28"/>
-        </w:rPr>
-        <w:t xml:space="preserve"> (variables, indexers, index</w:t>
-      </w:r>
-      <w:r>
-        <w:rPr>
-          <w:sz w:val="28"/>
-          <w:szCs w:val="28"/>
-        </w:rPr>
-        <w:t>, key/value pair concept</w:t>
-      </w:r>
-      <w:r>
-        <w:rPr>
-          <w:sz w:val="28"/>
-          <w:szCs w:val="28"/>
-        </w:rPr>
-        <w:t>)</w:t>
-      </w:r>
-      <w:r>
-        <w:rPr>
-          <w:sz w:val="28"/>
-          <w:szCs w:val="28"/>
-        </w:rPr>
-        <w:t>.</w:t>
-      </w:r>
-    </w:p>
-    <w:p>
-      <w:pPr>
-        <w:pStyle w:val="ListParagraph"/>
-        <w:numPr>
-          <w:ilvl w:val="0"/>
-          <w:numId w:val="1"/>
-        </w:numPr>
-        <w:rPr>
-          <w:sz w:val="28"/>
-          <w:szCs w:val="28"/>
-        </w:rPr>
-      </w:pPr>
-      <w:r>
-        <w:rPr>
-          <w:b/>
-          <w:bCs/>
-          <w:sz w:val="28"/>
-          <w:szCs w:val="28"/>
-        </w:rPr>
-        <w:t xml:space="preserve">Object </w:t>
-      </w:r>
-      <w:r>
-        <w:rPr>
-          <w:sz w:val="28"/>
-          <w:szCs w:val="28"/>
-        </w:rPr>
-        <w:t>– state and behaviour.</w:t>
-      </w:r>
-    </w:p>
-    <w:p>
-      <w:pPr>
-        <w:pStyle w:val="ListParagraph"/>
-        <w:numPr>
-          <w:ilvl w:val="0"/>
-          <w:numId w:val="1"/>
-        </w:numPr>
-        <w:rPr>
-          <w:sz w:val="28"/>
-          <w:szCs w:val="28"/>
-        </w:rPr>
-      </w:pPr>
-      <w:r>
-        <w:rPr>
-          <w:b/>
-          <w:bCs/>
-          <w:sz w:val="28"/>
-          <w:szCs w:val="28"/>
-        </w:rPr>
-        <w:t xml:space="preserve">It can </w:t>
-      </w:r>
-      <w:r>
-        <w:rPr>
-          <w:b/>
-          <w:bCs/>
-          <w:sz w:val="28"/>
-          <w:szCs w:val="28"/>
-        </w:rPr>
-        <w:t xml:space="preserve">be </w:t>
-      </w:r>
-      <w:r>
-        <w:rPr>
-          <w:b/>
-          <w:bCs/>
-          <w:sz w:val="28"/>
-          <w:szCs w:val="28"/>
-        </w:rPr>
-        <w:t xml:space="preserve">called Program, </w:t>
-      </w:r>
-      <w:r>
-        <w:rPr>
-          <w:b/>
-          <w:bCs/>
-          <w:sz w:val="28"/>
-          <w:szCs w:val="28"/>
-        </w:rPr>
-        <w:t>Type,</w:t>
-      </w:r>
-      <w:r>
-        <w:rPr>
-          <w:b/>
-          <w:bCs/>
-          <w:sz w:val="28"/>
-          <w:szCs w:val="28"/>
-        </w:rPr>
-        <w:t xml:space="preserve"> </w:t>
-      </w:r>
-      <w:r>
-        <w:rPr>
-          <w:b/>
-          <w:bCs/>
-          <w:sz w:val="28"/>
-          <w:szCs w:val="28"/>
-        </w:rPr>
-        <w:t>Element, Object, Resource, Service, Entity, Record</w:t>
-      </w:r>
-      <w:r>
-        <w:rPr>
-          <w:b/>
-          <w:bCs/>
-          <w:sz w:val="28"/>
-          <w:szCs w:val="28"/>
-        </w:rPr>
-        <w:t>, NODE</w:t>
-      </w:r>
-      <w:r>
-        <w:rPr>
-          <w:b/>
-          <w:bCs/>
-          <w:sz w:val="28"/>
-          <w:szCs w:val="28"/>
-        </w:rPr>
-        <w:t>.</w:t>
-      </w:r>
-    </w:p>
-    <w:p>
-      <w:pPr>
-        <w:pStyle w:val="ListParagraph"/>
-        <w:numPr>
-          <w:ilvl w:val="0"/>
-          <w:numId w:val="1"/>
-        </w:numPr>
-        <w:rPr>
-          <w:sz w:val="28"/>
-          <w:szCs w:val="28"/>
-        </w:rPr>
-      </w:pPr>
-      <w:r>
-        <w:rPr>
-          <w:b/>
-          <w:bCs/>
-          <w:sz w:val="28"/>
-          <w:szCs w:val="28"/>
-        </w:rPr>
-        <w:t>It can be called property, field, attribute, input, key.</w:t>
-      </w:r>
-    </w:p>
-    <w:p>
-      <w:pPr>
-        <w:pStyle w:val="ListParagraph"/>
-        <w:numPr>
-          <w:ilvl w:val="0"/>
-          <w:numId w:val="1"/>
-        </w:numPr>
-        <w:rPr>
-          <w:sz w:val="28"/>
-          <w:szCs w:val="28"/>
-        </w:rPr>
-      </w:pPr>
-      <w:r>
-        <w:rPr>
-          <w:b/>
-          <w:bCs/>
-          <w:sz w:val="28"/>
-          <w:szCs w:val="28"/>
-        </w:rPr>
-        <w:t>Data – set of value (singular or plural)</w:t>
-      </w:r>
-    </w:p>
-    <w:p>
-      <w:pPr>
-        <w:pStyle w:val="ListParagraph"/>
-        <w:numPr>
-          <w:ilvl w:val="0"/>
-          <w:numId w:val="1"/>
-        </w:numPr>
-        <w:rPr>
-          <w:sz w:val="28"/>
-          <w:szCs w:val="28"/>
-        </w:rPr>
-      </w:pPr>
-      <w:r>
-        <w:rPr>
-          <w:b/>
-          <w:bCs/>
-          <w:sz w:val="28"/>
-          <w:szCs w:val="28"/>
-        </w:rPr>
-        <w:t>Data</w:t>
-      </w:r>
-      <w:r>
-        <w:rPr>
-          <w:b/>
-          <w:bCs/>
-          <w:sz w:val="28"/>
-          <w:szCs w:val="28"/>
-        </w:rPr>
-        <w:t>-</w:t>
-      </w:r>
-      <w:r>
-        <w:rPr>
-          <w:b/>
-          <w:bCs/>
-          <w:sz w:val="28"/>
-          <w:szCs w:val="28"/>
-        </w:rPr>
-        <w:t>Type -</w:t>
-      </w:r>
-      <w:r>
-        <w:rPr>
-          <w:b/>
-          <w:bCs/>
-          <w:sz w:val="28"/>
-          <w:szCs w:val="28"/>
-        </w:rPr>
-        <w:t xml:space="preserve"> </w:t>
-      </w:r>
-      <w:r>
-        <w:rPr>
-          <w:b/>
-          <w:bCs/>
-          <w:sz w:val="28"/>
-          <w:szCs w:val="28"/>
-        </w:rPr>
-        <w:t>the data determines what type can hold that value.</w:t>
-      </w:r>
-    </w:p>
-    <w:p>
-      <w:pPr>
-        <w:pStyle w:val="ListParagraph"/>
-        <w:numPr>
-          <w:ilvl w:val="0"/>
-          <w:numId w:val="1"/>
-        </w:numPr>
-        <w:rPr>
-          <w:sz w:val="28"/>
-          <w:szCs w:val="28"/>
-        </w:rPr>
-      </w:pPr>
-      <w:r>
-        <w:rPr>
-          <w:b/>
-          <w:bCs/>
-          <w:sz w:val="28"/>
-          <w:szCs w:val="28"/>
-        </w:rPr>
-        <w:t xml:space="preserve">Grouping </w:t>
-      </w:r>
-      <w:r>
-        <w:rPr>
-          <w:b/>
-          <w:bCs/>
-          <w:sz w:val="28"/>
-          <w:szCs w:val="28"/>
-        </w:rPr>
-        <w:t>Related</w:t>
-      </w:r>
-      <w:r>
-        <w:rPr>
-          <w:b/>
-          <w:bCs/>
-          <w:sz w:val="28"/>
-          <w:szCs w:val="28"/>
-        </w:rPr>
-        <w:t xml:space="preserve"> Required</w:t>
-      </w:r>
-      <w:r>
-        <w:rPr>
-          <w:b/>
-          <w:bCs/>
-          <w:sz w:val="28"/>
-          <w:szCs w:val="28"/>
-        </w:rPr>
-        <w:t xml:space="preserve"> logical</w:t>
-      </w:r>
-      <w:r>
-        <w:rPr>
-          <w:b/>
-          <w:bCs/>
-          <w:sz w:val="28"/>
-          <w:szCs w:val="28"/>
-        </w:rPr>
-        <w:t xml:space="preserve"> objects as attributes or properties </w:t>
-      </w:r>
-      <w:r>
-        <w:rPr>
-          <w:b/>
-          <w:bCs/>
-          <w:sz w:val="28"/>
-          <w:szCs w:val="28"/>
-        </w:rPr>
-        <w:t>or fields</w:t>
-      </w:r>
-      <w:r>
-        <w:rPr>
-          <w:b/>
-          <w:bCs/>
-          <w:sz w:val="28"/>
-          <w:szCs w:val="28"/>
-        </w:rPr>
-        <w:t xml:space="preserve"> </w:t>
-      </w:r>
-      <w:r>
-        <w:rPr>
-          <w:b/>
-          <w:bCs/>
-          <w:sz w:val="28"/>
-          <w:szCs w:val="28"/>
-        </w:rPr>
-        <w:t xml:space="preserve">or columns </w:t>
-      </w:r>
-      <w:r>
-        <w:rPr>
-          <w:b/>
-          <w:bCs/>
-          <w:sz w:val="28"/>
-          <w:szCs w:val="28"/>
-        </w:rPr>
-        <w:t>or inputs</w:t>
-      </w:r>
-      <w:r>
-        <w:rPr>
-          <w:b/>
-          <w:bCs/>
-          <w:sz w:val="28"/>
-          <w:szCs w:val="28"/>
-        </w:rPr>
-        <w:t xml:space="preserve"> or keys </w:t>
-      </w:r>
-      <w:r>
-        <w:rPr>
-          <w:b/>
-          <w:bCs/>
-          <w:sz w:val="28"/>
-          <w:szCs w:val="28"/>
-        </w:rPr>
-        <w:t xml:space="preserve">that REPRESENT an OBJECT. </w:t>
-      </w:r>
-    </w:p>
-    <w:p>
-      <w:pPr>
-        <w:pStyle w:val="ListParagraph"/>
-        <w:numPr>
-          <w:ilvl w:val="0"/>
-          <w:numId w:val="1"/>
-        </w:numPr>
-        <w:rPr>
-          <w:sz w:val="28"/>
-          <w:szCs w:val="28"/>
-        </w:rPr>
-      </w:pPr>
-      <w:r>
-        <w:rPr>
-          <w:b/>
-          <w:bCs/>
-          <w:sz w:val="28"/>
-          <w:szCs w:val="28"/>
-        </w:rPr>
-        <w:t>Operations, Mechanism,</w:t>
-      </w:r>
-      <w:r>
-        <w:rPr>
-          <w:b/>
-          <w:bCs/>
-          <w:sz w:val="28"/>
-          <w:szCs w:val="28"/>
-        </w:rPr>
-        <w:t xml:space="preserve"> Actions,</w:t>
-      </w:r>
-      <w:r>
-        <w:rPr>
-          <w:b/>
-          <w:bCs/>
-          <w:sz w:val="28"/>
-          <w:szCs w:val="28"/>
-        </w:rPr>
-        <w:t xml:space="preserve"> Process, Function (statements), Method</w:t>
-      </w:r>
-      <w:r>
-        <w:rPr>
-          <w:b/>
-          <w:bCs/>
-          <w:sz w:val="28"/>
-          <w:szCs w:val="28"/>
-        </w:rPr>
-        <w:t>, Implementation of HOW</w:t>
-      </w:r>
-      <w:r>
-        <w:rPr>
-          <w:b/>
-          <w:bCs/>
-          <w:sz w:val="28"/>
-          <w:szCs w:val="28"/>
-        </w:rPr>
-        <w:t>.</w:t>
-      </w:r>
-    </w:p>
-    <w:p>
-      <w:pPr>
-        <w:pStyle w:val="ListParagraph"/>
-        <w:numPr>
-          <w:ilvl w:val="0"/>
-          <w:numId w:val="1"/>
-        </w:numPr>
-        <w:rPr>
-          <w:sz w:val="28"/>
-          <w:szCs w:val="28"/>
-        </w:rPr>
-      </w:pPr>
-      <w:r>
-        <w:rPr>
-          <w:sz w:val="28"/>
-          <w:szCs w:val="28"/>
-        </w:rPr>
-        <w:t>Defects and bug.</w:t>
-      </w:r>
-    </w:p>
-    <w:p>
-      <w:pPr>
-        <w:pStyle w:val="ListParagraph"/>
-        <w:numPr>
-          <w:ilvl w:val="0"/>
-          <w:numId w:val="1"/>
-        </w:numPr>
-        <w:rPr>
-          <w:sz w:val="28"/>
-          <w:szCs w:val="28"/>
-        </w:rPr>
-      </w:pPr>
-      <w:r>
-        <w:rPr>
-          <w:sz w:val="28"/>
-          <w:szCs w:val="28"/>
-        </w:rPr>
-        <w:t>Maven build</w:t>
-      </w:r>
-      <w:r>
-        <w:rPr>
-          <w:sz w:val="28"/>
-          <w:szCs w:val="28"/>
-        </w:rPr>
-        <w:t>-</w:t>
-      </w:r>
-      <w:r>
-        <w:rPr>
-          <w:sz w:val="28"/>
-          <w:szCs w:val="28"/>
-        </w:rPr>
-        <w:t>tool.</w:t>
-      </w:r>
-    </w:p>
-    <w:p>
-      <w:pPr>
-        <w:pStyle w:val="ListParagraph"/>
-        <w:numPr>
-          <w:ilvl w:val="0"/>
-          <w:numId w:val="1"/>
-        </w:numPr>
-        <w:rPr>
-          <w:sz w:val="28"/>
-          <w:szCs w:val="28"/>
-        </w:rPr>
-      </w:pPr>
-      <w:r>
-        <w:rPr>
-          <w:sz w:val="28"/>
-          <w:szCs w:val="28"/>
-        </w:rPr>
-        <w:t xml:space="preserve">HTML, CSS, </w:t>
-      </w:r>
-      <w:r>
-        <w:rPr>
-          <w:sz w:val="28"/>
-          <w:szCs w:val="28"/>
-        </w:rPr>
-        <w:t>JavaScript</w:t>
-      </w:r>
-      <w:r>
-        <w:rPr>
-          <w:sz w:val="28"/>
-          <w:szCs w:val="28"/>
-        </w:rPr>
-        <w:t>, XPATH</w:t>
-      </w:r>
-      <w:r>
-        <w:rPr>
-          <w:sz w:val="28"/>
-          <w:szCs w:val="28"/>
-        </w:rPr>
-        <w:t>, CSS – Selector, DOM</w:t>
-      </w:r>
-      <w:r>
-        <w:rPr>
-          <w:sz w:val="28"/>
-          <w:szCs w:val="28"/>
-        </w:rPr>
-        <w:t>, NODE</w:t>
-      </w:r>
-      <w:r>
-        <w:rPr>
-          <w:sz w:val="28"/>
-          <w:szCs w:val="28"/>
-        </w:rPr>
-        <w:t>E</w:t>
-      </w:r>
-      <w:r>
-        <w:rPr>
-          <w:sz w:val="28"/>
-          <w:szCs w:val="28"/>
-        </w:rPr>
-        <w:t>.</w:t>
-      </w:r>
-    </w:p>
-    <w:p>
-      <w:pPr>
-        <w:pStyle w:val="ListParagraph"/>
-        <w:numPr>
-          <w:ilvl w:val="0"/>
-          <w:numId w:val="1"/>
-        </w:numPr>
-        <w:rPr>
-          <w:sz w:val="28"/>
-          <w:szCs w:val="28"/>
-        </w:rPr>
-      </w:pPr>
-      <w:r>
-        <w:rPr>
-          <w:sz w:val="28"/>
-          <w:szCs w:val="28"/>
-        </w:rPr>
-        <w:t>Debugging</w:t>
-      </w:r>
-      <w:r>
-        <w:rPr>
-          <w:sz w:val="28"/>
-          <w:szCs w:val="28"/>
-        </w:rPr>
-        <w:t xml:space="preserve"> Tools</w:t>
-      </w:r>
-      <w:r>
-        <w:rPr>
-          <w:sz w:val="28"/>
-          <w:szCs w:val="28"/>
-        </w:rPr>
-        <w:t>.</w:t>
-      </w:r>
-    </w:p>
-    <w:p>
-      <w:pPr>
-        <w:pStyle w:val="ListParagraph"/>
-        <w:numPr>
-          <w:ilvl w:val="0"/>
-          <w:numId w:val="1"/>
-        </w:numPr>
-        <w:rPr>
-          <w:sz w:val="28"/>
-          <w:szCs w:val="28"/>
-        </w:rPr>
-      </w:pPr>
-      <w:r>
-        <w:rPr>
-          <w:sz w:val="28"/>
-          <w:szCs w:val="28"/>
-        </w:rPr>
-        <w:t>Download COMPLETE REFERNCE BOOKS.</w:t>
-      </w:r>
-    </w:p>
-    <w:p>
-      <w:pPr>
-        <w:pStyle w:val="ListParagraph"/>
-        <w:numPr>
-          <w:ilvl w:val="0"/>
-          <w:numId w:val="1"/>
-        </w:numPr>
-        <w:rPr>
-          <w:sz w:val="28"/>
-          <w:szCs w:val="28"/>
-        </w:rPr>
-      </w:pPr>
-      <w:r>
-        <w:rPr>
-          <w:b/>
-          <w:bCs/>
-          <w:sz w:val="28"/>
-          <w:szCs w:val="28"/>
-        </w:rPr>
-        <w:t>Study with textbooks, Videos, explain and apply to a specific problem</w:t>
-      </w:r>
-      <w:r>
-        <w:rPr>
-          <w:sz w:val="28"/>
-          <w:szCs w:val="28"/>
-        </w:rPr>
-        <w:t xml:space="preserve">. </w:t>
-      </w:r>
-    </w:p>
-    <w:p>
-      <w:pPr>
-        <w:pStyle w:val="ListParagraph"/>
-        <w:numPr>
-          <w:ilvl w:val="0"/>
-          <w:numId w:val="1"/>
-        </w:numPr>
-        <w:rPr>
-          <w:sz w:val="28"/>
-          <w:szCs w:val="28"/>
-          <w:highlight w:val="green"/>
-        </w:rPr>
-      </w:pPr>
-      <w:r>
-        <w:rPr>
-          <w:sz w:val="28"/>
-          <w:szCs w:val="28"/>
-          <w:highlight w:val="green"/>
-        </w:rPr>
-        <w:t>Nth tier layer</w:t>
-      </w:r>
-      <w:r>
-        <w:rPr>
-          <w:sz w:val="28"/>
-          <w:szCs w:val="28"/>
-          <w:highlight w:val="green"/>
-        </w:rPr>
-        <w:t xml:space="preserve"> (phase)</w:t>
-      </w:r>
-      <w:r>
-        <w:rPr>
-          <w:sz w:val="28"/>
-          <w:szCs w:val="28"/>
-          <w:highlight w:val="green"/>
-        </w:rPr>
-        <w:t xml:space="preserve"> architecture.</w:t>
-      </w:r>
-      <w:r>
-        <w:rPr>
-          <w:sz w:val="28"/>
-          <w:szCs w:val="28"/>
-          <w:highlight w:val="green"/>
-        </w:rPr>
-        <w:t xml:space="preserve"> Loosely couple architecture.</w:t>
-      </w:r>
-    </w:p>
-    <w:p>
-      <w:pPr>
-        <w:pStyle w:val="ListParagraph"/>
-        <w:numPr>
-          <w:ilvl w:val="0"/>
-          <w:numId w:val="1"/>
-        </w:numPr>
-        <w:rPr>
-          <w:sz w:val="28"/>
-          <w:szCs w:val="28"/>
-        </w:rPr>
-      </w:pPr>
-      <w:r>
-        <w:rPr>
-          <w:sz w:val="28"/>
-          <w:szCs w:val="28"/>
-        </w:rPr>
-        <w:t>Presentation – Business Logic layer – Implementation Layer.</w:t>
-      </w:r>
-    </w:p>
-    <w:p>
-      <w:pPr>
-        <w:pStyle w:val="ListParagraph"/>
-        <w:numPr>
-          <w:ilvl w:val="0"/>
-          <w:numId w:val="1"/>
-        </w:numPr>
-        <w:rPr>
-          <w:sz w:val="28"/>
-          <w:szCs w:val="28"/>
-        </w:rPr>
-      </w:pPr>
-      <w:r>
-        <w:rPr>
-          <w:sz w:val="28"/>
-          <w:szCs w:val="28"/>
-        </w:rPr>
-        <w:t>Design Patterns</w:t>
-      </w:r>
-      <w:r>
-        <w:rPr>
-          <w:sz w:val="28"/>
-          <w:szCs w:val="28"/>
-        </w:rPr>
-        <w:t xml:space="preserve"> – Creational, Structural and </w:t>
-      </w:r>
-      <w:r>
-        <w:rPr>
-          <w:sz w:val="28"/>
-          <w:szCs w:val="28"/>
-        </w:rPr>
-        <w:t>Behavioural</w:t>
-      </w:r>
-      <w:r>
-        <w:rPr>
-          <w:sz w:val="28"/>
-          <w:szCs w:val="28"/>
-        </w:rPr>
-        <w:t xml:space="preserve"> (Flowchart, </w:t>
-      </w:r>
-      <w:r>
-        <w:rPr>
-          <w:sz w:val="28"/>
-          <w:szCs w:val="28"/>
-        </w:rPr>
-        <w:t>pseudocode</w:t>
-      </w:r>
-      <w:r>
-        <w:rPr>
-          <w:sz w:val="28"/>
-          <w:szCs w:val="28"/>
-        </w:rPr>
-        <w:t>)</w:t>
-      </w:r>
-      <w:r>
-        <w:rPr>
-          <w:sz w:val="28"/>
-          <w:szCs w:val="28"/>
-        </w:rPr>
-        <w:t>, Data Structures</w:t>
-      </w:r>
-      <w:r>
-        <w:rPr>
-          <w:sz w:val="28"/>
-          <w:szCs w:val="28"/>
-        </w:rPr>
-        <w:t xml:space="preserve"> – linear and non-linear</w:t>
-      </w:r>
-      <w:r>
-        <w:rPr>
-          <w:sz w:val="28"/>
-          <w:szCs w:val="28"/>
-        </w:rPr>
-        <w:t>.</w:t>
-      </w:r>
-    </w:p>
-    <w:p>
-      <w:pPr>
-        <w:pStyle w:val="ListParagraph"/>
-        <w:numPr>
-          <w:ilvl w:val="0"/>
-          <w:numId w:val="1"/>
-        </w:numPr>
-        <w:rPr>
-          <w:sz w:val="28"/>
-          <w:szCs w:val="28"/>
-        </w:rPr>
-      </w:pPr>
-      <w:r>
-        <w:rPr>
-          <w:sz w:val="28"/>
-          <w:szCs w:val="28"/>
-        </w:rPr>
-        <w:t>UML AND E</w:t>
-      </w:r>
-      <w:r>
-        <w:rPr>
-          <w:sz w:val="28"/>
-          <w:szCs w:val="28"/>
-        </w:rPr>
-        <w:t xml:space="preserve">ntity </w:t>
-      </w:r>
-      <w:r>
-        <w:rPr>
-          <w:sz w:val="28"/>
-          <w:szCs w:val="28"/>
-        </w:rPr>
-        <w:t>R</w:t>
-      </w:r>
-      <w:r>
-        <w:rPr>
-          <w:sz w:val="28"/>
-          <w:szCs w:val="28"/>
-        </w:rPr>
-        <w:t>elationship</w:t>
-      </w:r>
-      <w:r>
-        <w:rPr>
-          <w:sz w:val="28"/>
-          <w:szCs w:val="28"/>
-        </w:rPr>
-        <w:t xml:space="preserve"> diagram.</w:t>
-      </w:r>
-    </w:p>
-    <w:p>
-      <w:pPr>
-        <w:pStyle w:val="ListParagraph"/>
-        <w:numPr>
-          <w:ilvl w:val="0"/>
-          <w:numId w:val="1"/>
-        </w:numPr>
-        <w:rPr>
-          <w:b/>
-          <w:bCs/>
-          <w:sz w:val="28"/>
-          <w:szCs w:val="28"/>
-        </w:rPr>
-      </w:pPr>
-      <w:r>
-        <w:rPr>
-          <w:b/>
-          <w:bCs/>
-          <w:sz w:val="28"/>
-          <w:szCs w:val="28"/>
-        </w:rPr>
-        <w:t>Problem Solving Skills – Algorithm – Implementation</w:t>
-      </w:r>
-      <w:r>
-        <w:rPr>
-          <w:b/>
-          <w:bCs/>
-          <w:sz w:val="28"/>
-          <w:szCs w:val="28"/>
-        </w:rPr>
-        <w:t xml:space="preserve"> - maintenance</w:t>
-      </w:r>
-      <w:r>
-        <w:rPr>
-          <w:b/>
-          <w:bCs/>
-          <w:sz w:val="28"/>
-          <w:szCs w:val="28"/>
-        </w:rPr>
-        <w:t>.</w:t>
-      </w:r>
-    </w:p>
-    <w:p>
-      <w:pPr>
-        <w:pStyle w:val="ListParagraph"/>
-        <w:numPr>
-          <w:ilvl w:val="0"/>
-          <w:numId w:val="1"/>
-        </w:numPr>
-        <w:rPr>
-          <w:b/>
-          <w:bCs/>
-          <w:sz w:val="28"/>
-          <w:szCs w:val="28"/>
-        </w:rPr>
-      </w:pPr>
-      <w:r>
-        <w:rPr>
-          <w:b/>
-          <w:bCs/>
-          <w:sz w:val="28"/>
-          <w:szCs w:val="28"/>
-        </w:rPr>
-        <w:t>Analytical Skills and Soft skills.</w:t>
-      </w:r>
-    </w:p>
-    <w:p>
-      <w:pPr>
-        <w:pStyle w:val="ListParagraph"/>
-        <w:numPr>
-          <w:ilvl w:val="0"/>
-          <w:numId w:val="1"/>
-        </w:numPr>
-        <w:rPr>
-          <w:sz w:val="28"/>
-          <w:szCs w:val="28"/>
-        </w:rPr>
-      </w:pPr>
-      <w:r>
-        <w:rPr>
-          <w:sz w:val="28"/>
-          <w:szCs w:val="28"/>
-        </w:rPr>
-        <w:t>Lambda.</w:t>
-      </w:r>
-    </w:p>
-    <w:p>
-      <w:pPr>
-        <w:pStyle w:val="ListParagraph"/>
-        <w:numPr>
-          <w:ilvl w:val="0"/>
-          <w:numId w:val="1"/>
-        </w:numPr>
-        <w:rPr>
-          <w:sz w:val="28"/>
-          <w:szCs w:val="28"/>
-        </w:rPr>
-      </w:pPr>
-      <w:r>
-        <w:rPr>
-          <w:sz w:val="28"/>
-          <w:szCs w:val="28"/>
-        </w:rPr>
-        <w:t>Program -&gt; Object -&gt; Type -&gt; Value and Reference Type</w:t>
-      </w:r>
-      <w:r>
-        <w:rPr>
-          <w:sz w:val="28"/>
-          <w:szCs w:val="28"/>
-        </w:rPr>
-        <w:t>s</w:t>
-      </w:r>
-      <w:r>
-        <w:rPr>
-          <w:sz w:val="28"/>
-          <w:szCs w:val="28"/>
-        </w:rPr>
-        <w:t>.</w:t>
-      </w:r>
-    </w:p>
-    <w:p>
-      <w:pPr>
-        <w:pStyle w:val="ListParagraph"/>
-        <w:numPr>
-          <w:ilvl w:val="0"/>
-          <w:numId w:val="1"/>
-        </w:numPr>
-        <w:rPr>
-          <w:sz w:val="28"/>
-          <w:szCs w:val="28"/>
-        </w:rPr>
-      </w:pPr>
-      <w:r>
-        <w:rPr>
-          <w:sz w:val="28"/>
-          <w:szCs w:val="28"/>
-        </w:rPr>
-        <w:t>Follow instructions, Rule, Constraints</w:t>
-      </w:r>
-      <w:r>
-        <w:rPr>
-          <w:sz w:val="28"/>
-          <w:szCs w:val="28"/>
-        </w:rPr>
-        <w:t>,</w:t>
-      </w:r>
-      <w:r>
-        <w:rPr>
-          <w:sz w:val="28"/>
-          <w:szCs w:val="28"/>
-        </w:rPr>
-        <w:t xml:space="preserve"> </w:t>
-      </w:r>
-      <w:r>
-        <w:rPr>
-          <w:sz w:val="28"/>
-          <w:szCs w:val="28"/>
-        </w:rPr>
-        <w:t>Requirements, SPECIFICATIONS</w:t>
-      </w:r>
-      <w:r>
-        <w:rPr>
-          <w:sz w:val="28"/>
-          <w:szCs w:val="28"/>
-        </w:rPr>
-        <w:t>.</w:t>
-      </w:r>
-    </w:p>
-    <w:p>
-      <w:pPr>
-        <w:pStyle w:val="ListParagraph"/>
-        <w:numPr>
-          <w:ilvl w:val="0"/>
-          <w:numId w:val="1"/>
-        </w:numPr>
-        <w:rPr>
-          <w:sz w:val="28"/>
-          <w:szCs w:val="28"/>
-          <w:highlight w:val="yellow"/>
-        </w:rPr>
-      </w:pPr>
-      <w:r>
-        <w:rPr>
-          <w:sz w:val="28"/>
-          <w:szCs w:val="28"/>
-          <w:highlight w:val="yellow"/>
-        </w:rPr>
-        <w:t>V</w:t>
-      </w:r>
-      <w:r>
-        <w:rPr>
-          <w:sz w:val="28"/>
-          <w:szCs w:val="28"/>
-          <w:highlight w:val="yellow"/>
-        </w:rPr>
-        <w:t xml:space="preserve">ersion </w:t>
-      </w:r>
-      <w:r>
-        <w:rPr>
-          <w:sz w:val="28"/>
-          <w:szCs w:val="28"/>
-          <w:highlight w:val="yellow"/>
-        </w:rPr>
-        <w:t>C</w:t>
-      </w:r>
-      <w:r>
-        <w:rPr>
-          <w:sz w:val="28"/>
-          <w:szCs w:val="28"/>
-          <w:highlight w:val="yellow"/>
-        </w:rPr>
-        <w:t xml:space="preserve">ontrol </w:t>
-      </w:r>
-      <w:r>
-        <w:rPr>
-          <w:sz w:val="28"/>
-          <w:szCs w:val="28"/>
-          <w:highlight w:val="yellow"/>
-        </w:rPr>
-        <w:t>S</w:t>
-      </w:r>
-      <w:r>
-        <w:rPr>
-          <w:sz w:val="28"/>
-          <w:szCs w:val="28"/>
-          <w:highlight w:val="yellow"/>
-        </w:rPr>
-        <w:t>ystem</w:t>
-      </w:r>
-      <w:r>
-        <w:rPr>
-          <w:sz w:val="28"/>
-          <w:szCs w:val="28"/>
-          <w:highlight w:val="yellow"/>
-        </w:rPr>
-        <w:t>s</w:t>
-      </w:r>
-      <w:r>
-        <w:rPr>
-          <w:sz w:val="28"/>
-          <w:szCs w:val="28"/>
-          <w:highlight w:val="yellow"/>
-        </w:rPr>
-        <w:t xml:space="preserve"> </w:t>
-      </w:r>
-      <w:r>
-        <w:rPr>
-          <w:sz w:val="28"/>
-          <w:szCs w:val="28"/>
-          <w:highlight w:val="yellow"/>
-        </w:rPr>
-        <w:t>GIT</w:t>
-      </w:r>
-      <w:r>
-        <w:rPr>
-          <w:sz w:val="28"/>
-          <w:szCs w:val="28"/>
-          <w:highlight w:val="yellow"/>
-        </w:rPr>
-        <w:t xml:space="preserve"> </w:t>
-      </w:r>
-      <w:r>
-        <w:rPr>
-          <w:sz w:val="28"/>
-          <w:szCs w:val="28"/>
-          <w:highlight w:val="yellow"/>
-        </w:rPr>
-        <w:t>and GITHUB, BITBUCKET</w:t>
-      </w:r>
-      <w:r>
-        <w:rPr>
-          <w:sz w:val="28"/>
-          <w:szCs w:val="28"/>
-          <w:highlight w:val="yellow"/>
-        </w:rPr>
-        <w:t>, Software application programs</w:t>
-      </w:r>
-      <w:r>
-        <w:rPr>
-          <w:sz w:val="28"/>
-          <w:szCs w:val="28"/>
-          <w:highlight w:val="yellow"/>
-        </w:rPr>
-        <w:t>.</w:t>
-      </w:r>
-    </w:p>
-    <w:p>
-      <w:pPr>
-        <w:pStyle w:val="ListParagraph"/>
-        <w:numPr>
-          <w:ilvl w:val="0"/>
-          <w:numId w:val="1"/>
-        </w:numPr>
-        <w:rPr>
-          <w:sz w:val="28"/>
-          <w:szCs w:val="28"/>
-        </w:rPr>
-      </w:pPr>
-      <w:r>
-        <w:rPr>
-          <w:sz w:val="28"/>
-          <w:szCs w:val="28"/>
-        </w:rPr>
-        <w:t>Java, JavaScript, C#, Python</w:t>
-      </w:r>
-      <w:r>
-        <w:rPr>
-          <w:sz w:val="28"/>
-          <w:szCs w:val="28"/>
-        </w:rPr>
-        <w:t>.</w:t>
-      </w:r>
-    </w:p>
-    <w:p>
-      <w:pPr>
-        <w:pStyle w:val="ListParagraph"/>
-        <w:numPr>
-          <w:ilvl w:val="0"/>
-          <w:numId w:val="1"/>
-        </w:numPr>
-        <w:rPr>
-          <w:sz w:val="28"/>
-          <w:szCs w:val="28"/>
-        </w:rPr>
-      </w:pPr>
-      <w:r>
-        <w:rPr>
-          <w:sz w:val="28"/>
-          <w:szCs w:val="28"/>
-          <w:highlight w:val="green"/>
-        </w:rPr>
-        <w:t xml:space="preserve">Clues, ideas, guess the </w:t>
-      </w:r>
-      <w:r>
-        <w:rPr>
-          <w:sz w:val="28"/>
-          <w:szCs w:val="28"/>
-          <w:highlight w:val="green"/>
-        </w:rPr>
-        <w:t>key</w:t>
-      </w:r>
-      <w:r>
-        <w:rPr>
-          <w:sz w:val="28"/>
-          <w:szCs w:val="28"/>
-          <w:highlight w:val="green"/>
-        </w:rPr>
-        <w:t>word</w:t>
-      </w:r>
-      <w:r>
-        <w:rPr>
-          <w:sz w:val="28"/>
-          <w:szCs w:val="28"/>
-          <w:highlight w:val="green"/>
-        </w:rPr>
-        <w:t>s</w:t>
-      </w:r>
-      <w:r>
-        <w:rPr>
-          <w:sz w:val="28"/>
-          <w:szCs w:val="28"/>
-          <w:highlight w:val="green"/>
-        </w:rPr>
-        <w:t xml:space="preserve"> (define it and look for object relationship</w:t>
-      </w:r>
-      <w:r>
-        <w:rPr>
-          <w:sz w:val="28"/>
-          <w:szCs w:val="28"/>
-        </w:rPr>
-        <w:t>)</w:t>
-      </w:r>
-      <w:r>
-        <w:rPr>
-          <w:sz w:val="28"/>
-          <w:szCs w:val="28"/>
-        </w:rPr>
-        <w:t>.</w:t>
-      </w:r>
-    </w:p>
-    <w:p>
-      <w:pPr>
-        <w:pStyle w:val="ListParagraph"/>
-        <w:numPr>
-          <w:ilvl w:val="0"/>
-          <w:numId w:val="1"/>
-        </w:numPr>
-        <w:rPr>
-          <w:sz w:val="28"/>
-          <w:szCs w:val="28"/>
-        </w:rPr>
-      </w:pPr>
-      <w:r>
-        <w:rPr>
-          <w:sz w:val="28"/>
-          <w:szCs w:val="28"/>
-        </w:rPr>
-        <w:t>Object REPRESENTATION.</w:t>
-      </w:r>
-    </w:p>
-    <w:p>
-      <w:pPr>
-        <w:pStyle w:val="ListParagraph"/>
-        <w:numPr>
-          <w:ilvl w:val="0"/>
-          <w:numId w:val="1"/>
-        </w:numPr>
-        <w:rPr>
-          <w:sz w:val="28"/>
-          <w:szCs w:val="28"/>
-        </w:rPr>
-      </w:pPr>
-      <w:r>
-        <w:rPr>
-          <w:sz w:val="28"/>
-          <w:szCs w:val="28"/>
-        </w:rPr>
-        <w:t>Client Server architecture.</w:t>
-      </w:r>
-    </w:p>
-    <w:p>
-      <w:pPr>
-        <w:pStyle w:val="ListParagraph"/>
-        <w:numPr>
-          <w:ilvl w:val="0"/>
-          <w:numId w:val="1"/>
-        </w:numPr>
-        <w:rPr>
-          <w:sz w:val="28"/>
-          <w:szCs w:val="28"/>
-        </w:rPr>
-      </w:pPr>
-      <w:r>
-        <w:rPr>
-          <w:sz w:val="28"/>
-          <w:szCs w:val="28"/>
-        </w:rPr>
-        <w:lastRenderedPageBreak/>
+          <w:sz w:val="28"/>
+          <w:szCs w:val="28"/>
+        </w:rPr>
+      </w:pPr>
+      <w:r>
+        <w:rPr>
+          <w:sz w:val="28"/>
+          <w:szCs w:val="28"/>
+        </w:rPr>
         <w:t>Scripting Languages.</w:t>
       </w:r>
     </w:p>
@@ -4961,6 +5240,7 @@
           <w:sz w:val="24"/>
           <w:szCs w:val="24"/>
         </w:rPr>
+        <w:lastRenderedPageBreak/>
         <w:t xml:space="preserve">Think </w:t>
       </w:r>
       <w:r>
@@ -5100,38 +5380,605 @@
           <w:sz w:val="36"/>
           <w:szCs w:val="36"/>
         </w:rPr>
+        <w:t>Functional Programming Styles</w:t>
+      </w:r>
+    </w:p>
+    <w:p>
+      <w:pPr>
+        <w:rPr>
+          <w:b/>
+          <w:bCs/>
+          <w:sz w:val="36"/>
+          <w:szCs w:val="36"/>
+        </w:rPr>
+      </w:pPr>
+      <w:r>
+        <w:rPr>
+          <w:b/>
+          <w:bCs/>
+          <w:sz w:val="36"/>
+          <w:szCs w:val="36"/>
+          <w:highlight w:val="green"/>
+        </w:rPr>
+        <w:t xml:space="preserve">Study programming and </w:t>
+      </w:r>
+      <w:r>
+        <w:rPr>
+          <w:b/>
+          <w:bCs/>
+          <w:sz w:val="36"/>
+          <w:szCs w:val="36"/>
+          <w:highlight w:val="green"/>
+        </w:rPr>
+        <w:t>BUILD, BUILD, BUILD</w:t>
+      </w:r>
+    </w:p>
+    <w:p>
+      <w:pPr>
+        <w:pStyle w:val="ListParagraph"/>
+        <w:numPr>
+          <w:ilvl w:val="0"/>
+          <w:numId w:val="4"/>
+        </w:numPr>
+        <w:rPr>
+          <w:sz w:val="36"/>
+          <w:szCs w:val="36"/>
+        </w:rPr>
+      </w:pPr>
+      <w:r>
+        <w:rPr>
+          <w:sz w:val="36"/>
+          <w:szCs w:val="36"/>
+        </w:rPr>
+        <w:t xml:space="preserve">Understand the specification/requirements in </w:t>
+      </w:r>
+      <w:r>
+        <w:rPr>
+          <w:sz w:val="36"/>
+          <w:szCs w:val="36"/>
+        </w:rPr>
+        <w:t>Problem Solving</w:t>
+      </w:r>
+      <w:r>
+        <w:rPr>
+          <w:sz w:val="36"/>
+          <w:szCs w:val="36"/>
+        </w:rPr>
+        <w:t xml:space="preserve"> statement</w:t>
+      </w:r>
+      <w:r>
+        <w:rPr>
+          <w:sz w:val="36"/>
+          <w:szCs w:val="36"/>
+        </w:rPr>
+        <w:t xml:space="preserve"> </w:t>
+      </w:r>
+      <w:r>
+        <w:rPr>
+          <w:sz w:val="36"/>
+          <w:szCs w:val="36"/>
+        </w:rPr>
+        <w:t>(</w:t>
+      </w:r>
+      <w:r>
+        <w:rPr>
+          <w:sz w:val="36"/>
+          <w:szCs w:val="36"/>
+        </w:rPr>
+        <w:t xml:space="preserve">Skill </w:t>
+      </w:r>
+      <w:r>
+        <w:rPr>
+          <w:sz w:val="36"/>
+          <w:szCs w:val="36"/>
+        </w:rPr>
+        <w:t xml:space="preserve">- </w:t>
+      </w:r>
+      <w:r>
+        <w:rPr>
+          <w:sz w:val="36"/>
+          <w:szCs w:val="36"/>
+        </w:rPr>
+        <w:t xml:space="preserve">identify the </w:t>
+      </w:r>
+      <w:r>
+        <w:rPr>
+          <w:b/>
+          <w:bCs/>
+          <w:sz w:val="36"/>
+          <w:szCs w:val="36"/>
+        </w:rPr>
+        <w:t>object</w:t>
+      </w:r>
+      <w:r>
+        <w:rPr>
+          <w:sz w:val="36"/>
+          <w:szCs w:val="36"/>
+        </w:rPr>
+        <w:t xml:space="preserve"> (nouns)</w:t>
+      </w:r>
+      <w:r>
+        <w:rPr>
+          <w:sz w:val="36"/>
+          <w:szCs w:val="36"/>
+        </w:rPr>
+        <w:t xml:space="preserve"> </w:t>
+      </w:r>
+      <w:r>
+        <w:rPr>
+          <w:sz w:val="36"/>
+          <w:szCs w:val="36"/>
+        </w:rPr>
+        <w:t>(</w:t>
+      </w:r>
+      <w:r>
+        <w:rPr>
+          <w:sz w:val="36"/>
+          <w:szCs w:val="36"/>
+        </w:rPr>
+        <w:t>apply</w:t>
+      </w:r>
+      <w:r>
+        <w:rPr>
+          <w:b/>
+          <w:bCs/>
+          <w:sz w:val="36"/>
+          <w:szCs w:val="36"/>
+        </w:rPr>
+        <w:t xml:space="preserve"> </w:t>
+      </w:r>
+      <w:r>
+        <w:rPr>
+          <w:b/>
+          <w:bCs/>
+          <w:sz w:val="36"/>
+          <w:szCs w:val="36"/>
+        </w:rPr>
+        <w:t>O</w:t>
+      </w:r>
+      <w:r>
+        <w:rPr>
+          <w:b/>
+          <w:bCs/>
+          <w:sz w:val="36"/>
+          <w:szCs w:val="36"/>
+        </w:rPr>
+        <w:t xml:space="preserve">bject </w:t>
+      </w:r>
+      <w:r>
+        <w:rPr>
+          <w:b/>
+          <w:bCs/>
+          <w:sz w:val="36"/>
+          <w:szCs w:val="36"/>
+        </w:rPr>
+        <w:t>O</w:t>
+      </w:r>
+      <w:r>
+        <w:rPr>
+          <w:b/>
+          <w:bCs/>
+          <w:sz w:val="36"/>
+          <w:szCs w:val="36"/>
+        </w:rPr>
+        <w:t>riented P</w:t>
+      </w:r>
+      <w:r>
+        <w:rPr>
+          <w:b/>
+          <w:bCs/>
+          <w:sz w:val="36"/>
+          <w:szCs w:val="36"/>
+        </w:rPr>
+        <w:t>rinciples</w:t>
+      </w:r>
+      <w:r>
+        <w:rPr>
+          <w:sz w:val="36"/>
+          <w:szCs w:val="36"/>
+        </w:rPr>
+        <w:t xml:space="preserve">) </w:t>
+      </w:r>
+      <w:r>
+        <w:rPr>
+          <w:sz w:val="36"/>
+          <w:szCs w:val="36"/>
+        </w:rPr>
+        <w:t>and their state and behaviour</w:t>
+      </w:r>
+      <w:r>
+        <w:rPr>
+          <w:sz w:val="36"/>
+          <w:szCs w:val="36"/>
+        </w:rPr>
+        <w:t>, input process output</w:t>
+      </w:r>
+      <w:r>
+        <w:rPr>
+          <w:sz w:val="36"/>
+          <w:szCs w:val="36"/>
+        </w:rPr>
+        <w:t>.</w:t>
+      </w:r>
+    </w:p>
+    <w:p>
+      <w:pPr>
+        <w:pStyle w:val="ListParagraph"/>
+        <w:numPr>
+          <w:ilvl w:val="0"/>
+          <w:numId w:val="4"/>
+        </w:numPr>
+        <w:rPr>
+          <w:sz w:val="36"/>
+          <w:szCs w:val="36"/>
+        </w:rPr>
+      </w:pPr>
+      <w:r>
+        <w:rPr>
+          <w:sz w:val="36"/>
+          <w:szCs w:val="36"/>
+        </w:rPr>
+        <w:t xml:space="preserve">Create </w:t>
+      </w:r>
+      <w:r>
+        <w:rPr>
+          <w:b/>
+          <w:bCs/>
+          <w:sz w:val="36"/>
+          <w:szCs w:val="36"/>
+        </w:rPr>
+        <w:t>loosely</w:t>
+      </w:r>
+      <w:r>
+        <w:rPr>
+          <w:b/>
+          <w:bCs/>
+          <w:sz w:val="36"/>
+          <w:szCs w:val="36"/>
+        </w:rPr>
+        <w:t xml:space="preserve"> (creational and structural)</w:t>
+      </w:r>
+      <w:r>
+        <w:rPr>
+          <w:sz w:val="36"/>
+          <w:szCs w:val="36"/>
+        </w:rPr>
+        <w:t xml:space="preserve"> coupled</w:t>
+      </w:r>
+      <w:r>
+        <w:rPr>
+          <w:sz w:val="36"/>
+          <w:szCs w:val="36"/>
+        </w:rPr>
+        <w:t xml:space="preserve"> (</w:t>
+      </w:r>
+      <w:r>
+        <w:rPr>
+          <w:b/>
+          <w:bCs/>
+          <w:sz w:val="36"/>
+          <w:szCs w:val="36"/>
+        </w:rPr>
+        <w:t>Behavioural</w:t>
+      </w:r>
+      <w:r>
+        <w:rPr>
+          <w:sz w:val="36"/>
+          <w:szCs w:val="36"/>
+        </w:rPr>
+        <w:t>)</w:t>
+      </w:r>
+      <w:r>
+        <w:rPr>
+          <w:sz w:val="36"/>
+          <w:szCs w:val="36"/>
+        </w:rPr>
+        <w:t xml:space="preserve"> layered architecture (implementation</w:t>
+      </w:r>
+      <w:r>
+        <w:rPr>
+          <w:sz w:val="36"/>
+          <w:szCs w:val="36"/>
+        </w:rPr>
+        <w:t xml:space="preserve"> - </w:t>
+      </w:r>
+      <w:r>
+        <w:rPr>
+          <w:sz w:val="36"/>
+          <w:szCs w:val="36"/>
+          <w:highlight w:val="green"/>
+        </w:rPr>
+        <w:t>apply OOP principles</w:t>
+      </w:r>
+      <w:r>
+        <w:rPr>
+          <w:sz w:val="36"/>
+          <w:szCs w:val="36"/>
+        </w:rPr>
+        <w:t>), then Algorithm step by step workflow.</w:t>
+      </w:r>
+    </w:p>
+    <w:p>
+      <w:pPr>
+        <w:pStyle w:val="ListParagraph"/>
+        <w:numPr>
+          <w:ilvl w:val="0"/>
+          <w:numId w:val="4"/>
+        </w:numPr>
+        <w:rPr>
+          <w:sz w:val="36"/>
+          <w:szCs w:val="36"/>
+        </w:rPr>
+      </w:pPr>
+      <w:r>
+        <w:rPr>
+          <w:sz w:val="36"/>
+          <w:szCs w:val="36"/>
+        </w:rPr>
+        <w:t>Presentation (WHAT layer) – Business Logic Layer (implementation of HOW) – Database layer</w:t>
+      </w:r>
+      <w:r>
+        <w:rPr>
+          <w:sz w:val="36"/>
+          <w:szCs w:val="36"/>
+        </w:rPr>
+        <w:t>.</w:t>
+      </w:r>
+    </w:p>
+    <w:p>
+      <w:pPr>
+        <w:pStyle w:val="ListParagraph"/>
+        <w:numPr>
+          <w:ilvl w:val="0"/>
+          <w:numId w:val="4"/>
+        </w:numPr>
+        <w:rPr>
+          <w:sz w:val="36"/>
+          <w:szCs w:val="36"/>
+        </w:rPr>
+      </w:pPr>
+      <w:r>
+        <w:rPr>
+          <w:b/>
+          <w:bCs/>
+          <w:sz w:val="36"/>
+          <w:szCs w:val="36"/>
+        </w:rPr>
+        <w:t>Design Pattern</w:t>
+      </w:r>
+      <w:r>
+        <w:rPr>
+          <w:sz w:val="36"/>
+          <w:szCs w:val="36"/>
+        </w:rPr>
+        <w:t xml:space="preserve">: Creational – Structural </w:t>
+      </w:r>
+      <w:r>
+        <w:rPr>
+          <w:sz w:val="36"/>
+          <w:szCs w:val="36"/>
+        </w:rPr>
+        <w:t>–</w:t>
+      </w:r>
+      <w:r>
+        <w:rPr>
+          <w:sz w:val="36"/>
+          <w:szCs w:val="36"/>
+        </w:rPr>
+        <w:t xml:space="preserve"> </w:t>
+      </w:r>
+      <w:r>
+        <w:rPr>
+          <w:sz w:val="36"/>
+          <w:szCs w:val="36"/>
+        </w:rPr>
+        <w:t>Behavioural.</w:t>
+      </w:r>
+    </w:p>
+    <w:p>
+      <w:pPr>
+        <w:pStyle w:val="ListParagraph"/>
+        <w:numPr>
+          <w:ilvl w:val="0"/>
+          <w:numId w:val="4"/>
+        </w:numPr>
+        <w:rPr>
+          <w:sz w:val="36"/>
+          <w:szCs w:val="36"/>
+        </w:rPr>
+      </w:pPr>
+      <w:r>
+        <w:rPr>
+          <w:b/>
+          <w:bCs/>
+          <w:sz w:val="36"/>
+          <w:szCs w:val="36"/>
+        </w:rPr>
+        <w:t>Study other developers code to find out how they applied logical solutions to solve a problem programmatically</w:t>
+      </w:r>
+      <w:r>
+        <w:rPr>
+          <w:sz w:val="36"/>
+          <w:szCs w:val="36"/>
+        </w:rPr>
+        <w:t>.</w:t>
+      </w:r>
+    </w:p>
+    <w:p>
+      <w:pPr>
+        <w:pStyle w:val="ListParagraph"/>
+        <w:numPr>
+          <w:ilvl w:val="0"/>
+          <w:numId w:val="4"/>
+        </w:numPr>
+        <w:rPr>
+          <w:sz w:val="36"/>
+          <w:szCs w:val="36"/>
+        </w:rPr>
+      </w:pPr>
+      <w:r>
+        <w:rPr>
+          <w:b/>
+          <w:bCs/>
+          <w:sz w:val="36"/>
+          <w:szCs w:val="36"/>
+        </w:rPr>
+        <w:t>Workflow, statements</w:t>
+      </w:r>
+      <w:r>
+        <w:rPr>
+          <w:sz w:val="36"/>
+          <w:szCs w:val="36"/>
+        </w:rPr>
+        <w:t>.</w:t>
+      </w:r>
+    </w:p>
+    <w:p>
+      <w:pPr>
+        <w:pStyle w:val="ListParagraph"/>
+        <w:numPr>
+          <w:ilvl w:val="0"/>
+          <w:numId w:val="4"/>
+        </w:numPr>
+        <w:rPr>
+          <w:sz w:val="36"/>
+          <w:szCs w:val="36"/>
+        </w:rPr>
+      </w:pPr>
+      <w:r>
+        <w:rPr>
+          <w:b/>
+          <w:bCs/>
+          <w:sz w:val="36"/>
+          <w:szCs w:val="36"/>
+        </w:rPr>
+        <w:t>You need to know the RULE and CONSTRAINTS of the problem</w:t>
+      </w:r>
+      <w:r>
+        <w:rPr>
+          <w:b/>
+          <w:bCs/>
+          <w:sz w:val="36"/>
+          <w:szCs w:val="36"/>
+        </w:rPr>
+        <w:t>, know what is mandatory and optional</w:t>
+      </w:r>
+      <w:r>
+        <w:rPr>
+          <w:b/>
+          <w:bCs/>
+          <w:sz w:val="36"/>
+          <w:szCs w:val="36"/>
+        </w:rPr>
+        <w:t>.</w:t>
+      </w:r>
+    </w:p>
+    <w:p>
+      <w:pPr>
+        <w:pStyle w:val="ListParagraph"/>
+        <w:numPr>
+          <w:ilvl w:val="0"/>
+          <w:numId w:val="4"/>
+        </w:numPr>
+        <w:rPr>
+          <w:sz w:val="36"/>
+          <w:szCs w:val="36"/>
+        </w:rPr>
+      </w:pPr>
+      <w:r>
+        <w:rPr>
+          <w:b/>
+          <w:bCs/>
+          <w:sz w:val="36"/>
+          <w:szCs w:val="36"/>
+        </w:rPr>
+        <w:t>THINK LOGICAL.</w:t>
+      </w:r>
+    </w:p>
+    <w:p>
+      <w:pPr>
+        <w:pStyle w:val="ListParagraph"/>
+        <w:numPr>
+          <w:ilvl w:val="0"/>
+          <w:numId w:val="4"/>
+        </w:numPr>
+        <w:rPr>
+          <w:sz w:val="36"/>
+          <w:szCs w:val="36"/>
+        </w:rPr>
+      </w:pPr>
+      <w:r>
+        <w:rPr>
+          <w:b/>
+          <w:bCs/>
+          <w:sz w:val="36"/>
+          <w:szCs w:val="36"/>
+        </w:rPr>
         <w:lastRenderedPageBreak/>
-        <w:t>Functional Programming Styles</w:t>
-      </w:r>
-    </w:p>
-    <w:p>
-      <w:pPr>
-        <w:rPr>
-          <w:b/>
-          <w:bCs/>
-          <w:sz w:val="36"/>
-          <w:szCs w:val="36"/>
-        </w:rPr>
-      </w:pPr>
-      <w:r>
-        <w:rPr>
-          <w:b/>
-          <w:bCs/>
-          <w:sz w:val="36"/>
-          <w:szCs w:val="36"/>
-          <w:highlight w:val="green"/>
-        </w:rPr>
-        <w:t xml:space="preserve">Study programming and </w:t>
-      </w:r>
-      <w:r>
-        <w:rPr>
-          <w:b/>
-          <w:bCs/>
-          <w:sz w:val="36"/>
-          <w:szCs w:val="36"/>
-          <w:highlight w:val="green"/>
-        </w:rPr>
-        <w:t>BUILD, BUILD, BUILD</w:t>
+        <w:t>Study technical</w:t>
+      </w:r>
+      <w:r>
+        <w:rPr>
+          <w:b/>
+          <w:bCs/>
+          <w:sz w:val="36"/>
+          <w:szCs w:val="36"/>
+        </w:rPr>
+        <w:t xml:space="preserve"> prep</w:t>
+      </w:r>
+      <w:r>
+        <w:rPr>
+          <w:b/>
+          <w:bCs/>
+          <w:sz w:val="36"/>
+          <w:szCs w:val="36"/>
+        </w:rPr>
+        <w:t xml:space="preserve"> interview </w:t>
+      </w:r>
+      <w:r>
+        <w:rPr>
+          <w:b/>
+          <w:bCs/>
+          <w:sz w:val="36"/>
+          <w:szCs w:val="36"/>
+        </w:rPr>
+        <w:t>contents (</w:t>
+      </w:r>
+      <w:r>
+        <w:rPr>
+          <w:b/>
+          <w:bCs/>
+          <w:sz w:val="36"/>
+          <w:szCs w:val="36"/>
+        </w:rPr>
+        <w:t>videos and texts</w:t>
+      </w:r>
+      <w:r>
+        <w:rPr>
+          <w:b/>
+          <w:bCs/>
+          <w:sz w:val="36"/>
+          <w:szCs w:val="36"/>
+        </w:rPr>
+        <w:t>, blogs</w:t>
+      </w:r>
+      <w:r>
+        <w:rPr>
+          <w:b/>
+          <w:bCs/>
+          <w:sz w:val="36"/>
+          <w:szCs w:val="36"/>
+        </w:rPr>
+        <w:t>)</w:t>
+      </w:r>
+      <w:r>
+        <w:rPr>
+          <w:b/>
+          <w:bCs/>
+          <w:sz w:val="36"/>
+          <w:szCs w:val="36"/>
+        </w:rPr>
+        <w:t>.</w:t>
       </w:r>
     </w:p>
     <w:p>
@@ -5148,741 +5995,194 @@
       </w:pPr>
       <w:r>
         <w:rPr>
-          <w:sz w:val="36"/>
-          <w:szCs w:val="36"/>
-        </w:rPr>
-        <w:t xml:space="preserve">Understand the specification/requirements in </w:t>
-      </w:r>
-      <w:r>
-        <w:rPr>
-          <w:sz w:val="36"/>
-          <w:szCs w:val="36"/>
-        </w:rPr>
-        <w:t>Problem Solving</w:t>
-      </w:r>
-      <w:r>
-        <w:rPr>
-          <w:sz w:val="36"/>
-          <w:szCs w:val="36"/>
-        </w:rPr>
-        <w:t xml:space="preserve"> statement</w:t>
-      </w:r>
-      <w:r>
-        <w:rPr>
-          <w:sz w:val="36"/>
-          <w:szCs w:val="36"/>
-        </w:rPr>
-        <w:t xml:space="preserve"> </w:t>
-      </w:r>
-      <w:r>
-        <w:rPr>
-          <w:sz w:val="36"/>
-          <w:szCs w:val="36"/>
-        </w:rPr>
-        <w:t>(</w:t>
-      </w:r>
-      <w:r>
-        <w:rPr>
-          <w:sz w:val="36"/>
-          <w:szCs w:val="36"/>
-        </w:rPr>
-        <w:t xml:space="preserve">Skill </w:t>
-      </w:r>
-      <w:r>
-        <w:rPr>
-          <w:sz w:val="36"/>
-          <w:szCs w:val="36"/>
-        </w:rPr>
-        <w:t xml:space="preserve">- </w:t>
-      </w:r>
-      <w:r>
-        <w:rPr>
-          <w:sz w:val="36"/>
-          <w:szCs w:val="36"/>
-        </w:rPr>
-        <w:t xml:space="preserve">identify the </w:t>
-      </w:r>
-      <w:r>
-        <w:rPr>
-          <w:b/>
-          <w:bCs/>
-          <w:sz w:val="36"/>
-          <w:szCs w:val="36"/>
-        </w:rPr>
-        <w:t>object</w:t>
-      </w:r>
-      <w:r>
-        <w:rPr>
-          <w:sz w:val="36"/>
-          <w:szCs w:val="36"/>
-        </w:rPr>
-        <w:t xml:space="preserve"> (nouns)</w:t>
-      </w:r>
-      <w:r>
-        <w:rPr>
-          <w:sz w:val="36"/>
-          <w:szCs w:val="36"/>
-        </w:rPr>
-        <w:t xml:space="preserve"> </w:t>
-      </w:r>
-      <w:r>
-        <w:rPr>
-          <w:sz w:val="36"/>
-          <w:szCs w:val="36"/>
-        </w:rPr>
-        <w:t>(</w:t>
-      </w:r>
-      <w:r>
-        <w:rPr>
-          <w:sz w:val="36"/>
-          <w:szCs w:val="36"/>
-        </w:rPr>
-        <w:t>apply</w:t>
-      </w:r>
-      <w:r>
-        <w:rPr>
-          <w:b/>
-          <w:bCs/>
-          <w:sz w:val="36"/>
-          <w:szCs w:val="36"/>
-        </w:rPr>
-        <w:t xml:space="preserve"> </w:t>
-      </w:r>
-      <w:r>
-        <w:rPr>
-          <w:b/>
-          <w:bCs/>
-          <w:sz w:val="36"/>
-          <w:szCs w:val="36"/>
-        </w:rPr>
-        <w:t>O</w:t>
-      </w:r>
-      <w:r>
-        <w:rPr>
-          <w:b/>
-          <w:bCs/>
-          <w:sz w:val="36"/>
-          <w:szCs w:val="36"/>
-        </w:rPr>
-        <w:t xml:space="preserve">bject </w:t>
-      </w:r>
-      <w:r>
-        <w:rPr>
-          <w:b/>
-          <w:bCs/>
-          <w:sz w:val="36"/>
-          <w:szCs w:val="36"/>
-        </w:rPr>
-        <w:t>O</w:t>
-      </w:r>
-      <w:r>
-        <w:rPr>
-          <w:b/>
-          <w:bCs/>
-          <w:sz w:val="36"/>
-          <w:szCs w:val="36"/>
-        </w:rPr>
-        <w:t>riented P</w:t>
-      </w:r>
-      <w:r>
-        <w:rPr>
-          <w:b/>
-          <w:bCs/>
-          <w:sz w:val="36"/>
-          <w:szCs w:val="36"/>
-        </w:rPr>
-        <w:t>rinciples</w:t>
-      </w:r>
-      <w:r>
-        <w:rPr>
-          <w:sz w:val="36"/>
-          <w:szCs w:val="36"/>
-        </w:rPr>
-        <w:t xml:space="preserve">) </w:t>
-      </w:r>
-      <w:r>
-        <w:rPr>
-          <w:sz w:val="36"/>
-          <w:szCs w:val="36"/>
-        </w:rPr>
-        <w:t>and their state and behaviour</w:t>
-      </w:r>
-      <w:r>
-        <w:rPr>
-          <w:sz w:val="36"/>
-          <w:szCs w:val="36"/>
-        </w:rPr>
-        <w:t>, input process output</w:t>
-      </w:r>
-      <w:r>
-        <w:rPr>
-          <w:sz w:val="36"/>
-          <w:szCs w:val="36"/>
+          <w:b/>
+          <w:bCs/>
+          <w:sz w:val="36"/>
+          <w:szCs w:val="36"/>
+        </w:rPr>
+        <w:t>Mathematic and English.</w:t>
+      </w:r>
+    </w:p>
+    <w:p>
+      <w:pPr>
+        <w:pStyle w:val="ListParagraph"/>
+        <w:numPr>
+          <w:ilvl w:val="0"/>
+          <w:numId w:val="4"/>
+        </w:numPr>
+        <w:rPr>
+          <w:sz w:val="36"/>
+          <w:szCs w:val="36"/>
+        </w:rPr>
+      </w:pPr>
+      <w:r>
+        <w:rPr>
+          <w:b/>
+          <w:bCs/>
+          <w:sz w:val="36"/>
+          <w:szCs w:val="36"/>
+        </w:rPr>
+        <w:t>Logical Sequential workflow.</w:t>
+      </w:r>
+    </w:p>
+    <w:p>
+      <w:pPr>
+        <w:pStyle w:val="ListParagraph"/>
+        <w:numPr>
+          <w:ilvl w:val="0"/>
+          <w:numId w:val="4"/>
+        </w:numPr>
+        <w:rPr>
+          <w:sz w:val="36"/>
+          <w:szCs w:val="36"/>
+        </w:rPr>
+      </w:pPr>
+      <w:r>
+        <w:rPr>
+          <w:b/>
+          <w:bCs/>
+          <w:sz w:val="36"/>
+          <w:szCs w:val="36"/>
+        </w:rPr>
+        <w:t>Cucumber, Specflow, Behave.</w:t>
+      </w:r>
+    </w:p>
+    <w:p>
+      <w:pPr>
+        <w:rPr>
+          <w:b/>
+          <w:bCs/>
+          <w:sz w:val="36"/>
+          <w:szCs w:val="36"/>
+          <w:u w:val="single"/>
+        </w:rPr>
+      </w:pPr>
+      <w:r>
+        <w:rPr>
+          <w:b/>
+          <w:bCs/>
+          <w:sz w:val="36"/>
+          <w:szCs w:val="36"/>
+          <w:u w:val="single"/>
+        </w:rPr>
+        <w:t>A Function / Method</w:t>
+      </w:r>
+    </w:p>
+    <w:p>
+      <w:pPr>
+        <w:pStyle w:val="ListParagraph"/>
+        <w:numPr>
+          <w:ilvl w:val="0"/>
+          <w:numId w:val="5"/>
+        </w:numPr>
+        <w:rPr>
+          <w:sz w:val="28"/>
+          <w:szCs w:val="28"/>
+        </w:rPr>
+      </w:pPr>
+      <w:r>
+        <w:rPr>
+          <w:sz w:val="28"/>
+          <w:szCs w:val="28"/>
+        </w:rPr>
+        <w:t>A function performs a specific functionality or feature.</w:t>
+      </w:r>
+    </w:p>
+    <w:p>
+      <w:pPr>
+        <w:pStyle w:val="ListParagraph"/>
+        <w:numPr>
+          <w:ilvl w:val="0"/>
+          <w:numId w:val="5"/>
+        </w:numPr>
+        <w:rPr>
+          <w:sz w:val="28"/>
+          <w:szCs w:val="28"/>
+        </w:rPr>
+      </w:pPr>
+      <w:r>
+        <w:rPr>
+          <w:sz w:val="28"/>
+          <w:szCs w:val="28"/>
+        </w:rPr>
+        <w:t>One data is used more than once, then it must be created inside a function and reused.</w:t>
+      </w:r>
+    </w:p>
+    <w:p>
+      <w:pPr>
+        <w:pStyle w:val="ListParagraph"/>
+        <w:numPr>
+          <w:ilvl w:val="0"/>
+          <w:numId w:val="5"/>
+        </w:numPr>
+        <w:rPr>
+          <w:sz w:val="28"/>
+          <w:szCs w:val="28"/>
+        </w:rPr>
+      </w:pPr>
+      <w:r>
+        <w:rPr>
+          <w:sz w:val="28"/>
+          <w:szCs w:val="28"/>
+        </w:rPr>
+        <w:t>Once a step in a function has sub-steps to get an output, create a separate function and call it into that main function.</w:t>
+      </w:r>
+    </w:p>
+    <w:p>
+      <w:pPr>
+        <w:pStyle w:val="ListParagraph"/>
+        <w:numPr>
+          <w:ilvl w:val="0"/>
+          <w:numId w:val="5"/>
+        </w:numPr>
+        <w:rPr>
+          <w:sz w:val="28"/>
+          <w:szCs w:val="28"/>
+        </w:rPr>
+      </w:pPr>
+      <w:r>
+        <w:rPr>
+          <w:sz w:val="28"/>
+          <w:szCs w:val="28"/>
+        </w:rPr>
+        <w:t xml:space="preserve">Function names are action </w:t>
+      </w:r>
+      <w:r>
+        <w:rPr>
+          <w:b/>
+          <w:bCs/>
+          <w:sz w:val="28"/>
+          <w:szCs w:val="28"/>
+        </w:rPr>
+        <w:t>verbs</w:t>
+      </w:r>
+      <w:r>
+        <w:rPr>
+          <w:sz w:val="28"/>
+          <w:szCs w:val="28"/>
+        </w:rPr>
+        <w:t xml:space="preserve"> (action</w:t>
+      </w:r>
+      <w:r>
+        <w:rPr>
+          <w:sz w:val="28"/>
+          <w:szCs w:val="28"/>
+        </w:rPr>
+        <w:t xml:space="preserve"> words</w:t>
+      </w:r>
+      <w:r>
+        <w:rPr>
+          <w:sz w:val="28"/>
+          <w:szCs w:val="28"/>
+        </w:rPr>
+        <w:t>)</w:t>
+      </w:r>
+      <w:r>
+        <w:rPr>
+          <w:sz w:val="28"/>
+          <w:szCs w:val="28"/>
         </w:rPr>
         <w:t>.</w:t>
-      </w:r>
-    </w:p>
-    <w:p>
-      <w:pPr>
-        <w:pStyle w:val="ListParagraph"/>
-        <w:numPr>
-          <w:ilvl w:val="0"/>
-          <w:numId w:val="4"/>
-        </w:numPr>
-        <w:rPr>
-          <w:sz w:val="36"/>
-          <w:szCs w:val="36"/>
-        </w:rPr>
-      </w:pPr>
-      <w:r>
-        <w:rPr>
-          <w:sz w:val="36"/>
-          <w:szCs w:val="36"/>
-        </w:rPr>
-        <w:t xml:space="preserve">Create </w:t>
-      </w:r>
-      <w:r>
-        <w:rPr>
-          <w:b/>
-          <w:bCs/>
-          <w:sz w:val="36"/>
-          <w:szCs w:val="36"/>
-        </w:rPr>
-        <w:t>loosely</w:t>
-      </w:r>
-      <w:r>
-        <w:rPr>
-          <w:b/>
-          <w:bCs/>
-          <w:sz w:val="36"/>
-          <w:szCs w:val="36"/>
-        </w:rPr>
-        <w:t xml:space="preserve"> (creational and structural)</w:t>
-      </w:r>
-      <w:r>
-        <w:rPr>
-          <w:sz w:val="36"/>
-          <w:szCs w:val="36"/>
-        </w:rPr>
-        <w:t xml:space="preserve"> coupled</w:t>
-      </w:r>
-      <w:r>
-        <w:rPr>
-          <w:sz w:val="36"/>
-          <w:szCs w:val="36"/>
-        </w:rPr>
-        <w:t xml:space="preserve"> (</w:t>
-      </w:r>
-      <w:r>
-        <w:rPr>
-          <w:b/>
-          <w:bCs/>
-          <w:sz w:val="36"/>
-          <w:szCs w:val="36"/>
-        </w:rPr>
-        <w:t>Behavioural</w:t>
-      </w:r>
-      <w:r>
-        <w:rPr>
-          <w:sz w:val="36"/>
-          <w:szCs w:val="36"/>
-        </w:rPr>
-        <w:t>)</w:t>
-      </w:r>
-      <w:r>
-        <w:rPr>
-          <w:sz w:val="36"/>
-          <w:szCs w:val="36"/>
-        </w:rPr>
-        <w:t xml:space="preserve"> layered architecture (implementation</w:t>
-      </w:r>
-      <w:r>
-        <w:rPr>
-          <w:sz w:val="36"/>
-          <w:szCs w:val="36"/>
-        </w:rPr>
-        <w:t xml:space="preserve"> - </w:t>
-      </w:r>
-      <w:r>
-        <w:rPr>
-          <w:sz w:val="36"/>
-          <w:szCs w:val="36"/>
-          <w:highlight w:val="green"/>
-        </w:rPr>
-        <w:t>apply OOP principles</w:t>
-      </w:r>
-      <w:r>
-        <w:rPr>
-          <w:sz w:val="36"/>
-          <w:szCs w:val="36"/>
-        </w:rPr>
-        <w:t>), then Algorithm step by step workflow.</w:t>
-      </w:r>
-    </w:p>
-    <w:p>
-      <w:pPr>
-        <w:pStyle w:val="ListParagraph"/>
-        <w:numPr>
-          <w:ilvl w:val="0"/>
-          <w:numId w:val="4"/>
-        </w:numPr>
-        <w:rPr>
-          <w:sz w:val="36"/>
-          <w:szCs w:val="36"/>
-        </w:rPr>
-      </w:pPr>
-      <w:r>
-        <w:rPr>
-          <w:sz w:val="36"/>
-          <w:szCs w:val="36"/>
-        </w:rPr>
-        <w:t>Presentation (WHAT layer) – Business Logic Layer (implementation of HOW) – Database layer</w:t>
-      </w:r>
-      <w:r>
-        <w:rPr>
-          <w:sz w:val="36"/>
-          <w:szCs w:val="36"/>
-        </w:rPr>
-        <w:t>.</w:t>
-      </w:r>
-    </w:p>
-    <w:p>
-      <w:pPr>
-        <w:pStyle w:val="ListParagraph"/>
-        <w:numPr>
-          <w:ilvl w:val="0"/>
-          <w:numId w:val="4"/>
-        </w:numPr>
-        <w:rPr>
-          <w:sz w:val="36"/>
-          <w:szCs w:val="36"/>
-        </w:rPr>
-      </w:pPr>
-      <w:r>
-        <w:rPr>
-          <w:b/>
-          <w:bCs/>
-          <w:sz w:val="36"/>
-          <w:szCs w:val="36"/>
-        </w:rPr>
-        <w:t>Design Pattern</w:t>
-      </w:r>
-      <w:r>
-        <w:rPr>
-          <w:sz w:val="36"/>
-          <w:szCs w:val="36"/>
-        </w:rPr>
-        <w:t xml:space="preserve">: Creational – Structural </w:t>
-      </w:r>
-      <w:r>
-        <w:rPr>
-          <w:sz w:val="36"/>
-          <w:szCs w:val="36"/>
-        </w:rPr>
-        <w:t>–</w:t>
-      </w:r>
-      <w:r>
-        <w:rPr>
-          <w:sz w:val="36"/>
-          <w:szCs w:val="36"/>
-        </w:rPr>
-        <w:t xml:space="preserve"> </w:t>
-      </w:r>
-      <w:r>
-        <w:rPr>
-          <w:sz w:val="36"/>
-          <w:szCs w:val="36"/>
-        </w:rPr>
-        <w:t>Behavioural.</w:t>
-      </w:r>
-    </w:p>
-    <w:p>
-      <w:pPr>
-        <w:pStyle w:val="ListParagraph"/>
-        <w:numPr>
-          <w:ilvl w:val="0"/>
-          <w:numId w:val="4"/>
-        </w:numPr>
-        <w:rPr>
-          <w:sz w:val="36"/>
-          <w:szCs w:val="36"/>
-        </w:rPr>
-      </w:pPr>
-      <w:r>
-        <w:rPr>
-          <w:b/>
-          <w:bCs/>
-          <w:sz w:val="36"/>
-          <w:szCs w:val="36"/>
-        </w:rPr>
-        <w:t>Study other developers code to find out how they applied logical solutions to solve a problem programmatically</w:t>
-      </w:r>
-      <w:r>
-        <w:rPr>
-          <w:sz w:val="36"/>
-          <w:szCs w:val="36"/>
-        </w:rPr>
-        <w:t>.</w:t>
-      </w:r>
-    </w:p>
-    <w:p>
-      <w:pPr>
-        <w:pStyle w:val="ListParagraph"/>
-        <w:numPr>
-          <w:ilvl w:val="0"/>
-          <w:numId w:val="4"/>
-        </w:numPr>
-        <w:rPr>
-          <w:sz w:val="36"/>
-          <w:szCs w:val="36"/>
-        </w:rPr>
-      </w:pPr>
-      <w:r>
-        <w:rPr>
-          <w:b/>
-          <w:bCs/>
-          <w:sz w:val="36"/>
-          <w:szCs w:val="36"/>
-        </w:rPr>
-        <w:t>Workflow, statements</w:t>
-      </w:r>
-      <w:r>
-        <w:rPr>
-          <w:sz w:val="36"/>
-          <w:szCs w:val="36"/>
-        </w:rPr>
-        <w:t>.</w:t>
-      </w:r>
-    </w:p>
-    <w:p>
-      <w:pPr>
-        <w:pStyle w:val="ListParagraph"/>
-        <w:numPr>
-          <w:ilvl w:val="0"/>
-          <w:numId w:val="4"/>
-        </w:numPr>
-        <w:rPr>
-          <w:sz w:val="36"/>
-          <w:szCs w:val="36"/>
-        </w:rPr>
-      </w:pPr>
-      <w:r>
-        <w:rPr>
-          <w:b/>
-          <w:bCs/>
-          <w:sz w:val="36"/>
-          <w:szCs w:val="36"/>
-        </w:rPr>
-        <w:t>You need to know the RULE and CONSTRAINTS of the problem</w:t>
-      </w:r>
-      <w:r>
-        <w:rPr>
-          <w:b/>
-          <w:bCs/>
-          <w:sz w:val="36"/>
-          <w:szCs w:val="36"/>
-        </w:rPr>
-        <w:t>, know what is mandatory and optional</w:t>
-      </w:r>
-      <w:r>
-        <w:rPr>
-          <w:b/>
-          <w:bCs/>
-          <w:sz w:val="36"/>
-          <w:szCs w:val="36"/>
-        </w:rPr>
-        <w:t>.</w:t>
-      </w:r>
-    </w:p>
-    <w:p>
-      <w:pPr>
-        <w:pStyle w:val="ListParagraph"/>
-        <w:numPr>
-          <w:ilvl w:val="0"/>
-          <w:numId w:val="4"/>
-        </w:numPr>
-        <w:rPr>
-          <w:sz w:val="36"/>
-          <w:szCs w:val="36"/>
-        </w:rPr>
-      </w:pPr>
-      <w:r>
-        <w:rPr>
-          <w:b/>
-          <w:bCs/>
-          <w:sz w:val="36"/>
-          <w:szCs w:val="36"/>
-        </w:rPr>
-        <w:t>THINK LOGICAL.</w:t>
-      </w:r>
-    </w:p>
-    <w:p>
-      <w:pPr>
-        <w:pStyle w:val="ListParagraph"/>
-        <w:numPr>
-          <w:ilvl w:val="0"/>
-          <w:numId w:val="4"/>
-        </w:numPr>
-        <w:rPr>
-          <w:sz w:val="36"/>
-          <w:szCs w:val="36"/>
-        </w:rPr>
-      </w:pPr>
-      <w:r>
-        <w:rPr>
-          <w:b/>
-          <w:bCs/>
-          <w:sz w:val="36"/>
-          <w:szCs w:val="36"/>
-        </w:rPr>
-        <w:t>Study technical</w:t>
-      </w:r>
-      <w:r>
-        <w:rPr>
-          <w:b/>
-          <w:bCs/>
-          <w:sz w:val="36"/>
-          <w:szCs w:val="36"/>
-        </w:rPr>
-        <w:t xml:space="preserve"> prep</w:t>
-      </w:r>
-      <w:r>
-        <w:rPr>
-          <w:b/>
-          <w:bCs/>
-          <w:sz w:val="36"/>
-          <w:szCs w:val="36"/>
-        </w:rPr>
-        <w:t xml:space="preserve"> interview </w:t>
-      </w:r>
-      <w:r>
-        <w:rPr>
-          <w:b/>
-          <w:bCs/>
-          <w:sz w:val="36"/>
-          <w:szCs w:val="36"/>
-        </w:rPr>
-        <w:t>contents (</w:t>
-      </w:r>
-      <w:r>
-        <w:rPr>
-          <w:b/>
-          <w:bCs/>
-          <w:sz w:val="36"/>
-          <w:szCs w:val="36"/>
-        </w:rPr>
-        <w:t>videos and texts</w:t>
-      </w:r>
-      <w:r>
-        <w:rPr>
-          <w:b/>
-          <w:bCs/>
-          <w:sz w:val="36"/>
-          <w:szCs w:val="36"/>
-        </w:rPr>
-        <w:t>, blogs</w:t>
-      </w:r>
-      <w:r>
-        <w:rPr>
-          <w:b/>
-          <w:bCs/>
-          <w:sz w:val="36"/>
-          <w:szCs w:val="36"/>
-        </w:rPr>
-        <w:t>)</w:t>
-      </w:r>
-      <w:r>
-        <w:rPr>
-          <w:b/>
-          <w:bCs/>
-          <w:sz w:val="36"/>
-          <w:szCs w:val="36"/>
-        </w:rPr>
-        <w:t>.</w:t>
-      </w:r>
-    </w:p>
-    <w:p>
-      <w:pPr>
-        <w:pStyle w:val="ListParagraph"/>
-        <w:numPr>
-          <w:ilvl w:val="0"/>
-          <w:numId w:val="4"/>
-        </w:numPr>
-        <w:rPr>
-          <w:sz w:val="36"/>
-          <w:szCs w:val="36"/>
-        </w:rPr>
-      </w:pPr>
-      <w:r>
-        <w:rPr>
-          <w:b/>
-          <w:bCs/>
-          <w:sz w:val="36"/>
-          <w:szCs w:val="36"/>
-        </w:rPr>
-        <w:t>Mathematic and English.</w:t>
-      </w:r>
-    </w:p>
-    <w:p>
-      <w:pPr>
-        <w:pStyle w:val="ListParagraph"/>
-        <w:numPr>
-          <w:ilvl w:val="0"/>
-          <w:numId w:val="4"/>
-        </w:numPr>
-        <w:rPr>
-          <w:sz w:val="36"/>
-          <w:szCs w:val="36"/>
-        </w:rPr>
-      </w:pPr>
-      <w:r>
-        <w:rPr>
-          <w:b/>
-          <w:bCs/>
-          <w:sz w:val="36"/>
-          <w:szCs w:val="36"/>
-        </w:rPr>
-        <w:t>Logical Sequential workflow.</w:t>
-      </w:r>
-    </w:p>
-    <w:p>
-      <w:pPr>
-        <w:pStyle w:val="ListParagraph"/>
-        <w:numPr>
-          <w:ilvl w:val="0"/>
-          <w:numId w:val="4"/>
-        </w:numPr>
-        <w:rPr>
-          <w:sz w:val="36"/>
-          <w:szCs w:val="36"/>
-        </w:rPr>
-      </w:pPr>
-      <w:r>
-        <w:rPr>
-          <w:b/>
-          <w:bCs/>
-          <w:sz w:val="36"/>
-          <w:szCs w:val="36"/>
-        </w:rPr>
-        <w:t>Cucumber, Specflow, Behave.</w:t>
-      </w:r>
-    </w:p>
-    <w:p>
-      <w:pPr>
-        <w:rPr>
-          <w:sz w:val="36"/>
-          <w:szCs w:val="36"/>
-        </w:rPr>
-      </w:pPr>
-    </w:p>
-    <w:p>
-      <w:pPr>
-        <w:rPr>
-          <w:b/>
-          <w:bCs/>
-          <w:sz w:val="36"/>
-          <w:szCs w:val="36"/>
-        </w:rPr>
-      </w:pPr>
-    </w:p>
-    <w:p>
-      <w:pPr>
-        <w:rPr>
-          <w:b/>
-          <w:bCs/>
-          <w:sz w:val="36"/>
-          <w:szCs w:val="36"/>
-        </w:rPr>
-      </w:pPr>
-      <w:r>
-        <w:rPr>
-          <w:b/>
-          <w:bCs/>
-          <w:sz w:val="36"/>
-          <w:szCs w:val="36"/>
-        </w:rPr>
-        <w:lastRenderedPageBreak/>
-        <w:t>A Function / Method</w:t>
-      </w:r>
-    </w:p>
-    <w:p>
-      <w:pPr>
-        <w:pStyle w:val="ListParagraph"/>
-        <w:numPr>
-          <w:ilvl w:val="0"/>
-          <w:numId w:val="5"/>
-        </w:numPr>
-        <w:rPr>
-          <w:sz w:val="28"/>
-          <w:szCs w:val="28"/>
-        </w:rPr>
-      </w:pPr>
-      <w:r>
-        <w:rPr>
-          <w:sz w:val="28"/>
-          <w:szCs w:val="28"/>
-        </w:rPr>
-        <w:t>A function performs a specific functionality or feature.</w:t>
-      </w:r>
-    </w:p>
-    <w:p>
-      <w:pPr>
-        <w:pStyle w:val="ListParagraph"/>
-        <w:numPr>
-          <w:ilvl w:val="0"/>
-          <w:numId w:val="5"/>
-        </w:numPr>
-        <w:rPr>
-          <w:sz w:val="28"/>
-          <w:szCs w:val="28"/>
-        </w:rPr>
-      </w:pPr>
-      <w:r>
-        <w:rPr>
-          <w:sz w:val="28"/>
-          <w:szCs w:val="28"/>
-        </w:rPr>
-        <w:t>One data is used more than once, then it must be created inside a function and reused.</w:t>
-      </w:r>
-    </w:p>
-    <w:p>
-      <w:pPr>
-        <w:pStyle w:val="ListParagraph"/>
-        <w:numPr>
-          <w:ilvl w:val="0"/>
-          <w:numId w:val="5"/>
-        </w:numPr>
-        <w:rPr>
-          <w:sz w:val="28"/>
-          <w:szCs w:val="28"/>
-        </w:rPr>
-      </w:pPr>
-      <w:r>
-        <w:rPr>
-          <w:sz w:val="28"/>
-          <w:szCs w:val="28"/>
-        </w:rPr>
-        <w:t>Once a step in a function has sub-steps to get an output, create a separate function and call it into that main function.</w:t>
-      </w:r>
-    </w:p>
-    <w:p>
-      <w:pPr>
-        <w:pStyle w:val="ListParagraph"/>
-        <w:numPr>
-          <w:ilvl w:val="0"/>
-          <w:numId w:val="5"/>
-        </w:numPr>
-        <w:rPr>
-          <w:sz w:val="28"/>
-          <w:szCs w:val="28"/>
-        </w:rPr>
-      </w:pPr>
-      <w:r>
-        <w:rPr>
-          <w:sz w:val="28"/>
-          <w:szCs w:val="28"/>
-        </w:rPr>
-        <w:t>Function names are action verbs.</w:t>
       </w:r>
     </w:p>
     <w:p>
@@ -6124,6 +6424,13 @@
           <w:szCs w:val="36"/>
         </w:rPr>
       </w:pPr>
+      <w:r>
+        <w:rPr>
+          <w:sz w:val="36"/>
+          <w:szCs w:val="36"/>
+        </w:rPr>
+        <w:t>Time and Space complexity</w:t>
+      </w:r>
     </w:p>
     <w:p>
       <w:pPr>
@@ -6356,6 +6663,7 @@
           <w:sz w:val="36"/>
           <w:szCs w:val="36"/>
         </w:rPr>
+        <w:lastRenderedPageBreak/>
         <w:t xml:space="preserve">Learn the </w:t>
       </w:r>
       <w:r>
@@ -6365,7 +6673,23 @@
           <w:sz w:val="36"/>
           <w:szCs w:val="36"/>
         </w:rPr>
-        <w:t>features</w:t>
+        <w:t>Commands</w:t>
+      </w:r>
+      <w:r>
+        <w:rPr>
+          <w:sz w:val="36"/>
+          <w:szCs w:val="36"/>
+        </w:rPr>
+        <w:t xml:space="preserve">, </w:t>
+      </w:r>
+      <w:r>
+        <w:rPr>
+          <w:b/>
+          <w:bCs/>
+          <w:sz w:val="36"/>
+          <w:szCs w:val="36"/>
+        </w:rPr>
+        <w:t>features,</w:t>
       </w:r>
       <w:r>
         <w:rPr>
@@ -6488,7 +6812,6 @@
           <w:sz w:val="36"/>
           <w:szCs w:val="36"/>
         </w:rPr>
-        <w:lastRenderedPageBreak/>
         <w:t>Some Objects are Built-time</w:t>
       </w:r>
       <w:r>
@@ -6496,14 +6819,7 @@
           <w:sz w:val="36"/>
           <w:szCs w:val="36"/>
         </w:rPr>
-        <w:t xml:space="preserve"> o</w:t>
-      </w:r>
-      <w:r>
-        <w:rPr>
-          <w:sz w:val="36"/>
-          <w:szCs w:val="36"/>
-        </w:rPr>
-        <w:t>bjects</w:t>
+        <w:t xml:space="preserve"> objects</w:t>
       </w:r>
       <w:r>
         <w:rPr>
@@ -6517,14 +6833,7 @@
           <w:sz w:val="36"/>
           <w:szCs w:val="36"/>
         </w:rPr>
-        <w:t xml:space="preserve"> </w:t>
-      </w:r>
-      <w:r>
-        <w:rPr>
-          <w:sz w:val="36"/>
-          <w:szCs w:val="36"/>
-        </w:rPr>
-        <w:t>objects</w:t>
+        <w:t xml:space="preserve"> objects</w:t>
       </w:r>
       <w:r>
         <w:rPr>
@@ -6538,21 +6847,7 @@
           <w:sz w:val="36"/>
           <w:szCs w:val="36"/>
         </w:rPr>
-        <w:t xml:space="preserve"> </w:t>
-      </w:r>
-      <w:r>
-        <w:rPr>
-          <w:sz w:val="36"/>
-          <w:szCs w:val="36"/>
-        </w:rPr>
-        <w:t>objects</w:t>
-      </w:r>
-      <w:r>
-        <w:rPr>
-          <w:sz w:val="36"/>
-          <w:szCs w:val="36"/>
-        </w:rPr>
-        <w:t>, they instantiate data before or after execution</w:t>
+        <w:t xml:space="preserve"> objects, they instantiate data before or after execution</w:t>
       </w:r>
       <w:r>
         <w:rPr>

--- a/AutomationLearning/GENERAL SOFTWARE LERANING AND TOPICS TO CHECK NOTES.docx
+++ b/AutomationLearning/GENERAL SOFTWARE LERANING AND TOPICS TO CHECK NOTES.docx
@@ -6480,6 +6480,67 @@
           <w:sz w:val="36"/>
           <w:szCs w:val="36"/>
         </w:rPr>
+        <w:t xml:space="preserve">What </w:t>
+      </w:r>
+      <w:r>
+        <w:rPr>
+          <w:sz w:val="36"/>
+          <w:szCs w:val="36"/>
+        </w:rPr>
+        <w:t xml:space="preserve">is </w:t>
+      </w:r>
+      <w:r>
+        <w:rPr>
+          <w:sz w:val="36"/>
+          <w:szCs w:val="36"/>
+        </w:rPr>
+        <w:t>the software.</w:t>
+      </w:r>
+    </w:p>
+    <w:p>
+      <w:pPr>
+        <w:pStyle w:val="ListParagraph"/>
+        <w:numPr>
+          <w:ilvl w:val="0"/>
+          <w:numId w:val="5"/>
+        </w:numPr>
+        <w:rPr>
+          <w:sz w:val="36"/>
+          <w:szCs w:val="36"/>
+        </w:rPr>
+      </w:pPr>
+      <w:r>
+        <w:rPr>
+          <w:sz w:val="36"/>
+          <w:szCs w:val="36"/>
+        </w:rPr>
+        <w:t xml:space="preserve">How </w:t>
+      </w:r>
+      <w:r>
+        <w:rPr>
+          <w:sz w:val="36"/>
+          <w:szCs w:val="36"/>
+        </w:rPr>
+        <w:t>to use the software.</w:t>
+      </w:r>
+    </w:p>
+    <w:p>
+      <w:pPr>
+        <w:pStyle w:val="ListParagraph"/>
+        <w:numPr>
+          <w:ilvl w:val="0"/>
+          <w:numId w:val="5"/>
+        </w:numPr>
+        <w:rPr>
+          <w:sz w:val="36"/>
+          <w:szCs w:val="36"/>
+        </w:rPr>
+      </w:pPr>
+      <w:r>
+        <w:rPr>
+          <w:sz w:val="36"/>
+          <w:szCs w:val="36"/>
+        </w:rPr>
         <w:t>What programming language is it built on.</w:t>
       </w:r>
     </w:p>
@@ -6500,6 +6561,40 @@
           <w:sz w:val="36"/>
           <w:szCs w:val="36"/>
         </w:rPr>
+        <w:t xml:space="preserve">What and how to construct the syntax </w:t>
+      </w:r>
+      <w:r>
+        <w:rPr>
+          <w:sz w:val="36"/>
+          <w:szCs w:val="36"/>
+        </w:rPr>
+        <w:t xml:space="preserve">and vocabulary </w:t>
+      </w:r>
+      <w:r>
+        <w:rPr>
+          <w:sz w:val="36"/>
+          <w:szCs w:val="36"/>
+        </w:rPr>
+        <w:t>in the software.</w:t>
+      </w:r>
+    </w:p>
+    <w:p>
+      <w:pPr>
+        <w:pStyle w:val="ListParagraph"/>
+        <w:numPr>
+          <w:ilvl w:val="0"/>
+          <w:numId w:val="5"/>
+        </w:numPr>
+        <w:rPr>
+          <w:sz w:val="36"/>
+          <w:szCs w:val="36"/>
+        </w:rPr>
+      </w:pPr>
+      <w:r>
+        <w:rPr>
+          <w:sz w:val="36"/>
+          <w:szCs w:val="36"/>
+        </w:rPr>
         <w:t xml:space="preserve">Learn the </w:t>
       </w:r>
       <w:r>
@@ -6529,7 +6624,17 @@
           <w:sz w:val="36"/>
           <w:szCs w:val="36"/>
         </w:rPr>
-        <w:t xml:space="preserve"> (inputs are types, the data determines what kind of data the input can hold, e. string type holds string value or data)</w:t>
+        <w:t xml:space="preserve"> (inputs are types, the data determines what kind of data the input can hold, e. string type </w:t>
+      </w:r>
+      <w:r>
+        <w:rPr>
+          <w:b/>
+          <w:bCs/>
+          <w:sz w:val="36"/>
+          <w:szCs w:val="36"/>
+        </w:rPr>
+        <w:lastRenderedPageBreak/>
+        <w:t>holds string value or data)</w:t>
       </w:r>
       <w:r>
         <w:rPr>
@@ -6663,7 +6768,6 @@
           <w:sz w:val="36"/>
           <w:szCs w:val="36"/>
         </w:rPr>
-        <w:lastRenderedPageBreak/>
         <w:t xml:space="preserve">Learn the </w:t>
       </w:r>
       <w:r>
@@ -6855,6 +6959,26 @@
           <w:szCs w:val="36"/>
         </w:rPr>
         <w:t xml:space="preserve">. </w:t>
+      </w:r>
+    </w:p>
+    <w:p>
+      <w:pPr>
+        <w:pStyle w:val="ListParagraph"/>
+        <w:numPr>
+          <w:ilvl w:val="0"/>
+          <w:numId w:val="5"/>
+        </w:numPr>
+        <w:rPr>
+          <w:sz w:val="36"/>
+          <w:szCs w:val="36"/>
+        </w:rPr>
+      </w:pPr>
+      <w:r>
+        <w:rPr>
+          <w:sz w:val="36"/>
+          <w:szCs w:val="36"/>
+        </w:rPr>
+        <w:t>What kind of data does the software hold. E.g voices data, video data, text and many more.</w:t>
       </w:r>
     </w:p>
     <w:sectPr>

--- a/AutomationLearning/GENERAL SOFTWARE LERANING AND TOPICS TO CHECK NOTES.docx
+++ b/AutomationLearning/GENERAL SOFTWARE LERANING AND TOPICS TO CHECK NOTES.docx
@@ -73,6 +73,62 @@
         <w:rPr>
           <w:sz w:val="44"/>
           <w:szCs w:val="44"/>
+          <w:highlight w:val="yellow"/>
+        </w:rPr>
+        <w:t xml:space="preserve">Learn to do </w:t>
+      </w:r>
+      <w:r>
+        <w:rPr>
+          <w:sz w:val="44"/>
+          <w:szCs w:val="44"/>
+          <w:highlight w:val="yellow"/>
+        </w:rPr>
+        <w:t xml:space="preserve">framework </w:t>
+      </w:r>
+      <w:r>
+        <w:rPr>
+          <w:sz w:val="44"/>
+          <w:szCs w:val="44"/>
+          <w:highlight w:val="yellow"/>
+        </w:rPr>
+        <w:t>setup</w:t>
+      </w:r>
+      <w:r>
+        <w:rPr>
+          <w:sz w:val="44"/>
+          <w:szCs w:val="44"/>
+          <w:highlight w:val="yellow"/>
+        </w:rPr>
+        <w:t xml:space="preserve"> and Object Oriented Principles</w:t>
+      </w:r>
+      <w:r>
+        <w:rPr>
+          <w:sz w:val="44"/>
+          <w:szCs w:val="44"/>
+          <w:highlight w:val="yellow"/>
+        </w:rPr>
+        <w:t xml:space="preserve"> (Programming)</w:t>
+      </w:r>
+      <w:r>
+        <w:rPr>
+          <w:sz w:val="44"/>
+          <w:szCs w:val="44"/>
+          <w:highlight w:val="yellow"/>
+        </w:rPr>
+        <w:t>.</w:t>
+      </w:r>
+    </w:p>
+    <w:p>
+      <w:pPr>
+        <w:rPr>
+          <w:sz w:val="44"/>
+          <w:szCs w:val="44"/>
+        </w:rPr>
+      </w:pPr>
+      <w:r>
+        <w:rPr>
+          <w:sz w:val="44"/>
+          <w:szCs w:val="44"/>
         </w:rPr>
         <w:t>AS YOU ARE UPSKILLING, ALSO STUDY THE BUSINESS SIDE TOO.</w:t>
       </w:r>
@@ -167,16 +223,67 @@
     <w:p>
       <w:pPr>
         <w:rPr>
-          <w:sz w:val="44"/>
-          <w:szCs w:val="44"/>
-        </w:rPr>
-      </w:pPr>
-      <w:r>
-        <w:rPr>
-          <w:sz w:val="44"/>
-          <w:szCs w:val="44"/>
-        </w:rPr>
-        <w:t>Computer Science, Software Engineering and Development.</w:t>
+          <w:b/>
+          <w:bCs/>
+          <w:sz w:val="44"/>
+          <w:szCs w:val="44"/>
+        </w:rPr>
+      </w:pPr>
+      <w:r>
+        <w:rPr>
+          <w:b/>
+          <w:bCs/>
+          <w:sz w:val="44"/>
+          <w:szCs w:val="44"/>
+        </w:rPr>
+        <w:t xml:space="preserve">A good API makes it easy to develop a program by providing </w:t>
+      </w:r>
+      <w:r>
+        <w:rPr>
+          <w:b/>
+          <w:bCs/>
+          <w:sz w:val="44"/>
+          <w:szCs w:val="44"/>
+        </w:rPr>
+        <w:t>all</w:t>
+      </w:r>
+      <w:r>
+        <w:rPr>
+          <w:b/>
+          <w:bCs/>
+          <w:sz w:val="44"/>
+          <w:szCs w:val="44"/>
+        </w:rPr>
+        <w:t xml:space="preserve"> the building blocks; the programmer puts the blocks together.</w:t>
+      </w:r>
+    </w:p>
+    <w:p>
+      <w:pPr>
+        <w:rPr>
+          <w:sz w:val="44"/>
+          <w:szCs w:val="44"/>
+        </w:rPr>
+      </w:pPr>
+      <w:r>
+        <w:rPr>
+          <w:sz w:val="44"/>
+          <w:szCs w:val="44"/>
+        </w:rPr>
+        <w:t>Computer Science, Software Engineering and Development</w:t>
+      </w:r>
+      <w:r>
+        <w:rPr>
+          <w:sz w:val="44"/>
+          <w:szCs w:val="44"/>
+        </w:rPr>
+        <w:t>, Software architecture</w:t>
+      </w:r>
+      <w:r>
+        <w:rPr>
+          <w:sz w:val="44"/>
+          <w:szCs w:val="44"/>
+        </w:rPr>
+        <w:t>.</w:t>
       </w:r>
     </w:p>
     <w:p>
@@ -453,6 +560,7 @@
           <w:szCs w:val="44"/>
           <w:highlight w:val="cyan"/>
         </w:rPr>
+        <w:lastRenderedPageBreak/>
         <w:t>Review, Revisit, Re-learn</w:t>
       </w:r>
       <w:r>
@@ -503,6 +611,27 @@
           <w:bCs/>
           <w:sz w:val="44"/>
           <w:szCs w:val="44"/>
+          <w:highlight w:val="yellow"/>
+        </w:rPr>
+      </w:pPr>
+      <w:r>
+        <w:rPr>
+          <w:b/>
+          <w:bCs/>
+          <w:sz w:val="44"/>
+          <w:szCs w:val="44"/>
+          <w:highlight w:val="yellow"/>
+        </w:rPr>
+        <w:t>Know what happens behind the scenes, at the backend side – business logic processing side, underlying or base implementation.</w:t>
+      </w:r>
+    </w:p>
+    <w:p>
+      <w:pPr>
+        <w:rPr>
+          <w:b/>
+          <w:bCs/>
+          <w:sz w:val="44"/>
+          <w:szCs w:val="44"/>
           <w:highlight w:val="cyan"/>
         </w:rPr>
       </w:pPr>
@@ -589,312 +718,312 @@
           <w:sz w:val="44"/>
           <w:szCs w:val="44"/>
         </w:rPr>
+        <w:t xml:space="preserve">SDET – </w:t>
+      </w:r>
+      <w:r>
+        <w:rPr>
+          <w:sz w:val="44"/>
+          <w:szCs w:val="44"/>
+        </w:rPr>
+        <w:t>Test Automation Engineer (Software Quality Engineer)</w:t>
+      </w:r>
+      <w:r>
+        <w:rPr>
+          <w:sz w:val="44"/>
+          <w:szCs w:val="44"/>
+        </w:rPr>
+        <w:t>.</w:t>
+      </w:r>
+    </w:p>
+    <w:p>
+      <w:pPr>
+        <w:rPr>
+          <w:sz w:val="44"/>
+          <w:szCs w:val="44"/>
+        </w:rPr>
+      </w:pPr>
+      <w:r>
+        <w:rPr>
+          <w:sz w:val="44"/>
+          <w:szCs w:val="44"/>
+        </w:rPr>
+        <w:t xml:space="preserve">Client </w:t>
+      </w:r>
+      <w:r>
+        <w:rPr>
+          <w:sz w:val="44"/>
+          <w:szCs w:val="44"/>
+        </w:rPr>
+        <w:t xml:space="preserve">- </w:t>
+      </w:r>
+      <w:r>
+        <w:rPr>
+          <w:sz w:val="44"/>
+          <w:szCs w:val="44"/>
+        </w:rPr>
+        <w:t>Server Architecture</w:t>
+      </w:r>
+      <w:r>
+        <w:rPr>
+          <w:sz w:val="44"/>
+          <w:szCs w:val="44"/>
+        </w:rPr>
+        <w:t>.</w:t>
+      </w:r>
+      <w:r>
+        <w:rPr>
+          <w:sz w:val="44"/>
+          <w:szCs w:val="44"/>
+        </w:rPr>
+        <w:t xml:space="preserve"> </w:t>
+      </w:r>
+      <w:r>
+        <w:rPr>
+          <w:sz w:val="44"/>
+          <w:szCs w:val="44"/>
+          <w:highlight w:val="yellow"/>
+        </w:rPr>
+        <w:t>(Where is the software application program installed or located – local or remote?)</w:t>
+      </w:r>
+    </w:p>
+    <w:p>
+      <w:pPr>
+        <w:rPr>
+          <w:sz w:val="44"/>
+          <w:szCs w:val="44"/>
+        </w:rPr>
+      </w:pPr>
+      <w:r>
+        <w:rPr>
+          <w:sz w:val="44"/>
+          <w:szCs w:val="44"/>
+        </w:rPr>
+        <w:t xml:space="preserve">Local and Remote computer </w:t>
+      </w:r>
+      <w:r>
+        <w:rPr>
+          <w:sz w:val="44"/>
+          <w:szCs w:val="44"/>
+        </w:rPr>
+        <w:t xml:space="preserve">(system) </w:t>
+      </w:r>
+      <w:r>
+        <w:rPr>
+          <w:sz w:val="44"/>
+          <w:szCs w:val="44"/>
+        </w:rPr>
+        <w:t>machines.</w:t>
+      </w:r>
+    </w:p>
+    <w:p>
+      <w:pPr>
+        <w:rPr>
+          <w:sz w:val="44"/>
+          <w:szCs w:val="44"/>
+        </w:rPr>
+      </w:pPr>
+      <w:r>
+        <w:rPr>
+          <w:sz w:val="44"/>
+          <w:szCs w:val="44"/>
+        </w:rPr>
+        <w:t>Types of clients and servers.</w:t>
+      </w:r>
+      <w:r>
+        <w:rPr>
+          <w:sz w:val="44"/>
+          <w:szCs w:val="44"/>
+        </w:rPr>
+        <w:t xml:space="preserve"> (</w:t>
+      </w:r>
+      <w:r>
+        <w:rPr>
+          <w:sz w:val="44"/>
+          <w:szCs w:val="44"/>
+          <w:highlight w:val="yellow"/>
+        </w:rPr>
+        <w:t>Determine</w:t>
+      </w:r>
+      <w:r>
+        <w:rPr>
+          <w:sz w:val="44"/>
+          <w:szCs w:val="44"/>
+          <w:highlight w:val="yellow"/>
+        </w:rPr>
+        <w:t xml:space="preserve"> if a software application program is either a client or server depending on the current context)</w:t>
+      </w:r>
+      <w:r>
+        <w:rPr>
+          <w:sz w:val="44"/>
+          <w:szCs w:val="44"/>
+        </w:rPr>
+        <w:t>.</w:t>
+      </w:r>
+    </w:p>
+    <w:p>
+      <w:pPr>
+        <w:rPr>
+          <w:sz w:val="36"/>
+          <w:szCs w:val="36"/>
+        </w:rPr>
+      </w:pPr>
+      <w:r>
+        <w:rPr>
+          <w:sz w:val="36"/>
+          <w:szCs w:val="36"/>
+        </w:rPr>
+        <w:t>Computer Science</w:t>
+      </w:r>
+      <w:r>
+        <w:rPr>
+          <w:sz w:val="36"/>
+          <w:szCs w:val="36"/>
+        </w:rPr>
+        <w:t xml:space="preserve"> (Hardware and Software</w:t>
+      </w:r>
+      <w:r>
+        <w:rPr>
+          <w:sz w:val="36"/>
+          <w:szCs w:val="36"/>
+        </w:rPr>
+        <w:t xml:space="preserve"> systems</w:t>
+      </w:r>
+      <w:r>
+        <w:rPr>
+          <w:sz w:val="36"/>
+          <w:szCs w:val="36"/>
+        </w:rPr>
+        <w:t>)</w:t>
+      </w:r>
+      <w:r>
+        <w:rPr>
+          <w:sz w:val="36"/>
+          <w:szCs w:val="36"/>
+        </w:rPr>
+        <w:t>, Software Engineering and Development (SDLC).</w:t>
+      </w:r>
+    </w:p>
+    <w:p>
+      <w:pPr>
+        <w:rPr>
+          <w:color w:val="FF0000"/>
+          <w:sz w:val="36"/>
+          <w:szCs w:val="36"/>
+        </w:rPr>
+      </w:pPr>
+      <w:r>
+        <w:rPr>
+          <w:color w:val="FF0000"/>
+          <w:sz w:val="36"/>
+          <w:szCs w:val="36"/>
+          <w:highlight w:val="yellow"/>
+        </w:rPr>
+        <w:t>Back to Basics</w:t>
+      </w:r>
+      <w:r>
+        <w:rPr>
+          <w:color w:val="FF0000"/>
+          <w:sz w:val="36"/>
+          <w:szCs w:val="36"/>
+        </w:rPr>
+        <w:t xml:space="preserve"> (WHAT and HOW)</w:t>
+      </w:r>
+      <w:r>
+        <w:rPr>
+          <w:color w:val="FF0000"/>
+          <w:sz w:val="36"/>
+          <w:szCs w:val="36"/>
+        </w:rPr>
+        <w:t>.</w:t>
+      </w:r>
+    </w:p>
+    <w:p>
+      <w:pPr>
+        <w:rPr>
+          <w:color w:val="FF0000"/>
+          <w:sz w:val="36"/>
+          <w:szCs w:val="36"/>
+        </w:rPr>
+      </w:pPr>
+      <w:r>
+        <w:rPr>
+          <w:color w:val="FF0000"/>
+          <w:sz w:val="36"/>
+          <w:szCs w:val="36"/>
+        </w:rPr>
+        <w:t>Lifecycle</w:t>
+      </w:r>
+      <w:r>
+        <w:rPr>
+          <w:color w:val="FF0000"/>
+          <w:sz w:val="36"/>
+          <w:szCs w:val="36"/>
+        </w:rPr>
+        <w:t xml:space="preserve"> of software</w:t>
+      </w:r>
+      <w:r>
+        <w:rPr>
+          <w:color w:val="FF0000"/>
+          <w:sz w:val="36"/>
+          <w:szCs w:val="36"/>
+        </w:rPr>
+        <w:t xml:space="preserve"> PROGRAM</w:t>
+      </w:r>
+      <w:r>
+        <w:rPr>
+          <w:color w:val="FF0000"/>
+          <w:sz w:val="36"/>
+          <w:szCs w:val="36"/>
+        </w:rPr>
+        <w:t>.</w:t>
+      </w:r>
+    </w:p>
+    <w:p>
+      <w:pPr>
+        <w:rPr>
+          <w:color w:val="FF0000"/>
+          <w:sz w:val="36"/>
+          <w:szCs w:val="36"/>
+        </w:rPr>
+      </w:pPr>
+      <w:r>
+        <w:rPr>
+          <w:color w:val="FF0000"/>
+          <w:sz w:val="36"/>
+          <w:szCs w:val="36"/>
+        </w:rPr>
+        <w:t xml:space="preserve">Always have a design or development </w:t>
+      </w:r>
+      <w:r>
+        <w:rPr>
+          <w:color w:val="FF0000"/>
+          <w:sz w:val="36"/>
+          <w:szCs w:val="36"/>
+        </w:rPr>
+        <w:t xml:space="preserve">or construction </w:t>
+      </w:r>
+      <w:r>
+        <w:rPr>
+          <w:color w:val="FF0000"/>
+          <w:sz w:val="36"/>
+          <w:szCs w:val="36"/>
+        </w:rPr>
+        <w:t>plan.</w:t>
+      </w:r>
+    </w:p>
+    <w:p>
+      <w:pPr>
+        <w:rPr>
+          <w:sz w:val="28"/>
+          <w:szCs w:val="28"/>
+        </w:rPr>
+      </w:pPr>
+      <w:r>
+        <w:rPr>
+          <w:sz w:val="28"/>
+          <w:szCs w:val="28"/>
+        </w:rPr>
         <w:lastRenderedPageBreak/>
-        <w:t xml:space="preserve">SDET – </w:t>
-      </w:r>
-      <w:r>
-        <w:rPr>
-          <w:sz w:val="44"/>
-          <w:szCs w:val="44"/>
-        </w:rPr>
-        <w:t>Test Automation Engineer (Software Quality Engineer)</w:t>
-      </w:r>
-      <w:r>
-        <w:rPr>
-          <w:sz w:val="44"/>
-          <w:szCs w:val="44"/>
-        </w:rPr>
-        <w:t>.</w:t>
-      </w:r>
-    </w:p>
-    <w:p>
-      <w:pPr>
-        <w:rPr>
-          <w:sz w:val="44"/>
-          <w:szCs w:val="44"/>
-        </w:rPr>
-      </w:pPr>
-      <w:r>
-        <w:rPr>
-          <w:sz w:val="44"/>
-          <w:szCs w:val="44"/>
-        </w:rPr>
-        <w:t xml:space="preserve">Client </w:t>
-      </w:r>
-      <w:r>
-        <w:rPr>
-          <w:sz w:val="44"/>
-          <w:szCs w:val="44"/>
-        </w:rPr>
-        <w:t xml:space="preserve">- </w:t>
-      </w:r>
-      <w:r>
-        <w:rPr>
-          <w:sz w:val="44"/>
-          <w:szCs w:val="44"/>
-        </w:rPr>
-        <w:t>Server Architecture</w:t>
-      </w:r>
-      <w:r>
-        <w:rPr>
-          <w:sz w:val="44"/>
-          <w:szCs w:val="44"/>
-        </w:rPr>
-        <w:t>.</w:t>
-      </w:r>
-      <w:r>
-        <w:rPr>
-          <w:sz w:val="44"/>
-          <w:szCs w:val="44"/>
-        </w:rPr>
-        <w:t xml:space="preserve"> </w:t>
-      </w:r>
-      <w:r>
-        <w:rPr>
-          <w:sz w:val="44"/>
-          <w:szCs w:val="44"/>
-          <w:highlight w:val="yellow"/>
-        </w:rPr>
-        <w:t>(Where is the software application program installed or located – local or remote?)</w:t>
-      </w:r>
-    </w:p>
-    <w:p>
-      <w:pPr>
-        <w:rPr>
-          <w:sz w:val="44"/>
-          <w:szCs w:val="44"/>
-        </w:rPr>
-      </w:pPr>
-      <w:r>
-        <w:rPr>
-          <w:sz w:val="44"/>
-          <w:szCs w:val="44"/>
-        </w:rPr>
-        <w:t xml:space="preserve">Local and Remote computer </w:t>
-      </w:r>
-      <w:r>
-        <w:rPr>
-          <w:sz w:val="44"/>
-          <w:szCs w:val="44"/>
-        </w:rPr>
-        <w:t xml:space="preserve">(system) </w:t>
-      </w:r>
-      <w:r>
-        <w:rPr>
-          <w:sz w:val="44"/>
-          <w:szCs w:val="44"/>
-        </w:rPr>
-        <w:t>machines.</w:t>
-      </w:r>
-    </w:p>
-    <w:p>
-      <w:pPr>
-        <w:rPr>
-          <w:sz w:val="44"/>
-          <w:szCs w:val="44"/>
-        </w:rPr>
-      </w:pPr>
-      <w:r>
-        <w:rPr>
-          <w:sz w:val="44"/>
-          <w:szCs w:val="44"/>
-        </w:rPr>
-        <w:t>Types of clients and servers.</w:t>
-      </w:r>
-      <w:r>
-        <w:rPr>
-          <w:sz w:val="44"/>
-          <w:szCs w:val="44"/>
-        </w:rPr>
-        <w:t xml:space="preserve"> (</w:t>
-      </w:r>
-      <w:r>
-        <w:rPr>
-          <w:sz w:val="44"/>
-          <w:szCs w:val="44"/>
-          <w:highlight w:val="yellow"/>
-        </w:rPr>
-        <w:t>Determine</w:t>
-      </w:r>
-      <w:r>
-        <w:rPr>
-          <w:sz w:val="44"/>
-          <w:szCs w:val="44"/>
-          <w:highlight w:val="yellow"/>
-        </w:rPr>
-        <w:t xml:space="preserve"> if a software application program is either a client or server depending on the current context)</w:t>
-      </w:r>
-      <w:r>
-        <w:rPr>
-          <w:sz w:val="44"/>
-          <w:szCs w:val="44"/>
-        </w:rPr>
-        <w:t>.</w:t>
-      </w:r>
-    </w:p>
-    <w:p>
-      <w:pPr>
-        <w:rPr>
-          <w:sz w:val="36"/>
-          <w:szCs w:val="36"/>
-        </w:rPr>
-      </w:pPr>
-      <w:r>
-        <w:rPr>
-          <w:sz w:val="36"/>
-          <w:szCs w:val="36"/>
-        </w:rPr>
-        <w:t>Computer Science</w:t>
-      </w:r>
-      <w:r>
-        <w:rPr>
-          <w:sz w:val="36"/>
-          <w:szCs w:val="36"/>
-        </w:rPr>
-        <w:t xml:space="preserve"> (Hardware and Software</w:t>
-      </w:r>
-      <w:r>
-        <w:rPr>
-          <w:sz w:val="36"/>
-          <w:szCs w:val="36"/>
-        </w:rPr>
-        <w:t xml:space="preserve"> systems</w:t>
-      </w:r>
-      <w:r>
-        <w:rPr>
-          <w:sz w:val="36"/>
-          <w:szCs w:val="36"/>
-        </w:rPr>
-        <w:t>)</w:t>
-      </w:r>
-      <w:r>
-        <w:rPr>
-          <w:sz w:val="36"/>
-          <w:szCs w:val="36"/>
-        </w:rPr>
-        <w:t>, Software Engineering and Development (SDLC).</w:t>
-      </w:r>
-    </w:p>
-    <w:p>
-      <w:pPr>
-        <w:rPr>
-          <w:color w:val="FF0000"/>
-          <w:sz w:val="36"/>
-          <w:szCs w:val="36"/>
-        </w:rPr>
-      </w:pPr>
-      <w:r>
-        <w:rPr>
-          <w:color w:val="FF0000"/>
-          <w:sz w:val="36"/>
-          <w:szCs w:val="36"/>
-          <w:highlight w:val="yellow"/>
-        </w:rPr>
-        <w:t>Back to Basics</w:t>
-      </w:r>
-      <w:r>
-        <w:rPr>
-          <w:color w:val="FF0000"/>
-          <w:sz w:val="36"/>
-          <w:szCs w:val="36"/>
-        </w:rPr>
-        <w:t xml:space="preserve"> (WHAT and HOW)</w:t>
-      </w:r>
-      <w:r>
-        <w:rPr>
-          <w:color w:val="FF0000"/>
-          <w:sz w:val="36"/>
-          <w:szCs w:val="36"/>
-        </w:rPr>
-        <w:t>.</w:t>
-      </w:r>
-    </w:p>
-    <w:p>
-      <w:pPr>
-        <w:rPr>
-          <w:color w:val="FF0000"/>
-          <w:sz w:val="36"/>
-          <w:szCs w:val="36"/>
-        </w:rPr>
-      </w:pPr>
-      <w:r>
-        <w:rPr>
-          <w:color w:val="FF0000"/>
-          <w:sz w:val="36"/>
-          <w:szCs w:val="36"/>
-        </w:rPr>
-        <w:t>Lifecycle</w:t>
-      </w:r>
-      <w:r>
-        <w:rPr>
-          <w:color w:val="FF0000"/>
-          <w:sz w:val="36"/>
-          <w:szCs w:val="36"/>
-        </w:rPr>
-        <w:t xml:space="preserve"> of software</w:t>
-      </w:r>
-      <w:r>
-        <w:rPr>
-          <w:color w:val="FF0000"/>
-          <w:sz w:val="36"/>
-          <w:szCs w:val="36"/>
-        </w:rPr>
-        <w:t xml:space="preserve"> PROGRAM</w:t>
-      </w:r>
-      <w:r>
-        <w:rPr>
-          <w:color w:val="FF0000"/>
-          <w:sz w:val="36"/>
-          <w:szCs w:val="36"/>
-        </w:rPr>
-        <w:t>.</w:t>
-      </w:r>
-    </w:p>
-    <w:p>
-      <w:pPr>
-        <w:rPr>
-          <w:color w:val="FF0000"/>
-          <w:sz w:val="36"/>
-          <w:szCs w:val="36"/>
-        </w:rPr>
-      </w:pPr>
-      <w:r>
-        <w:rPr>
-          <w:color w:val="FF0000"/>
-          <w:sz w:val="36"/>
-          <w:szCs w:val="36"/>
-        </w:rPr>
-        <w:t xml:space="preserve">Always have a design or development </w:t>
-      </w:r>
-      <w:r>
-        <w:rPr>
-          <w:color w:val="FF0000"/>
-          <w:sz w:val="36"/>
-          <w:szCs w:val="36"/>
-        </w:rPr>
-        <w:t xml:space="preserve">or construction </w:t>
-      </w:r>
-      <w:r>
-        <w:rPr>
-          <w:color w:val="FF0000"/>
-          <w:sz w:val="36"/>
-          <w:szCs w:val="36"/>
-        </w:rPr>
-        <w:t>plan.</w:t>
-      </w:r>
-    </w:p>
-    <w:p>
-      <w:pPr>
-        <w:rPr>
-          <w:sz w:val="28"/>
-          <w:szCs w:val="28"/>
-        </w:rPr>
-      </w:pPr>
-      <w:r>
-        <w:rPr>
-          <w:sz w:val="28"/>
-          <w:szCs w:val="28"/>
-        </w:rPr>
         <w:t>Review, Re-Study everything – Lifelong Learning</w:t>
       </w:r>
       <w:r>
@@ -1086,106 +1215,806 @@
           <w:sz w:val="28"/>
           <w:szCs w:val="28"/>
         </w:rPr>
+        <w:t>Familiarize yourself, try</w:t>
+      </w:r>
+      <w:r>
+        <w:rPr>
+          <w:b/>
+          <w:bCs/>
+          <w:sz w:val="28"/>
+          <w:szCs w:val="28"/>
+        </w:rPr>
+        <w:t>, study</w:t>
+      </w:r>
+      <w:r>
+        <w:rPr>
+          <w:b/>
+          <w:bCs/>
+          <w:sz w:val="28"/>
+          <w:szCs w:val="28"/>
+        </w:rPr>
+        <w:t xml:space="preserve"> </w:t>
+      </w:r>
+      <w:r>
+        <w:rPr>
+          <w:b/>
+          <w:bCs/>
+          <w:sz w:val="28"/>
+          <w:szCs w:val="28"/>
+        </w:rPr>
+        <w:t xml:space="preserve">and learn </w:t>
+      </w:r>
+      <w:r>
+        <w:rPr>
+          <w:b/>
+          <w:bCs/>
+          <w:sz w:val="28"/>
+          <w:szCs w:val="28"/>
+        </w:rPr>
+        <w:t>it, do it now, so that next time, it does not look new to you. You continue and gain more the next time you encounter it.</w:t>
+      </w:r>
+    </w:p>
+    <w:p>
+      <w:pPr>
+        <w:rPr>
+          <w:sz w:val="28"/>
+          <w:szCs w:val="28"/>
+        </w:rPr>
+      </w:pPr>
+      <w:r>
+        <w:rPr>
+          <w:sz w:val="28"/>
+          <w:szCs w:val="28"/>
+          <w:highlight w:val="yellow"/>
+        </w:rPr>
+        <w:t>Understand</w:t>
+      </w:r>
+      <w:r>
+        <w:rPr>
+          <w:sz w:val="28"/>
+          <w:szCs w:val="28"/>
+          <w:highlight w:val="yellow"/>
+        </w:rPr>
+        <w:t xml:space="preserve"> WHAT</w:t>
+      </w:r>
+      <w:r>
+        <w:rPr>
+          <w:sz w:val="28"/>
+          <w:szCs w:val="28"/>
+          <w:highlight w:val="yellow"/>
+        </w:rPr>
+        <w:t xml:space="preserve"> the theoretical </w:t>
+      </w:r>
+      <w:r>
+        <w:rPr>
+          <w:sz w:val="28"/>
+          <w:szCs w:val="28"/>
+          <w:highlight w:val="yellow"/>
+        </w:rPr>
+        <w:t xml:space="preserve">logical </w:t>
+      </w:r>
+      <w:r>
+        <w:rPr>
+          <w:sz w:val="28"/>
+          <w:szCs w:val="28"/>
+          <w:highlight w:val="yellow"/>
+        </w:rPr>
+        <w:t>knowledge</w:t>
+      </w:r>
+      <w:r>
+        <w:rPr>
+          <w:sz w:val="28"/>
+          <w:szCs w:val="28"/>
+          <w:highlight w:val="yellow"/>
+        </w:rPr>
+        <w:t xml:space="preserve"> is</w:t>
+      </w:r>
+      <w:r>
+        <w:rPr>
+          <w:sz w:val="28"/>
+          <w:szCs w:val="28"/>
+          <w:highlight w:val="yellow"/>
+        </w:rPr>
+        <w:t>,</w:t>
+      </w:r>
+      <w:r>
+        <w:rPr>
+          <w:sz w:val="28"/>
+          <w:szCs w:val="28"/>
+          <w:highlight w:val="yellow"/>
+        </w:rPr>
+        <w:t xml:space="preserve"> HOW to</w:t>
+      </w:r>
+      <w:r>
+        <w:rPr>
+          <w:sz w:val="28"/>
+          <w:szCs w:val="28"/>
+          <w:highlight w:val="yellow"/>
+        </w:rPr>
+        <w:t xml:space="preserve"> Implement the practical hands-on exercises, Apply to a specific problem</w:t>
+      </w:r>
+      <w:r>
+        <w:rPr>
+          <w:sz w:val="28"/>
+          <w:szCs w:val="28"/>
+        </w:rPr>
+        <w:t xml:space="preserve">. </w:t>
+      </w:r>
+    </w:p>
+    <w:p>
+      <w:pPr>
+        <w:rPr>
+          <w:sz w:val="28"/>
+          <w:szCs w:val="28"/>
+          <w:highlight w:val="yellow"/>
+        </w:rPr>
+      </w:pPr>
+      <w:r>
+        <w:rPr>
+          <w:sz w:val="28"/>
+          <w:szCs w:val="28"/>
+          <w:highlight w:val="yellow"/>
+        </w:rPr>
+        <w:t xml:space="preserve">UNDERSTAND </w:t>
+      </w:r>
+      <w:r>
+        <w:rPr>
+          <w:b/>
+          <w:bCs/>
+          <w:sz w:val="28"/>
+          <w:szCs w:val="28"/>
+          <w:highlight w:val="yellow"/>
+        </w:rPr>
+        <w:t xml:space="preserve">Front-end – Middleware – </w:t>
+      </w:r>
+      <w:r>
+        <w:rPr>
+          <w:b/>
+          <w:bCs/>
+          <w:sz w:val="28"/>
+          <w:szCs w:val="28"/>
+          <w:highlight w:val="yellow"/>
+        </w:rPr>
+        <w:t>B</w:t>
+      </w:r>
+      <w:r>
+        <w:rPr>
+          <w:b/>
+          <w:bCs/>
+          <w:sz w:val="28"/>
+          <w:szCs w:val="28"/>
+          <w:highlight w:val="yellow"/>
+        </w:rPr>
+        <w:t>ackend technologies</w:t>
+      </w:r>
+      <w:r>
+        <w:rPr>
+          <w:sz w:val="28"/>
+          <w:szCs w:val="28"/>
+          <w:highlight w:val="yellow"/>
+        </w:rPr>
+        <w:t xml:space="preserve"> used for developing software application, </w:t>
+      </w:r>
+      <w:r>
+        <w:rPr>
+          <w:b/>
+          <w:bCs/>
+          <w:sz w:val="28"/>
+          <w:szCs w:val="28"/>
+          <w:highlight w:val="yellow"/>
+        </w:rPr>
+        <w:t>WHAT</w:t>
+      </w:r>
+      <w:r>
+        <w:rPr>
+          <w:sz w:val="28"/>
+          <w:szCs w:val="28"/>
+          <w:highlight w:val="yellow"/>
+        </w:rPr>
+        <w:t xml:space="preserve"> </w:t>
+      </w:r>
+      <w:r>
+        <w:rPr>
+          <w:sz w:val="28"/>
+          <w:szCs w:val="28"/>
+          <w:highlight w:val="yellow"/>
+        </w:rPr>
+        <w:t>software testing tools are built for testing th</w:t>
+      </w:r>
+      <w:r>
+        <w:rPr>
+          <w:sz w:val="28"/>
+          <w:szCs w:val="28"/>
+          <w:highlight w:val="yellow"/>
+        </w:rPr>
+        <w:t>ese</w:t>
+      </w:r>
+      <w:r>
+        <w:rPr>
+          <w:sz w:val="28"/>
+          <w:szCs w:val="28"/>
+          <w:highlight w:val="yellow"/>
+        </w:rPr>
+        <w:t xml:space="preserve"> applications</w:t>
+      </w:r>
+      <w:r>
+        <w:rPr>
+          <w:sz w:val="28"/>
+          <w:szCs w:val="28"/>
+        </w:rPr>
+        <w:t xml:space="preserve"> </w:t>
+      </w:r>
+      <w:r>
+        <w:rPr>
+          <w:sz w:val="28"/>
+          <w:szCs w:val="28"/>
+          <w:highlight w:val="yellow"/>
+        </w:rPr>
+        <w:t xml:space="preserve">and </w:t>
+      </w:r>
+      <w:r>
+        <w:rPr>
+          <w:b/>
+          <w:bCs/>
+          <w:sz w:val="28"/>
+          <w:szCs w:val="28"/>
+          <w:highlight w:val="yellow"/>
+        </w:rPr>
+        <w:t>HOW</w:t>
+      </w:r>
+      <w:r>
+        <w:rPr>
+          <w:sz w:val="28"/>
+          <w:szCs w:val="28"/>
+          <w:highlight w:val="yellow"/>
+        </w:rPr>
+        <w:t xml:space="preserve"> to use them to solve testing needs</w:t>
+      </w:r>
+      <w:r>
+        <w:rPr>
+          <w:sz w:val="28"/>
+          <w:szCs w:val="28"/>
+          <w:highlight w:val="yellow"/>
+        </w:rPr>
+        <w:t>.</w:t>
+      </w:r>
+    </w:p>
+    <w:p>
+      <w:pPr>
+        <w:rPr>
+          <w:sz w:val="28"/>
+          <w:szCs w:val="28"/>
+        </w:rPr>
+      </w:pPr>
+      <w:r>
+        <w:rPr>
+          <w:sz w:val="28"/>
+          <w:szCs w:val="28"/>
+          <w:highlight w:val="yellow"/>
+        </w:rPr>
+        <w:t xml:space="preserve">STUDY and </w:t>
+      </w:r>
+      <w:r>
+        <w:rPr>
+          <w:sz w:val="28"/>
+          <w:szCs w:val="28"/>
+          <w:highlight w:val="yellow"/>
+        </w:rPr>
+        <w:t>familiarize</w:t>
+      </w:r>
+      <w:r>
+        <w:rPr>
+          <w:sz w:val="28"/>
+          <w:szCs w:val="28"/>
+          <w:highlight w:val="yellow"/>
+        </w:rPr>
+        <w:t xml:space="preserve"> and play around with </w:t>
+      </w:r>
+      <w:r>
+        <w:rPr>
+          <w:b/>
+          <w:bCs/>
+          <w:sz w:val="28"/>
+          <w:szCs w:val="28"/>
+          <w:highlight w:val="yellow"/>
+        </w:rPr>
+        <w:t xml:space="preserve">COMPUTER </w:t>
+      </w:r>
+      <w:r>
+        <w:rPr>
+          <w:b/>
+          <w:bCs/>
+          <w:sz w:val="28"/>
+          <w:szCs w:val="28"/>
+          <w:highlight w:val="yellow"/>
+        </w:rPr>
+        <w:t xml:space="preserve">SOFTWARE, </w:t>
+      </w:r>
+      <w:r>
+        <w:rPr>
+          <w:b/>
+          <w:bCs/>
+          <w:sz w:val="28"/>
+          <w:szCs w:val="28"/>
+          <w:highlight w:val="yellow"/>
+        </w:rPr>
+        <w:t>PROGRAMS</w:t>
+      </w:r>
+      <w:r>
+        <w:rPr>
+          <w:b/>
+          <w:bCs/>
+          <w:sz w:val="28"/>
+          <w:szCs w:val="28"/>
+          <w:highlight w:val="yellow"/>
+        </w:rPr>
+        <w:t xml:space="preserve"> and Programming languages</w:t>
+      </w:r>
+      <w:r>
+        <w:rPr>
+          <w:b/>
+          <w:bCs/>
+          <w:sz w:val="28"/>
+          <w:szCs w:val="28"/>
+          <w:highlight w:val="yellow"/>
+        </w:rPr>
+        <w:t>, Scripting Languages</w:t>
+      </w:r>
+      <w:r>
+        <w:rPr>
+          <w:sz w:val="28"/>
+          <w:szCs w:val="28"/>
+          <w:highlight w:val="yellow"/>
+        </w:rPr>
+        <w:t xml:space="preserve">. E.g </w:t>
+      </w:r>
+      <w:r>
+        <w:rPr>
+          <w:sz w:val="28"/>
+          <w:szCs w:val="28"/>
+          <w:highlight w:val="yellow"/>
+        </w:rPr>
+        <w:t xml:space="preserve">Specflow, </w:t>
+      </w:r>
+      <w:r>
+        <w:rPr>
+          <w:sz w:val="28"/>
+          <w:szCs w:val="28"/>
+          <w:highlight w:val="yellow"/>
+        </w:rPr>
+        <w:t>TestNg, Nunit, Java</w:t>
+      </w:r>
+      <w:r>
+        <w:rPr>
+          <w:sz w:val="28"/>
+          <w:szCs w:val="28"/>
+          <w:highlight w:val="yellow"/>
+        </w:rPr>
+        <w:t>, CSharp</w:t>
+      </w:r>
+      <w:r>
+        <w:rPr>
+          <w:sz w:val="28"/>
+          <w:szCs w:val="28"/>
+          <w:highlight w:val="yellow"/>
+        </w:rPr>
+        <w:t>, RestAssured, Karate API, Selenium</w:t>
+      </w:r>
+      <w:r>
+        <w:rPr>
+          <w:sz w:val="28"/>
+          <w:szCs w:val="28"/>
+          <w:highlight w:val="yellow"/>
+        </w:rPr>
+        <w:t>, Python</w:t>
+      </w:r>
+      <w:r>
+        <w:rPr>
+          <w:sz w:val="28"/>
+          <w:szCs w:val="28"/>
+          <w:highlight w:val="yellow"/>
+        </w:rPr>
+        <w:t xml:space="preserve"> and many mor</w:t>
+      </w:r>
+      <w:r>
+        <w:rPr>
+          <w:sz w:val="28"/>
+          <w:szCs w:val="28"/>
+          <w:highlight w:val="yellow"/>
+        </w:rPr>
+        <w:t>e</w:t>
+      </w:r>
+      <w:r>
+        <w:rPr>
+          <w:sz w:val="28"/>
+          <w:szCs w:val="28"/>
+          <w:highlight w:val="yellow"/>
+        </w:rPr>
+        <w:t>.</w:t>
+      </w:r>
+    </w:p>
+    <w:p>
+      <w:pPr>
+        <w:rPr>
+          <w:sz w:val="28"/>
+          <w:szCs w:val="28"/>
+        </w:rPr>
+      </w:pPr>
+      <w:r>
+        <w:rPr>
+          <w:sz w:val="28"/>
+          <w:szCs w:val="28"/>
+        </w:rPr>
+        <w:t>Packages, namespace, module</w:t>
+      </w:r>
+      <w:r>
+        <w:rPr>
+          <w:sz w:val="28"/>
+          <w:szCs w:val="28"/>
+        </w:rPr>
+        <w:t xml:space="preserve"> contains API for programmers to solve a need programmatically.</w:t>
+      </w:r>
+    </w:p>
+    <w:p>
+      <w:pPr>
+        <w:rPr>
+          <w:b/>
+          <w:bCs/>
+          <w:sz w:val="36"/>
+          <w:szCs w:val="36"/>
+        </w:rPr>
+      </w:pPr>
+      <w:r>
+        <w:rPr>
+          <w:b/>
+          <w:bCs/>
+          <w:sz w:val="36"/>
+          <w:szCs w:val="36"/>
+        </w:rPr>
+        <w:t xml:space="preserve">Computer Files </w:t>
+      </w:r>
+      <w:r>
+        <w:rPr>
+          <w:b/>
+          <w:bCs/>
+          <w:sz w:val="36"/>
+          <w:szCs w:val="36"/>
+        </w:rPr>
+        <w:t xml:space="preserve">/ Document </w:t>
+      </w:r>
+      <w:r>
+        <w:rPr>
+          <w:b/>
+          <w:bCs/>
+          <w:sz w:val="36"/>
+          <w:szCs w:val="36"/>
+        </w:rPr>
+        <w:t xml:space="preserve">and Data – </w:t>
+      </w:r>
+      <w:r>
+        <w:rPr>
+          <w:sz w:val="36"/>
+          <w:szCs w:val="36"/>
+        </w:rPr>
+        <w:t xml:space="preserve">file types are defined by the file extensions and </w:t>
+      </w:r>
+      <w:r>
+        <w:rPr>
+          <w:b/>
+          <w:bCs/>
+          <w:sz w:val="36"/>
+          <w:szCs w:val="36"/>
+        </w:rPr>
+        <w:t>WHAT</w:t>
+      </w:r>
+      <w:r>
+        <w:rPr>
+          <w:sz w:val="36"/>
+          <w:szCs w:val="36"/>
+        </w:rPr>
+        <w:t xml:space="preserve"> kind of data can be stored in file and </w:t>
+      </w:r>
+      <w:r>
+        <w:rPr>
+          <w:b/>
+          <w:bCs/>
+          <w:sz w:val="36"/>
+          <w:szCs w:val="36"/>
+        </w:rPr>
+        <w:t>HOW</w:t>
+      </w:r>
+      <w:r>
+        <w:rPr>
+          <w:sz w:val="36"/>
+          <w:szCs w:val="36"/>
+        </w:rPr>
+        <w:t xml:space="preserve"> to construct </w:t>
+      </w:r>
+      <w:r>
+        <w:rPr>
+          <w:sz w:val="36"/>
+          <w:szCs w:val="36"/>
+        </w:rPr>
+        <w:t xml:space="preserve">or create </w:t>
+      </w:r>
+      <w:r>
+        <w:rPr>
+          <w:sz w:val="36"/>
+          <w:szCs w:val="36"/>
+        </w:rPr>
+        <w:t xml:space="preserve">the data syntax vocabulary </w:t>
+      </w:r>
+      <w:r>
+        <w:rPr>
+          <w:sz w:val="36"/>
+          <w:szCs w:val="36"/>
+        </w:rPr>
+        <w:t>rules</w:t>
+      </w:r>
+      <w:r>
+        <w:rPr>
+          <w:sz w:val="36"/>
+          <w:szCs w:val="36"/>
+        </w:rPr>
+        <w:t xml:space="preserve"> </w:t>
+      </w:r>
+      <w:r>
+        <w:rPr>
+          <w:sz w:val="36"/>
+          <w:szCs w:val="36"/>
+        </w:rPr>
+        <w:t>in the file</w:t>
+      </w:r>
+      <w:r>
+        <w:rPr>
+          <w:sz w:val="36"/>
+          <w:szCs w:val="36"/>
+        </w:rPr>
+        <w:t xml:space="preserve"> and how to access data in the file</w:t>
+      </w:r>
+      <w:r>
+        <w:rPr>
+          <w:b/>
+          <w:bCs/>
+          <w:sz w:val="36"/>
+          <w:szCs w:val="36"/>
+        </w:rPr>
+        <w:t>.</w:t>
+      </w:r>
+    </w:p>
+    <w:p>
+      <w:pPr>
+        <w:rPr>
+          <w:b/>
+          <w:bCs/>
+          <w:sz w:val="36"/>
+          <w:szCs w:val="36"/>
+        </w:rPr>
+      </w:pPr>
+      <w:r>
+        <w:rPr>
+          <w:b/>
+          <w:bCs/>
+          <w:sz w:val="36"/>
+          <w:szCs w:val="36"/>
+        </w:rPr>
+        <w:t>Computer Programs allows a user to complete a specific task.</w:t>
+      </w:r>
+    </w:p>
+    <w:p>
+      <w:pPr>
+        <w:pStyle w:val="ListParagraph"/>
+        <w:numPr>
+          <w:ilvl w:val="0"/>
+          <w:numId w:val="1"/>
+        </w:numPr>
+        <w:rPr>
+          <w:sz w:val="28"/>
+          <w:szCs w:val="28"/>
+        </w:rPr>
+      </w:pPr>
+      <w:r>
+        <w:rPr>
+          <w:sz w:val="28"/>
+          <w:szCs w:val="28"/>
+        </w:rPr>
         <w:lastRenderedPageBreak/>
-        <w:t>Familiarize yourself, try</w:t>
-      </w:r>
-      <w:r>
-        <w:rPr>
-          <w:b/>
-          <w:bCs/>
-          <w:sz w:val="28"/>
-          <w:szCs w:val="28"/>
-        </w:rPr>
-        <w:t>, study</w:t>
-      </w:r>
-      <w:r>
-        <w:rPr>
-          <w:b/>
-          <w:bCs/>
-          <w:sz w:val="28"/>
-          <w:szCs w:val="28"/>
-        </w:rPr>
-        <w:t xml:space="preserve"> </w:t>
-      </w:r>
-      <w:r>
-        <w:rPr>
-          <w:b/>
-          <w:bCs/>
-          <w:sz w:val="28"/>
-          <w:szCs w:val="28"/>
-        </w:rPr>
-        <w:t xml:space="preserve">and learn </w:t>
-      </w:r>
-      <w:r>
-        <w:rPr>
-          <w:b/>
-          <w:bCs/>
-          <w:sz w:val="28"/>
-          <w:szCs w:val="28"/>
-        </w:rPr>
-        <w:t>it, do it now, so that next time, it does not look new to you. You continue and gain more the next time you encounter it.</w:t>
-      </w:r>
-    </w:p>
-    <w:p>
-      <w:pPr>
-        <w:rPr>
-          <w:sz w:val="28"/>
-          <w:szCs w:val="28"/>
-        </w:rPr>
-      </w:pPr>
-      <w:r>
-        <w:rPr>
-          <w:sz w:val="28"/>
-          <w:szCs w:val="28"/>
-          <w:highlight w:val="yellow"/>
-        </w:rPr>
-        <w:t>Understand</w:t>
-      </w:r>
-      <w:r>
-        <w:rPr>
-          <w:sz w:val="28"/>
-          <w:szCs w:val="28"/>
-          <w:highlight w:val="yellow"/>
-        </w:rPr>
-        <w:t xml:space="preserve"> WHAT</w:t>
-      </w:r>
-      <w:r>
-        <w:rPr>
-          <w:sz w:val="28"/>
-          <w:szCs w:val="28"/>
-          <w:highlight w:val="yellow"/>
-        </w:rPr>
-        <w:t xml:space="preserve"> the theoretical </w:t>
-      </w:r>
-      <w:r>
-        <w:rPr>
-          <w:sz w:val="28"/>
-          <w:szCs w:val="28"/>
-          <w:highlight w:val="yellow"/>
-        </w:rPr>
-        <w:t xml:space="preserve">logical </w:t>
-      </w:r>
-      <w:r>
-        <w:rPr>
-          <w:sz w:val="28"/>
-          <w:szCs w:val="28"/>
-          <w:highlight w:val="yellow"/>
-        </w:rPr>
-        <w:t>knowledge</w:t>
-      </w:r>
-      <w:r>
-        <w:rPr>
-          <w:sz w:val="28"/>
-          <w:szCs w:val="28"/>
-          <w:highlight w:val="yellow"/>
-        </w:rPr>
-        <w:t xml:space="preserve"> is</w:t>
-      </w:r>
-      <w:r>
-        <w:rPr>
-          <w:sz w:val="28"/>
-          <w:szCs w:val="28"/>
-          <w:highlight w:val="yellow"/>
+        <w:t>Every program has a documentation or API user guide. Look for it and read it.</w:t>
+      </w:r>
+    </w:p>
+    <w:p>
+      <w:pPr>
+        <w:pStyle w:val="ListParagraph"/>
+        <w:numPr>
+          <w:ilvl w:val="0"/>
+          <w:numId w:val="1"/>
+        </w:numPr>
+        <w:rPr>
+          <w:sz w:val="28"/>
+          <w:szCs w:val="28"/>
+        </w:rPr>
+      </w:pPr>
+      <w:r>
+        <w:rPr>
+          <w:sz w:val="28"/>
+          <w:szCs w:val="28"/>
+        </w:rPr>
+        <w:t xml:space="preserve">SDET – </w:t>
+      </w:r>
+      <w:r>
+        <w:rPr>
+          <w:sz w:val="28"/>
+          <w:szCs w:val="28"/>
+        </w:rPr>
+        <w:t>Test Developer, Test Automation Engineer</w:t>
+      </w:r>
+    </w:p>
+    <w:p>
+      <w:pPr>
+        <w:pStyle w:val="ListParagraph"/>
+        <w:numPr>
+          <w:ilvl w:val="0"/>
+          <w:numId w:val="1"/>
+        </w:numPr>
+        <w:rPr>
+          <w:sz w:val="28"/>
+          <w:szCs w:val="28"/>
+        </w:rPr>
+      </w:pPr>
+      <w:r>
+        <w:rPr>
+          <w:sz w:val="28"/>
+          <w:szCs w:val="28"/>
+        </w:rPr>
+        <w:t xml:space="preserve">Test Automation </w:t>
+      </w:r>
+      <w:r>
+        <w:rPr>
+          <w:sz w:val="28"/>
+          <w:szCs w:val="28"/>
+        </w:rPr>
+        <w:t>Roa</w:t>
+      </w:r>
+      <w:r>
+        <w:rPr>
+          <w:sz w:val="28"/>
+          <w:szCs w:val="28"/>
+        </w:rPr>
+        <w:t>dMap</w:t>
+      </w:r>
+    </w:p>
+    <w:p>
+      <w:pPr>
+        <w:pStyle w:val="ListParagraph"/>
+        <w:numPr>
+          <w:ilvl w:val="0"/>
+          <w:numId w:val="1"/>
+        </w:numPr>
+        <w:rPr>
+          <w:sz w:val="28"/>
+          <w:szCs w:val="28"/>
+        </w:rPr>
+      </w:pPr>
+      <w:r>
+        <w:rPr>
+          <w:sz w:val="28"/>
+          <w:szCs w:val="28"/>
+        </w:rPr>
+        <w:t>Software Engineering, Computer Science and Software development.</w:t>
+      </w:r>
+    </w:p>
+    <w:p>
+      <w:pPr>
+        <w:pStyle w:val="ListParagraph"/>
+        <w:numPr>
+          <w:ilvl w:val="0"/>
+          <w:numId w:val="1"/>
+        </w:numPr>
+        <w:rPr>
+          <w:b/>
+          <w:bCs/>
+          <w:sz w:val="28"/>
+          <w:szCs w:val="28"/>
+        </w:rPr>
+      </w:pPr>
+      <w:r>
+        <w:rPr>
+          <w:b/>
+          <w:bCs/>
+          <w:sz w:val="28"/>
+          <w:szCs w:val="28"/>
+        </w:rPr>
+        <w:t xml:space="preserve">Front-end, Middleware and Backend </w:t>
+      </w:r>
+      <w:r>
+        <w:rPr>
+          <w:b/>
+          <w:bCs/>
+          <w:sz w:val="28"/>
+          <w:szCs w:val="28"/>
+        </w:rPr>
+        <w:t>software</w:t>
+      </w:r>
+      <w:r>
+        <w:rPr>
+          <w:b/>
+          <w:bCs/>
+          <w:sz w:val="28"/>
+          <w:szCs w:val="28"/>
+        </w:rPr>
+        <w:t>.</w:t>
+      </w:r>
+    </w:p>
+    <w:p>
+      <w:pPr>
+        <w:pStyle w:val="ListParagraph"/>
+        <w:numPr>
+          <w:ilvl w:val="0"/>
+          <w:numId w:val="1"/>
+        </w:numPr>
+        <w:rPr>
+          <w:sz w:val="28"/>
+          <w:szCs w:val="28"/>
+        </w:rPr>
+      </w:pPr>
+      <w:r>
+        <w:rPr>
+          <w:sz w:val="28"/>
+          <w:szCs w:val="28"/>
+        </w:rPr>
+        <w:t>Study order developers code, study how they logically solve a programming problem.</w:t>
+      </w:r>
+    </w:p>
+    <w:p>
+      <w:pPr>
+        <w:pStyle w:val="ListParagraph"/>
+        <w:numPr>
+          <w:ilvl w:val="0"/>
+          <w:numId w:val="1"/>
+        </w:numPr>
+        <w:rPr>
+          <w:sz w:val="28"/>
+          <w:szCs w:val="28"/>
+        </w:rPr>
+      </w:pPr>
+      <w:r>
+        <w:rPr>
+          <w:sz w:val="28"/>
+          <w:szCs w:val="28"/>
+        </w:rPr>
+        <w:t>Computer Networking, Computer programming, Computer software application, computer system.</w:t>
+      </w:r>
+      <w:r>
+        <w:rPr>
+          <w:sz w:val="28"/>
+          <w:szCs w:val="28"/>
+        </w:rPr>
+        <w:tab/>
+      </w:r>
+    </w:p>
+    <w:p>
+      <w:pPr>
+        <w:pStyle w:val="ListParagraph"/>
+        <w:numPr>
+          <w:ilvl w:val="0"/>
+          <w:numId w:val="1"/>
+        </w:numPr>
+        <w:rPr>
+          <w:sz w:val="28"/>
+          <w:szCs w:val="28"/>
+        </w:rPr>
+      </w:pPr>
+      <w:r>
+        <w:rPr>
+          <w:sz w:val="28"/>
+          <w:szCs w:val="28"/>
+        </w:rPr>
+        <w:t>CICD</w:t>
+      </w:r>
+      <w:r>
+        <w:rPr>
+          <w:sz w:val="28"/>
+          <w:szCs w:val="28"/>
         </w:rPr>
         <w:t>,</w:t>
       </w:r>
@@ -1193,804 +2022,117 @@
         <w:rPr>
           <w:sz w:val="28"/>
           <w:szCs w:val="28"/>
-          <w:highlight w:val="yellow"/>
-        </w:rPr>
-        <w:t xml:space="preserve"> HOW to</w:t>
-      </w:r>
-      <w:r>
-        <w:rPr>
-          <w:sz w:val="28"/>
-          <w:szCs w:val="28"/>
-          <w:highlight w:val="yellow"/>
-        </w:rPr>
-        <w:t xml:space="preserve"> Implement the practical hands-on exercises, Apply to a specific problem</w:t>
-      </w:r>
-      <w:r>
-        <w:rPr>
-          <w:sz w:val="28"/>
-          <w:szCs w:val="28"/>
-        </w:rPr>
-        <w:t xml:space="preserve">. </w:t>
-      </w:r>
-    </w:p>
-    <w:p>
-      <w:pPr>
-        <w:rPr>
-          <w:sz w:val="28"/>
-          <w:szCs w:val="28"/>
-          <w:highlight w:val="yellow"/>
-        </w:rPr>
-      </w:pPr>
-      <w:r>
-        <w:rPr>
-          <w:sz w:val="28"/>
-          <w:szCs w:val="28"/>
-          <w:highlight w:val="yellow"/>
-        </w:rPr>
-        <w:t xml:space="preserve">UNDERSTAND </w:t>
-      </w:r>
-      <w:r>
-        <w:rPr>
-          <w:b/>
-          <w:bCs/>
-          <w:sz w:val="28"/>
-          <w:szCs w:val="28"/>
-          <w:highlight w:val="yellow"/>
-        </w:rPr>
-        <w:t xml:space="preserve">Front-end – Middleware – </w:t>
-      </w:r>
-      <w:r>
-        <w:rPr>
-          <w:b/>
-          <w:bCs/>
-          <w:sz w:val="28"/>
-          <w:szCs w:val="28"/>
-          <w:highlight w:val="yellow"/>
-        </w:rPr>
-        <w:t>B</w:t>
-      </w:r>
-      <w:r>
-        <w:rPr>
-          <w:b/>
-          <w:bCs/>
-          <w:sz w:val="28"/>
-          <w:szCs w:val="28"/>
-          <w:highlight w:val="yellow"/>
-        </w:rPr>
-        <w:t>ackend technologies</w:t>
-      </w:r>
-      <w:r>
-        <w:rPr>
-          <w:sz w:val="28"/>
-          <w:szCs w:val="28"/>
-          <w:highlight w:val="yellow"/>
-        </w:rPr>
-        <w:t xml:space="preserve"> used for developing software application, </w:t>
-      </w:r>
-      <w:r>
-        <w:rPr>
-          <w:b/>
-          <w:bCs/>
-          <w:sz w:val="28"/>
-          <w:szCs w:val="28"/>
-          <w:highlight w:val="yellow"/>
-        </w:rPr>
-        <w:t>WHAT</w:t>
-      </w:r>
-      <w:r>
-        <w:rPr>
-          <w:sz w:val="28"/>
-          <w:szCs w:val="28"/>
-          <w:highlight w:val="yellow"/>
-        </w:rPr>
-        <w:t xml:space="preserve"> </w:t>
-      </w:r>
-      <w:r>
-        <w:rPr>
-          <w:sz w:val="28"/>
-          <w:szCs w:val="28"/>
-          <w:highlight w:val="yellow"/>
-        </w:rPr>
-        <w:t>software testing tools are built for testing th</w:t>
-      </w:r>
-      <w:r>
-        <w:rPr>
-          <w:sz w:val="28"/>
-          <w:szCs w:val="28"/>
-          <w:highlight w:val="yellow"/>
-        </w:rPr>
-        <w:t>ese</w:t>
-      </w:r>
-      <w:r>
-        <w:rPr>
-          <w:sz w:val="28"/>
-          <w:szCs w:val="28"/>
-          <w:highlight w:val="yellow"/>
-        </w:rPr>
-        <w:t xml:space="preserve"> applications</w:t>
-      </w:r>
-      <w:r>
-        <w:rPr>
-          <w:sz w:val="28"/>
-          <w:szCs w:val="28"/>
-        </w:rPr>
-        <w:t xml:space="preserve"> </w:t>
-      </w:r>
-      <w:r>
-        <w:rPr>
-          <w:sz w:val="28"/>
-          <w:szCs w:val="28"/>
-          <w:highlight w:val="yellow"/>
-        </w:rPr>
-        <w:t xml:space="preserve">and </w:t>
-      </w:r>
-      <w:r>
-        <w:rPr>
-          <w:b/>
-          <w:bCs/>
-          <w:sz w:val="28"/>
-          <w:szCs w:val="28"/>
-          <w:highlight w:val="yellow"/>
-        </w:rPr>
-        <w:t>HOW</w:t>
-      </w:r>
-      <w:r>
-        <w:rPr>
-          <w:sz w:val="28"/>
-          <w:szCs w:val="28"/>
-          <w:highlight w:val="yellow"/>
-        </w:rPr>
-        <w:t xml:space="preserve"> to use them to solve testing needs</w:t>
-      </w:r>
-      <w:r>
-        <w:rPr>
-          <w:sz w:val="28"/>
-          <w:szCs w:val="28"/>
-          <w:highlight w:val="yellow"/>
+        </w:rPr>
+        <w:t xml:space="preserve"> Jenkin,</w:t>
+      </w:r>
+      <w:r>
+        <w:rPr>
+          <w:sz w:val="28"/>
+          <w:szCs w:val="28"/>
+        </w:rPr>
+        <w:t xml:space="preserve"> Selenium GRID</w:t>
+      </w:r>
+    </w:p>
+    <w:p>
+      <w:pPr>
+        <w:pStyle w:val="ListParagraph"/>
+        <w:numPr>
+          <w:ilvl w:val="0"/>
+          <w:numId w:val="1"/>
+        </w:numPr>
+        <w:rPr>
+          <w:sz w:val="28"/>
+          <w:szCs w:val="28"/>
+        </w:rPr>
+      </w:pPr>
+      <w:r>
+        <w:rPr>
+          <w:sz w:val="28"/>
+          <w:szCs w:val="28"/>
+        </w:rPr>
+        <w:t>ROI – Return on investment.</w:t>
+      </w:r>
+    </w:p>
+    <w:p>
+      <w:pPr>
+        <w:pStyle w:val="ListParagraph"/>
+        <w:numPr>
+          <w:ilvl w:val="0"/>
+          <w:numId w:val="1"/>
+        </w:numPr>
+        <w:rPr>
+          <w:sz w:val="28"/>
+          <w:szCs w:val="28"/>
+        </w:rPr>
+      </w:pPr>
+      <w:r>
+        <w:rPr>
+          <w:sz w:val="28"/>
+          <w:szCs w:val="28"/>
+        </w:rPr>
+        <w:t xml:space="preserve">UML diagram </w:t>
+      </w:r>
+      <w:r>
+        <w:rPr>
+          <w:sz w:val="28"/>
+          <w:szCs w:val="28"/>
+        </w:rPr>
+        <w:t xml:space="preserve">and Entity relationship </w:t>
+      </w:r>
+      <w:r>
+        <w:rPr>
+          <w:sz w:val="28"/>
+          <w:szCs w:val="28"/>
+        </w:rPr>
+        <w:t>modelling.</w:t>
+      </w:r>
+    </w:p>
+    <w:p>
+      <w:pPr>
+        <w:pStyle w:val="ListParagraph"/>
+        <w:numPr>
+          <w:ilvl w:val="0"/>
+          <w:numId w:val="1"/>
+        </w:numPr>
+        <w:rPr>
+          <w:sz w:val="28"/>
+          <w:szCs w:val="28"/>
+        </w:rPr>
+      </w:pPr>
+      <w:r>
+        <w:rPr>
+          <w:sz w:val="28"/>
+          <w:szCs w:val="28"/>
+        </w:rPr>
+        <w:t>M</w:t>
+      </w:r>
+      <w:r>
+        <w:rPr>
+          <w:sz w:val="28"/>
+          <w:szCs w:val="28"/>
+        </w:rPr>
+        <w:t>odel</w:t>
+      </w:r>
+      <w:r>
+        <w:rPr>
+          <w:sz w:val="28"/>
+          <w:szCs w:val="28"/>
+        </w:rPr>
+        <w:t xml:space="preserve"> an object</w:t>
+      </w:r>
+      <w:r>
+        <w:rPr>
+          <w:sz w:val="28"/>
+          <w:szCs w:val="28"/>
+        </w:rPr>
+        <w:t>, modular programming</w:t>
+      </w:r>
+      <w:r>
+        <w:rPr>
+          <w:sz w:val="28"/>
+          <w:szCs w:val="28"/>
         </w:rPr>
         <w:t>.</w:t>
-      </w:r>
-    </w:p>
-    <w:p>
-      <w:pPr>
-        <w:rPr>
-          <w:sz w:val="28"/>
-          <w:szCs w:val="28"/>
-        </w:rPr>
-      </w:pPr>
-      <w:r>
-        <w:rPr>
-          <w:sz w:val="28"/>
-          <w:szCs w:val="28"/>
-          <w:highlight w:val="yellow"/>
-        </w:rPr>
-        <w:t xml:space="preserve">STUDY and </w:t>
-      </w:r>
-      <w:r>
-        <w:rPr>
-          <w:sz w:val="28"/>
-          <w:szCs w:val="28"/>
-          <w:highlight w:val="yellow"/>
-        </w:rPr>
-        <w:t>familiarize</w:t>
-      </w:r>
-      <w:r>
-        <w:rPr>
-          <w:sz w:val="28"/>
-          <w:szCs w:val="28"/>
-          <w:highlight w:val="yellow"/>
-        </w:rPr>
-        <w:t xml:space="preserve"> and play around with </w:t>
-      </w:r>
-      <w:r>
-        <w:rPr>
-          <w:b/>
-          <w:bCs/>
-          <w:sz w:val="28"/>
-          <w:szCs w:val="28"/>
-          <w:highlight w:val="yellow"/>
-        </w:rPr>
-        <w:t xml:space="preserve">COMPUTER </w:t>
-      </w:r>
-      <w:r>
-        <w:rPr>
-          <w:b/>
-          <w:bCs/>
-          <w:sz w:val="28"/>
-          <w:szCs w:val="28"/>
-          <w:highlight w:val="yellow"/>
-        </w:rPr>
-        <w:t xml:space="preserve">SOFTWARE, </w:t>
-      </w:r>
-      <w:r>
-        <w:rPr>
-          <w:b/>
-          <w:bCs/>
-          <w:sz w:val="28"/>
-          <w:szCs w:val="28"/>
-          <w:highlight w:val="yellow"/>
-        </w:rPr>
-        <w:t>PROGRAMS</w:t>
-      </w:r>
-      <w:r>
-        <w:rPr>
-          <w:b/>
-          <w:bCs/>
-          <w:sz w:val="28"/>
-          <w:szCs w:val="28"/>
-          <w:highlight w:val="yellow"/>
-        </w:rPr>
-        <w:t xml:space="preserve"> and Programming languages</w:t>
-      </w:r>
-      <w:r>
-        <w:rPr>
-          <w:b/>
-          <w:bCs/>
-          <w:sz w:val="28"/>
-          <w:szCs w:val="28"/>
-          <w:highlight w:val="yellow"/>
-        </w:rPr>
-        <w:t>, Scripting Languages</w:t>
-      </w:r>
-      <w:r>
-        <w:rPr>
-          <w:sz w:val="28"/>
-          <w:szCs w:val="28"/>
-          <w:highlight w:val="yellow"/>
-        </w:rPr>
-        <w:t xml:space="preserve">. E.g </w:t>
-      </w:r>
-      <w:r>
-        <w:rPr>
-          <w:sz w:val="28"/>
-          <w:szCs w:val="28"/>
-          <w:highlight w:val="yellow"/>
-        </w:rPr>
-        <w:t xml:space="preserve">Specflow, </w:t>
-      </w:r>
-      <w:r>
-        <w:rPr>
-          <w:sz w:val="28"/>
-          <w:szCs w:val="28"/>
-          <w:highlight w:val="yellow"/>
-        </w:rPr>
-        <w:t>TestNg, Nunit, Java</w:t>
-      </w:r>
-      <w:r>
-        <w:rPr>
-          <w:sz w:val="28"/>
-          <w:szCs w:val="28"/>
-          <w:highlight w:val="yellow"/>
-        </w:rPr>
-        <w:t>, CSharp</w:t>
-      </w:r>
-      <w:r>
-        <w:rPr>
-          <w:sz w:val="28"/>
-          <w:szCs w:val="28"/>
-          <w:highlight w:val="yellow"/>
-        </w:rPr>
-        <w:t>, RestAssured, Karate API, Selenium</w:t>
-      </w:r>
-      <w:r>
-        <w:rPr>
-          <w:sz w:val="28"/>
-          <w:szCs w:val="28"/>
-          <w:highlight w:val="yellow"/>
-        </w:rPr>
-        <w:t>, Python</w:t>
-      </w:r>
-      <w:r>
-        <w:rPr>
-          <w:sz w:val="28"/>
-          <w:szCs w:val="28"/>
-          <w:highlight w:val="yellow"/>
-        </w:rPr>
-        <w:t xml:space="preserve"> and many mor</w:t>
-      </w:r>
-      <w:r>
-        <w:rPr>
-          <w:sz w:val="28"/>
-          <w:szCs w:val="28"/>
-          <w:highlight w:val="yellow"/>
-        </w:rPr>
-        <w:t>e</w:t>
-      </w:r>
-      <w:r>
-        <w:rPr>
-          <w:sz w:val="28"/>
-          <w:szCs w:val="28"/>
-          <w:highlight w:val="yellow"/>
-        </w:rPr>
-        <w:t>.</w:t>
-      </w:r>
-    </w:p>
-    <w:p>
-      <w:pPr>
-        <w:rPr>
-          <w:sz w:val="28"/>
-          <w:szCs w:val="28"/>
-        </w:rPr>
-      </w:pPr>
-      <w:r>
-        <w:rPr>
-          <w:sz w:val="28"/>
-          <w:szCs w:val="28"/>
-        </w:rPr>
-        <w:t>Packages, namespace, module</w:t>
-      </w:r>
-      <w:r>
-        <w:rPr>
-          <w:sz w:val="28"/>
-          <w:szCs w:val="28"/>
-        </w:rPr>
-        <w:t xml:space="preserve"> contains API for programmers to solve a need programmatically.</w:t>
-      </w:r>
-    </w:p>
-    <w:p>
-      <w:pPr>
-        <w:rPr>
-          <w:b/>
-          <w:bCs/>
-          <w:sz w:val="36"/>
-          <w:szCs w:val="36"/>
-        </w:rPr>
-      </w:pPr>
-      <w:r>
-        <w:rPr>
-          <w:b/>
-          <w:bCs/>
-          <w:sz w:val="36"/>
-          <w:szCs w:val="36"/>
-        </w:rPr>
-        <w:t xml:space="preserve">Computer Files </w:t>
-      </w:r>
-      <w:r>
-        <w:rPr>
-          <w:b/>
-          <w:bCs/>
-          <w:sz w:val="36"/>
-          <w:szCs w:val="36"/>
-        </w:rPr>
-        <w:t xml:space="preserve">/ Document </w:t>
-      </w:r>
-      <w:r>
-        <w:rPr>
-          <w:b/>
-          <w:bCs/>
-          <w:sz w:val="36"/>
-          <w:szCs w:val="36"/>
-        </w:rPr>
-        <w:t xml:space="preserve">and Data – </w:t>
-      </w:r>
-      <w:r>
-        <w:rPr>
-          <w:sz w:val="36"/>
-          <w:szCs w:val="36"/>
-        </w:rPr>
-        <w:t xml:space="preserve">file types are defined by the file extensions and </w:t>
-      </w:r>
-      <w:r>
-        <w:rPr>
-          <w:b/>
-          <w:bCs/>
-          <w:sz w:val="36"/>
-          <w:szCs w:val="36"/>
-        </w:rPr>
-        <w:t>WHAT</w:t>
-      </w:r>
-      <w:r>
-        <w:rPr>
-          <w:sz w:val="36"/>
-          <w:szCs w:val="36"/>
-        </w:rPr>
-        <w:t xml:space="preserve"> kind of data can be stored in file and </w:t>
-      </w:r>
-      <w:r>
-        <w:rPr>
-          <w:b/>
-          <w:bCs/>
-          <w:sz w:val="36"/>
-          <w:szCs w:val="36"/>
-        </w:rPr>
-        <w:t>HOW</w:t>
-      </w:r>
-      <w:r>
-        <w:rPr>
-          <w:sz w:val="36"/>
-          <w:szCs w:val="36"/>
-        </w:rPr>
-        <w:t xml:space="preserve"> to construct </w:t>
-      </w:r>
-      <w:r>
-        <w:rPr>
-          <w:sz w:val="36"/>
-          <w:szCs w:val="36"/>
-        </w:rPr>
-        <w:t xml:space="preserve">or create </w:t>
-      </w:r>
-      <w:r>
-        <w:rPr>
-          <w:sz w:val="36"/>
-          <w:szCs w:val="36"/>
-        </w:rPr>
-        <w:t xml:space="preserve">the data syntax vocabulary </w:t>
-      </w:r>
-      <w:r>
-        <w:rPr>
-          <w:sz w:val="36"/>
-          <w:szCs w:val="36"/>
-        </w:rPr>
-        <w:t>rules</w:t>
-      </w:r>
-      <w:r>
-        <w:rPr>
-          <w:sz w:val="36"/>
-          <w:szCs w:val="36"/>
-        </w:rPr>
-        <w:t xml:space="preserve"> </w:t>
-      </w:r>
-      <w:r>
-        <w:rPr>
-          <w:sz w:val="36"/>
-          <w:szCs w:val="36"/>
-        </w:rPr>
-        <w:t>in the file</w:t>
-      </w:r>
-      <w:r>
-        <w:rPr>
-          <w:sz w:val="36"/>
-          <w:szCs w:val="36"/>
-        </w:rPr>
-        <w:t xml:space="preserve"> and how to access data in the file</w:t>
-      </w:r>
-      <w:r>
-        <w:rPr>
-          <w:b/>
-          <w:bCs/>
-          <w:sz w:val="36"/>
-          <w:szCs w:val="36"/>
-        </w:rPr>
-        <w:t>.</w:t>
-      </w:r>
-    </w:p>
-    <w:p>
-      <w:pPr>
-        <w:rPr>
-          <w:b/>
-          <w:bCs/>
-          <w:sz w:val="36"/>
-          <w:szCs w:val="36"/>
-        </w:rPr>
-      </w:pPr>
-      <w:r>
-        <w:rPr>
-          <w:b/>
-          <w:bCs/>
-          <w:sz w:val="36"/>
-          <w:szCs w:val="36"/>
-        </w:rPr>
-        <w:t>Computer Programs allows a user to complete a specific task.</w:t>
-      </w:r>
-    </w:p>
-    <w:p>
-      <w:pPr>
-        <w:pStyle w:val="ListParagraph"/>
-        <w:numPr>
-          <w:ilvl w:val="0"/>
-          <w:numId w:val="1"/>
-        </w:numPr>
-        <w:rPr>
-          <w:sz w:val="28"/>
-          <w:szCs w:val="28"/>
-        </w:rPr>
-      </w:pPr>
-      <w:r>
-        <w:rPr>
-          <w:sz w:val="28"/>
-          <w:szCs w:val="28"/>
-        </w:rPr>
-        <w:t>Every program has a documentation or API user guide. Look for it and read it.</w:t>
-      </w:r>
-    </w:p>
-    <w:p>
-      <w:pPr>
-        <w:pStyle w:val="ListParagraph"/>
-        <w:numPr>
-          <w:ilvl w:val="0"/>
-          <w:numId w:val="1"/>
-        </w:numPr>
-        <w:rPr>
-          <w:sz w:val="28"/>
-          <w:szCs w:val="28"/>
-        </w:rPr>
-      </w:pPr>
-      <w:r>
-        <w:rPr>
-          <w:sz w:val="28"/>
-          <w:szCs w:val="28"/>
-        </w:rPr>
-        <w:t xml:space="preserve">SDET – </w:t>
-      </w:r>
-      <w:r>
-        <w:rPr>
-          <w:sz w:val="28"/>
-          <w:szCs w:val="28"/>
-        </w:rPr>
-        <w:t>Test Developer, Test Automation Engineer</w:t>
-      </w:r>
-    </w:p>
-    <w:p>
-      <w:pPr>
-        <w:pStyle w:val="ListParagraph"/>
-        <w:numPr>
-          <w:ilvl w:val="0"/>
-          <w:numId w:val="1"/>
-        </w:numPr>
-        <w:rPr>
-          <w:sz w:val="28"/>
-          <w:szCs w:val="28"/>
-        </w:rPr>
-      </w:pPr>
-      <w:r>
-        <w:rPr>
-          <w:sz w:val="28"/>
-          <w:szCs w:val="28"/>
-        </w:rPr>
-        <w:t xml:space="preserve">Test Automation </w:t>
-      </w:r>
-      <w:r>
-        <w:rPr>
-          <w:sz w:val="28"/>
-          <w:szCs w:val="28"/>
-        </w:rPr>
-        <w:t>Roa</w:t>
-      </w:r>
-      <w:r>
-        <w:rPr>
-          <w:sz w:val="28"/>
-          <w:szCs w:val="28"/>
-        </w:rPr>
-        <w:t>dMap</w:t>
-      </w:r>
-    </w:p>
-    <w:p>
-      <w:pPr>
-        <w:pStyle w:val="ListParagraph"/>
-        <w:numPr>
-          <w:ilvl w:val="0"/>
-          <w:numId w:val="1"/>
-        </w:numPr>
-        <w:rPr>
-          <w:sz w:val="28"/>
-          <w:szCs w:val="28"/>
-        </w:rPr>
-      </w:pPr>
-      <w:r>
-        <w:rPr>
-          <w:sz w:val="28"/>
-          <w:szCs w:val="28"/>
-        </w:rPr>
-        <w:t>Software Engineering, Computer Science and Software development.</w:t>
-      </w:r>
-    </w:p>
-    <w:p>
-      <w:pPr>
-        <w:pStyle w:val="ListParagraph"/>
-        <w:numPr>
-          <w:ilvl w:val="0"/>
-          <w:numId w:val="1"/>
-        </w:numPr>
-        <w:rPr>
-          <w:b/>
-          <w:bCs/>
-          <w:sz w:val="28"/>
-          <w:szCs w:val="28"/>
-        </w:rPr>
-      </w:pPr>
-      <w:r>
-        <w:rPr>
-          <w:b/>
-          <w:bCs/>
-          <w:sz w:val="28"/>
-          <w:szCs w:val="28"/>
-        </w:rPr>
-        <w:t xml:space="preserve">Front-end, Middleware and Backend </w:t>
-      </w:r>
-      <w:r>
-        <w:rPr>
-          <w:b/>
-          <w:bCs/>
-          <w:sz w:val="28"/>
-          <w:szCs w:val="28"/>
-        </w:rPr>
-        <w:t>software</w:t>
-      </w:r>
-      <w:r>
-        <w:rPr>
-          <w:b/>
-          <w:bCs/>
-          <w:sz w:val="28"/>
-          <w:szCs w:val="28"/>
-        </w:rPr>
-        <w:t>.</w:t>
-      </w:r>
-    </w:p>
-    <w:p>
-      <w:pPr>
-        <w:pStyle w:val="ListParagraph"/>
-        <w:numPr>
-          <w:ilvl w:val="0"/>
-          <w:numId w:val="1"/>
-        </w:numPr>
-        <w:rPr>
-          <w:sz w:val="28"/>
-          <w:szCs w:val="28"/>
-        </w:rPr>
-      </w:pPr>
-      <w:r>
-        <w:rPr>
-          <w:sz w:val="28"/>
-          <w:szCs w:val="28"/>
-        </w:rPr>
-        <w:t>Study order developers code, study how they logically solve a programming problem.</w:t>
-      </w:r>
-    </w:p>
-    <w:p>
-      <w:pPr>
-        <w:pStyle w:val="ListParagraph"/>
-        <w:numPr>
-          <w:ilvl w:val="0"/>
-          <w:numId w:val="1"/>
-        </w:numPr>
-        <w:rPr>
-          <w:sz w:val="28"/>
-          <w:szCs w:val="28"/>
-        </w:rPr>
-      </w:pPr>
-      <w:r>
-        <w:rPr>
-          <w:sz w:val="28"/>
-          <w:szCs w:val="28"/>
-        </w:rPr>
-        <w:t>Computer Networking, Computer programming, Computer software application, computer system.</w:t>
-      </w:r>
-      <w:r>
-        <w:rPr>
-          <w:sz w:val="28"/>
-          <w:szCs w:val="28"/>
-        </w:rPr>
-        <w:tab/>
-      </w:r>
-    </w:p>
-    <w:p>
-      <w:pPr>
-        <w:pStyle w:val="ListParagraph"/>
-        <w:numPr>
-          <w:ilvl w:val="0"/>
-          <w:numId w:val="1"/>
-        </w:numPr>
-        <w:rPr>
-          <w:sz w:val="28"/>
-          <w:szCs w:val="28"/>
-        </w:rPr>
-      </w:pPr>
-      <w:r>
-        <w:rPr>
-          <w:sz w:val="28"/>
-          <w:szCs w:val="28"/>
-        </w:rPr>
-        <w:t>CICD</w:t>
-      </w:r>
-      <w:r>
-        <w:rPr>
-          <w:sz w:val="28"/>
-          <w:szCs w:val="28"/>
-        </w:rPr>
-        <w:t>,</w:t>
-      </w:r>
-      <w:r>
-        <w:rPr>
-          <w:sz w:val="28"/>
-          <w:szCs w:val="28"/>
-        </w:rPr>
-        <w:t xml:space="preserve"> Jenkin,</w:t>
-      </w:r>
-      <w:r>
-        <w:rPr>
-          <w:sz w:val="28"/>
-          <w:szCs w:val="28"/>
-        </w:rPr>
-        <w:t xml:space="preserve"> Selenium GRID</w:t>
-      </w:r>
-    </w:p>
-    <w:p>
-      <w:pPr>
-        <w:pStyle w:val="ListParagraph"/>
-        <w:numPr>
-          <w:ilvl w:val="0"/>
-          <w:numId w:val="1"/>
-        </w:numPr>
-        <w:rPr>
-          <w:sz w:val="28"/>
-          <w:szCs w:val="28"/>
-        </w:rPr>
-      </w:pPr>
-      <w:r>
-        <w:rPr>
-          <w:sz w:val="28"/>
-          <w:szCs w:val="28"/>
-        </w:rPr>
-        <w:t>ROI – Return on investment.</w:t>
-      </w:r>
-    </w:p>
-    <w:p>
-      <w:pPr>
-        <w:pStyle w:val="ListParagraph"/>
-        <w:numPr>
-          <w:ilvl w:val="0"/>
-          <w:numId w:val="1"/>
-        </w:numPr>
-        <w:rPr>
-          <w:sz w:val="28"/>
-          <w:szCs w:val="28"/>
-        </w:rPr>
-      </w:pPr>
-      <w:r>
-        <w:rPr>
-          <w:sz w:val="28"/>
-          <w:szCs w:val="28"/>
-        </w:rPr>
-        <w:lastRenderedPageBreak/>
-        <w:t xml:space="preserve">UML diagram </w:t>
-      </w:r>
-      <w:r>
-        <w:rPr>
-          <w:sz w:val="28"/>
-          <w:szCs w:val="28"/>
-        </w:rPr>
-        <w:t xml:space="preserve">and Entity relationship </w:t>
-      </w:r>
-      <w:r>
-        <w:rPr>
-          <w:sz w:val="28"/>
-          <w:szCs w:val="28"/>
-        </w:rPr>
-        <w:t>modelling.</w:t>
-      </w:r>
-    </w:p>
-    <w:p>
-      <w:pPr>
-        <w:pStyle w:val="ListParagraph"/>
-        <w:numPr>
-          <w:ilvl w:val="0"/>
-          <w:numId w:val="1"/>
-        </w:numPr>
-        <w:rPr>
-          <w:sz w:val="28"/>
-          <w:szCs w:val="28"/>
-        </w:rPr>
-      </w:pPr>
-      <w:r>
-        <w:rPr>
-          <w:sz w:val="28"/>
-          <w:szCs w:val="28"/>
-        </w:rPr>
-        <w:t>M</w:t>
-      </w:r>
-      <w:r>
-        <w:rPr>
-          <w:sz w:val="28"/>
-          <w:szCs w:val="28"/>
-        </w:rPr>
-        <w:t>odel</w:t>
-      </w:r>
-      <w:r>
-        <w:rPr>
-          <w:sz w:val="28"/>
-          <w:szCs w:val="28"/>
-        </w:rPr>
-        <w:t xml:space="preserve"> an object.</w:t>
       </w:r>
     </w:p>
     <w:p>
@@ -2569,6 +2711,7 @@
           <w:sz w:val="28"/>
           <w:szCs w:val="28"/>
         </w:rPr>
+        <w:lastRenderedPageBreak/>
         <w:t>Characters for data – data forms information – information forms knowledge – knowledge forms wisdom.</w:t>
       </w:r>
     </w:p>
@@ -2827,6 +2970,169 @@
           <w:sz w:val="28"/>
           <w:szCs w:val="28"/>
         </w:rPr>
+        <w:t xml:space="preserve"> when BUILDING Test Automation Frameworks</w:t>
+      </w:r>
+      <w:r>
+        <w:rPr>
+          <w:b/>
+          <w:bCs/>
+          <w:sz w:val="28"/>
+          <w:szCs w:val="28"/>
+        </w:rPr>
+        <w:t xml:space="preserve"> to give you a MAP to guild you</w:t>
+      </w:r>
+      <w:r>
+        <w:rPr>
+          <w:b/>
+          <w:bCs/>
+          <w:sz w:val="28"/>
+          <w:szCs w:val="28"/>
+        </w:rPr>
+        <w:t xml:space="preserve"> as you build</w:t>
+      </w:r>
+      <w:r>
+        <w:rPr>
+          <w:b/>
+          <w:bCs/>
+          <w:sz w:val="28"/>
+          <w:szCs w:val="28"/>
+        </w:rPr>
+        <w:t>.</w:t>
+      </w:r>
+    </w:p>
+    <w:p>
+      <w:pPr>
+        <w:pStyle w:val="ListParagraph"/>
+        <w:numPr>
+          <w:ilvl w:val="0"/>
+          <w:numId w:val="1"/>
+        </w:numPr>
+        <w:rPr>
+          <w:b/>
+          <w:bCs/>
+          <w:sz w:val="28"/>
+          <w:szCs w:val="28"/>
+          <w:highlight w:val="yellow"/>
+        </w:rPr>
+      </w:pPr>
+      <w:r>
+        <w:rPr>
+          <w:b/>
+          <w:bCs/>
+          <w:sz w:val="28"/>
+          <w:szCs w:val="28"/>
+          <w:highlight w:val="yellow"/>
+        </w:rPr>
+        <w:t xml:space="preserve">A </w:t>
+      </w:r>
+      <w:r>
+        <w:rPr>
+          <w:b/>
+          <w:bCs/>
+          <w:sz w:val="28"/>
+          <w:szCs w:val="28"/>
+          <w:highlight w:val="yellow"/>
+        </w:rPr>
+        <w:t xml:space="preserve">LOGICAL </w:t>
+      </w:r>
+      <w:r>
+        <w:rPr>
+          <w:b/>
+          <w:bCs/>
+          <w:sz w:val="28"/>
+          <w:szCs w:val="28"/>
+          <w:highlight w:val="yellow"/>
+        </w:rPr>
+        <w:t>WORKFLOW is a sequence or series of operations or processes through</w:t>
+      </w:r>
+      <w:r>
+        <w:rPr>
+          <w:b/>
+          <w:bCs/>
+          <w:sz w:val="28"/>
+          <w:szCs w:val="28"/>
+          <w:highlight w:val="yellow"/>
+        </w:rPr>
+        <w:t xml:space="preserve"> which</w:t>
+      </w:r>
+      <w:r>
+        <w:rPr>
+          <w:b/>
+          <w:bCs/>
+          <w:sz w:val="28"/>
+          <w:szCs w:val="28"/>
+          <w:highlight w:val="yellow"/>
+        </w:rPr>
+        <w:t xml:space="preserve"> a task or piece of work goes through fr</w:t>
+      </w:r>
+      <w:r>
+        <w:rPr>
+          <w:b/>
+          <w:bCs/>
+          <w:sz w:val="28"/>
+          <w:szCs w:val="28"/>
+          <w:highlight w:val="yellow"/>
+        </w:rPr>
+        <w:t>o</w:t>
+      </w:r>
+      <w:r>
+        <w:rPr>
+          <w:b/>
+          <w:bCs/>
+          <w:sz w:val="28"/>
+          <w:szCs w:val="28"/>
+          <w:highlight w:val="yellow"/>
+        </w:rPr>
+        <w:t>m the start</w:t>
+      </w:r>
+      <w:r>
+        <w:rPr>
+          <w:b/>
+          <w:bCs/>
+          <w:sz w:val="28"/>
+          <w:szCs w:val="28"/>
+          <w:highlight w:val="yellow"/>
+        </w:rPr>
+        <w:t xml:space="preserve"> (initialization)</w:t>
+      </w:r>
+      <w:r>
+        <w:rPr>
+          <w:b/>
+          <w:bCs/>
+          <w:sz w:val="28"/>
+          <w:szCs w:val="28"/>
+          <w:highlight w:val="yellow"/>
+        </w:rPr>
+        <w:t xml:space="preserve"> to completion</w:t>
+      </w:r>
+      <w:r>
+        <w:rPr>
+          <w:b/>
+          <w:bCs/>
+          <w:sz w:val="28"/>
+          <w:szCs w:val="28"/>
+          <w:highlight w:val="yellow"/>
+        </w:rPr>
+        <w:t>, breaking each piece in</w:t>
+      </w:r>
+      <w:r>
+        <w:rPr>
+          <w:b/>
+          <w:bCs/>
+          <w:sz w:val="28"/>
+          <w:szCs w:val="28"/>
+          <w:highlight w:val="yellow"/>
+        </w:rPr>
+        <w:t>to</w:t>
+      </w:r>
+      <w:r>
+        <w:rPr>
+          <w:b/>
+          <w:bCs/>
+          <w:sz w:val="28"/>
+          <w:szCs w:val="28"/>
+          <w:highlight w:val="yellow"/>
+        </w:rPr>
         <w:t xml:space="preserve"> </w:t>
       </w:r>
       <w:r>
@@ -2835,32 +3141,724 @@
           <w:bCs/>
           <w:sz w:val="28"/>
           <w:szCs w:val="28"/>
+          <w:highlight w:val="yellow"/>
+        </w:rPr>
+        <w:t xml:space="preserve">(Analytical Skills) </w:t>
+      </w:r>
+      <w:r>
+        <w:rPr>
+          <w:b/>
+          <w:bCs/>
+          <w:sz w:val="28"/>
+          <w:szCs w:val="28"/>
+          <w:highlight w:val="yellow"/>
+        </w:rPr>
+        <w:t>unit</w:t>
+      </w:r>
+      <w:r>
+        <w:rPr>
+          <w:b/>
+          <w:bCs/>
+          <w:sz w:val="28"/>
+          <w:szCs w:val="28"/>
+          <w:highlight w:val="yellow"/>
+        </w:rPr>
+        <w:t xml:space="preserve"> by completing each </w:t>
+      </w:r>
+      <w:r>
+        <w:rPr>
+          <w:b/>
+          <w:bCs/>
+          <w:sz w:val="28"/>
+          <w:szCs w:val="28"/>
+          <w:highlight w:val="yellow"/>
+        </w:rPr>
+        <w:t>step</w:t>
+      </w:r>
+      <w:r>
+        <w:rPr>
+          <w:b/>
+          <w:bCs/>
+          <w:sz w:val="28"/>
+          <w:szCs w:val="28"/>
+          <w:highlight w:val="yellow"/>
+        </w:rPr>
+        <w:t xml:space="preserve"> for the</w:t>
+      </w:r>
+      <w:r>
+        <w:rPr>
+          <w:b/>
+          <w:bCs/>
+          <w:sz w:val="28"/>
+          <w:szCs w:val="28"/>
+          <w:highlight w:val="yellow"/>
+        </w:rPr>
+        <w:t xml:space="preserve"> task</w:t>
+      </w:r>
+      <w:r>
+        <w:rPr>
+          <w:b/>
+          <w:bCs/>
+          <w:sz w:val="28"/>
+          <w:szCs w:val="28"/>
+          <w:highlight w:val="yellow"/>
+        </w:rPr>
+        <w:t>.</w:t>
+      </w:r>
+    </w:p>
+    <w:p>
+      <w:pPr>
+        <w:pStyle w:val="ListParagraph"/>
+        <w:numPr>
+          <w:ilvl w:val="0"/>
+          <w:numId w:val="1"/>
+        </w:numPr>
+        <w:rPr>
+          <w:sz w:val="28"/>
+          <w:szCs w:val="28"/>
+          <w:highlight w:val="yellow"/>
+        </w:rPr>
+      </w:pPr>
+      <w:r>
+        <w:rPr>
+          <w:b/>
+          <w:bCs/>
+          <w:sz w:val="28"/>
+          <w:szCs w:val="28"/>
+          <w:highlight w:val="yellow"/>
+        </w:rPr>
+        <w:t>PLANNING helps to breakdown a workflow</w:t>
+      </w:r>
+      <w:r>
+        <w:rPr>
+          <w:sz w:val="28"/>
+          <w:szCs w:val="28"/>
+          <w:highlight w:val="yellow"/>
+        </w:rPr>
+        <w:t>.</w:t>
+      </w:r>
+    </w:p>
+    <w:p>
+      <w:pPr>
+        <w:rPr>
+          <w:sz w:val="28"/>
+          <w:szCs w:val="28"/>
+          <w:highlight w:val="yellow"/>
+        </w:rPr>
+      </w:pPr>
+    </w:p>
+    <w:p>
+      <w:pPr>
+        <w:pStyle w:val="ListParagraph"/>
+        <w:numPr>
+          <w:ilvl w:val="0"/>
+          <w:numId w:val="1"/>
+        </w:numPr>
+        <w:rPr>
+          <w:sz w:val="28"/>
+          <w:szCs w:val="28"/>
+        </w:rPr>
+      </w:pPr>
+      <w:r>
+        <w:rPr>
+          <w:sz w:val="28"/>
+          <w:szCs w:val="28"/>
+        </w:rPr>
+        <w:t>Encoded and Decoded meanings.</w:t>
+      </w:r>
+    </w:p>
+    <w:p>
+      <w:pPr>
+        <w:pStyle w:val="ListParagraph"/>
+        <w:rPr>
+          <w:b/>
+          <w:bCs/>
+          <w:sz w:val="28"/>
+          <w:szCs w:val="28"/>
+        </w:rPr>
+      </w:pPr>
+      <w:r>
+        <w:rPr>
+          <w:b/>
+          <w:bCs/>
+          <w:sz w:val="28"/>
+          <w:szCs w:val="28"/>
+        </w:rPr>
+        <w:t xml:space="preserve">Syntax </w:t>
+      </w:r>
+      <w:r>
+        <w:rPr>
+          <w:b/>
+          <w:bCs/>
+          <w:sz w:val="28"/>
+          <w:szCs w:val="28"/>
+        </w:rPr>
+        <w:t>construction</w:t>
+      </w:r>
+      <w:r>
+        <w:rPr>
+          <w:b/>
+          <w:bCs/>
+          <w:sz w:val="28"/>
+          <w:szCs w:val="28"/>
+        </w:rPr>
+        <w:t xml:space="preserve"> and rules.</w:t>
+      </w:r>
+    </w:p>
+    <w:p>
+      <w:pPr>
+        <w:pStyle w:val="ListParagraph"/>
+        <w:numPr>
+          <w:ilvl w:val="0"/>
+          <w:numId w:val="1"/>
+        </w:numPr>
+        <w:rPr>
+          <w:sz w:val="28"/>
+          <w:szCs w:val="28"/>
+        </w:rPr>
+      </w:pPr>
+      <w:r>
+        <w:rPr>
+          <w:b/>
+          <w:bCs/>
+          <w:sz w:val="28"/>
+          <w:szCs w:val="28"/>
+        </w:rPr>
+        <w:t>Program</w:t>
+      </w:r>
+      <w:r>
+        <w:rPr>
+          <w:sz w:val="28"/>
+          <w:szCs w:val="28"/>
+        </w:rPr>
+        <w:t xml:space="preserve"> – input process output storage</w:t>
+      </w:r>
+      <w:r>
+        <w:rPr>
+          <w:sz w:val="28"/>
+          <w:szCs w:val="28"/>
+        </w:rPr>
+        <w:t xml:space="preserve"> (variables, indexers, index</w:t>
+      </w:r>
+      <w:r>
+        <w:rPr>
+          <w:sz w:val="28"/>
+          <w:szCs w:val="28"/>
+        </w:rPr>
+        <w:t>, key/value pair concept</w:t>
+      </w:r>
+      <w:r>
+        <w:rPr>
+          <w:sz w:val="28"/>
+          <w:szCs w:val="28"/>
+        </w:rPr>
+        <w:t>)</w:t>
+      </w:r>
+      <w:r>
+        <w:rPr>
+          <w:sz w:val="28"/>
+          <w:szCs w:val="28"/>
+        </w:rPr>
+        <w:t>.</w:t>
+      </w:r>
+    </w:p>
+    <w:p>
+      <w:pPr>
+        <w:pStyle w:val="ListParagraph"/>
+        <w:numPr>
+          <w:ilvl w:val="0"/>
+          <w:numId w:val="1"/>
+        </w:numPr>
+        <w:rPr>
+          <w:sz w:val="28"/>
+          <w:szCs w:val="28"/>
+        </w:rPr>
+      </w:pPr>
+      <w:r>
+        <w:rPr>
+          <w:b/>
+          <w:bCs/>
+          <w:sz w:val="28"/>
+          <w:szCs w:val="28"/>
+        </w:rPr>
+        <w:t xml:space="preserve">Object </w:t>
+      </w:r>
+      <w:r>
+        <w:rPr>
+          <w:sz w:val="28"/>
+          <w:szCs w:val="28"/>
+        </w:rPr>
+        <w:t>– state and behaviour.</w:t>
+      </w:r>
+    </w:p>
+    <w:p>
+      <w:pPr>
+        <w:pStyle w:val="ListParagraph"/>
+        <w:numPr>
+          <w:ilvl w:val="0"/>
+          <w:numId w:val="1"/>
+        </w:numPr>
+        <w:rPr>
+          <w:sz w:val="28"/>
+          <w:szCs w:val="28"/>
+        </w:rPr>
+      </w:pPr>
+      <w:r>
+        <w:rPr>
+          <w:b/>
+          <w:bCs/>
+          <w:sz w:val="28"/>
+          <w:szCs w:val="28"/>
+        </w:rPr>
+        <w:t xml:space="preserve">It can </w:t>
+      </w:r>
+      <w:r>
+        <w:rPr>
+          <w:b/>
+          <w:bCs/>
+          <w:sz w:val="28"/>
+          <w:szCs w:val="28"/>
+        </w:rPr>
+        <w:t xml:space="preserve">be </w:t>
+      </w:r>
+      <w:r>
+        <w:rPr>
+          <w:b/>
+          <w:bCs/>
+          <w:sz w:val="28"/>
+          <w:szCs w:val="28"/>
+        </w:rPr>
+        <w:t xml:space="preserve">called Program, </w:t>
+      </w:r>
+      <w:r>
+        <w:rPr>
+          <w:b/>
+          <w:bCs/>
+          <w:sz w:val="28"/>
+          <w:szCs w:val="28"/>
+        </w:rPr>
+        <w:t>Type,</w:t>
+      </w:r>
+      <w:r>
+        <w:rPr>
+          <w:b/>
+          <w:bCs/>
+          <w:sz w:val="28"/>
+          <w:szCs w:val="28"/>
+        </w:rPr>
+        <w:t xml:space="preserve"> </w:t>
+      </w:r>
+      <w:r>
+        <w:rPr>
+          <w:b/>
+          <w:bCs/>
+          <w:sz w:val="28"/>
+          <w:szCs w:val="28"/>
+        </w:rPr>
+        <w:t>Element, Object, Resource, Service, Entity, Record</w:t>
+      </w:r>
+      <w:r>
+        <w:rPr>
+          <w:b/>
+          <w:bCs/>
+          <w:sz w:val="28"/>
+          <w:szCs w:val="28"/>
+        </w:rPr>
+        <w:t>, NODE</w:t>
+      </w:r>
+      <w:r>
+        <w:rPr>
+          <w:b/>
+          <w:bCs/>
+          <w:sz w:val="28"/>
+          <w:szCs w:val="28"/>
+        </w:rPr>
+        <w:t>.</w:t>
+      </w:r>
+    </w:p>
+    <w:p>
+      <w:pPr>
+        <w:pStyle w:val="ListParagraph"/>
+        <w:numPr>
+          <w:ilvl w:val="0"/>
+          <w:numId w:val="1"/>
+        </w:numPr>
+        <w:rPr>
+          <w:sz w:val="28"/>
+          <w:szCs w:val="28"/>
+        </w:rPr>
+      </w:pPr>
+      <w:r>
+        <w:rPr>
+          <w:b/>
+          <w:bCs/>
+          <w:sz w:val="28"/>
+          <w:szCs w:val="28"/>
+        </w:rPr>
+        <w:t>It can be called property, field, attribute, input, key.</w:t>
+      </w:r>
+    </w:p>
+    <w:p>
+      <w:pPr>
+        <w:pStyle w:val="ListParagraph"/>
+        <w:numPr>
+          <w:ilvl w:val="0"/>
+          <w:numId w:val="1"/>
+        </w:numPr>
+        <w:rPr>
+          <w:sz w:val="28"/>
+          <w:szCs w:val="28"/>
+        </w:rPr>
+      </w:pPr>
+      <w:r>
+        <w:rPr>
+          <w:b/>
+          <w:bCs/>
+          <w:sz w:val="28"/>
+          <w:szCs w:val="28"/>
+        </w:rPr>
+        <w:t>Data – set of value (singular or plural)</w:t>
+      </w:r>
+    </w:p>
+    <w:p>
+      <w:pPr>
+        <w:pStyle w:val="ListParagraph"/>
+        <w:numPr>
+          <w:ilvl w:val="0"/>
+          <w:numId w:val="1"/>
+        </w:numPr>
+        <w:rPr>
+          <w:sz w:val="28"/>
+          <w:szCs w:val="28"/>
+        </w:rPr>
+      </w:pPr>
+      <w:r>
+        <w:rPr>
+          <w:b/>
+          <w:bCs/>
+          <w:sz w:val="28"/>
+          <w:szCs w:val="28"/>
+        </w:rPr>
+        <w:t>Data</w:t>
+      </w:r>
+      <w:r>
+        <w:rPr>
+          <w:b/>
+          <w:bCs/>
+          <w:sz w:val="28"/>
+          <w:szCs w:val="28"/>
+        </w:rPr>
+        <w:t>-</w:t>
+      </w:r>
+      <w:r>
+        <w:rPr>
+          <w:b/>
+          <w:bCs/>
+          <w:sz w:val="28"/>
+          <w:szCs w:val="28"/>
+        </w:rPr>
+        <w:t>Type -</w:t>
+      </w:r>
+      <w:r>
+        <w:rPr>
+          <w:b/>
+          <w:bCs/>
+          <w:sz w:val="28"/>
+          <w:szCs w:val="28"/>
+        </w:rPr>
+        <w:t xml:space="preserve"> </w:t>
+      </w:r>
+      <w:r>
+        <w:rPr>
+          <w:b/>
+          <w:bCs/>
+          <w:sz w:val="28"/>
+          <w:szCs w:val="28"/>
+        </w:rPr>
+        <w:t>the data determines what type can hold that value.</w:t>
+      </w:r>
+    </w:p>
+    <w:p>
+      <w:pPr>
+        <w:pStyle w:val="ListParagraph"/>
+        <w:numPr>
+          <w:ilvl w:val="0"/>
+          <w:numId w:val="1"/>
+        </w:numPr>
+        <w:rPr>
+          <w:sz w:val="28"/>
+          <w:szCs w:val="28"/>
+        </w:rPr>
+      </w:pPr>
+      <w:r>
+        <w:rPr>
+          <w:b/>
+          <w:bCs/>
+          <w:sz w:val="28"/>
+          <w:szCs w:val="28"/>
+        </w:rPr>
+        <w:t xml:space="preserve">Grouping </w:t>
+      </w:r>
+      <w:r>
+        <w:rPr>
+          <w:b/>
+          <w:bCs/>
+          <w:sz w:val="28"/>
+          <w:szCs w:val="28"/>
+        </w:rPr>
+        <w:t>Related</w:t>
+      </w:r>
+      <w:r>
+        <w:rPr>
+          <w:b/>
+          <w:bCs/>
+          <w:sz w:val="28"/>
+          <w:szCs w:val="28"/>
+        </w:rPr>
+        <w:t xml:space="preserve"> Required</w:t>
+      </w:r>
+      <w:r>
+        <w:rPr>
+          <w:b/>
+          <w:bCs/>
+          <w:sz w:val="28"/>
+          <w:szCs w:val="28"/>
+        </w:rPr>
+        <w:t xml:space="preserve"> logical</w:t>
+      </w:r>
+      <w:r>
+        <w:rPr>
+          <w:b/>
+          <w:bCs/>
+          <w:sz w:val="28"/>
+          <w:szCs w:val="28"/>
+        </w:rPr>
+        <w:t xml:space="preserve"> objects as attributes or properties </w:t>
+      </w:r>
+      <w:r>
+        <w:rPr>
+          <w:b/>
+          <w:bCs/>
+          <w:sz w:val="28"/>
+          <w:szCs w:val="28"/>
+        </w:rPr>
+        <w:t>or fields</w:t>
+      </w:r>
+      <w:r>
+        <w:rPr>
+          <w:b/>
+          <w:bCs/>
+          <w:sz w:val="28"/>
+          <w:szCs w:val="28"/>
+        </w:rPr>
+        <w:t xml:space="preserve"> </w:t>
+      </w:r>
+      <w:r>
+        <w:rPr>
+          <w:b/>
+          <w:bCs/>
+          <w:sz w:val="28"/>
+          <w:szCs w:val="28"/>
+        </w:rPr>
+        <w:t xml:space="preserve">or columns </w:t>
+      </w:r>
+      <w:r>
+        <w:rPr>
+          <w:b/>
+          <w:bCs/>
+          <w:sz w:val="28"/>
+          <w:szCs w:val="28"/>
+        </w:rPr>
+        <w:t>or inputs</w:t>
+      </w:r>
+      <w:r>
+        <w:rPr>
+          <w:b/>
+          <w:bCs/>
+          <w:sz w:val="28"/>
+          <w:szCs w:val="28"/>
+        </w:rPr>
+        <w:t xml:space="preserve"> or keys </w:t>
+      </w:r>
+      <w:r>
+        <w:rPr>
+          <w:b/>
+          <w:bCs/>
+          <w:sz w:val="28"/>
+          <w:szCs w:val="28"/>
+        </w:rPr>
+        <w:t xml:space="preserve">that REPRESENT an OBJECT. </w:t>
+      </w:r>
+    </w:p>
+    <w:p>
+      <w:pPr>
+        <w:pStyle w:val="ListParagraph"/>
+        <w:numPr>
+          <w:ilvl w:val="0"/>
+          <w:numId w:val="1"/>
+        </w:numPr>
+        <w:rPr>
+          <w:sz w:val="28"/>
+          <w:szCs w:val="28"/>
+        </w:rPr>
+      </w:pPr>
+      <w:r>
+        <w:rPr>
+          <w:b/>
+          <w:bCs/>
+          <w:sz w:val="28"/>
+          <w:szCs w:val="28"/>
+        </w:rPr>
+        <w:t>Operations, Mechanism,</w:t>
+      </w:r>
+      <w:r>
+        <w:rPr>
+          <w:b/>
+          <w:bCs/>
+          <w:sz w:val="28"/>
+          <w:szCs w:val="28"/>
+        </w:rPr>
+        <w:t xml:space="preserve"> Actions,</w:t>
+      </w:r>
+      <w:r>
+        <w:rPr>
+          <w:b/>
+          <w:bCs/>
+          <w:sz w:val="28"/>
+          <w:szCs w:val="28"/>
+        </w:rPr>
+        <w:t xml:space="preserve"> Process, Function (statements), Method</w:t>
+      </w:r>
+      <w:r>
+        <w:rPr>
+          <w:b/>
+          <w:bCs/>
+          <w:sz w:val="28"/>
+          <w:szCs w:val="28"/>
+        </w:rPr>
+        <w:t>, Implementation of HOW</w:t>
+      </w:r>
+      <w:r>
+        <w:rPr>
+          <w:b/>
+          <w:bCs/>
+          <w:sz w:val="28"/>
+          <w:szCs w:val="28"/>
+        </w:rPr>
+        <w:t>.</w:t>
+      </w:r>
+    </w:p>
+    <w:p>
+      <w:pPr>
+        <w:pStyle w:val="ListParagraph"/>
+        <w:numPr>
+          <w:ilvl w:val="0"/>
+          <w:numId w:val="1"/>
+        </w:numPr>
+        <w:rPr>
+          <w:sz w:val="28"/>
+          <w:szCs w:val="28"/>
+        </w:rPr>
+      </w:pPr>
+      <w:r>
+        <w:rPr>
+          <w:sz w:val="28"/>
+          <w:szCs w:val="28"/>
+        </w:rPr>
+        <w:t>Defects and bug.</w:t>
+      </w:r>
+    </w:p>
+    <w:p>
+      <w:pPr>
+        <w:pStyle w:val="ListParagraph"/>
+        <w:numPr>
+          <w:ilvl w:val="0"/>
+          <w:numId w:val="1"/>
+        </w:numPr>
+        <w:rPr>
+          <w:sz w:val="28"/>
+          <w:szCs w:val="28"/>
+        </w:rPr>
+      </w:pPr>
+      <w:r>
+        <w:rPr>
+          <w:sz w:val="28"/>
+          <w:szCs w:val="28"/>
+        </w:rPr>
+        <w:t>Maven build</w:t>
+      </w:r>
+      <w:r>
+        <w:rPr>
+          <w:sz w:val="28"/>
+          <w:szCs w:val="28"/>
+        </w:rPr>
+        <w:t>-</w:t>
+      </w:r>
+      <w:r>
+        <w:rPr>
+          <w:sz w:val="28"/>
+          <w:szCs w:val="28"/>
+        </w:rPr>
+        <w:t>tool.</w:t>
+      </w:r>
+    </w:p>
+    <w:p>
+      <w:pPr>
+        <w:pStyle w:val="ListParagraph"/>
+        <w:numPr>
+          <w:ilvl w:val="0"/>
+          <w:numId w:val="1"/>
+        </w:numPr>
+        <w:rPr>
+          <w:sz w:val="28"/>
+          <w:szCs w:val="28"/>
+        </w:rPr>
+      </w:pPr>
+      <w:r>
+        <w:rPr>
+          <w:sz w:val="28"/>
+          <w:szCs w:val="28"/>
         </w:rPr>
         <w:lastRenderedPageBreak/>
-        <w:t>when BUILDING Test Automation Frameworks</w:t>
-      </w:r>
-      <w:r>
-        <w:rPr>
-          <w:b/>
-          <w:bCs/>
-          <w:sz w:val="28"/>
-          <w:szCs w:val="28"/>
-        </w:rPr>
-        <w:t xml:space="preserve"> to give you a MAP to guild you</w:t>
-      </w:r>
-      <w:r>
-        <w:rPr>
-          <w:b/>
-          <w:bCs/>
-          <w:sz w:val="28"/>
-          <w:szCs w:val="28"/>
-        </w:rPr>
-        <w:t xml:space="preserve"> as you build</w:t>
-      </w:r>
-      <w:r>
-        <w:rPr>
-          <w:b/>
-          <w:bCs/>
+        <w:t xml:space="preserve">HTML, CSS, </w:t>
+      </w:r>
+      <w:r>
+        <w:rPr>
+          <w:sz w:val="28"/>
+          <w:szCs w:val="28"/>
+        </w:rPr>
+        <w:t>JavaScript</w:t>
+      </w:r>
+      <w:r>
+        <w:rPr>
+          <w:sz w:val="28"/>
+          <w:szCs w:val="28"/>
+        </w:rPr>
+        <w:t>, XPATH</w:t>
+      </w:r>
+      <w:r>
+        <w:rPr>
+          <w:sz w:val="28"/>
+          <w:szCs w:val="28"/>
+        </w:rPr>
+        <w:t>, CSS – Selector, DOM</w:t>
+      </w:r>
+      <w:r>
+        <w:rPr>
+          <w:sz w:val="28"/>
+          <w:szCs w:val="28"/>
+        </w:rPr>
+        <w:t>, NODE</w:t>
+      </w:r>
+      <w:r>
+        <w:rPr>
+          <w:sz w:val="28"/>
+          <w:szCs w:val="28"/>
+        </w:rPr>
+        <w:t>E</w:t>
+      </w:r>
+      <w:r>
+        <w:rPr>
           <w:sz w:val="28"/>
           <w:szCs w:val="28"/>
         </w:rPr>
@@ -2875,200 +3873,28 @@
           <w:numId w:val="1"/>
         </w:numPr>
         <w:rPr>
-          <w:b/>
-          <w:bCs/>
-          <w:sz w:val="28"/>
-          <w:szCs w:val="28"/>
-          <w:highlight w:val="yellow"/>
-        </w:rPr>
-      </w:pPr>
-      <w:r>
-        <w:rPr>
-          <w:b/>
-          <w:bCs/>
-          <w:sz w:val="28"/>
-          <w:szCs w:val="28"/>
-          <w:highlight w:val="yellow"/>
-        </w:rPr>
-        <w:t xml:space="preserve">A </w:t>
-      </w:r>
-      <w:r>
-        <w:rPr>
-          <w:b/>
-          <w:bCs/>
-          <w:sz w:val="28"/>
-          <w:szCs w:val="28"/>
-          <w:highlight w:val="yellow"/>
-        </w:rPr>
-        <w:t xml:space="preserve">LOGICAL </w:t>
-      </w:r>
-      <w:r>
-        <w:rPr>
-          <w:b/>
-          <w:bCs/>
-          <w:sz w:val="28"/>
-          <w:szCs w:val="28"/>
-          <w:highlight w:val="yellow"/>
-        </w:rPr>
-        <w:t>WORKFLOW is a sequence or series of operations or processes through</w:t>
-      </w:r>
-      <w:r>
-        <w:rPr>
-          <w:b/>
-          <w:bCs/>
-          <w:sz w:val="28"/>
-          <w:szCs w:val="28"/>
-          <w:highlight w:val="yellow"/>
-        </w:rPr>
-        <w:t xml:space="preserve"> which</w:t>
-      </w:r>
-      <w:r>
-        <w:rPr>
-          <w:b/>
-          <w:bCs/>
-          <w:sz w:val="28"/>
-          <w:szCs w:val="28"/>
-          <w:highlight w:val="yellow"/>
-        </w:rPr>
-        <w:t xml:space="preserve"> a task or piece of work goes through fr</w:t>
-      </w:r>
-      <w:r>
-        <w:rPr>
-          <w:b/>
-          <w:bCs/>
-          <w:sz w:val="28"/>
-          <w:szCs w:val="28"/>
-          <w:highlight w:val="yellow"/>
-        </w:rPr>
-        <w:t>o</w:t>
-      </w:r>
-      <w:r>
-        <w:rPr>
-          <w:b/>
-          <w:bCs/>
-          <w:sz w:val="28"/>
-          <w:szCs w:val="28"/>
-          <w:highlight w:val="yellow"/>
-        </w:rPr>
-        <w:t>m the start</w:t>
-      </w:r>
-      <w:r>
-        <w:rPr>
-          <w:b/>
-          <w:bCs/>
-          <w:sz w:val="28"/>
-          <w:szCs w:val="28"/>
-          <w:highlight w:val="yellow"/>
-        </w:rPr>
-        <w:t xml:space="preserve"> (initialization)</w:t>
-      </w:r>
-      <w:r>
-        <w:rPr>
-          <w:b/>
-          <w:bCs/>
-          <w:sz w:val="28"/>
-          <w:szCs w:val="28"/>
-          <w:highlight w:val="yellow"/>
-        </w:rPr>
-        <w:t xml:space="preserve"> to completion</w:t>
-      </w:r>
-      <w:r>
-        <w:rPr>
-          <w:b/>
-          <w:bCs/>
-          <w:sz w:val="28"/>
-          <w:szCs w:val="28"/>
-          <w:highlight w:val="yellow"/>
-        </w:rPr>
-        <w:t>, breaking each piece in</w:t>
-      </w:r>
-      <w:r>
-        <w:rPr>
-          <w:b/>
-          <w:bCs/>
-          <w:sz w:val="28"/>
-          <w:szCs w:val="28"/>
-          <w:highlight w:val="yellow"/>
-        </w:rPr>
-        <w:t>to</w:t>
-      </w:r>
-      <w:r>
-        <w:rPr>
-          <w:b/>
-          <w:bCs/>
-          <w:sz w:val="28"/>
-          <w:szCs w:val="28"/>
-          <w:highlight w:val="yellow"/>
-        </w:rPr>
-        <w:t xml:space="preserve"> </w:t>
-      </w:r>
-      <w:r>
-        <w:rPr>
-          <w:b/>
-          <w:bCs/>
-          <w:sz w:val="28"/>
-          <w:szCs w:val="28"/>
-          <w:highlight w:val="yellow"/>
-        </w:rPr>
-        <w:t xml:space="preserve">(Analytical Skills) </w:t>
-      </w:r>
-      <w:r>
-        <w:rPr>
-          <w:b/>
-          <w:bCs/>
-          <w:sz w:val="28"/>
-          <w:szCs w:val="28"/>
-          <w:highlight w:val="yellow"/>
-        </w:rPr>
-        <w:t>unit</w:t>
-      </w:r>
-      <w:r>
-        <w:rPr>
-          <w:b/>
-          <w:bCs/>
-          <w:sz w:val="28"/>
-          <w:szCs w:val="28"/>
-          <w:highlight w:val="yellow"/>
-        </w:rPr>
-        <w:t xml:space="preserve"> by completing each </w:t>
-      </w:r>
-      <w:r>
-        <w:rPr>
-          <w:b/>
-          <w:bCs/>
-          <w:sz w:val="28"/>
-          <w:szCs w:val="28"/>
-          <w:highlight w:val="yellow"/>
-        </w:rPr>
-        <w:t>step</w:t>
-      </w:r>
-      <w:r>
-        <w:rPr>
-          <w:b/>
-          <w:bCs/>
-          <w:sz w:val="28"/>
-          <w:szCs w:val="28"/>
-          <w:highlight w:val="yellow"/>
-        </w:rPr>
-        <w:t xml:space="preserve"> for the</w:t>
-      </w:r>
-      <w:r>
-        <w:rPr>
-          <w:b/>
-          <w:bCs/>
-          <w:sz w:val="28"/>
-          <w:szCs w:val="28"/>
-          <w:highlight w:val="yellow"/>
-        </w:rPr>
-        <w:t xml:space="preserve"> task</w:t>
-      </w:r>
-      <w:r>
-        <w:rPr>
-          <w:b/>
-          <w:bCs/>
-          <w:sz w:val="28"/>
-          <w:szCs w:val="28"/>
-          <w:highlight w:val="yellow"/>
+          <w:sz w:val="28"/>
+          <w:szCs w:val="28"/>
+        </w:rPr>
+      </w:pPr>
+      <w:r>
+        <w:rPr>
+          <w:sz w:val="28"/>
+          <w:szCs w:val="28"/>
+        </w:rPr>
+        <w:t>Debugging</w:t>
+      </w:r>
+      <w:r>
+        <w:rPr>
+          <w:sz w:val="28"/>
+          <w:szCs w:val="28"/>
+        </w:rPr>
+        <w:t xml:space="preserve"> Tools</w:t>
+      </w:r>
+      <w:r>
+        <w:rPr>
+          <w:sz w:val="28"/>
+          <w:szCs w:val="28"/>
         </w:rPr>
         <w:t>.</w:t>
       </w:r>
@@ -3083,39 +3909,189 @@
         <w:rPr>
           <w:sz w:val="28"/>
           <w:szCs w:val="28"/>
-          <w:highlight w:val="yellow"/>
-        </w:rPr>
-      </w:pPr>
-      <w:r>
-        <w:rPr>
-          <w:b/>
-          <w:bCs/>
-          <w:sz w:val="28"/>
-          <w:szCs w:val="28"/>
-          <w:highlight w:val="yellow"/>
-        </w:rPr>
-        <w:t>PLANNING helps to breakdown a workflow</w:t>
-      </w:r>
-      <w:r>
-        <w:rPr>
-          <w:sz w:val="28"/>
-          <w:szCs w:val="28"/>
-          <w:highlight w:val="yellow"/>
+        </w:rPr>
+      </w:pPr>
+      <w:r>
+        <w:rPr>
+          <w:sz w:val="28"/>
+          <w:szCs w:val="28"/>
+        </w:rPr>
+        <w:t>Download COMPLETE REFERNCE BOOKS.</w:t>
+      </w:r>
+    </w:p>
+    <w:p>
+      <w:pPr>
+        <w:pStyle w:val="ListParagraph"/>
+        <w:numPr>
+          <w:ilvl w:val="0"/>
+          <w:numId w:val="1"/>
+        </w:numPr>
+        <w:rPr>
+          <w:sz w:val="28"/>
+          <w:szCs w:val="28"/>
+        </w:rPr>
+      </w:pPr>
+      <w:r>
+        <w:rPr>
+          <w:b/>
+          <w:bCs/>
+          <w:sz w:val="28"/>
+          <w:szCs w:val="28"/>
+        </w:rPr>
+        <w:t>Study with textbooks, Videos, explain and apply to a specific problem</w:t>
+      </w:r>
+      <w:r>
+        <w:rPr>
+          <w:sz w:val="28"/>
+          <w:szCs w:val="28"/>
+        </w:rPr>
+        <w:t xml:space="preserve">. </w:t>
+      </w:r>
+    </w:p>
+    <w:p>
+      <w:pPr>
+        <w:pStyle w:val="ListParagraph"/>
+        <w:numPr>
+          <w:ilvl w:val="0"/>
+          <w:numId w:val="1"/>
+        </w:numPr>
+        <w:rPr>
+          <w:sz w:val="28"/>
+          <w:szCs w:val="28"/>
+          <w:highlight w:val="green"/>
+        </w:rPr>
+      </w:pPr>
+      <w:r>
+        <w:rPr>
+          <w:sz w:val="28"/>
+          <w:szCs w:val="28"/>
+          <w:highlight w:val="green"/>
+        </w:rPr>
+        <w:t>Nth tier layer</w:t>
+      </w:r>
+      <w:r>
+        <w:rPr>
+          <w:sz w:val="28"/>
+          <w:szCs w:val="28"/>
+          <w:highlight w:val="green"/>
+        </w:rPr>
+        <w:t xml:space="preserve"> (phase)</w:t>
+      </w:r>
+      <w:r>
+        <w:rPr>
+          <w:sz w:val="28"/>
+          <w:szCs w:val="28"/>
+          <w:highlight w:val="green"/>
+        </w:rPr>
+        <w:t xml:space="preserve"> architecture.</w:t>
+      </w:r>
+      <w:r>
+        <w:rPr>
+          <w:sz w:val="28"/>
+          <w:szCs w:val="28"/>
+          <w:highlight w:val="green"/>
+        </w:rPr>
+        <w:t xml:space="preserve"> Loosely couple architecture.</w:t>
+      </w:r>
+    </w:p>
+    <w:p>
+      <w:pPr>
+        <w:pStyle w:val="ListParagraph"/>
+        <w:numPr>
+          <w:ilvl w:val="0"/>
+          <w:numId w:val="1"/>
+        </w:numPr>
+        <w:rPr>
+          <w:sz w:val="28"/>
+          <w:szCs w:val="28"/>
+        </w:rPr>
+      </w:pPr>
+      <w:r>
+        <w:rPr>
+          <w:sz w:val="28"/>
+          <w:szCs w:val="28"/>
+        </w:rPr>
+        <w:t>Presentation – Business Logic layer – Implementation Layer.</w:t>
+      </w:r>
+    </w:p>
+    <w:p>
+      <w:pPr>
+        <w:pStyle w:val="ListParagraph"/>
+        <w:numPr>
+          <w:ilvl w:val="0"/>
+          <w:numId w:val="1"/>
+        </w:numPr>
+        <w:rPr>
+          <w:sz w:val="28"/>
+          <w:szCs w:val="28"/>
+        </w:rPr>
+      </w:pPr>
+      <w:r>
+        <w:rPr>
+          <w:sz w:val="28"/>
+          <w:szCs w:val="28"/>
+        </w:rPr>
+        <w:t>Design Patterns</w:t>
+      </w:r>
+      <w:r>
+        <w:rPr>
+          <w:sz w:val="28"/>
+          <w:szCs w:val="28"/>
+        </w:rPr>
+        <w:t xml:space="preserve"> – Creational, Structural and </w:t>
+      </w:r>
+      <w:r>
+        <w:rPr>
+          <w:sz w:val="28"/>
+          <w:szCs w:val="28"/>
+        </w:rPr>
+        <w:t>Behavioural</w:t>
+      </w:r>
+      <w:r>
+        <w:rPr>
+          <w:sz w:val="28"/>
+          <w:szCs w:val="28"/>
+        </w:rPr>
+        <w:t xml:space="preserve"> (Flowchart, </w:t>
+      </w:r>
+      <w:r>
+        <w:rPr>
+          <w:sz w:val="28"/>
+          <w:szCs w:val="28"/>
+        </w:rPr>
+        <w:t>pseudocode</w:t>
+      </w:r>
+      <w:r>
+        <w:rPr>
+          <w:sz w:val="28"/>
+          <w:szCs w:val="28"/>
+        </w:rPr>
+        <w:t>)</w:t>
+      </w:r>
+      <w:r>
+        <w:rPr>
+          <w:sz w:val="28"/>
+          <w:szCs w:val="28"/>
+        </w:rPr>
+        <w:t>, Data Structures</w:t>
+      </w:r>
+      <w:r>
+        <w:rPr>
+          <w:sz w:val="28"/>
+          <w:szCs w:val="28"/>
+        </w:rPr>
+        <w:t xml:space="preserve"> – linear and non-linear</w:t>
+      </w:r>
+      <w:r>
+        <w:rPr>
+          <w:sz w:val="28"/>
+          <w:szCs w:val="28"/>
         </w:rPr>
         <w:t>.</w:t>
       </w:r>
     </w:p>
     <w:p>
       <w:pPr>
-        <w:rPr>
-          <w:sz w:val="28"/>
-          <w:szCs w:val="28"/>
-          <w:highlight w:val="yellow"/>
-        </w:rPr>
-      </w:pPr>
-    </w:p>
-    <w:p>
-      <w:pPr>
         <w:pStyle w:val="ListParagraph"/>
         <w:numPr>
           <w:ilvl w:val="0"/>
@@ -3131,45 +4107,35 @@
           <w:sz w:val="28"/>
           <w:szCs w:val="28"/>
         </w:rPr>
-        <w:t>Encoded and Decoded meanings.</w:t>
-      </w:r>
-    </w:p>
-    <w:p>
-      <w:pPr>
-        <w:pStyle w:val="ListParagraph"/>
-        <w:rPr>
-          <w:b/>
-          <w:bCs/>
-          <w:sz w:val="28"/>
-          <w:szCs w:val="28"/>
-        </w:rPr>
-      </w:pPr>
-      <w:r>
-        <w:rPr>
-          <w:b/>
-          <w:bCs/>
-          <w:sz w:val="28"/>
-          <w:szCs w:val="28"/>
-        </w:rPr>
-        <w:t xml:space="preserve">Syntax </w:t>
-      </w:r>
-      <w:r>
-        <w:rPr>
-          <w:b/>
-          <w:bCs/>
-          <w:sz w:val="28"/>
-          <w:szCs w:val="28"/>
-        </w:rPr>
-        <w:t>construction</w:t>
-      </w:r>
-      <w:r>
-        <w:rPr>
-          <w:b/>
-          <w:bCs/>
-          <w:sz w:val="28"/>
-          <w:szCs w:val="28"/>
-        </w:rPr>
-        <w:t xml:space="preserve"> and rules.</w:t>
+        <w:t>UML AND E</w:t>
+      </w:r>
+      <w:r>
+        <w:rPr>
+          <w:sz w:val="28"/>
+          <w:szCs w:val="28"/>
+        </w:rPr>
+        <w:t xml:space="preserve">ntity </w:t>
+      </w:r>
+      <w:r>
+        <w:rPr>
+          <w:sz w:val="28"/>
+          <w:szCs w:val="28"/>
+        </w:rPr>
+        <w:t>R</w:t>
+      </w:r>
+      <w:r>
+        <w:rPr>
+          <w:sz w:val="28"/>
+          <w:szCs w:val="28"/>
+        </w:rPr>
+        <w:t>elationship</w:t>
+      </w:r>
+      <w:r>
+        <w:rPr>
+          <w:sz w:val="28"/>
+          <w:szCs w:val="28"/>
+        </w:rPr>
+        <w:t xml:space="preserve"> diagram.</w:t>
       </w:r>
     </w:p>
     <w:p>
@@ -3180,49 +4146,34 @@
           <w:numId w:val="1"/>
         </w:numPr>
         <w:rPr>
-          <w:sz w:val="28"/>
-          <w:szCs w:val="28"/>
-        </w:rPr>
-      </w:pPr>
-      <w:r>
-        <w:rPr>
-          <w:b/>
-          <w:bCs/>
-          <w:sz w:val="28"/>
-          <w:szCs w:val="28"/>
-        </w:rPr>
-        <w:t>Program</w:t>
-      </w:r>
-      <w:r>
-        <w:rPr>
-          <w:sz w:val="28"/>
-          <w:szCs w:val="28"/>
-        </w:rPr>
-        <w:t xml:space="preserve"> – input process output storage</w:t>
-      </w:r>
-      <w:r>
-        <w:rPr>
-          <w:sz w:val="28"/>
-          <w:szCs w:val="28"/>
-        </w:rPr>
-        <w:t xml:space="preserve"> (variables, indexers, index</w:t>
-      </w:r>
-      <w:r>
-        <w:rPr>
-          <w:sz w:val="28"/>
-          <w:szCs w:val="28"/>
-        </w:rPr>
-        <w:t>, key/value pair concept</w:t>
-      </w:r>
-      <w:r>
-        <w:rPr>
-          <w:sz w:val="28"/>
-          <w:szCs w:val="28"/>
-        </w:rPr>
-        <w:t>)</w:t>
-      </w:r>
-      <w:r>
-        <w:rPr>
+          <w:b/>
+          <w:bCs/>
+          <w:sz w:val="28"/>
+          <w:szCs w:val="28"/>
+        </w:rPr>
+      </w:pPr>
+      <w:r>
+        <w:rPr>
+          <w:b/>
+          <w:bCs/>
+          <w:sz w:val="28"/>
+          <w:szCs w:val="28"/>
+        </w:rPr>
+        <w:t>Problem Solving Skills – Algorithm – Implementation</w:t>
+      </w:r>
+      <w:r>
+        <w:rPr>
+          <w:b/>
+          <w:bCs/>
+          <w:sz w:val="28"/>
+          <w:szCs w:val="28"/>
+        </w:rPr>
+        <w:t xml:space="preserve"> - maintenance</w:t>
+      </w:r>
+      <w:r>
+        <w:rPr>
+          <w:b/>
+          <w:bCs/>
           <w:sz w:val="28"/>
           <w:szCs w:val="28"/>
         </w:rPr>
@@ -3237,25 +4188,20 @@
           <w:numId w:val="1"/>
         </w:numPr>
         <w:rPr>
-          <w:sz w:val="28"/>
-          <w:szCs w:val="28"/>
-        </w:rPr>
-      </w:pPr>
-      <w:r>
-        <w:rPr>
-          <w:b/>
-          <w:bCs/>
-          <w:sz w:val="28"/>
-          <w:szCs w:val="28"/>
-        </w:rPr>
-        <w:t xml:space="preserve">Object </w:t>
-      </w:r>
-      <w:r>
-        <w:rPr>
-          <w:sz w:val="28"/>
-          <w:szCs w:val="28"/>
-        </w:rPr>
-        <w:t>– state and behaviour.</w:t>
+          <w:b/>
+          <w:bCs/>
+          <w:sz w:val="28"/>
+          <w:szCs w:val="28"/>
+        </w:rPr>
+      </w:pPr>
+      <w:r>
+        <w:rPr>
+          <w:b/>
+          <w:bCs/>
+          <w:sz w:val="28"/>
+          <w:szCs w:val="28"/>
+        </w:rPr>
+        <w:t>Analytical Skills and Soft skills.</w:t>
       </w:r>
     </w:p>
     <w:p>
@@ -3272,75 +4218,10 @@
       </w:pPr>
       <w:r>
         <w:rPr>
-          <w:b/>
-          <w:bCs/>
-          <w:sz w:val="28"/>
-          <w:szCs w:val="28"/>
-        </w:rPr>
-        <w:t xml:space="preserve">It can </w:t>
-      </w:r>
-      <w:r>
-        <w:rPr>
-          <w:b/>
-          <w:bCs/>
-          <w:sz w:val="28"/>
-          <w:szCs w:val="28"/>
-        </w:rPr>
-        <w:t xml:space="preserve">be </w:t>
-      </w:r>
-      <w:r>
-        <w:rPr>
-          <w:b/>
-          <w:bCs/>
-          <w:sz w:val="28"/>
-          <w:szCs w:val="28"/>
-        </w:rPr>
-        <w:t xml:space="preserve">called Program, </w:t>
-      </w:r>
-      <w:r>
-        <w:rPr>
-          <w:b/>
-          <w:bCs/>
-          <w:sz w:val="28"/>
-          <w:szCs w:val="28"/>
-        </w:rPr>
-        <w:t>Type,</w:t>
-      </w:r>
-      <w:r>
-        <w:rPr>
-          <w:b/>
-          <w:bCs/>
-          <w:sz w:val="28"/>
-          <w:szCs w:val="28"/>
-        </w:rPr>
-        <w:t xml:space="preserve"> </w:t>
-      </w:r>
-      <w:r>
-        <w:rPr>
-          <w:b/>
-          <w:bCs/>
-          <w:sz w:val="28"/>
-          <w:szCs w:val="28"/>
-        </w:rPr>
-        <w:t>Element, Object, Resource, Service, Entity, Record</w:t>
-      </w:r>
-      <w:r>
-        <w:rPr>
-          <w:b/>
-          <w:bCs/>
-          <w:sz w:val="28"/>
-          <w:szCs w:val="28"/>
-        </w:rPr>
-        <w:t>, NODE</w:t>
-      </w:r>
-      <w:r>
-        <w:rPr>
-          <w:b/>
-          <w:bCs/>
-          <w:sz w:val="28"/>
-          <w:szCs w:val="28"/>
-        </w:rPr>
-        <w:t>.</w:t>
+          <w:sz w:val="28"/>
+          <w:szCs w:val="28"/>
+        </w:rPr>
+        <w:t>Lambda.</w:t>
       </w:r>
     </w:p>
     <w:p>
@@ -3351,776 +4232,39 @@
           <w:numId w:val="1"/>
         </w:numPr>
         <w:rPr>
-          <w:sz w:val="28"/>
-          <w:szCs w:val="28"/>
-        </w:rPr>
-      </w:pPr>
-      <w:r>
-        <w:rPr>
-          <w:b/>
-          <w:bCs/>
-          <w:sz w:val="28"/>
-          <w:szCs w:val="28"/>
-        </w:rPr>
-        <w:t>It can be called property, field, attribute, input, key.</w:t>
-      </w:r>
-    </w:p>
-    <w:p>
-      <w:pPr>
-        <w:pStyle w:val="ListParagraph"/>
-        <w:numPr>
-          <w:ilvl w:val="0"/>
-          <w:numId w:val="1"/>
-        </w:numPr>
-        <w:rPr>
-          <w:sz w:val="28"/>
-          <w:szCs w:val="28"/>
-        </w:rPr>
-      </w:pPr>
-      <w:r>
-        <w:rPr>
-          <w:b/>
-          <w:bCs/>
-          <w:sz w:val="28"/>
-          <w:szCs w:val="28"/>
-        </w:rPr>
-        <w:t>Data – set of value (singular or plural)</w:t>
-      </w:r>
-    </w:p>
-    <w:p>
-      <w:pPr>
-        <w:pStyle w:val="ListParagraph"/>
-        <w:numPr>
-          <w:ilvl w:val="0"/>
-          <w:numId w:val="1"/>
-        </w:numPr>
-        <w:rPr>
-          <w:sz w:val="28"/>
-          <w:szCs w:val="28"/>
-        </w:rPr>
-      </w:pPr>
-      <w:r>
-        <w:rPr>
-          <w:b/>
-          <w:bCs/>
-          <w:sz w:val="28"/>
-          <w:szCs w:val="28"/>
-        </w:rPr>
-        <w:t>Data</w:t>
-      </w:r>
-      <w:r>
-        <w:rPr>
-          <w:b/>
-          <w:bCs/>
-          <w:sz w:val="28"/>
-          <w:szCs w:val="28"/>
-        </w:rPr>
-        <w:t>-</w:t>
-      </w:r>
-      <w:r>
-        <w:rPr>
-          <w:b/>
-          <w:bCs/>
-          <w:sz w:val="28"/>
-          <w:szCs w:val="28"/>
-        </w:rPr>
-        <w:t>Type -</w:t>
-      </w:r>
-      <w:r>
-        <w:rPr>
-          <w:b/>
-          <w:bCs/>
-          <w:sz w:val="28"/>
-          <w:szCs w:val="28"/>
-        </w:rPr>
-        <w:t xml:space="preserve"> </w:t>
-      </w:r>
-      <w:r>
-        <w:rPr>
-          <w:b/>
-          <w:bCs/>
-          <w:sz w:val="28"/>
-          <w:szCs w:val="28"/>
-        </w:rPr>
-        <w:t>the data determines what type can hold that value.</w:t>
-      </w:r>
-    </w:p>
-    <w:p>
-      <w:pPr>
-        <w:pStyle w:val="ListParagraph"/>
-        <w:numPr>
-          <w:ilvl w:val="0"/>
-          <w:numId w:val="1"/>
-        </w:numPr>
-        <w:rPr>
-          <w:sz w:val="28"/>
-          <w:szCs w:val="28"/>
-        </w:rPr>
-      </w:pPr>
-      <w:r>
-        <w:rPr>
-          <w:b/>
-          <w:bCs/>
-          <w:sz w:val="28"/>
-          <w:szCs w:val="28"/>
-        </w:rPr>
-        <w:t xml:space="preserve">Grouping </w:t>
-      </w:r>
-      <w:r>
-        <w:rPr>
-          <w:b/>
-          <w:bCs/>
-          <w:sz w:val="28"/>
-          <w:szCs w:val="28"/>
-        </w:rPr>
-        <w:t>Related</w:t>
-      </w:r>
-      <w:r>
-        <w:rPr>
-          <w:b/>
-          <w:bCs/>
-          <w:sz w:val="28"/>
-          <w:szCs w:val="28"/>
-        </w:rPr>
-        <w:t xml:space="preserve"> Required</w:t>
-      </w:r>
-      <w:r>
-        <w:rPr>
-          <w:b/>
-          <w:bCs/>
-          <w:sz w:val="28"/>
-          <w:szCs w:val="28"/>
-        </w:rPr>
-        <w:t xml:space="preserve"> logical</w:t>
-      </w:r>
-      <w:r>
-        <w:rPr>
-          <w:b/>
-          <w:bCs/>
-          <w:sz w:val="28"/>
-          <w:szCs w:val="28"/>
-        </w:rPr>
-        <w:t xml:space="preserve"> objects as attributes or properties </w:t>
-      </w:r>
-      <w:r>
-        <w:rPr>
-          <w:b/>
-          <w:bCs/>
-          <w:sz w:val="28"/>
-          <w:szCs w:val="28"/>
-        </w:rPr>
-        <w:t>or fields</w:t>
-      </w:r>
-      <w:r>
-        <w:rPr>
-          <w:b/>
-          <w:bCs/>
-          <w:sz w:val="28"/>
-          <w:szCs w:val="28"/>
-        </w:rPr>
-        <w:t xml:space="preserve"> </w:t>
-      </w:r>
-      <w:r>
-        <w:rPr>
-          <w:b/>
-          <w:bCs/>
-          <w:sz w:val="28"/>
-          <w:szCs w:val="28"/>
-        </w:rPr>
-        <w:t xml:space="preserve">or columns </w:t>
-      </w:r>
-      <w:r>
-        <w:rPr>
-          <w:b/>
-          <w:bCs/>
-          <w:sz w:val="28"/>
-          <w:szCs w:val="28"/>
-        </w:rPr>
-        <w:t>or inputs</w:t>
-      </w:r>
-      <w:r>
-        <w:rPr>
-          <w:b/>
-          <w:bCs/>
-          <w:sz w:val="28"/>
-          <w:szCs w:val="28"/>
-        </w:rPr>
-        <w:t xml:space="preserve"> or keys </w:t>
-      </w:r>
-      <w:r>
-        <w:rPr>
-          <w:b/>
-          <w:bCs/>
-          <w:sz w:val="28"/>
-          <w:szCs w:val="28"/>
-        </w:rPr>
-        <w:t xml:space="preserve">that REPRESENT an OBJECT. </w:t>
-      </w:r>
-    </w:p>
-    <w:p>
-      <w:pPr>
-        <w:pStyle w:val="ListParagraph"/>
-        <w:numPr>
-          <w:ilvl w:val="0"/>
-          <w:numId w:val="1"/>
-        </w:numPr>
-        <w:rPr>
-          <w:sz w:val="28"/>
-          <w:szCs w:val="28"/>
-        </w:rPr>
-      </w:pPr>
-      <w:r>
-        <w:rPr>
-          <w:b/>
-          <w:bCs/>
-          <w:sz w:val="28"/>
-          <w:szCs w:val="28"/>
-        </w:rPr>
-        <w:t>Operations, Mechanism,</w:t>
-      </w:r>
-      <w:r>
-        <w:rPr>
-          <w:b/>
-          <w:bCs/>
-          <w:sz w:val="28"/>
-          <w:szCs w:val="28"/>
-        </w:rPr>
-        <w:t xml:space="preserve"> Actions,</w:t>
-      </w:r>
-      <w:r>
-        <w:rPr>
-          <w:b/>
-          <w:bCs/>
-          <w:sz w:val="28"/>
-          <w:szCs w:val="28"/>
-        </w:rPr>
-        <w:t xml:space="preserve"> Process, Function (statements), Method</w:t>
-      </w:r>
-      <w:r>
-        <w:rPr>
-          <w:b/>
-          <w:bCs/>
-          <w:sz w:val="28"/>
-          <w:szCs w:val="28"/>
-        </w:rPr>
-        <w:t>, Implementation of HOW</w:t>
-      </w:r>
-      <w:r>
-        <w:rPr>
-          <w:b/>
-          <w:bCs/>
-          <w:sz w:val="28"/>
-          <w:szCs w:val="28"/>
-        </w:rPr>
-        <w:t>.</w:t>
-      </w:r>
-    </w:p>
-    <w:p>
-      <w:pPr>
-        <w:pStyle w:val="ListParagraph"/>
-        <w:numPr>
-          <w:ilvl w:val="0"/>
-          <w:numId w:val="1"/>
-        </w:numPr>
-        <w:rPr>
-          <w:sz w:val="28"/>
-          <w:szCs w:val="28"/>
-        </w:rPr>
-      </w:pPr>
-      <w:r>
-        <w:rPr>
-          <w:sz w:val="28"/>
-          <w:szCs w:val="28"/>
-        </w:rPr>
-        <w:t>Defects and bug.</w:t>
-      </w:r>
-    </w:p>
-    <w:p>
-      <w:pPr>
-        <w:pStyle w:val="ListParagraph"/>
-        <w:numPr>
-          <w:ilvl w:val="0"/>
-          <w:numId w:val="1"/>
-        </w:numPr>
-        <w:rPr>
-          <w:sz w:val="28"/>
-          <w:szCs w:val="28"/>
-        </w:rPr>
-      </w:pPr>
-      <w:r>
-        <w:rPr>
-          <w:sz w:val="28"/>
-          <w:szCs w:val="28"/>
-        </w:rPr>
-        <w:t>Maven build</w:t>
-      </w:r>
-      <w:r>
-        <w:rPr>
-          <w:sz w:val="28"/>
-          <w:szCs w:val="28"/>
-        </w:rPr>
-        <w:t>-</w:t>
-      </w:r>
-      <w:r>
-        <w:rPr>
-          <w:sz w:val="28"/>
-          <w:szCs w:val="28"/>
-        </w:rPr>
-        <w:t>tool.</w:t>
-      </w:r>
-    </w:p>
-    <w:p>
-      <w:pPr>
-        <w:pStyle w:val="ListParagraph"/>
-        <w:numPr>
-          <w:ilvl w:val="0"/>
-          <w:numId w:val="1"/>
-        </w:numPr>
-        <w:rPr>
-          <w:sz w:val="28"/>
-          <w:szCs w:val="28"/>
-        </w:rPr>
-      </w:pPr>
-      <w:r>
-        <w:rPr>
-          <w:sz w:val="28"/>
-          <w:szCs w:val="28"/>
-        </w:rPr>
-        <w:t xml:space="preserve">HTML, CSS, </w:t>
-      </w:r>
-      <w:r>
-        <w:rPr>
-          <w:sz w:val="28"/>
-          <w:szCs w:val="28"/>
-        </w:rPr>
-        <w:t>JavaScript</w:t>
-      </w:r>
-      <w:r>
-        <w:rPr>
-          <w:sz w:val="28"/>
-          <w:szCs w:val="28"/>
-        </w:rPr>
-        <w:t>, XPATH</w:t>
-      </w:r>
-      <w:r>
-        <w:rPr>
-          <w:sz w:val="28"/>
-          <w:szCs w:val="28"/>
-        </w:rPr>
-        <w:t>, CSS – Selector, DOM</w:t>
-      </w:r>
-      <w:r>
-        <w:rPr>
-          <w:sz w:val="28"/>
-          <w:szCs w:val="28"/>
-        </w:rPr>
-        <w:t>, NODE</w:t>
-      </w:r>
-      <w:r>
-        <w:rPr>
-          <w:sz w:val="28"/>
-          <w:szCs w:val="28"/>
-        </w:rPr>
-        <w:t>E</w:t>
-      </w:r>
-      <w:r>
-        <w:rPr>
-          <w:sz w:val="28"/>
-          <w:szCs w:val="28"/>
-        </w:rPr>
-        <w:t>.</w:t>
-      </w:r>
-    </w:p>
-    <w:p>
-      <w:pPr>
-        <w:pStyle w:val="ListParagraph"/>
-        <w:numPr>
-          <w:ilvl w:val="0"/>
-          <w:numId w:val="1"/>
-        </w:numPr>
-        <w:rPr>
-          <w:sz w:val="28"/>
-          <w:szCs w:val="28"/>
-        </w:rPr>
-      </w:pPr>
-      <w:r>
-        <w:rPr>
-          <w:sz w:val="28"/>
-          <w:szCs w:val="28"/>
-        </w:rPr>
-        <w:t>Debugging</w:t>
-      </w:r>
-      <w:r>
-        <w:rPr>
-          <w:sz w:val="28"/>
-          <w:szCs w:val="28"/>
-        </w:rPr>
-        <w:t xml:space="preserve"> Tools</w:t>
-      </w:r>
-      <w:r>
-        <w:rPr>
-          <w:sz w:val="28"/>
-          <w:szCs w:val="28"/>
-        </w:rPr>
-        <w:t>.</w:t>
-      </w:r>
-    </w:p>
-    <w:p>
-      <w:pPr>
-        <w:pStyle w:val="ListParagraph"/>
-        <w:numPr>
-          <w:ilvl w:val="0"/>
-          <w:numId w:val="1"/>
-        </w:numPr>
-        <w:rPr>
-          <w:sz w:val="28"/>
-          <w:szCs w:val="28"/>
-        </w:rPr>
-      </w:pPr>
-      <w:r>
-        <w:rPr>
-          <w:sz w:val="28"/>
-          <w:szCs w:val="28"/>
-        </w:rPr>
-        <w:t>Download COMPLETE REFERNCE BOOKS.</w:t>
-      </w:r>
-    </w:p>
-    <w:p>
-      <w:pPr>
-        <w:pStyle w:val="ListParagraph"/>
-        <w:numPr>
-          <w:ilvl w:val="0"/>
-          <w:numId w:val="1"/>
-        </w:numPr>
-        <w:rPr>
-          <w:sz w:val="28"/>
-          <w:szCs w:val="28"/>
-        </w:rPr>
-      </w:pPr>
-      <w:r>
-        <w:rPr>
-          <w:b/>
-          <w:bCs/>
-          <w:sz w:val="28"/>
-          <w:szCs w:val="28"/>
-        </w:rPr>
-        <w:t>Study with textbooks, Videos, explain and apply to a specific problem</w:t>
-      </w:r>
-      <w:r>
-        <w:rPr>
-          <w:sz w:val="28"/>
-          <w:szCs w:val="28"/>
-        </w:rPr>
-        <w:t xml:space="preserve">. </w:t>
-      </w:r>
-    </w:p>
-    <w:p>
-      <w:pPr>
-        <w:pStyle w:val="ListParagraph"/>
-        <w:numPr>
-          <w:ilvl w:val="0"/>
-          <w:numId w:val="1"/>
-        </w:numPr>
-        <w:rPr>
-          <w:sz w:val="28"/>
-          <w:szCs w:val="28"/>
-          <w:highlight w:val="green"/>
-        </w:rPr>
-      </w:pPr>
-      <w:r>
-        <w:rPr>
-          <w:sz w:val="28"/>
-          <w:szCs w:val="28"/>
-          <w:highlight w:val="green"/>
-        </w:rPr>
-        <w:t>Nth tier layer</w:t>
-      </w:r>
-      <w:r>
-        <w:rPr>
-          <w:sz w:val="28"/>
-          <w:szCs w:val="28"/>
-          <w:highlight w:val="green"/>
-        </w:rPr>
-        <w:t xml:space="preserve"> (phase)</w:t>
-      </w:r>
-      <w:r>
-        <w:rPr>
-          <w:sz w:val="28"/>
-          <w:szCs w:val="28"/>
-          <w:highlight w:val="green"/>
-        </w:rPr>
-        <w:t xml:space="preserve"> architecture.</w:t>
-      </w:r>
-      <w:r>
-        <w:rPr>
-          <w:sz w:val="28"/>
-          <w:szCs w:val="28"/>
-          <w:highlight w:val="green"/>
-        </w:rPr>
-        <w:t xml:space="preserve"> Loosely couple architecture.</w:t>
-      </w:r>
-    </w:p>
-    <w:p>
-      <w:pPr>
-        <w:pStyle w:val="ListParagraph"/>
-        <w:numPr>
-          <w:ilvl w:val="0"/>
-          <w:numId w:val="1"/>
-        </w:numPr>
-        <w:rPr>
-          <w:sz w:val="28"/>
-          <w:szCs w:val="28"/>
-        </w:rPr>
-      </w:pPr>
-      <w:r>
-        <w:rPr>
-          <w:sz w:val="28"/>
-          <w:szCs w:val="28"/>
-        </w:rPr>
-        <w:t>Presentation – Business Logic layer – Implementation Layer.</w:t>
-      </w:r>
-    </w:p>
-    <w:p>
-      <w:pPr>
-        <w:pStyle w:val="ListParagraph"/>
-        <w:numPr>
-          <w:ilvl w:val="0"/>
-          <w:numId w:val="1"/>
-        </w:numPr>
-        <w:rPr>
-          <w:sz w:val="28"/>
-          <w:szCs w:val="28"/>
-        </w:rPr>
-      </w:pPr>
-      <w:r>
-        <w:rPr>
-          <w:sz w:val="28"/>
-          <w:szCs w:val="28"/>
-        </w:rPr>
-        <w:t>Design Patterns</w:t>
-      </w:r>
-      <w:r>
-        <w:rPr>
-          <w:sz w:val="28"/>
-          <w:szCs w:val="28"/>
-        </w:rPr>
-        <w:t xml:space="preserve"> – Creational, Structural and </w:t>
-      </w:r>
-      <w:r>
-        <w:rPr>
-          <w:sz w:val="28"/>
-          <w:szCs w:val="28"/>
-        </w:rPr>
-        <w:t>Behavioural</w:t>
-      </w:r>
-      <w:r>
-        <w:rPr>
-          <w:sz w:val="28"/>
-          <w:szCs w:val="28"/>
-        </w:rPr>
-        <w:t xml:space="preserve"> (Flowchart, </w:t>
-      </w:r>
-      <w:r>
-        <w:rPr>
-          <w:sz w:val="28"/>
-          <w:szCs w:val="28"/>
-        </w:rPr>
-        <w:t>pseudocode</w:t>
-      </w:r>
-      <w:r>
-        <w:rPr>
-          <w:sz w:val="28"/>
-          <w:szCs w:val="28"/>
-        </w:rPr>
-        <w:t>)</w:t>
-      </w:r>
-      <w:r>
-        <w:rPr>
-          <w:sz w:val="28"/>
-          <w:szCs w:val="28"/>
-        </w:rPr>
-        <w:t>, Data Structures</w:t>
-      </w:r>
-      <w:r>
-        <w:rPr>
-          <w:sz w:val="28"/>
-          <w:szCs w:val="28"/>
-        </w:rPr>
-        <w:t xml:space="preserve"> – linear and non-linear</w:t>
-      </w:r>
-      <w:r>
-        <w:rPr>
-          <w:sz w:val="28"/>
-          <w:szCs w:val="28"/>
-        </w:rPr>
-        <w:t>.</w:t>
-      </w:r>
-    </w:p>
-    <w:p>
-      <w:pPr>
-        <w:pStyle w:val="ListParagraph"/>
-        <w:numPr>
-          <w:ilvl w:val="0"/>
-          <w:numId w:val="1"/>
-        </w:numPr>
-        <w:rPr>
-          <w:sz w:val="28"/>
-          <w:szCs w:val="28"/>
-        </w:rPr>
-      </w:pPr>
-      <w:r>
-        <w:rPr>
-          <w:sz w:val="28"/>
-          <w:szCs w:val="28"/>
-        </w:rPr>
-        <w:t>UML AND E</w:t>
-      </w:r>
-      <w:r>
-        <w:rPr>
-          <w:sz w:val="28"/>
-          <w:szCs w:val="28"/>
-        </w:rPr>
-        <w:t xml:space="preserve">ntity </w:t>
-      </w:r>
-      <w:r>
-        <w:rPr>
-          <w:sz w:val="28"/>
-          <w:szCs w:val="28"/>
-        </w:rPr>
-        <w:t>R</w:t>
-      </w:r>
-      <w:r>
-        <w:rPr>
-          <w:sz w:val="28"/>
-          <w:szCs w:val="28"/>
-        </w:rPr>
-        <w:t>elationship</w:t>
-      </w:r>
-      <w:r>
-        <w:rPr>
-          <w:sz w:val="28"/>
-          <w:szCs w:val="28"/>
-        </w:rPr>
-        <w:t xml:space="preserve"> diagram.</w:t>
-      </w:r>
-    </w:p>
-    <w:p>
-      <w:pPr>
-        <w:pStyle w:val="ListParagraph"/>
-        <w:numPr>
-          <w:ilvl w:val="0"/>
-          <w:numId w:val="1"/>
-        </w:numPr>
-        <w:rPr>
-          <w:b/>
-          <w:bCs/>
-          <w:sz w:val="28"/>
-          <w:szCs w:val="28"/>
-        </w:rPr>
-      </w:pPr>
-      <w:r>
-        <w:rPr>
-          <w:b/>
-          <w:bCs/>
-          <w:sz w:val="28"/>
-          <w:szCs w:val="28"/>
-        </w:rPr>
-        <w:t>Problem Solving Skills – Algorithm – Implementation</w:t>
-      </w:r>
-      <w:r>
-        <w:rPr>
-          <w:b/>
-          <w:bCs/>
-          <w:sz w:val="28"/>
-          <w:szCs w:val="28"/>
-        </w:rPr>
-        <w:t xml:space="preserve"> - maintenance</w:t>
-      </w:r>
-      <w:r>
-        <w:rPr>
-          <w:b/>
-          <w:bCs/>
-          <w:sz w:val="28"/>
-          <w:szCs w:val="28"/>
-        </w:rPr>
-        <w:t>.</w:t>
-      </w:r>
-    </w:p>
-    <w:p>
-      <w:pPr>
-        <w:pStyle w:val="ListParagraph"/>
-        <w:numPr>
-          <w:ilvl w:val="0"/>
-          <w:numId w:val="1"/>
-        </w:numPr>
-        <w:rPr>
-          <w:b/>
-          <w:bCs/>
-          <w:sz w:val="28"/>
-          <w:szCs w:val="28"/>
-        </w:rPr>
-      </w:pPr>
-      <w:r>
-        <w:rPr>
-          <w:b/>
-          <w:bCs/>
-          <w:sz w:val="28"/>
-          <w:szCs w:val="28"/>
-        </w:rPr>
-        <w:t>Analytical Skills and Soft skills.</w:t>
-      </w:r>
-    </w:p>
-    <w:p>
-      <w:pPr>
-        <w:pStyle w:val="ListParagraph"/>
-        <w:numPr>
-          <w:ilvl w:val="0"/>
-          <w:numId w:val="1"/>
-        </w:numPr>
-        <w:rPr>
-          <w:sz w:val="28"/>
-          <w:szCs w:val="28"/>
-        </w:rPr>
-      </w:pPr>
-      <w:r>
-        <w:rPr>
-          <w:sz w:val="28"/>
-          <w:szCs w:val="28"/>
-        </w:rPr>
-        <w:t>Lambda.</w:t>
-      </w:r>
-    </w:p>
-    <w:p>
-      <w:pPr>
-        <w:pStyle w:val="ListParagraph"/>
-        <w:numPr>
-          <w:ilvl w:val="0"/>
-          <w:numId w:val="1"/>
-        </w:numPr>
-        <w:rPr>
-          <w:sz w:val="28"/>
-          <w:szCs w:val="28"/>
-        </w:rPr>
-      </w:pPr>
-      <w:r>
-        <w:rPr>
-          <w:sz w:val="28"/>
-          <w:szCs w:val="28"/>
-        </w:rPr>
-        <w:lastRenderedPageBreak/>
+          <w:b/>
+          <w:bCs/>
+          <w:sz w:val="48"/>
+          <w:szCs w:val="48"/>
+        </w:rPr>
+      </w:pPr>
+      <w:r>
+        <w:rPr>
+          <w:b/>
+          <w:bCs/>
+          <w:sz w:val="48"/>
+          <w:szCs w:val="48"/>
+          <w:highlight w:val="lightGray"/>
+        </w:rPr>
         <w:t>Program -&gt; Object -&gt; Type -&gt; Value and Reference Type</w:t>
       </w:r>
       <w:r>
         <w:rPr>
-          <w:sz w:val="28"/>
-          <w:szCs w:val="28"/>
+          <w:b/>
+          <w:bCs/>
+          <w:sz w:val="48"/>
+          <w:szCs w:val="48"/>
+          <w:highlight w:val="lightGray"/>
         </w:rPr>
         <w:t>s</w:t>
       </w:r>
       <w:r>
         <w:rPr>
-          <w:sz w:val="28"/>
-          <w:szCs w:val="28"/>
+          <w:b/>
+          <w:bCs/>
+          <w:sz w:val="48"/>
+          <w:szCs w:val="48"/>
+          <w:highlight w:val="lightGray"/>
         </w:rPr>
         <w:t>.</w:t>
       </w:r>
@@ -4774,6 +4918,40 @@
           <w:sz w:val="28"/>
           <w:szCs w:val="28"/>
         </w:rPr>
+        <w:t>Apache poi</w:t>
+      </w:r>
+      <w:r>
+        <w:rPr>
+          <w:sz w:val="28"/>
+          <w:szCs w:val="28"/>
+        </w:rPr>
+        <w:t>,</w:t>
+      </w:r>
+      <w:r>
+        <w:rPr>
+          <w:sz w:val="28"/>
+          <w:szCs w:val="28"/>
+        </w:rPr>
+        <w:t xml:space="preserve"> yaml</w:t>
+      </w:r>
+    </w:p>
+    <w:p>
+      <w:pPr>
+        <w:pStyle w:val="ListParagraph"/>
+        <w:numPr>
+          <w:ilvl w:val="0"/>
+          <w:numId w:val="1"/>
+        </w:numPr>
+        <w:rPr>
+          <w:sz w:val="28"/>
+          <w:szCs w:val="28"/>
+        </w:rPr>
+      </w:pPr>
+      <w:r>
+        <w:rPr>
+          <w:sz w:val="28"/>
+          <w:szCs w:val="28"/>
+        </w:rPr>
         <w:t>TestNG, Specflow, Cucumber, Nunit, Pytest</w:t>
       </w:r>
       <w:r>
@@ -4894,6 +5072,7 @@
           <w:sz w:val="28"/>
           <w:szCs w:val="28"/>
         </w:rPr>
+        <w:lastRenderedPageBreak/>
         <w:t>UNDERSTAND</w:t>
       </w:r>
       <w:r>
@@ -5240,7 +5419,6 @@
           <w:sz w:val="24"/>
           <w:szCs w:val="24"/>
         </w:rPr>
-        <w:lastRenderedPageBreak/>
         <w:t xml:space="preserve">Think </w:t>
       </w:r>
       <w:r>
@@ -5688,6 +5866,7 @@
           <w:szCs w:val="36"/>
           <w:highlight w:val="green"/>
         </w:rPr>
+        <w:lastRenderedPageBreak/>
         <w:t>apply OOP principles</w:t>
       </w:r>
       <w:r>
@@ -5914,7 +6093,6 @@
           <w:sz w:val="36"/>
           <w:szCs w:val="36"/>
         </w:rPr>
-        <w:lastRenderedPageBreak/>
         <w:t>Study technical</w:t>
       </w:r>
       <w:r>
@@ -6065,7 +6243,27 @@
           <w:szCs w:val="36"/>
           <w:u w:val="single"/>
         </w:rPr>
-        <w:t>A Function / Method</w:t>
+        <w:t>What and How</w:t>
+      </w:r>
+      <w:r>
+        <w:rPr>
+          <w:b/>
+          <w:bCs/>
+          <w:sz w:val="36"/>
+          <w:szCs w:val="36"/>
+          <w:u w:val="single"/>
+        </w:rPr>
+        <w:t xml:space="preserve"> Function / Method</w:t>
+      </w:r>
+      <w:r>
+        <w:rPr>
+          <w:b/>
+          <w:bCs/>
+          <w:sz w:val="36"/>
+          <w:szCs w:val="36"/>
+          <w:u w:val="single"/>
+        </w:rPr>
+        <w:t xml:space="preserve"> is constructed</w:t>
       </w:r>
     </w:p>
     <w:p>
@@ -6435,6 +6633,16 @@
     <w:p>
       <w:pPr>
         <w:pStyle w:val="ListParagraph"/>
+        <w:ind w:left="1440"/>
+        <w:rPr>
+          <w:sz w:val="36"/>
+          <w:szCs w:val="36"/>
+        </w:rPr>
+      </w:pPr>
+    </w:p>
+    <w:p>
+      <w:pPr>
+        <w:pStyle w:val="ListParagraph"/>
         <w:rPr>
           <w:b/>
           <w:bCs/>
@@ -6462,6 +6670,34 @@
         </w:rPr>
         <w:t xml:space="preserve"> or Plugin/Extensions</w:t>
       </w:r>
+      <w:r>
+        <w:rPr>
+          <w:b/>
+          <w:bCs/>
+          <w:sz w:val="36"/>
+          <w:szCs w:val="36"/>
+        </w:rPr>
+        <w:t xml:space="preserve"> </w:t>
+      </w:r>
+      <w:r>
+        <w:rPr>
+          <w:b/>
+          <w:bCs/>
+          <w:sz w:val="36"/>
+          <w:szCs w:val="36"/>
+          <w:highlight w:val="yellow"/>
+        </w:rPr>
+        <w:t>Application</w:t>
+      </w:r>
+      <w:r>
+        <w:rPr>
+          <w:b/>
+          <w:bCs/>
+          <w:sz w:val="36"/>
+          <w:szCs w:val="36"/>
+        </w:rPr>
+        <w:t>.</w:t>
+      </w:r>
     </w:p>
     <w:p>
       <w:pPr>
@@ -6494,7 +6730,42 @@
           <w:sz w:val="36"/>
           <w:szCs w:val="36"/>
         </w:rPr>
-        <w:t>the software.</w:t>
+        <w:t>the software</w:t>
+      </w:r>
+      <w:r>
+        <w:rPr>
+          <w:sz w:val="36"/>
+          <w:szCs w:val="36"/>
+        </w:rPr>
+        <w:t xml:space="preserve"> and </w:t>
+      </w:r>
+      <w:r>
+        <w:rPr>
+          <w:sz w:val="36"/>
+          <w:szCs w:val="36"/>
+        </w:rPr>
+        <w:t xml:space="preserve">what </w:t>
+      </w:r>
+      <w:r>
+        <w:rPr>
+          <w:sz w:val="36"/>
+          <w:szCs w:val="36"/>
+        </w:rPr>
+        <w:t>purpose</w:t>
+      </w:r>
+      <w:r>
+        <w:rPr>
+          <w:sz w:val="36"/>
+          <w:szCs w:val="36"/>
+        </w:rPr>
+        <w:t xml:space="preserve"> or why was it created, what problem does it solve</w:t>
+      </w:r>
+      <w:r>
+        <w:rPr>
+          <w:sz w:val="36"/>
+          <w:szCs w:val="36"/>
+        </w:rPr>
+        <w:t>.</w:t>
       </w:r>
     </w:p>
     <w:p>
@@ -6514,14 +6785,7 @@
           <w:sz w:val="36"/>
           <w:szCs w:val="36"/>
         </w:rPr>
-        <w:t xml:space="preserve">How </w:t>
-      </w:r>
-      <w:r>
-        <w:rPr>
-          <w:sz w:val="36"/>
-          <w:szCs w:val="36"/>
-        </w:rPr>
-        <w:t>to use the software.</w:t>
+        <w:t>How to use the software.</w:t>
       </w:r>
     </w:p>
     <w:p>
@@ -6624,55 +6888,427 @@
           <w:sz w:val="36"/>
           <w:szCs w:val="36"/>
         </w:rPr>
-        <w:t xml:space="preserve"> (inputs are types, the data determines what kind of data the input can hold, e. string type </w:t>
-      </w:r>
-      <w:r>
-        <w:rPr>
-          <w:b/>
-          <w:bCs/>
+        <w:t xml:space="preserve"> (inputs are types, the data determines what kind of data the input can hold, e. string type holds string value or data)</w:t>
+      </w:r>
+      <w:r>
+        <w:rPr>
+          <w:sz w:val="36"/>
+          <w:szCs w:val="36"/>
+        </w:rPr>
+        <w:t xml:space="preserve">, </w:t>
+      </w:r>
+      <w:r>
+        <w:rPr>
+          <w:b/>
+          <w:bCs/>
+          <w:sz w:val="36"/>
+          <w:szCs w:val="36"/>
+          <w:highlight w:val="green"/>
+        </w:rPr>
+        <w:t>processes</w:t>
+      </w:r>
+      <w:r>
+        <w:rPr>
+          <w:b/>
+          <w:bCs/>
+          <w:sz w:val="36"/>
+          <w:szCs w:val="36"/>
+        </w:rPr>
+        <w:t xml:space="preserve"> (process data held in the inputs)</w:t>
+      </w:r>
+      <w:r>
+        <w:rPr>
+          <w:sz w:val="36"/>
+          <w:szCs w:val="36"/>
+        </w:rPr>
+        <w:t>,</w:t>
+      </w:r>
+      <w:r>
+        <w:rPr>
+          <w:b/>
+          <w:bCs/>
+          <w:sz w:val="36"/>
+          <w:szCs w:val="36"/>
+        </w:rPr>
+        <w:t xml:space="preserve"> </w:t>
+      </w:r>
+      <w:r>
+        <w:rPr>
+          <w:b/>
+          <w:bCs/>
+          <w:sz w:val="36"/>
+          <w:szCs w:val="36"/>
+          <w:highlight w:val="green"/>
+        </w:rPr>
+        <w:t>output</w:t>
+      </w:r>
+      <w:r>
+        <w:rPr>
+          <w:b/>
+          <w:bCs/>
+          <w:sz w:val="36"/>
+          <w:szCs w:val="36"/>
+        </w:rPr>
+        <w:t xml:space="preserve"> </w:t>
+      </w:r>
+      <w:r>
+        <w:rPr>
+          <w:b/>
+          <w:bCs/>
+          <w:sz w:val="36"/>
+          <w:szCs w:val="36"/>
+        </w:rPr>
+        <w:t>(process returns a value or void)</w:t>
+      </w:r>
+      <w:r>
+        <w:rPr>
+          <w:b/>
+          <w:bCs/>
+          <w:sz w:val="36"/>
+          <w:szCs w:val="36"/>
+        </w:rPr>
+        <w:t xml:space="preserve">, and </w:t>
+      </w:r>
+      <w:r>
+        <w:rPr>
+          <w:b/>
+          <w:bCs/>
+          <w:sz w:val="36"/>
+          <w:szCs w:val="36"/>
+          <w:highlight w:val="green"/>
+        </w:rPr>
+        <w:t>storage</w:t>
+      </w:r>
+      <w:r>
+        <w:rPr>
+          <w:b/>
+          <w:bCs/>
+          <w:sz w:val="36"/>
+          <w:szCs w:val="36"/>
+        </w:rPr>
+        <w:t xml:space="preserve"> (store return or assigned data)</w:t>
+      </w:r>
+      <w:r>
+        <w:rPr>
+          <w:b/>
+          <w:bCs/>
+          <w:sz w:val="36"/>
+          <w:szCs w:val="36"/>
+        </w:rPr>
+        <w:t xml:space="preserve"> </w:t>
+      </w:r>
+      <w:r>
+        <w:rPr>
+          <w:sz w:val="36"/>
+          <w:szCs w:val="36"/>
+        </w:rPr>
+        <w:t>of the software.</w:t>
+      </w:r>
+    </w:p>
+    <w:p>
+      <w:pPr>
+        <w:pStyle w:val="ListParagraph"/>
+        <w:numPr>
+          <w:ilvl w:val="0"/>
+          <w:numId w:val="5"/>
+        </w:numPr>
+        <w:rPr>
+          <w:sz w:val="36"/>
+          <w:szCs w:val="36"/>
+        </w:rPr>
+      </w:pPr>
+      <w:r>
+        <w:rPr>
+          <w:sz w:val="36"/>
+          <w:szCs w:val="36"/>
+        </w:rPr>
+        <w:t xml:space="preserve">Learn the </w:t>
+      </w:r>
+      <w:r>
+        <w:rPr>
+          <w:b/>
+          <w:bCs/>
+          <w:sz w:val="36"/>
+          <w:szCs w:val="36"/>
+        </w:rPr>
+        <w:t>Commands</w:t>
+      </w:r>
+      <w:r>
+        <w:rPr>
+          <w:sz w:val="36"/>
+          <w:szCs w:val="36"/>
+        </w:rPr>
+        <w:t xml:space="preserve">, </w:t>
+      </w:r>
+      <w:r>
+        <w:rPr>
+          <w:b/>
+          <w:bCs/>
+          <w:sz w:val="36"/>
+          <w:szCs w:val="36"/>
+        </w:rPr>
+        <w:t>features,</w:t>
+      </w:r>
+      <w:r>
+        <w:rPr>
+          <w:sz w:val="36"/>
+          <w:szCs w:val="36"/>
+        </w:rPr>
+        <w:t xml:space="preserve"> or </w:t>
+      </w:r>
+      <w:r>
+        <w:rPr>
+          <w:b/>
+          <w:bCs/>
+          <w:sz w:val="36"/>
+          <w:szCs w:val="36"/>
+        </w:rPr>
+        <w:t>functionalities</w:t>
+      </w:r>
+      <w:r>
+        <w:rPr>
+          <w:sz w:val="36"/>
+          <w:szCs w:val="36"/>
+        </w:rPr>
+        <w:t>.</w:t>
+      </w:r>
+    </w:p>
+    <w:p>
+      <w:pPr>
+        <w:pStyle w:val="ListParagraph"/>
+        <w:numPr>
+          <w:ilvl w:val="0"/>
+          <w:numId w:val="5"/>
+        </w:numPr>
+        <w:rPr>
+          <w:sz w:val="36"/>
+          <w:szCs w:val="36"/>
+        </w:rPr>
+      </w:pPr>
+      <w:r>
+        <w:rPr>
+          <w:sz w:val="36"/>
+          <w:szCs w:val="36"/>
+        </w:rPr>
+        <w:t>What are each inputs and processes and what and how are they used for.</w:t>
+      </w:r>
+    </w:p>
+    <w:p>
+      <w:pPr>
+        <w:pStyle w:val="ListParagraph"/>
+        <w:numPr>
+          <w:ilvl w:val="0"/>
+          <w:numId w:val="5"/>
+        </w:numPr>
+        <w:rPr>
+          <w:sz w:val="36"/>
+          <w:szCs w:val="36"/>
+        </w:rPr>
+      </w:pPr>
+      <w:r>
+        <w:rPr>
+          <w:sz w:val="36"/>
+          <w:szCs w:val="36"/>
+        </w:rPr>
+        <w:t>What other software does it integrates with.</w:t>
+      </w:r>
+    </w:p>
+    <w:p>
+      <w:pPr>
+        <w:pStyle w:val="ListParagraph"/>
+        <w:numPr>
+          <w:ilvl w:val="0"/>
+          <w:numId w:val="5"/>
+        </w:numPr>
+        <w:rPr>
+          <w:sz w:val="36"/>
+          <w:szCs w:val="36"/>
+        </w:rPr>
+      </w:pPr>
+      <w:r>
+        <w:rPr>
+          <w:sz w:val="36"/>
+          <w:szCs w:val="36"/>
+        </w:rPr>
+        <w:t>How to use the software features or functionalities.</w:t>
+      </w:r>
+    </w:p>
+    <w:p>
+      <w:pPr>
+        <w:pStyle w:val="ListParagraph"/>
+        <w:numPr>
+          <w:ilvl w:val="0"/>
+          <w:numId w:val="5"/>
+        </w:numPr>
+        <w:rPr>
+          <w:sz w:val="36"/>
+          <w:szCs w:val="36"/>
+        </w:rPr>
+      </w:pPr>
+      <w:r>
+        <w:rPr>
+          <w:sz w:val="36"/>
+          <w:szCs w:val="36"/>
+        </w:rPr>
+        <w:t>When to apply the software features.</w:t>
+      </w:r>
+    </w:p>
+    <w:p>
+      <w:pPr>
+        <w:pStyle w:val="ListParagraph"/>
+        <w:numPr>
+          <w:ilvl w:val="0"/>
+          <w:numId w:val="5"/>
+        </w:numPr>
+        <w:rPr>
+          <w:sz w:val="36"/>
+          <w:szCs w:val="36"/>
+        </w:rPr>
+      </w:pPr>
+      <w:r>
+        <w:rPr>
+          <w:sz w:val="36"/>
+          <w:szCs w:val="36"/>
+        </w:rPr>
+        <w:t>Why do need to use the software features.</w:t>
+      </w:r>
+    </w:p>
+    <w:p>
+      <w:pPr>
+        <w:pStyle w:val="ListParagraph"/>
+        <w:numPr>
+          <w:ilvl w:val="0"/>
+          <w:numId w:val="5"/>
+        </w:numPr>
+        <w:rPr>
+          <w:sz w:val="36"/>
+          <w:szCs w:val="36"/>
+        </w:rPr>
+      </w:pPr>
+      <w:r>
+        <w:rPr>
+          <w:sz w:val="36"/>
+          <w:szCs w:val="36"/>
+        </w:rPr>
+        <w:t>Some Objects are Built-time</w:t>
+      </w:r>
+      <w:r>
+        <w:rPr>
+          <w:sz w:val="36"/>
+          <w:szCs w:val="36"/>
+        </w:rPr>
+        <w:t xml:space="preserve"> objects</w:t>
+      </w:r>
+      <w:r>
+        <w:rPr>
+          <w:sz w:val="36"/>
+          <w:szCs w:val="36"/>
+        </w:rPr>
+        <w:t>, Compile-time</w:t>
+      </w:r>
+      <w:r>
+        <w:rPr>
+          <w:sz w:val="36"/>
+          <w:szCs w:val="36"/>
+        </w:rPr>
+        <w:t xml:space="preserve"> objects</w:t>
+      </w:r>
+      <w:r>
+        <w:rPr>
+          <w:sz w:val="36"/>
+          <w:szCs w:val="36"/>
+        </w:rPr>
+        <w:t>, Run-time</w:t>
+      </w:r>
+      <w:r>
+        <w:rPr>
+          <w:sz w:val="36"/>
+          <w:szCs w:val="36"/>
+        </w:rPr>
+        <w:t xml:space="preserve"> objects, they instantiate data before or after execution</w:t>
+      </w:r>
+      <w:r>
+        <w:rPr>
+          <w:sz w:val="36"/>
+          <w:szCs w:val="36"/>
+        </w:rPr>
+        <w:t xml:space="preserve">. </w:t>
+      </w:r>
+    </w:p>
+    <w:p>
+      <w:pPr>
+        <w:pStyle w:val="ListParagraph"/>
+        <w:numPr>
+          <w:ilvl w:val="0"/>
+          <w:numId w:val="5"/>
+        </w:numPr>
+        <w:rPr>
+          <w:sz w:val="36"/>
+          <w:szCs w:val="36"/>
+        </w:rPr>
+      </w:pPr>
+      <w:r>
+        <w:rPr>
           <w:sz w:val="36"/>
           <w:szCs w:val="36"/>
         </w:rPr>
         <w:lastRenderedPageBreak/>
-        <w:t>holds string value or data)</w:t>
-      </w:r>
-      <w:r>
-        <w:rPr>
-          <w:sz w:val="36"/>
-          <w:szCs w:val="36"/>
-        </w:rPr>
-        <w:t xml:space="preserve">, </w:t>
-      </w:r>
-      <w:r>
-        <w:rPr>
-          <w:b/>
-          <w:bCs/>
-          <w:sz w:val="36"/>
-          <w:szCs w:val="36"/>
-          <w:highlight w:val="green"/>
-        </w:rPr>
-        <w:t>processes</w:t>
-      </w:r>
-      <w:r>
-        <w:rPr>
-          <w:b/>
-          <w:bCs/>
-          <w:sz w:val="36"/>
-          <w:szCs w:val="36"/>
-        </w:rPr>
-        <w:t xml:space="preserve"> (process data held in the inputs)</w:t>
-      </w:r>
-      <w:r>
-        <w:rPr>
-          <w:sz w:val="36"/>
-          <w:szCs w:val="36"/>
-        </w:rPr>
-        <w:t>,</w:t>
-      </w:r>
-      <w:r>
-        <w:rPr>
-          <w:b/>
-          <w:bCs/>
+        <w:t xml:space="preserve">What kind of data does the software hold. </w:t>
+      </w:r>
+      <w:r>
+        <w:rPr>
+          <w:sz w:val="36"/>
+          <w:szCs w:val="36"/>
+        </w:rPr>
+        <w:t>E.g.</w:t>
+      </w:r>
+      <w:r>
+        <w:rPr>
+          <w:sz w:val="36"/>
+          <w:szCs w:val="36"/>
+        </w:rPr>
+        <w:t xml:space="preserve"> voices data, video data, text and many more.</w:t>
+      </w:r>
+    </w:p>
+    <w:p>
+      <w:pPr>
+        <w:pStyle w:val="ListParagraph"/>
+        <w:numPr>
+          <w:ilvl w:val="0"/>
+          <w:numId w:val="5"/>
+        </w:numPr>
+        <w:rPr>
+          <w:sz w:val="36"/>
+          <w:szCs w:val="36"/>
+        </w:rPr>
+      </w:pPr>
+      <w:r>
+        <w:rPr>
+          <w:sz w:val="36"/>
+          <w:szCs w:val="36"/>
+        </w:rPr>
+        <w:t xml:space="preserve">Is the </w:t>
+      </w:r>
+      <w:r>
+        <w:rPr>
+          <w:b/>
+          <w:bCs/>
+          <w:sz w:val="36"/>
+          <w:szCs w:val="36"/>
+        </w:rPr>
+        <w:t>software</w:t>
+      </w:r>
+      <w:r>
+        <w:rPr>
+          <w:b/>
+          <w:bCs/>
+          <w:sz w:val="36"/>
+          <w:szCs w:val="36"/>
+        </w:rPr>
+        <w:t>/Program</w:t>
+      </w:r>
+      <w:r>
+        <w:rPr>
           <w:sz w:val="36"/>
           <w:szCs w:val="36"/>
         </w:rPr>
@@ -6680,75 +7316,17 @@
       </w:r>
       <w:r>
         <w:rPr>
-          <w:b/>
-          <w:bCs/>
-          <w:sz w:val="36"/>
-          <w:szCs w:val="36"/>
-          <w:highlight w:val="green"/>
-        </w:rPr>
-        <w:t>output</w:t>
-      </w:r>
-      <w:r>
-        <w:rPr>
-          <w:b/>
-          <w:bCs/>
-          <w:sz w:val="36"/>
-          <w:szCs w:val="36"/>
-        </w:rPr>
-        <w:t xml:space="preserve"> </w:t>
-      </w:r>
-      <w:r>
-        <w:rPr>
-          <w:b/>
-          <w:bCs/>
-          <w:sz w:val="36"/>
-          <w:szCs w:val="36"/>
-        </w:rPr>
-        <w:t>(process returns a value or void)</w:t>
-      </w:r>
-      <w:r>
-        <w:rPr>
-          <w:b/>
-          <w:bCs/>
-          <w:sz w:val="36"/>
-          <w:szCs w:val="36"/>
-        </w:rPr>
-        <w:t xml:space="preserve">, and </w:t>
-      </w:r>
-      <w:r>
-        <w:rPr>
-          <w:b/>
-          <w:bCs/>
-          <w:sz w:val="36"/>
-          <w:szCs w:val="36"/>
-          <w:highlight w:val="green"/>
-        </w:rPr>
-        <w:t>storage</w:t>
-      </w:r>
-      <w:r>
-        <w:rPr>
-          <w:b/>
-          <w:bCs/>
-          <w:sz w:val="36"/>
-          <w:szCs w:val="36"/>
-        </w:rPr>
-        <w:t xml:space="preserve"> (store return or assigned data)</w:t>
-      </w:r>
-      <w:r>
-        <w:rPr>
-          <w:b/>
-          <w:bCs/>
-          <w:sz w:val="36"/>
-          <w:szCs w:val="36"/>
-        </w:rPr>
-        <w:t xml:space="preserve"> </w:t>
-      </w:r>
-      <w:r>
-        <w:rPr>
-          <w:sz w:val="36"/>
-          <w:szCs w:val="36"/>
-        </w:rPr>
-        <w:t>of the software.</w:t>
+          <w:sz w:val="36"/>
+          <w:szCs w:val="36"/>
+        </w:rPr>
+        <w:t xml:space="preserve">application </w:t>
+      </w:r>
+      <w:r>
+        <w:rPr>
+          <w:sz w:val="36"/>
+          <w:szCs w:val="36"/>
+        </w:rPr>
+        <w:t>a CLIENT or SERVER.</w:t>
       </w:r>
     </w:p>
     <w:p>
@@ -6768,55 +7346,7 @@
           <w:sz w:val="36"/>
           <w:szCs w:val="36"/>
         </w:rPr>
-        <w:t xml:space="preserve">Learn the </w:t>
-      </w:r>
-      <w:r>
-        <w:rPr>
-          <w:b/>
-          <w:bCs/>
-          <w:sz w:val="36"/>
-          <w:szCs w:val="36"/>
-        </w:rPr>
-        <w:t>Commands</w:t>
-      </w:r>
-      <w:r>
-        <w:rPr>
-          <w:sz w:val="36"/>
-          <w:szCs w:val="36"/>
-        </w:rPr>
-        <w:t xml:space="preserve">, </w:t>
-      </w:r>
-      <w:r>
-        <w:rPr>
-          <w:b/>
-          <w:bCs/>
-          <w:sz w:val="36"/>
-          <w:szCs w:val="36"/>
-        </w:rPr>
-        <w:t>features,</w:t>
-      </w:r>
-      <w:r>
-        <w:rPr>
-          <w:sz w:val="36"/>
-          <w:szCs w:val="36"/>
-        </w:rPr>
-        <w:t xml:space="preserve"> or </w:t>
-      </w:r>
-      <w:r>
-        <w:rPr>
-          <w:b/>
-          <w:bCs/>
-          <w:sz w:val="36"/>
-          <w:szCs w:val="36"/>
-        </w:rPr>
-        <w:t>functionalities</w:t>
-      </w:r>
-      <w:r>
-        <w:rPr>
-          <w:sz w:val="36"/>
-          <w:szCs w:val="36"/>
-        </w:rPr>
-        <w:t>.</w:t>
+        <w:t>Is it located on the LOCAL or REMOTE.</w:t>
       </w:r>
     </w:p>
     <w:p>
@@ -6836,149 +7366,156 @@
           <w:sz w:val="36"/>
           <w:szCs w:val="36"/>
         </w:rPr>
-        <w:t>What other software does it integrates with.</w:t>
-      </w:r>
-    </w:p>
-    <w:p>
-      <w:pPr>
-        <w:pStyle w:val="ListParagraph"/>
-        <w:numPr>
-          <w:ilvl w:val="0"/>
-          <w:numId w:val="5"/>
-        </w:numPr>
-        <w:rPr>
-          <w:sz w:val="36"/>
-          <w:szCs w:val="36"/>
-        </w:rPr>
-      </w:pPr>
-      <w:r>
-        <w:rPr>
-          <w:sz w:val="36"/>
-          <w:szCs w:val="36"/>
-        </w:rPr>
-        <w:t>How to use the software features or functionalities.</w:t>
-      </w:r>
-    </w:p>
-    <w:p>
-      <w:pPr>
-        <w:pStyle w:val="ListParagraph"/>
-        <w:numPr>
-          <w:ilvl w:val="0"/>
-          <w:numId w:val="5"/>
-        </w:numPr>
-        <w:rPr>
-          <w:sz w:val="36"/>
-          <w:szCs w:val="36"/>
-        </w:rPr>
-      </w:pPr>
-      <w:r>
-        <w:rPr>
-          <w:sz w:val="36"/>
-          <w:szCs w:val="36"/>
-        </w:rPr>
-        <w:t>When to apply the software features.</w:t>
-      </w:r>
-    </w:p>
-    <w:p>
-      <w:pPr>
-        <w:pStyle w:val="ListParagraph"/>
-        <w:numPr>
-          <w:ilvl w:val="0"/>
-          <w:numId w:val="5"/>
-        </w:numPr>
-        <w:rPr>
-          <w:sz w:val="36"/>
-          <w:szCs w:val="36"/>
-        </w:rPr>
-      </w:pPr>
-      <w:r>
-        <w:rPr>
-          <w:sz w:val="36"/>
-          <w:szCs w:val="36"/>
-        </w:rPr>
-        <w:t>Why do need to use the software features.</w:t>
-      </w:r>
-    </w:p>
-    <w:p>
-      <w:pPr>
-        <w:pStyle w:val="ListParagraph"/>
-        <w:numPr>
-          <w:ilvl w:val="0"/>
-          <w:numId w:val="5"/>
-        </w:numPr>
-        <w:rPr>
-          <w:sz w:val="36"/>
-          <w:szCs w:val="36"/>
-        </w:rPr>
-      </w:pPr>
-      <w:r>
-        <w:rPr>
-          <w:sz w:val="36"/>
-          <w:szCs w:val="36"/>
-        </w:rPr>
-        <w:t>Some Objects are Built-time</w:t>
-      </w:r>
-      <w:r>
-        <w:rPr>
-          <w:sz w:val="36"/>
-          <w:szCs w:val="36"/>
-        </w:rPr>
-        <w:t xml:space="preserve"> objects</w:t>
-      </w:r>
-      <w:r>
-        <w:rPr>
-          <w:sz w:val="36"/>
-          <w:szCs w:val="36"/>
-        </w:rPr>
-        <w:t>, Compile-time</w:t>
-      </w:r>
-      <w:r>
-        <w:rPr>
-          <w:sz w:val="36"/>
-          <w:szCs w:val="36"/>
-        </w:rPr>
-        <w:t xml:space="preserve"> objects</w:t>
-      </w:r>
-      <w:r>
-        <w:rPr>
-          <w:sz w:val="36"/>
-          <w:szCs w:val="36"/>
-        </w:rPr>
-        <w:t>, Run-time</w:t>
-      </w:r>
-      <w:r>
-        <w:rPr>
-          <w:sz w:val="36"/>
-          <w:szCs w:val="36"/>
-        </w:rPr>
-        <w:t xml:space="preserve"> objects, they instantiate data before or after execution</w:t>
-      </w:r>
-      <w:r>
-        <w:rPr>
-          <w:sz w:val="36"/>
-          <w:szCs w:val="36"/>
-        </w:rPr>
-        <w:t xml:space="preserve">. </w:t>
-      </w:r>
-    </w:p>
-    <w:p>
-      <w:pPr>
-        <w:pStyle w:val="ListParagraph"/>
-        <w:numPr>
-          <w:ilvl w:val="0"/>
-          <w:numId w:val="5"/>
-        </w:numPr>
-        <w:rPr>
-          <w:sz w:val="36"/>
-          <w:szCs w:val="36"/>
-        </w:rPr>
-      </w:pPr>
-      <w:r>
-        <w:rPr>
-          <w:sz w:val="36"/>
-          <w:szCs w:val="36"/>
-        </w:rPr>
-        <w:t>What kind of data does the software hold. E.g voices data, video data, text and many more.</w:t>
+        <w:t>Is the software program application a front-end, middle-ware, backend-end tool?</w:t>
+      </w:r>
+    </w:p>
+    <w:p>
+      <w:pPr>
+        <w:rPr>
+          <w:b/>
+          <w:bCs/>
+          <w:sz w:val="44"/>
+          <w:szCs w:val="44"/>
+        </w:rPr>
+      </w:pPr>
+      <w:r>
+        <w:rPr>
+          <w:b/>
+          <w:bCs/>
+          <w:sz w:val="44"/>
+          <w:szCs w:val="44"/>
+        </w:rPr>
+        <w:t>JavaScripts</w:t>
+      </w:r>
+      <w:r>
+        <w:rPr>
+          <w:b/>
+          <w:bCs/>
+          <w:sz w:val="44"/>
+          <w:szCs w:val="44"/>
+        </w:rPr>
+        <w:t xml:space="preserve"> Object Oriented Principles</w:t>
+      </w:r>
+    </w:p>
+    <w:p>
+      <w:pPr>
+        <w:pStyle w:val="ListParagraph"/>
+        <w:numPr>
+          <w:ilvl w:val="0"/>
+          <w:numId w:val="7"/>
+        </w:numPr>
+        <w:rPr>
+          <w:sz w:val="36"/>
+          <w:szCs w:val="36"/>
+        </w:rPr>
+      </w:pPr>
+      <w:r>
+        <w:rPr>
+          <w:sz w:val="36"/>
+          <w:szCs w:val="36"/>
+        </w:rPr>
+        <w:t xml:space="preserve">How is </w:t>
+      </w:r>
+      <w:r>
+        <w:rPr>
+          <w:sz w:val="36"/>
+          <w:szCs w:val="36"/>
+        </w:rPr>
+        <w:t>object-oriented</w:t>
+      </w:r>
+      <w:r>
+        <w:rPr>
+          <w:sz w:val="36"/>
+          <w:szCs w:val="36"/>
+        </w:rPr>
+        <w:t xml:space="preserve"> principles implemented in javaScripts?</w:t>
+      </w:r>
+    </w:p>
+    <w:p>
+      <w:pPr>
+        <w:pStyle w:val="ListParagraph"/>
+        <w:numPr>
+          <w:ilvl w:val="0"/>
+          <w:numId w:val="7"/>
+        </w:numPr>
+        <w:rPr>
+          <w:sz w:val="36"/>
+          <w:szCs w:val="36"/>
+        </w:rPr>
+      </w:pPr>
+      <w:r>
+        <w:rPr>
+          <w:sz w:val="36"/>
+          <w:szCs w:val="36"/>
+        </w:rPr>
+        <w:t>Syntax of OOP I javaScripts.</w:t>
+      </w:r>
+    </w:p>
+    <w:p>
+      <w:pPr>
+        <w:pStyle w:val="ListParagraph"/>
+        <w:numPr>
+          <w:ilvl w:val="0"/>
+          <w:numId w:val="7"/>
+        </w:numPr>
+        <w:rPr>
+          <w:sz w:val="36"/>
+          <w:szCs w:val="36"/>
+        </w:rPr>
+      </w:pPr>
+      <w:r>
+        <w:rPr>
+          <w:sz w:val="36"/>
+          <w:szCs w:val="36"/>
+        </w:rPr>
+        <w:t>JavaScripts projects</w:t>
+      </w:r>
+      <w:r>
+        <w:rPr>
+          <w:sz w:val="36"/>
+          <w:szCs w:val="36"/>
+        </w:rPr>
+        <w:t xml:space="preserve"> (javascript OOP)</w:t>
+      </w:r>
+    </w:p>
+    <w:p>
+      <w:pPr>
+        <w:pStyle w:val="ListParagraph"/>
+        <w:numPr>
+          <w:ilvl w:val="0"/>
+          <w:numId w:val="7"/>
+        </w:numPr>
+        <w:rPr>
+          <w:sz w:val="36"/>
+          <w:szCs w:val="36"/>
+        </w:rPr>
+      </w:pPr>
+      <w:r>
+        <w:rPr>
+          <w:sz w:val="36"/>
+          <w:szCs w:val="36"/>
+        </w:rPr>
+        <w:t>Scripting languages</w:t>
+      </w:r>
+    </w:p>
+    <w:p>
+      <w:pPr>
+        <w:pStyle w:val="ListParagraph"/>
+        <w:numPr>
+          <w:ilvl w:val="0"/>
+          <w:numId w:val="7"/>
+        </w:numPr>
+        <w:rPr>
+          <w:sz w:val="36"/>
+          <w:szCs w:val="36"/>
+        </w:rPr>
+      </w:pPr>
+      <w:r>
+        <w:rPr>
+          <w:sz w:val="36"/>
+          <w:szCs w:val="36"/>
+        </w:rPr>
+        <w:t>Webdriverio, JSON,Nodejs, Mocha, Cypress,</w:t>
       </w:r>
     </w:p>
     <w:sectPr>
@@ -7559,6 +8096,119 @@
     </w:lvl>
   </w:abstractNum>
   <w:abstractNum w:abstractNumId="5" w15:restartNumberingAfterBreak="0">
+    <w:nsid w:val="532F071E"/>
+    <w:multiLevelType w:val="hybridMultilevel"/>
+    <w:tmpl w:val="6D885B74"/>
+    <w:lvl w:ilvl="0" w:tplc="1C090001">
+      <w:start w:val="1"/>
+      <w:numFmt w:val="bullet"/>
+      <w:lvlText w:val=""/>
+      <w:lvlJc w:val="left"/>
+      <w:pPr>
+        <w:ind w:left="720" w:hanging="360"/>
+      </w:pPr>
+      <w:rPr>
+        <w:rFonts w:ascii="Symbol" w:hAnsi="Symbol" w:hint="default"/>
+      </w:rPr>
+    </w:lvl>
+    <w:lvl w:ilvl="1" w:tplc="1C090003" w:tentative="1">
+      <w:start w:val="1"/>
+      <w:numFmt w:val="bullet"/>
+      <w:lvlText w:val="o"/>
+      <w:lvlJc w:val="left"/>
+      <w:pPr>
+        <w:ind w:left="1440" w:hanging="360"/>
+      </w:pPr>
+      <w:rPr>
+        <w:rFonts w:ascii="Courier New" w:hAnsi="Courier New" w:cs="Courier New" w:hint="default"/>
+      </w:rPr>
+    </w:lvl>
+    <w:lvl w:ilvl="2" w:tplc="1C090005" w:tentative="1">
+      <w:start w:val="1"/>
+      <w:numFmt w:val="bullet"/>
+      <w:lvlText w:val=""/>
+      <w:lvlJc w:val="left"/>
+      <w:pPr>
+        <w:ind w:left="2160" w:hanging="360"/>
+      </w:pPr>
+      <w:rPr>
+        <w:rFonts w:ascii="Wingdings" w:hAnsi="Wingdings" w:hint="default"/>
+      </w:rPr>
+    </w:lvl>
+    <w:lvl w:ilvl="3" w:tplc="1C090001" w:tentative="1">
+      <w:start w:val="1"/>
+      <w:numFmt w:val="bullet"/>
+      <w:lvlText w:val=""/>
+      <w:lvlJc w:val="left"/>
+      <w:pPr>
+        <w:ind w:left="2880" w:hanging="360"/>
+      </w:pPr>
+      <w:rPr>
+        <w:rFonts w:ascii="Symbol" w:hAnsi="Symbol" w:hint="default"/>
+      </w:rPr>
+    </w:lvl>
+    <w:lvl w:ilvl="4" w:tplc="1C090003" w:tentative="1">
+      <w:start w:val="1"/>
+      <w:numFmt w:val="bullet"/>
+      <w:lvlText w:val="o"/>
+      <w:lvlJc w:val="left"/>
+      <w:pPr>
+        <w:ind w:left="3600" w:hanging="360"/>
+      </w:pPr>
+      <w:rPr>
+        <w:rFonts w:ascii="Courier New" w:hAnsi="Courier New" w:cs="Courier New" w:hint="default"/>
+      </w:rPr>
+    </w:lvl>
+    <w:lvl w:ilvl="5" w:tplc="1C090005" w:tentative="1">
+      <w:start w:val="1"/>
+      <w:numFmt w:val="bullet"/>
+      <w:lvlText w:val=""/>
+      <w:lvlJc w:val="left"/>
+      <w:pPr>
+        <w:ind w:left="4320" w:hanging="360"/>
+      </w:pPr>
+      <w:rPr>
+        <w:rFonts w:ascii="Wingdings" w:hAnsi="Wingdings" w:hint="default"/>
+      </w:rPr>
+    </w:lvl>
+    <w:lvl w:ilvl="6" w:tplc="1C090001" w:tentative="1">
+      <w:start w:val="1"/>
+      <w:numFmt w:val="bullet"/>
+      <w:lvlText w:val=""/>
+      <w:lvlJc w:val="left"/>
+      <w:pPr>
+        <w:ind w:left="5040" w:hanging="360"/>
+      </w:pPr>
+      <w:rPr>
+        <w:rFonts w:ascii="Symbol" w:hAnsi="Symbol" w:hint="default"/>
+      </w:rPr>
+    </w:lvl>
+    <w:lvl w:ilvl="7" w:tplc="1C090003" w:tentative="1">
+      <w:start w:val="1"/>
+      <w:numFmt w:val="bullet"/>
+      <w:lvlText w:val="o"/>
+      <w:lvlJc w:val="left"/>
+      <w:pPr>
+        <w:ind w:left="5760" w:hanging="360"/>
+      </w:pPr>
+      <w:rPr>
+        <w:rFonts w:ascii="Courier New" w:hAnsi="Courier New" w:cs="Courier New" w:hint="default"/>
+      </w:rPr>
+    </w:lvl>
+    <w:lvl w:ilvl="8" w:tplc="1C090005" w:tentative="1">
+      <w:start w:val="1"/>
+      <w:numFmt w:val="bullet"/>
+      <w:lvlText w:val=""/>
+      <w:lvlJc w:val="left"/>
+      <w:pPr>
+        <w:ind w:left="6480" w:hanging="360"/>
+      </w:pPr>
+      <w:rPr>
+        <w:rFonts w:ascii="Wingdings" w:hAnsi="Wingdings" w:hint="default"/>
+      </w:rPr>
+    </w:lvl>
+  </w:abstractNum>
+  <w:abstractNum w:abstractNumId="6" w15:restartNumberingAfterBreak="0">
     <w:nsid w:val="675566A5"/>
     <w:multiLevelType w:val="hybridMultilevel"/>
     <w:tmpl w:val="26225036"/>
@@ -7678,7 +8328,7 @@
     <w:abstractNumId w:val="0"/>
   </w:num>
   <w:num w:numId="3" w16cid:durableId="930118036">
-    <w:abstractNumId w:val="5"/>
+    <w:abstractNumId w:val="6"/>
   </w:num>
   <w:num w:numId="4" w16cid:durableId="456680796">
     <w:abstractNumId w:val="2"/>
@@ -7688,6 +8338,9 @@
   </w:num>
   <w:num w:numId="6" w16cid:durableId="581914326">
     <w:abstractNumId w:val="1"/>
+  </w:num>
+  <w:num w:numId="7" w16cid:durableId="1650594898">
+    <w:abstractNumId w:val="5"/>
   </w:num>
 </w:numbering>
 </file>

--- a/AutomationLearning/GENERAL SOFTWARE LERANING AND TOPICS TO CHECK NOTES.docx
+++ b/AutomationLearning/GENERAL SOFTWARE LERANING AND TOPICS TO CHECK NOTES.docx
@@ -65,6 +65,189 @@
     <w:p>
       <w:pPr>
         <w:rPr>
+          <w:b/>
+          <w:bCs/>
+          <w:sz w:val="44"/>
+          <w:szCs w:val="44"/>
+        </w:rPr>
+      </w:pPr>
+      <w:r>
+        <w:rPr>
+          <w:b/>
+          <w:bCs/>
+          <w:sz w:val="44"/>
+          <w:szCs w:val="44"/>
+          <w:highlight w:val="green"/>
+        </w:rPr>
+        <w:t xml:space="preserve">Note: Learn &amp; Practice, </w:t>
+      </w:r>
+      <w:r>
+        <w:rPr>
+          <w:b/>
+          <w:bCs/>
+          <w:sz w:val="44"/>
+          <w:szCs w:val="44"/>
+          <w:highlight w:val="green"/>
+        </w:rPr>
+        <w:t>then</w:t>
+      </w:r>
+      <w:r>
+        <w:rPr>
+          <w:b/>
+          <w:bCs/>
+          <w:sz w:val="44"/>
+          <w:szCs w:val="44"/>
+          <w:highlight w:val="green"/>
+        </w:rPr>
+        <w:t xml:space="preserve"> apply it on the project.</w:t>
+      </w:r>
+    </w:p>
+    <w:p>
+      <w:pPr>
+        <w:rPr>
+          <w:sz w:val="44"/>
+          <w:szCs w:val="44"/>
+        </w:rPr>
+      </w:pPr>
+      <w:r>
+        <w:rPr>
+          <w:b/>
+          <w:bCs/>
+          <w:sz w:val="44"/>
+          <w:szCs w:val="44"/>
+          <w:highlight w:val="lightGray"/>
+        </w:rPr>
+        <w:t>O</w:t>
+      </w:r>
+      <w:r>
+        <w:rPr>
+          <w:b/>
+          <w:bCs/>
+          <w:sz w:val="44"/>
+          <w:szCs w:val="44"/>
+          <w:highlight w:val="lightGray"/>
+        </w:rPr>
+        <w:t xml:space="preserve">bject </w:t>
+      </w:r>
+      <w:r>
+        <w:rPr>
+          <w:b/>
+          <w:bCs/>
+          <w:sz w:val="44"/>
+          <w:szCs w:val="44"/>
+          <w:highlight w:val="lightGray"/>
+        </w:rPr>
+        <w:t>O</w:t>
+      </w:r>
+      <w:r>
+        <w:rPr>
+          <w:b/>
+          <w:bCs/>
+          <w:sz w:val="44"/>
+          <w:szCs w:val="44"/>
+          <w:highlight w:val="lightGray"/>
+        </w:rPr>
+        <w:t xml:space="preserve">riented </w:t>
+      </w:r>
+      <w:r>
+        <w:rPr>
+          <w:b/>
+          <w:bCs/>
+          <w:sz w:val="44"/>
+          <w:szCs w:val="44"/>
+          <w:highlight w:val="lightGray"/>
+        </w:rPr>
+        <w:t>P</w:t>
+      </w:r>
+      <w:r>
+        <w:rPr>
+          <w:b/>
+          <w:bCs/>
+          <w:sz w:val="44"/>
+          <w:szCs w:val="44"/>
+          <w:highlight w:val="lightGray"/>
+        </w:rPr>
+        <w:t>rogramming</w:t>
+      </w:r>
+      <w:r>
+        <w:rPr>
+          <w:b/>
+          <w:bCs/>
+          <w:sz w:val="44"/>
+          <w:szCs w:val="44"/>
+          <w:highlight w:val="lightGray"/>
+        </w:rPr>
+        <w:t xml:space="preserve"> thinking, Think like a programmer</w:t>
+      </w:r>
+      <w:r>
+        <w:rPr>
+          <w:sz w:val="44"/>
+          <w:szCs w:val="44"/>
+          <w:highlight w:val="lightGray"/>
+        </w:rPr>
+        <w:t>.</w:t>
+      </w:r>
+      <w:r>
+        <w:rPr>
+          <w:sz w:val="44"/>
+          <w:szCs w:val="44"/>
+        </w:rPr>
+        <w:t xml:space="preserve"> (State and behaviour)</w:t>
+      </w:r>
+      <w:r>
+        <w:rPr>
+          <w:sz w:val="44"/>
+          <w:szCs w:val="44"/>
+        </w:rPr>
+        <w:t>.</w:t>
+      </w:r>
+    </w:p>
+    <w:p>
+      <w:pPr>
+        <w:rPr>
+          <w:sz w:val="44"/>
+          <w:szCs w:val="44"/>
+        </w:rPr>
+      </w:pPr>
+      <w:r>
+        <w:rPr>
+          <w:sz w:val="44"/>
+          <w:szCs w:val="44"/>
+        </w:rPr>
+        <w:t xml:space="preserve">HOW does each programming language implement OOP in </w:t>
+      </w:r>
+      <w:r>
+        <w:rPr>
+          <w:sz w:val="44"/>
+          <w:szCs w:val="44"/>
+        </w:rPr>
+        <w:t>their</w:t>
+      </w:r>
+      <w:r>
+        <w:rPr>
+          <w:sz w:val="44"/>
+          <w:szCs w:val="44"/>
+        </w:rPr>
+        <w:t xml:space="preserve"> program</w:t>
+      </w:r>
+      <w:r>
+        <w:rPr>
+          <w:sz w:val="44"/>
+          <w:szCs w:val="44"/>
+        </w:rPr>
+        <w:t xml:space="preserve"> syntax</w:t>
+      </w:r>
+      <w:r>
+        <w:rPr>
+          <w:sz w:val="44"/>
+          <w:szCs w:val="44"/>
+        </w:rPr>
+        <w:t>.</w:t>
+      </w:r>
+    </w:p>
+    <w:p>
+      <w:pPr>
+        <w:rPr>
           <w:sz w:val="44"/>
           <w:szCs w:val="44"/>
         </w:rPr>
@@ -99,7 +282,23 @@
           <w:szCs w:val="44"/>
           <w:highlight w:val="yellow"/>
         </w:rPr>
-        <w:t xml:space="preserve"> and Object Oriented Principles</w:t>
+        <w:t xml:space="preserve"> and </w:t>
+      </w:r>
+      <w:r>
+        <w:rPr>
+          <w:sz w:val="44"/>
+          <w:szCs w:val="44"/>
+          <w:highlight w:val="yellow"/>
+        </w:rPr>
+        <w:t>Object-Oriented</w:t>
+      </w:r>
+      <w:r>
+        <w:rPr>
+          <w:sz w:val="44"/>
+          <w:szCs w:val="44"/>
+          <w:highlight w:val="yellow"/>
+        </w:rPr>
+        <w:t xml:space="preserve"> Principles</w:t>
       </w:r>
       <w:r>
         <w:rPr>
@@ -127,6 +326,321 @@
       </w:pPr>
       <w:r>
         <w:rPr>
+          <w:b/>
+          <w:bCs/>
+          <w:sz w:val="44"/>
+          <w:szCs w:val="44"/>
+          <w:highlight w:val="lightGray"/>
+        </w:rPr>
+        <w:t xml:space="preserve">YOU NEED TO KNOW DIFFERENT TYPES OF DATA and their </w:t>
+      </w:r>
+      <w:r>
+        <w:rPr>
+          <w:b/>
+          <w:bCs/>
+          <w:sz w:val="44"/>
+          <w:szCs w:val="44"/>
+          <w:highlight w:val="lightGray"/>
+        </w:rPr>
+        <w:t xml:space="preserve">Object </w:t>
+      </w:r>
+      <w:r>
+        <w:rPr>
+          <w:b/>
+          <w:bCs/>
+          <w:sz w:val="44"/>
+          <w:szCs w:val="44"/>
+          <w:highlight w:val="lightGray"/>
+        </w:rPr>
+        <w:t>TYPES</w:t>
+      </w:r>
+      <w:r>
+        <w:rPr>
+          <w:b/>
+          <w:bCs/>
+          <w:sz w:val="44"/>
+          <w:szCs w:val="44"/>
+        </w:rPr>
+        <w:t xml:space="preserve"> – </w:t>
+      </w:r>
+      <w:r>
+        <w:rPr>
+          <w:sz w:val="44"/>
+          <w:szCs w:val="44"/>
+          <w:highlight w:val="lightGray"/>
+        </w:rPr>
+        <w:t>Value</w:t>
+      </w:r>
+      <w:r>
+        <w:rPr>
+          <w:sz w:val="44"/>
+          <w:szCs w:val="44"/>
+          <w:highlight w:val="lightGray"/>
+        </w:rPr>
+        <w:t xml:space="preserve"> types</w:t>
+      </w:r>
+      <w:r>
+        <w:rPr>
+          <w:sz w:val="44"/>
+          <w:szCs w:val="44"/>
+          <w:highlight w:val="lightGray"/>
+        </w:rPr>
+        <w:t xml:space="preserve"> </w:t>
+      </w:r>
+      <w:r>
+        <w:rPr>
+          <w:sz w:val="44"/>
+          <w:szCs w:val="44"/>
+          <w:highlight w:val="lightGray"/>
+        </w:rPr>
+        <w:t>(Data) and Reference value (Data)</w:t>
+      </w:r>
+      <w:r>
+        <w:rPr>
+          <w:sz w:val="44"/>
+          <w:szCs w:val="44"/>
+        </w:rPr>
+        <w:t>.</w:t>
+      </w:r>
+    </w:p>
+    <w:p>
+      <w:pPr>
+        <w:rPr>
+          <w:sz w:val="44"/>
+          <w:szCs w:val="44"/>
+          <w:highlight w:val="lightGray"/>
+        </w:rPr>
+      </w:pPr>
+      <w:r>
+        <w:rPr>
+          <w:sz w:val="44"/>
+          <w:szCs w:val="44"/>
+          <w:highlight w:val="lightGray"/>
+        </w:rPr>
+        <w:t xml:space="preserve">Data on the right side of the = sign is </w:t>
+      </w:r>
+      <w:proofErr w:type="gramStart"/>
+      <w:r>
+        <w:rPr>
+          <w:sz w:val="44"/>
+          <w:szCs w:val="44"/>
+          <w:highlight w:val="lightGray"/>
+        </w:rPr>
+        <w:t>either a</w:t>
+      </w:r>
+      <w:proofErr w:type="gramEnd"/>
+      <w:r>
+        <w:rPr>
+          <w:sz w:val="44"/>
+          <w:szCs w:val="44"/>
+          <w:highlight w:val="lightGray"/>
+        </w:rPr>
+        <w:t xml:space="preserve"> Reference value, Primitive value (value type).</w:t>
+      </w:r>
+    </w:p>
+    <w:p>
+      <w:pPr>
+        <w:rPr>
+          <w:sz w:val="44"/>
+          <w:szCs w:val="44"/>
+        </w:rPr>
+      </w:pPr>
+      <w:r>
+        <w:rPr>
+          <w:sz w:val="44"/>
+          <w:szCs w:val="44"/>
+          <w:highlight w:val="lightGray"/>
+        </w:rPr>
+        <w:t>Understand Value Types, Reference Types and Primitive Value</w:t>
+      </w:r>
+      <w:r>
+        <w:rPr>
+          <w:sz w:val="44"/>
+          <w:szCs w:val="44"/>
+          <w:highlight w:val="lightGray"/>
+        </w:rPr>
+        <w:t xml:space="preserve"> </w:t>
+      </w:r>
+      <w:r>
+        <w:rPr>
+          <w:sz w:val="44"/>
+          <w:szCs w:val="44"/>
+          <w:highlight w:val="lightGray"/>
+        </w:rPr>
+        <w:t>(</w:t>
+      </w:r>
+      <w:r>
+        <w:rPr>
+          <w:sz w:val="44"/>
+          <w:szCs w:val="44"/>
+          <w:highlight w:val="lightGray"/>
+        </w:rPr>
+        <w:t>Data</w:t>
+      </w:r>
+      <w:r>
+        <w:rPr>
+          <w:sz w:val="44"/>
+          <w:szCs w:val="44"/>
+          <w:highlight w:val="lightGray"/>
+        </w:rPr>
+        <w:t>) and Reference value (Data).</w:t>
+      </w:r>
+    </w:p>
+    <w:p>
+      <w:pPr>
+        <w:rPr>
+          <w:sz w:val="44"/>
+          <w:szCs w:val="44"/>
+        </w:rPr>
+      </w:pPr>
+    </w:p>
+    <w:p>
+      <w:pPr>
+        <w:rPr>
+          <w:sz w:val="44"/>
+          <w:szCs w:val="44"/>
+        </w:rPr>
+      </w:pPr>
+      <w:r>
+        <w:rPr>
+          <w:sz w:val="44"/>
+          <w:szCs w:val="44"/>
+        </w:rPr>
+        <w:t>How to access an object value. Dot and bracket notations.</w:t>
+      </w:r>
+    </w:p>
+    <w:p>
+      <w:pPr>
+        <w:rPr>
+          <w:sz w:val="44"/>
+          <w:szCs w:val="44"/>
+        </w:rPr>
+      </w:pPr>
+      <w:r>
+        <w:rPr>
+          <w:sz w:val="44"/>
+          <w:szCs w:val="44"/>
+        </w:rPr>
+        <w:t>Understand each PROGRAM</w:t>
+      </w:r>
+      <w:r>
+        <w:rPr>
+          <w:sz w:val="44"/>
+          <w:szCs w:val="44"/>
+        </w:rPr>
+        <w:t xml:space="preserve"> (inputs &amp; process)</w:t>
+      </w:r>
+      <w:r>
+        <w:rPr>
+          <w:sz w:val="44"/>
+          <w:szCs w:val="44"/>
+        </w:rPr>
+        <w:t xml:space="preserve"> or Object – their state &amp; </w:t>
+      </w:r>
+      <w:r>
+        <w:rPr>
+          <w:sz w:val="44"/>
+          <w:szCs w:val="44"/>
+        </w:rPr>
+        <w:t>behaviour</w:t>
+      </w:r>
+      <w:r>
+        <w:rPr>
+          <w:sz w:val="44"/>
+          <w:szCs w:val="44"/>
+        </w:rPr>
+        <w:t>.</w:t>
+      </w:r>
+    </w:p>
+    <w:p>
+      <w:pPr>
+        <w:rPr>
+          <w:b/>
+          <w:bCs/>
+          <w:color w:val="FF0000"/>
+          <w:sz w:val="36"/>
+          <w:szCs w:val="36"/>
+        </w:rPr>
+      </w:pPr>
+      <w:proofErr w:type="spellStart"/>
+      <w:r>
+        <w:rPr>
+          <w:b/>
+          <w:bCs/>
+          <w:color w:val="FF0000"/>
+          <w:sz w:val="36"/>
+          <w:szCs w:val="36"/>
+        </w:rPr>
+        <w:lastRenderedPageBreak/>
+        <w:t>ReferenceType</w:t>
+      </w:r>
+      <w:proofErr w:type="spellEnd"/>
+      <w:r>
+        <w:rPr>
+          <w:b/>
+          <w:bCs/>
+          <w:color w:val="FF0000"/>
+          <w:sz w:val="36"/>
+          <w:szCs w:val="36"/>
+        </w:rPr>
+        <w:t xml:space="preserve"> </w:t>
+      </w:r>
+      <w:proofErr w:type="spellStart"/>
+      <w:r>
+        <w:rPr>
+          <w:b/>
+          <w:bCs/>
+          <w:color w:val="FF0000"/>
+          <w:sz w:val="36"/>
+          <w:szCs w:val="36"/>
+        </w:rPr>
+        <w:t>referenceVariable</w:t>
+      </w:r>
+      <w:proofErr w:type="spellEnd"/>
+      <w:r>
+        <w:rPr>
+          <w:b/>
+          <w:bCs/>
+          <w:color w:val="FF0000"/>
+          <w:sz w:val="36"/>
+          <w:szCs w:val="36"/>
+        </w:rPr>
+        <w:t xml:space="preserve"> = new </w:t>
+      </w:r>
+      <w:proofErr w:type="spellStart"/>
+      <w:proofErr w:type="gramStart"/>
+      <w:r>
+        <w:rPr>
+          <w:b/>
+          <w:bCs/>
+          <w:color w:val="FF0000"/>
+          <w:sz w:val="36"/>
+          <w:szCs w:val="36"/>
+        </w:rPr>
+        <w:t>ReferenceValue</w:t>
+      </w:r>
+      <w:proofErr w:type="spellEnd"/>
+      <w:r>
+        <w:rPr>
+          <w:b/>
+          <w:bCs/>
+          <w:color w:val="FF0000"/>
+          <w:sz w:val="36"/>
+          <w:szCs w:val="36"/>
+        </w:rPr>
+        <w:t>;</w:t>
+      </w:r>
+      <w:proofErr w:type="gramEnd"/>
+    </w:p>
+    <w:p>
+      <w:pPr>
+        <w:rPr>
+          <w:sz w:val="44"/>
+          <w:szCs w:val="44"/>
+        </w:rPr>
+      </w:pPr>
+      <w:r>
+        <w:rPr>
           <w:sz w:val="44"/>
           <w:szCs w:val="44"/>
         </w:rPr>
@@ -236,25 +750,27 @@
           <w:sz w:val="44"/>
           <w:szCs w:val="44"/>
         </w:rPr>
-        <w:t xml:space="preserve">A good API makes it easy to develop a program by providing </w:t>
-      </w:r>
-      <w:r>
-        <w:rPr>
-          <w:b/>
-          <w:bCs/>
-          <w:sz w:val="44"/>
-          <w:szCs w:val="44"/>
-        </w:rPr>
-        <w:t>all</w:t>
-      </w:r>
-      <w:r>
-        <w:rPr>
-          <w:b/>
-          <w:bCs/>
-          <w:sz w:val="44"/>
-          <w:szCs w:val="44"/>
-        </w:rPr>
-        <w:t xml:space="preserve"> the building blocks; the programmer puts the blocks together.</w:t>
+        <w:t xml:space="preserve">A good API makes it easy to develop a program by providing all the building </w:t>
+      </w:r>
+      <w:proofErr w:type="gramStart"/>
+      <w:r>
+        <w:rPr>
+          <w:b/>
+          <w:bCs/>
+          <w:sz w:val="44"/>
+          <w:szCs w:val="44"/>
+        </w:rPr>
+        <w:t>blocks;</w:t>
+      </w:r>
+      <w:proofErr w:type="gramEnd"/>
+      <w:r>
+        <w:rPr>
+          <w:b/>
+          <w:bCs/>
+          <w:sz w:val="44"/>
+          <w:szCs w:val="44"/>
+        </w:rPr>
+        <w:t xml:space="preserve"> the programmer puts the blocks together.</w:t>
       </w:r>
     </w:p>
     <w:p>
@@ -348,7 +864,29 @@
           <w:szCs w:val="44"/>
           <w:highlight w:val="yellow"/>
         </w:rPr>
-        <w:t xml:space="preserve"> tools (Web Services, API, RestAPI, S</w:t>
+        <w:t xml:space="preserve"> tools (Web Services, API, </w:t>
+      </w:r>
+      <w:proofErr w:type="spellStart"/>
+      <w:r>
+        <w:rPr>
+          <w:b/>
+          <w:bCs/>
+          <w:sz w:val="44"/>
+          <w:szCs w:val="44"/>
+          <w:highlight w:val="yellow"/>
+        </w:rPr>
+        <w:t>RestAPI</w:t>
+      </w:r>
+      <w:proofErr w:type="spellEnd"/>
+      <w:r>
+        <w:rPr>
+          <w:b/>
+          <w:bCs/>
+          <w:sz w:val="44"/>
+          <w:szCs w:val="44"/>
+          <w:highlight w:val="yellow"/>
+        </w:rPr>
+        <w:t>, S</w:t>
       </w:r>
       <w:r>
         <w:rPr>
@@ -438,18 +976,63 @@
           <w:szCs w:val="44"/>
           <w:highlight w:val="yellow"/>
         </w:rPr>
-        <w:t xml:space="preserve"> (database like MongoDB, MySql, </w:t>
-      </w:r>
-      <w:r>
-        <w:rPr>
-          <w:b/>
-          <w:bCs/>
-          <w:sz w:val="44"/>
-          <w:szCs w:val="44"/>
-          <w:highlight w:val="yellow"/>
-        </w:rPr>
-        <w:t xml:space="preserve">Microsoft server sql, </w:t>
-      </w:r>
+        <w:t xml:space="preserve"> (database like MongoDB, </w:t>
+      </w:r>
+      <w:proofErr w:type="spellStart"/>
+      <w:r>
+        <w:rPr>
+          <w:b/>
+          <w:bCs/>
+          <w:sz w:val="44"/>
+          <w:szCs w:val="44"/>
+          <w:highlight w:val="yellow"/>
+        </w:rPr>
+        <w:t>MySql</w:t>
+      </w:r>
+      <w:proofErr w:type="spellEnd"/>
+      <w:r>
+        <w:rPr>
+          <w:b/>
+          <w:bCs/>
+          <w:sz w:val="44"/>
+          <w:szCs w:val="44"/>
+          <w:highlight w:val="yellow"/>
+        </w:rPr>
+        <w:t xml:space="preserve">, </w:t>
+      </w:r>
+      <w:r>
+        <w:rPr>
+          <w:b/>
+          <w:bCs/>
+          <w:sz w:val="44"/>
+          <w:szCs w:val="44"/>
+          <w:highlight w:val="yellow"/>
+        </w:rPr>
+        <w:t xml:space="preserve">Microsoft server </w:t>
+      </w:r>
+      <w:proofErr w:type="spellStart"/>
+      <w:r>
+        <w:rPr>
+          <w:b/>
+          <w:bCs/>
+          <w:sz w:val="44"/>
+          <w:szCs w:val="44"/>
+          <w:highlight w:val="yellow"/>
+        </w:rPr>
+        <w:t>sql</w:t>
+      </w:r>
+      <w:proofErr w:type="spellEnd"/>
+      <w:r>
+        <w:rPr>
+          <w:b/>
+          <w:bCs/>
+          <w:sz w:val="44"/>
+          <w:szCs w:val="44"/>
+          <w:highlight w:val="yellow"/>
+        </w:rPr>
+        <w:t xml:space="preserve">, </w:t>
+      </w:r>
+      <w:proofErr w:type="spellStart"/>
       <w:r>
         <w:rPr>
           <w:b/>
@@ -460,15 +1043,27 @@
         </w:rPr>
         <w:t>Postgre</w:t>
       </w:r>
-      <w:r>
-        <w:rPr>
-          <w:b/>
-          <w:bCs/>
-          <w:sz w:val="44"/>
-          <w:szCs w:val="44"/>
-          <w:highlight w:val="yellow"/>
-        </w:rPr>
-        <w:t>, SQL</w:t>
+      <w:proofErr w:type="spellEnd"/>
+      <w:r>
+        <w:rPr>
+          <w:b/>
+          <w:bCs/>
+          <w:sz w:val="44"/>
+          <w:szCs w:val="44"/>
+          <w:highlight w:val="yellow"/>
+        </w:rPr>
+        <w:t xml:space="preserve">, </w:t>
+      </w:r>
+      <w:proofErr w:type="spellStart"/>
+      <w:r>
+        <w:rPr>
+          <w:b/>
+          <w:bCs/>
+          <w:sz w:val="44"/>
+          <w:szCs w:val="44"/>
+          <w:highlight w:val="yellow"/>
+        </w:rPr>
+        <w:t>SQL</w:t>
       </w:r>
       <w:r>
         <w:rPr>
@@ -480,6 +1075,7 @@
         </w:rPr>
         <w:t>lite</w:t>
       </w:r>
+      <w:proofErr w:type="spellEnd"/>
       <w:r>
         <w:rPr>
           <w:b/>
@@ -560,10 +1156,73 @@
           <w:szCs w:val="44"/>
           <w:highlight w:val="cyan"/>
         </w:rPr>
+        <w:t>Review, Revisit, Re-learn</w:t>
+      </w:r>
+      <w:r>
+        <w:rPr>
+          <w:b/>
+          <w:bCs/>
+          <w:sz w:val="44"/>
+          <w:szCs w:val="44"/>
+          <w:highlight w:val="cyan"/>
+        </w:rPr>
+        <w:t>, Re-read</w:t>
+      </w:r>
+      <w:r>
+        <w:rPr>
+          <w:b/>
+          <w:bCs/>
+          <w:sz w:val="44"/>
+          <w:szCs w:val="44"/>
+          <w:highlight w:val="cyan"/>
+        </w:rPr>
+        <w:t>, Re-Practice.</w:t>
+      </w:r>
+      <w:r>
+        <w:rPr>
+          <w:b/>
+          <w:bCs/>
+          <w:sz w:val="44"/>
+          <w:szCs w:val="44"/>
+          <w:highlight w:val="cyan"/>
+        </w:rPr>
+        <w:t xml:space="preserve"> (LOGICAL guilds the PHYSICAL)</w:t>
+      </w:r>
+      <w:r>
+        <w:rPr>
+          <w:b/>
+          <w:bCs/>
+          <w:sz w:val="44"/>
+          <w:szCs w:val="44"/>
+          <w:highlight w:val="cyan"/>
+        </w:rPr>
+        <w:t>.</w:t>
+      </w:r>
+    </w:p>
+    <w:p>
+      <w:pPr>
+        <w:rPr>
+          <w:b/>
+          <w:bCs/>
+          <w:sz w:val="44"/>
+          <w:szCs w:val="44"/>
+          <w:highlight w:val="yellow"/>
+        </w:rPr>
+      </w:pPr>
+      <w:r>
+        <w:rPr>
+          <w:b/>
+          <w:bCs/>
+          <w:sz w:val="44"/>
+          <w:szCs w:val="44"/>
+          <w:highlight w:val="yellow"/>
+        </w:rPr>
         <w:lastRenderedPageBreak/>
-        <w:t>Review, Revisit, Re-learn</w:t>
-      </w:r>
-      <w:r>
+        <w:t>Know what happens behind the scenes, at the backend side – business logic processing side, underlying or base implementation.</w:t>
+      </w:r>
+    </w:p>
+    <w:p>
+      <w:pPr>
         <w:rPr>
           <w:b/>
           <w:bCs/>
@@ -571,8 +1230,7 @@
           <w:szCs w:val="44"/>
           <w:highlight w:val="cyan"/>
         </w:rPr>
-        <w:t>, Re-read</w:t>
-      </w:r>
+      </w:pPr>
       <w:r>
         <w:rPr>
           <w:b/>
@@ -581,7 +1239,7 @@
           <w:szCs w:val="44"/>
           <w:highlight w:val="cyan"/>
         </w:rPr>
-        <w:t>, Re-Practice.</w:t>
+        <w:t xml:space="preserve">STUDY </w:t>
       </w:r>
       <w:r>
         <w:rPr>
@@ -591,7 +1249,7 @@
           <w:szCs w:val="44"/>
           <w:highlight w:val="cyan"/>
         </w:rPr>
-        <w:t xml:space="preserve"> (LOGICAL guilds the PHYSICAL)</w:t>
+        <w:t xml:space="preserve">and PRACTICE </w:t>
       </w:r>
       <w:r>
         <w:rPr>
@@ -601,6 +1259,16 @@
           <w:szCs w:val="44"/>
           <w:highlight w:val="cyan"/>
         </w:rPr>
+        <w:t>EVEN IF IT IS FOR 10 minutes</w:t>
+      </w:r>
+      <w:r>
+        <w:rPr>
+          <w:b/>
+          <w:bCs/>
+          <w:sz w:val="44"/>
+          <w:szCs w:val="44"/>
+          <w:highlight w:val="cyan"/>
+        </w:rPr>
         <w:t>.</w:t>
       </w:r>
     </w:p>
@@ -611,22 +1279,9 @@
           <w:bCs/>
           <w:sz w:val="44"/>
           <w:szCs w:val="44"/>
-          <w:highlight w:val="yellow"/>
-        </w:rPr>
-      </w:pPr>
-      <w:r>
-        <w:rPr>
-          <w:b/>
-          <w:bCs/>
-          <w:sz w:val="44"/>
-          <w:szCs w:val="44"/>
-          <w:highlight w:val="yellow"/>
-        </w:rPr>
-        <w:t>Know what happens behind the scenes, at the backend side – business logic processing side, underlying or base implementation.</w:t>
-      </w:r>
-    </w:p>
-    <w:p>
-      <w:pPr>
+        </w:rPr>
+      </w:pPr>
+      <w:r>
         <w:rPr>
           <w:b/>
           <w:bCs/>
@@ -634,7 +1289,8 @@
           <w:szCs w:val="44"/>
           <w:highlight w:val="cyan"/>
         </w:rPr>
-      </w:pPr>
+        <w:t>7 days of studying and practicing a program</w:t>
+      </w:r>
       <w:r>
         <w:rPr>
           <w:b/>
@@ -643,65 +1299,34 @@
           <w:szCs w:val="44"/>
           <w:highlight w:val="cyan"/>
         </w:rPr>
-        <w:t xml:space="preserve">STUDY </w:t>
-      </w:r>
-      <w:r>
-        <w:rPr>
-          <w:b/>
-          <w:bCs/>
-          <w:sz w:val="44"/>
-          <w:szCs w:val="44"/>
-          <w:highlight w:val="cyan"/>
-        </w:rPr>
-        <w:t xml:space="preserve">and PRACTICE </w:t>
-      </w:r>
-      <w:r>
-        <w:rPr>
-          <w:b/>
-          <w:bCs/>
-          <w:sz w:val="44"/>
-          <w:szCs w:val="44"/>
-          <w:highlight w:val="cyan"/>
-        </w:rPr>
-        <w:t>EVEN IF IT IS FOR 10 minutes</w:t>
-      </w:r>
-      <w:r>
-        <w:rPr>
-          <w:b/>
-          <w:bCs/>
-          <w:sz w:val="44"/>
-          <w:szCs w:val="44"/>
-          <w:highlight w:val="cyan"/>
-        </w:rPr>
         <w:t>.</w:t>
       </w:r>
     </w:p>
     <w:p>
       <w:pPr>
         <w:rPr>
-          <w:b/>
-          <w:bCs/>
-          <w:sz w:val="44"/>
-          <w:szCs w:val="44"/>
-        </w:rPr>
-      </w:pPr>
-      <w:r>
-        <w:rPr>
-          <w:b/>
-          <w:bCs/>
-          <w:sz w:val="44"/>
-          <w:szCs w:val="44"/>
-          <w:highlight w:val="cyan"/>
-        </w:rPr>
-        <w:t>7 days of studying and practicing a program</w:t>
-      </w:r>
-      <w:r>
-        <w:rPr>
-          <w:b/>
-          <w:bCs/>
-          <w:sz w:val="44"/>
-          <w:szCs w:val="44"/>
-          <w:highlight w:val="cyan"/>
+          <w:sz w:val="44"/>
+          <w:szCs w:val="44"/>
+        </w:rPr>
+      </w:pPr>
+      <w:r>
+        <w:rPr>
+          <w:sz w:val="44"/>
+          <w:szCs w:val="44"/>
+        </w:rPr>
+        <w:t xml:space="preserve">SDET – </w:t>
+      </w:r>
+      <w:r>
+        <w:rPr>
+          <w:sz w:val="44"/>
+          <w:szCs w:val="44"/>
+        </w:rPr>
+        <w:t>Test Automation Engineer (Software Quality Engineer)</w:t>
+      </w:r>
+      <w:r>
+        <w:rPr>
+          <w:sz w:val="44"/>
+          <w:szCs w:val="44"/>
         </w:rPr>
         <w:t>.</w:t>
       </w:r>
@@ -718,14 +1343,21 @@
           <w:sz w:val="44"/>
           <w:szCs w:val="44"/>
         </w:rPr>
-        <w:t xml:space="preserve">SDET – </w:t>
-      </w:r>
-      <w:r>
-        <w:rPr>
-          <w:sz w:val="44"/>
-          <w:szCs w:val="44"/>
-        </w:rPr>
-        <w:t>Test Automation Engineer (Software Quality Engineer)</w:t>
+        <w:t xml:space="preserve">Client </w:t>
+      </w:r>
+      <w:r>
+        <w:rPr>
+          <w:sz w:val="44"/>
+          <w:szCs w:val="44"/>
+        </w:rPr>
+        <w:t xml:space="preserve">- </w:t>
+      </w:r>
+      <w:r>
+        <w:rPr>
+          <w:sz w:val="44"/>
+          <w:szCs w:val="44"/>
+        </w:rPr>
+        <w:t>Server Architecture</w:t>
       </w:r>
       <w:r>
         <w:rPr>
@@ -734,34 +1366,87 @@
         </w:rPr>
         <w:t>.</w:t>
       </w:r>
-    </w:p>
-    <w:p>
-      <w:pPr>
-        <w:rPr>
-          <w:sz w:val="44"/>
-          <w:szCs w:val="44"/>
-        </w:rPr>
-      </w:pPr>
-      <w:r>
-        <w:rPr>
-          <w:sz w:val="44"/>
-          <w:szCs w:val="44"/>
-        </w:rPr>
-        <w:t xml:space="preserve">Client </w:t>
-      </w:r>
-      <w:r>
-        <w:rPr>
-          <w:sz w:val="44"/>
-          <w:szCs w:val="44"/>
-        </w:rPr>
-        <w:t xml:space="preserve">- </w:t>
-      </w:r>
-      <w:r>
-        <w:rPr>
-          <w:sz w:val="44"/>
-          <w:szCs w:val="44"/>
-        </w:rPr>
-        <w:t>Server Architecture</w:t>
+      <w:r>
+        <w:rPr>
+          <w:sz w:val="44"/>
+          <w:szCs w:val="44"/>
+        </w:rPr>
+        <w:t xml:space="preserve"> </w:t>
+      </w:r>
+      <w:r>
+        <w:rPr>
+          <w:sz w:val="44"/>
+          <w:szCs w:val="44"/>
+          <w:highlight w:val="yellow"/>
+        </w:rPr>
+        <w:t>(Where is the software application program installed or located – local or remote?)</w:t>
+      </w:r>
+    </w:p>
+    <w:p>
+      <w:pPr>
+        <w:rPr>
+          <w:sz w:val="44"/>
+          <w:szCs w:val="44"/>
+        </w:rPr>
+      </w:pPr>
+      <w:r>
+        <w:rPr>
+          <w:sz w:val="44"/>
+          <w:szCs w:val="44"/>
+        </w:rPr>
+        <w:t xml:space="preserve">Local and Remote computer </w:t>
+      </w:r>
+      <w:r>
+        <w:rPr>
+          <w:sz w:val="44"/>
+          <w:szCs w:val="44"/>
+        </w:rPr>
+        <w:t xml:space="preserve">(system) </w:t>
+      </w:r>
+      <w:r>
+        <w:rPr>
+          <w:sz w:val="44"/>
+          <w:szCs w:val="44"/>
+        </w:rPr>
+        <w:t>machines.</w:t>
+      </w:r>
+    </w:p>
+    <w:p>
+      <w:pPr>
+        <w:rPr>
+          <w:sz w:val="44"/>
+          <w:szCs w:val="44"/>
+        </w:rPr>
+      </w:pPr>
+      <w:r>
+        <w:rPr>
+          <w:sz w:val="44"/>
+          <w:szCs w:val="44"/>
+        </w:rPr>
+        <w:t>Types of clients and servers.</w:t>
+      </w:r>
+      <w:r>
+        <w:rPr>
+          <w:sz w:val="44"/>
+          <w:szCs w:val="44"/>
+        </w:rPr>
+        <w:t xml:space="preserve"> (</w:t>
+      </w:r>
+      <w:r>
+        <w:rPr>
+          <w:sz w:val="44"/>
+          <w:szCs w:val="44"/>
+          <w:highlight w:val="yellow"/>
+        </w:rPr>
+        <w:t>Determine</w:t>
+      </w:r>
+      <w:r>
+        <w:rPr>
+          <w:sz w:val="44"/>
+          <w:szCs w:val="44"/>
+          <w:highlight w:val="yellow"/>
+        </w:rPr>
+        <w:t xml:space="preserve"> if a software application program is either a client or server depending on the current context)</w:t>
       </w:r>
       <w:r>
         <w:rPr>
@@ -770,92 +1455,80 @@
         </w:rPr>
         <w:t>.</w:t>
       </w:r>
-      <w:r>
-        <w:rPr>
-          <w:sz w:val="44"/>
-          <w:szCs w:val="44"/>
-        </w:rPr>
-        <w:t xml:space="preserve"> </w:t>
-      </w:r>
-      <w:r>
-        <w:rPr>
-          <w:sz w:val="44"/>
-          <w:szCs w:val="44"/>
-          <w:highlight w:val="yellow"/>
-        </w:rPr>
-        <w:t>(Where is the software application program installed or located – local or remote?)</w:t>
-      </w:r>
-    </w:p>
-    <w:p>
-      <w:pPr>
-        <w:rPr>
-          <w:sz w:val="44"/>
-          <w:szCs w:val="44"/>
-        </w:rPr>
-      </w:pPr>
-      <w:r>
-        <w:rPr>
-          <w:sz w:val="44"/>
-          <w:szCs w:val="44"/>
-        </w:rPr>
-        <w:t xml:space="preserve">Local and Remote computer </w:t>
-      </w:r>
-      <w:r>
-        <w:rPr>
-          <w:sz w:val="44"/>
-          <w:szCs w:val="44"/>
-        </w:rPr>
-        <w:t xml:space="preserve">(system) </w:t>
-      </w:r>
-      <w:r>
-        <w:rPr>
-          <w:sz w:val="44"/>
-          <w:szCs w:val="44"/>
-        </w:rPr>
-        <w:t>machines.</w:t>
-      </w:r>
-    </w:p>
-    <w:p>
-      <w:pPr>
-        <w:rPr>
-          <w:sz w:val="44"/>
-          <w:szCs w:val="44"/>
-        </w:rPr>
-      </w:pPr>
-      <w:r>
-        <w:rPr>
-          <w:sz w:val="44"/>
-          <w:szCs w:val="44"/>
-        </w:rPr>
-        <w:t>Types of clients and servers.</w:t>
-      </w:r>
-      <w:r>
-        <w:rPr>
-          <w:sz w:val="44"/>
-          <w:szCs w:val="44"/>
-        </w:rPr>
-        <w:t xml:space="preserve"> (</w:t>
-      </w:r>
-      <w:r>
-        <w:rPr>
-          <w:sz w:val="44"/>
-          <w:szCs w:val="44"/>
-          <w:highlight w:val="yellow"/>
-        </w:rPr>
-        <w:t>Determine</w:t>
-      </w:r>
-      <w:r>
-        <w:rPr>
-          <w:sz w:val="44"/>
-          <w:szCs w:val="44"/>
-          <w:highlight w:val="yellow"/>
-        </w:rPr>
-        <w:t xml:space="preserve"> if a software application program is either a client or server depending on the current context)</w:t>
-      </w:r>
-      <w:r>
-        <w:rPr>
-          <w:sz w:val="44"/>
-          <w:szCs w:val="44"/>
+    </w:p>
+    <w:p>
+      <w:pPr>
+        <w:rPr>
+          <w:sz w:val="36"/>
+          <w:szCs w:val="36"/>
+        </w:rPr>
+      </w:pPr>
+      <w:r>
+        <w:rPr>
+          <w:sz w:val="36"/>
+          <w:szCs w:val="36"/>
+        </w:rPr>
+        <w:t>Computer Science</w:t>
+      </w:r>
+      <w:r>
+        <w:rPr>
+          <w:sz w:val="36"/>
+          <w:szCs w:val="36"/>
+        </w:rPr>
+        <w:t xml:space="preserve"> (Hardware and Software</w:t>
+      </w:r>
+      <w:r>
+        <w:rPr>
+          <w:sz w:val="36"/>
+          <w:szCs w:val="36"/>
+        </w:rPr>
+        <w:t xml:space="preserve"> systems</w:t>
+      </w:r>
+      <w:r>
+        <w:rPr>
+          <w:sz w:val="36"/>
+          <w:szCs w:val="36"/>
+        </w:rPr>
+        <w:t>)</w:t>
+      </w:r>
+      <w:r>
+        <w:rPr>
+          <w:sz w:val="36"/>
+          <w:szCs w:val="36"/>
+        </w:rPr>
+        <w:t>, Software Engineering and Development (SDLC).</w:t>
+      </w:r>
+    </w:p>
+    <w:p>
+      <w:pPr>
+        <w:rPr>
+          <w:color w:val="FF0000"/>
+          <w:sz w:val="36"/>
+          <w:szCs w:val="36"/>
+        </w:rPr>
+      </w:pPr>
+      <w:r>
+        <w:rPr>
+          <w:color w:val="FF0000"/>
+          <w:sz w:val="36"/>
+          <w:szCs w:val="36"/>
+          <w:highlight w:val="yellow"/>
+        </w:rPr>
+        <w:t>Back to Basics</w:t>
+      </w:r>
+      <w:r>
+        <w:rPr>
+          <w:color w:val="FF0000"/>
+          <w:sz w:val="36"/>
+          <w:szCs w:val="36"/>
+        </w:rPr>
+        <w:t xml:space="preserve"> (WHAT and HOW)</w:t>
+      </w:r>
+      <w:r>
+        <w:rPr>
+          <w:color w:val="FF0000"/>
+          <w:sz w:val="36"/>
+          <w:szCs w:val="36"/>
         </w:rPr>
         <w:t>.</w:t>
       </w:r>
@@ -863,49 +1536,6 @@
     <w:p>
       <w:pPr>
         <w:rPr>
-          <w:sz w:val="36"/>
-          <w:szCs w:val="36"/>
-        </w:rPr>
-      </w:pPr>
-      <w:r>
-        <w:rPr>
-          <w:sz w:val="36"/>
-          <w:szCs w:val="36"/>
-        </w:rPr>
-        <w:t>Computer Science</w:t>
-      </w:r>
-      <w:r>
-        <w:rPr>
-          <w:sz w:val="36"/>
-          <w:szCs w:val="36"/>
-        </w:rPr>
-        <w:t xml:space="preserve"> (Hardware and Software</w:t>
-      </w:r>
-      <w:r>
-        <w:rPr>
-          <w:sz w:val="36"/>
-          <w:szCs w:val="36"/>
-        </w:rPr>
-        <w:t xml:space="preserve"> systems</w:t>
-      </w:r>
-      <w:r>
-        <w:rPr>
-          <w:sz w:val="36"/>
-          <w:szCs w:val="36"/>
-        </w:rPr>
-        <w:t>)</w:t>
-      </w:r>
-      <w:r>
-        <w:rPr>
-          <w:sz w:val="36"/>
-          <w:szCs w:val="36"/>
-        </w:rPr>
-        <w:t>, Software Engineering and Development (SDLC).</w:t>
-      </w:r>
-    </w:p>
-    <w:p>
-      <w:pPr>
-        <w:rPr>
           <w:color w:val="FF0000"/>
           <w:sz w:val="36"/>
           <w:szCs w:val="36"/>
@@ -916,9 +1546,8 @@
           <w:color w:val="FF0000"/>
           <w:sz w:val="36"/>
           <w:szCs w:val="36"/>
-          <w:highlight w:val="yellow"/>
-        </w:rPr>
-        <w:t>Back to Basics</w:t>
+        </w:rPr>
+        <w:t>Lifecycle</w:t>
       </w:r>
       <w:r>
         <w:rPr>
@@ -926,7 +1555,7 @@
           <w:sz w:val="36"/>
           <w:szCs w:val="36"/>
         </w:rPr>
-        <w:t xml:space="preserve"> (WHAT and HOW)</w:t>
+        <w:t xml:space="preserve"> of software</w:t>
       </w:r>
       <w:r>
         <w:rPr>
@@ -934,6 +1563,14 @@
           <w:sz w:val="36"/>
           <w:szCs w:val="36"/>
         </w:rPr>
+        <w:t xml:space="preserve"> PROGRAM</w:t>
+      </w:r>
+      <w:r>
+        <w:rPr>
+          <w:color w:val="FF0000"/>
+          <w:sz w:val="36"/>
+          <w:szCs w:val="36"/>
+        </w:rPr>
         <w:t>.</w:t>
       </w:r>
     </w:p>
@@ -951,7 +1588,7 @@
           <w:sz w:val="36"/>
           <w:szCs w:val="36"/>
         </w:rPr>
-        <w:t>Lifecycle</w:t>
+        <w:t xml:space="preserve">Always have a design or development </w:t>
       </w:r>
       <w:r>
         <w:rPr>
@@ -959,7 +1596,7 @@
           <w:sz w:val="36"/>
           <w:szCs w:val="36"/>
         </w:rPr>
-        <w:t xml:space="preserve"> of software</w:t>
+        <w:t xml:space="preserve">or construction </w:t>
       </w:r>
       <w:r>
         <w:rPr>
@@ -967,13 +1604,27 @@
           <w:sz w:val="36"/>
           <w:szCs w:val="36"/>
         </w:rPr>
-        <w:t xml:space="preserve"> PROGRAM</w:t>
-      </w:r>
-      <w:r>
-        <w:rPr>
-          <w:color w:val="FF0000"/>
-          <w:sz w:val="36"/>
-          <w:szCs w:val="36"/>
+        <w:t>plan.</w:t>
+      </w:r>
+    </w:p>
+    <w:p>
+      <w:pPr>
+        <w:rPr>
+          <w:sz w:val="28"/>
+          <w:szCs w:val="28"/>
+        </w:rPr>
+      </w:pPr>
+      <w:r>
+        <w:rPr>
+          <w:sz w:val="28"/>
+          <w:szCs w:val="28"/>
+        </w:rPr>
+        <w:t>Review, Re-Study everything – Lifelong Learning</w:t>
+      </w:r>
+      <w:r>
+        <w:rPr>
+          <w:sz w:val="28"/>
+          <w:szCs w:val="28"/>
         </w:rPr>
         <w:t>.</w:t>
       </w:r>
@@ -981,34 +1632,16 @@
     <w:p>
       <w:pPr>
         <w:rPr>
-          <w:color w:val="FF0000"/>
-          <w:sz w:val="36"/>
-          <w:szCs w:val="36"/>
-        </w:rPr>
-      </w:pPr>
-      <w:r>
-        <w:rPr>
-          <w:color w:val="FF0000"/>
-          <w:sz w:val="36"/>
-          <w:szCs w:val="36"/>
-        </w:rPr>
-        <w:t xml:space="preserve">Always have a design or development </w:t>
-      </w:r>
-      <w:r>
-        <w:rPr>
-          <w:color w:val="FF0000"/>
-          <w:sz w:val="36"/>
-          <w:szCs w:val="36"/>
-        </w:rPr>
-        <w:t xml:space="preserve">or construction </w:t>
-      </w:r>
-      <w:r>
-        <w:rPr>
-          <w:color w:val="FF0000"/>
-          <w:sz w:val="36"/>
-          <w:szCs w:val="36"/>
-        </w:rPr>
-        <w:t>plan.</w:t>
+          <w:sz w:val="28"/>
+          <w:szCs w:val="28"/>
+        </w:rPr>
+      </w:pPr>
+      <w:r>
+        <w:rPr>
+          <w:sz w:val="28"/>
+          <w:szCs w:val="28"/>
+        </w:rPr>
+        <w:t>ALWAYS HAVE A PLAN, A PLAN IS YOUR MAP BEFORE YOU START THE JOURNEY.</w:t>
       </w:r>
     </w:p>
     <w:p>
@@ -1024,43 +1657,6 @@
           <w:szCs w:val="28"/>
         </w:rPr>
         <w:lastRenderedPageBreak/>
-        <w:t>Review, Re-Study everything – Lifelong Learning</w:t>
-      </w:r>
-      <w:r>
-        <w:rPr>
-          <w:sz w:val="28"/>
-          <w:szCs w:val="28"/>
-        </w:rPr>
-        <w:t>.</w:t>
-      </w:r>
-    </w:p>
-    <w:p>
-      <w:pPr>
-        <w:rPr>
-          <w:sz w:val="28"/>
-          <w:szCs w:val="28"/>
-        </w:rPr>
-      </w:pPr>
-      <w:r>
-        <w:rPr>
-          <w:sz w:val="28"/>
-          <w:szCs w:val="28"/>
-        </w:rPr>
-        <w:t>ALWAYS HAVE A PLAN, A PLAN IS YOUR MAP BEFORE YOU START THE JOURNEY.</w:t>
-      </w:r>
-    </w:p>
-    <w:p>
-      <w:pPr>
-        <w:rPr>
-          <w:sz w:val="28"/>
-          <w:szCs w:val="28"/>
-        </w:rPr>
-      </w:pPr>
-      <w:r>
-        <w:rPr>
-          <w:sz w:val="28"/>
-          <w:szCs w:val="28"/>
-        </w:rPr>
         <w:t>WHAT AND HOW.</w:t>
       </w:r>
     </w:p>
@@ -1109,8 +1705,17 @@
           <w:color w:val="FFFFFF"/>
           <w14:ligatures w14:val="none"/>
         </w:rPr>
-        <w:t>What is a software</w:t>
-      </w:r>
+        <w:t xml:space="preserve">What is a </w:t>
+      </w:r>
+      <w:proofErr w:type="gramStart"/>
+      <w:r>
+        <w:rPr>
+          <w:color w:val="FFFFFF"/>
+          <w14:ligatures w14:val="none"/>
+        </w:rPr>
+        <w:t>software</w:t>
+      </w:r>
+      <w:proofErr w:type="gramEnd"/>
     </w:p>
     <w:p>
       <w:pPr>
@@ -1224,8 +1829,19 @@
           <w:sz w:val="28"/>
           <w:szCs w:val="28"/>
         </w:rPr>
-        <w:t>, study</w:t>
-      </w:r>
+        <w:t xml:space="preserve">, </w:t>
+      </w:r>
+      <w:proofErr w:type="gramStart"/>
+      <w:r>
+        <w:rPr>
+          <w:b/>
+          <w:bCs/>
+          <w:sz w:val="28"/>
+          <w:szCs w:val="28"/>
+        </w:rPr>
+        <w:t>study</w:t>
+      </w:r>
+      <w:proofErr w:type="gramEnd"/>
       <w:r>
         <w:rPr>
           <w:b/>
@@ -1566,39 +2182,123 @@
           <w:szCs w:val="28"/>
           <w:highlight w:val="yellow"/>
         </w:rPr>
-        <w:t xml:space="preserve">. E.g </w:t>
-      </w:r>
-      <w:r>
-        <w:rPr>
-          <w:sz w:val="28"/>
-          <w:szCs w:val="28"/>
-          <w:highlight w:val="yellow"/>
-        </w:rPr>
-        <w:t xml:space="preserve">Specflow, </w:t>
-      </w:r>
-      <w:r>
-        <w:rPr>
-          <w:sz w:val="28"/>
-          <w:szCs w:val="28"/>
-          <w:highlight w:val="yellow"/>
-        </w:rPr>
-        <w:t>TestNg, Nunit, Java</w:t>
-      </w:r>
-      <w:r>
-        <w:rPr>
-          <w:sz w:val="28"/>
-          <w:szCs w:val="28"/>
-          <w:highlight w:val="yellow"/>
-        </w:rPr>
-        <w:t>, CSharp</w:t>
-      </w:r>
-      <w:r>
-        <w:rPr>
-          <w:sz w:val="28"/>
-          <w:szCs w:val="28"/>
-          <w:highlight w:val="yellow"/>
-        </w:rPr>
-        <w:t>, RestAssured, Karate API, Selenium</w:t>
+        <w:t xml:space="preserve">. </w:t>
+      </w:r>
+      <w:proofErr w:type="spellStart"/>
+      <w:r>
+        <w:rPr>
+          <w:sz w:val="28"/>
+          <w:szCs w:val="28"/>
+          <w:highlight w:val="yellow"/>
+        </w:rPr>
+        <w:t>E.g</w:t>
+      </w:r>
+      <w:proofErr w:type="spellEnd"/>
+      <w:r>
+        <w:rPr>
+          <w:sz w:val="28"/>
+          <w:szCs w:val="28"/>
+          <w:highlight w:val="yellow"/>
+        </w:rPr>
+        <w:t xml:space="preserve"> </w:t>
+      </w:r>
+      <w:proofErr w:type="spellStart"/>
+      <w:r>
+        <w:rPr>
+          <w:sz w:val="28"/>
+          <w:szCs w:val="28"/>
+          <w:highlight w:val="yellow"/>
+        </w:rPr>
+        <w:t>Specflow</w:t>
+      </w:r>
+      <w:proofErr w:type="spellEnd"/>
+      <w:r>
+        <w:rPr>
+          <w:sz w:val="28"/>
+          <w:szCs w:val="28"/>
+          <w:highlight w:val="yellow"/>
+        </w:rPr>
+        <w:t xml:space="preserve">, </w:t>
+      </w:r>
+      <w:proofErr w:type="spellStart"/>
+      <w:r>
+        <w:rPr>
+          <w:sz w:val="28"/>
+          <w:szCs w:val="28"/>
+          <w:highlight w:val="yellow"/>
+        </w:rPr>
+        <w:t>TestNg</w:t>
+      </w:r>
+      <w:proofErr w:type="spellEnd"/>
+      <w:r>
+        <w:rPr>
+          <w:sz w:val="28"/>
+          <w:szCs w:val="28"/>
+          <w:highlight w:val="yellow"/>
+        </w:rPr>
+        <w:t xml:space="preserve">, </w:t>
+      </w:r>
+      <w:proofErr w:type="spellStart"/>
+      <w:r>
+        <w:rPr>
+          <w:sz w:val="28"/>
+          <w:szCs w:val="28"/>
+          <w:highlight w:val="yellow"/>
+        </w:rPr>
+        <w:t>Nunit</w:t>
+      </w:r>
+      <w:proofErr w:type="spellEnd"/>
+      <w:r>
+        <w:rPr>
+          <w:sz w:val="28"/>
+          <w:szCs w:val="28"/>
+          <w:highlight w:val="yellow"/>
+        </w:rPr>
+        <w:t>, Java</w:t>
+      </w:r>
+      <w:r>
+        <w:rPr>
+          <w:sz w:val="28"/>
+          <w:szCs w:val="28"/>
+          <w:highlight w:val="yellow"/>
+        </w:rPr>
+        <w:t xml:space="preserve">, </w:t>
+      </w:r>
+      <w:proofErr w:type="spellStart"/>
+      <w:r>
+        <w:rPr>
+          <w:sz w:val="28"/>
+          <w:szCs w:val="28"/>
+          <w:highlight w:val="yellow"/>
+        </w:rPr>
+        <w:t>CSharp</w:t>
+      </w:r>
+      <w:proofErr w:type="spellEnd"/>
+      <w:r>
+        <w:rPr>
+          <w:sz w:val="28"/>
+          <w:szCs w:val="28"/>
+          <w:highlight w:val="yellow"/>
+        </w:rPr>
+        <w:t xml:space="preserve">, </w:t>
+      </w:r>
+      <w:proofErr w:type="spellStart"/>
+      <w:r>
+        <w:rPr>
+          <w:sz w:val="28"/>
+          <w:szCs w:val="28"/>
+          <w:highlight w:val="yellow"/>
+        </w:rPr>
+        <w:t>RestAssured</w:t>
+      </w:r>
+      <w:proofErr w:type="spellEnd"/>
+      <w:r>
+        <w:rPr>
+          <w:sz w:val="28"/>
+          <w:szCs w:val="28"/>
+          <w:highlight w:val="yellow"/>
+        </w:rPr>
+        <w:t>, Karate API, Selenium</w:t>
       </w:r>
       <w:r>
         <w:rPr>
@@ -1696,7 +2396,21 @@
           <w:sz w:val="36"/>
           <w:szCs w:val="36"/>
         </w:rPr>
-        <w:t xml:space="preserve">file types are defined by the file extensions and </w:t>
+        <w:t>file types are defined by the file extensions</w:t>
+      </w:r>
+      <w:r>
+        <w:rPr>
+          <w:sz w:val="36"/>
+          <w:szCs w:val="36"/>
+        </w:rPr>
+        <w:t xml:space="preserve"> (they add or extend additional functionality to a software application)</w:t>
+      </w:r>
+      <w:r>
+        <w:rPr>
+          <w:sz w:val="36"/>
+          <w:szCs w:val="36"/>
+        </w:rPr>
+        <w:t xml:space="preserve"> and </w:t>
       </w:r>
       <w:r>
         <w:rPr>
@@ -2225,13 +2939,23 @@
           <w:szCs w:val="28"/>
         </w:rPr>
       </w:pPr>
-      <w:r>
-        <w:rPr>
-          <w:sz w:val="28"/>
-          <w:szCs w:val="28"/>
-        </w:rPr>
-        <w:t xml:space="preserve">RemoteWebdriver, </w:t>
-      </w:r>
+      <w:proofErr w:type="spellStart"/>
+      <w:r>
+        <w:rPr>
+          <w:sz w:val="28"/>
+          <w:szCs w:val="28"/>
+        </w:rPr>
+        <w:t>RemoteWebdriver</w:t>
+      </w:r>
+      <w:proofErr w:type="spellEnd"/>
+      <w:r>
+        <w:rPr>
+          <w:sz w:val="28"/>
+          <w:szCs w:val="28"/>
+        </w:rPr>
+        <w:t xml:space="preserve">, </w:t>
+      </w:r>
+      <w:proofErr w:type="spellStart"/>
       <w:r>
         <w:rPr>
           <w:sz w:val="28"/>
@@ -2239,6 +2963,7 @@
         </w:rPr>
         <w:t>desiredcapabilities</w:t>
       </w:r>
+      <w:proofErr w:type="spellEnd"/>
       <w:r>
         <w:rPr>
           <w:sz w:val="28"/>
@@ -2271,8 +2996,17 @@
           <w:sz w:val="28"/>
           <w:szCs w:val="28"/>
         </w:rPr>
-        <w:t>it Testing Frameworks - Junit, TestNG, NUnit</w:t>
-      </w:r>
+        <w:t xml:space="preserve">it Testing Frameworks - Junit, TestNG, </w:t>
+      </w:r>
+      <w:proofErr w:type="spellStart"/>
+      <w:r>
+        <w:rPr>
+          <w:sz w:val="28"/>
+          <w:szCs w:val="28"/>
+        </w:rPr>
+        <w:t>NUnit</w:t>
+      </w:r>
+      <w:proofErr w:type="spellEnd"/>
     </w:p>
     <w:p>
       <w:pPr>
@@ -2765,7 +3499,29 @@
           <w:szCs w:val="28"/>
           <w:highlight w:val="yellow"/>
         </w:rPr>
-        <w:t xml:space="preserve">visual images or diagrams, </w:t>
+        <w:t xml:space="preserve">visual </w:t>
+      </w:r>
+      <w:proofErr w:type="gramStart"/>
+      <w:r>
+        <w:rPr>
+          <w:b/>
+          <w:bCs/>
+          <w:sz w:val="28"/>
+          <w:szCs w:val="28"/>
+          <w:highlight w:val="yellow"/>
+        </w:rPr>
+        <w:t>images</w:t>
+      </w:r>
+      <w:proofErr w:type="gramEnd"/>
+      <w:r>
+        <w:rPr>
+          <w:b/>
+          <w:bCs/>
+          <w:sz w:val="28"/>
+          <w:szCs w:val="28"/>
+          <w:highlight w:val="yellow"/>
+        </w:rPr>
+        <w:t xml:space="preserve"> or diagrams, </w:t>
       </w:r>
       <w:r>
         <w:rPr>
@@ -2859,7 +3615,27 @@
           <w:sz w:val="28"/>
           <w:szCs w:val="28"/>
         </w:rPr>
-        <w:t xml:space="preserve"> (identify the objects input, process and output)</w:t>
+        <w:t xml:space="preserve"> (identify the objects input, </w:t>
+      </w:r>
+      <w:proofErr w:type="gramStart"/>
+      <w:r>
+        <w:rPr>
+          <w:b/>
+          <w:bCs/>
+          <w:sz w:val="28"/>
+          <w:szCs w:val="28"/>
+        </w:rPr>
+        <w:t>process</w:t>
+      </w:r>
+      <w:proofErr w:type="gramEnd"/>
+      <w:r>
+        <w:rPr>
+          <w:b/>
+          <w:bCs/>
+          <w:sz w:val="28"/>
+          <w:szCs w:val="28"/>
+        </w:rPr>
+        <w:t xml:space="preserve"> and output)</w:t>
       </w:r>
       <w:r>
         <w:rPr>
@@ -4616,6 +5392,7 @@
         </w:rPr>
         <w:t xml:space="preserve">, </w:t>
       </w:r>
+      <w:proofErr w:type="gramStart"/>
       <w:r>
         <w:rPr>
           <w:sz w:val="28"/>
@@ -4623,6 +5400,7 @@
         </w:rPr>
         <w:t>e.g.</w:t>
       </w:r>
+      <w:proofErr w:type="gramEnd"/>
       <w:r>
         <w:rPr>
           <w:sz w:val="28"/>
@@ -4842,8 +5620,9 @@
           <w:szCs w:val="28"/>
           <w:u w:val="single"/>
         </w:rPr>
-        <w:t>, HE direct the execution workflow</w:t>
-      </w:r>
+        <w:t xml:space="preserve">, HE </w:t>
+      </w:r>
+      <w:proofErr w:type="gramStart"/>
       <w:r>
         <w:rPr>
           <w:b/>
@@ -4852,6 +5631,27 @@
           <w:szCs w:val="28"/>
           <w:u w:val="single"/>
         </w:rPr>
+        <w:t>direct</w:t>
+      </w:r>
+      <w:proofErr w:type="gramEnd"/>
+      <w:r>
+        <w:rPr>
+          <w:b/>
+          <w:bCs/>
+          <w:sz w:val="28"/>
+          <w:szCs w:val="28"/>
+          <w:u w:val="single"/>
+        </w:rPr>
+        <w:t xml:space="preserve"> the execution workflow</w:t>
+      </w:r>
+      <w:r>
+        <w:rPr>
+          <w:b/>
+          <w:bCs/>
+          <w:sz w:val="28"/>
+          <w:szCs w:val="28"/>
+          <w:u w:val="single"/>
+        </w:rPr>
         <w:t>.</w:t>
       </w:r>
     </w:p>
@@ -4932,8 +5732,17 @@
           <w:sz w:val="28"/>
           <w:szCs w:val="28"/>
         </w:rPr>
-        <w:t xml:space="preserve"> yaml</w:t>
-      </w:r>
+        <w:t xml:space="preserve"> </w:t>
+      </w:r>
+      <w:proofErr w:type="spellStart"/>
+      <w:r>
+        <w:rPr>
+          <w:sz w:val="28"/>
+          <w:szCs w:val="28"/>
+        </w:rPr>
+        <w:t>yaml</w:t>
+      </w:r>
+      <w:proofErr w:type="spellEnd"/>
     </w:p>
     <w:p>
       <w:pPr>
@@ -4952,8 +5761,49 @@
           <w:sz w:val="28"/>
           <w:szCs w:val="28"/>
         </w:rPr>
-        <w:t>TestNG, Specflow, Cucumber, Nunit, Pytest</w:t>
-      </w:r>
+        <w:t xml:space="preserve">TestNG, </w:t>
+      </w:r>
+      <w:proofErr w:type="spellStart"/>
+      <w:r>
+        <w:rPr>
+          <w:sz w:val="28"/>
+          <w:szCs w:val="28"/>
+        </w:rPr>
+        <w:t>Specflow</w:t>
+      </w:r>
+      <w:proofErr w:type="spellEnd"/>
+      <w:r>
+        <w:rPr>
+          <w:sz w:val="28"/>
+          <w:szCs w:val="28"/>
+        </w:rPr>
+        <w:t xml:space="preserve">, Cucumber, </w:t>
+      </w:r>
+      <w:proofErr w:type="spellStart"/>
+      <w:r>
+        <w:rPr>
+          <w:sz w:val="28"/>
+          <w:szCs w:val="28"/>
+        </w:rPr>
+        <w:t>Nunit</w:t>
+      </w:r>
+      <w:proofErr w:type="spellEnd"/>
+      <w:r>
+        <w:rPr>
+          <w:sz w:val="28"/>
+          <w:szCs w:val="28"/>
+        </w:rPr>
+        <w:t xml:space="preserve">, </w:t>
+      </w:r>
+      <w:proofErr w:type="spellStart"/>
+      <w:r>
+        <w:rPr>
+          <w:sz w:val="28"/>
+          <w:szCs w:val="28"/>
+        </w:rPr>
+        <w:t>Pytest</w:t>
+      </w:r>
+      <w:proofErr w:type="spellEnd"/>
       <w:r>
         <w:rPr>
           <w:sz w:val="28"/>
@@ -5433,7 +6283,23 @@
           <w:sz w:val="24"/>
           <w:szCs w:val="24"/>
         </w:rPr>
-        <w:t>, Think right, left, up and down.</w:t>
+        <w:t xml:space="preserve">, </w:t>
+      </w:r>
+      <w:proofErr w:type="gramStart"/>
+      <w:r>
+        <w:rPr>
+          <w:sz w:val="24"/>
+          <w:szCs w:val="24"/>
+        </w:rPr>
+        <w:t>Think</w:t>
+      </w:r>
+      <w:proofErr w:type="gramEnd"/>
+      <w:r>
+        <w:rPr>
+          <w:sz w:val="24"/>
+          <w:szCs w:val="24"/>
+        </w:rPr>
+        <w:t xml:space="preserve"> right, left, up and down.</w:t>
       </w:r>
     </w:p>
     <w:p>
@@ -6222,7 +7088,27 @@
           <w:sz w:val="36"/>
           <w:szCs w:val="36"/>
         </w:rPr>
-        <w:t>Cucumber, Specflow, Behave.</w:t>
+        <w:t xml:space="preserve">Cucumber, </w:t>
+      </w:r>
+      <w:proofErr w:type="spellStart"/>
+      <w:r>
+        <w:rPr>
+          <w:b/>
+          <w:bCs/>
+          <w:sz w:val="36"/>
+          <w:szCs w:val="36"/>
+        </w:rPr>
+        <w:t>Specflow</w:t>
+      </w:r>
+      <w:proofErr w:type="spellEnd"/>
+      <w:r>
+        <w:rPr>
+          <w:b/>
+          <w:bCs/>
+          <w:sz w:val="36"/>
+          <w:szCs w:val="36"/>
+        </w:rPr>
+        <w:t>, Behave.</w:t>
       </w:r>
     </w:p>
     <w:p>
@@ -6456,12 +7342,21 @@
         </w:rPr>
         <w:t xml:space="preserve"> – </w:t>
       </w:r>
-      <w:r>
-        <w:rPr>
-          <w:sz w:val="28"/>
-          <w:szCs w:val="28"/>
-        </w:rPr>
-        <w:t>e.g (</w:t>
+      <w:proofErr w:type="spellStart"/>
+      <w:r>
+        <w:rPr>
+          <w:sz w:val="28"/>
+          <w:szCs w:val="28"/>
+        </w:rPr>
+        <w:t>e.g</w:t>
+      </w:r>
+      <w:proofErr w:type="spellEnd"/>
+      <w:r>
+        <w:rPr>
+          <w:sz w:val="28"/>
+          <w:szCs w:val="28"/>
+        </w:rPr>
+        <w:t xml:space="preserve"> (</w:t>
       </w:r>
       <w:r>
         <w:rPr>
@@ -6552,8 +7447,13 @@
               <w:txbxContent>
                 <w:p>
                   <w:r>
-                    <w:t>condition is the data</w:t>
+                    <w:t xml:space="preserve">condition is the </w:t>
                   </w:r>
+                  <w:proofErr w:type="gramStart"/>
+                  <w:r>
+                    <w:t>data</w:t>
+                  </w:r>
+                  <w:proofErr w:type="gramEnd"/>
                 </w:p>
               </w:txbxContent>
             </v:textbox>
@@ -6822,6 +7722,8 @@
       </w:pPr>
       <w:r>
         <w:rPr>
+          <w:b/>
+          <w:bCs/>
           <w:sz w:val="36"/>
           <w:szCs w:val="36"/>
         </w:rPr>
@@ -6829,6 +7731,8 @@
       </w:r>
       <w:r>
         <w:rPr>
+          <w:b/>
+          <w:bCs/>
           <w:sz w:val="36"/>
           <w:szCs w:val="36"/>
         </w:rPr>
@@ -6836,10 +7740,19 @@
       </w:r>
       <w:r>
         <w:rPr>
-          <w:sz w:val="36"/>
-          <w:szCs w:val="36"/>
-        </w:rPr>
-        <w:t>in the software.</w:t>
+          <w:b/>
+          <w:bCs/>
+          <w:sz w:val="36"/>
+          <w:szCs w:val="36"/>
+        </w:rPr>
+        <w:t>in</w:t>
+      </w:r>
+      <w:r>
+        <w:rPr>
+          <w:sz w:val="36"/>
+          <w:szCs w:val="36"/>
+        </w:rPr>
+        <w:t xml:space="preserve"> the software.</w:t>
       </w:r>
     </w:p>
     <w:p>
@@ -7090,7 +8003,23 @@
           <w:sz w:val="36"/>
           <w:szCs w:val="36"/>
         </w:rPr>
-        <w:t>What are each inputs and processes and what and how are they used for.</w:t>
+        <w:t xml:space="preserve">What are each </w:t>
+      </w:r>
+      <w:proofErr w:type="gramStart"/>
+      <w:r>
+        <w:rPr>
+          <w:sz w:val="36"/>
+          <w:szCs w:val="36"/>
+        </w:rPr>
+        <w:t>inputs</w:t>
+      </w:r>
+      <w:proofErr w:type="gramEnd"/>
+      <w:r>
+        <w:rPr>
+          <w:sz w:val="36"/>
+          <w:szCs w:val="36"/>
+        </w:rPr>
+        <w:t xml:space="preserve"> and processes and what and how are they used for.</w:t>
       </w:r>
     </w:p>
     <w:p>
@@ -7255,6 +8184,7 @@
         <w:lastRenderedPageBreak/>
         <w:t xml:space="preserve">What kind of data does the software hold. </w:t>
       </w:r>
+      <w:proofErr w:type="gramStart"/>
       <w:r>
         <w:rPr>
           <w:sz w:val="36"/>
@@ -7262,6 +8192,7 @@
         </w:rPr>
         <w:t>E.g.</w:t>
       </w:r>
+      <w:proofErr w:type="gramEnd"/>
       <w:r>
         <w:rPr>
           <w:sz w:val="36"/>
@@ -7366,18 +8297,33 @@
           <w:sz w:val="36"/>
           <w:szCs w:val="36"/>
         </w:rPr>
-        <w:t>Is the software program application a front-end, middle-ware, backend-end tool?</w:t>
-      </w:r>
-    </w:p>
-    <w:p>
-      <w:pPr>
-        <w:rPr>
-          <w:b/>
-          <w:bCs/>
-          <w:sz w:val="44"/>
-          <w:szCs w:val="44"/>
-        </w:rPr>
-      </w:pPr>
+        <w:t xml:space="preserve">Is the software program application a front-end, </w:t>
+      </w:r>
+      <w:r>
+        <w:rPr>
+          <w:sz w:val="36"/>
+          <w:szCs w:val="36"/>
+        </w:rPr>
+        <w:t>middleware</w:t>
+      </w:r>
+      <w:r>
+        <w:rPr>
+          <w:sz w:val="36"/>
+          <w:szCs w:val="36"/>
+        </w:rPr>
+        <w:t>, backend-end tool?</w:t>
+      </w:r>
+    </w:p>
+    <w:p>
+      <w:pPr>
+        <w:rPr>
+          <w:b/>
+          <w:bCs/>
+          <w:sz w:val="44"/>
+          <w:szCs w:val="44"/>
+        </w:rPr>
+      </w:pPr>
+      <w:proofErr w:type="spellStart"/>
       <w:r>
         <w:rPr>
           <w:b/>
@@ -7387,6 +8333,16 @@
         </w:rPr>
         <w:t>JavaScripts</w:t>
       </w:r>
+      <w:proofErr w:type="spellEnd"/>
+      <w:r>
+        <w:rPr>
+          <w:b/>
+          <w:bCs/>
+          <w:sz w:val="44"/>
+          <w:szCs w:val="44"/>
+        </w:rPr>
+        <w:t xml:space="preserve"> Program -</w:t>
+      </w:r>
       <w:r>
         <w:rPr>
           <w:b/>
@@ -7414,7 +8370,23 @@
           <w:sz w:val="36"/>
           <w:szCs w:val="36"/>
         </w:rPr>
-        <w:t xml:space="preserve">How is </w:t>
+        <w:t xml:space="preserve">How </w:t>
+      </w:r>
+      <w:proofErr w:type="gramStart"/>
+      <w:r>
+        <w:rPr>
+          <w:sz w:val="36"/>
+          <w:szCs w:val="36"/>
+        </w:rPr>
+        <w:t>is</w:t>
+      </w:r>
+      <w:proofErr w:type="gramEnd"/>
+      <w:r>
+        <w:rPr>
+          <w:sz w:val="36"/>
+          <w:szCs w:val="36"/>
+        </w:rPr>
+        <w:t xml:space="preserve"> </w:t>
       </w:r>
       <w:r>
         <w:rPr>
@@ -7428,7 +8400,23 @@
           <w:sz w:val="36"/>
           <w:szCs w:val="36"/>
         </w:rPr>
-        <w:t xml:space="preserve"> principles implemented in javaScripts?</w:t>
+        <w:t xml:space="preserve"> principles implemented in </w:t>
+      </w:r>
+      <w:proofErr w:type="spellStart"/>
+      <w:r>
+        <w:rPr>
+          <w:sz w:val="36"/>
+          <w:szCs w:val="36"/>
+        </w:rPr>
+        <w:t>javaScripts</w:t>
+      </w:r>
+      <w:proofErr w:type="spellEnd"/>
+      <w:r>
+        <w:rPr>
+          <w:sz w:val="36"/>
+          <w:szCs w:val="36"/>
+        </w:rPr>
+        <w:t>?</w:t>
       </w:r>
     </w:p>
     <w:p>
@@ -7448,7 +8436,23 @@
           <w:sz w:val="36"/>
           <w:szCs w:val="36"/>
         </w:rPr>
-        <w:t>Syntax of OOP I javaScripts.</w:t>
+        <w:t xml:space="preserve">Syntax of OOP I </w:t>
+      </w:r>
+      <w:proofErr w:type="spellStart"/>
+      <w:r>
+        <w:rPr>
+          <w:sz w:val="36"/>
+          <w:szCs w:val="36"/>
+        </w:rPr>
+        <w:t>javaScripts</w:t>
+      </w:r>
+      <w:proofErr w:type="spellEnd"/>
+      <w:r>
+        <w:rPr>
+          <w:sz w:val="36"/>
+          <w:szCs w:val="36"/>
+        </w:rPr>
+        <w:t>.</w:t>
       </w:r>
     </w:p>
     <w:p>
@@ -7463,19 +8467,44 @@
           <w:szCs w:val="36"/>
         </w:rPr>
       </w:pPr>
-      <w:r>
-        <w:rPr>
-          <w:sz w:val="36"/>
-          <w:szCs w:val="36"/>
-        </w:rPr>
-        <w:t>JavaScripts projects</w:t>
-      </w:r>
-      <w:r>
-        <w:rPr>
-          <w:sz w:val="36"/>
-          <w:szCs w:val="36"/>
-        </w:rPr>
-        <w:t xml:space="preserve"> (javascript OOP)</w:t>
+      <w:proofErr w:type="spellStart"/>
+      <w:r>
+        <w:rPr>
+          <w:sz w:val="36"/>
+          <w:szCs w:val="36"/>
+        </w:rPr>
+        <w:t>JavaScripts</w:t>
+      </w:r>
+      <w:proofErr w:type="spellEnd"/>
+      <w:r>
+        <w:rPr>
+          <w:sz w:val="36"/>
+          <w:szCs w:val="36"/>
+        </w:rPr>
+        <w:t xml:space="preserve"> projects</w:t>
+      </w:r>
+      <w:r>
+        <w:rPr>
+          <w:sz w:val="36"/>
+          <w:szCs w:val="36"/>
+        </w:rPr>
+        <w:t xml:space="preserve"> (</w:t>
+      </w:r>
+      <w:proofErr w:type="spellStart"/>
+      <w:r>
+        <w:rPr>
+          <w:sz w:val="36"/>
+          <w:szCs w:val="36"/>
+        </w:rPr>
+        <w:t>javascript</w:t>
+      </w:r>
+      <w:proofErr w:type="spellEnd"/>
+      <w:r>
+        <w:rPr>
+          <w:sz w:val="36"/>
+          <w:szCs w:val="36"/>
+        </w:rPr>
+        <w:t xml:space="preserve"> OOP)</w:t>
       </w:r>
     </w:p>
     <w:p>
@@ -7510,12 +8539,101 @@
           <w:szCs w:val="36"/>
         </w:rPr>
       </w:pPr>
-      <w:r>
-        <w:rPr>
-          <w:sz w:val="36"/>
-          <w:szCs w:val="36"/>
-        </w:rPr>
-        <w:t>Webdriverio, JSON,Nodejs, Mocha, Cypress,</w:t>
+      <w:proofErr w:type="spellStart"/>
+      <w:r>
+        <w:rPr>
+          <w:sz w:val="36"/>
+          <w:szCs w:val="36"/>
+        </w:rPr>
+        <w:t>Webdriverio</w:t>
+      </w:r>
+      <w:proofErr w:type="spellEnd"/>
+      <w:r>
+        <w:rPr>
+          <w:sz w:val="36"/>
+          <w:szCs w:val="36"/>
+        </w:rPr>
+        <w:t xml:space="preserve">, </w:t>
+      </w:r>
+      <w:proofErr w:type="spellStart"/>
+      <w:proofErr w:type="gramStart"/>
+      <w:r>
+        <w:rPr>
+          <w:sz w:val="36"/>
+          <w:szCs w:val="36"/>
+        </w:rPr>
+        <w:t>JSON,Nodejs</w:t>
+      </w:r>
+      <w:proofErr w:type="spellEnd"/>
+      <w:proofErr w:type="gramEnd"/>
+      <w:r>
+        <w:rPr>
+          <w:sz w:val="36"/>
+          <w:szCs w:val="36"/>
+        </w:rPr>
+        <w:t>, Mocha, Cypress,</w:t>
+      </w:r>
+    </w:p>
+    <w:p>
+      <w:pPr>
+        <w:rPr>
+          <w:sz w:val="36"/>
+          <w:szCs w:val="36"/>
+        </w:rPr>
+      </w:pPr>
+    </w:p>
+    <w:p>
+      <w:pPr>
+        <w:rPr>
+          <w:sz w:val="36"/>
+          <w:szCs w:val="36"/>
+        </w:rPr>
+      </w:pPr>
+      <w:r>
+        <w:rPr>
+          <w:b/>
+          <w:bCs/>
+          <w:sz w:val="44"/>
+          <w:szCs w:val="44"/>
+        </w:rPr>
+        <w:t xml:space="preserve">File object type </w:t>
+      </w:r>
+      <w:r>
+        <w:rPr>
+          <w:b/>
+          <w:bCs/>
+          <w:sz w:val="36"/>
+          <w:szCs w:val="36"/>
+        </w:rPr>
+        <w:t>–</w:t>
+      </w:r>
+      <w:r>
+        <w:rPr>
+          <w:sz w:val="36"/>
+          <w:szCs w:val="36"/>
+        </w:rPr>
+        <w:t xml:space="preserve"> the file holds object data type that is converted into machine code. the File itself is a type and it holds it own data that is required to be held inside the file. Al</w:t>
+      </w:r>
+      <w:r>
+        <w:rPr>
+          <w:sz w:val="36"/>
+          <w:szCs w:val="36"/>
+        </w:rPr>
+        <w:t xml:space="preserve">l </w:t>
+      </w:r>
+      <w:r>
+        <w:rPr>
+          <w:sz w:val="36"/>
+          <w:szCs w:val="36"/>
+        </w:rPr>
+        <w:t>Files have a File-type.</w:t>
+      </w:r>
+      <w:r>
+        <w:rPr>
+          <w:sz w:val="36"/>
+          <w:szCs w:val="36"/>
+        </w:rPr>
+        <w:t xml:space="preserve"> When the engine during execution run-time (compiler, interpreter) parses the file-type, it pares the data types held inside the file, either properties or functions are parsed. The reference of the File-Object is stored in a reference variable after converted to machine code during run-time.</w:t>
       </w:r>
     </w:p>
     <w:sectPr>

--- a/AutomationLearning/GENERAL SOFTWARE LERANING AND TOPICS TO CHECK NOTES.docx
+++ b/AutomationLearning/GENERAL SOFTWARE LERANING AND TOPICS TO CHECK NOTES.docx
@@ -74,6 +74,21 @@
           <w:sz w:val="44"/>
           <w:szCs w:val="44"/>
         </w:rPr>
+        <w:t>DEEP LEARNING</w:t>
+      </w:r>
+    </w:p>
+    <w:p>
+      <w:pPr>
+        <w:rPr>
+          <w:sz w:val="44"/>
+          <w:szCs w:val="44"/>
+        </w:rPr>
+      </w:pPr>
+      <w:r>
+        <w:rPr>
+          <w:sz w:val="44"/>
+          <w:szCs w:val="44"/>
+        </w:rPr>
         <w:t>Technical Skills – knowledge and skills about a specific softwar</w:t>
       </w:r>
       <w:r>
@@ -94,6 +109,28 @@
     <w:p>
       <w:pPr>
         <w:rPr>
+          <w:sz w:val="44"/>
+          <w:szCs w:val="44"/>
+        </w:rPr>
+      </w:pPr>
+      <w:r>
+        <w:rPr>
+          <w:sz w:val="44"/>
+          <w:szCs w:val="44"/>
+        </w:rPr>
+        <w:t xml:space="preserve">Study </w:t>
+      </w:r>
+      <w:r>
+        <w:rPr>
+          <w:sz w:val="44"/>
+          <w:szCs w:val="44"/>
+        </w:rPr>
+        <w:t>Software Development, Software Engineering and Software Programming.</w:t>
+      </w:r>
+    </w:p>
+    <w:p>
+      <w:pPr>
+        <w:rPr>
           <w:b/>
           <w:bCs/>
           <w:sz w:val="44"/>
@@ -508,34 +545,471 @@
           <w:sz w:val="44"/>
           <w:szCs w:val="44"/>
         </w:rPr>
+        <w:t>Understand each PROGRAM</w:t>
+      </w:r>
+      <w:r>
+        <w:rPr>
+          <w:sz w:val="44"/>
+          <w:szCs w:val="44"/>
+        </w:rPr>
+        <w:t xml:space="preserve"> (inputs &amp; process)</w:t>
+      </w:r>
+      <w:r>
+        <w:rPr>
+          <w:sz w:val="44"/>
+          <w:szCs w:val="44"/>
+        </w:rPr>
+        <w:t xml:space="preserve"> or Object – their state &amp; </w:t>
+      </w:r>
+      <w:r>
+        <w:rPr>
+          <w:sz w:val="44"/>
+          <w:szCs w:val="44"/>
+        </w:rPr>
+        <w:t>behaviour</w:t>
+      </w:r>
+      <w:r>
+        <w:rPr>
+          <w:sz w:val="44"/>
+          <w:szCs w:val="44"/>
+        </w:rPr>
+        <w:t>.</w:t>
+      </w:r>
+    </w:p>
+    <w:p>
+      <w:pPr>
+        <w:rPr>
+          <w:b/>
+          <w:bCs/>
+          <w:color w:val="FF0000"/>
+          <w:sz w:val="36"/>
+          <w:szCs w:val="36"/>
+        </w:rPr>
+      </w:pPr>
+      <w:r>
+        <w:rPr>
+          <w:b/>
+          <w:bCs/>
+          <w:color w:val="FF0000"/>
+          <w:sz w:val="36"/>
+          <w:szCs w:val="36"/>
+        </w:rPr>
+        <w:t>ReferenceType referenceVariable = new ReferenceValue;</w:t>
+      </w:r>
+    </w:p>
+    <w:p>
+      <w:pPr>
+        <w:rPr>
+          <w:sz w:val="44"/>
+          <w:szCs w:val="44"/>
+        </w:rPr>
+      </w:pPr>
+      <w:r>
+        <w:rPr>
+          <w:sz w:val="44"/>
+          <w:szCs w:val="44"/>
+        </w:rPr>
+        <w:t>AS YOU ARE UPSKILLING, ALSO STUDY THE BUSINESS SIDE TOO.</w:t>
+      </w:r>
+    </w:p>
+    <w:p>
+      <w:pPr>
+        <w:rPr>
+          <w:sz w:val="44"/>
+          <w:szCs w:val="44"/>
+        </w:rPr>
+      </w:pPr>
+      <w:r>
+        <w:rPr>
+          <w:sz w:val="44"/>
+          <w:szCs w:val="44"/>
+          <w:highlight w:val="red"/>
+        </w:rPr>
+        <w:t>YOU ARE A TEST DEVELOPER</w:t>
+      </w:r>
+      <w:r>
+        <w:rPr>
+          <w:sz w:val="44"/>
+          <w:szCs w:val="44"/>
+          <w:highlight w:val="red"/>
+        </w:rPr>
+        <w:t xml:space="preserve"> (A</w:t>
+      </w:r>
+      <w:r>
+        <w:rPr>
+          <w:sz w:val="44"/>
+          <w:szCs w:val="44"/>
+          <w:highlight w:val="red"/>
+        </w:rPr>
+        <w:t xml:space="preserve"> software</w:t>
+      </w:r>
+      <w:r>
+        <w:rPr>
+          <w:sz w:val="44"/>
+          <w:szCs w:val="44"/>
+          <w:highlight w:val="red"/>
+        </w:rPr>
+        <w:t xml:space="preserve"> tester and A </w:t>
+      </w:r>
+      <w:r>
+        <w:rPr>
+          <w:sz w:val="44"/>
+          <w:szCs w:val="44"/>
+          <w:highlight w:val="red"/>
+        </w:rPr>
+        <w:t>software</w:t>
+      </w:r>
+      <w:r>
+        <w:rPr>
+          <w:sz w:val="44"/>
+          <w:szCs w:val="44"/>
+          <w:highlight w:val="red"/>
+        </w:rPr>
+        <w:t xml:space="preserve"> </w:t>
+      </w:r>
+      <w:r>
+        <w:rPr>
+          <w:sz w:val="44"/>
+          <w:szCs w:val="44"/>
+          <w:highlight w:val="red"/>
+        </w:rPr>
+        <w:t>Developer at the same time)</w:t>
+      </w:r>
+      <w:r>
+        <w:rPr>
+          <w:sz w:val="44"/>
+          <w:szCs w:val="44"/>
+          <w:highlight w:val="red"/>
+        </w:rPr>
+        <w:t>.</w:t>
+      </w:r>
+    </w:p>
+    <w:p>
+      <w:pPr>
+        <w:rPr>
+          <w:sz w:val="44"/>
+          <w:szCs w:val="44"/>
+        </w:rPr>
+      </w:pPr>
+      <w:r>
+        <w:rPr>
+          <w:sz w:val="44"/>
+          <w:szCs w:val="44"/>
+        </w:rPr>
+        <w:t>Explore what and how to use software testing tools.</w:t>
+      </w:r>
+    </w:p>
+    <w:p>
+      <w:pPr>
+        <w:rPr>
+          <w:b/>
+          <w:bCs/>
+          <w:sz w:val="44"/>
+          <w:szCs w:val="44"/>
+        </w:rPr>
+      </w:pPr>
+      <w:r>
+        <w:rPr>
+          <w:b/>
+          <w:bCs/>
+          <w:sz w:val="44"/>
+          <w:szCs w:val="44"/>
+        </w:rPr>
+        <w:t>A good API makes it easy to develop a program by providing all the building blocks; the programmer puts the blocks together.</w:t>
+      </w:r>
+    </w:p>
+    <w:p>
+      <w:pPr>
+        <w:rPr>
+          <w:sz w:val="44"/>
+          <w:szCs w:val="44"/>
+        </w:rPr>
+      </w:pPr>
+      <w:r>
+        <w:rPr>
+          <w:sz w:val="44"/>
+          <w:szCs w:val="44"/>
+        </w:rPr>
+        <w:t>Computer Science, Software Engineering and Development</w:t>
+      </w:r>
+      <w:r>
+        <w:rPr>
+          <w:sz w:val="44"/>
+          <w:szCs w:val="44"/>
+        </w:rPr>
+        <w:t>, Software architecture</w:t>
+      </w:r>
+      <w:r>
+        <w:rPr>
+          <w:sz w:val="44"/>
+          <w:szCs w:val="44"/>
+        </w:rPr>
+        <w:t>.</w:t>
+      </w:r>
+    </w:p>
+    <w:p>
+      <w:pPr>
+        <w:rPr>
+          <w:sz w:val="44"/>
+          <w:szCs w:val="44"/>
+        </w:rPr>
+      </w:pPr>
+      <w:r>
+        <w:rPr>
+          <w:sz w:val="44"/>
+          <w:szCs w:val="44"/>
+        </w:rPr>
+        <w:t>Knowledge(theory) and Skill (practical hands-on)</w:t>
+      </w:r>
+    </w:p>
+    <w:p>
+      <w:pPr>
+        <w:rPr>
+          <w:b/>
+          <w:bCs/>
+          <w:sz w:val="44"/>
+          <w:szCs w:val="44"/>
+        </w:rPr>
+      </w:pPr>
+      <w:r>
+        <w:rPr>
+          <w:b/>
+          <w:bCs/>
+          <w:sz w:val="44"/>
+          <w:szCs w:val="44"/>
+          <w:highlight w:val="yellow"/>
+        </w:rPr>
+        <w:t xml:space="preserve">Frontend </w:t>
+      </w:r>
+      <w:r>
+        <w:rPr>
+          <w:b/>
+          <w:bCs/>
+          <w:sz w:val="44"/>
+          <w:szCs w:val="44"/>
+          <w:highlight w:val="yellow"/>
+        </w:rPr>
+        <w:t xml:space="preserve">tools (client tools) </w:t>
+      </w:r>
+      <w:r>
+        <w:rPr>
+          <w:b/>
+          <w:bCs/>
+          <w:sz w:val="44"/>
+          <w:szCs w:val="44"/>
+          <w:highlight w:val="yellow"/>
+        </w:rPr>
+        <w:t>– Middleware</w:t>
+      </w:r>
+      <w:r>
+        <w:rPr>
+          <w:b/>
+          <w:bCs/>
+          <w:sz w:val="44"/>
+          <w:szCs w:val="44"/>
+          <w:highlight w:val="yellow"/>
+        </w:rPr>
+        <w:t xml:space="preserve"> tools (Web Services, API, RestAPI, S</w:t>
+      </w:r>
+      <w:r>
+        <w:rPr>
+          <w:b/>
+          <w:bCs/>
+          <w:sz w:val="44"/>
+          <w:szCs w:val="44"/>
+          <w:highlight w:val="yellow"/>
+        </w:rPr>
+        <w:t>OAP</w:t>
+      </w:r>
+      <w:r>
+        <w:rPr>
+          <w:b/>
+          <w:bCs/>
+          <w:sz w:val="44"/>
+          <w:szCs w:val="44"/>
+          <w:highlight w:val="yellow"/>
+        </w:rPr>
+        <w:t>UI</w:t>
+      </w:r>
+      <w:r>
+        <w:rPr>
+          <w:b/>
+          <w:bCs/>
+          <w:sz w:val="44"/>
+          <w:szCs w:val="44"/>
+          <w:highlight w:val="yellow"/>
+        </w:rPr>
+        <w:t>, Servers, Services</w:t>
+      </w:r>
+      <w:r>
+        <w:rPr>
+          <w:b/>
+          <w:bCs/>
+          <w:sz w:val="44"/>
+          <w:szCs w:val="44"/>
+          <w:highlight w:val="yellow"/>
+        </w:rPr>
+        <w:t>)</w:t>
+      </w:r>
+      <w:r>
+        <w:rPr>
+          <w:b/>
+          <w:bCs/>
+          <w:sz w:val="44"/>
+          <w:szCs w:val="44"/>
+          <w:highlight w:val="yellow"/>
+        </w:rPr>
+        <w:t xml:space="preserve"> </w:t>
+      </w:r>
+      <w:r>
+        <w:rPr>
+          <w:b/>
+          <w:bCs/>
+          <w:sz w:val="44"/>
+          <w:szCs w:val="44"/>
+          <w:highlight w:val="yellow"/>
+        </w:rPr>
+        <w:t>–</w:t>
+      </w:r>
+      <w:r>
+        <w:rPr>
+          <w:b/>
+          <w:bCs/>
+          <w:sz w:val="44"/>
+          <w:szCs w:val="44"/>
+          <w:highlight w:val="yellow"/>
+        </w:rPr>
+        <w:t xml:space="preserve"> Backend</w:t>
+      </w:r>
+      <w:r>
+        <w:rPr>
+          <w:b/>
+          <w:bCs/>
+          <w:sz w:val="44"/>
+          <w:szCs w:val="44"/>
+          <w:highlight w:val="yellow"/>
+        </w:rPr>
+        <w:t xml:space="preserve"> tools</w:t>
+      </w:r>
+      <w:r>
+        <w:rPr>
+          <w:b/>
+          <w:bCs/>
+          <w:sz w:val="44"/>
+          <w:szCs w:val="44"/>
+          <w:highlight w:val="yellow"/>
+        </w:rPr>
+        <w:t xml:space="preserve"> (database like </w:t>
+      </w:r>
+      <w:r>
+        <w:rPr>
+          <w:b/>
+          <w:bCs/>
+          <w:sz w:val="44"/>
+          <w:szCs w:val="44"/>
+          <w:highlight w:val="yellow"/>
+        </w:rPr>
         <w:lastRenderedPageBreak/>
-        <w:t>Understand each PROGRAM</w:t>
-      </w:r>
-      <w:r>
-        <w:rPr>
-          <w:sz w:val="44"/>
-          <w:szCs w:val="44"/>
-        </w:rPr>
-        <w:t xml:space="preserve"> (inputs &amp; process)</w:t>
-      </w:r>
-      <w:r>
-        <w:rPr>
-          <w:sz w:val="44"/>
-          <w:szCs w:val="44"/>
-        </w:rPr>
-        <w:t xml:space="preserve"> or Object – their state &amp; </w:t>
-      </w:r>
-      <w:r>
-        <w:rPr>
-          <w:sz w:val="44"/>
-          <w:szCs w:val="44"/>
-        </w:rPr>
-        <w:t>behaviour</w:t>
-      </w:r>
-      <w:r>
-        <w:rPr>
-          <w:sz w:val="44"/>
-          <w:szCs w:val="44"/>
+        <w:t xml:space="preserve">MongoDB, MySql, </w:t>
+      </w:r>
+      <w:r>
+        <w:rPr>
+          <w:b/>
+          <w:bCs/>
+          <w:sz w:val="44"/>
+          <w:szCs w:val="44"/>
+          <w:highlight w:val="yellow"/>
+        </w:rPr>
+        <w:t xml:space="preserve">Microsoft server sql, </w:t>
+      </w:r>
+      <w:r>
+        <w:rPr>
+          <w:b/>
+          <w:bCs/>
+          <w:sz w:val="44"/>
+          <w:szCs w:val="44"/>
+          <w:highlight w:val="yellow"/>
+        </w:rPr>
+        <w:t>Postgre</w:t>
+      </w:r>
+      <w:r>
+        <w:rPr>
+          <w:b/>
+          <w:bCs/>
+          <w:sz w:val="44"/>
+          <w:szCs w:val="44"/>
+          <w:highlight w:val="yellow"/>
+        </w:rPr>
+        <w:t>, SQL</w:t>
+      </w:r>
+      <w:r>
+        <w:rPr>
+          <w:b/>
+          <w:bCs/>
+          <w:sz w:val="44"/>
+          <w:szCs w:val="44"/>
+          <w:highlight w:val="yellow"/>
+        </w:rPr>
+        <w:t>lite</w:t>
+      </w:r>
+      <w:r>
+        <w:rPr>
+          <w:b/>
+          <w:bCs/>
+          <w:sz w:val="44"/>
+          <w:szCs w:val="44"/>
+          <w:highlight w:val="yellow"/>
+        </w:rPr>
+        <w:t>)</w:t>
+      </w:r>
+    </w:p>
+    <w:p>
+      <w:pPr>
+        <w:rPr>
+          <w:b/>
+          <w:bCs/>
+          <w:sz w:val="44"/>
+          <w:szCs w:val="44"/>
+          <w:highlight w:val="cyan"/>
+        </w:rPr>
+      </w:pPr>
+      <w:r>
+        <w:rPr>
+          <w:b/>
+          <w:bCs/>
+          <w:sz w:val="44"/>
+          <w:szCs w:val="44"/>
+          <w:highlight w:val="cyan"/>
+        </w:rPr>
+        <w:t>BACK TO BASICS</w:t>
+      </w:r>
+      <w:r>
+        <w:rPr>
+          <w:b/>
+          <w:bCs/>
+          <w:sz w:val="44"/>
+          <w:szCs w:val="44"/>
+          <w:highlight w:val="cyan"/>
+        </w:rPr>
+        <w:t xml:space="preserve"> – WHAT and HOW, WHY</w:t>
+      </w:r>
+      <w:r>
+        <w:rPr>
+          <w:b/>
+          <w:bCs/>
+          <w:sz w:val="44"/>
+          <w:szCs w:val="44"/>
+          <w:highlight w:val="cyan"/>
+        </w:rPr>
+        <w:t>, WHEN</w:t>
+      </w:r>
+      <w:r>
+        <w:rPr>
+          <w:b/>
+          <w:bCs/>
+          <w:sz w:val="44"/>
+          <w:szCs w:val="44"/>
+          <w:highlight w:val="cyan"/>
         </w:rPr>
         <w:t>.</w:t>
       </w:r>
@@ -545,6 +1019,365 @@
         <w:rPr>
           <w:b/>
           <w:bCs/>
+          <w:sz w:val="44"/>
+          <w:szCs w:val="44"/>
+          <w:highlight w:val="cyan"/>
+        </w:rPr>
+      </w:pPr>
+      <w:r>
+        <w:rPr>
+          <w:b/>
+          <w:bCs/>
+          <w:sz w:val="44"/>
+          <w:szCs w:val="44"/>
+          <w:highlight w:val="cyan"/>
+        </w:rPr>
+        <w:t>Review, Revisit, Re-learn</w:t>
+      </w:r>
+      <w:r>
+        <w:rPr>
+          <w:b/>
+          <w:bCs/>
+          <w:sz w:val="44"/>
+          <w:szCs w:val="44"/>
+          <w:highlight w:val="cyan"/>
+        </w:rPr>
+        <w:t>, Re-read</w:t>
+      </w:r>
+      <w:r>
+        <w:rPr>
+          <w:b/>
+          <w:bCs/>
+          <w:sz w:val="44"/>
+          <w:szCs w:val="44"/>
+          <w:highlight w:val="cyan"/>
+        </w:rPr>
+        <w:t>, Re-Practice.</w:t>
+      </w:r>
+      <w:r>
+        <w:rPr>
+          <w:b/>
+          <w:bCs/>
+          <w:sz w:val="44"/>
+          <w:szCs w:val="44"/>
+          <w:highlight w:val="cyan"/>
+        </w:rPr>
+        <w:t xml:space="preserve"> (LOGICAL guilds the PHYSICAL)</w:t>
+      </w:r>
+      <w:r>
+        <w:rPr>
+          <w:b/>
+          <w:bCs/>
+          <w:sz w:val="44"/>
+          <w:szCs w:val="44"/>
+          <w:highlight w:val="cyan"/>
+        </w:rPr>
+        <w:t>.</w:t>
+      </w:r>
+    </w:p>
+    <w:p>
+      <w:pPr>
+        <w:rPr>
+          <w:b/>
+          <w:bCs/>
+          <w:sz w:val="44"/>
+          <w:szCs w:val="44"/>
+          <w:highlight w:val="yellow"/>
+        </w:rPr>
+      </w:pPr>
+      <w:r>
+        <w:rPr>
+          <w:b/>
+          <w:bCs/>
+          <w:sz w:val="44"/>
+          <w:szCs w:val="44"/>
+          <w:highlight w:val="yellow"/>
+        </w:rPr>
+        <w:t>Know what happens behind the scenes, at the backend side – business logic processing side, underlying or base implementation.</w:t>
+      </w:r>
+    </w:p>
+    <w:p>
+      <w:pPr>
+        <w:rPr>
+          <w:b/>
+          <w:bCs/>
+          <w:sz w:val="44"/>
+          <w:szCs w:val="44"/>
+          <w:highlight w:val="cyan"/>
+        </w:rPr>
+      </w:pPr>
+      <w:r>
+        <w:rPr>
+          <w:b/>
+          <w:bCs/>
+          <w:sz w:val="44"/>
+          <w:szCs w:val="44"/>
+          <w:highlight w:val="cyan"/>
+        </w:rPr>
+        <w:t xml:space="preserve">STUDY </w:t>
+      </w:r>
+      <w:r>
+        <w:rPr>
+          <w:b/>
+          <w:bCs/>
+          <w:sz w:val="44"/>
+          <w:szCs w:val="44"/>
+          <w:highlight w:val="cyan"/>
+        </w:rPr>
+        <w:t xml:space="preserve">and PRACTICE </w:t>
+      </w:r>
+      <w:r>
+        <w:rPr>
+          <w:b/>
+          <w:bCs/>
+          <w:sz w:val="44"/>
+          <w:szCs w:val="44"/>
+          <w:highlight w:val="cyan"/>
+        </w:rPr>
+        <w:t>EVEN IF IT IS FOR 10 minutes</w:t>
+      </w:r>
+      <w:r>
+        <w:rPr>
+          <w:b/>
+          <w:bCs/>
+          <w:sz w:val="44"/>
+          <w:szCs w:val="44"/>
+          <w:highlight w:val="cyan"/>
+        </w:rPr>
+        <w:t>.</w:t>
+      </w:r>
+    </w:p>
+    <w:p>
+      <w:pPr>
+        <w:rPr>
+          <w:b/>
+          <w:bCs/>
+          <w:sz w:val="44"/>
+          <w:szCs w:val="44"/>
+        </w:rPr>
+      </w:pPr>
+      <w:r>
+        <w:rPr>
+          <w:b/>
+          <w:bCs/>
+          <w:sz w:val="44"/>
+          <w:szCs w:val="44"/>
+          <w:highlight w:val="cyan"/>
+        </w:rPr>
+        <w:t>7 days of studying and practicing a program</w:t>
+      </w:r>
+      <w:r>
+        <w:rPr>
+          <w:b/>
+          <w:bCs/>
+          <w:sz w:val="44"/>
+          <w:szCs w:val="44"/>
+          <w:highlight w:val="cyan"/>
+        </w:rPr>
+        <w:t>.</w:t>
+      </w:r>
+    </w:p>
+    <w:p>
+      <w:pPr>
+        <w:rPr>
+          <w:sz w:val="44"/>
+          <w:szCs w:val="44"/>
+        </w:rPr>
+      </w:pPr>
+      <w:r>
+        <w:rPr>
+          <w:sz w:val="44"/>
+          <w:szCs w:val="44"/>
+        </w:rPr>
+        <w:t xml:space="preserve">SDET – </w:t>
+      </w:r>
+      <w:r>
+        <w:rPr>
+          <w:sz w:val="44"/>
+          <w:szCs w:val="44"/>
+        </w:rPr>
+        <w:t>Test Automation Engineer (Software Quality Engineer)</w:t>
+      </w:r>
+      <w:r>
+        <w:rPr>
+          <w:sz w:val="44"/>
+          <w:szCs w:val="44"/>
+        </w:rPr>
+        <w:t>.</w:t>
+      </w:r>
+    </w:p>
+    <w:p>
+      <w:pPr>
+        <w:rPr>
+          <w:sz w:val="44"/>
+          <w:szCs w:val="44"/>
+        </w:rPr>
+      </w:pPr>
+      <w:r>
+        <w:rPr>
+          <w:sz w:val="44"/>
+          <w:szCs w:val="44"/>
+        </w:rPr>
+        <w:t xml:space="preserve">Client </w:t>
+      </w:r>
+      <w:r>
+        <w:rPr>
+          <w:sz w:val="44"/>
+          <w:szCs w:val="44"/>
+        </w:rPr>
+        <w:t xml:space="preserve">- </w:t>
+      </w:r>
+      <w:r>
+        <w:rPr>
+          <w:sz w:val="44"/>
+          <w:szCs w:val="44"/>
+        </w:rPr>
+        <w:t>Server Architecture</w:t>
+      </w:r>
+      <w:r>
+        <w:rPr>
+          <w:sz w:val="44"/>
+          <w:szCs w:val="44"/>
+        </w:rPr>
+        <w:t>.</w:t>
+      </w:r>
+      <w:r>
+        <w:rPr>
+          <w:sz w:val="44"/>
+          <w:szCs w:val="44"/>
+        </w:rPr>
+        <w:t xml:space="preserve"> </w:t>
+      </w:r>
+      <w:r>
+        <w:rPr>
+          <w:sz w:val="44"/>
+          <w:szCs w:val="44"/>
+          <w:highlight w:val="yellow"/>
+        </w:rPr>
+        <w:t>(Where is the software application program installed or located – local or remote?)</w:t>
+      </w:r>
+    </w:p>
+    <w:p>
+      <w:pPr>
+        <w:rPr>
+          <w:sz w:val="44"/>
+          <w:szCs w:val="44"/>
+        </w:rPr>
+      </w:pPr>
+      <w:r>
+        <w:rPr>
+          <w:sz w:val="44"/>
+          <w:szCs w:val="44"/>
+        </w:rPr>
+        <w:t xml:space="preserve">Local and Remote computer </w:t>
+      </w:r>
+      <w:r>
+        <w:rPr>
+          <w:sz w:val="44"/>
+          <w:szCs w:val="44"/>
+        </w:rPr>
+        <w:t xml:space="preserve">(system) </w:t>
+      </w:r>
+      <w:r>
+        <w:rPr>
+          <w:sz w:val="44"/>
+          <w:szCs w:val="44"/>
+        </w:rPr>
+        <w:t>machines.</w:t>
+      </w:r>
+    </w:p>
+    <w:p>
+      <w:pPr>
+        <w:rPr>
+          <w:sz w:val="44"/>
+          <w:szCs w:val="44"/>
+        </w:rPr>
+      </w:pPr>
+      <w:r>
+        <w:rPr>
+          <w:sz w:val="44"/>
+          <w:szCs w:val="44"/>
+        </w:rPr>
+        <w:t>Types of clients and servers.</w:t>
+      </w:r>
+      <w:r>
+        <w:rPr>
+          <w:sz w:val="44"/>
+          <w:szCs w:val="44"/>
+        </w:rPr>
+        <w:t xml:space="preserve"> (</w:t>
+      </w:r>
+      <w:r>
+        <w:rPr>
+          <w:sz w:val="44"/>
+          <w:szCs w:val="44"/>
+          <w:highlight w:val="yellow"/>
+        </w:rPr>
+        <w:t>Determine</w:t>
+      </w:r>
+      <w:r>
+        <w:rPr>
+          <w:sz w:val="44"/>
+          <w:szCs w:val="44"/>
+          <w:highlight w:val="yellow"/>
+        </w:rPr>
+        <w:t xml:space="preserve"> if a software application program is either a client or server depending on the current context)</w:t>
+      </w:r>
+      <w:r>
+        <w:rPr>
+          <w:sz w:val="44"/>
+          <w:szCs w:val="44"/>
+        </w:rPr>
+        <w:t>.</w:t>
+      </w:r>
+    </w:p>
+    <w:p>
+      <w:pPr>
+        <w:rPr>
+          <w:sz w:val="36"/>
+          <w:szCs w:val="36"/>
+        </w:rPr>
+      </w:pPr>
+      <w:r>
+        <w:rPr>
+          <w:sz w:val="36"/>
+          <w:szCs w:val="36"/>
+        </w:rPr>
+        <w:lastRenderedPageBreak/>
+        <w:t>Computer Science</w:t>
+      </w:r>
+      <w:r>
+        <w:rPr>
+          <w:sz w:val="36"/>
+          <w:szCs w:val="36"/>
+        </w:rPr>
+        <w:t xml:space="preserve"> (Hardware and Software</w:t>
+      </w:r>
+      <w:r>
+        <w:rPr>
+          <w:sz w:val="36"/>
+          <w:szCs w:val="36"/>
+        </w:rPr>
+        <w:t xml:space="preserve"> systems</w:t>
+      </w:r>
+      <w:r>
+        <w:rPr>
+          <w:sz w:val="36"/>
+          <w:szCs w:val="36"/>
+        </w:rPr>
+        <w:t>)</w:t>
+      </w:r>
+      <w:r>
+        <w:rPr>
+          <w:sz w:val="36"/>
+          <w:szCs w:val="36"/>
+        </w:rPr>
+        <w:t>, Software Engineering and Development (SDLC).</w:t>
+      </w:r>
+    </w:p>
+    <w:p>
+      <w:pPr>
+        <w:rPr>
           <w:color w:val="FF0000"/>
           <w:sz w:val="36"/>
           <w:szCs w:val="36"/>
@@ -552,98 +1385,26 @@
       </w:pPr>
       <w:r>
         <w:rPr>
-          <w:b/>
-          <w:bCs/>
           <w:color w:val="FF0000"/>
           <w:sz w:val="36"/>
           <w:szCs w:val="36"/>
-        </w:rPr>
-        <w:t>ReferenceType referenceVariable = new ReferenceValue;</w:t>
-      </w:r>
-    </w:p>
-    <w:p>
-      <w:pPr>
-        <w:rPr>
-          <w:sz w:val="44"/>
-          <w:szCs w:val="44"/>
-        </w:rPr>
-      </w:pPr>
-      <w:r>
-        <w:rPr>
-          <w:sz w:val="44"/>
-          <w:szCs w:val="44"/>
-        </w:rPr>
-        <w:t>AS YOU ARE UPSKILLING, ALSO STUDY THE BUSINESS SIDE TOO.</w:t>
-      </w:r>
-    </w:p>
-    <w:p>
-      <w:pPr>
-        <w:rPr>
-          <w:sz w:val="44"/>
-          <w:szCs w:val="44"/>
-        </w:rPr>
-      </w:pPr>
-      <w:r>
-        <w:rPr>
-          <w:sz w:val="44"/>
-          <w:szCs w:val="44"/>
-          <w:highlight w:val="red"/>
-        </w:rPr>
-        <w:t>YOU ARE A TEST DEVELOPER</w:t>
-      </w:r>
-      <w:r>
-        <w:rPr>
-          <w:sz w:val="44"/>
-          <w:szCs w:val="44"/>
-          <w:highlight w:val="red"/>
-        </w:rPr>
-        <w:t xml:space="preserve"> (A</w:t>
-      </w:r>
-      <w:r>
-        <w:rPr>
-          <w:sz w:val="44"/>
-          <w:szCs w:val="44"/>
-          <w:highlight w:val="red"/>
-        </w:rPr>
-        <w:t xml:space="preserve"> software</w:t>
-      </w:r>
-      <w:r>
-        <w:rPr>
-          <w:sz w:val="44"/>
-          <w:szCs w:val="44"/>
-          <w:highlight w:val="red"/>
-        </w:rPr>
-        <w:t xml:space="preserve"> tester and A </w:t>
-      </w:r>
-      <w:r>
-        <w:rPr>
-          <w:sz w:val="44"/>
-          <w:szCs w:val="44"/>
-          <w:highlight w:val="red"/>
-        </w:rPr>
-        <w:t>software</w:t>
-      </w:r>
-      <w:r>
-        <w:rPr>
-          <w:sz w:val="44"/>
-          <w:szCs w:val="44"/>
-          <w:highlight w:val="red"/>
-        </w:rPr>
-        <w:t xml:space="preserve"> </w:t>
-      </w:r>
-      <w:r>
-        <w:rPr>
-          <w:sz w:val="44"/>
-          <w:szCs w:val="44"/>
-          <w:highlight w:val="red"/>
-        </w:rPr>
-        <w:t>Developer at the same time)</w:t>
-      </w:r>
-      <w:r>
-        <w:rPr>
-          <w:sz w:val="44"/>
-          <w:szCs w:val="44"/>
-          <w:highlight w:val="red"/>
+          <w:highlight w:val="yellow"/>
+        </w:rPr>
+        <w:t>Back to Basics</w:t>
+      </w:r>
+      <w:r>
+        <w:rPr>
+          <w:color w:val="FF0000"/>
+          <w:sz w:val="36"/>
+          <w:szCs w:val="36"/>
+        </w:rPr>
+        <w:t xml:space="preserve"> (WHAT and HOW)</w:t>
+      </w:r>
+      <w:r>
+        <w:rPr>
+          <w:color w:val="FF0000"/>
+          <w:sz w:val="36"/>
+          <w:szCs w:val="36"/>
         </w:rPr>
         <w:t>.</w:t>
       </w:r>
@@ -651,62 +1412,40 @@
     <w:p>
       <w:pPr>
         <w:rPr>
-          <w:sz w:val="44"/>
-          <w:szCs w:val="44"/>
-        </w:rPr>
-      </w:pPr>
-      <w:r>
-        <w:rPr>
-          <w:sz w:val="44"/>
-          <w:szCs w:val="44"/>
-        </w:rPr>
-        <w:t>Explore what and how to use software testing tools.</w:t>
-      </w:r>
-    </w:p>
-    <w:p>
-      <w:pPr>
-        <w:rPr>
-          <w:b/>
-          <w:bCs/>
-          <w:sz w:val="44"/>
-          <w:szCs w:val="44"/>
-        </w:rPr>
-      </w:pPr>
-      <w:r>
-        <w:rPr>
-          <w:b/>
-          <w:bCs/>
-          <w:sz w:val="44"/>
-          <w:szCs w:val="44"/>
-        </w:rPr>
-        <w:t>A good API makes it easy to develop a program by providing all the building blocks; the programmer puts the blocks together.</w:t>
-      </w:r>
-    </w:p>
-    <w:p>
-      <w:pPr>
-        <w:rPr>
-          <w:sz w:val="44"/>
-          <w:szCs w:val="44"/>
-        </w:rPr>
-      </w:pPr>
-      <w:r>
-        <w:rPr>
-          <w:sz w:val="44"/>
-          <w:szCs w:val="44"/>
-        </w:rPr>
-        <w:t>Computer Science, Software Engineering and Development</w:t>
-      </w:r>
-      <w:r>
-        <w:rPr>
-          <w:sz w:val="44"/>
-          <w:szCs w:val="44"/>
-        </w:rPr>
-        <w:t>, Software architecture</w:t>
-      </w:r>
-      <w:r>
-        <w:rPr>
-          <w:sz w:val="44"/>
-          <w:szCs w:val="44"/>
+          <w:color w:val="FF0000"/>
+          <w:sz w:val="36"/>
+          <w:szCs w:val="36"/>
+        </w:rPr>
+      </w:pPr>
+      <w:r>
+        <w:rPr>
+          <w:color w:val="FF0000"/>
+          <w:sz w:val="36"/>
+          <w:szCs w:val="36"/>
+        </w:rPr>
+        <w:t>Lifecycle</w:t>
+      </w:r>
+      <w:r>
+        <w:rPr>
+          <w:color w:val="FF0000"/>
+          <w:sz w:val="36"/>
+          <w:szCs w:val="36"/>
+        </w:rPr>
+        <w:t xml:space="preserve"> of software</w:t>
+      </w:r>
+      <w:r>
+        <w:rPr>
+          <w:color w:val="FF0000"/>
+          <w:sz w:val="36"/>
+          <w:szCs w:val="36"/>
+        </w:rPr>
+        <w:t xml:space="preserve"> PROGRAM</w:t>
+      </w:r>
+      <w:r>
+        <w:rPr>
+          <w:color w:val="FF0000"/>
+          <w:sz w:val="36"/>
+          <w:szCs w:val="36"/>
         </w:rPr>
         <w:t>.</w:t>
       </w:r>
@@ -714,623 +1453,6 @@
     <w:p>
       <w:pPr>
         <w:rPr>
-          <w:sz w:val="44"/>
-          <w:szCs w:val="44"/>
-        </w:rPr>
-      </w:pPr>
-      <w:r>
-        <w:rPr>
-          <w:sz w:val="44"/>
-          <w:szCs w:val="44"/>
-        </w:rPr>
-        <w:t>Knowledge(theory) and Skill (practical hands-on)</w:t>
-      </w:r>
-    </w:p>
-    <w:p>
-      <w:pPr>
-        <w:rPr>
-          <w:b/>
-          <w:bCs/>
-          <w:sz w:val="44"/>
-          <w:szCs w:val="44"/>
-        </w:rPr>
-      </w:pPr>
-      <w:r>
-        <w:rPr>
-          <w:b/>
-          <w:bCs/>
-          <w:sz w:val="44"/>
-          <w:szCs w:val="44"/>
-          <w:highlight w:val="yellow"/>
-        </w:rPr>
-        <w:t xml:space="preserve">Frontend </w:t>
-      </w:r>
-      <w:r>
-        <w:rPr>
-          <w:b/>
-          <w:bCs/>
-          <w:sz w:val="44"/>
-          <w:szCs w:val="44"/>
-          <w:highlight w:val="yellow"/>
-        </w:rPr>
-        <w:t xml:space="preserve">tools (client tools) </w:t>
-      </w:r>
-      <w:r>
-        <w:rPr>
-          <w:b/>
-          <w:bCs/>
-          <w:sz w:val="44"/>
-          <w:szCs w:val="44"/>
-          <w:highlight w:val="yellow"/>
-        </w:rPr>
-        <w:t>– Middleware</w:t>
-      </w:r>
-      <w:r>
-        <w:rPr>
-          <w:b/>
-          <w:bCs/>
-          <w:sz w:val="44"/>
-          <w:szCs w:val="44"/>
-          <w:highlight w:val="yellow"/>
-        </w:rPr>
-        <w:t xml:space="preserve"> tools (Web Services, API, RestAPI, S</w:t>
-      </w:r>
-      <w:r>
-        <w:rPr>
-          <w:b/>
-          <w:bCs/>
-          <w:sz w:val="44"/>
-          <w:szCs w:val="44"/>
-          <w:highlight w:val="yellow"/>
-        </w:rPr>
-        <w:t>OAP</w:t>
-      </w:r>
-      <w:r>
-        <w:rPr>
-          <w:b/>
-          <w:bCs/>
-          <w:sz w:val="44"/>
-          <w:szCs w:val="44"/>
-          <w:highlight w:val="yellow"/>
-        </w:rPr>
-        <w:t>UI</w:t>
-      </w:r>
-      <w:r>
-        <w:rPr>
-          <w:b/>
-          <w:bCs/>
-          <w:sz w:val="44"/>
-          <w:szCs w:val="44"/>
-          <w:highlight w:val="yellow"/>
-        </w:rPr>
-        <w:t>, Servers, Services</w:t>
-      </w:r>
-      <w:r>
-        <w:rPr>
-          <w:b/>
-          <w:bCs/>
-          <w:sz w:val="44"/>
-          <w:szCs w:val="44"/>
-          <w:highlight w:val="yellow"/>
-        </w:rPr>
-        <w:t>)</w:t>
-      </w:r>
-      <w:r>
-        <w:rPr>
-          <w:b/>
-          <w:bCs/>
-          <w:sz w:val="44"/>
-          <w:szCs w:val="44"/>
-          <w:highlight w:val="yellow"/>
-        </w:rPr>
-        <w:t xml:space="preserve"> </w:t>
-      </w:r>
-      <w:r>
-        <w:rPr>
-          <w:b/>
-          <w:bCs/>
-          <w:sz w:val="44"/>
-          <w:szCs w:val="44"/>
-          <w:highlight w:val="yellow"/>
-        </w:rPr>
-        <w:t>–</w:t>
-      </w:r>
-      <w:r>
-        <w:rPr>
-          <w:b/>
-          <w:bCs/>
-          <w:sz w:val="44"/>
-          <w:szCs w:val="44"/>
-          <w:highlight w:val="yellow"/>
-        </w:rPr>
-        <w:t xml:space="preserve"> Backend</w:t>
-      </w:r>
-      <w:r>
-        <w:rPr>
-          <w:b/>
-          <w:bCs/>
-          <w:sz w:val="44"/>
-          <w:szCs w:val="44"/>
-          <w:highlight w:val="yellow"/>
-        </w:rPr>
-        <w:t xml:space="preserve"> tools</w:t>
-      </w:r>
-      <w:r>
-        <w:rPr>
-          <w:b/>
-          <w:bCs/>
-          <w:sz w:val="44"/>
-          <w:szCs w:val="44"/>
-          <w:highlight w:val="yellow"/>
-        </w:rPr>
-        <w:t xml:space="preserve"> (database like MongoDB, MySql, </w:t>
-      </w:r>
-      <w:r>
-        <w:rPr>
-          <w:b/>
-          <w:bCs/>
-          <w:sz w:val="44"/>
-          <w:szCs w:val="44"/>
-          <w:highlight w:val="yellow"/>
-        </w:rPr>
-        <w:t xml:space="preserve">Microsoft server sql, </w:t>
-      </w:r>
-      <w:r>
-        <w:rPr>
-          <w:b/>
-          <w:bCs/>
-          <w:sz w:val="44"/>
-          <w:szCs w:val="44"/>
-          <w:highlight w:val="yellow"/>
-        </w:rPr>
-        <w:t>Postgre</w:t>
-      </w:r>
-      <w:r>
-        <w:rPr>
-          <w:b/>
-          <w:bCs/>
-          <w:sz w:val="44"/>
-          <w:szCs w:val="44"/>
-          <w:highlight w:val="yellow"/>
-        </w:rPr>
-        <w:t>, SQL</w:t>
-      </w:r>
-      <w:r>
-        <w:rPr>
-          <w:b/>
-          <w:bCs/>
-          <w:sz w:val="44"/>
-          <w:szCs w:val="44"/>
-          <w:highlight w:val="yellow"/>
-        </w:rPr>
-        <w:t>lite</w:t>
-      </w:r>
-      <w:r>
-        <w:rPr>
-          <w:b/>
-          <w:bCs/>
-          <w:sz w:val="44"/>
-          <w:szCs w:val="44"/>
-          <w:highlight w:val="yellow"/>
-        </w:rPr>
-        <w:t>)</w:t>
-      </w:r>
-    </w:p>
-    <w:p>
-      <w:pPr>
-        <w:rPr>
-          <w:b/>
-          <w:bCs/>
-          <w:sz w:val="44"/>
-          <w:szCs w:val="44"/>
-          <w:highlight w:val="cyan"/>
-        </w:rPr>
-      </w:pPr>
-      <w:r>
-        <w:rPr>
-          <w:b/>
-          <w:bCs/>
-          <w:sz w:val="44"/>
-          <w:szCs w:val="44"/>
-          <w:highlight w:val="cyan"/>
-        </w:rPr>
-        <w:t>BACK TO BASICS</w:t>
-      </w:r>
-      <w:r>
-        <w:rPr>
-          <w:b/>
-          <w:bCs/>
-          <w:sz w:val="44"/>
-          <w:szCs w:val="44"/>
-          <w:highlight w:val="cyan"/>
-        </w:rPr>
-        <w:t xml:space="preserve"> – WHAT and HOW, WHY</w:t>
-      </w:r>
-      <w:r>
-        <w:rPr>
-          <w:b/>
-          <w:bCs/>
-          <w:sz w:val="44"/>
-          <w:szCs w:val="44"/>
-          <w:highlight w:val="cyan"/>
-        </w:rPr>
-        <w:t>, WHEN</w:t>
-      </w:r>
-      <w:r>
-        <w:rPr>
-          <w:b/>
-          <w:bCs/>
-          <w:sz w:val="44"/>
-          <w:szCs w:val="44"/>
-          <w:highlight w:val="cyan"/>
-        </w:rPr>
-        <w:t>.</w:t>
-      </w:r>
-    </w:p>
-    <w:p>
-      <w:pPr>
-        <w:rPr>
-          <w:b/>
-          <w:bCs/>
-          <w:sz w:val="44"/>
-          <w:szCs w:val="44"/>
-          <w:highlight w:val="cyan"/>
-        </w:rPr>
-      </w:pPr>
-      <w:r>
-        <w:rPr>
-          <w:b/>
-          <w:bCs/>
-          <w:sz w:val="44"/>
-          <w:szCs w:val="44"/>
-          <w:highlight w:val="cyan"/>
-        </w:rPr>
-        <w:lastRenderedPageBreak/>
-        <w:t>Review, Revisit, Re-learn</w:t>
-      </w:r>
-      <w:r>
-        <w:rPr>
-          <w:b/>
-          <w:bCs/>
-          <w:sz w:val="44"/>
-          <w:szCs w:val="44"/>
-          <w:highlight w:val="cyan"/>
-        </w:rPr>
-        <w:t>, Re-read</w:t>
-      </w:r>
-      <w:r>
-        <w:rPr>
-          <w:b/>
-          <w:bCs/>
-          <w:sz w:val="44"/>
-          <w:szCs w:val="44"/>
-          <w:highlight w:val="cyan"/>
-        </w:rPr>
-        <w:t>, Re-Practice.</w:t>
-      </w:r>
-      <w:r>
-        <w:rPr>
-          <w:b/>
-          <w:bCs/>
-          <w:sz w:val="44"/>
-          <w:szCs w:val="44"/>
-          <w:highlight w:val="cyan"/>
-        </w:rPr>
-        <w:t xml:space="preserve"> (LOGICAL guilds the PHYSICAL)</w:t>
-      </w:r>
-      <w:r>
-        <w:rPr>
-          <w:b/>
-          <w:bCs/>
-          <w:sz w:val="44"/>
-          <w:szCs w:val="44"/>
-          <w:highlight w:val="cyan"/>
-        </w:rPr>
-        <w:t>.</w:t>
-      </w:r>
-    </w:p>
-    <w:p>
-      <w:pPr>
-        <w:rPr>
-          <w:b/>
-          <w:bCs/>
-          <w:sz w:val="44"/>
-          <w:szCs w:val="44"/>
-          <w:highlight w:val="yellow"/>
-        </w:rPr>
-      </w:pPr>
-      <w:r>
-        <w:rPr>
-          <w:b/>
-          <w:bCs/>
-          <w:sz w:val="44"/>
-          <w:szCs w:val="44"/>
-          <w:highlight w:val="yellow"/>
-        </w:rPr>
-        <w:t>Know what happens behind the scenes, at the backend side – business logic processing side, underlying or base implementation.</w:t>
-      </w:r>
-    </w:p>
-    <w:p>
-      <w:pPr>
-        <w:rPr>
-          <w:b/>
-          <w:bCs/>
-          <w:sz w:val="44"/>
-          <w:szCs w:val="44"/>
-          <w:highlight w:val="cyan"/>
-        </w:rPr>
-      </w:pPr>
-      <w:r>
-        <w:rPr>
-          <w:b/>
-          <w:bCs/>
-          <w:sz w:val="44"/>
-          <w:szCs w:val="44"/>
-          <w:highlight w:val="cyan"/>
-        </w:rPr>
-        <w:t xml:space="preserve">STUDY </w:t>
-      </w:r>
-      <w:r>
-        <w:rPr>
-          <w:b/>
-          <w:bCs/>
-          <w:sz w:val="44"/>
-          <w:szCs w:val="44"/>
-          <w:highlight w:val="cyan"/>
-        </w:rPr>
-        <w:t xml:space="preserve">and PRACTICE </w:t>
-      </w:r>
-      <w:r>
-        <w:rPr>
-          <w:b/>
-          <w:bCs/>
-          <w:sz w:val="44"/>
-          <w:szCs w:val="44"/>
-          <w:highlight w:val="cyan"/>
-        </w:rPr>
-        <w:t>EVEN IF IT IS FOR 10 minutes</w:t>
-      </w:r>
-      <w:r>
-        <w:rPr>
-          <w:b/>
-          <w:bCs/>
-          <w:sz w:val="44"/>
-          <w:szCs w:val="44"/>
-          <w:highlight w:val="cyan"/>
-        </w:rPr>
-        <w:t>.</w:t>
-      </w:r>
-    </w:p>
-    <w:p>
-      <w:pPr>
-        <w:rPr>
-          <w:b/>
-          <w:bCs/>
-          <w:sz w:val="44"/>
-          <w:szCs w:val="44"/>
-        </w:rPr>
-      </w:pPr>
-      <w:r>
-        <w:rPr>
-          <w:b/>
-          <w:bCs/>
-          <w:sz w:val="44"/>
-          <w:szCs w:val="44"/>
-          <w:highlight w:val="cyan"/>
-        </w:rPr>
-        <w:t>7 days of studying and practicing a program</w:t>
-      </w:r>
-      <w:r>
-        <w:rPr>
-          <w:b/>
-          <w:bCs/>
-          <w:sz w:val="44"/>
-          <w:szCs w:val="44"/>
-          <w:highlight w:val="cyan"/>
-        </w:rPr>
-        <w:t>.</w:t>
-      </w:r>
-    </w:p>
-    <w:p>
-      <w:pPr>
-        <w:rPr>
-          <w:sz w:val="44"/>
-          <w:szCs w:val="44"/>
-        </w:rPr>
-      </w:pPr>
-      <w:r>
-        <w:rPr>
-          <w:sz w:val="44"/>
-          <w:szCs w:val="44"/>
-        </w:rPr>
-        <w:t xml:space="preserve">SDET – </w:t>
-      </w:r>
-      <w:r>
-        <w:rPr>
-          <w:sz w:val="44"/>
-          <w:szCs w:val="44"/>
-        </w:rPr>
-        <w:t>Test Automation Engineer (Software Quality Engineer)</w:t>
-      </w:r>
-      <w:r>
-        <w:rPr>
-          <w:sz w:val="44"/>
-          <w:szCs w:val="44"/>
-        </w:rPr>
-        <w:t>.</w:t>
-      </w:r>
-    </w:p>
-    <w:p>
-      <w:pPr>
-        <w:rPr>
-          <w:sz w:val="44"/>
-          <w:szCs w:val="44"/>
-        </w:rPr>
-      </w:pPr>
-      <w:r>
-        <w:rPr>
-          <w:sz w:val="44"/>
-          <w:szCs w:val="44"/>
-        </w:rPr>
-        <w:t xml:space="preserve">Client </w:t>
-      </w:r>
-      <w:r>
-        <w:rPr>
-          <w:sz w:val="44"/>
-          <w:szCs w:val="44"/>
-        </w:rPr>
-        <w:t xml:space="preserve">- </w:t>
-      </w:r>
-      <w:r>
-        <w:rPr>
-          <w:sz w:val="44"/>
-          <w:szCs w:val="44"/>
-        </w:rPr>
-        <w:t>Server Architecture</w:t>
-      </w:r>
-      <w:r>
-        <w:rPr>
-          <w:sz w:val="44"/>
-          <w:szCs w:val="44"/>
-        </w:rPr>
-        <w:t>.</w:t>
-      </w:r>
-      <w:r>
-        <w:rPr>
-          <w:sz w:val="44"/>
-          <w:szCs w:val="44"/>
-        </w:rPr>
-        <w:t xml:space="preserve"> </w:t>
-      </w:r>
-      <w:r>
-        <w:rPr>
-          <w:sz w:val="44"/>
-          <w:szCs w:val="44"/>
-          <w:highlight w:val="yellow"/>
-        </w:rPr>
-        <w:t>(Where is the software application program installed or located – local or remote?)</w:t>
-      </w:r>
-    </w:p>
-    <w:p>
-      <w:pPr>
-        <w:rPr>
-          <w:sz w:val="44"/>
-          <w:szCs w:val="44"/>
-        </w:rPr>
-      </w:pPr>
-      <w:r>
-        <w:rPr>
-          <w:sz w:val="44"/>
-          <w:szCs w:val="44"/>
-        </w:rPr>
-        <w:t xml:space="preserve">Local and Remote computer </w:t>
-      </w:r>
-      <w:r>
-        <w:rPr>
-          <w:sz w:val="44"/>
-          <w:szCs w:val="44"/>
-        </w:rPr>
-        <w:t xml:space="preserve">(system) </w:t>
-      </w:r>
-      <w:r>
-        <w:rPr>
-          <w:sz w:val="44"/>
-          <w:szCs w:val="44"/>
-        </w:rPr>
-        <w:t>machines.</w:t>
-      </w:r>
-    </w:p>
-    <w:p>
-      <w:pPr>
-        <w:rPr>
-          <w:sz w:val="44"/>
-          <w:szCs w:val="44"/>
-        </w:rPr>
-      </w:pPr>
-      <w:r>
-        <w:rPr>
-          <w:sz w:val="44"/>
-          <w:szCs w:val="44"/>
-        </w:rPr>
-        <w:t>Types of clients and servers.</w:t>
-      </w:r>
-      <w:r>
-        <w:rPr>
-          <w:sz w:val="44"/>
-          <w:szCs w:val="44"/>
-        </w:rPr>
-        <w:t xml:space="preserve"> (</w:t>
-      </w:r>
-      <w:r>
-        <w:rPr>
-          <w:sz w:val="44"/>
-          <w:szCs w:val="44"/>
-          <w:highlight w:val="yellow"/>
-        </w:rPr>
-        <w:t>Determine</w:t>
-      </w:r>
-      <w:r>
-        <w:rPr>
-          <w:sz w:val="44"/>
-          <w:szCs w:val="44"/>
-          <w:highlight w:val="yellow"/>
-        </w:rPr>
-        <w:t xml:space="preserve"> if a software application program is either a client or server depending on the current context)</w:t>
-      </w:r>
-      <w:r>
-        <w:rPr>
-          <w:sz w:val="44"/>
-          <w:szCs w:val="44"/>
-        </w:rPr>
-        <w:t>.</w:t>
-      </w:r>
-    </w:p>
-    <w:p>
-      <w:pPr>
-        <w:rPr>
-          <w:sz w:val="36"/>
-          <w:szCs w:val="36"/>
-        </w:rPr>
-      </w:pPr>
-      <w:r>
-        <w:rPr>
-          <w:sz w:val="36"/>
-          <w:szCs w:val="36"/>
-        </w:rPr>
-        <w:t>Computer Science</w:t>
-      </w:r>
-      <w:r>
-        <w:rPr>
-          <w:sz w:val="36"/>
-          <w:szCs w:val="36"/>
-        </w:rPr>
-        <w:t xml:space="preserve"> (Hardware and Software</w:t>
-      </w:r>
-      <w:r>
-        <w:rPr>
-          <w:sz w:val="36"/>
-          <w:szCs w:val="36"/>
-        </w:rPr>
-        <w:t xml:space="preserve"> systems</w:t>
-      </w:r>
-      <w:r>
-        <w:rPr>
-          <w:sz w:val="36"/>
-          <w:szCs w:val="36"/>
-        </w:rPr>
-        <w:t>)</w:t>
-      </w:r>
-      <w:r>
-        <w:rPr>
-          <w:sz w:val="36"/>
-          <w:szCs w:val="36"/>
-        </w:rPr>
-        <w:t>, Software Engineering and Development (SDLC).</w:t>
-      </w:r>
-    </w:p>
-    <w:p>
-      <w:pPr>
-        <w:rPr>
           <w:color w:val="FF0000"/>
           <w:sz w:val="36"/>
           <w:szCs w:val="36"/>
@@ -1341,9 +1463,8 @@
           <w:color w:val="FF0000"/>
           <w:sz w:val="36"/>
           <w:szCs w:val="36"/>
-          <w:highlight w:val="yellow"/>
-        </w:rPr>
-        <w:t>Back to Basics</w:t>
+        </w:rPr>
+        <w:t xml:space="preserve">Always have a design or development </w:t>
       </w:r>
       <w:r>
         <w:rPr>
@@ -1351,7 +1472,7 @@
           <w:sz w:val="36"/>
           <w:szCs w:val="36"/>
         </w:rPr>
-        <w:t xml:space="preserve"> (WHAT and HOW)</w:t>
+        <w:t xml:space="preserve">or construction </w:t>
       </w:r>
       <w:r>
         <w:rPr>
@@ -1359,80 +1480,6 @@
           <w:sz w:val="36"/>
           <w:szCs w:val="36"/>
         </w:rPr>
-        <w:t>.</w:t>
-      </w:r>
-    </w:p>
-    <w:p>
-      <w:pPr>
-        <w:rPr>
-          <w:color w:val="FF0000"/>
-          <w:sz w:val="36"/>
-          <w:szCs w:val="36"/>
-        </w:rPr>
-      </w:pPr>
-      <w:r>
-        <w:rPr>
-          <w:color w:val="FF0000"/>
-          <w:sz w:val="36"/>
-          <w:szCs w:val="36"/>
-        </w:rPr>
-        <w:t>Lifecycle</w:t>
-      </w:r>
-      <w:r>
-        <w:rPr>
-          <w:color w:val="FF0000"/>
-          <w:sz w:val="36"/>
-          <w:szCs w:val="36"/>
-        </w:rPr>
-        <w:t xml:space="preserve"> of software</w:t>
-      </w:r>
-      <w:r>
-        <w:rPr>
-          <w:color w:val="FF0000"/>
-          <w:sz w:val="36"/>
-          <w:szCs w:val="36"/>
-        </w:rPr>
-        <w:t xml:space="preserve"> PROGRAM</w:t>
-      </w:r>
-      <w:r>
-        <w:rPr>
-          <w:color w:val="FF0000"/>
-          <w:sz w:val="36"/>
-          <w:szCs w:val="36"/>
-        </w:rPr>
-        <w:t>.</w:t>
-      </w:r>
-    </w:p>
-    <w:p>
-      <w:pPr>
-        <w:rPr>
-          <w:color w:val="FF0000"/>
-          <w:sz w:val="36"/>
-          <w:szCs w:val="36"/>
-        </w:rPr>
-      </w:pPr>
-      <w:r>
-        <w:rPr>
-          <w:color w:val="FF0000"/>
-          <w:sz w:val="36"/>
-          <w:szCs w:val="36"/>
-        </w:rPr>
-        <w:t xml:space="preserve">Always have a design or development </w:t>
-      </w:r>
-      <w:r>
-        <w:rPr>
-          <w:color w:val="FF0000"/>
-          <w:sz w:val="36"/>
-          <w:szCs w:val="36"/>
-        </w:rPr>
-        <w:t xml:space="preserve">or construction </w:t>
-      </w:r>
-      <w:r>
-        <w:rPr>
-          <w:color w:val="FF0000"/>
-          <w:sz w:val="36"/>
-          <w:szCs w:val="36"/>
-        </w:rPr>
         <w:t>plan.</w:t>
       </w:r>
     </w:p>
@@ -1448,7 +1495,6 @@
           <w:sz w:val="28"/>
           <w:szCs w:val="28"/>
         </w:rPr>
-        <w:lastRenderedPageBreak/>
         <w:t>Review, Re-Study everything – Lifelong Learning</w:t>
       </w:r>
       <w:r>
@@ -2096,6 +2142,7 @@
           <w:sz w:val="36"/>
           <w:szCs w:val="36"/>
         </w:rPr>
+        <w:lastRenderedPageBreak/>
         <w:t xml:space="preserve">Computer Files </w:t>
       </w:r>
       <w:r>
@@ -2237,7 +2284,6 @@
           <w:sz w:val="36"/>
           <w:szCs w:val="36"/>
         </w:rPr>
-        <w:lastRenderedPageBreak/>
         <w:t>Computer Programs allows a user to complete a specific task.</w:t>
       </w:r>
     </w:p>
@@ -2855,6 +2901,7 @@
           <w:szCs w:val="36"/>
           <w:highlight w:val="green"/>
         </w:rPr>
+        <w:lastRenderedPageBreak/>
         <w:t xml:space="preserve">Computer </w:t>
       </w:r>
       <w:r>
@@ -3083,7 +3130,6 @@
           <w:szCs w:val="28"/>
           <w:highlight w:val="green"/>
         </w:rPr>
-        <w:lastRenderedPageBreak/>
         <w:t>Mathematics and Physics.</w:t>
       </w:r>
     </w:p>
@@ -3231,6 +3277,9 @@
           <w:ilvl w:val="0"/>
           <w:numId w:val="1"/>
         </w:numPr>
+        <w:pBdr>
+          <w:bottom w:val="double" w:sz="6" w:space="1" w:color="auto"/>
+        </w:pBdr>
         <w:rPr>
           <w:sz w:val="28"/>
           <w:szCs w:val="28"/>
@@ -3246,26 +3295,98 @@
     </w:p>
     <w:p>
       <w:pPr>
-        <w:rPr>
-          <w:sz w:val="28"/>
-          <w:szCs w:val="28"/>
-        </w:rPr>
-      </w:pPr>
-      <w:r>
-        <w:rPr>
-          <w:sz w:val="28"/>
-          <w:szCs w:val="28"/>
-        </w:rPr>
-        <w:t>================================================================</w:t>
-      </w:r>
-    </w:p>
-    <w:p>
-      <w:pPr>
         <w:pStyle w:val="ListParagraph"/>
         <w:numPr>
           <w:ilvl w:val="0"/>
           <w:numId w:val="1"/>
         </w:numPr>
+        <w:pBdr>
+          <w:bottom w:val="double" w:sz="6" w:space="1" w:color="auto"/>
+        </w:pBdr>
+        <w:rPr>
+          <w:sz w:val="28"/>
+          <w:szCs w:val="28"/>
+        </w:rPr>
+      </w:pPr>
+    </w:p>
+    <w:p>
+      <w:pPr>
+        <w:ind w:left="360"/>
+        <w:rPr>
+          <w:b/>
+          <w:bCs/>
+          <w:sz w:val="40"/>
+          <w:szCs w:val="40"/>
+        </w:rPr>
+      </w:pPr>
+      <w:r>
+        <w:rPr>
+          <w:b/>
+          <w:bCs/>
+          <w:sz w:val="40"/>
+          <w:szCs w:val="40"/>
+        </w:rPr>
+        <w:t>LOGICAL THINKING</w:t>
+      </w:r>
+      <w:r>
+        <w:rPr>
+          <w:b/>
+          <w:bCs/>
+          <w:sz w:val="40"/>
+          <w:szCs w:val="40"/>
+        </w:rPr>
+        <w:t xml:space="preserve"> – THINK IN OOP like a PROGRAMMER</w:t>
+      </w:r>
+    </w:p>
+    <w:p>
+      <w:pPr>
+        <w:ind w:left="360"/>
+        <w:rPr>
+          <w:b/>
+          <w:bCs/>
+          <w:sz w:val="40"/>
+          <w:szCs w:val="40"/>
+        </w:rPr>
+      </w:pPr>
+      <w:r>
+        <w:rPr>
+          <w:b/>
+          <w:bCs/>
+          <w:sz w:val="40"/>
+          <w:szCs w:val="40"/>
+        </w:rPr>
+        <w:t>BUILD PROBLEM SOLVING SKILLS</w:t>
+      </w:r>
+    </w:p>
+    <w:p>
+      <w:pPr>
+        <w:rPr>
+          <w:sz w:val="28"/>
+          <w:szCs w:val="28"/>
+        </w:rPr>
+      </w:pPr>
+      <w:r>
+        <w:rPr>
+          <w:sz w:val="28"/>
+          <w:szCs w:val="28"/>
+        </w:rPr>
+        <w:t xml:space="preserve">   </w:t>
+      </w:r>
+      <w:r>
+        <w:rPr>
+          <w:sz w:val="28"/>
+          <w:szCs w:val="28"/>
+        </w:rPr>
+        <w:t>===============================================================</w:t>
+      </w:r>
+    </w:p>
+    <w:p>
+      <w:pPr>
+        <w:pStyle w:val="ListParagraph"/>
+        <w:numPr>
+          <w:ilvl w:val="0"/>
+          <w:numId w:val="1"/>
+        </w:numPr>
         <w:rPr>
           <w:b/>
           <w:bCs/>
@@ -3770,7 +3891,49 @@
           <w:sz w:val="28"/>
           <w:szCs w:val="28"/>
         </w:rPr>
-        <w:t xml:space="preserve"> – input process output storage</w:t>
+        <w:t xml:space="preserve"> – input</w:t>
+      </w:r>
+      <w:r>
+        <w:rPr>
+          <w:sz w:val="28"/>
+          <w:szCs w:val="28"/>
+        </w:rPr>
+        <w:t xml:space="preserve"> - </w:t>
+      </w:r>
+      <w:r>
+        <w:rPr>
+          <w:sz w:val="28"/>
+          <w:szCs w:val="28"/>
+        </w:rPr>
+        <w:t xml:space="preserve">process </w:t>
+      </w:r>
+      <w:r>
+        <w:rPr>
+          <w:sz w:val="28"/>
+          <w:szCs w:val="28"/>
+        </w:rPr>
+        <w:t xml:space="preserve">– </w:t>
+      </w:r>
+      <w:r>
+        <w:rPr>
+          <w:sz w:val="28"/>
+          <w:szCs w:val="28"/>
+        </w:rPr>
+        <w:t>output</w:t>
+      </w:r>
+      <w:r>
+        <w:rPr>
+          <w:sz w:val="28"/>
+          <w:szCs w:val="28"/>
+        </w:rPr>
+        <w:t xml:space="preserve"> -</w:t>
+      </w:r>
+      <w:r>
+        <w:rPr>
+          <w:sz w:val="28"/>
+          <w:szCs w:val="28"/>
+        </w:rPr>
+        <w:t xml:space="preserve"> storage</w:t>
       </w:r>
       <w:r>
         <w:rPr>
@@ -3784,7 +3947,21 @@
           <w:sz w:val="28"/>
           <w:szCs w:val="28"/>
         </w:rPr>
-        <w:t>, key/value pair concept</w:t>
+        <w:t xml:space="preserve">, </w:t>
+      </w:r>
+      <w:r>
+        <w:rPr>
+          <w:sz w:val="28"/>
+          <w:szCs w:val="28"/>
+        </w:rPr>
+        <w:t xml:space="preserve">parameter, </w:t>
+      </w:r>
+      <w:r>
+        <w:rPr>
+          <w:sz w:val="28"/>
+          <w:szCs w:val="28"/>
+        </w:rPr>
+        <w:t>key/value pair concept</w:t>
       </w:r>
       <w:r>
         <w:rPr>
@@ -3934,7 +4111,52 @@
           <w:sz w:val="28"/>
           <w:szCs w:val="28"/>
         </w:rPr>
-        <w:t>It can be called property, field, attribute, input, key.</w:t>
+        <w:t xml:space="preserve">It can be called property, </w:t>
+      </w:r>
+      <w:r>
+        <w:rPr>
+          <w:b/>
+          <w:bCs/>
+          <w:sz w:val="28"/>
+          <w:szCs w:val="28"/>
+        </w:rPr>
+        <w:t xml:space="preserve">index, </w:t>
+      </w:r>
+      <w:r>
+        <w:rPr>
+          <w:b/>
+          <w:bCs/>
+          <w:sz w:val="28"/>
+          <w:szCs w:val="28"/>
+        </w:rPr>
+        <w:t>field, attribute, input, key</w:t>
+      </w:r>
+      <w:r>
+        <w:rPr>
+          <w:b/>
+          <w:bCs/>
+          <w:sz w:val="28"/>
+          <w:szCs w:val="28"/>
+        </w:rPr>
+        <w:t>, column</w:t>
+      </w:r>
+      <w:r>
+        <w:rPr>
+          <w:b/>
+          <w:bCs/>
+          <w:sz w:val="28"/>
+          <w:szCs w:val="28"/>
+        </w:rPr>
+        <w:t>, parameter</w:t>
+      </w:r>
+      <w:r>
+        <w:rPr>
+          <w:b/>
+          <w:bCs/>
+          <w:sz w:val="28"/>
+          <w:szCs w:val="28"/>
+        </w:rPr>
+        <w:t>.</w:t>
       </w:r>
     </w:p>
     <w:p>
@@ -4148,7 +4370,6 @@
           <w:sz w:val="28"/>
           <w:szCs w:val="28"/>
         </w:rPr>
-        <w:lastRenderedPageBreak/>
         <w:t>Operations, Mechanism,</w:t>
       </w:r>
       <w:r>
@@ -4685,6 +4906,7 @@
           <w:szCs w:val="96"/>
           <w:highlight w:val="lightGray"/>
         </w:rPr>
+        <w:lastRenderedPageBreak/>
         <w:t>Program -&gt; Object -&gt; Type -&gt; Value and Reference Type</w:t>
       </w:r>
       <w:r>
@@ -4722,29 +4944,43 @@
       </w:pPr>
       <w:r>
         <w:rPr>
-          <w:sz w:val="28"/>
-          <w:szCs w:val="28"/>
-        </w:rPr>
-        <w:t>Follow instructions, Rule, Constraints</w:t>
-      </w:r>
-      <w:r>
-        <w:rPr>
-          <w:sz w:val="28"/>
-          <w:szCs w:val="28"/>
+          <w:sz w:val="52"/>
+          <w:szCs w:val="52"/>
+        </w:rPr>
+        <w:t>Follow instructions, Rule</w:t>
+      </w:r>
+      <w:r>
+        <w:rPr>
+          <w:sz w:val="52"/>
+          <w:szCs w:val="52"/>
+        </w:rPr>
+        <w:t>s</w:t>
+      </w:r>
+      <w:r>
+        <w:rPr>
+          <w:sz w:val="52"/>
+          <w:szCs w:val="52"/>
+        </w:rPr>
+        <w:t>, Constraints</w:t>
+      </w:r>
+      <w:r>
+        <w:rPr>
+          <w:sz w:val="52"/>
+          <w:szCs w:val="52"/>
         </w:rPr>
         <w:t>,</w:t>
       </w:r>
       <w:r>
         <w:rPr>
-          <w:sz w:val="28"/>
-          <w:szCs w:val="28"/>
+          <w:sz w:val="52"/>
+          <w:szCs w:val="52"/>
         </w:rPr>
         <w:t xml:space="preserve"> </w:t>
       </w:r>
       <w:r>
         <w:rPr>
-          <w:sz w:val="28"/>
-          <w:szCs w:val="28"/>
+          <w:sz w:val="52"/>
+          <w:szCs w:val="52"/>
         </w:rPr>
         <w:t>Requirements, SPECIFICATIONS</w:t>
       </w:r>
@@ -5094,7 +5330,6 @@
           <w:sz w:val="28"/>
           <w:szCs w:val="28"/>
         </w:rPr>
-        <w:lastRenderedPageBreak/>
         <w:t xml:space="preserve">PUSH and </w:t>
       </w:r>
       <w:r>
@@ -5611,6 +5846,7 @@
           <w:szCs w:val="28"/>
           <w:highlight w:val="green"/>
         </w:rPr>
+        <w:lastRenderedPageBreak/>
         <w:t>Local and Remote machines.</w:t>
       </w:r>
     </w:p>
@@ -6017,18 +6253,330 @@
           <w:szCs w:val="36"/>
           <w:highlight w:val="green"/>
         </w:rPr>
+        <w:t xml:space="preserve">Study programming and </w:t>
+      </w:r>
+      <w:r>
+        <w:rPr>
+          <w:b/>
+          <w:bCs/>
+          <w:sz w:val="36"/>
+          <w:szCs w:val="36"/>
+          <w:highlight w:val="green"/>
+        </w:rPr>
+        <w:t>BUILD, BUILD, BUILD</w:t>
+      </w:r>
+    </w:p>
+    <w:p>
+      <w:pPr>
+        <w:pStyle w:val="ListParagraph"/>
+        <w:numPr>
+          <w:ilvl w:val="0"/>
+          <w:numId w:val="4"/>
+        </w:numPr>
+        <w:rPr>
+          <w:sz w:val="36"/>
+          <w:szCs w:val="36"/>
+        </w:rPr>
+      </w:pPr>
+      <w:r>
+        <w:rPr>
+          <w:sz w:val="36"/>
+          <w:szCs w:val="36"/>
+        </w:rPr>
+        <w:t xml:space="preserve">Understand the specification/requirements in </w:t>
+      </w:r>
+      <w:r>
+        <w:rPr>
+          <w:sz w:val="36"/>
+          <w:szCs w:val="36"/>
+        </w:rPr>
+        <w:t>Problem Solving</w:t>
+      </w:r>
+      <w:r>
+        <w:rPr>
+          <w:sz w:val="36"/>
+          <w:szCs w:val="36"/>
+        </w:rPr>
+        <w:t xml:space="preserve"> statement</w:t>
+      </w:r>
+      <w:r>
+        <w:rPr>
+          <w:sz w:val="36"/>
+          <w:szCs w:val="36"/>
+        </w:rPr>
+        <w:t xml:space="preserve"> </w:t>
+      </w:r>
+      <w:r>
+        <w:rPr>
+          <w:sz w:val="36"/>
+          <w:szCs w:val="36"/>
+        </w:rPr>
+        <w:t>(</w:t>
+      </w:r>
+      <w:r>
+        <w:rPr>
+          <w:sz w:val="36"/>
+          <w:szCs w:val="36"/>
+        </w:rPr>
+        <w:t xml:space="preserve">Skill </w:t>
+      </w:r>
+      <w:r>
+        <w:rPr>
+          <w:sz w:val="36"/>
+          <w:szCs w:val="36"/>
+        </w:rPr>
+        <w:t xml:space="preserve">- </w:t>
+      </w:r>
+      <w:r>
+        <w:rPr>
+          <w:sz w:val="36"/>
+          <w:szCs w:val="36"/>
+        </w:rPr>
+        <w:t xml:space="preserve">identify the </w:t>
+      </w:r>
+      <w:r>
+        <w:rPr>
+          <w:b/>
+          <w:bCs/>
+          <w:sz w:val="36"/>
+          <w:szCs w:val="36"/>
+        </w:rPr>
+        <w:t>object</w:t>
+      </w:r>
+      <w:r>
+        <w:rPr>
+          <w:sz w:val="36"/>
+          <w:szCs w:val="36"/>
+        </w:rPr>
+        <w:t xml:space="preserve"> (nouns)</w:t>
+      </w:r>
+      <w:r>
+        <w:rPr>
+          <w:sz w:val="36"/>
+          <w:szCs w:val="36"/>
+        </w:rPr>
+        <w:t xml:space="preserve"> </w:t>
+      </w:r>
+      <w:r>
+        <w:rPr>
+          <w:sz w:val="36"/>
+          <w:szCs w:val="36"/>
+        </w:rPr>
+        <w:t>(</w:t>
+      </w:r>
+      <w:r>
+        <w:rPr>
+          <w:sz w:val="36"/>
+          <w:szCs w:val="36"/>
+        </w:rPr>
+        <w:t>apply</w:t>
+      </w:r>
+      <w:r>
+        <w:rPr>
+          <w:b/>
+          <w:bCs/>
+          <w:sz w:val="36"/>
+          <w:szCs w:val="36"/>
+        </w:rPr>
+        <w:t xml:space="preserve"> </w:t>
+      </w:r>
+      <w:r>
+        <w:rPr>
+          <w:b/>
+          <w:bCs/>
+          <w:sz w:val="36"/>
+          <w:szCs w:val="36"/>
+        </w:rPr>
+        <w:t>O</w:t>
+      </w:r>
+      <w:r>
+        <w:rPr>
+          <w:b/>
+          <w:bCs/>
+          <w:sz w:val="36"/>
+          <w:szCs w:val="36"/>
+        </w:rPr>
+        <w:t xml:space="preserve">bject </w:t>
+      </w:r>
+      <w:r>
+        <w:rPr>
+          <w:b/>
+          <w:bCs/>
+          <w:sz w:val="36"/>
+          <w:szCs w:val="36"/>
+        </w:rPr>
+        <w:t>O</w:t>
+      </w:r>
+      <w:r>
+        <w:rPr>
+          <w:b/>
+          <w:bCs/>
+          <w:sz w:val="36"/>
+          <w:szCs w:val="36"/>
+        </w:rPr>
+        <w:t>riented P</w:t>
+      </w:r>
+      <w:r>
+        <w:rPr>
+          <w:b/>
+          <w:bCs/>
+          <w:sz w:val="36"/>
+          <w:szCs w:val="36"/>
+        </w:rPr>
+        <w:t>rinciples</w:t>
+      </w:r>
+      <w:r>
+        <w:rPr>
+          <w:sz w:val="36"/>
+          <w:szCs w:val="36"/>
+        </w:rPr>
+        <w:t xml:space="preserve">) </w:t>
+      </w:r>
+      <w:r>
+        <w:rPr>
+          <w:sz w:val="36"/>
+          <w:szCs w:val="36"/>
+        </w:rPr>
+        <w:t>and their state and behaviour</w:t>
+      </w:r>
+      <w:r>
+        <w:rPr>
+          <w:sz w:val="36"/>
+          <w:szCs w:val="36"/>
+        </w:rPr>
+        <w:t>, input process output</w:t>
+      </w:r>
+      <w:r>
+        <w:rPr>
+          <w:sz w:val="36"/>
+          <w:szCs w:val="36"/>
+        </w:rPr>
+        <w:t>.</w:t>
+      </w:r>
+    </w:p>
+    <w:p>
+      <w:pPr>
+        <w:pStyle w:val="ListParagraph"/>
+        <w:numPr>
+          <w:ilvl w:val="0"/>
+          <w:numId w:val="4"/>
+        </w:numPr>
+        <w:rPr>
+          <w:sz w:val="36"/>
+          <w:szCs w:val="36"/>
+        </w:rPr>
+      </w:pPr>
+      <w:r>
+        <w:rPr>
+          <w:sz w:val="36"/>
+          <w:szCs w:val="36"/>
+        </w:rPr>
+        <w:t xml:space="preserve">Create </w:t>
+      </w:r>
+      <w:r>
+        <w:rPr>
+          <w:b/>
+          <w:bCs/>
+          <w:sz w:val="36"/>
+          <w:szCs w:val="36"/>
+        </w:rPr>
+        <w:t>loosely</w:t>
+      </w:r>
+      <w:r>
+        <w:rPr>
+          <w:b/>
+          <w:bCs/>
+          <w:sz w:val="36"/>
+          <w:szCs w:val="36"/>
+        </w:rPr>
+        <w:t xml:space="preserve"> (creational and structural)</w:t>
+      </w:r>
+      <w:r>
+        <w:rPr>
+          <w:sz w:val="36"/>
+          <w:szCs w:val="36"/>
+        </w:rPr>
+        <w:t xml:space="preserve"> coupled</w:t>
+      </w:r>
+      <w:r>
+        <w:rPr>
+          <w:sz w:val="36"/>
+          <w:szCs w:val="36"/>
+        </w:rPr>
+        <w:t xml:space="preserve"> (</w:t>
+      </w:r>
+      <w:r>
+        <w:rPr>
+          <w:b/>
+          <w:bCs/>
+          <w:sz w:val="36"/>
+          <w:szCs w:val="36"/>
+        </w:rPr>
+        <w:t>Behavioural</w:t>
+      </w:r>
+      <w:r>
+        <w:rPr>
+          <w:sz w:val="36"/>
+          <w:szCs w:val="36"/>
+        </w:rPr>
+        <w:t>)</w:t>
+      </w:r>
+      <w:r>
+        <w:rPr>
+          <w:sz w:val="36"/>
+          <w:szCs w:val="36"/>
+        </w:rPr>
+        <w:t xml:space="preserve"> layered architecture (implementation</w:t>
+      </w:r>
+      <w:r>
+        <w:rPr>
+          <w:sz w:val="36"/>
+          <w:szCs w:val="36"/>
+        </w:rPr>
+        <w:t xml:space="preserve"> - </w:t>
+      </w:r>
+      <w:r>
+        <w:rPr>
+          <w:sz w:val="36"/>
+          <w:szCs w:val="36"/>
+          <w:highlight w:val="green"/>
+        </w:rPr>
+        <w:t>apply OOP principles</w:t>
+      </w:r>
+      <w:r>
+        <w:rPr>
+          <w:sz w:val="36"/>
+          <w:szCs w:val="36"/>
+        </w:rPr>
+        <w:t>), then Algorithm step by step workflow.</w:t>
+      </w:r>
+    </w:p>
+    <w:p>
+      <w:pPr>
+        <w:pStyle w:val="ListParagraph"/>
+        <w:numPr>
+          <w:ilvl w:val="0"/>
+          <w:numId w:val="4"/>
+        </w:numPr>
+        <w:rPr>
+          <w:sz w:val="36"/>
+          <w:szCs w:val="36"/>
+        </w:rPr>
+      </w:pPr>
+      <w:r>
+        <w:rPr>
+          <w:sz w:val="36"/>
+          <w:szCs w:val="36"/>
+        </w:rPr>
         <w:lastRenderedPageBreak/>
-        <w:t xml:space="preserve">Study programming and </w:t>
-      </w:r>
-      <w:r>
-        <w:rPr>
-          <w:b/>
-          <w:bCs/>
-          <w:sz w:val="36"/>
-          <w:szCs w:val="36"/>
-          <w:highlight w:val="green"/>
-        </w:rPr>
-        <w:t>BUILD, BUILD, BUILD</w:t>
+        <w:t>Presentation (WHAT layer) – Business Logic Layer (implementation of HOW) – Database layer</w:t>
+      </w:r>
+      <w:r>
+        <w:rPr>
+          <w:sz w:val="36"/>
+          <w:szCs w:val="36"/>
+        </w:rPr>
+        <w:t>.</w:t>
       </w:r>
     </w:p>
     <w:p>
@@ -6045,24 +6593,26 @@
       </w:pPr>
       <w:r>
         <w:rPr>
-          <w:sz w:val="36"/>
-          <w:szCs w:val="36"/>
-        </w:rPr>
-        <w:t xml:space="preserve">Understand the specification/requirements in </w:t>
-      </w:r>
-      <w:r>
-        <w:rPr>
-          <w:sz w:val="36"/>
-          <w:szCs w:val="36"/>
-        </w:rPr>
-        <w:t>Problem Solving</w:t>
-      </w:r>
-      <w:r>
-        <w:rPr>
-          <w:sz w:val="36"/>
-          <w:szCs w:val="36"/>
-        </w:rPr>
-        <w:t xml:space="preserve"> statement</w:t>
+          <w:b/>
+          <w:bCs/>
+          <w:sz w:val="36"/>
+          <w:szCs w:val="36"/>
+        </w:rPr>
+        <w:t>Design Pattern</w:t>
+      </w:r>
+      <w:r>
+        <w:rPr>
+          <w:sz w:val="36"/>
+          <w:szCs w:val="36"/>
+        </w:rPr>
+        <w:t xml:space="preserve">: Creational – Structural </w:t>
+      </w:r>
+      <w:r>
+        <w:rPr>
+          <w:sz w:val="36"/>
+          <w:szCs w:val="36"/>
+        </w:rPr>
+        <w:t>–</w:t>
       </w:r>
       <w:r>
         <w:rPr>
@@ -6076,140 +6626,29 @@
           <w:sz w:val="36"/>
           <w:szCs w:val="36"/>
         </w:rPr>
-        <w:t>(</w:t>
-      </w:r>
-      <w:r>
-        <w:rPr>
-          <w:sz w:val="36"/>
-          <w:szCs w:val="36"/>
-        </w:rPr>
-        <w:t xml:space="preserve">Skill </w:t>
-      </w:r>
-      <w:r>
-        <w:rPr>
-          <w:sz w:val="36"/>
-          <w:szCs w:val="36"/>
-        </w:rPr>
-        <w:t xml:space="preserve">- </w:t>
-      </w:r>
-      <w:r>
-        <w:rPr>
-          <w:sz w:val="36"/>
-          <w:szCs w:val="36"/>
-        </w:rPr>
-        <w:t xml:space="preserve">identify the </w:t>
-      </w:r>
-      <w:r>
-        <w:rPr>
-          <w:b/>
-          <w:bCs/>
-          <w:sz w:val="36"/>
-          <w:szCs w:val="36"/>
-        </w:rPr>
-        <w:t>object</w:t>
-      </w:r>
-      <w:r>
-        <w:rPr>
-          <w:sz w:val="36"/>
-          <w:szCs w:val="36"/>
-        </w:rPr>
-        <w:t xml:space="preserve"> (nouns)</w:t>
-      </w:r>
-      <w:r>
-        <w:rPr>
-          <w:sz w:val="36"/>
-          <w:szCs w:val="36"/>
-        </w:rPr>
-        <w:t xml:space="preserve"> </w:t>
-      </w:r>
-      <w:r>
-        <w:rPr>
-          <w:sz w:val="36"/>
-          <w:szCs w:val="36"/>
-        </w:rPr>
-        <w:t>(</w:t>
-      </w:r>
-      <w:r>
-        <w:rPr>
-          <w:sz w:val="36"/>
-          <w:szCs w:val="36"/>
-        </w:rPr>
-        <w:t>apply</w:t>
-      </w:r>
-      <w:r>
-        <w:rPr>
-          <w:b/>
-          <w:bCs/>
-          <w:sz w:val="36"/>
-          <w:szCs w:val="36"/>
-        </w:rPr>
-        <w:t xml:space="preserve"> </w:t>
-      </w:r>
-      <w:r>
-        <w:rPr>
-          <w:b/>
-          <w:bCs/>
-          <w:sz w:val="36"/>
-          <w:szCs w:val="36"/>
-        </w:rPr>
-        <w:t>O</w:t>
-      </w:r>
-      <w:r>
-        <w:rPr>
-          <w:b/>
-          <w:bCs/>
-          <w:sz w:val="36"/>
-          <w:szCs w:val="36"/>
-        </w:rPr>
-        <w:t xml:space="preserve">bject </w:t>
-      </w:r>
-      <w:r>
-        <w:rPr>
-          <w:b/>
-          <w:bCs/>
-          <w:sz w:val="36"/>
-          <w:szCs w:val="36"/>
-        </w:rPr>
-        <w:t>O</w:t>
-      </w:r>
-      <w:r>
-        <w:rPr>
-          <w:b/>
-          <w:bCs/>
-          <w:sz w:val="36"/>
-          <w:szCs w:val="36"/>
-        </w:rPr>
-        <w:t>riented P</w:t>
-      </w:r>
-      <w:r>
-        <w:rPr>
-          <w:b/>
-          <w:bCs/>
-          <w:sz w:val="36"/>
-          <w:szCs w:val="36"/>
-        </w:rPr>
-        <w:t>rinciples</w:t>
-      </w:r>
-      <w:r>
-        <w:rPr>
-          <w:sz w:val="36"/>
-          <w:szCs w:val="36"/>
-        </w:rPr>
-        <w:t xml:space="preserve">) </w:t>
-      </w:r>
-      <w:r>
-        <w:rPr>
-          <w:sz w:val="36"/>
-          <w:szCs w:val="36"/>
-        </w:rPr>
-        <w:t>and their state and behaviour</w:t>
-      </w:r>
-      <w:r>
-        <w:rPr>
-          <w:sz w:val="36"/>
-          <w:szCs w:val="36"/>
-        </w:rPr>
-        <w:t>, input process output</w:t>
+        <w:t>Behavioural.</w:t>
+      </w:r>
+    </w:p>
+    <w:p>
+      <w:pPr>
+        <w:pStyle w:val="ListParagraph"/>
+        <w:numPr>
+          <w:ilvl w:val="0"/>
+          <w:numId w:val="4"/>
+        </w:numPr>
+        <w:rPr>
+          <w:sz w:val="36"/>
+          <w:szCs w:val="36"/>
+        </w:rPr>
+      </w:pPr>
+      <w:r>
+        <w:rPr>
+          <w:b/>
+          <w:bCs/>
+          <w:sz w:val="36"/>
+          <w:szCs w:val="36"/>
+        </w:rPr>
+        <w:t>Study other developers code to find out how they applied logical solutions to solve a problem programmatically</w:t>
       </w:r>
       <w:r>
         <w:rPr>
@@ -6233,54 +6672,153 @@
       </w:pPr>
       <w:r>
         <w:rPr>
-          <w:sz w:val="36"/>
-          <w:szCs w:val="36"/>
-        </w:rPr>
-        <w:t xml:space="preserve">Create </w:t>
-      </w:r>
-      <w:r>
-        <w:rPr>
-          <w:b/>
-          <w:bCs/>
-          <w:sz w:val="36"/>
-          <w:szCs w:val="36"/>
-        </w:rPr>
-        <w:t>loosely</w:t>
-      </w:r>
-      <w:r>
-        <w:rPr>
-          <w:b/>
-          <w:bCs/>
-          <w:sz w:val="36"/>
-          <w:szCs w:val="36"/>
-        </w:rPr>
-        <w:t xml:space="preserve"> (creational and structural)</w:t>
-      </w:r>
-      <w:r>
-        <w:rPr>
-          <w:sz w:val="36"/>
-          <w:szCs w:val="36"/>
-        </w:rPr>
-        <w:t xml:space="preserve"> coupled</w:t>
-      </w:r>
-      <w:r>
-        <w:rPr>
-          <w:sz w:val="36"/>
-          <w:szCs w:val="36"/>
-        </w:rPr>
-        <w:t xml:space="preserve"> (</w:t>
-      </w:r>
-      <w:r>
-        <w:rPr>
-          <w:b/>
-          <w:bCs/>
-          <w:sz w:val="36"/>
-          <w:szCs w:val="36"/>
-        </w:rPr>
-        <w:t>Behavioural</w:t>
-      </w:r>
-      <w:r>
-        <w:rPr>
+          <w:b/>
+          <w:bCs/>
+          <w:sz w:val="36"/>
+          <w:szCs w:val="36"/>
+        </w:rPr>
+        <w:t>Workflow, statements</w:t>
+      </w:r>
+      <w:r>
+        <w:rPr>
+          <w:sz w:val="36"/>
+          <w:szCs w:val="36"/>
+        </w:rPr>
+        <w:t>.</w:t>
+      </w:r>
+    </w:p>
+    <w:p>
+      <w:pPr>
+        <w:pStyle w:val="ListParagraph"/>
+        <w:numPr>
+          <w:ilvl w:val="0"/>
+          <w:numId w:val="4"/>
+        </w:numPr>
+        <w:rPr>
+          <w:sz w:val="36"/>
+          <w:szCs w:val="36"/>
+        </w:rPr>
+      </w:pPr>
+      <w:r>
+        <w:rPr>
+          <w:b/>
+          <w:bCs/>
+          <w:sz w:val="36"/>
+          <w:szCs w:val="36"/>
+        </w:rPr>
+        <w:t>You need to know the RULE and CONSTRAINTS of the problem</w:t>
+      </w:r>
+      <w:r>
+        <w:rPr>
+          <w:b/>
+          <w:bCs/>
+          <w:sz w:val="36"/>
+          <w:szCs w:val="36"/>
+        </w:rPr>
+        <w:t>, know what is mandatory and optional</w:t>
+      </w:r>
+      <w:r>
+        <w:rPr>
+          <w:b/>
+          <w:bCs/>
+          <w:sz w:val="36"/>
+          <w:szCs w:val="36"/>
+        </w:rPr>
+        <w:t>.</w:t>
+      </w:r>
+    </w:p>
+    <w:p>
+      <w:pPr>
+        <w:pStyle w:val="ListParagraph"/>
+        <w:numPr>
+          <w:ilvl w:val="0"/>
+          <w:numId w:val="4"/>
+        </w:numPr>
+        <w:rPr>
+          <w:sz w:val="36"/>
+          <w:szCs w:val="36"/>
+        </w:rPr>
+      </w:pPr>
+      <w:r>
+        <w:rPr>
+          <w:b/>
+          <w:bCs/>
+          <w:sz w:val="36"/>
+          <w:szCs w:val="36"/>
+        </w:rPr>
+        <w:t>THINK LOGICAL.</w:t>
+      </w:r>
+    </w:p>
+    <w:p>
+      <w:pPr>
+        <w:pStyle w:val="ListParagraph"/>
+        <w:numPr>
+          <w:ilvl w:val="0"/>
+          <w:numId w:val="4"/>
+        </w:numPr>
+        <w:rPr>
+          <w:sz w:val="36"/>
+          <w:szCs w:val="36"/>
+        </w:rPr>
+      </w:pPr>
+      <w:r>
+        <w:rPr>
+          <w:b/>
+          <w:bCs/>
+          <w:sz w:val="36"/>
+          <w:szCs w:val="36"/>
+        </w:rPr>
+        <w:t>Study technical</w:t>
+      </w:r>
+      <w:r>
+        <w:rPr>
+          <w:b/>
+          <w:bCs/>
+          <w:sz w:val="36"/>
+          <w:szCs w:val="36"/>
+        </w:rPr>
+        <w:t xml:space="preserve"> prep</w:t>
+      </w:r>
+      <w:r>
+        <w:rPr>
+          <w:b/>
+          <w:bCs/>
+          <w:sz w:val="36"/>
+          <w:szCs w:val="36"/>
+        </w:rPr>
+        <w:t xml:space="preserve"> interview </w:t>
+      </w:r>
+      <w:r>
+        <w:rPr>
+          <w:b/>
+          <w:bCs/>
+          <w:sz w:val="36"/>
+          <w:szCs w:val="36"/>
+        </w:rPr>
+        <w:t>contents (</w:t>
+      </w:r>
+      <w:r>
+        <w:rPr>
+          <w:b/>
+          <w:bCs/>
+          <w:sz w:val="36"/>
+          <w:szCs w:val="36"/>
+        </w:rPr>
+        <w:t>videos and texts</w:t>
+      </w:r>
+      <w:r>
+        <w:rPr>
+          <w:b/>
+          <w:bCs/>
+          <w:sz w:val="36"/>
+          <w:szCs w:val="36"/>
+        </w:rPr>
+        <w:t>, blogs</w:t>
+      </w:r>
+      <w:r>
+        <w:rPr>
+          <w:b/>
+          <w:bCs/>
           <w:sz w:val="36"/>
           <w:szCs w:val="36"/>
         </w:rPr>
@@ -6288,32 +6826,12 @@
       </w:r>
       <w:r>
         <w:rPr>
-          <w:sz w:val="36"/>
-          <w:szCs w:val="36"/>
-        </w:rPr>
-        <w:t xml:space="preserve"> layered architecture (implementation</w:t>
-      </w:r>
-      <w:r>
-        <w:rPr>
-          <w:sz w:val="36"/>
-          <w:szCs w:val="36"/>
-        </w:rPr>
-        <w:t xml:space="preserve"> - </w:t>
-      </w:r>
-      <w:r>
-        <w:rPr>
-          <w:sz w:val="36"/>
-          <w:szCs w:val="36"/>
-          <w:highlight w:val="green"/>
-        </w:rPr>
-        <w:t>apply OOP principles</w:t>
-      </w:r>
-      <w:r>
-        <w:rPr>
-          <w:sz w:val="36"/>
-          <w:szCs w:val="36"/>
-        </w:rPr>
-        <w:t>), then Algorithm step by step workflow.</w:t>
+          <w:b/>
+          <w:bCs/>
+          <w:sz w:val="36"/>
+          <w:szCs w:val="36"/>
+        </w:rPr>
+        <w:t>.</w:t>
       </w:r>
     </w:p>
     <w:p>
@@ -6330,17 +6848,12 @@
       </w:pPr>
       <w:r>
         <w:rPr>
-          <w:sz w:val="36"/>
-          <w:szCs w:val="36"/>
-        </w:rPr>
-        <w:t>Presentation (WHAT layer) – Business Logic Layer (implementation of HOW) – Database layer</w:t>
-      </w:r>
-      <w:r>
-        <w:rPr>
-          <w:sz w:val="36"/>
-          <w:szCs w:val="36"/>
-        </w:rPr>
-        <w:t>.</w:t>
+          <w:b/>
+          <w:bCs/>
+          <w:sz w:val="36"/>
+          <w:szCs w:val="36"/>
+        </w:rPr>
+        <w:t>Mathematic and English.</w:t>
       </w:r>
     </w:p>
     <w:p>
@@ -6362,35 +6875,7 @@
           <w:sz w:val="36"/>
           <w:szCs w:val="36"/>
         </w:rPr>
-        <w:t>Design Pattern</w:t>
-      </w:r>
-      <w:r>
-        <w:rPr>
-          <w:sz w:val="36"/>
-          <w:szCs w:val="36"/>
-        </w:rPr>
-        <w:t xml:space="preserve">: Creational – Structural </w:t>
-      </w:r>
-      <w:r>
-        <w:rPr>
-          <w:sz w:val="36"/>
-          <w:szCs w:val="36"/>
-        </w:rPr>
-        <w:t>–</w:t>
-      </w:r>
-      <w:r>
-        <w:rPr>
-          <w:sz w:val="36"/>
-          <w:szCs w:val="36"/>
-        </w:rPr>
-        <w:t xml:space="preserve"> </w:t>
-      </w:r>
-      <w:r>
-        <w:rPr>
-          <w:sz w:val="36"/>
-          <w:szCs w:val="36"/>
-        </w:rPr>
-        <w:t>Behavioural.</w:t>
+        <w:t>Logical Sequential workflow.</w:t>
       </w:r>
     </w:p>
     <w:p>
@@ -6412,255 +6897,6 @@
           <w:sz w:val="36"/>
           <w:szCs w:val="36"/>
         </w:rPr>
-        <w:t>Study other developers code to find out how they applied logical solutions to solve a problem programmatically</w:t>
-      </w:r>
-      <w:r>
-        <w:rPr>
-          <w:sz w:val="36"/>
-          <w:szCs w:val="36"/>
-        </w:rPr>
-        <w:t>.</w:t>
-      </w:r>
-    </w:p>
-    <w:p>
-      <w:pPr>
-        <w:pStyle w:val="ListParagraph"/>
-        <w:numPr>
-          <w:ilvl w:val="0"/>
-          <w:numId w:val="4"/>
-        </w:numPr>
-        <w:rPr>
-          <w:sz w:val="36"/>
-          <w:szCs w:val="36"/>
-        </w:rPr>
-      </w:pPr>
-      <w:r>
-        <w:rPr>
-          <w:b/>
-          <w:bCs/>
-          <w:sz w:val="36"/>
-          <w:szCs w:val="36"/>
-        </w:rPr>
-        <w:t>Workflow, statements</w:t>
-      </w:r>
-      <w:r>
-        <w:rPr>
-          <w:sz w:val="36"/>
-          <w:szCs w:val="36"/>
-        </w:rPr>
-        <w:t>.</w:t>
-      </w:r>
-    </w:p>
-    <w:p>
-      <w:pPr>
-        <w:pStyle w:val="ListParagraph"/>
-        <w:numPr>
-          <w:ilvl w:val="0"/>
-          <w:numId w:val="4"/>
-        </w:numPr>
-        <w:rPr>
-          <w:sz w:val="36"/>
-          <w:szCs w:val="36"/>
-        </w:rPr>
-      </w:pPr>
-      <w:r>
-        <w:rPr>
-          <w:b/>
-          <w:bCs/>
-          <w:sz w:val="36"/>
-          <w:szCs w:val="36"/>
-        </w:rPr>
-        <w:t>You need to know the RULE and CONSTRAINTS of the problem</w:t>
-      </w:r>
-      <w:r>
-        <w:rPr>
-          <w:b/>
-          <w:bCs/>
-          <w:sz w:val="36"/>
-          <w:szCs w:val="36"/>
-        </w:rPr>
-        <w:t>, know what is mandatory and optional</w:t>
-      </w:r>
-      <w:r>
-        <w:rPr>
-          <w:b/>
-          <w:bCs/>
-          <w:sz w:val="36"/>
-          <w:szCs w:val="36"/>
-        </w:rPr>
-        <w:t>.</w:t>
-      </w:r>
-    </w:p>
-    <w:p>
-      <w:pPr>
-        <w:pStyle w:val="ListParagraph"/>
-        <w:numPr>
-          <w:ilvl w:val="0"/>
-          <w:numId w:val="4"/>
-        </w:numPr>
-        <w:rPr>
-          <w:sz w:val="36"/>
-          <w:szCs w:val="36"/>
-        </w:rPr>
-      </w:pPr>
-      <w:r>
-        <w:rPr>
-          <w:b/>
-          <w:bCs/>
-          <w:sz w:val="36"/>
-          <w:szCs w:val="36"/>
-        </w:rPr>
-        <w:t>THINK LOGICAL.</w:t>
-      </w:r>
-    </w:p>
-    <w:p>
-      <w:pPr>
-        <w:pStyle w:val="ListParagraph"/>
-        <w:numPr>
-          <w:ilvl w:val="0"/>
-          <w:numId w:val="4"/>
-        </w:numPr>
-        <w:rPr>
-          <w:sz w:val="36"/>
-          <w:szCs w:val="36"/>
-        </w:rPr>
-      </w:pPr>
-      <w:r>
-        <w:rPr>
-          <w:b/>
-          <w:bCs/>
-          <w:sz w:val="36"/>
-          <w:szCs w:val="36"/>
-        </w:rPr>
-        <w:t>Study technical</w:t>
-      </w:r>
-      <w:r>
-        <w:rPr>
-          <w:b/>
-          <w:bCs/>
-          <w:sz w:val="36"/>
-          <w:szCs w:val="36"/>
-        </w:rPr>
-        <w:t xml:space="preserve"> prep</w:t>
-      </w:r>
-      <w:r>
-        <w:rPr>
-          <w:b/>
-          <w:bCs/>
-          <w:sz w:val="36"/>
-          <w:szCs w:val="36"/>
-        </w:rPr>
-        <w:t xml:space="preserve"> interview </w:t>
-      </w:r>
-      <w:r>
-        <w:rPr>
-          <w:b/>
-          <w:bCs/>
-          <w:sz w:val="36"/>
-          <w:szCs w:val="36"/>
-        </w:rPr>
-        <w:t>contents (</w:t>
-      </w:r>
-      <w:r>
-        <w:rPr>
-          <w:b/>
-          <w:bCs/>
-          <w:sz w:val="36"/>
-          <w:szCs w:val="36"/>
-        </w:rPr>
-        <w:t>videos and texts</w:t>
-      </w:r>
-      <w:r>
-        <w:rPr>
-          <w:b/>
-          <w:bCs/>
-          <w:sz w:val="36"/>
-          <w:szCs w:val="36"/>
-        </w:rPr>
-        <w:t>, blogs</w:t>
-      </w:r>
-      <w:r>
-        <w:rPr>
-          <w:b/>
-          <w:bCs/>
-          <w:sz w:val="36"/>
-          <w:szCs w:val="36"/>
-        </w:rPr>
-        <w:t>)</w:t>
-      </w:r>
-      <w:r>
-        <w:rPr>
-          <w:b/>
-          <w:bCs/>
-          <w:sz w:val="36"/>
-          <w:szCs w:val="36"/>
-        </w:rPr>
-        <w:t>.</w:t>
-      </w:r>
-    </w:p>
-    <w:p>
-      <w:pPr>
-        <w:pStyle w:val="ListParagraph"/>
-        <w:numPr>
-          <w:ilvl w:val="0"/>
-          <w:numId w:val="4"/>
-        </w:numPr>
-        <w:rPr>
-          <w:sz w:val="36"/>
-          <w:szCs w:val="36"/>
-        </w:rPr>
-      </w:pPr>
-      <w:r>
-        <w:rPr>
-          <w:b/>
-          <w:bCs/>
-          <w:sz w:val="36"/>
-          <w:szCs w:val="36"/>
-        </w:rPr>
-        <w:t>Mathematic and English.</w:t>
-      </w:r>
-    </w:p>
-    <w:p>
-      <w:pPr>
-        <w:pStyle w:val="ListParagraph"/>
-        <w:numPr>
-          <w:ilvl w:val="0"/>
-          <w:numId w:val="4"/>
-        </w:numPr>
-        <w:rPr>
-          <w:sz w:val="36"/>
-          <w:szCs w:val="36"/>
-        </w:rPr>
-      </w:pPr>
-      <w:r>
-        <w:rPr>
-          <w:b/>
-          <w:bCs/>
-          <w:sz w:val="36"/>
-          <w:szCs w:val="36"/>
-        </w:rPr>
-        <w:t>Logical Sequential workflow.</w:t>
-      </w:r>
-    </w:p>
-    <w:p>
-      <w:pPr>
-        <w:pStyle w:val="ListParagraph"/>
-        <w:numPr>
-          <w:ilvl w:val="0"/>
-          <w:numId w:val="4"/>
-        </w:numPr>
-        <w:rPr>
-          <w:sz w:val="36"/>
-          <w:szCs w:val="36"/>
-        </w:rPr>
-      </w:pPr>
-      <w:r>
-        <w:rPr>
-          <w:b/>
-          <w:bCs/>
-          <w:sz w:val="36"/>
-          <w:szCs w:val="36"/>
-        </w:rPr>
         <w:t>Cucumber, Specflow, Behave.</w:t>
       </w:r>
     </w:p>
@@ -6762,7 +6998,6 @@
           <w:sz w:val="28"/>
           <w:szCs w:val="28"/>
         </w:rPr>
-        <w:lastRenderedPageBreak/>
         <w:t>Once a step in a function has sub-steps to get an output, create a separate function and call it into that main function.</w:t>
       </w:r>
     </w:p>
@@ -7067,11 +7302,117 @@
           <w:sz w:val="36"/>
           <w:szCs w:val="36"/>
         </w:rPr>
+        <w:lastRenderedPageBreak/>
         <w:t>Time and Space complexity</w:t>
       </w:r>
     </w:p>
     <w:p>
       <w:pPr>
+        <w:rPr>
+          <w:sz w:val="36"/>
+          <w:szCs w:val="36"/>
+        </w:rPr>
+      </w:pPr>
+      <w:r>
+        <w:rPr>
+          <w:sz w:val="36"/>
+          <w:szCs w:val="36"/>
+        </w:rPr>
+        <w:t>=============OOP PRINCIPLES=============</w:t>
+      </w:r>
+    </w:p>
+    <w:p>
+      <w:pPr>
+        <w:rPr>
+          <w:sz w:val="36"/>
+          <w:szCs w:val="36"/>
+        </w:rPr>
+      </w:pPr>
+      <w:r>
+        <w:rPr>
+          <w:sz w:val="36"/>
+          <w:szCs w:val="36"/>
+        </w:rPr>
+        <w:t>Polymorphism</w:t>
+      </w:r>
+    </w:p>
+    <w:p>
+      <w:pPr>
+        <w:rPr>
+          <w:sz w:val="36"/>
+          <w:szCs w:val="36"/>
+        </w:rPr>
+      </w:pPr>
+      <w:r>
+        <w:rPr>
+          <w:sz w:val="36"/>
+          <w:szCs w:val="36"/>
+        </w:rPr>
+        <w:t>Inheritance</w:t>
+      </w:r>
+    </w:p>
+    <w:p>
+      <w:pPr>
+        <w:rPr>
+          <w:sz w:val="36"/>
+          <w:szCs w:val="36"/>
+        </w:rPr>
+      </w:pPr>
+      <w:r>
+        <w:rPr>
+          <w:sz w:val="36"/>
+          <w:szCs w:val="36"/>
+        </w:rPr>
+        <w:t>Abstraction.</w:t>
+      </w:r>
+    </w:p>
+    <w:p>
+      <w:pPr>
+        <w:rPr>
+          <w:sz w:val="36"/>
+          <w:szCs w:val="36"/>
+        </w:rPr>
+      </w:pPr>
+      <w:r>
+        <w:rPr>
+          <w:sz w:val="36"/>
+          <w:szCs w:val="36"/>
+        </w:rPr>
+        <w:t>Encapsulation</w:t>
+      </w:r>
+    </w:p>
+    <w:p>
+      <w:pPr>
+        <w:rPr>
+          <w:sz w:val="36"/>
+          <w:szCs w:val="36"/>
+        </w:rPr>
+      </w:pPr>
+      <w:r>
+        <w:rPr>
+          <w:sz w:val="36"/>
+          <w:szCs w:val="36"/>
+        </w:rPr>
+        <w:t>Other principles- Aggregation, Dependency, Composition</w:t>
+      </w:r>
+    </w:p>
+    <w:p>
+      <w:pPr>
+        <w:rPr>
+          <w:sz w:val="36"/>
+          <w:szCs w:val="36"/>
+        </w:rPr>
+      </w:pPr>
+      <w:r>
+        <w:rPr>
+          <w:sz w:val="36"/>
+          <w:szCs w:val="36"/>
+        </w:rPr>
+        <w:t>========================================</w:t>
+      </w:r>
+    </w:p>
+    <w:p>
+      <w:pPr>
         <w:pStyle w:val="ListParagraph"/>
         <w:ind w:left="1440"/>
         <w:rPr>
@@ -7267,7 +7608,25 @@
           <w:sz w:val="36"/>
           <w:szCs w:val="36"/>
         </w:rPr>
-        <w:t xml:space="preserve">What and how to construct the syntax </w:t>
+        <w:t>What and how to construct the syntax</w:t>
+      </w:r>
+      <w:r>
+        <w:rPr>
+          <w:b/>
+          <w:bCs/>
+          <w:sz w:val="36"/>
+          <w:szCs w:val="36"/>
+        </w:rPr>
+        <w:t xml:space="preserve"> rules</w:t>
+      </w:r>
+      <w:r>
+        <w:rPr>
+          <w:b/>
+          <w:bCs/>
+          <w:sz w:val="36"/>
+          <w:szCs w:val="36"/>
+        </w:rPr>
+        <w:t xml:space="preserve"> </w:t>
       </w:r>
       <w:r>
         <w:rPr>
@@ -7543,7 +7902,21 @@
           <w:sz w:val="36"/>
           <w:szCs w:val="36"/>
         </w:rPr>
-        <w:t>What are each inputs and processes and what and how are they used for.</w:t>
+        <w:t xml:space="preserve">What are each </w:t>
+      </w:r>
+      <w:r>
+        <w:rPr>
+          <w:sz w:val="36"/>
+          <w:szCs w:val="36"/>
+        </w:rPr>
+        <w:t>input</w:t>
+      </w:r>
+      <w:r>
+        <w:rPr>
+          <w:sz w:val="36"/>
+          <w:szCs w:val="36"/>
+        </w:rPr>
+        <w:t xml:space="preserve"> and processes and what and how are they used for.</w:t>
       </w:r>
     </w:p>
     <w:p>
@@ -7890,7 +8263,21 @@
           <w:sz w:val="36"/>
           <w:szCs w:val="36"/>
         </w:rPr>
-        <w:t xml:space="preserve">How is </w:t>
+        <w:t xml:space="preserve">How </w:t>
+      </w:r>
+      <w:r>
+        <w:rPr>
+          <w:sz w:val="36"/>
+          <w:szCs w:val="36"/>
+        </w:rPr>
+        <w:t>are</w:t>
+      </w:r>
+      <w:r>
+        <w:rPr>
+          <w:sz w:val="36"/>
+          <w:szCs w:val="36"/>
+        </w:rPr>
+        <w:t xml:space="preserve"> </w:t>
       </w:r>
       <w:r>
         <w:rPr>
@@ -7904,7 +8291,21 @@
           <w:sz w:val="36"/>
           <w:szCs w:val="36"/>
         </w:rPr>
-        <w:t xml:space="preserve"> principles implemented in javaScripts?</w:t>
+        <w:t xml:space="preserve"> principles implemented in </w:t>
+      </w:r>
+      <w:r>
+        <w:rPr>
+          <w:sz w:val="36"/>
+          <w:szCs w:val="36"/>
+        </w:rPr>
+        <w:t>JavaScript</w:t>
+      </w:r>
+      <w:r>
+        <w:rPr>
+          <w:sz w:val="36"/>
+          <w:szCs w:val="36"/>
+        </w:rPr>
+        <w:t>?</w:t>
       </w:r>
     </w:p>
     <w:p>
@@ -7931,14 +8332,21 @@
           <w:sz w:val="36"/>
           <w:szCs w:val="36"/>
         </w:rPr>
-        <w:t>in J</w:t>
-      </w:r>
-      <w:r>
-        <w:rPr>
-          <w:sz w:val="36"/>
-          <w:szCs w:val="36"/>
-        </w:rPr>
-        <w:t>avaScripts.</w:t>
+        <w:t xml:space="preserve">in </w:t>
+      </w:r>
+      <w:r>
+        <w:rPr>
+          <w:sz w:val="36"/>
+          <w:szCs w:val="36"/>
+        </w:rPr>
+        <w:t>JavaScript</w:t>
+      </w:r>
+      <w:r>
+        <w:rPr>
+          <w:sz w:val="36"/>
+          <w:szCs w:val="36"/>
+        </w:rPr>
+        <w:t>.</w:t>
       </w:r>
     </w:p>
     <w:p>
@@ -7958,14 +8366,35 @@
           <w:sz w:val="36"/>
           <w:szCs w:val="36"/>
         </w:rPr>
-        <w:t>JavaScripts projects</w:t>
-      </w:r>
-      <w:r>
-        <w:rPr>
-          <w:sz w:val="36"/>
-          <w:szCs w:val="36"/>
-        </w:rPr>
-        <w:t xml:space="preserve"> (javascript OOP)</w:t>
+        <w:t>JavaScript’s</w:t>
+      </w:r>
+      <w:r>
+        <w:rPr>
+          <w:sz w:val="36"/>
+          <w:szCs w:val="36"/>
+        </w:rPr>
+        <w:t xml:space="preserve"> projects</w:t>
+      </w:r>
+      <w:r>
+        <w:rPr>
+          <w:sz w:val="36"/>
+          <w:szCs w:val="36"/>
+        </w:rPr>
+        <w:t xml:space="preserve"> (</w:t>
+      </w:r>
+      <w:r>
+        <w:rPr>
+          <w:sz w:val="36"/>
+          <w:szCs w:val="36"/>
+        </w:rPr>
+        <w:t>JavaScript</w:t>
+      </w:r>
+      <w:r>
+        <w:rPr>
+          <w:sz w:val="36"/>
+          <w:szCs w:val="36"/>
+        </w:rPr>
+        <w:t xml:space="preserve"> OOP)</w:t>
       </w:r>
     </w:p>
     <w:p>
@@ -8005,7 +8434,21 @@
           <w:sz w:val="36"/>
           <w:szCs w:val="36"/>
         </w:rPr>
-        <w:t>Webdriverio, JSON,Nodejs, Mocha, Cypress</w:t>
+        <w:t>Webdriverio, JSON,</w:t>
+      </w:r>
+      <w:r>
+        <w:rPr>
+          <w:sz w:val="36"/>
+          <w:szCs w:val="36"/>
+        </w:rPr>
+        <w:t xml:space="preserve"> </w:t>
+      </w:r>
+      <w:r>
+        <w:rPr>
+          <w:sz w:val="36"/>
+          <w:szCs w:val="36"/>
+        </w:rPr>
+        <w:t>Nodejs, Mocha, Cypress</w:t>
       </w:r>
       <w:r>
         <w:rPr>
@@ -8052,7 +8495,21 @@
           <w:sz w:val="36"/>
           <w:szCs w:val="36"/>
         </w:rPr>
-        <w:t>Build JavaSCRIPT projects.</w:t>
+        <w:t xml:space="preserve">Build </w:t>
+      </w:r>
+      <w:r>
+        <w:rPr>
+          <w:sz w:val="36"/>
+          <w:szCs w:val="36"/>
+        </w:rPr>
+        <w:t>JavaScript</w:t>
+      </w:r>
+      <w:r>
+        <w:rPr>
+          <w:sz w:val="36"/>
+          <w:szCs w:val="36"/>
+        </w:rPr>
+        <w:t xml:space="preserve"> projects.</w:t>
       </w:r>
     </w:p>
     <w:p>
@@ -8072,7 +8529,21 @@
           <w:sz w:val="36"/>
           <w:szCs w:val="36"/>
         </w:rPr>
-        <w:t xml:space="preserve">Study and Build with the software libraries built with or on top of </w:t>
+        <w:t>Study and Build with the software libraries</w:t>
+      </w:r>
+      <w:r>
+        <w:rPr>
+          <w:sz w:val="36"/>
+          <w:szCs w:val="36"/>
+        </w:rPr>
+        <w:t xml:space="preserve"> (cypress)</w:t>
+      </w:r>
+      <w:r>
+        <w:rPr>
+          <w:sz w:val="36"/>
+          <w:szCs w:val="36"/>
+        </w:rPr>
+        <w:t xml:space="preserve"> built with or on top of </w:t>
       </w:r>
       <w:r>
         <w:rPr>
@@ -8155,7 +8626,27 @@
           <w:szCs w:val="36"/>
           <w:u w:val="single"/>
         </w:rPr>
-        <w:t>When you want to use a software program.</w:t>
+        <w:t>When you want to use a software program</w:t>
+      </w:r>
+      <w:r>
+        <w:rPr>
+          <w:b/>
+          <w:bCs/>
+          <w:sz w:val="36"/>
+          <w:szCs w:val="36"/>
+          <w:u w:val="single"/>
+        </w:rPr>
+        <w:t xml:space="preserve"> / object</w:t>
+      </w:r>
+      <w:r>
+        <w:rPr>
+          <w:b/>
+          <w:bCs/>
+          <w:sz w:val="36"/>
+          <w:szCs w:val="36"/>
+          <w:u w:val="single"/>
+        </w:rPr>
+        <w:t>.</w:t>
       </w:r>
     </w:p>
     <w:p>
@@ -8179,6 +8670,30 @@
           <w:sz w:val="36"/>
           <w:szCs w:val="36"/>
         </w:rPr>
+        <w:t>All Objects / Program at least has PROPERTIES (Inputs) and Functions (processes).</w:t>
+      </w:r>
+    </w:p>
+    <w:p>
+      <w:pPr>
+        <w:pStyle w:val="ListParagraph"/>
+        <w:numPr>
+          <w:ilvl w:val="0"/>
+          <w:numId w:val="8"/>
+        </w:numPr>
+        <w:rPr>
+          <w:b/>
+          <w:bCs/>
+          <w:sz w:val="36"/>
+          <w:szCs w:val="36"/>
+        </w:rPr>
+      </w:pPr>
+      <w:r>
+        <w:rPr>
+          <w:b/>
+          <w:bCs/>
+          <w:sz w:val="36"/>
+          <w:szCs w:val="36"/>
+        </w:rPr>
         <w:t xml:space="preserve">First what kind of </w:t>
       </w:r>
       <w:r>
@@ -8386,7 +8901,25 @@
           <w:sz w:val="36"/>
           <w:szCs w:val="36"/>
         </w:rPr>
-        <w:t xml:space="preserve"> - </w:t>
+        <w:t xml:space="preserve"> </w:t>
+      </w:r>
+      <w:r>
+        <w:rPr>
+          <w:b/>
+          <w:bCs/>
+          <w:sz w:val="36"/>
+          <w:szCs w:val="36"/>
+        </w:rPr>
+        <w:t>–</w:t>
+      </w:r>
+      <w:r>
+        <w:rPr>
+          <w:b/>
+          <w:bCs/>
+          <w:sz w:val="36"/>
+          <w:szCs w:val="36"/>
+        </w:rPr>
+        <w:t xml:space="preserve"> </w:t>
       </w:r>
       <w:r>
         <w:rPr>
@@ -8396,6 +8929,33 @@
           <w:szCs w:val="36"/>
         </w:rPr>
         <w:t>behaviours</w:t>
+      </w:r>
+      <w:r>
+        <w:rPr>
+          <w:b/>
+          <w:bCs/>
+          <w:sz w:val="36"/>
+          <w:szCs w:val="36"/>
+        </w:rPr>
+        <w:t>, output</w:t>
+      </w:r>
+      <w:r>
+        <w:rPr>
+          <w:b/>
+          <w:bCs/>
+          <w:sz w:val="36"/>
+          <w:szCs w:val="36"/>
+        </w:rPr>
+        <w:t>,</w:t>
+      </w:r>
+      <w:r>
+        <w:rPr>
+          <w:b/>
+          <w:bCs/>
+          <w:sz w:val="36"/>
+          <w:szCs w:val="36"/>
+        </w:rPr>
+        <w:t xml:space="preserve"> storage</w:t>
       </w:r>
       <w:r>
         <w:rPr>
@@ -8456,27 +9016,7 @@
           <w:szCs w:val="32"/>
           <w:highlight w:val="yellow"/>
         </w:rPr>
-        <w:t>Primitive</w:t>
-      </w:r>
-      <w:r>
-        <w:rPr>
-          <w:b/>
-          <w:bCs/>
-          <w:sz w:val="32"/>
-          <w:szCs w:val="32"/>
-          <w:highlight w:val="yellow"/>
-        </w:rPr>
-        <w:t>Type – PrimitiveVariable = Primitive</w:t>
-      </w:r>
-      <w:r>
-        <w:rPr>
-          <w:b/>
-          <w:bCs/>
-          <w:sz w:val="32"/>
-          <w:szCs w:val="32"/>
-          <w:highlight w:val="yellow"/>
-        </w:rPr>
-        <w:t>Value</w:t>
+        <w:t>PrimitiveType – PrimitiveVariable = PrimitiveValue</w:t>
       </w:r>
     </w:p>
     <w:p>
@@ -8487,6 +9027,47 @@
           <w:numId w:val="8"/>
         </w:numPr>
         <w:rPr>
+          <w:sz w:val="36"/>
+          <w:szCs w:val="36"/>
+        </w:rPr>
+      </w:pPr>
+      <w:r>
+        <w:rPr>
+          <w:sz w:val="36"/>
+          <w:szCs w:val="36"/>
+        </w:rPr>
+        <w:t xml:space="preserve">Define WHAT TYPE OF OBJECT IS </w:t>
+      </w:r>
+      <w:r>
+        <w:rPr>
+          <w:sz w:val="36"/>
+          <w:szCs w:val="36"/>
+        </w:rPr>
+        <w:t>THIS?</w:t>
+      </w:r>
+      <w:r>
+        <w:rPr>
+          <w:sz w:val="36"/>
+          <w:szCs w:val="36"/>
+        </w:rPr>
+        <w:t xml:space="preserve"> primitive or Reference type</w:t>
+      </w:r>
+      <w:r>
+        <w:rPr>
+          <w:sz w:val="36"/>
+          <w:szCs w:val="36"/>
+        </w:rPr>
+        <w:t>.</w:t>
+      </w:r>
+    </w:p>
+    <w:p>
+      <w:pPr>
+        <w:pStyle w:val="ListParagraph"/>
+        <w:numPr>
+          <w:ilvl w:val="0"/>
+          <w:numId w:val="8"/>
+        </w:numPr>
+        <w:rPr>
           <w:b/>
           <w:bCs/>
           <w:sz w:val="28"/>
@@ -8525,6 +9106,9 @@
     </w:p>
     <w:p>
       <w:pPr>
+        <w:pBdr>
+          <w:bottom w:val="double" w:sz="6" w:space="1" w:color="auto"/>
+        </w:pBdr>
         <w:rPr>
           <w:b/>
           <w:bCs/>
@@ -8646,6 +9230,127 @@
           <w:sz w:val="44"/>
           <w:szCs w:val="44"/>
         </w:rPr>
+        <w:t xml:space="preserve">An Object has a role or a purpose why it was created, what it is used for. E.g </w:t>
+      </w:r>
+      <w:r>
+        <w:rPr>
+          <w:b/>
+          <w:bCs/>
+          <w:sz w:val="44"/>
+          <w:szCs w:val="44"/>
+          <w:highlight w:val="yellow"/>
+        </w:rPr>
+        <w:t>FeatureContext</w:t>
+      </w:r>
+      <w:r>
+        <w:rPr>
+          <w:b/>
+          <w:bCs/>
+          <w:sz w:val="44"/>
+          <w:szCs w:val="44"/>
+        </w:rPr>
+        <w:t xml:space="preserve"> </w:t>
+      </w:r>
+      <w:r>
+        <w:rPr>
+          <w:b/>
+          <w:bCs/>
+          <w:sz w:val="44"/>
+          <w:szCs w:val="44"/>
+        </w:rPr>
+        <w:lastRenderedPageBreak/>
+        <w:t xml:space="preserve">object </w:t>
+      </w:r>
+      <w:r>
+        <w:rPr>
+          <w:b/>
+          <w:bCs/>
+          <w:sz w:val="44"/>
+          <w:szCs w:val="44"/>
+        </w:rPr>
+        <w:t xml:space="preserve">in Specflow </w:t>
+      </w:r>
+      <w:r>
+        <w:rPr>
+          <w:b/>
+          <w:bCs/>
+          <w:sz w:val="44"/>
+          <w:szCs w:val="44"/>
+        </w:rPr>
+        <w:t xml:space="preserve">software </w:t>
+      </w:r>
+      <w:r>
+        <w:rPr>
+          <w:b/>
+          <w:bCs/>
+          <w:sz w:val="44"/>
+          <w:szCs w:val="44"/>
+        </w:rPr>
+        <w:t xml:space="preserve">program </w:t>
+      </w:r>
+      <w:r>
+        <w:rPr>
+          <w:b/>
+          <w:bCs/>
+          <w:sz w:val="44"/>
+          <w:szCs w:val="44"/>
+        </w:rPr>
+        <w:t>is used for value/data storage.</w:t>
+      </w:r>
+    </w:p>
+    <w:p>
+      <w:pPr>
+        <w:rPr>
+          <w:b/>
+          <w:bCs/>
+          <w:sz w:val="44"/>
+          <w:szCs w:val="44"/>
+        </w:rPr>
+      </w:pPr>
+      <w:r>
+        <w:rPr>
+          <w:b/>
+          <w:bCs/>
+          <w:sz w:val="44"/>
+          <w:szCs w:val="44"/>
+        </w:rPr>
+        <w:t>Accessing OBJECT properties and Functions data/value</w:t>
+      </w:r>
+      <w:r>
+        <w:rPr>
+          <w:b/>
+          <w:bCs/>
+          <w:sz w:val="44"/>
+          <w:szCs w:val="44"/>
+        </w:rPr>
+        <w:t>. E.g Object.property and Object.Method.</w:t>
+      </w:r>
+      <w:r>
+        <w:rPr>
+          <w:b/>
+          <w:bCs/>
+          <w:sz w:val="44"/>
+          <w:szCs w:val="44"/>
+        </w:rPr>
+        <w:t xml:space="preserve"> String.IsEmptyOrNull();</w:t>
+      </w:r>
+    </w:p>
+    <w:p>
+      <w:pPr>
+        <w:rPr>
+          <w:b/>
+          <w:bCs/>
+          <w:sz w:val="44"/>
+          <w:szCs w:val="44"/>
+        </w:rPr>
+      </w:pPr>
+      <w:r>
+        <w:rPr>
+          <w:b/>
+          <w:bCs/>
+          <w:sz w:val="44"/>
+          <w:szCs w:val="44"/>
+        </w:rPr>
         <w:t>=========================================</w:t>
       </w:r>
     </w:p>
@@ -8787,15 +9492,7 @@
           <w:sz w:val="36"/>
           <w:szCs w:val="36"/>
         </w:rPr>
-        <w:t xml:space="preserve">It </w:t>
-      </w:r>
-      <w:r>
-        <w:rPr>
-          <w:sz w:val="36"/>
-          <w:szCs w:val="36"/>
-        </w:rPr>
-        <w:lastRenderedPageBreak/>
-        <w:t>creates an Object and assign</w:t>
+        <w:t>It creates an Object and assign</w:t>
       </w:r>
       <w:r>
         <w:rPr>
@@ -8848,14 +9545,13 @@
         </w:rPr>
         <w:t xml:space="preserve"> after converted to machine code during run-time.</w:t>
       </w:r>
-    </w:p>
-    <w:p>
-      <w:pPr>
-        <w:rPr>
-          <w:sz w:val="36"/>
-          <w:szCs w:val="36"/>
-        </w:rPr>
-      </w:pPr>
+      <w:r>
+        <w:rPr>
+          <w:sz w:val="36"/>
+          <w:szCs w:val="36"/>
+        </w:rPr>
+        <w:t xml:space="preserve"> </w:t>
+      </w:r>
       <w:r>
         <w:rPr>
           <w:sz w:val="36"/>
@@ -8863,14 +9559,6 @@
         </w:rPr>
         <w:t xml:space="preserve">e.g </w:t>
       </w:r>
-    </w:p>
-    <w:p>
-      <w:pPr>
-        <w:rPr>
-          <w:sz w:val="36"/>
-          <w:szCs w:val="36"/>
-        </w:rPr>
-      </w:pPr>
       <w:r>
         <w:rPr>
           <w:sz w:val="36"/>
@@ -8896,14 +9584,15 @@
         </w:rPr>
         <w:t xml:space="preserve"> – Object or File Type</w:t>
       </w:r>
-    </w:p>
-    <w:p>
-      <w:pPr>
-        <w:rPr>
-          <w:sz w:val="36"/>
-          <w:szCs w:val="36"/>
-        </w:rPr>
-      </w:pPr>
+      <w:r>
+        <w:rPr>
+          <w:b/>
+          <w:bCs/>
+          <w:sz w:val="36"/>
+          <w:szCs w:val="36"/>
+        </w:rPr>
+        <w:t xml:space="preserve">, </w:t>
+      </w:r>
       <w:r>
         <w:rPr>
           <w:sz w:val="36"/>

--- a/AutomationLearning/GENERAL SOFTWARE LERANING AND TOPICS TO CHECK NOTES.docx
+++ b/AutomationLearning/GENERAL SOFTWARE LERANING AND TOPICS TO CHECK NOTES.docx
@@ -65,17 +65,155 @@
     <w:p>
       <w:pPr>
         <w:rPr>
-          <w:sz w:val="44"/>
-          <w:szCs w:val="44"/>
-        </w:rPr>
-      </w:pPr>
-      <w:r>
-        <w:rPr>
+          <w:b/>
+          <w:bCs/>
+          <w:sz w:val="72"/>
+          <w:szCs w:val="72"/>
+        </w:rPr>
+      </w:pPr>
+      <w:r>
+        <w:rPr>
+          <w:b/>
+          <w:bCs/>
+          <w:sz w:val="72"/>
+          <w:szCs w:val="72"/>
+        </w:rPr>
+        <w:t>Plan your recipe.</w:t>
+      </w:r>
+    </w:p>
+    <w:p>
+      <w:pPr>
+        <w:rPr>
+          <w:b/>
+          <w:bCs/>
+          <w:sz w:val="72"/>
+          <w:szCs w:val="72"/>
+        </w:rPr>
+      </w:pPr>
+      <w:r>
+        <w:rPr>
+          <w:b/>
+          <w:bCs/>
+          <w:sz w:val="72"/>
+          <w:szCs w:val="72"/>
+          <w:highlight w:val="yellow"/>
+        </w:rPr>
+        <w:t>READ and Watching video tutorial knowledge and Understanding is different from Hands-on practical exercises.</w:t>
+      </w:r>
+      <w:r>
+        <w:rPr>
+          <w:b/>
+          <w:bCs/>
+          <w:sz w:val="72"/>
+          <w:szCs w:val="72"/>
+        </w:rPr>
+        <w:t xml:space="preserve"> </w:t>
+      </w:r>
+      <w:r>
+        <w:rPr>
+          <w:b/>
+          <w:bCs/>
+          <w:sz w:val="72"/>
+          <w:szCs w:val="72"/>
+          <w:highlight w:val="yellow"/>
+        </w:rPr>
+        <w:t>YOUR EXPERIENCE COMES FROM PRACTICAL HANDS-ON WORK.</w:t>
+      </w:r>
+    </w:p>
+    <w:p>
+      <w:pPr>
+        <w:rPr>
+          <w:sz w:val="44"/>
+          <w:szCs w:val="44"/>
+        </w:rPr>
+      </w:pPr>
+      <w:r>
+        <w:rPr>
+          <w:sz w:val="44"/>
+          <w:szCs w:val="44"/>
+        </w:rPr>
+        <w:t>YOU HAVE 24HOURS EVERYDAY, PRIORITIZE AND USE IT WISELY</w:t>
+      </w:r>
+      <w:r>
+        <w:rPr>
+          <w:sz w:val="44"/>
+          <w:szCs w:val="44"/>
+        </w:rPr>
+        <w:t>…</w:t>
+      </w:r>
+      <w:r>
+        <w:rPr>
+          <w:sz w:val="44"/>
+          <w:szCs w:val="44"/>
+        </w:rPr>
+        <w:t>THINK OF TASK TO ACHIEVE.</w:t>
+      </w:r>
+    </w:p>
+    <w:p>
+      <w:pPr>
+        <w:rPr>
+          <w:b/>
+          <w:bCs/>
+          <w:sz w:val="44"/>
+          <w:szCs w:val="44"/>
+        </w:rPr>
+      </w:pPr>
+      <w:r>
+        <w:rPr>
+          <w:b/>
+          <w:bCs/>
           <w:sz w:val="44"/>
           <w:szCs w:val="44"/>
         </w:rPr>
         <w:t>DEEP LEARNING</w:t>
       </w:r>
+      <w:r>
+        <w:rPr>
+          <w:b/>
+          <w:bCs/>
+          <w:sz w:val="44"/>
+          <w:szCs w:val="44"/>
+        </w:rPr>
+        <w:t>. SET GOALS TO BE ACHIEVED,</w:t>
+      </w:r>
+      <w:r>
+        <w:rPr>
+          <w:b/>
+          <w:bCs/>
+          <w:sz w:val="44"/>
+          <w:szCs w:val="44"/>
+        </w:rPr>
+        <w:t xml:space="preserve"> </w:t>
+      </w:r>
+      <w:r>
+        <w:rPr>
+          <w:b/>
+          <w:bCs/>
+          <w:sz w:val="44"/>
+          <w:szCs w:val="44"/>
+        </w:rPr>
+        <w:t xml:space="preserve">IT THE GOAL THAT WILL KEEP YOU GOING IN THAT HABIT OF CONSISTENCY. </w:t>
+      </w:r>
+      <w:proofErr w:type="spellStart"/>
+      <w:r>
+        <w:rPr>
+          <w:b/>
+          <w:bCs/>
+          <w:sz w:val="44"/>
+          <w:szCs w:val="44"/>
+        </w:rPr>
+        <w:t>E.g</w:t>
+      </w:r>
+      <w:proofErr w:type="spellEnd"/>
+      <w:r>
+        <w:rPr>
+          <w:b/>
+          <w:bCs/>
+          <w:sz w:val="44"/>
+          <w:szCs w:val="44"/>
+        </w:rPr>
+        <w:t xml:space="preserve"> to learn and understand how to use JavaScript program.</w:t>
+      </w:r>
     </w:p>
     <w:p>
       <w:pPr>
@@ -118,6 +256,7 @@
           <w:sz w:val="44"/>
           <w:szCs w:val="44"/>
         </w:rPr>
+        <w:lastRenderedPageBreak/>
         <w:t xml:space="preserve">Study </w:t>
       </w:r>
       <w:r>
@@ -475,22 +614,40 @@
           <w:szCs w:val="44"/>
           <w:highlight w:val="lightGray"/>
         </w:rPr>
-        <w:t>Data on the right side of the = sign is either a Reference value, Primitive value (value type).</w:t>
-      </w:r>
-    </w:p>
-    <w:p>
-      <w:pPr>
-        <w:rPr>
-          <w:sz w:val="44"/>
-          <w:szCs w:val="44"/>
-        </w:rPr>
-      </w:pPr>
+        <w:t xml:space="preserve">Data on the right side of the = sign is </w:t>
+      </w:r>
+      <w:proofErr w:type="gramStart"/>
       <w:r>
         <w:rPr>
           <w:sz w:val="44"/>
           <w:szCs w:val="44"/>
           <w:highlight w:val="lightGray"/>
         </w:rPr>
+        <w:t>either a</w:t>
+      </w:r>
+      <w:proofErr w:type="gramEnd"/>
+      <w:r>
+        <w:rPr>
+          <w:sz w:val="44"/>
+          <w:szCs w:val="44"/>
+          <w:highlight w:val="lightGray"/>
+        </w:rPr>
+        <w:t xml:space="preserve"> Reference value, Primitive value (value type).</w:t>
+      </w:r>
+    </w:p>
+    <w:p>
+      <w:pPr>
+        <w:rPr>
+          <w:sz w:val="44"/>
+          <w:szCs w:val="44"/>
+        </w:rPr>
+      </w:pPr>
+      <w:r>
+        <w:rPr>
+          <w:sz w:val="44"/>
+          <w:szCs w:val="44"/>
+          <w:highlight w:val="lightGray"/>
+        </w:rPr>
         <w:t>Understand Value Types, Reference Types and Primitive Value</w:t>
       </w:r>
       <w:r>
@@ -545,6 +702,7 @@
           <w:sz w:val="44"/>
           <w:szCs w:val="44"/>
         </w:rPr>
+        <w:lastRenderedPageBreak/>
         <w:t>Understand each PROGRAM</w:t>
       </w:r>
       <w:r>
@@ -586,6 +744,7 @@
           <w:szCs w:val="36"/>
         </w:rPr>
       </w:pPr>
+      <w:proofErr w:type="spellStart"/>
       <w:r>
         <w:rPr>
           <w:b/>
@@ -594,7 +753,242 @@
           <w:sz w:val="36"/>
           <w:szCs w:val="36"/>
         </w:rPr>
-        <w:t>ReferenceType referenceVariable = new ReferenceValue;</w:t>
+        <w:t>ReferenceType</w:t>
+      </w:r>
+      <w:proofErr w:type="spellEnd"/>
+      <w:r>
+        <w:rPr>
+          <w:b/>
+          <w:bCs/>
+          <w:color w:val="FF0000"/>
+          <w:sz w:val="36"/>
+          <w:szCs w:val="36"/>
+        </w:rPr>
+        <w:t xml:space="preserve"> </w:t>
+      </w:r>
+      <w:proofErr w:type="spellStart"/>
+      <w:r>
+        <w:rPr>
+          <w:b/>
+          <w:bCs/>
+          <w:color w:val="FF0000"/>
+          <w:sz w:val="36"/>
+          <w:szCs w:val="36"/>
+        </w:rPr>
+        <w:t>referenceVariable</w:t>
+      </w:r>
+      <w:proofErr w:type="spellEnd"/>
+      <w:r>
+        <w:rPr>
+          <w:b/>
+          <w:bCs/>
+          <w:color w:val="FF0000"/>
+          <w:sz w:val="36"/>
+          <w:szCs w:val="36"/>
+        </w:rPr>
+        <w:t xml:space="preserve"> = new </w:t>
+      </w:r>
+      <w:proofErr w:type="spellStart"/>
+      <w:proofErr w:type="gramStart"/>
+      <w:r>
+        <w:rPr>
+          <w:b/>
+          <w:bCs/>
+          <w:color w:val="FF0000"/>
+          <w:sz w:val="36"/>
+          <w:szCs w:val="36"/>
+        </w:rPr>
+        <w:t>ReferenceValue</w:t>
+      </w:r>
+      <w:proofErr w:type="spellEnd"/>
+      <w:r>
+        <w:rPr>
+          <w:b/>
+          <w:bCs/>
+          <w:color w:val="FF0000"/>
+          <w:sz w:val="36"/>
+          <w:szCs w:val="36"/>
+        </w:rPr>
+        <w:t>;</w:t>
+      </w:r>
+      <w:proofErr w:type="gramEnd"/>
+    </w:p>
+    <w:p>
+      <w:pPr>
+        <w:rPr>
+          <w:b/>
+          <w:bCs/>
+          <w:color w:val="FF0000"/>
+          <w:sz w:val="36"/>
+          <w:szCs w:val="36"/>
+        </w:rPr>
+      </w:pPr>
+      <w:r>
+        <w:rPr>
+          <w:b/>
+          <w:bCs/>
+          <w:color w:val="FF0000"/>
+          <w:sz w:val="36"/>
+          <w:szCs w:val="36"/>
+        </w:rPr>
+        <w:t xml:space="preserve">The </w:t>
+      </w:r>
+      <w:proofErr w:type="spellStart"/>
+      <w:r>
+        <w:rPr>
+          <w:b/>
+          <w:bCs/>
+          <w:color w:val="FF0000"/>
+          <w:sz w:val="36"/>
+          <w:szCs w:val="36"/>
+        </w:rPr>
+        <w:t>ReferenceValue</w:t>
+      </w:r>
+      <w:proofErr w:type="spellEnd"/>
+      <w:r>
+        <w:rPr>
+          <w:b/>
+          <w:bCs/>
+          <w:color w:val="FF0000"/>
+          <w:sz w:val="36"/>
+          <w:szCs w:val="36"/>
+        </w:rPr>
+        <w:t xml:space="preserve"> will</w:t>
+      </w:r>
+      <w:r>
+        <w:rPr>
+          <w:b/>
+          <w:bCs/>
+          <w:color w:val="FF0000"/>
+          <w:sz w:val="36"/>
+          <w:szCs w:val="36"/>
+        </w:rPr>
+        <w:t xml:space="preserve"> </w:t>
+      </w:r>
+      <w:r>
+        <w:rPr>
+          <w:b/>
+          <w:bCs/>
+          <w:color w:val="FF0000"/>
+          <w:sz w:val="36"/>
+          <w:szCs w:val="36"/>
+        </w:rPr>
+        <w:t xml:space="preserve">create </w:t>
+      </w:r>
+      <w:r>
+        <w:rPr>
+          <w:b/>
+          <w:bCs/>
+          <w:color w:val="FF0000"/>
+          <w:sz w:val="36"/>
+          <w:szCs w:val="36"/>
+        </w:rPr>
+        <w:t>an object in the computer OS and return a reference Value memory location</w:t>
+      </w:r>
+      <w:r>
+        <w:rPr>
+          <w:b/>
+          <w:bCs/>
+          <w:color w:val="FF0000"/>
+          <w:sz w:val="36"/>
+          <w:szCs w:val="36"/>
+        </w:rPr>
+        <w:t xml:space="preserve"> address</w:t>
+      </w:r>
+      <w:r>
+        <w:rPr>
+          <w:b/>
+          <w:bCs/>
+          <w:color w:val="FF0000"/>
+          <w:sz w:val="36"/>
+          <w:szCs w:val="36"/>
+        </w:rPr>
+        <w:t>.</w:t>
+      </w:r>
+    </w:p>
+    <w:p>
+      <w:pPr>
+        <w:rPr>
+          <w:b/>
+          <w:bCs/>
+          <w:color w:val="FF0000"/>
+          <w:sz w:val="36"/>
+          <w:szCs w:val="36"/>
+        </w:rPr>
+      </w:pPr>
+      <w:r>
+        <w:rPr>
+          <w:b/>
+          <w:bCs/>
+          <w:color w:val="FF0000"/>
+          <w:sz w:val="36"/>
+          <w:szCs w:val="36"/>
+        </w:rPr>
+        <w:t xml:space="preserve">You </w:t>
+      </w:r>
+      <w:r>
+        <w:rPr>
+          <w:b/>
+          <w:bCs/>
+          <w:color w:val="FF0000"/>
+          <w:sz w:val="36"/>
+          <w:szCs w:val="36"/>
+        </w:rPr>
+        <w:t>must</w:t>
+      </w:r>
+      <w:r>
+        <w:rPr>
+          <w:b/>
+          <w:bCs/>
+          <w:color w:val="FF0000"/>
+          <w:sz w:val="36"/>
+          <w:szCs w:val="36"/>
+        </w:rPr>
+        <w:t xml:space="preserve"> determine what type of object was returned, </w:t>
+      </w:r>
+      <w:proofErr w:type="spellStart"/>
+      <w:r>
+        <w:rPr>
+          <w:b/>
+          <w:bCs/>
+          <w:color w:val="FF0000"/>
+          <w:sz w:val="36"/>
+          <w:szCs w:val="36"/>
+        </w:rPr>
+        <w:t>e.g</w:t>
+      </w:r>
+      <w:proofErr w:type="spellEnd"/>
+      <w:r>
+        <w:rPr>
+          <w:b/>
+          <w:bCs/>
+          <w:color w:val="FF0000"/>
+          <w:sz w:val="36"/>
+          <w:szCs w:val="36"/>
+        </w:rPr>
+        <w:t xml:space="preserve"> Object, String, </w:t>
+      </w:r>
+      <w:proofErr w:type="spellStart"/>
+      <w:r>
+        <w:rPr>
+          <w:b/>
+          <w:bCs/>
+          <w:color w:val="FF0000"/>
+          <w:sz w:val="36"/>
+          <w:szCs w:val="36"/>
+        </w:rPr>
+        <w:t>RestClient</w:t>
+      </w:r>
+      <w:proofErr w:type="spellEnd"/>
+      <w:r>
+        <w:rPr>
+          <w:b/>
+          <w:bCs/>
+          <w:color w:val="FF0000"/>
+          <w:sz w:val="36"/>
+          <w:szCs w:val="36"/>
+        </w:rPr>
+        <w:t>, int, and so on.</w:t>
       </w:r>
     </w:p>
     <w:p>
@@ -809,7 +1203,29 @@
           <w:szCs w:val="44"/>
           <w:highlight w:val="yellow"/>
         </w:rPr>
-        <w:t xml:space="preserve"> tools (Web Services, API, RestAPI, S</w:t>
+        <w:t xml:space="preserve"> tools (Web Services, API, </w:t>
+      </w:r>
+      <w:proofErr w:type="spellStart"/>
+      <w:r>
+        <w:rPr>
+          <w:b/>
+          <w:bCs/>
+          <w:sz w:val="44"/>
+          <w:szCs w:val="44"/>
+          <w:highlight w:val="yellow"/>
+        </w:rPr>
+        <w:t>RestAPI</w:t>
+      </w:r>
+      <w:proofErr w:type="spellEnd"/>
+      <w:r>
+        <w:rPr>
+          <w:b/>
+          <w:bCs/>
+          <w:sz w:val="44"/>
+          <w:szCs w:val="44"/>
+          <w:highlight w:val="yellow"/>
+        </w:rPr>
+        <w:t>, S</w:t>
       </w:r>
       <w:r>
         <w:rPr>
@@ -910,18 +1326,63 @@
           <w:highlight w:val="yellow"/>
         </w:rPr>
         <w:lastRenderedPageBreak/>
-        <w:t xml:space="preserve">MongoDB, MySql, </w:t>
-      </w:r>
-      <w:r>
-        <w:rPr>
-          <w:b/>
-          <w:bCs/>
-          <w:sz w:val="44"/>
-          <w:szCs w:val="44"/>
-          <w:highlight w:val="yellow"/>
-        </w:rPr>
-        <w:t xml:space="preserve">Microsoft server sql, </w:t>
-      </w:r>
+        <w:t xml:space="preserve">MongoDB, </w:t>
+      </w:r>
+      <w:proofErr w:type="spellStart"/>
+      <w:r>
+        <w:rPr>
+          <w:b/>
+          <w:bCs/>
+          <w:sz w:val="44"/>
+          <w:szCs w:val="44"/>
+          <w:highlight w:val="yellow"/>
+        </w:rPr>
+        <w:t>MySql</w:t>
+      </w:r>
+      <w:proofErr w:type="spellEnd"/>
+      <w:r>
+        <w:rPr>
+          <w:b/>
+          <w:bCs/>
+          <w:sz w:val="44"/>
+          <w:szCs w:val="44"/>
+          <w:highlight w:val="yellow"/>
+        </w:rPr>
+        <w:t xml:space="preserve">, </w:t>
+      </w:r>
+      <w:r>
+        <w:rPr>
+          <w:b/>
+          <w:bCs/>
+          <w:sz w:val="44"/>
+          <w:szCs w:val="44"/>
+          <w:highlight w:val="yellow"/>
+        </w:rPr>
+        <w:t xml:space="preserve">Microsoft server </w:t>
+      </w:r>
+      <w:proofErr w:type="spellStart"/>
+      <w:r>
+        <w:rPr>
+          <w:b/>
+          <w:bCs/>
+          <w:sz w:val="44"/>
+          <w:szCs w:val="44"/>
+          <w:highlight w:val="yellow"/>
+        </w:rPr>
+        <w:t>sql</w:t>
+      </w:r>
+      <w:proofErr w:type="spellEnd"/>
+      <w:r>
+        <w:rPr>
+          <w:b/>
+          <w:bCs/>
+          <w:sz w:val="44"/>
+          <w:szCs w:val="44"/>
+          <w:highlight w:val="yellow"/>
+        </w:rPr>
+        <w:t xml:space="preserve">, </w:t>
+      </w:r>
+      <w:proofErr w:type="spellStart"/>
       <w:r>
         <w:rPr>
           <w:b/>
@@ -932,15 +1393,27 @@
         </w:rPr>
         <w:t>Postgre</w:t>
       </w:r>
-      <w:r>
-        <w:rPr>
-          <w:b/>
-          <w:bCs/>
-          <w:sz w:val="44"/>
-          <w:szCs w:val="44"/>
-          <w:highlight w:val="yellow"/>
-        </w:rPr>
-        <w:t>, SQL</w:t>
+      <w:proofErr w:type="spellEnd"/>
+      <w:r>
+        <w:rPr>
+          <w:b/>
+          <w:bCs/>
+          <w:sz w:val="44"/>
+          <w:szCs w:val="44"/>
+          <w:highlight w:val="yellow"/>
+        </w:rPr>
+        <w:t xml:space="preserve">, </w:t>
+      </w:r>
+      <w:proofErr w:type="spellStart"/>
+      <w:r>
+        <w:rPr>
+          <w:b/>
+          <w:bCs/>
+          <w:sz w:val="44"/>
+          <w:szCs w:val="44"/>
+          <w:highlight w:val="yellow"/>
+        </w:rPr>
+        <w:t>SQL</w:t>
       </w:r>
       <w:r>
         <w:rPr>
@@ -952,6 +1425,7 @@
         </w:rPr>
         <w:t>lite</w:t>
       </w:r>
+      <w:proofErr w:type="spellEnd"/>
       <w:r>
         <w:rPr>
           <w:b/>
@@ -1093,7 +1567,27 @@
           <w:szCs w:val="44"/>
           <w:highlight w:val="yellow"/>
         </w:rPr>
-        <w:t>Know what happens behind the scenes, at the backend side – business logic processing side, underlying or base implementation.</w:t>
+        <w:t>Know what happens behind the scenes, at the backend side</w:t>
+      </w:r>
+      <w:r>
+        <w:rPr>
+          <w:b/>
+          <w:bCs/>
+          <w:sz w:val="44"/>
+          <w:szCs w:val="44"/>
+          <w:highlight w:val="yellow"/>
+        </w:rPr>
+        <w:t>, in the background</w:t>
+      </w:r>
+      <w:r>
+        <w:rPr>
+          <w:b/>
+          <w:bCs/>
+          <w:sz w:val="44"/>
+          <w:szCs w:val="44"/>
+          <w:highlight w:val="yellow"/>
+        </w:rPr>
+        <w:t>– business logic processing side, underlying or base implementation.</w:t>
       </w:r>
     </w:p>
     <w:p>
@@ -1580,8 +2074,17 @@
           <w:color w:val="FFFFFF"/>
           <w14:ligatures w14:val="none"/>
         </w:rPr>
-        <w:t>What is a software</w:t>
-      </w:r>
+        <w:t xml:space="preserve">What is a </w:t>
+      </w:r>
+      <w:proofErr w:type="gramStart"/>
+      <w:r>
+        <w:rPr>
+          <w:color w:val="FFFFFF"/>
+          <w14:ligatures w14:val="none"/>
+        </w:rPr>
+        <w:t>software</w:t>
+      </w:r>
+      <w:proofErr w:type="gramEnd"/>
     </w:p>
     <w:p>
       <w:pPr>
@@ -1695,8 +2198,19 @@
           <w:sz w:val="28"/>
           <w:szCs w:val="28"/>
         </w:rPr>
-        <w:t>, study</w:t>
-      </w:r>
+        <w:t xml:space="preserve">, </w:t>
+      </w:r>
+      <w:proofErr w:type="gramStart"/>
+      <w:r>
+        <w:rPr>
+          <w:b/>
+          <w:bCs/>
+          <w:sz w:val="28"/>
+          <w:szCs w:val="28"/>
+        </w:rPr>
+        <w:t>study</w:t>
+      </w:r>
+      <w:proofErr w:type="gramEnd"/>
       <w:r>
         <w:rPr>
           <w:b/>
@@ -2037,39 +2551,123 @@
           <w:szCs w:val="28"/>
           <w:highlight w:val="yellow"/>
         </w:rPr>
-        <w:t xml:space="preserve">. E.g </w:t>
-      </w:r>
-      <w:r>
-        <w:rPr>
-          <w:sz w:val="28"/>
-          <w:szCs w:val="28"/>
-          <w:highlight w:val="yellow"/>
-        </w:rPr>
-        <w:t xml:space="preserve">Specflow, </w:t>
-      </w:r>
-      <w:r>
-        <w:rPr>
-          <w:sz w:val="28"/>
-          <w:szCs w:val="28"/>
-          <w:highlight w:val="yellow"/>
-        </w:rPr>
-        <w:t>TestNg, Nunit, Java</w:t>
-      </w:r>
-      <w:r>
-        <w:rPr>
-          <w:sz w:val="28"/>
-          <w:szCs w:val="28"/>
-          <w:highlight w:val="yellow"/>
-        </w:rPr>
-        <w:t>, CSharp</w:t>
-      </w:r>
-      <w:r>
-        <w:rPr>
-          <w:sz w:val="28"/>
-          <w:szCs w:val="28"/>
-          <w:highlight w:val="yellow"/>
-        </w:rPr>
-        <w:t>, RestAssured, Karate API, Selenium</w:t>
+        <w:t xml:space="preserve">. </w:t>
+      </w:r>
+      <w:proofErr w:type="spellStart"/>
+      <w:r>
+        <w:rPr>
+          <w:sz w:val="28"/>
+          <w:szCs w:val="28"/>
+          <w:highlight w:val="yellow"/>
+        </w:rPr>
+        <w:t>E.g</w:t>
+      </w:r>
+      <w:proofErr w:type="spellEnd"/>
+      <w:r>
+        <w:rPr>
+          <w:sz w:val="28"/>
+          <w:szCs w:val="28"/>
+          <w:highlight w:val="yellow"/>
+        </w:rPr>
+        <w:t xml:space="preserve"> </w:t>
+      </w:r>
+      <w:proofErr w:type="spellStart"/>
+      <w:r>
+        <w:rPr>
+          <w:sz w:val="28"/>
+          <w:szCs w:val="28"/>
+          <w:highlight w:val="yellow"/>
+        </w:rPr>
+        <w:t>Specflow</w:t>
+      </w:r>
+      <w:proofErr w:type="spellEnd"/>
+      <w:r>
+        <w:rPr>
+          <w:sz w:val="28"/>
+          <w:szCs w:val="28"/>
+          <w:highlight w:val="yellow"/>
+        </w:rPr>
+        <w:t xml:space="preserve">, </w:t>
+      </w:r>
+      <w:proofErr w:type="spellStart"/>
+      <w:r>
+        <w:rPr>
+          <w:sz w:val="28"/>
+          <w:szCs w:val="28"/>
+          <w:highlight w:val="yellow"/>
+        </w:rPr>
+        <w:t>TestNg</w:t>
+      </w:r>
+      <w:proofErr w:type="spellEnd"/>
+      <w:r>
+        <w:rPr>
+          <w:sz w:val="28"/>
+          <w:szCs w:val="28"/>
+          <w:highlight w:val="yellow"/>
+        </w:rPr>
+        <w:t xml:space="preserve">, </w:t>
+      </w:r>
+      <w:proofErr w:type="spellStart"/>
+      <w:r>
+        <w:rPr>
+          <w:sz w:val="28"/>
+          <w:szCs w:val="28"/>
+          <w:highlight w:val="yellow"/>
+        </w:rPr>
+        <w:t>Nunit</w:t>
+      </w:r>
+      <w:proofErr w:type="spellEnd"/>
+      <w:r>
+        <w:rPr>
+          <w:sz w:val="28"/>
+          <w:szCs w:val="28"/>
+          <w:highlight w:val="yellow"/>
+        </w:rPr>
+        <w:t>, Java</w:t>
+      </w:r>
+      <w:r>
+        <w:rPr>
+          <w:sz w:val="28"/>
+          <w:szCs w:val="28"/>
+          <w:highlight w:val="yellow"/>
+        </w:rPr>
+        <w:t xml:space="preserve">, </w:t>
+      </w:r>
+      <w:proofErr w:type="spellStart"/>
+      <w:r>
+        <w:rPr>
+          <w:sz w:val="28"/>
+          <w:szCs w:val="28"/>
+          <w:highlight w:val="yellow"/>
+        </w:rPr>
+        <w:t>CSharp</w:t>
+      </w:r>
+      <w:proofErr w:type="spellEnd"/>
+      <w:r>
+        <w:rPr>
+          <w:sz w:val="28"/>
+          <w:szCs w:val="28"/>
+          <w:highlight w:val="yellow"/>
+        </w:rPr>
+        <w:t xml:space="preserve">, </w:t>
+      </w:r>
+      <w:proofErr w:type="spellStart"/>
+      <w:r>
+        <w:rPr>
+          <w:sz w:val="28"/>
+          <w:szCs w:val="28"/>
+          <w:highlight w:val="yellow"/>
+        </w:rPr>
+        <w:t>RestAssured</w:t>
+      </w:r>
+      <w:proofErr w:type="spellEnd"/>
+      <w:r>
+        <w:rPr>
+          <w:sz w:val="28"/>
+          <w:szCs w:val="28"/>
+          <w:highlight w:val="yellow"/>
+        </w:rPr>
+        <w:t>, Karate API, Selenium</w:t>
       </w:r>
       <w:r>
         <w:rPr>
@@ -2284,6 +2882,52 @@
           <w:sz w:val="36"/>
           <w:szCs w:val="36"/>
         </w:rPr>
+        <w:t xml:space="preserve">SYNTAX </w:t>
+      </w:r>
+      <w:r>
+        <w:rPr>
+          <w:b/>
+          <w:bCs/>
+          <w:sz w:val="36"/>
+          <w:szCs w:val="36"/>
+        </w:rPr>
+        <w:t>is</w:t>
+      </w:r>
+      <w:r>
+        <w:rPr>
+          <w:b/>
+          <w:bCs/>
+          <w:sz w:val="36"/>
+          <w:szCs w:val="36"/>
+        </w:rPr>
+        <w:t xml:space="preserve"> set of Rules for constructing semantic statements for a language.</w:t>
+      </w:r>
+      <w:r>
+        <w:rPr>
+          <w:b/>
+          <w:bCs/>
+          <w:sz w:val="36"/>
+          <w:szCs w:val="36"/>
+        </w:rPr>
+        <w:t xml:space="preserve"> Every line of code you construct has a purpose or reasons for a problem specific it solves. </w:t>
+      </w:r>
+    </w:p>
+    <w:p>
+      <w:pPr>
+        <w:rPr>
+          <w:b/>
+          <w:bCs/>
+          <w:sz w:val="36"/>
+          <w:szCs w:val="36"/>
+        </w:rPr>
+      </w:pPr>
+      <w:r>
+        <w:rPr>
+          <w:b/>
+          <w:bCs/>
+          <w:sz w:val="36"/>
+          <w:szCs w:val="36"/>
+        </w:rPr>
         <w:t>Computer Programs allows a user to complete a specific task.</w:t>
       </w:r>
     </w:p>
@@ -2710,13 +3354,23 @@
           <w:szCs w:val="28"/>
         </w:rPr>
       </w:pPr>
-      <w:r>
-        <w:rPr>
-          <w:sz w:val="28"/>
-          <w:szCs w:val="28"/>
-        </w:rPr>
-        <w:t xml:space="preserve">RemoteWebdriver, </w:t>
-      </w:r>
+      <w:proofErr w:type="spellStart"/>
+      <w:r>
+        <w:rPr>
+          <w:sz w:val="28"/>
+          <w:szCs w:val="28"/>
+        </w:rPr>
+        <w:t>RemoteWebdriver</w:t>
+      </w:r>
+      <w:proofErr w:type="spellEnd"/>
+      <w:r>
+        <w:rPr>
+          <w:sz w:val="28"/>
+          <w:szCs w:val="28"/>
+        </w:rPr>
+        <w:t xml:space="preserve">, </w:t>
+      </w:r>
+      <w:proofErr w:type="spellStart"/>
       <w:r>
         <w:rPr>
           <w:sz w:val="28"/>
@@ -2724,6 +3378,7 @@
         </w:rPr>
         <w:t>desiredcapabilities</w:t>
       </w:r>
+      <w:proofErr w:type="spellEnd"/>
       <w:r>
         <w:rPr>
           <w:sz w:val="28"/>
@@ -2756,8 +3411,17 @@
           <w:sz w:val="28"/>
           <w:szCs w:val="28"/>
         </w:rPr>
-        <w:t>it Testing Frameworks - Junit, TestNG, NUnit</w:t>
-      </w:r>
+        <w:t xml:space="preserve">it Testing Frameworks - Junit, TestNG, </w:t>
+      </w:r>
+      <w:proofErr w:type="spellStart"/>
+      <w:r>
+        <w:rPr>
+          <w:sz w:val="28"/>
+          <w:szCs w:val="28"/>
+        </w:rPr>
+        <w:t>NUnit</w:t>
+      </w:r>
+      <w:proofErr w:type="spellEnd"/>
     </w:p>
     <w:p>
       <w:pPr>
@@ -2829,6 +3493,7 @@
           <w:szCs w:val="32"/>
           <w:highlight w:val="green"/>
         </w:rPr>
+        <w:lastRenderedPageBreak/>
         <w:t>Understand what a software and types of software is.</w:t>
       </w:r>
     </w:p>
@@ -2901,7 +3566,6 @@
           <w:szCs w:val="36"/>
           <w:highlight w:val="green"/>
         </w:rPr>
-        <w:lastRenderedPageBreak/>
         <w:t xml:space="preserve">Computer </w:t>
       </w:r>
       <w:r>
@@ -3250,7 +3914,29 @@
           <w:szCs w:val="28"/>
           <w:highlight w:val="yellow"/>
         </w:rPr>
-        <w:t xml:space="preserve">visual images or diagrams, </w:t>
+        <w:t xml:space="preserve">visual </w:t>
+      </w:r>
+      <w:proofErr w:type="gramStart"/>
+      <w:r>
+        <w:rPr>
+          <w:b/>
+          <w:bCs/>
+          <w:sz w:val="28"/>
+          <w:szCs w:val="28"/>
+          <w:highlight w:val="yellow"/>
+        </w:rPr>
+        <w:t>images</w:t>
+      </w:r>
+      <w:proofErr w:type="gramEnd"/>
+      <w:r>
+        <w:rPr>
+          <w:b/>
+          <w:bCs/>
+          <w:sz w:val="28"/>
+          <w:szCs w:val="28"/>
+          <w:highlight w:val="yellow"/>
+        </w:rPr>
+        <w:t xml:space="preserve"> or diagrams, </w:t>
       </w:r>
       <w:r>
         <w:rPr>
@@ -3419,7 +4105,27 @@
           <w:sz w:val="28"/>
           <w:szCs w:val="28"/>
         </w:rPr>
-        <w:t xml:space="preserve"> (identify the objects input, process and output)</w:t>
+        <w:t xml:space="preserve"> (identify the objects input, </w:t>
+      </w:r>
+      <w:proofErr w:type="gramStart"/>
+      <w:r>
+        <w:rPr>
+          <w:b/>
+          <w:bCs/>
+          <w:sz w:val="28"/>
+          <w:szCs w:val="28"/>
+        </w:rPr>
+        <w:t>process</w:t>
+      </w:r>
+      <w:proofErr w:type="gramEnd"/>
+      <w:r>
+        <w:rPr>
+          <w:b/>
+          <w:bCs/>
+          <w:sz w:val="28"/>
+          <w:szCs w:val="28"/>
+        </w:rPr>
+        <w:t xml:space="preserve"> and output)</w:t>
       </w:r>
       <w:r>
         <w:rPr>
@@ -3583,6 +4289,7 @@
           <w:szCs w:val="28"/>
           <w:highlight w:val="yellow"/>
         </w:rPr>
+        <w:lastRenderedPageBreak/>
         <w:t xml:space="preserve">A </w:t>
       </w:r>
       <w:r>
@@ -4236,7 +4943,25 @@
           <w:sz w:val="28"/>
           <w:szCs w:val="28"/>
         </w:rPr>
-        <w:t>the data determines what type can hold that value.</w:t>
+        <w:t>the data determines what type can hold that value</w:t>
+      </w:r>
+      <w:r>
+        <w:rPr>
+          <w:b/>
+          <w:bCs/>
+          <w:sz w:val="28"/>
+          <w:szCs w:val="28"/>
+        </w:rPr>
+        <w:t>/arguments</w:t>
+      </w:r>
+      <w:r>
+        <w:rPr>
+          <w:b/>
+          <w:bCs/>
+          <w:sz w:val="28"/>
+          <w:szCs w:val="28"/>
+        </w:rPr>
+        <w:t>.</w:t>
       </w:r>
     </w:p>
     <w:p>
@@ -4247,16 +4972,16 @@
           <w:numId w:val="1"/>
         </w:numPr>
         <w:rPr>
-          <w:sz w:val="28"/>
-          <w:szCs w:val="28"/>
-        </w:rPr>
-      </w:pPr>
-      <w:r>
-        <w:rPr>
-          <w:b/>
-          <w:bCs/>
-          <w:sz w:val="28"/>
-          <w:szCs w:val="28"/>
+          <w:sz w:val="32"/>
+          <w:szCs w:val="32"/>
+        </w:rPr>
+      </w:pPr>
+      <w:r>
+        <w:rPr>
+          <w:b/>
+          <w:bCs/>
+          <w:sz w:val="32"/>
+          <w:szCs w:val="32"/>
         </w:rPr>
         <w:t xml:space="preserve">Grouping </w:t>
       </w:r>
@@ -4264,8 +4989,8 @@
         <w:rPr>
           <w:b/>
           <w:bCs/>
-          <w:sz w:val="28"/>
-          <w:szCs w:val="28"/>
+          <w:sz w:val="32"/>
+          <w:szCs w:val="32"/>
         </w:rPr>
         <w:t>Related</w:t>
       </w:r>
@@ -4273,8 +4998,8 @@
         <w:rPr>
           <w:b/>
           <w:bCs/>
-          <w:sz w:val="28"/>
-          <w:szCs w:val="28"/>
+          <w:sz w:val="32"/>
+          <w:szCs w:val="32"/>
         </w:rPr>
         <w:t xml:space="preserve"> Required</w:t>
       </w:r>
@@ -4282,8 +5007,8 @@
         <w:rPr>
           <w:b/>
           <w:bCs/>
-          <w:sz w:val="28"/>
-          <w:szCs w:val="28"/>
+          <w:sz w:val="32"/>
+          <w:szCs w:val="32"/>
         </w:rPr>
         <w:t xml:space="preserve"> logical</w:t>
       </w:r>
@@ -4291,8 +5016,8 @@
         <w:rPr>
           <w:b/>
           <w:bCs/>
-          <w:sz w:val="28"/>
-          <w:szCs w:val="28"/>
+          <w:sz w:val="32"/>
+          <w:szCs w:val="32"/>
         </w:rPr>
         <w:t xml:space="preserve"> objects as attributes or properties </w:t>
       </w:r>
@@ -4300,8 +5025,8 @@
         <w:rPr>
           <w:b/>
           <w:bCs/>
-          <w:sz w:val="28"/>
-          <w:szCs w:val="28"/>
+          <w:sz w:val="32"/>
+          <w:szCs w:val="32"/>
         </w:rPr>
         <w:t>or fields</w:t>
       </w:r>
@@ -4309,8 +5034,8 @@
         <w:rPr>
           <w:b/>
           <w:bCs/>
-          <w:sz w:val="28"/>
-          <w:szCs w:val="28"/>
+          <w:sz w:val="32"/>
+          <w:szCs w:val="32"/>
         </w:rPr>
         <w:t xml:space="preserve"> </w:t>
       </w:r>
@@ -4318,8 +5043,8 @@
         <w:rPr>
           <w:b/>
           <w:bCs/>
-          <w:sz w:val="28"/>
-          <w:szCs w:val="28"/>
+          <w:sz w:val="32"/>
+          <w:szCs w:val="32"/>
         </w:rPr>
         <w:t xml:space="preserve">or columns </w:t>
       </w:r>
@@ -4327,8 +5052,17 @@
         <w:rPr>
           <w:b/>
           <w:bCs/>
-          <w:sz w:val="28"/>
-          <w:szCs w:val="28"/>
+          <w:sz w:val="32"/>
+          <w:szCs w:val="32"/>
+        </w:rPr>
+        <w:t xml:space="preserve">or parameters </w:t>
+      </w:r>
+      <w:r>
+        <w:rPr>
+          <w:b/>
+          <w:bCs/>
+          <w:sz w:val="32"/>
+          <w:szCs w:val="32"/>
         </w:rPr>
         <w:t>or inputs</w:t>
       </w:r>
@@ -4336,8 +5070,8 @@
         <w:rPr>
           <w:b/>
           <w:bCs/>
-          <w:sz w:val="28"/>
-          <w:szCs w:val="28"/>
+          <w:sz w:val="32"/>
+          <w:szCs w:val="32"/>
         </w:rPr>
         <w:t xml:space="preserve"> or keys </w:t>
       </w:r>
@@ -4345,8 +5079,8 @@
         <w:rPr>
           <w:b/>
           <w:bCs/>
-          <w:sz w:val="28"/>
-          <w:szCs w:val="28"/>
+          <w:sz w:val="32"/>
+          <w:szCs w:val="32"/>
         </w:rPr>
         <w:t xml:space="preserve">that REPRESENT an OBJECT. </w:t>
       </w:r>
@@ -4861,6 +5595,7 @@
           <w:sz w:val="28"/>
           <w:szCs w:val="28"/>
         </w:rPr>
+        <w:lastRenderedPageBreak/>
         <w:t>Analytical Skills and Soft skills.</w:t>
       </w:r>
     </w:p>
@@ -4906,7 +5641,6 @@
           <w:szCs w:val="96"/>
           <w:highlight w:val="lightGray"/>
         </w:rPr>
-        <w:lastRenderedPageBreak/>
         <w:t>Program -&gt; Object -&gt; Type -&gt; Value and Reference Type</w:t>
       </w:r>
       <w:r>
@@ -5291,6 +6025,7 @@
         </w:rPr>
         <w:t xml:space="preserve">, </w:t>
       </w:r>
+      <w:proofErr w:type="gramStart"/>
       <w:r>
         <w:rPr>
           <w:sz w:val="28"/>
@@ -5298,6 +6033,7 @@
         </w:rPr>
         <w:t>e.g.</w:t>
       </w:r>
+      <w:proofErr w:type="gramEnd"/>
       <w:r>
         <w:rPr>
           <w:sz w:val="28"/>
@@ -5517,8 +6253,9 @@
           <w:szCs w:val="28"/>
           <w:u w:val="single"/>
         </w:rPr>
-        <w:t>, HE direct the execution workflow</w:t>
-      </w:r>
+        <w:t xml:space="preserve">, HE </w:t>
+      </w:r>
+      <w:proofErr w:type="gramStart"/>
       <w:r>
         <w:rPr>
           <w:b/>
@@ -5527,6 +6264,27 @@
           <w:szCs w:val="28"/>
           <w:u w:val="single"/>
         </w:rPr>
+        <w:t>direct</w:t>
+      </w:r>
+      <w:proofErr w:type="gramEnd"/>
+      <w:r>
+        <w:rPr>
+          <w:b/>
+          <w:bCs/>
+          <w:sz w:val="28"/>
+          <w:szCs w:val="28"/>
+          <w:u w:val="single"/>
+        </w:rPr>
+        <w:t xml:space="preserve"> the execution workflow</w:t>
+      </w:r>
+      <w:r>
+        <w:rPr>
+          <w:b/>
+          <w:bCs/>
+          <w:sz w:val="28"/>
+          <w:szCs w:val="28"/>
+          <w:u w:val="single"/>
+        </w:rPr>
         <w:t>.</w:t>
       </w:r>
     </w:p>
@@ -5607,8 +6365,17 @@
           <w:sz w:val="28"/>
           <w:szCs w:val="28"/>
         </w:rPr>
-        <w:t xml:space="preserve"> yaml</w:t>
-      </w:r>
+        <w:t xml:space="preserve"> </w:t>
+      </w:r>
+      <w:proofErr w:type="spellStart"/>
+      <w:r>
+        <w:rPr>
+          <w:sz w:val="28"/>
+          <w:szCs w:val="28"/>
+        </w:rPr>
+        <w:t>yaml</w:t>
+      </w:r>
+      <w:proofErr w:type="spellEnd"/>
     </w:p>
     <w:p>
       <w:pPr>
@@ -5627,8 +6394,49 @@
           <w:sz w:val="28"/>
           <w:szCs w:val="28"/>
         </w:rPr>
-        <w:t>TestNG, Specflow, Cucumber, Nunit, Pytest</w:t>
-      </w:r>
+        <w:t xml:space="preserve">TestNG, </w:t>
+      </w:r>
+      <w:proofErr w:type="spellStart"/>
+      <w:r>
+        <w:rPr>
+          <w:sz w:val="28"/>
+          <w:szCs w:val="28"/>
+        </w:rPr>
+        <w:t>Specflow</w:t>
+      </w:r>
+      <w:proofErr w:type="spellEnd"/>
+      <w:r>
+        <w:rPr>
+          <w:sz w:val="28"/>
+          <w:szCs w:val="28"/>
+        </w:rPr>
+        <w:t xml:space="preserve">, Cucumber, </w:t>
+      </w:r>
+      <w:proofErr w:type="spellStart"/>
+      <w:r>
+        <w:rPr>
+          <w:sz w:val="28"/>
+          <w:szCs w:val="28"/>
+        </w:rPr>
+        <w:t>Nunit</w:t>
+      </w:r>
+      <w:proofErr w:type="spellEnd"/>
+      <w:r>
+        <w:rPr>
+          <w:sz w:val="28"/>
+          <w:szCs w:val="28"/>
+        </w:rPr>
+        <w:t xml:space="preserve">, </w:t>
+      </w:r>
+      <w:proofErr w:type="spellStart"/>
+      <w:r>
+        <w:rPr>
+          <w:sz w:val="28"/>
+          <w:szCs w:val="28"/>
+        </w:rPr>
+        <w:t>Pytest</w:t>
+      </w:r>
+      <w:proofErr w:type="spellEnd"/>
       <w:r>
         <w:rPr>
           <w:sz w:val="28"/>
@@ -5794,6 +6602,7 @@
           <w:sz w:val="28"/>
           <w:szCs w:val="28"/>
         </w:rPr>
+        <w:lastRenderedPageBreak/>
         <w:t>Explicit and Implicit meaning.</w:t>
       </w:r>
     </w:p>
@@ -5846,7 +6655,6 @@
           <w:szCs w:val="28"/>
           <w:highlight w:val="green"/>
         </w:rPr>
-        <w:lastRenderedPageBreak/>
         <w:t>Local and Remote machines.</w:t>
       </w:r>
     </w:p>
@@ -6108,7 +6916,23 @@
           <w:sz w:val="24"/>
           <w:szCs w:val="24"/>
         </w:rPr>
-        <w:t>, Think right, left, up and down.</w:t>
+        <w:t xml:space="preserve">, </w:t>
+      </w:r>
+      <w:proofErr w:type="gramStart"/>
+      <w:r>
+        <w:rPr>
+          <w:sz w:val="24"/>
+          <w:szCs w:val="24"/>
+        </w:rPr>
+        <w:t>Think</w:t>
+      </w:r>
+      <w:proofErr w:type="gramEnd"/>
+      <w:r>
+        <w:rPr>
+          <w:sz w:val="24"/>
+          <w:szCs w:val="24"/>
+        </w:rPr>
+        <w:t xml:space="preserve"> right, left, up and down.</w:t>
       </w:r>
     </w:p>
     <w:p>
@@ -6235,6 +7059,15 @@
         </w:rPr>
         <w:t>Functional Programming Styles</w:t>
       </w:r>
+      <w:r>
+        <w:rPr>
+          <w:b/>
+          <w:bCs/>
+          <w:sz w:val="36"/>
+          <w:szCs w:val="36"/>
+        </w:rPr>
+        <w:t xml:space="preserve"> VS Object-Oriented Programming Style.</w:t>
+      </w:r>
     </w:p>
     <w:p>
       <w:pPr>
@@ -6541,6 +7374,7 @@
           <w:szCs w:val="36"/>
           <w:highlight w:val="green"/>
         </w:rPr>
+        <w:lastRenderedPageBreak/>
         <w:t>apply OOP principles</w:t>
       </w:r>
       <w:r>
@@ -6568,7 +7402,6 @@
           <w:sz w:val="36"/>
           <w:szCs w:val="36"/>
         </w:rPr>
-        <w:lastRenderedPageBreak/>
         <w:t>Presentation (WHAT layer) – Business Logic Layer (implementation of HOW) – Database layer</w:t>
       </w:r>
       <w:r>
@@ -6897,7 +7730,27 @@
           <w:sz w:val="36"/>
           <w:szCs w:val="36"/>
         </w:rPr>
-        <w:t>Cucumber, Specflow, Behave.</w:t>
+        <w:t xml:space="preserve">Cucumber, </w:t>
+      </w:r>
+      <w:proofErr w:type="spellStart"/>
+      <w:r>
+        <w:rPr>
+          <w:b/>
+          <w:bCs/>
+          <w:sz w:val="36"/>
+          <w:szCs w:val="36"/>
+        </w:rPr>
+        <w:t>Specflow</w:t>
+      </w:r>
+      <w:proofErr w:type="spellEnd"/>
+      <w:r>
+        <w:rPr>
+          <w:b/>
+          <w:bCs/>
+          <w:sz w:val="36"/>
+          <w:szCs w:val="36"/>
+        </w:rPr>
+        <w:t>, Behave.</w:t>
       </w:r>
     </w:p>
     <w:p>
@@ -7131,12 +7984,21 @@
         </w:rPr>
         <w:t xml:space="preserve"> – </w:t>
       </w:r>
-      <w:r>
-        <w:rPr>
-          <w:sz w:val="28"/>
-          <w:szCs w:val="28"/>
-        </w:rPr>
-        <w:t>e.g (</w:t>
+      <w:proofErr w:type="spellStart"/>
+      <w:r>
+        <w:rPr>
+          <w:sz w:val="28"/>
+          <w:szCs w:val="28"/>
+        </w:rPr>
+        <w:t>e.g</w:t>
+      </w:r>
+      <w:proofErr w:type="spellEnd"/>
+      <w:r>
+        <w:rPr>
+          <w:sz w:val="28"/>
+          <w:szCs w:val="28"/>
+        </w:rPr>
+        <w:t xml:space="preserve"> (</w:t>
       </w:r>
       <w:r>
         <w:rPr>
@@ -7302,159 +8164,840 @@
           <w:sz w:val="36"/>
           <w:szCs w:val="36"/>
         </w:rPr>
+        <w:t>Time and Space complexity</w:t>
+      </w:r>
+    </w:p>
+    <w:p>
+      <w:pPr>
+        <w:rPr>
+          <w:sz w:val="36"/>
+          <w:szCs w:val="36"/>
+        </w:rPr>
+      </w:pPr>
+      <w:r>
+        <w:rPr>
+          <w:sz w:val="36"/>
+          <w:szCs w:val="36"/>
+        </w:rPr>
+        <w:t>=============OOP PRINCIPLES=============</w:t>
+      </w:r>
+    </w:p>
+    <w:p>
+      <w:pPr>
+        <w:rPr>
+          <w:sz w:val="36"/>
+          <w:szCs w:val="36"/>
+        </w:rPr>
+      </w:pPr>
+      <w:r>
+        <w:rPr>
+          <w:sz w:val="36"/>
+          <w:szCs w:val="36"/>
+        </w:rPr>
+        <w:t>Polymorphism</w:t>
+      </w:r>
+    </w:p>
+    <w:p>
+      <w:pPr>
+        <w:rPr>
+          <w:sz w:val="36"/>
+          <w:szCs w:val="36"/>
+        </w:rPr>
+      </w:pPr>
+      <w:r>
+        <w:rPr>
+          <w:sz w:val="36"/>
+          <w:szCs w:val="36"/>
+        </w:rPr>
+        <w:t>Inheritance</w:t>
+      </w:r>
+    </w:p>
+    <w:p>
+      <w:pPr>
+        <w:rPr>
+          <w:sz w:val="36"/>
+          <w:szCs w:val="36"/>
+        </w:rPr>
+      </w:pPr>
+      <w:r>
+        <w:rPr>
+          <w:sz w:val="36"/>
+          <w:szCs w:val="36"/>
+        </w:rPr>
+        <w:t>Abstraction.</w:t>
+      </w:r>
+    </w:p>
+    <w:p>
+      <w:pPr>
+        <w:rPr>
+          <w:sz w:val="36"/>
+          <w:szCs w:val="36"/>
+        </w:rPr>
+      </w:pPr>
+      <w:r>
+        <w:rPr>
+          <w:sz w:val="36"/>
+          <w:szCs w:val="36"/>
+        </w:rPr>
+        <w:t>Encapsulation</w:t>
+      </w:r>
+    </w:p>
+    <w:p>
+      <w:pPr>
+        <w:rPr>
+          <w:sz w:val="36"/>
+          <w:szCs w:val="36"/>
+        </w:rPr>
+      </w:pPr>
+      <w:r>
+        <w:rPr>
+          <w:sz w:val="36"/>
+          <w:szCs w:val="36"/>
+        </w:rPr>
+        <w:t>Other principles- Aggregation, Dependency, Composition</w:t>
+      </w:r>
+    </w:p>
+    <w:p>
+      <w:pPr>
+        <w:rPr>
+          <w:sz w:val="36"/>
+          <w:szCs w:val="36"/>
+        </w:rPr>
+      </w:pPr>
+      <w:r>
+        <w:rPr>
+          <w:sz w:val="36"/>
+          <w:szCs w:val="36"/>
+        </w:rPr>
+        <w:t>========================================</w:t>
+      </w:r>
+    </w:p>
+    <w:p>
+      <w:pPr>
+        <w:pStyle w:val="ListParagraph"/>
+        <w:ind w:left="1440"/>
+        <w:rPr>
+          <w:sz w:val="36"/>
+          <w:szCs w:val="36"/>
+        </w:rPr>
+      </w:pPr>
+    </w:p>
+    <w:p>
+      <w:pPr>
+        <w:pStyle w:val="ListParagraph"/>
+        <w:rPr>
+          <w:b/>
+          <w:bCs/>
+          <w:sz w:val="36"/>
+          <w:szCs w:val="36"/>
+        </w:rPr>
+      </w:pPr>
+      <w:r>
+        <w:rPr>
+          <w:b/>
+          <w:bCs/>
+          <w:sz w:val="36"/>
+          <w:szCs w:val="36"/>
+          <w:highlight w:val="yellow"/>
+        </w:rPr>
+        <w:t>HOW to learn a Software or Program</w:t>
+      </w:r>
+      <w:r>
+        <w:rPr>
+          <w:b/>
+          <w:bCs/>
+          <w:sz w:val="36"/>
+          <w:szCs w:val="36"/>
+          <w:highlight w:val="yellow"/>
+        </w:rPr>
+        <w:t xml:space="preserve"> or Plugin/Extensions</w:t>
+      </w:r>
+      <w:r>
+        <w:rPr>
+          <w:b/>
+          <w:bCs/>
+          <w:sz w:val="36"/>
+          <w:szCs w:val="36"/>
+        </w:rPr>
+        <w:t xml:space="preserve"> </w:t>
+      </w:r>
+      <w:r>
+        <w:rPr>
+          <w:b/>
+          <w:bCs/>
+          <w:sz w:val="36"/>
+          <w:szCs w:val="36"/>
+          <w:highlight w:val="yellow"/>
+        </w:rPr>
+        <w:t>Application</w:t>
+      </w:r>
+      <w:r>
+        <w:rPr>
+          <w:b/>
+          <w:bCs/>
+          <w:sz w:val="36"/>
+          <w:szCs w:val="36"/>
+        </w:rPr>
+        <w:t>.</w:t>
+      </w:r>
+    </w:p>
+    <w:p>
+      <w:pPr>
+        <w:pStyle w:val="ListParagraph"/>
+        <w:numPr>
+          <w:ilvl w:val="0"/>
+          <w:numId w:val="5"/>
+        </w:numPr>
+        <w:rPr>
+          <w:sz w:val="36"/>
+          <w:szCs w:val="36"/>
+        </w:rPr>
+      </w:pPr>
+      <w:r>
+        <w:rPr>
+          <w:sz w:val="36"/>
+          <w:szCs w:val="36"/>
+        </w:rPr>
+        <w:t xml:space="preserve">What </w:t>
+      </w:r>
+      <w:r>
+        <w:rPr>
+          <w:sz w:val="36"/>
+          <w:szCs w:val="36"/>
+        </w:rPr>
+        <w:t xml:space="preserve">is </w:t>
+      </w:r>
+      <w:r>
+        <w:rPr>
+          <w:sz w:val="36"/>
+          <w:szCs w:val="36"/>
+        </w:rPr>
+        <w:t>the software</w:t>
+      </w:r>
+      <w:r>
+        <w:rPr>
+          <w:sz w:val="36"/>
+          <w:szCs w:val="36"/>
+        </w:rPr>
+        <w:t xml:space="preserve"> and </w:t>
+      </w:r>
+      <w:r>
+        <w:rPr>
+          <w:sz w:val="36"/>
+          <w:szCs w:val="36"/>
+        </w:rPr>
+        <w:t xml:space="preserve">what </w:t>
+      </w:r>
+      <w:r>
+        <w:rPr>
+          <w:sz w:val="36"/>
+          <w:szCs w:val="36"/>
+        </w:rPr>
+        <w:t>purpose</w:t>
+      </w:r>
+      <w:r>
+        <w:rPr>
+          <w:sz w:val="36"/>
+          <w:szCs w:val="36"/>
+        </w:rPr>
+        <w:t xml:space="preserve"> or why was it created, what problem does it solve</w:t>
+      </w:r>
+      <w:r>
+        <w:rPr>
+          <w:sz w:val="36"/>
+          <w:szCs w:val="36"/>
+        </w:rPr>
+        <w:t>.</w:t>
+      </w:r>
+    </w:p>
+    <w:p>
+      <w:pPr>
+        <w:pStyle w:val="ListParagraph"/>
+        <w:numPr>
+          <w:ilvl w:val="0"/>
+          <w:numId w:val="5"/>
+        </w:numPr>
+        <w:rPr>
+          <w:sz w:val="36"/>
+          <w:szCs w:val="36"/>
+        </w:rPr>
+      </w:pPr>
+      <w:r>
+        <w:rPr>
+          <w:sz w:val="36"/>
+          <w:szCs w:val="36"/>
+        </w:rPr>
+        <w:t>How to use the software.</w:t>
+      </w:r>
+    </w:p>
+    <w:p>
+      <w:pPr>
+        <w:pStyle w:val="ListParagraph"/>
+        <w:numPr>
+          <w:ilvl w:val="0"/>
+          <w:numId w:val="5"/>
+        </w:numPr>
+        <w:rPr>
+          <w:sz w:val="36"/>
+          <w:szCs w:val="36"/>
+        </w:rPr>
+      </w:pPr>
+      <w:r>
+        <w:rPr>
+          <w:sz w:val="36"/>
+          <w:szCs w:val="36"/>
+        </w:rPr>
+        <w:t>What programming language is it built on.</w:t>
+      </w:r>
+    </w:p>
+    <w:p>
+      <w:pPr>
+        <w:pStyle w:val="ListParagraph"/>
+        <w:numPr>
+          <w:ilvl w:val="0"/>
+          <w:numId w:val="5"/>
+        </w:numPr>
+        <w:rPr>
+          <w:sz w:val="36"/>
+          <w:szCs w:val="36"/>
+        </w:rPr>
+      </w:pPr>
+      <w:r>
+        <w:rPr>
+          <w:b/>
+          <w:bCs/>
+          <w:sz w:val="36"/>
+          <w:szCs w:val="36"/>
+        </w:rPr>
+        <w:t>What and how to construct the syntax</w:t>
+      </w:r>
+      <w:r>
+        <w:rPr>
+          <w:b/>
+          <w:bCs/>
+          <w:sz w:val="36"/>
+          <w:szCs w:val="36"/>
+        </w:rPr>
+        <w:t xml:space="preserve"> rules</w:t>
+      </w:r>
+      <w:r>
+        <w:rPr>
+          <w:b/>
+          <w:bCs/>
+          <w:sz w:val="36"/>
+          <w:szCs w:val="36"/>
+        </w:rPr>
+        <w:t xml:space="preserve"> </w:t>
+      </w:r>
+      <w:r>
+        <w:rPr>
+          <w:b/>
+          <w:bCs/>
+          <w:sz w:val="36"/>
+          <w:szCs w:val="36"/>
+        </w:rPr>
+        <w:t xml:space="preserve">and vocabulary </w:t>
+      </w:r>
+      <w:r>
+        <w:rPr>
+          <w:b/>
+          <w:bCs/>
+          <w:sz w:val="36"/>
+          <w:szCs w:val="36"/>
+        </w:rPr>
+        <w:t>in</w:t>
+      </w:r>
+      <w:r>
+        <w:rPr>
+          <w:sz w:val="36"/>
+          <w:szCs w:val="36"/>
+        </w:rPr>
+        <w:t xml:space="preserve"> the software.</w:t>
+      </w:r>
+    </w:p>
+    <w:p>
+      <w:pPr>
+        <w:pStyle w:val="ListParagraph"/>
+        <w:numPr>
+          <w:ilvl w:val="0"/>
+          <w:numId w:val="5"/>
+        </w:numPr>
+        <w:rPr>
+          <w:sz w:val="36"/>
+          <w:szCs w:val="36"/>
+        </w:rPr>
+      </w:pPr>
+      <w:r>
+        <w:rPr>
+          <w:sz w:val="36"/>
+          <w:szCs w:val="36"/>
+        </w:rPr>
+        <w:t xml:space="preserve">Learn the </w:t>
+      </w:r>
+      <w:r>
+        <w:rPr>
+          <w:b/>
+          <w:bCs/>
+          <w:sz w:val="36"/>
+          <w:szCs w:val="36"/>
+          <w:highlight w:val="green"/>
+        </w:rPr>
+        <w:t>input</w:t>
+      </w:r>
+      <w:r>
+        <w:rPr>
+          <w:b/>
+          <w:bCs/>
+          <w:sz w:val="36"/>
+          <w:szCs w:val="36"/>
+          <w:highlight w:val="green"/>
+        </w:rPr>
+        <w:t>s</w:t>
+      </w:r>
+      <w:r>
+        <w:rPr>
+          <w:b/>
+          <w:bCs/>
+          <w:sz w:val="36"/>
+          <w:szCs w:val="36"/>
+        </w:rPr>
+        <w:t xml:space="preserve"> (inputs are types, the data determines what kind of data the input can hold, e. string type holds string value or data)</w:t>
+      </w:r>
+      <w:r>
+        <w:rPr>
+          <w:sz w:val="36"/>
+          <w:szCs w:val="36"/>
+        </w:rPr>
+        <w:t xml:space="preserve">, </w:t>
+      </w:r>
+      <w:r>
+        <w:rPr>
+          <w:b/>
+          <w:bCs/>
+          <w:sz w:val="36"/>
+          <w:szCs w:val="36"/>
+          <w:highlight w:val="green"/>
+        </w:rPr>
+        <w:t>processes</w:t>
+      </w:r>
+      <w:r>
+        <w:rPr>
+          <w:b/>
+          <w:bCs/>
+          <w:sz w:val="36"/>
+          <w:szCs w:val="36"/>
+        </w:rPr>
+        <w:t xml:space="preserve"> (process data held in the inputs)</w:t>
+      </w:r>
+      <w:r>
+        <w:rPr>
+          <w:sz w:val="36"/>
+          <w:szCs w:val="36"/>
+        </w:rPr>
+        <w:t>,</w:t>
+      </w:r>
+      <w:r>
+        <w:rPr>
+          <w:b/>
+          <w:bCs/>
+          <w:sz w:val="36"/>
+          <w:szCs w:val="36"/>
+        </w:rPr>
+        <w:t xml:space="preserve"> </w:t>
+      </w:r>
+      <w:r>
+        <w:rPr>
+          <w:b/>
+          <w:bCs/>
+          <w:sz w:val="36"/>
+          <w:szCs w:val="36"/>
+          <w:highlight w:val="green"/>
+        </w:rPr>
+        <w:t>output</w:t>
+      </w:r>
+      <w:r>
+        <w:rPr>
+          <w:b/>
+          <w:bCs/>
+          <w:sz w:val="36"/>
+          <w:szCs w:val="36"/>
+        </w:rPr>
+        <w:t xml:space="preserve"> </w:t>
+      </w:r>
+      <w:r>
+        <w:rPr>
+          <w:b/>
+          <w:bCs/>
+          <w:sz w:val="36"/>
+          <w:szCs w:val="36"/>
+        </w:rPr>
+        <w:t>(process returns a value or void)</w:t>
+      </w:r>
+      <w:r>
+        <w:rPr>
+          <w:b/>
+          <w:bCs/>
+          <w:sz w:val="36"/>
+          <w:szCs w:val="36"/>
+        </w:rPr>
+        <w:t xml:space="preserve">, and </w:t>
+      </w:r>
+      <w:r>
+        <w:rPr>
+          <w:b/>
+          <w:bCs/>
+          <w:sz w:val="36"/>
+          <w:szCs w:val="36"/>
+          <w:highlight w:val="green"/>
+        </w:rPr>
+        <w:t>storage</w:t>
+      </w:r>
+      <w:r>
+        <w:rPr>
+          <w:b/>
+          <w:bCs/>
+          <w:sz w:val="36"/>
+          <w:szCs w:val="36"/>
+        </w:rPr>
+        <w:t xml:space="preserve"> (store return or assigned data)</w:t>
+      </w:r>
+      <w:r>
+        <w:rPr>
+          <w:b/>
+          <w:bCs/>
+          <w:sz w:val="36"/>
+          <w:szCs w:val="36"/>
+        </w:rPr>
+        <w:t xml:space="preserve"> </w:t>
+      </w:r>
+      <w:r>
+        <w:rPr>
+          <w:sz w:val="36"/>
+          <w:szCs w:val="36"/>
+        </w:rPr>
+        <w:t>of the software.</w:t>
+      </w:r>
+    </w:p>
+    <w:p>
+      <w:pPr>
+        <w:pStyle w:val="ListParagraph"/>
+        <w:numPr>
+          <w:ilvl w:val="0"/>
+          <w:numId w:val="5"/>
+        </w:numPr>
+        <w:rPr>
+          <w:sz w:val="36"/>
+          <w:szCs w:val="36"/>
+        </w:rPr>
+      </w:pPr>
+      <w:r>
+        <w:rPr>
+          <w:sz w:val="36"/>
+          <w:szCs w:val="36"/>
+        </w:rPr>
+        <w:t xml:space="preserve">Learn the </w:t>
+      </w:r>
+      <w:r>
+        <w:rPr>
+          <w:b/>
+          <w:bCs/>
+          <w:sz w:val="36"/>
+          <w:szCs w:val="36"/>
+        </w:rPr>
+        <w:t>Commands</w:t>
+      </w:r>
+      <w:r>
+        <w:rPr>
+          <w:sz w:val="36"/>
+          <w:szCs w:val="36"/>
+        </w:rPr>
+        <w:t xml:space="preserve">, </w:t>
+      </w:r>
+      <w:r>
+        <w:rPr>
+          <w:b/>
+          <w:bCs/>
+          <w:sz w:val="36"/>
+          <w:szCs w:val="36"/>
+        </w:rPr>
+        <w:t>features,</w:t>
+      </w:r>
+      <w:r>
+        <w:rPr>
+          <w:sz w:val="36"/>
+          <w:szCs w:val="36"/>
+        </w:rPr>
+        <w:t xml:space="preserve"> or </w:t>
+      </w:r>
+      <w:r>
+        <w:rPr>
+          <w:b/>
+          <w:bCs/>
+          <w:sz w:val="36"/>
+          <w:szCs w:val="36"/>
+        </w:rPr>
+        <w:t>functionalities</w:t>
+      </w:r>
+      <w:r>
+        <w:rPr>
+          <w:sz w:val="36"/>
+          <w:szCs w:val="36"/>
+        </w:rPr>
+        <w:t>.</w:t>
+      </w:r>
+    </w:p>
+    <w:p>
+      <w:pPr>
+        <w:pStyle w:val="ListParagraph"/>
+        <w:numPr>
+          <w:ilvl w:val="0"/>
+          <w:numId w:val="5"/>
+        </w:numPr>
+        <w:rPr>
+          <w:sz w:val="36"/>
+          <w:szCs w:val="36"/>
+        </w:rPr>
+      </w:pPr>
+      <w:r>
+        <w:rPr>
+          <w:sz w:val="36"/>
+          <w:szCs w:val="36"/>
+        </w:rPr>
         <w:lastRenderedPageBreak/>
-        <w:t>Time and Space complexity</w:t>
-      </w:r>
-    </w:p>
-    <w:p>
-      <w:pPr>
-        <w:rPr>
-          <w:sz w:val="36"/>
-          <w:szCs w:val="36"/>
-        </w:rPr>
-      </w:pPr>
-      <w:r>
-        <w:rPr>
-          <w:sz w:val="36"/>
-          <w:szCs w:val="36"/>
-        </w:rPr>
-        <w:t>=============OOP PRINCIPLES=============</w:t>
-      </w:r>
-    </w:p>
-    <w:p>
-      <w:pPr>
-        <w:rPr>
-          <w:sz w:val="36"/>
-          <w:szCs w:val="36"/>
-        </w:rPr>
-      </w:pPr>
-      <w:r>
-        <w:rPr>
-          <w:sz w:val="36"/>
-          <w:szCs w:val="36"/>
-        </w:rPr>
-        <w:t>Polymorphism</w:t>
-      </w:r>
-    </w:p>
-    <w:p>
-      <w:pPr>
-        <w:rPr>
-          <w:sz w:val="36"/>
-          <w:szCs w:val="36"/>
-        </w:rPr>
-      </w:pPr>
-      <w:r>
-        <w:rPr>
-          <w:sz w:val="36"/>
-          <w:szCs w:val="36"/>
-        </w:rPr>
-        <w:t>Inheritance</w:t>
-      </w:r>
-    </w:p>
-    <w:p>
-      <w:pPr>
-        <w:rPr>
-          <w:sz w:val="36"/>
-          <w:szCs w:val="36"/>
-        </w:rPr>
-      </w:pPr>
-      <w:r>
-        <w:rPr>
-          <w:sz w:val="36"/>
-          <w:szCs w:val="36"/>
-        </w:rPr>
-        <w:t>Abstraction.</w:t>
-      </w:r>
-    </w:p>
-    <w:p>
-      <w:pPr>
-        <w:rPr>
-          <w:sz w:val="36"/>
-          <w:szCs w:val="36"/>
-        </w:rPr>
-      </w:pPr>
-      <w:r>
-        <w:rPr>
-          <w:sz w:val="36"/>
-          <w:szCs w:val="36"/>
-        </w:rPr>
-        <w:t>Encapsulation</w:t>
-      </w:r>
-    </w:p>
-    <w:p>
-      <w:pPr>
-        <w:rPr>
-          <w:sz w:val="36"/>
-          <w:szCs w:val="36"/>
-        </w:rPr>
-      </w:pPr>
-      <w:r>
-        <w:rPr>
-          <w:sz w:val="36"/>
-          <w:szCs w:val="36"/>
-        </w:rPr>
-        <w:t>Other principles- Aggregation, Dependency, Composition</w:t>
-      </w:r>
-    </w:p>
-    <w:p>
-      <w:pPr>
-        <w:rPr>
-          <w:sz w:val="36"/>
-          <w:szCs w:val="36"/>
-        </w:rPr>
-      </w:pPr>
-      <w:r>
-        <w:rPr>
-          <w:sz w:val="36"/>
-          <w:szCs w:val="36"/>
-        </w:rPr>
-        <w:t>========================================</w:t>
-      </w:r>
-    </w:p>
-    <w:p>
-      <w:pPr>
-        <w:pStyle w:val="ListParagraph"/>
-        <w:ind w:left="1440"/>
-        <w:rPr>
-          <w:sz w:val="36"/>
-          <w:szCs w:val="36"/>
-        </w:rPr>
-      </w:pPr>
-    </w:p>
-    <w:p>
-      <w:pPr>
-        <w:pStyle w:val="ListParagraph"/>
-        <w:rPr>
-          <w:b/>
-          <w:bCs/>
-          <w:sz w:val="36"/>
-          <w:szCs w:val="36"/>
-        </w:rPr>
-      </w:pPr>
-      <w:r>
-        <w:rPr>
-          <w:b/>
-          <w:bCs/>
-          <w:sz w:val="36"/>
-          <w:szCs w:val="36"/>
-          <w:highlight w:val="yellow"/>
-        </w:rPr>
-        <w:t>HOW to learn a Software or Program</w:t>
-      </w:r>
-      <w:r>
-        <w:rPr>
-          <w:b/>
-          <w:bCs/>
-          <w:sz w:val="36"/>
-          <w:szCs w:val="36"/>
-          <w:highlight w:val="yellow"/>
-        </w:rPr>
-        <w:t xml:space="preserve"> or Plugin/Extensions</w:t>
-      </w:r>
-      <w:r>
-        <w:rPr>
-          <w:b/>
-          <w:bCs/>
+        <w:t xml:space="preserve">What are each </w:t>
+      </w:r>
+      <w:r>
+        <w:rPr>
+          <w:sz w:val="36"/>
+          <w:szCs w:val="36"/>
+        </w:rPr>
+        <w:t>input</w:t>
+      </w:r>
+      <w:r>
+        <w:rPr>
+          <w:sz w:val="36"/>
+          <w:szCs w:val="36"/>
+        </w:rPr>
+        <w:t xml:space="preserve"> and processes and what and how are they used for.</w:t>
+      </w:r>
+    </w:p>
+    <w:p>
+      <w:pPr>
+        <w:pStyle w:val="ListParagraph"/>
+        <w:numPr>
+          <w:ilvl w:val="0"/>
+          <w:numId w:val="5"/>
+        </w:numPr>
+        <w:rPr>
+          <w:sz w:val="36"/>
+          <w:szCs w:val="36"/>
+        </w:rPr>
+      </w:pPr>
+      <w:r>
+        <w:rPr>
+          <w:sz w:val="36"/>
+          <w:szCs w:val="36"/>
+        </w:rPr>
+        <w:t>What other software does it integrates with.</w:t>
+      </w:r>
+    </w:p>
+    <w:p>
+      <w:pPr>
+        <w:pStyle w:val="ListParagraph"/>
+        <w:numPr>
+          <w:ilvl w:val="0"/>
+          <w:numId w:val="5"/>
+        </w:numPr>
+        <w:rPr>
+          <w:sz w:val="36"/>
+          <w:szCs w:val="36"/>
+        </w:rPr>
+      </w:pPr>
+      <w:r>
+        <w:rPr>
+          <w:sz w:val="36"/>
+          <w:szCs w:val="36"/>
+        </w:rPr>
+        <w:t>How to use the software features or functionalities.</w:t>
+      </w:r>
+    </w:p>
+    <w:p>
+      <w:pPr>
+        <w:pStyle w:val="ListParagraph"/>
+        <w:numPr>
+          <w:ilvl w:val="0"/>
+          <w:numId w:val="5"/>
+        </w:numPr>
+        <w:rPr>
+          <w:sz w:val="36"/>
+          <w:szCs w:val="36"/>
+        </w:rPr>
+      </w:pPr>
+      <w:r>
+        <w:rPr>
+          <w:sz w:val="36"/>
+          <w:szCs w:val="36"/>
+        </w:rPr>
+        <w:t>When to apply the software features.</w:t>
+      </w:r>
+    </w:p>
+    <w:p>
+      <w:pPr>
+        <w:pStyle w:val="ListParagraph"/>
+        <w:numPr>
+          <w:ilvl w:val="0"/>
+          <w:numId w:val="5"/>
+        </w:numPr>
+        <w:rPr>
+          <w:sz w:val="36"/>
+          <w:szCs w:val="36"/>
+        </w:rPr>
+      </w:pPr>
+      <w:r>
+        <w:rPr>
+          <w:sz w:val="36"/>
+          <w:szCs w:val="36"/>
+        </w:rPr>
+        <w:t>Why do need to use the software features.</w:t>
+      </w:r>
+    </w:p>
+    <w:p>
+      <w:pPr>
+        <w:pStyle w:val="ListParagraph"/>
+        <w:numPr>
+          <w:ilvl w:val="0"/>
+          <w:numId w:val="5"/>
+        </w:numPr>
+        <w:rPr>
+          <w:sz w:val="36"/>
+          <w:szCs w:val="36"/>
+        </w:rPr>
+      </w:pPr>
+      <w:r>
+        <w:rPr>
+          <w:sz w:val="36"/>
+          <w:szCs w:val="36"/>
+        </w:rPr>
+        <w:t>Some Objects are Built-time</w:t>
+      </w:r>
+      <w:r>
+        <w:rPr>
+          <w:sz w:val="36"/>
+          <w:szCs w:val="36"/>
+        </w:rPr>
+        <w:t xml:space="preserve"> objects</w:t>
+      </w:r>
+      <w:r>
+        <w:rPr>
+          <w:sz w:val="36"/>
+          <w:szCs w:val="36"/>
+        </w:rPr>
+        <w:t>, Compile-time</w:t>
+      </w:r>
+      <w:r>
+        <w:rPr>
+          <w:sz w:val="36"/>
+          <w:szCs w:val="36"/>
+        </w:rPr>
+        <w:t xml:space="preserve"> objects</w:t>
+      </w:r>
+      <w:r>
+        <w:rPr>
+          <w:sz w:val="36"/>
+          <w:szCs w:val="36"/>
+        </w:rPr>
+        <w:t>, Run-time</w:t>
+      </w:r>
+      <w:r>
+        <w:rPr>
+          <w:sz w:val="36"/>
+          <w:szCs w:val="36"/>
+        </w:rPr>
+        <w:t xml:space="preserve"> objects, they instantiate data before or after execution</w:t>
+      </w:r>
+      <w:r>
+        <w:rPr>
+          <w:sz w:val="36"/>
+          <w:szCs w:val="36"/>
+        </w:rPr>
+        <w:t xml:space="preserve">. </w:t>
+      </w:r>
+    </w:p>
+    <w:p>
+      <w:pPr>
+        <w:pStyle w:val="ListParagraph"/>
+        <w:numPr>
+          <w:ilvl w:val="0"/>
+          <w:numId w:val="5"/>
+        </w:numPr>
+        <w:rPr>
+          <w:sz w:val="36"/>
+          <w:szCs w:val="36"/>
+        </w:rPr>
+      </w:pPr>
+      <w:r>
+        <w:rPr>
+          <w:sz w:val="36"/>
+          <w:szCs w:val="36"/>
+        </w:rPr>
+        <w:t xml:space="preserve">What kind of data does the software hold. </w:t>
+      </w:r>
+      <w:proofErr w:type="gramStart"/>
+      <w:r>
+        <w:rPr>
+          <w:sz w:val="36"/>
+          <w:szCs w:val="36"/>
+        </w:rPr>
+        <w:t>E.g.</w:t>
+      </w:r>
+      <w:proofErr w:type="gramEnd"/>
+      <w:r>
+        <w:rPr>
+          <w:sz w:val="36"/>
+          <w:szCs w:val="36"/>
+        </w:rPr>
+        <w:t xml:space="preserve"> voices data, video data, text and many more.</w:t>
+      </w:r>
+    </w:p>
+    <w:p>
+      <w:pPr>
+        <w:pStyle w:val="ListParagraph"/>
+        <w:numPr>
+          <w:ilvl w:val="0"/>
+          <w:numId w:val="5"/>
+        </w:numPr>
+        <w:rPr>
+          <w:sz w:val="36"/>
+          <w:szCs w:val="36"/>
+        </w:rPr>
+      </w:pPr>
+      <w:r>
+        <w:rPr>
+          <w:sz w:val="36"/>
+          <w:szCs w:val="36"/>
+        </w:rPr>
+        <w:t xml:space="preserve">Is the </w:t>
+      </w:r>
+      <w:r>
+        <w:rPr>
+          <w:b/>
+          <w:bCs/>
+          <w:sz w:val="36"/>
+          <w:szCs w:val="36"/>
+        </w:rPr>
+        <w:t>software</w:t>
+      </w:r>
+      <w:r>
+        <w:rPr>
+          <w:b/>
+          <w:bCs/>
+          <w:sz w:val="36"/>
+          <w:szCs w:val="36"/>
+        </w:rPr>
+        <w:t>/Program</w:t>
+      </w:r>
+      <w:r>
+        <w:rPr>
           <w:sz w:val="36"/>
           <w:szCs w:val="36"/>
         </w:rPr>
@@ -7462,18 +9005,260 @@
       </w:r>
       <w:r>
         <w:rPr>
-          <w:b/>
-          <w:bCs/>
-          <w:sz w:val="36"/>
-          <w:szCs w:val="36"/>
-          <w:highlight w:val="yellow"/>
-        </w:rPr>
-        <w:t>Application</w:t>
-      </w:r>
-      <w:r>
-        <w:rPr>
-          <w:b/>
-          <w:bCs/>
+          <w:sz w:val="36"/>
+          <w:szCs w:val="36"/>
+        </w:rPr>
+        <w:t xml:space="preserve">application </w:t>
+      </w:r>
+      <w:r>
+        <w:rPr>
+          <w:sz w:val="36"/>
+          <w:szCs w:val="36"/>
+        </w:rPr>
+        <w:t>a CLIENT or SERVER.</w:t>
+      </w:r>
+    </w:p>
+    <w:p>
+      <w:pPr>
+        <w:pStyle w:val="ListParagraph"/>
+        <w:numPr>
+          <w:ilvl w:val="0"/>
+          <w:numId w:val="5"/>
+        </w:numPr>
+        <w:rPr>
+          <w:sz w:val="36"/>
+          <w:szCs w:val="36"/>
+        </w:rPr>
+      </w:pPr>
+      <w:r>
+        <w:rPr>
+          <w:sz w:val="36"/>
+          <w:szCs w:val="36"/>
+        </w:rPr>
+        <w:t>Is it located on the LOCAL or REMOTE.</w:t>
+      </w:r>
+    </w:p>
+    <w:p>
+      <w:pPr>
+        <w:pStyle w:val="ListParagraph"/>
+        <w:numPr>
+          <w:ilvl w:val="0"/>
+          <w:numId w:val="5"/>
+        </w:numPr>
+        <w:rPr>
+          <w:sz w:val="36"/>
+          <w:szCs w:val="36"/>
+        </w:rPr>
+      </w:pPr>
+      <w:r>
+        <w:rPr>
+          <w:sz w:val="36"/>
+          <w:szCs w:val="36"/>
+        </w:rPr>
+        <w:t xml:space="preserve">Is the software program application a front-end, </w:t>
+      </w:r>
+      <w:r>
+        <w:rPr>
+          <w:sz w:val="36"/>
+          <w:szCs w:val="36"/>
+        </w:rPr>
+        <w:t>middleware</w:t>
+      </w:r>
+      <w:r>
+        <w:rPr>
+          <w:sz w:val="36"/>
+          <w:szCs w:val="36"/>
+        </w:rPr>
+        <w:t>, backend-end tool?</w:t>
+      </w:r>
+    </w:p>
+    <w:p>
+      <w:pPr>
+        <w:pStyle w:val="ListParagraph"/>
+        <w:numPr>
+          <w:ilvl w:val="0"/>
+          <w:numId w:val="5"/>
+        </w:numPr>
+        <w:rPr>
+          <w:sz w:val="36"/>
+          <w:szCs w:val="36"/>
+        </w:rPr>
+      </w:pPr>
+      <w:r>
+        <w:rPr>
+          <w:sz w:val="36"/>
+          <w:szCs w:val="36"/>
+        </w:rPr>
+        <w:t>Execution – Build-time, Compile-time, Run-time</w:t>
+      </w:r>
+    </w:p>
+    <w:p>
+      <w:pPr>
+        <w:rPr>
+          <w:b/>
+          <w:bCs/>
+          <w:sz w:val="44"/>
+          <w:szCs w:val="44"/>
+        </w:rPr>
+      </w:pPr>
+      <w:r>
+        <w:rPr>
+          <w:b/>
+          <w:bCs/>
+          <w:sz w:val="44"/>
+          <w:szCs w:val="44"/>
+          <w:highlight w:val="yellow"/>
+        </w:rPr>
+        <w:t>JavaScript</w:t>
+      </w:r>
+      <w:r>
+        <w:rPr>
+          <w:b/>
+          <w:bCs/>
+          <w:sz w:val="44"/>
+          <w:szCs w:val="44"/>
+          <w:highlight w:val="yellow"/>
+        </w:rPr>
+        <w:t xml:space="preserve"> (Program)</w:t>
+      </w:r>
+      <w:r>
+        <w:rPr>
+          <w:b/>
+          <w:bCs/>
+          <w:sz w:val="44"/>
+          <w:szCs w:val="44"/>
+          <w:highlight w:val="yellow"/>
+        </w:rPr>
+        <w:t xml:space="preserve"> Program</w:t>
+      </w:r>
+      <w:r>
+        <w:rPr>
+          <w:b/>
+          <w:bCs/>
+          <w:sz w:val="44"/>
+          <w:szCs w:val="44"/>
+          <w:highlight w:val="yellow"/>
+        </w:rPr>
+        <w:t>ming Language</w:t>
+      </w:r>
+      <w:r>
+        <w:rPr>
+          <w:b/>
+          <w:bCs/>
+          <w:sz w:val="44"/>
+          <w:szCs w:val="44"/>
+          <w:highlight w:val="yellow"/>
+        </w:rPr>
+        <w:t xml:space="preserve"> -</w:t>
+      </w:r>
+      <w:r>
+        <w:rPr>
+          <w:b/>
+          <w:bCs/>
+          <w:sz w:val="44"/>
+          <w:szCs w:val="44"/>
+          <w:highlight w:val="yellow"/>
+        </w:rPr>
+        <w:t xml:space="preserve"> Object Oriented Principles</w:t>
+      </w:r>
+    </w:p>
+    <w:p>
+      <w:pPr>
+        <w:pStyle w:val="ListParagraph"/>
+        <w:numPr>
+          <w:ilvl w:val="0"/>
+          <w:numId w:val="7"/>
+        </w:numPr>
+        <w:rPr>
+          <w:sz w:val="36"/>
+          <w:szCs w:val="36"/>
+        </w:rPr>
+      </w:pPr>
+      <w:r>
+        <w:rPr>
+          <w:sz w:val="36"/>
+          <w:szCs w:val="36"/>
+        </w:rPr>
+        <w:t xml:space="preserve">How </w:t>
+      </w:r>
+      <w:r>
+        <w:rPr>
+          <w:sz w:val="36"/>
+          <w:szCs w:val="36"/>
+        </w:rPr>
+        <w:t>are</w:t>
+      </w:r>
+      <w:r>
+        <w:rPr>
+          <w:sz w:val="36"/>
+          <w:szCs w:val="36"/>
+        </w:rPr>
+        <w:t xml:space="preserve"> </w:t>
+      </w:r>
+      <w:r>
+        <w:rPr>
+          <w:sz w:val="36"/>
+          <w:szCs w:val="36"/>
+        </w:rPr>
+        <w:t>object-oriented</w:t>
+      </w:r>
+      <w:r>
+        <w:rPr>
+          <w:sz w:val="36"/>
+          <w:szCs w:val="36"/>
+        </w:rPr>
+        <w:t xml:space="preserve"> principles implemented in </w:t>
+      </w:r>
+      <w:r>
+        <w:rPr>
+          <w:sz w:val="36"/>
+          <w:szCs w:val="36"/>
+        </w:rPr>
+        <w:t>JavaScript</w:t>
+      </w:r>
+      <w:r>
+        <w:rPr>
+          <w:sz w:val="36"/>
+          <w:szCs w:val="36"/>
+        </w:rPr>
+        <w:t>?</w:t>
+      </w:r>
+    </w:p>
+    <w:p>
+      <w:pPr>
+        <w:pStyle w:val="ListParagraph"/>
+        <w:numPr>
+          <w:ilvl w:val="0"/>
+          <w:numId w:val="7"/>
+        </w:numPr>
+        <w:rPr>
+          <w:sz w:val="36"/>
+          <w:szCs w:val="36"/>
+        </w:rPr>
+      </w:pPr>
+      <w:r>
+        <w:rPr>
+          <w:sz w:val="36"/>
+          <w:szCs w:val="36"/>
+        </w:rPr>
+        <w:t xml:space="preserve">Syntax of OOP </w:t>
+      </w:r>
+      <w:r>
+        <w:rPr>
+          <w:sz w:val="36"/>
+          <w:szCs w:val="36"/>
+        </w:rPr>
+        <w:t xml:space="preserve">in </w:t>
+      </w:r>
+      <w:r>
+        <w:rPr>
+          <w:sz w:val="36"/>
+          <w:szCs w:val="36"/>
+        </w:rPr>
+        <w:t>JavaScript</w:t>
+      </w:r>
+      <w:r>
+        <w:rPr>
           <w:sz w:val="36"/>
           <w:szCs w:val="36"/>
         </w:rPr>
@@ -7485,61 +9270,110 @@
         <w:pStyle w:val="ListParagraph"/>
         <w:numPr>
           <w:ilvl w:val="0"/>
-          <w:numId w:val="5"/>
-        </w:numPr>
-        <w:rPr>
-          <w:sz w:val="36"/>
-          <w:szCs w:val="36"/>
-        </w:rPr>
-      </w:pPr>
-      <w:r>
-        <w:rPr>
-          <w:sz w:val="36"/>
-          <w:szCs w:val="36"/>
-        </w:rPr>
-        <w:t xml:space="preserve">What </w:t>
-      </w:r>
-      <w:r>
-        <w:rPr>
-          <w:sz w:val="36"/>
-          <w:szCs w:val="36"/>
-        </w:rPr>
-        <w:t xml:space="preserve">is </w:t>
-      </w:r>
-      <w:r>
-        <w:rPr>
-          <w:sz w:val="36"/>
-          <w:szCs w:val="36"/>
-        </w:rPr>
-        <w:t>the software</w:t>
-      </w:r>
-      <w:r>
-        <w:rPr>
-          <w:sz w:val="36"/>
-          <w:szCs w:val="36"/>
-        </w:rPr>
-        <w:t xml:space="preserve"> and </w:t>
-      </w:r>
-      <w:r>
-        <w:rPr>
-          <w:sz w:val="36"/>
-          <w:szCs w:val="36"/>
-        </w:rPr>
-        <w:t xml:space="preserve">what </w:t>
-      </w:r>
-      <w:r>
-        <w:rPr>
-          <w:sz w:val="36"/>
-          <w:szCs w:val="36"/>
-        </w:rPr>
-        <w:t>purpose</w:t>
-      </w:r>
-      <w:r>
-        <w:rPr>
-          <w:sz w:val="36"/>
-          <w:szCs w:val="36"/>
-        </w:rPr>
-        <w:t xml:space="preserve"> or why was it created, what problem does it solve</w:t>
+          <w:numId w:val="7"/>
+        </w:numPr>
+        <w:rPr>
+          <w:sz w:val="36"/>
+          <w:szCs w:val="36"/>
+        </w:rPr>
+      </w:pPr>
+      <w:r>
+        <w:rPr>
+          <w:sz w:val="36"/>
+          <w:szCs w:val="36"/>
+        </w:rPr>
+        <w:t>JavaScript’s</w:t>
+      </w:r>
+      <w:r>
+        <w:rPr>
+          <w:sz w:val="36"/>
+          <w:szCs w:val="36"/>
+        </w:rPr>
+        <w:t xml:space="preserve"> projects</w:t>
+      </w:r>
+      <w:r>
+        <w:rPr>
+          <w:sz w:val="36"/>
+          <w:szCs w:val="36"/>
+        </w:rPr>
+        <w:t xml:space="preserve"> (</w:t>
+      </w:r>
+      <w:r>
+        <w:rPr>
+          <w:sz w:val="36"/>
+          <w:szCs w:val="36"/>
+        </w:rPr>
+        <w:t>JavaScript</w:t>
+      </w:r>
+      <w:r>
+        <w:rPr>
+          <w:sz w:val="36"/>
+          <w:szCs w:val="36"/>
+        </w:rPr>
+        <w:t xml:space="preserve"> OOP)</w:t>
+      </w:r>
+    </w:p>
+    <w:p>
+      <w:pPr>
+        <w:pStyle w:val="ListParagraph"/>
+        <w:numPr>
+          <w:ilvl w:val="0"/>
+          <w:numId w:val="7"/>
+        </w:numPr>
+        <w:rPr>
+          <w:sz w:val="36"/>
+          <w:szCs w:val="36"/>
+        </w:rPr>
+      </w:pPr>
+      <w:r>
+        <w:rPr>
+          <w:sz w:val="36"/>
+          <w:szCs w:val="36"/>
+        </w:rPr>
+        <w:t>Scripting languages</w:t>
+      </w:r>
+    </w:p>
+    <w:p>
+      <w:pPr>
+        <w:pStyle w:val="ListParagraph"/>
+        <w:numPr>
+          <w:ilvl w:val="0"/>
+          <w:numId w:val="7"/>
+        </w:numPr>
+        <w:rPr>
+          <w:sz w:val="36"/>
+          <w:szCs w:val="36"/>
+        </w:rPr>
+      </w:pPr>
+      <w:proofErr w:type="spellStart"/>
+      <w:r>
+        <w:rPr>
+          <w:sz w:val="36"/>
+          <w:szCs w:val="36"/>
+        </w:rPr>
+        <w:t>Webdriverio</w:t>
+      </w:r>
+      <w:proofErr w:type="spellEnd"/>
+      <w:r>
+        <w:rPr>
+          <w:sz w:val="36"/>
+          <w:szCs w:val="36"/>
+        </w:rPr>
+        <w:t>, JSON,</w:t>
+      </w:r>
+      <w:r>
+        <w:rPr>
+          <w:sz w:val="36"/>
+          <w:szCs w:val="36"/>
+        </w:rPr>
+        <w:t xml:space="preserve"> </w:t>
+      </w:r>
+      <w:r>
+        <w:rPr>
+          <w:sz w:val="36"/>
+          <w:szCs w:val="36"/>
+        </w:rPr>
+        <w:t>Nodejs, Mocha, Cypress</w:t>
       </w:r>
       <w:r>
         <w:rPr>
@@ -7554,77 +9388,69 @@
         <w:pStyle w:val="ListParagraph"/>
         <w:numPr>
           <w:ilvl w:val="0"/>
-          <w:numId w:val="5"/>
-        </w:numPr>
-        <w:rPr>
-          <w:sz w:val="36"/>
-          <w:szCs w:val="36"/>
-        </w:rPr>
-      </w:pPr>
-      <w:r>
-        <w:rPr>
-          <w:sz w:val="36"/>
-          <w:szCs w:val="36"/>
-        </w:rPr>
-        <w:t>How to use the software.</w:t>
-      </w:r>
-    </w:p>
-    <w:p>
-      <w:pPr>
-        <w:pStyle w:val="ListParagraph"/>
-        <w:numPr>
-          <w:ilvl w:val="0"/>
-          <w:numId w:val="5"/>
-        </w:numPr>
-        <w:rPr>
-          <w:sz w:val="36"/>
-          <w:szCs w:val="36"/>
-        </w:rPr>
-      </w:pPr>
-      <w:r>
-        <w:rPr>
-          <w:sz w:val="36"/>
-          <w:szCs w:val="36"/>
-        </w:rPr>
-        <w:t>What programming language is it built on.</w:t>
-      </w:r>
-    </w:p>
-    <w:p>
-      <w:pPr>
-        <w:pStyle w:val="ListParagraph"/>
-        <w:numPr>
-          <w:ilvl w:val="0"/>
-          <w:numId w:val="5"/>
-        </w:numPr>
-        <w:rPr>
-          <w:sz w:val="36"/>
-          <w:szCs w:val="36"/>
-        </w:rPr>
-      </w:pPr>
-      <w:r>
-        <w:rPr>
-          <w:b/>
-          <w:bCs/>
-          <w:sz w:val="36"/>
-          <w:szCs w:val="36"/>
-        </w:rPr>
-        <w:t>What and how to construct the syntax</w:t>
-      </w:r>
-      <w:r>
-        <w:rPr>
-          <w:b/>
-          <w:bCs/>
-          <w:sz w:val="36"/>
-          <w:szCs w:val="36"/>
-        </w:rPr>
-        <w:t xml:space="preserve"> rules</w:t>
-      </w:r>
-      <w:r>
-        <w:rPr>
-          <w:b/>
-          <w:bCs/>
-          <w:sz w:val="36"/>
-          <w:szCs w:val="36"/>
+          <w:numId w:val="7"/>
+        </w:numPr>
+        <w:rPr>
+          <w:sz w:val="36"/>
+          <w:szCs w:val="36"/>
+        </w:rPr>
+      </w:pPr>
+      <w:r>
+        <w:rPr>
+          <w:sz w:val="36"/>
+          <w:szCs w:val="36"/>
+        </w:rPr>
+        <w:lastRenderedPageBreak/>
+        <w:t>After learning the programming language syntax and vocabularies, then start building projects for that program.</w:t>
+      </w:r>
+    </w:p>
+    <w:p>
+      <w:pPr>
+        <w:pStyle w:val="ListParagraph"/>
+        <w:numPr>
+          <w:ilvl w:val="0"/>
+          <w:numId w:val="7"/>
+        </w:numPr>
+        <w:rPr>
+          <w:b/>
+          <w:bCs/>
+          <w:sz w:val="40"/>
+          <w:szCs w:val="40"/>
+        </w:rPr>
+      </w:pPr>
+      <w:r>
+        <w:rPr>
+          <w:b/>
+          <w:bCs/>
+          <w:sz w:val="40"/>
+          <w:szCs w:val="40"/>
+        </w:rPr>
+        <w:t xml:space="preserve">Start </w:t>
+      </w:r>
+      <w:r>
+        <w:rPr>
+          <w:b/>
+          <w:bCs/>
+          <w:sz w:val="40"/>
+          <w:szCs w:val="40"/>
+        </w:rPr>
+        <w:t>Build</w:t>
+      </w:r>
+      <w:r>
+        <w:rPr>
+          <w:b/>
+          <w:bCs/>
+          <w:sz w:val="40"/>
+          <w:szCs w:val="40"/>
+        </w:rPr>
+        <w:t>ing</w:t>
+      </w:r>
+      <w:r>
+        <w:rPr>
+          <w:b/>
+          <w:bCs/>
+          <w:sz w:val="40"/>
+          <w:szCs w:val="40"/>
         </w:rPr>
         <w:t xml:space="preserve"> </w:t>
       </w:r>
@@ -7632,64 +9458,495 @@
         <w:rPr>
           <w:b/>
           <w:bCs/>
-          <w:sz w:val="36"/>
-          <w:szCs w:val="36"/>
-        </w:rPr>
-        <w:t xml:space="preserve">and vocabulary </w:t>
-      </w:r>
-      <w:r>
-        <w:rPr>
-          <w:b/>
-          <w:bCs/>
-          <w:sz w:val="36"/>
-          <w:szCs w:val="36"/>
-        </w:rPr>
-        <w:t>in</w:t>
-      </w:r>
-      <w:r>
-        <w:rPr>
-          <w:sz w:val="36"/>
-          <w:szCs w:val="36"/>
-        </w:rPr>
-        <w:t xml:space="preserve"> the software.</w:t>
-      </w:r>
-    </w:p>
-    <w:p>
-      <w:pPr>
-        <w:pStyle w:val="ListParagraph"/>
-        <w:numPr>
-          <w:ilvl w:val="0"/>
-          <w:numId w:val="5"/>
-        </w:numPr>
-        <w:rPr>
-          <w:sz w:val="36"/>
-          <w:szCs w:val="36"/>
-        </w:rPr>
-      </w:pPr>
-      <w:r>
-        <w:rPr>
-          <w:sz w:val="36"/>
-          <w:szCs w:val="36"/>
-        </w:rPr>
-        <w:t xml:space="preserve">Learn the </w:t>
-      </w:r>
-      <w:r>
-        <w:rPr>
-          <w:b/>
-          <w:bCs/>
-          <w:sz w:val="36"/>
-          <w:szCs w:val="36"/>
-          <w:highlight w:val="green"/>
-        </w:rPr>
-        <w:t>input</w:t>
-      </w:r>
-      <w:r>
-        <w:rPr>
-          <w:b/>
-          <w:bCs/>
-          <w:sz w:val="36"/>
-          <w:szCs w:val="36"/>
-          <w:highlight w:val="green"/>
+          <w:sz w:val="40"/>
+          <w:szCs w:val="40"/>
+        </w:rPr>
+        <w:t>JavaScript</w:t>
+      </w:r>
+      <w:r>
+        <w:rPr>
+          <w:b/>
+          <w:bCs/>
+          <w:sz w:val="40"/>
+          <w:szCs w:val="40"/>
+        </w:rPr>
+        <w:t xml:space="preserve"> projects.</w:t>
+      </w:r>
+    </w:p>
+    <w:p>
+      <w:pPr>
+        <w:pStyle w:val="ListParagraph"/>
+        <w:numPr>
+          <w:ilvl w:val="0"/>
+          <w:numId w:val="7"/>
+        </w:numPr>
+        <w:rPr>
+          <w:sz w:val="36"/>
+          <w:szCs w:val="36"/>
+        </w:rPr>
+      </w:pPr>
+      <w:r>
+        <w:rPr>
+          <w:b/>
+          <w:bCs/>
+          <w:sz w:val="40"/>
+          <w:szCs w:val="40"/>
+        </w:rPr>
+        <w:t>Study and Build with the software libraries</w:t>
+      </w:r>
+      <w:r>
+        <w:rPr>
+          <w:b/>
+          <w:bCs/>
+          <w:sz w:val="40"/>
+          <w:szCs w:val="40"/>
+        </w:rPr>
+        <w:t xml:space="preserve"> (cypress)</w:t>
+      </w:r>
+      <w:r>
+        <w:rPr>
+          <w:b/>
+          <w:bCs/>
+          <w:sz w:val="40"/>
+          <w:szCs w:val="40"/>
+        </w:rPr>
+        <w:t xml:space="preserve"> built with or on top of </w:t>
+      </w:r>
+      <w:r>
+        <w:rPr>
+          <w:b/>
+          <w:bCs/>
+          <w:sz w:val="40"/>
+          <w:szCs w:val="40"/>
+        </w:rPr>
+        <w:t>JavaScript</w:t>
+      </w:r>
+      <w:r>
+        <w:rPr>
+          <w:b/>
+          <w:bCs/>
+          <w:sz w:val="40"/>
+          <w:szCs w:val="40"/>
+        </w:rPr>
+        <w:t xml:space="preserve"> programs</w:t>
+      </w:r>
+      <w:r>
+        <w:rPr>
+          <w:sz w:val="36"/>
+          <w:szCs w:val="36"/>
+        </w:rPr>
+        <w:t>.</w:t>
+      </w:r>
+    </w:p>
+    <w:p>
+      <w:pPr>
+        <w:pStyle w:val="ListParagraph"/>
+        <w:numPr>
+          <w:ilvl w:val="0"/>
+          <w:numId w:val="7"/>
+        </w:numPr>
+        <w:rPr>
+          <w:sz w:val="36"/>
+          <w:szCs w:val="36"/>
+        </w:rPr>
+      </w:pPr>
+      <w:r>
+        <w:rPr>
+          <w:sz w:val="36"/>
+          <w:szCs w:val="36"/>
+        </w:rPr>
+        <w:t>Interpreter programming Languages.</w:t>
+      </w:r>
+    </w:p>
+    <w:p>
+      <w:pPr>
+        <w:rPr>
+          <w:sz w:val="36"/>
+          <w:szCs w:val="36"/>
+        </w:rPr>
+      </w:pPr>
+    </w:p>
+    <w:p>
+      <w:pPr>
+        <w:rPr>
+          <w:b/>
+          <w:bCs/>
+          <w:sz w:val="44"/>
+          <w:szCs w:val="44"/>
+        </w:rPr>
+      </w:pPr>
+      <w:r>
+        <w:rPr>
+          <w:b/>
+          <w:bCs/>
+          <w:sz w:val="44"/>
+          <w:szCs w:val="44"/>
+        </w:rPr>
+        <w:t>=========================================</w:t>
+      </w:r>
+    </w:p>
+    <w:p>
+      <w:pPr>
+        <w:rPr>
+          <w:b/>
+          <w:bCs/>
+          <w:sz w:val="36"/>
+          <w:szCs w:val="36"/>
+          <w:u w:val="single"/>
+        </w:rPr>
+      </w:pPr>
+      <w:r>
+        <w:rPr>
+          <w:b/>
+          <w:bCs/>
+          <w:sz w:val="36"/>
+          <w:szCs w:val="36"/>
+          <w:u w:val="single"/>
+        </w:rPr>
+        <w:t>When you want to use a software program</w:t>
+      </w:r>
+      <w:r>
+        <w:rPr>
+          <w:b/>
+          <w:bCs/>
+          <w:sz w:val="36"/>
+          <w:szCs w:val="36"/>
+          <w:u w:val="single"/>
+        </w:rPr>
+        <w:t xml:space="preserve"> / object</w:t>
+      </w:r>
+      <w:r>
+        <w:rPr>
+          <w:b/>
+          <w:bCs/>
+          <w:sz w:val="36"/>
+          <w:szCs w:val="36"/>
+          <w:u w:val="single"/>
+        </w:rPr>
+        <w:t>.</w:t>
+      </w:r>
+    </w:p>
+    <w:p>
+      <w:pPr>
+        <w:pStyle w:val="ListParagraph"/>
+        <w:numPr>
+          <w:ilvl w:val="0"/>
+          <w:numId w:val="8"/>
+        </w:numPr>
+        <w:rPr>
+          <w:b/>
+          <w:bCs/>
+          <w:sz w:val="36"/>
+          <w:szCs w:val="36"/>
+        </w:rPr>
+      </w:pPr>
+      <w:r>
+        <w:rPr>
+          <w:b/>
+          <w:bCs/>
+          <w:sz w:val="36"/>
+          <w:szCs w:val="36"/>
+        </w:rPr>
+        <w:t>All Objects / Program at least has PROPERTIES (Inputs) and Functions (processes).</w:t>
+      </w:r>
+    </w:p>
+    <w:p>
+      <w:pPr>
+        <w:pStyle w:val="ListParagraph"/>
+        <w:numPr>
+          <w:ilvl w:val="0"/>
+          <w:numId w:val="8"/>
+        </w:numPr>
+        <w:rPr>
+          <w:b/>
+          <w:bCs/>
+          <w:sz w:val="40"/>
+          <w:szCs w:val="40"/>
+          <w:highlight w:val="lightGray"/>
+        </w:rPr>
+      </w:pPr>
+      <w:r>
+        <w:rPr>
+          <w:b/>
+          <w:bCs/>
+          <w:sz w:val="40"/>
+          <w:szCs w:val="40"/>
+          <w:highlight w:val="lightGray"/>
+        </w:rPr>
+        <w:t xml:space="preserve">First what kind </w:t>
+      </w:r>
+      <w:r>
+        <w:rPr>
+          <w:b/>
+          <w:bCs/>
+          <w:sz w:val="40"/>
+          <w:szCs w:val="40"/>
+          <w:highlight w:val="lightGray"/>
+        </w:rPr>
+        <w:t xml:space="preserve">or type </w:t>
+      </w:r>
+      <w:r>
+        <w:rPr>
+          <w:b/>
+          <w:bCs/>
+          <w:sz w:val="40"/>
+          <w:szCs w:val="40"/>
+          <w:highlight w:val="lightGray"/>
+        </w:rPr>
+        <w:t xml:space="preserve">of </w:t>
+      </w:r>
+      <w:r>
+        <w:rPr>
+          <w:b/>
+          <w:bCs/>
+          <w:sz w:val="40"/>
+          <w:szCs w:val="40"/>
+          <w:highlight w:val="lightGray"/>
+        </w:rPr>
+        <w:t xml:space="preserve">OBJECT </w:t>
+      </w:r>
+      <w:r>
+        <w:rPr>
+          <w:b/>
+          <w:bCs/>
+          <w:sz w:val="40"/>
+          <w:szCs w:val="40"/>
+          <w:highlight w:val="lightGray"/>
+        </w:rPr>
+        <w:t>is this</w:t>
+      </w:r>
+      <w:r>
+        <w:rPr>
+          <w:b/>
+          <w:bCs/>
+          <w:sz w:val="40"/>
+          <w:szCs w:val="40"/>
+          <w:highlight w:val="lightGray"/>
+        </w:rPr>
+        <w:t>?</w:t>
+      </w:r>
+      <w:r>
+        <w:rPr>
+          <w:b/>
+          <w:bCs/>
+          <w:sz w:val="40"/>
+          <w:szCs w:val="40"/>
+          <w:highlight w:val="lightGray"/>
+        </w:rPr>
+        <w:t xml:space="preserve"> – (Value Type</w:t>
+      </w:r>
+      <w:r>
+        <w:rPr>
+          <w:b/>
+          <w:bCs/>
+          <w:sz w:val="40"/>
+          <w:szCs w:val="40"/>
+          <w:highlight w:val="lightGray"/>
+        </w:rPr>
+        <w:t xml:space="preserve"> (Primitive Type)</w:t>
+      </w:r>
+      <w:r>
+        <w:rPr>
+          <w:b/>
+          <w:bCs/>
+          <w:sz w:val="40"/>
+          <w:szCs w:val="40"/>
+          <w:highlight w:val="lightGray"/>
+        </w:rPr>
+        <w:t xml:space="preserve"> or Reference type</w:t>
+      </w:r>
+      <w:r>
+        <w:rPr>
+          <w:b/>
+          <w:bCs/>
+          <w:sz w:val="40"/>
+          <w:szCs w:val="40"/>
+          <w:highlight w:val="lightGray"/>
+        </w:rPr>
+        <w:t>, Attribute type, Constructor type</w:t>
+      </w:r>
+      <w:r>
+        <w:rPr>
+          <w:b/>
+          <w:bCs/>
+          <w:sz w:val="40"/>
+          <w:szCs w:val="40"/>
+          <w:highlight w:val="lightGray"/>
+        </w:rPr>
+        <w:t>, File type</w:t>
+      </w:r>
+      <w:r>
+        <w:rPr>
+          <w:b/>
+          <w:bCs/>
+          <w:sz w:val="40"/>
+          <w:szCs w:val="40"/>
+          <w:highlight w:val="lightGray"/>
+        </w:rPr>
+        <w:t>, Class type, Boolean type, Function type</w:t>
+      </w:r>
+      <w:r>
+        <w:rPr>
+          <w:b/>
+          <w:bCs/>
+          <w:sz w:val="40"/>
+          <w:szCs w:val="40"/>
+          <w:highlight w:val="lightGray"/>
+        </w:rPr>
+        <w:t>, and many more</w:t>
+      </w:r>
+      <w:r>
+        <w:rPr>
+          <w:b/>
+          <w:bCs/>
+          <w:sz w:val="40"/>
+          <w:szCs w:val="40"/>
+          <w:highlight w:val="lightGray"/>
+        </w:rPr>
+        <w:t>).</w:t>
+      </w:r>
+    </w:p>
+    <w:p>
+      <w:pPr>
+        <w:pStyle w:val="ListParagraph"/>
+        <w:numPr>
+          <w:ilvl w:val="0"/>
+          <w:numId w:val="8"/>
+        </w:numPr>
+        <w:rPr>
+          <w:b/>
+          <w:bCs/>
+          <w:sz w:val="40"/>
+          <w:szCs w:val="40"/>
+          <w:highlight w:val="lightGray"/>
+        </w:rPr>
+      </w:pPr>
+      <w:r>
+        <w:rPr>
+          <w:b/>
+          <w:bCs/>
+          <w:sz w:val="40"/>
+          <w:szCs w:val="40"/>
+          <w:highlight w:val="lightGray"/>
+        </w:rPr>
+        <w:t xml:space="preserve">What does it do? What problem can it solve? What is it name? what software libraries can I find it? </w:t>
+      </w:r>
+    </w:p>
+    <w:p>
+      <w:pPr>
+        <w:pStyle w:val="ListParagraph"/>
+        <w:numPr>
+          <w:ilvl w:val="0"/>
+          <w:numId w:val="8"/>
+        </w:numPr>
+        <w:rPr>
+          <w:b/>
+          <w:bCs/>
+          <w:sz w:val="40"/>
+          <w:szCs w:val="40"/>
+          <w:highlight w:val="lightGray"/>
+        </w:rPr>
+      </w:pPr>
+      <w:r>
+        <w:rPr>
+          <w:b/>
+          <w:bCs/>
+          <w:sz w:val="40"/>
+          <w:szCs w:val="40"/>
+          <w:highlight w:val="lightGray"/>
+        </w:rPr>
+        <w:t xml:space="preserve">Why do I want to or need it? Is there another option than this one? </w:t>
+      </w:r>
+    </w:p>
+    <w:p>
+      <w:pPr>
+        <w:pStyle w:val="ListParagraph"/>
+        <w:numPr>
+          <w:ilvl w:val="0"/>
+          <w:numId w:val="8"/>
+        </w:numPr>
+        <w:rPr>
+          <w:b/>
+          <w:bCs/>
+          <w:sz w:val="36"/>
+          <w:szCs w:val="36"/>
+        </w:rPr>
+      </w:pPr>
+      <w:r>
+        <w:rPr>
+          <w:b/>
+          <w:bCs/>
+          <w:sz w:val="36"/>
+          <w:szCs w:val="36"/>
+        </w:rPr>
+        <w:t>How is the program created</w:t>
+      </w:r>
+      <w:r>
+        <w:rPr>
+          <w:b/>
+          <w:bCs/>
+          <w:sz w:val="36"/>
+          <w:szCs w:val="36"/>
+        </w:rPr>
+        <w:t xml:space="preserve"> or instantiated?</w:t>
+      </w:r>
+    </w:p>
+    <w:p>
+      <w:pPr>
+        <w:pStyle w:val="ListParagraph"/>
+        <w:numPr>
+          <w:ilvl w:val="0"/>
+          <w:numId w:val="8"/>
+        </w:numPr>
+        <w:rPr>
+          <w:b/>
+          <w:bCs/>
+          <w:sz w:val="36"/>
+          <w:szCs w:val="36"/>
+        </w:rPr>
+      </w:pPr>
+      <w:r>
+        <w:rPr>
+          <w:b/>
+          <w:bCs/>
+          <w:sz w:val="36"/>
+          <w:szCs w:val="36"/>
+        </w:rPr>
+        <w:t xml:space="preserve"> </w:t>
+      </w:r>
+      <w:r>
+        <w:rPr>
+          <w:b/>
+          <w:bCs/>
+          <w:sz w:val="36"/>
+          <w:szCs w:val="36"/>
+        </w:rPr>
+        <w:t>How does it</w:t>
+      </w:r>
+      <w:r>
+        <w:rPr>
+          <w:b/>
+          <w:bCs/>
+          <w:sz w:val="36"/>
+          <w:szCs w:val="36"/>
+        </w:rPr>
+        <w:t xml:space="preserve"> </w:t>
+      </w:r>
+      <w:r>
+        <w:rPr>
+          <w:b/>
+          <w:bCs/>
+          <w:sz w:val="36"/>
+          <w:szCs w:val="36"/>
+        </w:rPr>
+        <w:t>syntax and vocabularie</w:t>
+      </w:r>
+      <w:r>
+        <w:rPr>
+          <w:b/>
+          <w:bCs/>
+          <w:sz w:val="36"/>
+          <w:szCs w:val="36"/>
         </w:rPr>
         <w:t>s</w:t>
       </w:r>
@@ -7700,36 +9957,109 @@
           <w:sz w:val="36"/>
           <w:szCs w:val="36"/>
         </w:rPr>
-        <w:t xml:space="preserve"> (inputs are types, the data determines what kind of data the input can hold, e. string type holds string value or data)</w:t>
-      </w:r>
-      <w:r>
-        <w:rPr>
-          <w:sz w:val="36"/>
-          <w:szCs w:val="36"/>
-        </w:rPr>
-        <w:t xml:space="preserve">, </w:t>
-      </w:r>
-      <w:r>
-        <w:rPr>
-          <w:b/>
-          <w:bCs/>
-          <w:sz w:val="36"/>
-          <w:szCs w:val="36"/>
-          <w:highlight w:val="green"/>
-        </w:rPr>
-        <w:t>processes</w:t>
-      </w:r>
-      <w:r>
-        <w:rPr>
-          <w:b/>
-          <w:bCs/>
-          <w:sz w:val="36"/>
-          <w:szCs w:val="36"/>
-        </w:rPr>
-        <w:t xml:space="preserve"> (process data held in the inputs)</w:t>
-      </w:r>
-      <w:r>
-        <w:rPr>
+        <w:t xml:space="preserve"> constructed to form a semantic statement</w:t>
+      </w:r>
+      <w:r>
+        <w:rPr>
+          <w:b/>
+          <w:bCs/>
+          <w:sz w:val="36"/>
+          <w:szCs w:val="36"/>
+        </w:rPr>
+        <w:t>.</w:t>
+      </w:r>
+    </w:p>
+    <w:p>
+      <w:pPr>
+        <w:pStyle w:val="ListParagraph"/>
+        <w:numPr>
+          <w:ilvl w:val="0"/>
+          <w:numId w:val="8"/>
+        </w:numPr>
+        <w:rPr>
+          <w:b/>
+          <w:bCs/>
+          <w:sz w:val="36"/>
+          <w:szCs w:val="36"/>
+        </w:rPr>
+      </w:pPr>
+      <w:r>
+        <w:rPr>
+          <w:b/>
+          <w:bCs/>
+          <w:sz w:val="36"/>
+          <w:szCs w:val="36"/>
+        </w:rPr>
+        <w:lastRenderedPageBreak/>
+        <w:t>What are it inputs</w:t>
+      </w:r>
+      <w:r>
+        <w:rPr>
+          <w:b/>
+          <w:bCs/>
+          <w:sz w:val="36"/>
+          <w:szCs w:val="36"/>
+        </w:rPr>
+        <w:t xml:space="preserve"> - state</w:t>
+      </w:r>
+      <w:r>
+        <w:rPr>
+          <w:b/>
+          <w:bCs/>
+          <w:sz w:val="36"/>
+          <w:szCs w:val="36"/>
+        </w:rPr>
+        <w:t xml:space="preserve"> and processes</w:t>
+      </w:r>
+      <w:r>
+        <w:rPr>
+          <w:b/>
+          <w:bCs/>
+          <w:sz w:val="36"/>
+          <w:szCs w:val="36"/>
+        </w:rPr>
+        <w:t xml:space="preserve"> </w:t>
+      </w:r>
+      <w:r>
+        <w:rPr>
+          <w:b/>
+          <w:bCs/>
+          <w:sz w:val="36"/>
+          <w:szCs w:val="36"/>
+        </w:rPr>
+        <w:t>–</w:t>
+      </w:r>
+      <w:r>
+        <w:rPr>
+          <w:b/>
+          <w:bCs/>
+          <w:sz w:val="36"/>
+          <w:szCs w:val="36"/>
+        </w:rPr>
+        <w:t xml:space="preserve"> </w:t>
+      </w:r>
+      <w:r>
+        <w:rPr>
+          <w:b/>
+          <w:bCs/>
+          <w:sz w:val="36"/>
+          <w:szCs w:val="36"/>
+        </w:rPr>
+        <w:t>behaviours</w:t>
+      </w:r>
+      <w:r>
+        <w:rPr>
+          <w:b/>
+          <w:bCs/>
+          <w:sz w:val="36"/>
+          <w:szCs w:val="36"/>
+        </w:rPr>
+        <w:t>, output</w:t>
+      </w:r>
+      <w:r>
+        <w:rPr>
+          <w:b/>
+          <w:bCs/>
           <w:sz w:val="36"/>
           <w:szCs w:val="36"/>
         </w:rPr>
@@ -7742,143 +10072,12 @@
           <w:sz w:val="36"/>
           <w:szCs w:val="36"/>
         </w:rPr>
-        <w:t xml:space="preserve"> </w:t>
-      </w:r>
-      <w:r>
-        <w:rPr>
-          <w:b/>
-          <w:bCs/>
-          <w:sz w:val="36"/>
-          <w:szCs w:val="36"/>
-          <w:highlight w:val="green"/>
-        </w:rPr>
-        <w:t>output</w:t>
-      </w:r>
-      <w:r>
-        <w:rPr>
-          <w:b/>
-          <w:bCs/>
-          <w:sz w:val="36"/>
-          <w:szCs w:val="36"/>
-        </w:rPr>
-        <w:t xml:space="preserve"> </w:t>
-      </w:r>
-      <w:r>
-        <w:rPr>
-          <w:b/>
-          <w:bCs/>
-          <w:sz w:val="36"/>
-          <w:szCs w:val="36"/>
-        </w:rPr>
-        <w:t>(process returns a value or void)</w:t>
-      </w:r>
-      <w:r>
-        <w:rPr>
-          <w:b/>
-          <w:bCs/>
-          <w:sz w:val="36"/>
-          <w:szCs w:val="36"/>
-        </w:rPr>
-        <w:t xml:space="preserve">, and </w:t>
-      </w:r>
-      <w:r>
-        <w:rPr>
-          <w:b/>
-          <w:bCs/>
-          <w:sz w:val="36"/>
-          <w:szCs w:val="36"/>
-          <w:highlight w:val="green"/>
-        </w:rPr>
-        <w:t>storage</w:t>
-      </w:r>
-      <w:r>
-        <w:rPr>
-          <w:b/>
-          <w:bCs/>
-          <w:sz w:val="36"/>
-          <w:szCs w:val="36"/>
-        </w:rPr>
-        <w:t xml:space="preserve"> (store return or assigned data)</w:t>
-      </w:r>
-      <w:r>
-        <w:rPr>
-          <w:b/>
-          <w:bCs/>
-          <w:sz w:val="36"/>
-          <w:szCs w:val="36"/>
-        </w:rPr>
-        <w:t xml:space="preserve"> </w:t>
-      </w:r>
-      <w:r>
-        <w:rPr>
-          <w:sz w:val="36"/>
-          <w:szCs w:val="36"/>
-        </w:rPr>
-        <w:t>of the software.</w:t>
-      </w:r>
-    </w:p>
-    <w:p>
-      <w:pPr>
-        <w:pStyle w:val="ListParagraph"/>
-        <w:numPr>
-          <w:ilvl w:val="0"/>
-          <w:numId w:val="5"/>
-        </w:numPr>
-        <w:rPr>
-          <w:sz w:val="36"/>
-          <w:szCs w:val="36"/>
-        </w:rPr>
-      </w:pPr>
-      <w:r>
-        <w:rPr>
-          <w:sz w:val="36"/>
-          <w:szCs w:val="36"/>
-        </w:rPr>
-        <w:t xml:space="preserve">Learn the </w:t>
-      </w:r>
-      <w:r>
-        <w:rPr>
-          <w:b/>
-          <w:bCs/>
-          <w:sz w:val="36"/>
-          <w:szCs w:val="36"/>
-        </w:rPr>
-        <w:t>Commands</w:t>
-      </w:r>
-      <w:r>
-        <w:rPr>
-          <w:sz w:val="36"/>
-          <w:szCs w:val="36"/>
-        </w:rPr>
-        <w:t xml:space="preserve">, </w:t>
-      </w:r>
-      <w:r>
-        <w:rPr>
-          <w:b/>
-          <w:bCs/>
-          <w:sz w:val="36"/>
-          <w:szCs w:val="36"/>
-        </w:rPr>
-        <w:t>features,</w:t>
-      </w:r>
-      <w:r>
-        <w:rPr>
-          <w:sz w:val="36"/>
-          <w:szCs w:val="36"/>
-        </w:rPr>
-        <w:t xml:space="preserve"> or </w:t>
-      </w:r>
-      <w:r>
-        <w:rPr>
-          <w:b/>
-          <w:bCs/>
-          <w:sz w:val="36"/>
-          <w:szCs w:val="36"/>
-        </w:rPr>
-        <w:t>functionalities</w:t>
-      </w:r>
-      <w:r>
-        <w:rPr>
+        <w:t xml:space="preserve"> storage</w:t>
+      </w:r>
+      <w:r>
+        <w:rPr>
+          <w:b/>
+          <w:bCs/>
           <w:sz w:val="36"/>
           <w:szCs w:val="36"/>
         </w:rPr>
@@ -7890,461 +10089,72 @@
         <w:pStyle w:val="ListParagraph"/>
         <w:numPr>
           <w:ilvl w:val="0"/>
-          <w:numId w:val="5"/>
-        </w:numPr>
-        <w:rPr>
-          <w:sz w:val="36"/>
-          <w:szCs w:val="36"/>
-        </w:rPr>
-      </w:pPr>
-      <w:r>
-        <w:rPr>
-          <w:sz w:val="36"/>
-          <w:szCs w:val="36"/>
-        </w:rPr>
-        <w:t xml:space="preserve">What are each </w:t>
-      </w:r>
-      <w:r>
-        <w:rPr>
-          <w:sz w:val="36"/>
-          <w:szCs w:val="36"/>
-        </w:rPr>
-        <w:t>input</w:t>
-      </w:r>
-      <w:r>
-        <w:rPr>
-          <w:sz w:val="36"/>
-          <w:szCs w:val="36"/>
-        </w:rPr>
-        <w:t xml:space="preserve"> and processes and what and how are they used for.</w:t>
-      </w:r>
-    </w:p>
-    <w:p>
-      <w:pPr>
-        <w:pStyle w:val="ListParagraph"/>
-        <w:numPr>
-          <w:ilvl w:val="0"/>
-          <w:numId w:val="5"/>
-        </w:numPr>
-        <w:rPr>
-          <w:sz w:val="36"/>
-          <w:szCs w:val="36"/>
-        </w:rPr>
-      </w:pPr>
-      <w:r>
-        <w:rPr>
-          <w:sz w:val="36"/>
-          <w:szCs w:val="36"/>
-        </w:rPr>
-        <w:lastRenderedPageBreak/>
-        <w:t>What other software does it integrates with.</w:t>
-      </w:r>
-    </w:p>
-    <w:p>
-      <w:pPr>
-        <w:pStyle w:val="ListParagraph"/>
-        <w:numPr>
-          <w:ilvl w:val="0"/>
-          <w:numId w:val="5"/>
-        </w:numPr>
-        <w:rPr>
-          <w:sz w:val="36"/>
-          <w:szCs w:val="36"/>
-        </w:rPr>
-      </w:pPr>
-      <w:r>
-        <w:rPr>
-          <w:sz w:val="36"/>
-          <w:szCs w:val="36"/>
-        </w:rPr>
-        <w:t>How to use the software features or functionalities.</w:t>
-      </w:r>
-    </w:p>
-    <w:p>
-      <w:pPr>
-        <w:pStyle w:val="ListParagraph"/>
-        <w:numPr>
-          <w:ilvl w:val="0"/>
-          <w:numId w:val="5"/>
-        </w:numPr>
-        <w:rPr>
-          <w:sz w:val="36"/>
-          <w:szCs w:val="36"/>
-        </w:rPr>
-      </w:pPr>
-      <w:r>
-        <w:rPr>
-          <w:sz w:val="36"/>
-          <w:szCs w:val="36"/>
-        </w:rPr>
-        <w:t>When to apply the software features.</w:t>
-      </w:r>
-    </w:p>
-    <w:p>
-      <w:pPr>
-        <w:pStyle w:val="ListParagraph"/>
-        <w:numPr>
-          <w:ilvl w:val="0"/>
-          <w:numId w:val="5"/>
-        </w:numPr>
-        <w:rPr>
-          <w:sz w:val="36"/>
-          <w:szCs w:val="36"/>
-        </w:rPr>
-      </w:pPr>
-      <w:r>
-        <w:rPr>
-          <w:sz w:val="36"/>
-          <w:szCs w:val="36"/>
-        </w:rPr>
-        <w:t>Why do need to use the software features.</w:t>
-      </w:r>
-    </w:p>
-    <w:p>
-      <w:pPr>
-        <w:pStyle w:val="ListParagraph"/>
-        <w:numPr>
-          <w:ilvl w:val="0"/>
-          <w:numId w:val="5"/>
-        </w:numPr>
-        <w:rPr>
-          <w:sz w:val="36"/>
-          <w:szCs w:val="36"/>
-        </w:rPr>
-      </w:pPr>
-      <w:r>
-        <w:rPr>
-          <w:sz w:val="36"/>
-          <w:szCs w:val="36"/>
-        </w:rPr>
-        <w:t>Some Objects are Built-time</w:t>
-      </w:r>
-      <w:r>
-        <w:rPr>
-          <w:sz w:val="36"/>
-          <w:szCs w:val="36"/>
-        </w:rPr>
-        <w:t xml:space="preserve"> objects</w:t>
-      </w:r>
-      <w:r>
-        <w:rPr>
-          <w:sz w:val="36"/>
-          <w:szCs w:val="36"/>
-        </w:rPr>
-        <w:t>, Compile-time</w:t>
-      </w:r>
-      <w:r>
-        <w:rPr>
-          <w:sz w:val="36"/>
-          <w:szCs w:val="36"/>
-        </w:rPr>
-        <w:t xml:space="preserve"> objects</w:t>
-      </w:r>
-      <w:r>
-        <w:rPr>
-          <w:sz w:val="36"/>
-          <w:szCs w:val="36"/>
-        </w:rPr>
-        <w:t>, Run-time</w:t>
-      </w:r>
-      <w:r>
-        <w:rPr>
-          <w:sz w:val="36"/>
-          <w:szCs w:val="36"/>
-        </w:rPr>
-        <w:t xml:space="preserve"> objects, they instantiate data before or after execution</w:t>
-      </w:r>
-      <w:r>
-        <w:rPr>
-          <w:sz w:val="36"/>
-          <w:szCs w:val="36"/>
-        </w:rPr>
-        <w:t xml:space="preserve">. </w:t>
-      </w:r>
-    </w:p>
-    <w:p>
-      <w:pPr>
-        <w:pStyle w:val="ListParagraph"/>
-        <w:numPr>
-          <w:ilvl w:val="0"/>
-          <w:numId w:val="5"/>
-        </w:numPr>
-        <w:rPr>
-          <w:sz w:val="36"/>
-          <w:szCs w:val="36"/>
-        </w:rPr>
-      </w:pPr>
-      <w:r>
-        <w:rPr>
-          <w:sz w:val="36"/>
-          <w:szCs w:val="36"/>
-        </w:rPr>
-        <w:t xml:space="preserve">What kind of data does the software hold. </w:t>
-      </w:r>
-      <w:r>
-        <w:rPr>
-          <w:sz w:val="36"/>
-          <w:szCs w:val="36"/>
-        </w:rPr>
-        <w:t>E.g.</w:t>
-      </w:r>
-      <w:r>
-        <w:rPr>
-          <w:sz w:val="36"/>
-          <w:szCs w:val="36"/>
-        </w:rPr>
-        <w:t xml:space="preserve"> voices data, video data, text and many more.</w:t>
-      </w:r>
-    </w:p>
-    <w:p>
-      <w:pPr>
-        <w:pStyle w:val="ListParagraph"/>
-        <w:numPr>
-          <w:ilvl w:val="0"/>
-          <w:numId w:val="5"/>
-        </w:numPr>
-        <w:rPr>
-          <w:sz w:val="36"/>
-          <w:szCs w:val="36"/>
-        </w:rPr>
-      </w:pPr>
-      <w:r>
-        <w:rPr>
-          <w:sz w:val="36"/>
-          <w:szCs w:val="36"/>
-        </w:rPr>
-        <w:t xml:space="preserve">Is the </w:t>
-      </w:r>
-      <w:r>
-        <w:rPr>
-          <w:b/>
-          <w:bCs/>
-          <w:sz w:val="36"/>
-          <w:szCs w:val="36"/>
-        </w:rPr>
-        <w:t>software</w:t>
-      </w:r>
-      <w:r>
-        <w:rPr>
-          <w:b/>
-          <w:bCs/>
-          <w:sz w:val="36"/>
-          <w:szCs w:val="36"/>
-        </w:rPr>
-        <w:t>/Program</w:t>
-      </w:r>
-      <w:r>
-        <w:rPr>
-          <w:sz w:val="36"/>
-          <w:szCs w:val="36"/>
-        </w:rPr>
-        <w:t xml:space="preserve"> </w:t>
-      </w:r>
-      <w:r>
-        <w:rPr>
-          <w:sz w:val="36"/>
-          <w:szCs w:val="36"/>
-        </w:rPr>
-        <w:t xml:space="preserve">application </w:t>
-      </w:r>
-      <w:r>
-        <w:rPr>
-          <w:sz w:val="36"/>
-          <w:szCs w:val="36"/>
-        </w:rPr>
-        <w:t>a CLIENT or SERVER.</w:t>
-      </w:r>
-    </w:p>
-    <w:p>
-      <w:pPr>
-        <w:pStyle w:val="ListParagraph"/>
-        <w:numPr>
-          <w:ilvl w:val="0"/>
-          <w:numId w:val="5"/>
-        </w:numPr>
-        <w:rPr>
-          <w:sz w:val="36"/>
-          <w:szCs w:val="36"/>
-        </w:rPr>
-      </w:pPr>
-      <w:r>
-        <w:rPr>
-          <w:sz w:val="36"/>
-          <w:szCs w:val="36"/>
-        </w:rPr>
-        <w:t>Is it located on the LOCAL or REMOTE.</w:t>
-      </w:r>
-    </w:p>
-    <w:p>
-      <w:pPr>
-        <w:pStyle w:val="ListParagraph"/>
-        <w:numPr>
-          <w:ilvl w:val="0"/>
-          <w:numId w:val="5"/>
-        </w:numPr>
-        <w:rPr>
-          <w:sz w:val="36"/>
-          <w:szCs w:val="36"/>
-        </w:rPr>
-      </w:pPr>
-      <w:r>
-        <w:rPr>
-          <w:sz w:val="36"/>
-          <w:szCs w:val="36"/>
-        </w:rPr>
-        <w:t xml:space="preserve">Is the software program application a front-end, </w:t>
-      </w:r>
-      <w:r>
-        <w:rPr>
-          <w:sz w:val="36"/>
-          <w:szCs w:val="36"/>
-        </w:rPr>
-        <w:t>middleware</w:t>
-      </w:r>
-      <w:r>
-        <w:rPr>
-          <w:sz w:val="36"/>
-          <w:szCs w:val="36"/>
-        </w:rPr>
-        <w:t>, backend-end tool?</w:t>
-      </w:r>
-    </w:p>
-    <w:p>
-      <w:pPr>
-        <w:rPr>
-          <w:b/>
-          <w:bCs/>
-          <w:sz w:val="44"/>
-          <w:szCs w:val="44"/>
-        </w:rPr>
-      </w:pPr>
-      <w:r>
-        <w:rPr>
-          <w:b/>
-          <w:bCs/>
-          <w:sz w:val="44"/>
-          <w:szCs w:val="44"/>
-        </w:rPr>
-        <w:t>JavaScripts</w:t>
-      </w:r>
-      <w:r>
-        <w:rPr>
-          <w:b/>
-          <w:bCs/>
-          <w:sz w:val="44"/>
-          <w:szCs w:val="44"/>
-        </w:rPr>
-        <w:t xml:space="preserve"> Program -</w:t>
-      </w:r>
-      <w:r>
-        <w:rPr>
-          <w:b/>
-          <w:bCs/>
-          <w:sz w:val="44"/>
-          <w:szCs w:val="44"/>
-        </w:rPr>
-        <w:t xml:space="preserve"> Object Oriented Principles</w:t>
-      </w:r>
-    </w:p>
-    <w:p>
-      <w:pPr>
-        <w:pStyle w:val="ListParagraph"/>
-        <w:numPr>
-          <w:ilvl w:val="0"/>
-          <w:numId w:val="7"/>
-        </w:numPr>
-        <w:rPr>
-          <w:sz w:val="36"/>
-          <w:szCs w:val="36"/>
-        </w:rPr>
-      </w:pPr>
-      <w:r>
-        <w:rPr>
-          <w:sz w:val="36"/>
-          <w:szCs w:val="36"/>
-        </w:rPr>
-        <w:t xml:space="preserve">How </w:t>
-      </w:r>
-      <w:r>
-        <w:rPr>
-          <w:sz w:val="36"/>
-          <w:szCs w:val="36"/>
-        </w:rPr>
-        <w:t>are</w:t>
-      </w:r>
-      <w:r>
-        <w:rPr>
-          <w:sz w:val="36"/>
-          <w:szCs w:val="36"/>
-        </w:rPr>
-        <w:t xml:space="preserve"> </w:t>
-      </w:r>
-      <w:r>
-        <w:rPr>
-          <w:sz w:val="36"/>
-          <w:szCs w:val="36"/>
-        </w:rPr>
-        <w:t>object-oriented</w:t>
-      </w:r>
-      <w:r>
-        <w:rPr>
-          <w:sz w:val="36"/>
-          <w:szCs w:val="36"/>
-        </w:rPr>
-        <w:t xml:space="preserve"> principles implemented in </w:t>
-      </w:r>
-      <w:r>
-        <w:rPr>
-          <w:sz w:val="36"/>
-          <w:szCs w:val="36"/>
-        </w:rPr>
-        <w:t>JavaScript</w:t>
-      </w:r>
-      <w:r>
-        <w:rPr>
-          <w:sz w:val="36"/>
-          <w:szCs w:val="36"/>
-        </w:rPr>
-        <w:t>?</w:t>
-      </w:r>
-    </w:p>
-    <w:p>
-      <w:pPr>
-        <w:pStyle w:val="ListParagraph"/>
-        <w:numPr>
-          <w:ilvl w:val="0"/>
-          <w:numId w:val="7"/>
-        </w:numPr>
-        <w:rPr>
-          <w:sz w:val="36"/>
-          <w:szCs w:val="36"/>
-        </w:rPr>
-      </w:pPr>
-      <w:r>
-        <w:rPr>
-          <w:sz w:val="36"/>
-          <w:szCs w:val="36"/>
-        </w:rPr>
-        <w:t xml:space="preserve">Syntax of OOP </w:t>
-      </w:r>
-      <w:r>
-        <w:rPr>
-          <w:sz w:val="36"/>
-          <w:szCs w:val="36"/>
-        </w:rPr>
-        <w:t xml:space="preserve">in </w:t>
-      </w:r>
-      <w:r>
-        <w:rPr>
-          <w:sz w:val="36"/>
-          <w:szCs w:val="36"/>
-        </w:rPr>
-        <w:t>JavaScript</w:t>
-      </w:r>
-      <w:r>
-        <w:rPr>
-          <w:sz w:val="36"/>
-          <w:szCs w:val="36"/>
+          <w:numId w:val="8"/>
+        </w:numPr>
+        <w:rPr>
+          <w:b/>
+          <w:bCs/>
+          <w:sz w:val="40"/>
+          <w:szCs w:val="40"/>
+        </w:rPr>
+      </w:pPr>
+      <w:proofErr w:type="spellStart"/>
+      <w:r>
+        <w:rPr>
+          <w:b/>
+          <w:bCs/>
+          <w:sz w:val="40"/>
+          <w:szCs w:val="40"/>
+        </w:rPr>
+        <w:t>ObjectType</w:t>
+      </w:r>
+      <w:proofErr w:type="spellEnd"/>
+      <w:r>
+        <w:rPr>
+          <w:b/>
+          <w:bCs/>
+          <w:sz w:val="40"/>
+          <w:szCs w:val="40"/>
+        </w:rPr>
+        <w:t xml:space="preserve"> – </w:t>
+      </w:r>
+      <w:proofErr w:type="spellStart"/>
+      <w:r>
+        <w:rPr>
+          <w:b/>
+          <w:bCs/>
+          <w:sz w:val="40"/>
+          <w:szCs w:val="40"/>
+        </w:rPr>
+        <w:t>ObjectVariable</w:t>
+      </w:r>
+      <w:proofErr w:type="spellEnd"/>
+      <w:r>
+        <w:rPr>
+          <w:b/>
+          <w:bCs/>
+          <w:sz w:val="40"/>
+          <w:szCs w:val="40"/>
+        </w:rPr>
+        <w:t xml:space="preserve"> = new </w:t>
+      </w:r>
+      <w:proofErr w:type="spellStart"/>
+      <w:r>
+        <w:rPr>
+          <w:b/>
+          <w:bCs/>
+          <w:sz w:val="40"/>
+          <w:szCs w:val="40"/>
+        </w:rPr>
+        <w:t>ObjectValue</w:t>
+      </w:r>
+      <w:proofErr w:type="spellEnd"/>
+      <w:r>
+        <w:rPr>
+          <w:b/>
+          <w:bCs/>
+          <w:sz w:val="40"/>
+          <w:szCs w:val="40"/>
         </w:rPr>
         <w:t>.</w:t>
       </w:r>
@@ -8354,306 +10164,6 @@
         <w:pStyle w:val="ListParagraph"/>
         <w:numPr>
           <w:ilvl w:val="0"/>
-          <w:numId w:val="7"/>
-        </w:numPr>
-        <w:rPr>
-          <w:sz w:val="36"/>
-          <w:szCs w:val="36"/>
-        </w:rPr>
-      </w:pPr>
-      <w:r>
-        <w:rPr>
-          <w:sz w:val="36"/>
-          <w:szCs w:val="36"/>
-        </w:rPr>
-        <w:t>JavaScript’s</w:t>
-      </w:r>
-      <w:r>
-        <w:rPr>
-          <w:sz w:val="36"/>
-          <w:szCs w:val="36"/>
-        </w:rPr>
-        <w:t xml:space="preserve"> projects</w:t>
-      </w:r>
-      <w:r>
-        <w:rPr>
-          <w:sz w:val="36"/>
-          <w:szCs w:val="36"/>
-        </w:rPr>
-        <w:t xml:space="preserve"> (</w:t>
-      </w:r>
-      <w:r>
-        <w:rPr>
-          <w:sz w:val="36"/>
-          <w:szCs w:val="36"/>
-        </w:rPr>
-        <w:t>JavaScript</w:t>
-      </w:r>
-      <w:r>
-        <w:rPr>
-          <w:sz w:val="36"/>
-          <w:szCs w:val="36"/>
-        </w:rPr>
-        <w:t xml:space="preserve"> OOP)</w:t>
-      </w:r>
-    </w:p>
-    <w:p>
-      <w:pPr>
-        <w:pStyle w:val="ListParagraph"/>
-        <w:numPr>
-          <w:ilvl w:val="0"/>
-          <w:numId w:val="7"/>
-        </w:numPr>
-        <w:rPr>
-          <w:sz w:val="36"/>
-          <w:szCs w:val="36"/>
-        </w:rPr>
-      </w:pPr>
-      <w:r>
-        <w:rPr>
-          <w:sz w:val="36"/>
-          <w:szCs w:val="36"/>
-        </w:rPr>
-        <w:t>Scripting languages</w:t>
-      </w:r>
-    </w:p>
-    <w:p>
-      <w:pPr>
-        <w:pStyle w:val="ListParagraph"/>
-        <w:numPr>
-          <w:ilvl w:val="0"/>
-          <w:numId w:val="7"/>
-        </w:numPr>
-        <w:rPr>
-          <w:sz w:val="36"/>
-          <w:szCs w:val="36"/>
-        </w:rPr>
-      </w:pPr>
-      <w:r>
-        <w:rPr>
-          <w:sz w:val="36"/>
-          <w:szCs w:val="36"/>
-        </w:rPr>
-        <w:t>Webdriverio, JSON,</w:t>
-      </w:r>
-      <w:r>
-        <w:rPr>
-          <w:sz w:val="36"/>
-          <w:szCs w:val="36"/>
-        </w:rPr>
-        <w:t xml:space="preserve"> </w:t>
-      </w:r>
-      <w:r>
-        <w:rPr>
-          <w:sz w:val="36"/>
-          <w:szCs w:val="36"/>
-        </w:rPr>
-        <w:t>Nodejs, Mocha, Cypress</w:t>
-      </w:r>
-      <w:r>
-        <w:rPr>
-          <w:sz w:val="36"/>
-          <w:szCs w:val="36"/>
-        </w:rPr>
-        <w:t>.</w:t>
-      </w:r>
-    </w:p>
-    <w:p>
-      <w:pPr>
-        <w:pStyle w:val="ListParagraph"/>
-        <w:numPr>
-          <w:ilvl w:val="0"/>
-          <w:numId w:val="7"/>
-        </w:numPr>
-        <w:rPr>
-          <w:sz w:val="36"/>
-          <w:szCs w:val="36"/>
-        </w:rPr>
-      </w:pPr>
-      <w:r>
-        <w:rPr>
-          <w:sz w:val="36"/>
-          <w:szCs w:val="36"/>
-        </w:rPr>
-        <w:t>After learning the programming language syntax and vocabularies, then start building projects for that program.</w:t>
-      </w:r>
-    </w:p>
-    <w:p>
-      <w:pPr>
-        <w:pStyle w:val="ListParagraph"/>
-        <w:numPr>
-          <w:ilvl w:val="0"/>
-          <w:numId w:val="7"/>
-        </w:numPr>
-        <w:rPr>
-          <w:sz w:val="36"/>
-          <w:szCs w:val="36"/>
-        </w:rPr>
-      </w:pPr>
-      <w:r>
-        <w:rPr>
-          <w:sz w:val="36"/>
-          <w:szCs w:val="36"/>
-        </w:rPr>
-        <w:t xml:space="preserve">Build </w:t>
-      </w:r>
-      <w:r>
-        <w:rPr>
-          <w:sz w:val="36"/>
-          <w:szCs w:val="36"/>
-        </w:rPr>
-        <w:t>JavaScript</w:t>
-      </w:r>
-      <w:r>
-        <w:rPr>
-          <w:sz w:val="36"/>
-          <w:szCs w:val="36"/>
-        </w:rPr>
-        <w:t xml:space="preserve"> projects.</w:t>
-      </w:r>
-    </w:p>
-    <w:p>
-      <w:pPr>
-        <w:pStyle w:val="ListParagraph"/>
-        <w:numPr>
-          <w:ilvl w:val="0"/>
-          <w:numId w:val="7"/>
-        </w:numPr>
-        <w:rPr>
-          <w:sz w:val="36"/>
-          <w:szCs w:val="36"/>
-        </w:rPr>
-      </w:pPr>
-      <w:r>
-        <w:rPr>
-          <w:sz w:val="36"/>
-          <w:szCs w:val="36"/>
-        </w:rPr>
-        <w:t>Study and Build with the software libraries</w:t>
-      </w:r>
-      <w:r>
-        <w:rPr>
-          <w:sz w:val="36"/>
-          <w:szCs w:val="36"/>
-        </w:rPr>
-        <w:t xml:space="preserve"> (cypress)</w:t>
-      </w:r>
-      <w:r>
-        <w:rPr>
-          <w:sz w:val="36"/>
-          <w:szCs w:val="36"/>
-        </w:rPr>
-        <w:t xml:space="preserve"> built with or on top of </w:t>
-      </w:r>
-      <w:r>
-        <w:rPr>
-          <w:sz w:val="36"/>
-          <w:szCs w:val="36"/>
-        </w:rPr>
-        <w:t>JavaScript</w:t>
-      </w:r>
-      <w:r>
-        <w:rPr>
-          <w:sz w:val="36"/>
-          <w:szCs w:val="36"/>
-        </w:rPr>
-        <w:t xml:space="preserve"> programs.</w:t>
-      </w:r>
-    </w:p>
-    <w:p>
-      <w:pPr>
-        <w:pStyle w:val="ListParagraph"/>
-        <w:numPr>
-          <w:ilvl w:val="0"/>
-          <w:numId w:val="7"/>
-        </w:numPr>
-        <w:rPr>
-          <w:sz w:val="36"/>
-          <w:szCs w:val="36"/>
-        </w:rPr>
-      </w:pPr>
-      <w:r>
-        <w:rPr>
-          <w:sz w:val="36"/>
-          <w:szCs w:val="36"/>
-        </w:rPr>
-        <w:lastRenderedPageBreak/>
-        <w:t>Interpreter programming Languages.</w:t>
-      </w:r>
-    </w:p>
-    <w:p>
-      <w:pPr>
-        <w:rPr>
-          <w:sz w:val="36"/>
-          <w:szCs w:val="36"/>
-        </w:rPr>
-      </w:pPr>
-    </w:p>
-    <w:p>
-      <w:pPr>
-        <w:rPr>
-          <w:b/>
-          <w:bCs/>
-          <w:sz w:val="44"/>
-          <w:szCs w:val="44"/>
-        </w:rPr>
-      </w:pPr>
-      <w:r>
-        <w:rPr>
-          <w:b/>
-          <w:bCs/>
-          <w:sz w:val="44"/>
-          <w:szCs w:val="44"/>
-        </w:rPr>
-        <w:t>=========================================</w:t>
-      </w:r>
-    </w:p>
-    <w:p>
-      <w:pPr>
-        <w:rPr>
-          <w:b/>
-          <w:bCs/>
-          <w:sz w:val="36"/>
-          <w:szCs w:val="36"/>
-          <w:u w:val="single"/>
-        </w:rPr>
-      </w:pPr>
-      <w:r>
-        <w:rPr>
-          <w:b/>
-          <w:bCs/>
-          <w:sz w:val="36"/>
-          <w:szCs w:val="36"/>
-          <w:u w:val="single"/>
-        </w:rPr>
-        <w:t>When you want to use a software program</w:t>
-      </w:r>
-      <w:r>
-        <w:rPr>
-          <w:b/>
-          <w:bCs/>
-          <w:sz w:val="36"/>
-          <w:szCs w:val="36"/>
-          <w:u w:val="single"/>
-        </w:rPr>
-        <w:t xml:space="preserve"> / object</w:t>
-      </w:r>
-      <w:r>
-        <w:rPr>
-          <w:b/>
-          <w:bCs/>
-          <w:sz w:val="36"/>
-          <w:szCs w:val="36"/>
-          <w:u w:val="single"/>
-        </w:rPr>
-        <w:t>.</w:t>
-      </w:r>
-    </w:p>
-    <w:p>
-      <w:pPr>
-        <w:pStyle w:val="ListParagraph"/>
-        <w:numPr>
-          <w:ilvl w:val="0"/>
           <w:numId w:val="8"/>
         </w:numPr>
         <w:rPr>
@@ -8661,17 +10171,65 @@
           <w:bCs/>
           <w:sz w:val="36"/>
           <w:szCs w:val="36"/>
-        </w:rPr>
-      </w:pPr>
-      <w:r>
-        <w:rPr>
-          <w:b/>
-          <w:bCs/>
-          <w:sz w:val="36"/>
-          <w:szCs w:val="36"/>
-        </w:rPr>
-        <w:t>All Objects / Program at least has PROPERTIES (Inputs) and Functions (processes).</w:t>
-      </w:r>
+          <w:highlight w:val="yellow"/>
+        </w:rPr>
+      </w:pPr>
+      <w:proofErr w:type="spellStart"/>
+      <w:r>
+        <w:rPr>
+          <w:b/>
+          <w:bCs/>
+          <w:sz w:val="36"/>
+          <w:szCs w:val="36"/>
+          <w:highlight w:val="yellow"/>
+        </w:rPr>
+        <w:t>ReferenceType</w:t>
+      </w:r>
+      <w:proofErr w:type="spellEnd"/>
+      <w:r>
+        <w:rPr>
+          <w:b/>
+          <w:bCs/>
+          <w:sz w:val="36"/>
+          <w:szCs w:val="36"/>
+          <w:highlight w:val="yellow"/>
+        </w:rPr>
+        <w:t xml:space="preserve"> – </w:t>
+      </w:r>
+      <w:proofErr w:type="spellStart"/>
+      <w:r>
+        <w:rPr>
+          <w:b/>
+          <w:bCs/>
+          <w:sz w:val="36"/>
+          <w:szCs w:val="36"/>
+          <w:highlight w:val="yellow"/>
+        </w:rPr>
+        <w:t>ReferenceVariable</w:t>
+      </w:r>
+      <w:proofErr w:type="spellEnd"/>
+      <w:r>
+        <w:rPr>
+          <w:b/>
+          <w:bCs/>
+          <w:sz w:val="36"/>
+          <w:szCs w:val="36"/>
+          <w:highlight w:val="yellow"/>
+        </w:rPr>
+        <w:t xml:space="preserve"> = new </w:t>
+      </w:r>
+      <w:proofErr w:type="spellStart"/>
+      <w:r>
+        <w:rPr>
+          <w:b/>
+          <w:bCs/>
+          <w:sz w:val="36"/>
+          <w:szCs w:val="36"/>
+          <w:highlight w:val="yellow"/>
+        </w:rPr>
+        <w:t>ReferenceValue</w:t>
+      </w:r>
+      <w:proofErr w:type="spellEnd"/>
     </w:p>
     <w:p>
       <w:pPr>
@@ -8685,71 +10243,65 @@
           <w:bCs/>
           <w:sz w:val="36"/>
           <w:szCs w:val="36"/>
-        </w:rPr>
-      </w:pPr>
-      <w:r>
-        <w:rPr>
-          <w:b/>
-          <w:bCs/>
-          <w:sz w:val="36"/>
-          <w:szCs w:val="36"/>
-        </w:rPr>
-        <w:t xml:space="preserve">First what kind of </w:t>
-      </w:r>
-      <w:r>
-        <w:rPr>
-          <w:b/>
-          <w:bCs/>
-          <w:sz w:val="36"/>
-          <w:szCs w:val="36"/>
-        </w:rPr>
-        <w:t xml:space="preserve">OBJECT </w:t>
-      </w:r>
-      <w:r>
-        <w:rPr>
-          <w:b/>
-          <w:bCs/>
-          <w:sz w:val="36"/>
-          <w:szCs w:val="36"/>
-        </w:rPr>
-        <w:t>is this</w:t>
-      </w:r>
-      <w:r>
-        <w:rPr>
-          <w:b/>
-          <w:bCs/>
-          <w:sz w:val="36"/>
-          <w:szCs w:val="36"/>
-        </w:rPr>
-        <w:t>?</w:t>
-      </w:r>
-      <w:r>
-        <w:rPr>
-          <w:b/>
-          <w:bCs/>
-          <w:sz w:val="36"/>
-          <w:szCs w:val="36"/>
-        </w:rPr>
-        <w:t xml:space="preserve"> – (Value Type</w:t>
-      </w:r>
-      <w:r>
-        <w:rPr>
-          <w:b/>
-          <w:bCs/>
-          <w:sz w:val="36"/>
-          <w:szCs w:val="36"/>
-        </w:rPr>
-        <w:t xml:space="preserve"> (Primitive Type)</w:t>
-      </w:r>
-      <w:r>
-        <w:rPr>
-          <w:b/>
-          <w:bCs/>
-          <w:sz w:val="36"/>
-          <w:szCs w:val="36"/>
-        </w:rPr>
-        <w:t xml:space="preserve"> or Reference type).</w:t>
-      </w:r>
+          <w:highlight w:val="yellow"/>
+        </w:rPr>
+      </w:pPr>
+      <w:proofErr w:type="spellStart"/>
+      <w:r>
+        <w:rPr>
+          <w:b/>
+          <w:bCs/>
+          <w:sz w:val="36"/>
+          <w:szCs w:val="36"/>
+          <w:highlight w:val="yellow"/>
+        </w:rPr>
+        <w:t>PrimitiveType</w:t>
+      </w:r>
+      <w:proofErr w:type="spellEnd"/>
+      <w:r>
+        <w:rPr>
+          <w:b/>
+          <w:bCs/>
+          <w:sz w:val="36"/>
+          <w:szCs w:val="36"/>
+          <w:highlight w:val="yellow"/>
+        </w:rPr>
+        <w:t xml:space="preserve"> – </w:t>
+      </w:r>
+      <w:proofErr w:type="spellStart"/>
+      <w:r>
+        <w:rPr>
+          <w:b/>
+          <w:bCs/>
+          <w:sz w:val="36"/>
+          <w:szCs w:val="36"/>
+          <w:highlight w:val="yellow"/>
+        </w:rPr>
+        <w:t>PrimitiveVariable</w:t>
+      </w:r>
+      <w:proofErr w:type="spellEnd"/>
+      <w:r>
+        <w:rPr>
+          <w:b/>
+          <w:bCs/>
+          <w:sz w:val="36"/>
+          <w:szCs w:val="36"/>
+          <w:highlight w:val="yellow"/>
+        </w:rPr>
+        <w:t xml:space="preserve"> = </w:t>
+      </w:r>
+      <w:proofErr w:type="spellStart"/>
+      <w:r>
+        <w:rPr>
+          <w:b/>
+          <w:bCs/>
+          <w:sz w:val="36"/>
+          <w:szCs w:val="36"/>
+          <w:highlight w:val="yellow"/>
+        </w:rPr>
+        <w:t>PrimitiveValue</w:t>
+      </w:r>
+      <w:proofErr w:type="spellEnd"/>
     </w:p>
     <w:p>
       <w:pPr>
@@ -8758,358 +10310,105 @@
           <w:ilvl w:val="0"/>
           <w:numId w:val="8"/>
         </w:numPr>
-        <w:rPr>
-          <w:b/>
-          <w:bCs/>
-          <w:sz w:val="36"/>
-          <w:szCs w:val="36"/>
-        </w:rPr>
-      </w:pPr>
-      <w:r>
-        <w:rPr>
-          <w:b/>
-          <w:bCs/>
-          <w:sz w:val="36"/>
-          <w:szCs w:val="36"/>
-        </w:rPr>
-        <w:t>How is the program created</w:t>
-      </w:r>
-      <w:r>
-        <w:rPr>
-          <w:b/>
-          <w:bCs/>
-          <w:sz w:val="36"/>
-          <w:szCs w:val="36"/>
-        </w:rPr>
-        <w:t xml:space="preserve"> or instantiated?</w:t>
-      </w:r>
-    </w:p>
-    <w:p>
-      <w:pPr>
-        <w:pStyle w:val="ListParagraph"/>
-        <w:numPr>
-          <w:ilvl w:val="0"/>
-          <w:numId w:val="8"/>
-        </w:numPr>
-        <w:rPr>
-          <w:b/>
-          <w:bCs/>
-          <w:sz w:val="36"/>
-          <w:szCs w:val="36"/>
-        </w:rPr>
-      </w:pPr>
-      <w:r>
-        <w:rPr>
-          <w:b/>
-          <w:bCs/>
-          <w:sz w:val="36"/>
-          <w:szCs w:val="36"/>
-        </w:rPr>
-        <w:t xml:space="preserve"> </w:t>
-      </w:r>
-      <w:r>
-        <w:rPr>
-          <w:b/>
-          <w:bCs/>
-          <w:sz w:val="36"/>
-          <w:szCs w:val="36"/>
-        </w:rPr>
-        <w:t>its</w:t>
-      </w:r>
-      <w:r>
-        <w:rPr>
-          <w:b/>
-          <w:bCs/>
-          <w:sz w:val="36"/>
-          <w:szCs w:val="36"/>
-        </w:rPr>
-        <w:t xml:space="preserve"> </w:t>
-      </w:r>
-      <w:r>
-        <w:rPr>
-          <w:b/>
-          <w:bCs/>
-          <w:sz w:val="36"/>
-          <w:szCs w:val="36"/>
-        </w:rPr>
-        <w:t>syntax and vocabularie</w:t>
-      </w:r>
-      <w:r>
-        <w:rPr>
-          <w:b/>
-          <w:bCs/>
-          <w:sz w:val="36"/>
-          <w:szCs w:val="36"/>
-        </w:rPr>
-        <w:t>s</w:t>
-      </w:r>
-      <w:r>
-        <w:rPr>
-          <w:b/>
-          <w:bCs/>
-          <w:sz w:val="36"/>
-          <w:szCs w:val="36"/>
-        </w:rPr>
-        <w:t>.</w:t>
-      </w:r>
-    </w:p>
-    <w:p>
-      <w:pPr>
-        <w:pStyle w:val="ListParagraph"/>
-        <w:numPr>
-          <w:ilvl w:val="0"/>
-          <w:numId w:val="8"/>
-        </w:numPr>
-        <w:rPr>
-          <w:b/>
-          <w:bCs/>
-          <w:sz w:val="36"/>
-          <w:szCs w:val="36"/>
-        </w:rPr>
-      </w:pPr>
-      <w:r>
-        <w:rPr>
-          <w:b/>
-          <w:bCs/>
-          <w:sz w:val="36"/>
-          <w:szCs w:val="36"/>
-        </w:rPr>
-        <w:t>What are it inputs</w:t>
-      </w:r>
-      <w:r>
-        <w:rPr>
-          <w:b/>
-          <w:bCs/>
-          <w:sz w:val="36"/>
-          <w:szCs w:val="36"/>
-        </w:rPr>
-        <w:t xml:space="preserve"> - state</w:t>
-      </w:r>
-      <w:r>
-        <w:rPr>
-          <w:b/>
-          <w:bCs/>
-          <w:sz w:val="36"/>
-          <w:szCs w:val="36"/>
-        </w:rPr>
-        <w:t xml:space="preserve"> and processes</w:t>
-      </w:r>
-      <w:r>
-        <w:rPr>
-          <w:b/>
-          <w:bCs/>
-          <w:sz w:val="36"/>
-          <w:szCs w:val="36"/>
-        </w:rPr>
-        <w:t xml:space="preserve"> </w:t>
-      </w:r>
-      <w:r>
-        <w:rPr>
-          <w:b/>
-          <w:bCs/>
-          <w:sz w:val="36"/>
-          <w:szCs w:val="36"/>
-        </w:rPr>
-        <w:t>–</w:t>
-      </w:r>
-      <w:r>
-        <w:rPr>
-          <w:b/>
-          <w:bCs/>
-          <w:sz w:val="36"/>
-          <w:szCs w:val="36"/>
-        </w:rPr>
-        <w:t xml:space="preserve"> </w:t>
-      </w:r>
-      <w:r>
-        <w:rPr>
-          <w:b/>
-          <w:bCs/>
-          <w:sz w:val="36"/>
-          <w:szCs w:val="36"/>
-        </w:rPr>
-        <w:t>behaviours</w:t>
-      </w:r>
-      <w:r>
-        <w:rPr>
-          <w:b/>
-          <w:bCs/>
-          <w:sz w:val="36"/>
-          <w:szCs w:val="36"/>
-        </w:rPr>
-        <w:t>, output</w:t>
-      </w:r>
-      <w:r>
-        <w:rPr>
-          <w:b/>
-          <w:bCs/>
-          <w:sz w:val="36"/>
-          <w:szCs w:val="36"/>
-        </w:rPr>
-        <w:t>,</w:t>
-      </w:r>
-      <w:r>
-        <w:rPr>
-          <w:b/>
-          <w:bCs/>
-          <w:sz w:val="36"/>
-          <w:szCs w:val="36"/>
-        </w:rPr>
-        <w:t xml:space="preserve"> storage</w:t>
-      </w:r>
-      <w:r>
-        <w:rPr>
-          <w:b/>
-          <w:bCs/>
-          <w:sz w:val="36"/>
-          <w:szCs w:val="36"/>
-        </w:rPr>
-        <w:t>.</w:t>
-      </w:r>
-    </w:p>
-    <w:p>
-      <w:pPr>
-        <w:pStyle w:val="ListParagraph"/>
-        <w:numPr>
-          <w:ilvl w:val="0"/>
-          <w:numId w:val="8"/>
-        </w:numPr>
-        <w:rPr>
-          <w:b/>
-          <w:bCs/>
-          <w:sz w:val="32"/>
-          <w:szCs w:val="32"/>
-          <w:highlight w:val="yellow"/>
-        </w:rPr>
-      </w:pPr>
-      <w:r>
-        <w:rPr>
-          <w:b/>
-          <w:bCs/>
-          <w:sz w:val="32"/>
-          <w:szCs w:val="32"/>
-          <w:highlight w:val="yellow"/>
-        </w:rPr>
-        <w:t>ReferenceType – ReferenceVariable = new ReferenceValue</w:t>
-      </w:r>
-    </w:p>
-    <w:p>
-      <w:pPr>
-        <w:pStyle w:val="ListParagraph"/>
-        <w:numPr>
-          <w:ilvl w:val="0"/>
-          <w:numId w:val="8"/>
-        </w:numPr>
-        <w:rPr>
-          <w:b/>
-          <w:bCs/>
-          <w:sz w:val="32"/>
-          <w:szCs w:val="32"/>
-          <w:highlight w:val="yellow"/>
-        </w:rPr>
-      </w:pPr>
-      <w:r>
-        <w:rPr>
-          <w:b/>
-          <w:bCs/>
-          <w:sz w:val="32"/>
-          <w:szCs w:val="32"/>
-          <w:highlight w:val="yellow"/>
-        </w:rPr>
-        <w:t>PrimitiveType – PrimitiveVariable = PrimitiveValue</w:t>
-      </w:r>
-    </w:p>
-    <w:p>
-      <w:pPr>
-        <w:pStyle w:val="ListParagraph"/>
-        <w:numPr>
-          <w:ilvl w:val="0"/>
-          <w:numId w:val="8"/>
-        </w:numPr>
-        <w:rPr>
-          <w:sz w:val="36"/>
-          <w:szCs w:val="36"/>
-        </w:rPr>
-      </w:pPr>
-      <w:r>
-        <w:rPr>
-          <w:sz w:val="36"/>
-          <w:szCs w:val="36"/>
-        </w:rPr>
-        <w:t xml:space="preserve">Define WHAT TYPE OF OBJECT IS </w:t>
-      </w:r>
-      <w:r>
-        <w:rPr>
-          <w:sz w:val="36"/>
-          <w:szCs w:val="36"/>
-        </w:rPr>
-        <w:t>THIS?</w:t>
-      </w:r>
-      <w:r>
-        <w:rPr>
-          <w:sz w:val="36"/>
-          <w:szCs w:val="36"/>
-        </w:rPr>
-        <w:t xml:space="preserve"> primitive or Reference type</w:t>
-      </w:r>
-      <w:r>
-        <w:rPr>
-          <w:sz w:val="36"/>
-          <w:szCs w:val="36"/>
-        </w:rPr>
-        <w:t>.</w:t>
-      </w:r>
-    </w:p>
-    <w:p>
-      <w:pPr>
-        <w:pStyle w:val="ListParagraph"/>
-        <w:numPr>
-          <w:ilvl w:val="0"/>
-          <w:numId w:val="8"/>
-        </w:numPr>
-        <w:rPr>
-          <w:b/>
-          <w:bCs/>
-          <w:sz w:val="28"/>
-          <w:szCs w:val="28"/>
-          <w:highlight w:val="yellow"/>
-        </w:rPr>
-      </w:pPr>
-    </w:p>
-    <w:p>
-      <w:pPr>
-        <w:rPr>
-          <w:b/>
-          <w:bCs/>
-          <w:sz w:val="44"/>
-          <w:szCs w:val="44"/>
-        </w:rPr>
-      </w:pPr>
-      <w:r>
-        <w:rPr>
-          <w:b/>
-          <w:bCs/>
-          <w:sz w:val="44"/>
-          <w:szCs w:val="44"/>
-        </w:rPr>
-        <w:t>PROGRAMMER – ENGINE – COMPUTER OS</w:t>
-      </w:r>
-      <w:r>
-        <w:rPr>
-          <w:b/>
-          <w:bCs/>
-          <w:sz w:val="44"/>
-          <w:szCs w:val="44"/>
-        </w:rPr>
-        <w:t>.</w:t>
-      </w:r>
-    </w:p>
-    <w:p>
-      <w:pPr>
         <w:pBdr>
           <w:bottom w:val="double" w:sz="6" w:space="1" w:color="auto"/>
         </w:pBdr>
         <w:rPr>
+          <w:sz w:val="36"/>
+          <w:szCs w:val="36"/>
+        </w:rPr>
+      </w:pPr>
+      <w:r>
+        <w:rPr>
+          <w:sz w:val="36"/>
+          <w:szCs w:val="36"/>
+        </w:rPr>
+        <w:t>Define WHAT TYPE OF OBJECT IS THIS? primitive or Reference type</w:t>
+      </w:r>
+      <w:r>
+        <w:rPr>
+          <w:sz w:val="36"/>
+          <w:szCs w:val="36"/>
+        </w:rPr>
+        <w:t>.</w:t>
+      </w:r>
+    </w:p>
+    <w:p>
+      <w:pPr>
+        <w:rPr>
+          <w:b/>
+          <w:bCs/>
+          <w:sz w:val="40"/>
+          <w:szCs w:val="40"/>
+          <w:highlight w:val="yellow"/>
+        </w:rPr>
+      </w:pPr>
+      <w:r>
+        <w:rPr>
+          <w:b/>
+          <w:bCs/>
+          <w:sz w:val="40"/>
+          <w:szCs w:val="40"/>
+          <w:highlight w:val="yellow"/>
+        </w:rPr>
+        <w:t>ALL SOFTWARE PROGRAMS ARE OBJECTS</w:t>
+      </w:r>
+    </w:p>
+    <w:p>
+      <w:pPr>
+        <w:rPr>
+          <w:b/>
+          <w:bCs/>
+          <w:sz w:val="28"/>
+          <w:szCs w:val="28"/>
+          <w:highlight w:val="yellow"/>
+        </w:rPr>
+      </w:pPr>
+      <w:r>
+        <w:rPr>
+          <w:b/>
+          <w:bCs/>
+          <w:sz w:val="28"/>
+          <w:szCs w:val="28"/>
+          <w:highlight w:val="yellow"/>
+        </w:rPr>
+        <w:t>===========================================================</w:t>
+      </w:r>
+    </w:p>
+    <w:p>
+      <w:pPr>
+        <w:rPr>
+          <w:b/>
+          <w:bCs/>
+          <w:sz w:val="44"/>
+          <w:szCs w:val="44"/>
+        </w:rPr>
+      </w:pPr>
+      <w:r>
+        <w:rPr>
+          <w:b/>
+          <w:bCs/>
+          <w:sz w:val="44"/>
+          <w:szCs w:val="44"/>
+        </w:rPr>
+        <w:t>PROGRAMMER – ENGINE – COMPUTER OS</w:t>
+      </w:r>
+      <w:r>
+        <w:rPr>
+          <w:b/>
+          <w:bCs/>
+          <w:sz w:val="44"/>
+          <w:szCs w:val="44"/>
+        </w:rPr>
+        <w:t>.</w:t>
+      </w:r>
+    </w:p>
+    <w:p>
+      <w:pPr>
+        <w:pBdr>
+          <w:bottom w:val="double" w:sz="6" w:space="1" w:color="auto"/>
+        </w:pBdr>
+        <w:rPr>
           <w:b/>
           <w:bCs/>
           <w:sz w:val="44"/>
@@ -9195,6 +10494,7 @@
         </w:rPr>
         <w:t xml:space="preserve">. </w:t>
       </w:r>
+      <w:proofErr w:type="gramStart"/>
       <w:r>
         <w:rPr>
           <w:b/>
@@ -9204,6 +10504,7 @@
         </w:rPr>
         <w:t>E.g.</w:t>
       </w:r>
+      <w:proofErr w:type="gramEnd"/>
       <w:r>
         <w:rPr>
           <w:b/>
@@ -9230,8 +10531,47 @@
           <w:sz w:val="44"/>
           <w:szCs w:val="44"/>
         </w:rPr>
-        <w:t xml:space="preserve">An Object has a role or a purpose why it was created, what it is used for. E.g </w:t>
-      </w:r>
+        <w:t>An Object has a role or a purpose why it was created</w:t>
+      </w:r>
+      <w:r>
+        <w:rPr>
+          <w:b/>
+          <w:bCs/>
+          <w:sz w:val="44"/>
+          <w:szCs w:val="44"/>
+        </w:rPr>
+        <w:t xml:space="preserve"> and </w:t>
+      </w:r>
+      <w:r>
+        <w:rPr>
+          <w:b/>
+          <w:bCs/>
+          <w:sz w:val="44"/>
+          <w:szCs w:val="44"/>
+        </w:rPr>
+        <w:t xml:space="preserve">what it is used for. </w:t>
+      </w:r>
+      <w:proofErr w:type="spellStart"/>
+      <w:r>
+        <w:rPr>
+          <w:b/>
+          <w:bCs/>
+          <w:sz w:val="44"/>
+          <w:szCs w:val="44"/>
+        </w:rPr>
+        <w:t>E.g</w:t>
+      </w:r>
+      <w:proofErr w:type="spellEnd"/>
+      <w:r>
+        <w:rPr>
+          <w:b/>
+          <w:bCs/>
+          <w:sz w:val="44"/>
+          <w:szCs w:val="44"/>
+        </w:rPr>
+        <w:t xml:space="preserve"> </w:t>
+      </w:r>
+      <w:proofErr w:type="spellStart"/>
       <w:r>
         <w:rPr>
           <w:b/>
@@ -9242,6 +10582,7 @@
         </w:rPr>
         <w:t>FeatureContext</w:t>
       </w:r>
+      <w:proofErr w:type="spellEnd"/>
       <w:r>
         <w:rPr>
           <w:b/>
@@ -9258,411 +10599,918 @@
           <w:sz w:val="44"/>
           <w:szCs w:val="44"/>
         </w:rPr>
+        <w:t xml:space="preserve">object </w:t>
+      </w:r>
+      <w:r>
+        <w:rPr>
+          <w:b/>
+          <w:bCs/>
+          <w:sz w:val="44"/>
+          <w:szCs w:val="44"/>
+        </w:rPr>
+        <w:t xml:space="preserve">in </w:t>
+      </w:r>
+      <w:proofErr w:type="spellStart"/>
+      <w:r>
+        <w:rPr>
+          <w:b/>
+          <w:bCs/>
+          <w:sz w:val="44"/>
+          <w:szCs w:val="44"/>
+        </w:rPr>
+        <w:t>Specflow</w:t>
+      </w:r>
+      <w:proofErr w:type="spellEnd"/>
+      <w:r>
+        <w:rPr>
+          <w:b/>
+          <w:bCs/>
+          <w:sz w:val="44"/>
+          <w:szCs w:val="44"/>
+        </w:rPr>
+        <w:t xml:space="preserve"> </w:t>
+      </w:r>
+      <w:r>
+        <w:rPr>
+          <w:b/>
+          <w:bCs/>
+          <w:sz w:val="44"/>
+          <w:szCs w:val="44"/>
+        </w:rPr>
+        <w:t xml:space="preserve">software </w:t>
+      </w:r>
+      <w:r>
+        <w:rPr>
+          <w:b/>
+          <w:bCs/>
+          <w:sz w:val="44"/>
+          <w:szCs w:val="44"/>
+        </w:rPr>
+        <w:t xml:space="preserve">program </w:t>
+      </w:r>
+      <w:r>
+        <w:rPr>
+          <w:b/>
+          <w:bCs/>
+          <w:sz w:val="44"/>
+          <w:szCs w:val="44"/>
+        </w:rPr>
+        <w:t>is used for value/data storage.</w:t>
+      </w:r>
+    </w:p>
+    <w:p>
+      <w:pPr>
+        <w:rPr>
+          <w:b/>
+          <w:bCs/>
+          <w:sz w:val="44"/>
+          <w:szCs w:val="44"/>
+        </w:rPr>
+      </w:pPr>
+      <w:r>
+        <w:rPr>
+          <w:b/>
+          <w:bCs/>
+          <w:sz w:val="44"/>
+          <w:szCs w:val="44"/>
+          <w:highlight w:val="yellow"/>
+        </w:rPr>
+        <w:t xml:space="preserve">STUDY how to </w:t>
+      </w:r>
+      <w:r>
+        <w:rPr>
+          <w:b/>
+          <w:bCs/>
+          <w:sz w:val="44"/>
+          <w:szCs w:val="44"/>
+          <w:highlight w:val="yellow"/>
+        </w:rPr>
+        <w:t>Access</w:t>
+      </w:r>
+      <w:r>
+        <w:rPr>
+          <w:b/>
+          <w:bCs/>
+          <w:sz w:val="44"/>
+          <w:szCs w:val="44"/>
+          <w:highlight w:val="yellow"/>
+        </w:rPr>
+        <w:t xml:space="preserve"> an</w:t>
+      </w:r>
+      <w:r>
+        <w:rPr>
+          <w:b/>
+          <w:bCs/>
+          <w:sz w:val="44"/>
+          <w:szCs w:val="44"/>
+          <w:highlight w:val="yellow"/>
+        </w:rPr>
+        <w:t xml:space="preserve"> OBJECT properties and Functions </w:t>
+      </w:r>
+      <w:r>
+        <w:rPr>
+          <w:b/>
+          <w:bCs/>
+          <w:sz w:val="44"/>
+          <w:szCs w:val="44"/>
+          <w:highlight w:val="yellow"/>
+        </w:rPr>
+        <w:t>to</w:t>
+      </w:r>
+      <w:r>
+        <w:rPr>
+          <w:b/>
+          <w:bCs/>
+          <w:sz w:val="44"/>
+          <w:szCs w:val="44"/>
+          <w:highlight w:val="yellow"/>
+        </w:rPr>
+        <w:t xml:space="preserve"> retrieve</w:t>
+      </w:r>
+      <w:r>
+        <w:rPr>
+          <w:b/>
+          <w:bCs/>
+          <w:sz w:val="44"/>
+          <w:szCs w:val="44"/>
+          <w:highlight w:val="yellow"/>
+        </w:rPr>
+        <w:t xml:space="preserve"> get </w:t>
+      </w:r>
+      <w:r>
+        <w:rPr>
+          <w:b/>
+          <w:bCs/>
+          <w:sz w:val="44"/>
+          <w:szCs w:val="44"/>
+          <w:highlight w:val="yellow"/>
+        </w:rPr>
+        <w:t>data/value</w:t>
+      </w:r>
+      <w:r>
+        <w:rPr>
+          <w:b/>
+          <w:bCs/>
+          <w:sz w:val="44"/>
+          <w:szCs w:val="44"/>
+          <w:highlight w:val="yellow"/>
+        </w:rPr>
+        <w:t xml:space="preserve">. </w:t>
+      </w:r>
+      <w:proofErr w:type="spellStart"/>
+      <w:proofErr w:type="gramStart"/>
+      <w:r>
+        <w:rPr>
+          <w:b/>
+          <w:bCs/>
+          <w:sz w:val="44"/>
+          <w:szCs w:val="44"/>
+          <w:highlight w:val="yellow"/>
+        </w:rPr>
+        <w:t>E.g</w:t>
+      </w:r>
+      <w:proofErr w:type="spellEnd"/>
+      <w:proofErr w:type="gramEnd"/>
+      <w:r>
+        <w:rPr>
+          <w:b/>
+          <w:bCs/>
+          <w:sz w:val="44"/>
+          <w:szCs w:val="44"/>
+          <w:highlight w:val="yellow"/>
+        </w:rPr>
+        <w:t xml:space="preserve"> </w:t>
+      </w:r>
+      <w:proofErr w:type="spellStart"/>
+      <w:r>
+        <w:rPr>
+          <w:b/>
+          <w:bCs/>
+          <w:sz w:val="44"/>
+          <w:szCs w:val="44"/>
+          <w:highlight w:val="yellow"/>
+        </w:rPr>
+        <w:t>Object.property</w:t>
+      </w:r>
+      <w:proofErr w:type="spellEnd"/>
+      <w:r>
+        <w:rPr>
+          <w:b/>
+          <w:bCs/>
+          <w:sz w:val="44"/>
+          <w:szCs w:val="44"/>
+          <w:highlight w:val="yellow"/>
+        </w:rPr>
+        <w:t xml:space="preserve"> and </w:t>
+      </w:r>
+      <w:proofErr w:type="spellStart"/>
+      <w:r>
+        <w:rPr>
+          <w:b/>
+          <w:bCs/>
+          <w:sz w:val="44"/>
+          <w:szCs w:val="44"/>
+          <w:highlight w:val="yellow"/>
+        </w:rPr>
+        <w:t>Object.Method</w:t>
+      </w:r>
+      <w:proofErr w:type="spellEnd"/>
+      <w:r>
+        <w:rPr>
+          <w:b/>
+          <w:bCs/>
+          <w:sz w:val="44"/>
+          <w:szCs w:val="44"/>
+          <w:highlight w:val="yellow"/>
+        </w:rPr>
+        <w:t>.</w:t>
+      </w:r>
+      <w:r>
+        <w:rPr>
+          <w:b/>
+          <w:bCs/>
+          <w:sz w:val="44"/>
+          <w:szCs w:val="44"/>
+          <w:highlight w:val="yellow"/>
+        </w:rPr>
+        <w:t xml:space="preserve"> </w:t>
+      </w:r>
+      <w:proofErr w:type="spellStart"/>
+      <w:r>
+        <w:rPr>
+          <w:b/>
+          <w:bCs/>
+          <w:sz w:val="44"/>
+          <w:szCs w:val="44"/>
+          <w:highlight w:val="yellow"/>
+        </w:rPr>
+        <w:t>String.IsEmptyOrNull</w:t>
+      </w:r>
+      <w:proofErr w:type="spellEnd"/>
+      <w:r>
+        <w:rPr>
+          <w:b/>
+          <w:bCs/>
+          <w:sz w:val="44"/>
+          <w:szCs w:val="44"/>
+          <w:highlight w:val="yellow"/>
+        </w:rPr>
+        <w:t>(</w:t>
+      </w:r>
+      <w:proofErr w:type="gramStart"/>
+      <w:r>
+        <w:rPr>
+          <w:b/>
+          <w:bCs/>
+          <w:sz w:val="44"/>
+          <w:szCs w:val="44"/>
+          <w:highlight w:val="yellow"/>
+        </w:rPr>
+        <w:t>);</w:t>
+      </w:r>
+      <w:proofErr w:type="gramEnd"/>
+    </w:p>
+    <w:p>
+      <w:pPr>
+        <w:rPr>
+          <w:b/>
+          <w:bCs/>
+          <w:sz w:val="44"/>
+          <w:szCs w:val="44"/>
+        </w:rPr>
+      </w:pPr>
+      <w:r>
+        <w:rPr>
+          <w:b/>
+          <w:bCs/>
+          <w:sz w:val="44"/>
+          <w:szCs w:val="44"/>
+        </w:rPr>
         <w:lastRenderedPageBreak/>
+        <w:t>=========================================</w:t>
+      </w:r>
+    </w:p>
+    <w:p>
+      <w:pPr>
+        <w:rPr>
+          <w:sz w:val="36"/>
+          <w:szCs w:val="36"/>
+        </w:rPr>
+      </w:pPr>
+      <w:r>
+        <w:rPr>
+          <w:b/>
+          <w:bCs/>
+          <w:sz w:val="44"/>
+          <w:szCs w:val="44"/>
+        </w:rPr>
+        <w:t xml:space="preserve">File object type </w:t>
+      </w:r>
+      <w:r>
+        <w:rPr>
+          <w:b/>
+          <w:bCs/>
+          <w:sz w:val="36"/>
+          <w:szCs w:val="36"/>
+        </w:rPr>
+        <w:t>–</w:t>
+      </w:r>
+      <w:r>
+        <w:rPr>
+          <w:sz w:val="36"/>
+          <w:szCs w:val="36"/>
+        </w:rPr>
+        <w:t xml:space="preserve"> the </w:t>
+      </w:r>
+      <w:r>
+        <w:rPr>
+          <w:b/>
+          <w:bCs/>
+          <w:sz w:val="36"/>
+          <w:szCs w:val="36"/>
+        </w:rPr>
+        <w:t xml:space="preserve">file </w:t>
+      </w:r>
+      <w:r>
+        <w:rPr>
+          <w:b/>
+          <w:bCs/>
+          <w:sz w:val="36"/>
+          <w:szCs w:val="36"/>
+        </w:rPr>
+        <w:t xml:space="preserve">type </w:t>
+      </w:r>
+      <w:r>
+        <w:rPr>
+          <w:sz w:val="36"/>
+          <w:szCs w:val="36"/>
+        </w:rPr>
+        <w:t xml:space="preserve">holds object </w:t>
+      </w:r>
+      <w:r>
+        <w:rPr>
+          <w:b/>
+          <w:bCs/>
+          <w:sz w:val="36"/>
+          <w:szCs w:val="36"/>
+        </w:rPr>
+        <w:t>data type</w:t>
+      </w:r>
+      <w:r>
+        <w:rPr>
+          <w:sz w:val="36"/>
+          <w:szCs w:val="36"/>
+        </w:rPr>
+        <w:t xml:space="preserve"> that is converted into </w:t>
+      </w:r>
+      <w:r>
+        <w:rPr>
+          <w:b/>
+          <w:bCs/>
+          <w:sz w:val="36"/>
+          <w:szCs w:val="36"/>
+        </w:rPr>
+        <w:t>machine code</w:t>
+      </w:r>
+      <w:r>
+        <w:rPr>
+          <w:sz w:val="36"/>
+          <w:szCs w:val="36"/>
+        </w:rPr>
+        <w:t xml:space="preserve">. the File itself is a type and it holds </w:t>
+      </w:r>
+      <w:proofErr w:type="spellStart"/>
+      <w:r>
+        <w:rPr>
+          <w:sz w:val="36"/>
+          <w:szCs w:val="36"/>
+        </w:rPr>
+        <w:t>it</w:t>
+      </w:r>
+      <w:proofErr w:type="spellEnd"/>
+      <w:r>
+        <w:rPr>
+          <w:sz w:val="36"/>
+          <w:szCs w:val="36"/>
+        </w:rPr>
+        <w:t xml:space="preserve"> own data that is required to be held inside the file. Al</w:t>
+      </w:r>
+      <w:r>
+        <w:rPr>
+          <w:sz w:val="36"/>
+          <w:szCs w:val="36"/>
+        </w:rPr>
+        <w:t xml:space="preserve">l </w:t>
+      </w:r>
+      <w:r>
+        <w:rPr>
+          <w:sz w:val="36"/>
+          <w:szCs w:val="36"/>
+        </w:rPr>
+        <w:t>Files have a File-type</w:t>
+      </w:r>
+      <w:r>
+        <w:rPr>
+          <w:sz w:val="36"/>
+          <w:szCs w:val="36"/>
+        </w:rPr>
+        <w:t xml:space="preserve"> that use a specified </w:t>
+      </w:r>
+      <w:r>
+        <w:rPr>
+          <w:b/>
+          <w:bCs/>
+          <w:sz w:val="36"/>
+          <w:szCs w:val="36"/>
+        </w:rPr>
+        <w:t>file extension</w:t>
+      </w:r>
+      <w:r>
+        <w:rPr>
+          <w:sz w:val="36"/>
+          <w:szCs w:val="36"/>
+        </w:rPr>
+        <w:t>.</w:t>
+      </w:r>
+      <w:r>
+        <w:rPr>
+          <w:sz w:val="36"/>
+          <w:szCs w:val="36"/>
+        </w:rPr>
+        <w:t xml:space="preserve"> When the engine during execution run-time (compiler, interpreter) parses the file-type, it pares the data types held inside the file, either properties or functions are parsed. </w:t>
+      </w:r>
+      <w:r>
+        <w:rPr>
+          <w:sz w:val="36"/>
+          <w:szCs w:val="36"/>
+        </w:rPr>
+        <w:t>It creates an Object and assign</w:t>
+      </w:r>
+      <w:r>
+        <w:rPr>
+          <w:sz w:val="36"/>
+          <w:szCs w:val="36"/>
+        </w:rPr>
+        <w:t xml:space="preserve"> reference of the File-Object </w:t>
+      </w:r>
+      <w:r>
+        <w:rPr>
+          <w:sz w:val="36"/>
+          <w:szCs w:val="36"/>
+        </w:rPr>
+        <w:t xml:space="preserve">and </w:t>
+      </w:r>
+      <w:r>
+        <w:rPr>
+          <w:sz w:val="36"/>
+          <w:szCs w:val="36"/>
+        </w:rPr>
+        <w:t xml:space="preserve">stored </w:t>
+      </w:r>
+      <w:r>
+        <w:rPr>
+          <w:sz w:val="36"/>
+          <w:szCs w:val="36"/>
+        </w:rPr>
+        <w:t xml:space="preserve">it </w:t>
+      </w:r>
+      <w:r>
+        <w:rPr>
+          <w:sz w:val="36"/>
+          <w:szCs w:val="36"/>
+        </w:rPr>
+        <w:t xml:space="preserve">in a </w:t>
+      </w:r>
+      <w:r>
+        <w:rPr>
+          <w:b/>
+          <w:bCs/>
+          <w:sz w:val="36"/>
+          <w:szCs w:val="36"/>
+        </w:rPr>
+        <w:t>reference variable</w:t>
+      </w:r>
+      <w:r>
+        <w:rPr>
+          <w:sz w:val="36"/>
+          <w:szCs w:val="36"/>
+        </w:rPr>
+        <w:t xml:space="preserve"> after converted to machine code during run-time.</w:t>
+      </w:r>
+      <w:r>
+        <w:rPr>
+          <w:sz w:val="36"/>
+          <w:szCs w:val="36"/>
+        </w:rPr>
+        <w:t xml:space="preserve"> </w:t>
+      </w:r>
+      <w:proofErr w:type="spellStart"/>
+      <w:proofErr w:type="gramStart"/>
+      <w:r>
+        <w:rPr>
+          <w:sz w:val="36"/>
+          <w:szCs w:val="36"/>
+        </w:rPr>
+        <w:t>e.g</w:t>
+      </w:r>
+      <w:proofErr w:type="spellEnd"/>
+      <w:proofErr w:type="gramEnd"/>
+      <w:r>
+        <w:rPr>
+          <w:sz w:val="36"/>
+          <w:szCs w:val="36"/>
+        </w:rPr>
+        <w:t xml:space="preserve"> </w:t>
+      </w:r>
+      <w:proofErr w:type="spellStart"/>
+      <w:r>
+        <w:rPr>
+          <w:sz w:val="36"/>
+          <w:szCs w:val="36"/>
+        </w:rPr>
+        <w:t>helpers.</w:t>
+      </w:r>
+      <w:r>
+        <w:rPr>
+          <w:b/>
+          <w:bCs/>
+          <w:sz w:val="36"/>
+          <w:szCs w:val="36"/>
+        </w:rPr>
+        <w:t>testData.feature</w:t>
+      </w:r>
+      <w:proofErr w:type="spellEnd"/>
+      <w:r>
+        <w:rPr>
+          <w:b/>
+          <w:bCs/>
+          <w:sz w:val="36"/>
+          <w:szCs w:val="36"/>
+        </w:rPr>
+        <w:t xml:space="preserve"> – Object or File Type</w:t>
+      </w:r>
+      <w:r>
+        <w:rPr>
+          <w:b/>
+          <w:bCs/>
+          <w:sz w:val="36"/>
+          <w:szCs w:val="36"/>
+        </w:rPr>
+        <w:t xml:space="preserve">, </w:t>
+      </w:r>
+      <w:proofErr w:type="spellStart"/>
+      <w:r>
+        <w:rPr>
+          <w:sz w:val="36"/>
+          <w:szCs w:val="36"/>
+        </w:rPr>
+        <w:t>com.mysql.jdbc.</w:t>
+      </w:r>
+      <w:r>
+        <w:rPr>
+          <w:b/>
+          <w:bCs/>
+          <w:sz w:val="36"/>
+          <w:szCs w:val="36"/>
+        </w:rPr>
+        <w:t>Driver</w:t>
+      </w:r>
+      <w:proofErr w:type="spellEnd"/>
+      <w:r>
+        <w:rPr>
+          <w:sz w:val="36"/>
+          <w:szCs w:val="36"/>
+        </w:rPr>
+        <w:t xml:space="preserve"> – the Driver is the </w:t>
+      </w:r>
+      <w:r>
+        <w:rPr>
+          <w:b/>
+          <w:bCs/>
+          <w:sz w:val="36"/>
+          <w:szCs w:val="36"/>
+        </w:rPr>
+        <w:t>program/object</w:t>
+      </w:r>
+      <w:r>
+        <w:rPr>
+          <w:b/>
+          <w:bCs/>
+          <w:sz w:val="36"/>
+          <w:szCs w:val="36"/>
+        </w:rPr>
+        <w:t xml:space="preserve"> type</w:t>
+      </w:r>
+      <w:r>
+        <w:rPr>
+          <w:sz w:val="36"/>
+          <w:szCs w:val="36"/>
+        </w:rPr>
+        <w:t>, which is similar to a File-Type</w:t>
+      </w:r>
+      <w:r>
+        <w:rPr>
+          <w:sz w:val="36"/>
+          <w:szCs w:val="36"/>
+        </w:rPr>
+        <w:t>.</w:t>
+      </w:r>
+    </w:p>
+    <w:p>
+      <w:pPr>
+        <w:pBdr>
+          <w:top w:val="double" w:sz="6" w:space="1" w:color="auto"/>
+          <w:bottom w:val="double" w:sz="6" w:space="1" w:color="auto"/>
+        </w:pBdr>
+        <w:rPr>
+          <w:sz w:val="36"/>
+          <w:szCs w:val="36"/>
+        </w:rPr>
+      </w:pPr>
+      <w:r>
+        <w:rPr>
+          <w:sz w:val="36"/>
+          <w:szCs w:val="36"/>
+        </w:rPr>
+        <w:t xml:space="preserve">IN SOFTWARE TESTING, </w:t>
+      </w:r>
+      <w:r>
+        <w:rPr>
+          <w:sz w:val="36"/>
+          <w:szCs w:val="36"/>
+        </w:rPr>
+        <w:t xml:space="preserve">in a testcase, </w:t>
+      </w:r>
+      <w:r>
+        <w:rPr>
+          <w:sz w:val="36"/>
+          <w:szCs w:val="36"/>
+        </w:rPr>
+        <w:t xml:space="preserve">WE GATHER THE </w:t>
+      </w:r>
+      <w:r>
+        <w:rPr>
+          <w:sz w:val="36"/>
+          <w:szCs w:val="36"/>
+        </w:rPr>
         <w:t xml:space="preserve">object </w:t>
       </w:r>
       <w:r>
         <w:rPr>
-          <w:b/>
-          <w:bCs/>
-          <w:sz w:val="44"/>
-          <w:szCs w:val="44"/>
-        </w:rPr>
-        <w:t xml:space="preserve">in Specflow </w:t>
-      </w:r>
-      <w:r>
-        <w:rPr>
-          <w:b/>
-          <w:bCs/>
-          <w:sz w:val="44"/>
-          <w:szCs w:val="44"/>
-        </w:rPr>
-        <w:t xml:space="preserve">software </w:t>
-      </w:r>
-      <w:r>
-        <w:rPr>
-          <w:b/>
-          <w:bCs/>
-          <w:sz w:val="44"/>
-          <w:szCs w:val="44"/>
-        </w:rPr>
-        <w:t xml:space="preserve">program </w:t>
-      </w:r>
-      <w:r>
-        <w:rPr>
-          <w:b/>
-          <w:bCs/>
-          <w:sz w:val="44"/>
-          <w:szCs w:val="44"/>
-        </w:rPr>
-        <w:t>is used for value/data storage.</w:t>
-      </w:r>
-    </w:p>
-    <w:p>
-      <w:pPr>
-        <w:rPr>
-          <w:b/>
-          <w:bCs/>
-          <w:sz w:val="44"/>
-          <w:szCs w:val="44"/>
-        </w:rPr>
-      </w:pPr>
-      <w:r>
-        <w:rPr>
-          <w:b/>
-          <w:bCs/>
-          <w:sz w:val="44"/>
-          <w:szCs w:val="44"/>
-        </w:rPr>
-        <w:t>Accessing OBJECT properties and Functions data/value</w:t>
-      </w:r>
-      <w:r>
-        <w:rPr>
-          <w:b/>
-          <w:bCs/>
-          <w:sz w:val="44"/>
-          <w:szCs w:val="44"/>
-        </w:rPr>
-        <w:t>. E.g Object.property and Object.Method.</w:t>
-      </w:r>
-      <w:r>
-        <w:rPr>
-          <w:b/>
-          <w:bCs/>
-          <w:sz w:val="44"/>
-          <w:szCs w:val="44"/>
-        </w:rPr>
-        <w:t xml:space="preserve"> String.IsEmptyOrNull();</w:t>
-      </w:r>
-    </w:p>
-    <w:p>
-      <w:pPr>
-        <w:rPr>
-          <w:b/>
-          <w:bCs/>
-          <w:sz w:val="44"/>
-          <w:szCs w:val="44"/>
-        </w:rPr>
-      </w:pPr>
-      <w:r>
-        <w:rPr>
-          <w:b/>
-          <w:bCs/>
-          <w:sz w:val="44"/>
-          <w:szCs w:val="44"/>
-        </w:rPr>
-        <w:t>=========================================</w:t>
-      </w:r>
-    </w:p>
-    <w:p>
-      <w:pPr>
-        <w:rPr>
-          <w:sz w:val="36"/>
-          <w:szCs w:val="36"/>
-        </w:rPr>
-      </w:pPr>
-      <w:r>
-        <w:rPr>
-          <w:b/>
-          <w:bCs/>
-          <w:sz w:val="44"/>
-          <w:szCs w:val="44"/>
-        </w:rPr>
-        <w:t xml:space="preserve">File object type </w:t>
-      </w:r>
-      <w:r>
-        <w:rPr>
-          <w:b/>
-          <w:bCs/>
-          <w:sz w:val="36"/>
-          <w:szCs w:val="36"/>
-        </w:rPr>
-        <w:t>–</w:t>
-      </w:r>
-      <w:r>
-        <w:rPr>
-          <w:sz w:val="36"/>
-          <w:szCs w:val="36"/>
-        </w:rPr>
-        <w:t xml:space="preserve"> the </w:t>
-      </w:r>
-      <w:r>
-        <w:rPr>
-          <w:b/>
-          <w:bCs/>
-          <w:sz w:val="36"/>
-          <w:szCs w:val="36"/>
-        </w:rPr>
-        <w:t xml:space="preserve">file </w:t>
-      </w:r>
-      <w:r>
-        <w:rPr>
-          <w:b/>
-          <w:bCs/>
-          <w:sz w:val="36"/>
-          <w:szCs w:val="36"/>
-        </w:rPr>
-        <w:t xml:space="preserve">type </w:t>
-      </w:r>
-      <w:r>
-        <w:rPr>
-          <w:sz w:val="36"/>
-          <w:szCs w:val="36"/>
-        </w:rPr>
-        <w:t xml:space="preserve">holds object </w:t>
-      </w:r>
-      <w:r>
-        <w:rPr>
-          <w:b/>
-          <w:bCs/>
-          <w:sz w:val="36"/>
-          <w:szCs w:val="36"/>
-        </w:rPr>
-        <w:t>data type</w:t>
-      </w:r>
-      <w:r>
-        <w:rPr>
-          <w:sz w:val="36"/>
-          <w:szCs w:val="36"/>
-        </w:rPr>
-        <w:t xml:space="preserve"> that is converted into </w:t>
-      </w:r>
-      <w:r>
-        <w:rPr>
-          <w:b/>
-          <w:bCs/>
-          <w:sz w:val="36"/>
-          <w:szCs w:val="36"/>
-        </w:rPr>
-        <w:t>machine code</w:t>
-      </w:r>
-      <w:r>
-        <w:rPr>
-          <w:sz w:val="36"/>
-          <w:szCs w:val="36"/>
-        </w:rPr>
-        <w:t>. the File itself is a type and it holds it own data that is required to be held inside the file. Al</w:t>
-      </w:r>
-      <w:r>
-        <w:rPr>
-          <w:sz w:val="36"/>
-          <w:szCs w:val="36"/>
-        </w:rPr>
-        <w:t xml:space="preserve">l </w:t>
-      </w:r>
-      <w:r>
-        <w:rPr>
-          <w:sz w:val="36"/>
-          <w:szCs w:val="36"/>
-        </w:rPr>
-        <w:t>Files have a File-type</w:t>
-      </w:r>
-      <w:r>
-        <w:rPr>
-          <w:sz w:val="36"/>
-          <w:szCs w:val="36"/>
-        </w:rPr>
-        <w:t xml:space="preserve"> that use a specified </w:t>
-      </w:r>
-      <w:r>
-        <w:rPr>
-          <w:b/>
-          <w:bCs/>
-          <w:sz w:val="36"/>
-          <w:szCs w:val="36"/>
-        </w:rPr>
-        <w:t>file extension</w:t>
-      </w:r>
-      <w:r>
-        <w:rPr>
-          <w:sz w:val="36"/>
-          <w:szCs w:val="36"/>
-        </w:rPr>
-        <w:t>.</w:t>
-      </w:r>
-      <w:r>
-        <w:rPr>
-          <w:sz w:val="36"/>
-          <w:szCs w:val="36"/>
-        </w:rPr>
-        <w:t xml:space="preserve"> When the engine during execution run-time (compiler, interpreter) parses the file-type, it pares the data types held inside the file, either properties or functions are parsed. </w:t>
-      </w:r>
-      <w:r>
-        <w:rPr>
-          <w:sz w:val="36"/>
-          <w:szCs w:val="36"/>
-        </w:rPr>
-        <w:t>It creates an Object and assign</w:t>
-      </w:r>
-      <w:r>
-        <w:rPr>
-          <w:sz w:val="36"/>
-          <w:szCs w:val="36"/>
-        </w:rPr>
-        <w:t xml:space="preserve"> reference of the File-Object </w:t>
-      </w:r>
-      <w:r>
-        <w:rPr>
-          <w:sz w:val="36"/>
-          <w:szCs w:val="36"/>
-        </w:rPr>
-        <w:t xml:space="preserve">and </w:t>
-      </w:r>
-      <w:r>
-        <w:rPr>
-          <w:sz w:val="36"/>
-          <w:szCs w:val="36"/>
-        </w:rPr>
-        <w:t xml:space="preserve">stored </w:t>
-      </w:r>
-      <w:r>
-        <w:rPr>
-          <w:sz w:val="36"/>
-          <w:szCs w:val="36"/>
-        </w:rPr>
-        <w:t xml:space="preserve">it </w:t>
-      </w:r>
-      <w:r>
-        <w:rPr>
-          <w:sz w:val="36"/>
-          <w:szCs w:val="36"/>
-        </w:rPr>
-        <w:t xml:space="preserve">in a </w:t>
-      </w:r>
-      <w:r>
-        <w:rPr>
-          <w:b/>
-          <w:bCs/>
-          <w:sz w:val="36"/>
-          <w:szCs w:val="36"/>
-        </w:rPr>
-        <w:t>reference variable</w:t>
-      </w:r>
-      <w:r>
-        <w:rPr>
-          <w:sz w:val="36"/>
-          <w:szCs w:val="36"/>
-        </w:rPr>
-        <w:t xml:space="preserve"> after converted to machine code during run-time.</w:t>
-      </w:r>
-      <w:r>
-        <w:rPr>
-          <w:sz w:val="36"/>
-          <w:szCs w:val="36"/>
-        </w:rPr>
-        <w:t xml:space="preserve"> </w:t>
-      </w:r>
-      <w:r>
-        <w:rPr>
-          <w:sz w:val="36"/>
-          <w:szCs w:val="36"/>
-        </w:rPr>
-        <w:t xml:space="preserve">e.g </w:t>
-      </w:r>
-      <w:r>
-        <w:rPr>
-          <w:sz w:val="36"/>
-          <w:szCs w:val="36"/>
-        </w:rPr>
-        <w:t>helpers.</w:t>
-      </w:r>
-      <w:r>
-        <w:rPr>
-          <w:b/>
-          <w:bCs/>
-          <w:sz w:val="36"/>
-          <w:szCs w:val="36"/>
-        </w:rPr>
-        <w:t>testData.feature</w:t>
-      </w:r>
-      <w:r>
-        <w:rPr>
-          <w:b/>
-          <w:bCs/>
-          <w:sz w:val="36"/>
-          <w:szCs w:val="36"/>
-        </w:rPr>
-        <w:t xml:space="preserve"> – Object or File Type</w:t>
-      </w:r>
-      <w:r>
-        <w:rPr>
-          <w:b/>
-          <w:bCs/>
-          <w:sz w:val="36"/>
-          <w:szCs w:val="36"/>
-        </w:rPr>
-        <w:t xml:space="preserve">, </w:t>
-      </w:r>
-      <w:r>
-        <w:rPr>
-          <w:sz w:val="36"/>
-          <w:szCs w:val="36"/>
-        </w:rPr>
-        <w:t>com.mysql.jdbc.</w:t>
-      </w:r>
-      <w:r>
-        <w:rPr>
-          <w:b/>
-          <w:bCs/>
-          <w:sz w:val="36"/>
-          <w:szCs w:val="36"/>
-        </w:rPr>
-        <w:t>Driver</w:t>
-      </w:r>
-      <w:r>
-        <w:rPr>
-          <w:sz w:val="36"/>
-          <w:szCs w:val="36"/>
-        </w:rPr>
-        <w:t xml:space="preserve"> – the Driver is the </w:t>
-      </w:r>
-      <w:r>
-        <w:rPr>
-          <w:b/>
-          <w:bCs/>
-          <w:sz w:val="36"/>
-          <w:szCs w:val="36"/>
-        </w:rPr>
-        <w:t>program/object</w:t>
-      </w:r>
-      <w:r>
-        <w:rPr>
-          <w:b/>
-          <w:bCs/>
-          <w:sz w:val="36"/>
-          <w:szCs w:val="36"/>
-        </w:rPr>
-        <w:t xml:space="preserve"> type</w:t>
-      </w:r>
-      <w:r>
-        <w:rPr>
-          <w:sz w:val="36"/>
-          <w:szCs w:val="36"/>
-        </w:rPr>
-        <w:t>, which is similar to a File-Type</w:t>
-      </w:r>
-      <w:r>
-        <w:rPr>
-          <w:sz w:val="36"/>
-          <w:szCs w:val="36"/>
-        </w:rPr>
-        <w:t>.</w:t>
-      </w:r>
-    </w:p>
-    <w:p>
-      <w:pPr>
-        <w:rPr>
-          <w:sz w:val="36"/>
-          <w:szCs w:val="36"/>
-        </w:rPr>
-      </w:pPr>
-      <w:r>
-        <w:rPr>
-          <w:sz w:val="36"/>
-          <w:szCs w:val="36"/>
-        </w:rPr>
-        <w:t>==================================================</w:t>
-      </w:r>
+          <w:sz w:val="36"/>
+          <w:szCs w:val="36"/>
+        </w:rPr>
+        <w:t>INPUTS, PROCESS AND VERIFY AND VALIDATE EXPECTED OUTCOME USING TOOLS LIKE, Software Program (</w:t>
+      </w:r>
+      <w:proofErr w:type="spellStart"/>
+      <w:r>
+        <w:rPr>
+          <w:sz w:val="36"/>
+          <w:szCs w:val="36"/>
+        </w:rPr>
+        <w:t>Specflow</w:t>
+      </w:r>
+      <w:proofErr w:type="spellEnd"/>
+      <w:r>
+        <w:rPr>
+          <w:sz w:val="36"/>
+          <w:szCs w:val="36"/>
+        </w:rPr>
+        <w:t>, Cucumber, java, c#, TestNG).</w:t>
+      </w:r>
+    </w:p>
+    <w:p>
+      <w:pPr>
+        <w:rPr>
+          <w:b/>
+          <w:bCs/>
+          <w:sz w:val="36"/>
+          <w:szCs w:val="36"/>
+        </w:rPr>
+      </w:pPr>
+      <w:r>
+        <w:rPr>
+          <w:b/>
+          <w:bCs/>
+          <w:sz w:val="36"/>
+          <w:szCs w:val="36"/>
+          <w:highlight w:val="yellow"/>
+        </w:rPr>
+        <w:t>Note</w:t>
+      </w:r>
+      <w:r>
+        <w:rPr>
+          <w:b/>
+          <w:bCs/>
+          <w:sz w:val="36"/>
+          <w:szCs w:val="36"/>
+        </w:rPr>
+        <w:t>: So</w:t>
+      </w:r>
+      <w:r>
+        <w:rPr>
+          <w:b/>
+          <w:bCs/>
+          <w:sz w:val="36"/>
+          <w:szCs w:val="36"/>
+        </w:rPr>
+        <w:t>,</w:t>
+      </w:r>
+      <w:r>
+        <w:rPr>
+          <w:b/>
+          <w:bCs/>
+          <w:sz w:val="36"/>
+          <w:szCs w:val="36"/>
+        </w:rPr>
+        <w:t xml:space="preserve"> when you are given a problem statement in English language, </w:t>
+      </w:r>
+      <w:r>
+        <w:rPr>
+          <w:b/>
+          <w:bCs/>
+          <w:sz w:val="36"/>
+          <w:szCs w:val="36"/>
+        </w:rPr>
+        <w:t>you</w:t>
+      </w:r>
+      <w:r>
+        <w:rPr>
+          <w:b/>
+          <w:bCs/>
+          <w:sz w:val="36"/>
+          <w:szCs w:val="36"/>
+        </w:rPr>
+        <w:t xml:space="preserve"> must think of how to translate that English language</w:t>
+      </w:r>
+      <w:r>
+        <w:rPr>
+          <w:b/>
+          <w:bCs/>
+          <w:sz w:val="36"/>
+          <w:szCs w:val="36"/>
+        </w:rPr>
+        <w:t xml:space="preserve"> words into a programming language</w:t>
+      </w:r>
+      <w:r>
+        <w:rPr>
+          <w:b/>
+          <w:bCs/>
+          <w:sz w:val="36"/>
+          <w:szCs w:val="36"/>
+        </w:rPr>
+        <w:t xml:space="preserve"> word</w:t>
+      </w:r>
+      <w:r>
+        <w:rPr>
+          <w:b/>
+          <w:bCs/>
+          <w:sz w:val="36"/>
+          <w:szCs w:val="36"/>
+        </w:rPr>
+        <w:t>. How will programming language rewrite (model) that same English statement</w:t>
+      </w:r>
+      <w:r>
+        <w:rPr>
+          <w:b/>
+          <w:bCs/>
+          <w:sz w:val="36"/>
+          <w:szCs w:val="36"/>
+        </w:rPr>
+        <w:t xml:space="preserve"> in its own language.</w:t>
+      </w:r>
+    </w:p>
+    <w:p>
+      <w:pPr>
+        <w:rPr>
+          <w:b/>
+          <w:bCs/>
+          <w:sz w:val="36"/>
+          <w:szCs w:val="36"/>
+        </w:rPr>
+      </w:pPr>
+      <w:r>
+        <w:rPr>
+          <w:b/>
+          <w:bCs/>
+          <w:sz w:val="36"/>
+          <w:szCs w:val="36"/>
+        </w:rPr>
+        <w:t xml:space="preserve">Note: Each line of code you write, has a purpose it wants to achieve and what problem it </w:t>
+      </w:r>
+      <w:proofErr w:type="gramStart"/>
+      <w:r>
+        <w:rPr>
+          <w:b/>
+          <w:bCs/>
+          <w:sz w:val="36"/>
+          <w:szCs w:val="36"/>
+        </w:rPr>
+        <w:t>want</w:t>
+      </w:r>
+      <w:proofErr w:type="gramEnd"/>
+      <w:r>
+        <w:rPr>
+          <w:b/>
+          <w:bCs/>
+          <w:sz w:val="36"/>
+          <w:szCs w:val="36"/>
+        </w:rPr>
+        <w:t xml:space="preserve"> to solve on each line of code.</w:t>
+      </w:r>
+    </w:p>
+    <w:p>
+      <w:pPr>
+        <w:rPr>
+          <w:b/>
+          <w:bCs/>
+          <w:sz w:val="36"/>
+          <w:szCs w:val="36"/>
+          <w:u w:val="single"/>
+        </w:rPr>
+      </w:pPr>
+      <w:r>
+        <w:rPr>
+          <w:b/>
+          <w:bCs/>
+          <w:sz w:val="36"/>
+          <w:szCs w:val="36"/>
+          <w:highlight w:val="yellow"/>
+          <w:u w:val="single"/>
+        </w:rPr>
+        <w:t>TIPS TO CREATE A FUNCTION</w:t>
+      </w:r>
+    </w:p>
+    <w:p>
+      <w:pPr>
+        <w:pStyle w:val="ListParagraph"/>
+        <w:numPr>
+          <w:ilvl w:val="0"/>
+          <w:numId w:val="9"/>
+        </w:numPr>
+        <w:rPr>
+          <w:sz w:val="36"/>
+          <w:szCs w:val="36"/>
+        </w:rPr>
+      </w:pPr>
+      <w:r>
+        <w:rPr>
+          <w:sz w:val="36"/>
+          <w:szCs w:val="36"/>
+        </w:rPr>
+        <w:lastRenderedPageBreak/>
+        <w:t>The action verb for the function signature name</w:t>
+      </w:r>
+    </w:p>
+    <w:p>
+      <w:pPr>
+        <w:pStyle w:val="ListParagraph"/>
+        <w:numPr>
+          <w:ilvl w:val="0"/>
+          <w:numId w:val="9"/>
+        </w:numPr>
+        <w:rPr>
+          <w:sz w:val="36"/>
+          <w:szCs w:val="36"/>
+        </w:rPr>
+      </w:pPr>
+      <w:r>
+        <w:rPr>
+          <w:sz w:val="36"/>
+          <w:szCs w:val="36"/>
+        </w:rPr>
+        <w:t>Step by step statements are algorithms.</w:t>
+      </w:r>
+    </w:p>
+    <w:p>
+      <w:pPr>
+        <w:pStyle w:val="ListParagraph"/>
+        <w:numPr>
+          <w:ilvl w:val="0"/>
+          <w:numId w:val="9"/>
+        </w:numPr>
+        <w:rPr>
+          <w:sz w:val="36"/>
+          <w:szCs w:val="36"/>
+        </w:rPr>
+      </w:pPr>
+      <w:r>
+        <w:rPr>
+          <w:sz w:val="36"/>
+          <w:szCs w:val="36"/>
+        </w:rPr>
+        <w:t>A FUNCTION accomplishes a specific TASK.</w:t>
+      </w:r>
+    </w:p>
+    <w:p>
+      <w:pPr>
+        <w:rPr>
+          <w:b/>
+          <w:bCs/>
+          <w:sz w:val="56"/>
+          <w:szCs w:val="56"/>
+        </w:rPr>
+      </w:pPr>
     </w:p>
     <w:sectPr>
       <w:pgSz w:w="11906" w:h="16838"/>
@@ -10471,6 +12319,119 @@
     <w:nsid w:val="675566A5"/>
     <w:multiLevelType w:val="hybridMultilevel"/>
     <w:tmpl w:val="26225036"/>
+    <w:lvl w:ilvl="0" w:tplc="1C090001">
+      <w:start w:val="1"/>
+      <w:numFmt w:val="bullet"/>
+      <w:lvlText w:val=""/>
+      <w:lvlJc w:val="left"/>
+      <w:pPr>
+        <w:ind w:left="720" w:hanging="360"/>
+      </w:pPr>
+      <w:rPr>
+        <w:rFonts w:ascii="Symbol" w:hAnsi="Symbol" w:hint="default"/>
+      </w:rPr>
+    </w:lvl>
+    <w:lvl w:ilvl="1" w:tplc="1C090003" w:tentative="1">
+      <w:start w:val="1"/>
+      <w:numFmt w:val="bullet"/>
+      <w:lvlText w:val="o"/>
+      <w:lvlJc w:val="left"/>
+      <w:pPr>
+        <w:ind w:left="1440" w:hanging="360"/>
+      </w:pPr>
+      <w:rPr>
+        <w:rFonts w:ascii="Courier New" w:hAnsi="Courier New" w:cs="Courier New" w:hint="default"/>
+      </w:rPr>
+    </w:lvl>
+    <w:lvl w:ilvl="2" w:tplc="1C090005" w:tentative="1">
+      <w:start w:val="1"/>
+      <w:numFmt w:val="bullet"/>
+      <w:lvlText w:val=""/>
+      <w:lvlJc w:val="left"/>
+      <w:pPr>
+        <w:ind w:left="2160" w:hanging="360"/>
+      </w:pPr>
+      <w:rPr>
+        <w:rFonts w:ascii="Wingdings" w:hAnsi="Wingdings" w:hint="default"/>
+      </w:rPr>
+    </w:lvl>
+    <w:lvl w:ilvl="3" w:tplc="1C090001" w:tentative="1">
+      <w:start w:val="1"/>
+      <w:numFmt w:val="bullet"/>
+      <w:lvlText w:val=""/>
+      <w:lvlJc w:val="left"/>
+      <w:pPr>
+        <w:ind w:left="2880" w:hanging="360"/>
+      </w:pPr>
+      <w:rPr>
+        <w:rFonts w:ascii="Symbol" w:hAnsi="Symbol" w:hint="default"/>
+      </w:rPr>
+    </w:lvl>
+    <w:lvl w:ilvl="4" w:tplc="1C090003" w:tentative="1">
+      <w:start w:val="1"/>
+      <w:numFmt w:val="bullet"/>
+      <w:lvlText w:val="o"/>
+      <w:lvlJc w:val="left"/>
+      <w:pPr>
+        <w:ind w:left="3600" w:hanging="360"/>
+      </w:pPr>
+      <w:rPr>
+        <w:rFonts w:ascii="Courier New" w:hAnsi="Courier New" w:cs="Courier New" w:hint="default"/>
+      </w:rPr>
+    </w:lvl>
+    <w:lvl w:ilvl="5" w:tplc="1C090005" w:tentative="1">
+      <w:start w:val="1"/>
+      <w:numFmt w:val="bullet"/>
+      <w:lvlText w:val=""/>
+      <w:lvlJc w:val="left"/>
+      <w:pPr>
+        <w:ind w:left="4320" w:hanging="360"/>
+      </w:pPr>
+      <w:rPr>
+        <w:rFonts w:ascii="Wingdings" w:hAnsi="Wingdings" w:hint="default"/>
+      </w:rPr>
+    </w:lvl>
+    <w:lvl w:ilvl="6" w:tplc="1C090001" w:tentative="1">
+      <w:start w:val="1"/>
+      <w:numFmt w:val="bullet"/>
+      <w:lvlText w:val=""/>
+      <w:lvlJc w:val="left"/>
+      <w:pPr>
+        <w:ind w:left="5040" w:hanging="360"/>
+      </w:pPr>
+      <w:rPr>
+        <w:rFonts w:ascii="Symbol" w:hAnsi="Symbol" w:hint="default"/>
+      </w:rPr>
+    </w:lvl>
+    <w:lvl w:ilvl="7" w:tplc="1C090003" w:tentative="1">
+      <w:start w:val="1"/>
+      <w:numFmt w:val="bullet"/>
+      <w:lvlText w:val="o"/>
+      <w:lvlJc w:val="left"/>
+      <w:pPr>
+        <w:ind w:left="5760" w:hanging="360"/>
+      </w:pPr>
+      <w:rPr>
+        <w:rFonts w:ascii="Courier New" w:hAnsi="Courier New" w:cs="Courier New" w:hint="default"/>
+      </w:rPr>
+    </w:lvl>
+    <w:lvl w:ilvl="8" w:tplc="1C090005" w:tentative="1">
+      <w:start w:val="1"/>
+      <w:numFmt w:val="bullet"/>
+      <w:lvlText w:val=""/>
+      <w:lvlJc w:val="left"/>
+      <w:pPr>
+        <w:ind w:left="6480" w:hanging="360"/>
+      </w:pPr>
+      <w:rPr>
+        <w:rFonts w:ascii="Wingdings" w:hAnsi="Wingdings" w:hint="default"/>
+      </w:rPr>
+    </w:lvl>
+  </w:abstractNum>
+  <w:abstractNum w:abstractNumId="8" w15:restartNumberingAfterBreak="0">
+    <w:nsid w:val="701E6EBD"/>
+    <w:multiLevelType w:val="hybridMultilevel"/>
+    <w:tmpl w:val="4FCA5E2A"/>
     <w:lvl w:ilvl="0" w:tplc="1C090001">
       <w:start w:val="1"/>
       <w:numFmt w:val="bullet"/>
@@ -10603,6 +12564,9 @@
   </w:num>
   <w:num w:numId="8" w16cid:durableId="90711507">
     <w:abstractNumId w:val="3"/>
+  </w:num>
+  <w:num w:numId="9" w16cid:durableId="1523351272">
+    <w:abstractNumId w:val="8"/>
   </w:num>
 </w:numbering>
 </file>

--- a/AutomationLearning/GENERAL SOFTWARE LERANING AND TOPICS TO CHECK NOTES.docx
+++ b/AutomationLearning/GENERAL SOFTWARE LERANING AND TOPICS TO CHECK NOTES.docx
@@ -8427,7 +8427,21 @@
           <w:sz w:val="36"/>
           <w:szCs w:val="36"/>
         </w:rPr>
-        <w:t>How to use the software.</w:t>
+        <w:t>How to use the software</w:t>
+      </w:r>
+      <w:r>
+        <w:rPr>
+          <w:sz w:val="36"/>
+          <w:szCs w:val="36"/>
+        </w:rPr>
+        <w:t>, check the API Documentation</w:t>
+      </w:r>
+      <w:r>
+        <w:rPr>
+          <w:sz w:val="36"/>
+          <w:szCs w:val="36"/>
+        </w:rPr>
+        <w:t>.</w:t>
       </w:r>
     </w:p>
     <w:p>
@@ -9395,6 +9409,35 @@
           <w:szCs w:val="36"/>
         </w:rPr>
       </w:pPr>
+      <w:proofErr w:type="spellStart"/>
+      <w:r>
+        <w:rPr>
+          <w:sz w:val="36"/>
+          <w:szCs w:val="36"/>
+        </w:rPr>
+        <w:t>JSONObject</w:t>
+      </w:r>
+      <w:proofErr w:type="spellEnd"/>
+      <w:r>
+        <w:rPr>
+          <w:sz w:val="36"/>
+          <w:szCs w:val="36"/>
+        </w:rPr>
+        <w:t>.</w:t>
+      </w:r>
+    </w:p>
+    <w:p>
+      <w:pPr>
+        <w:pStyle w:val="ListParagraph"/>
+        <w:numPr>
+          <w:ilvl w:val="0"/>
+          <w:numId w:val="7"/>
+        </w:numPr>
+        <w:rPr>
+          <w:sz w:val="36"/>
+          <w:szCs w:val="36"/>
+        </w:rPr>
+      </w:pPr>
       <w:r>
         <w:rPr>
           <w:sz w:val="36"/>
@@ -9622,6 +9665,40 @@
           <w:sz w:val="36"/>
           <w:szCs w:val="36"/>
           <w:u w:val="single"/>
+        </w:rPr>
+        <w:t>.</w:t>
+      </w:r>
+    </w:p>
+    <w:p>
+      <w:pPr>
+        <w:pStyle w:val="ListParagraph"/>
+        <w:numPr>
+          <w:ilvl w:val="0"/>
+          <w:numId w:val="8"/>
+        </w:numPr>
+        <w:rPr>
+          <w:b/>
+          <w:bCs/>
+          <w:sz w:val="36"/>
+          <w:szCs w:val="36"/>
+        </w:rPr>
+      </w:pPr>
+      <w:r>
+        <w:rPr>
+          <w:b/>
+          <w:bCs/>
+          <w:sz w:val="36"/>
+          <w:szCs w:val="36"/>
+          <w:highlight w:val="yellow"/>
+        </w:rPr>
+        <w:t>EVERYTHING IS AN OBJECT FIRST BEFORE ANYTHNING</w:t>
+      </w:r>
+      <w:r>
+        <w:rPr>
+          <w:b/>
+          <w:bCs/>
+          <w:sz w:val="36"/>
+          <w:szCs w:val="36"/>
         </w:rPr>
         <w:t>.</w:t>
       </w:r>
@@ -9938,17 +10015,28 @@
           <w:bCs/>
           <w:sz w:val="36"/>
           <w:szCs w:val="36"/>
-        </w:rPr>
-        <w:t>syntax and vocabularie</w:t>
-      </w:r>
-      <w:r>
-        <w:rPr>
-          <w:b/>
-          <w:bCs/>
-          <w:sz w:val="36"/>
-          <w:szCs w:val="36"/>
-        </w:rPr>
-        <w:t>s</w:t>
+          <w:highlight w:val="yellow"/>
+        </w:rPr>
+        <w:t>syntax</w:t>
+      </w:r>
+      <w:r>
+        <w:rPr>
+          <w:b/>
+          <w:bCs/>
+          <w:sz w:val="36"/>
+          <w:szCs w:val="36"/>
+        </w:rPr>
+        <w:t xml:space="preserve"> and </w:t>
+      </w:r>
+      <w:r>
+        <w:rPr>
+          <w:b/>
+          <w:bCs/>
+          <w:sz w:val="36"/>
+          <w:szCs w:val="36"/>
+          <w:highlight w:val="yellow"/>
+        </w:rPr>
+        <w:t>vocabularies</w:t>
       </w:r>
       <w:r>
         <w:rPr>
@@ -9991,7 +10079,17 @@
           <w:szCs w:val="36"/>
         </w:rPr>
         <w:lastRenderedPageBreak/>
-        <w:t>What are it inputs</w:t>
+        <w:t xml:space="preserve">What are it </w:t>
+      </w:r>
+      <w:r>
+        <w:rPr>
+          <w:b/>
+          <w:bCs/>
+          <w:sz w:val="36"/>
+          <w:szCs w:val="36"/>
+          <w:highlight w:val="yellow"/>
+        </w:rPr>
+        <w:t>inputs</w:t>
       </w:r>
       <w:r>
         <w:rPr>
@@ -10009,7 +10107,17 @@
           <w:sz w:val="36"/>
           <w:szCs w:val="36"/>
         </w:rPr>
-        <w:t xml:space="preserve"> and processes</w:t>
+        <w:t xml:space="preserve"> and </w:t>
+      </w:r>
+      <w:r>
+        <w:rPr>
+          <w:b/>
+          <w:bCs/>
+          <w:sz w:val="36"/>
+          <w:szCs w:val="36"/>
+          <w:highlight w:val="yellow"/>
+        </w:rPr>
+        <w:t>processes</w:t>
       </w:r>
       <w:r>
         <w:rPr>
